--- a/G04项目组/受控文档/06-项目总结/PRD2018-G04-项目总结报告.docx
+++ b/G04项目组/受控文档/06-项目总结/PRD2018-G04-项目总结报告.docx
@@ -1,10 +1,10 @@
 
 <file path=word/document.xml><?xml version="1.0" encoding="utf-8"?>
-<w:document xmlns:wpc="http://schemas.microsoft.com/office/word/2010/wordprocessingCanvas" xmlns:mc="http://schemas.openxmlformats.org/markup-compatibility/2006" xmlns:o="urn:schemas-microsoft-com:office:office" xmlns:r="http://schemas.openxmlformats.org/officeDocument/2006/relationships" xmlns:m="http://schemas.openxmlformats.org/officeDocument/2006/math" xmlns:v="urn:schemas-microsoft-com:vml" xmlns:wp14="http://schemas.microsoft.com/office/word/2010/wordprocessingDrawing" xmlns:wp="http://schemas.openxmlformats.org/drawingml/2006/wordprocessingDrawing" xmlns:w="http://schemas.openxmlformats.org/wordprocessingml/2006/main" xmlns:w14="http://schemas.microsoft.com/office/word/2010/wordml" xmlns:w10="urn:schemas-microsoft-com:office:word" xmlns:w15="http://schemas.microsoft.com/office/word/2012/wordml" xmlns:wpg="http://schemas.microsoft.com/office/word/2010/wordprocessingGroup" xmlns:wpi="http://schemas.microsoft.com/office/word/2010/wordprocessingInk" xmlns:wne="http://schemas.microsoft.com/office/word/2006/wordml" xmlns:wps="http://schemas.microsoft.com/office/word/2010/wordprocessingShape" xmlns:wpsCustomData="http://www.wps.cn/officeDocument/2013/wpsCustomData" mc:Ignorable="w14 w15 wp14">
+<w:document xmlns:wpc="http://schemas.microsoft.com/office/word/2010/wordprocessingCanvas" xmlns:cx="http://schemas.microsoft.com/office/drawing/2014/chartex" xmlns:cx1="http://schemas.microsoft.com/office/drawing/2015/9/8/chartex" xmlns:cx2="http://schemas.microsoft.com/office/drawing/2015/10/21/chartex" xmlns:cx3="http://schemas.microsoft.com/office/drawing/2016/5/9/chartex" xmlns:cx4="http://schemas.microsoft.com/office/drawing/2016/5/10/chartex" xmlns:cx5="http://schemas.microsoft.com/office/drawing/2016/5/11/chartex" xmlns:cx6="http://schemas.microsoft.com/office/drawing/2016/5/12/chartex" xmlns:cx7="http://schemas.microsoft.com/office/drawing/2016/5/13/chartex" xmlns:cx8="http://schemas.microsoft.com/office/drawing/2016/5/14/chartex" xmlns:mc="http://schemas.openxmlformats.org/markup-compatibility/2006" xmlns:aink="http://schemas.microsoft.com/office/drawing/2016/ink" xmlns:am3d="http://schemas.microsoft.com/office/drawing/2017/model3d" xmlns:o="urn:schemas-microsoft-com:office:office" xmlns:r="http://schemas.openxmlformats.org/officeDocument/2006/relationships" xmlns:m="http://schemas.openxmlformats.org/officeDocument/2006/math" xmlns:v="urn:schemas-microsoft-com:vml" xmlns:wp14="http://schemas.microsoft.com/office/word/2010/wordprocessingDrawing" xmlns:wp="http://schemas.openxmlformats.org/drawingml/2006/wordprocessingDrawing" xmlns:w10="urn:schemas-microsoft-com:office:word" xmlns:w="http://schemas.openxmlformats.org/wordprocessingml/2006/main" xmlns:w14="http://schemas.microsoft.com/office/word/2010/wordml" xmlns:w15="http://schemas.microsoft.com/office/word/2012/wordml" xmlns:w16cid="http://schemas.microsoft.com/office/word/2016/wordml/cid" xmlns:w16se="http://schemas.microsoft.com/office/word/2015/wordml/symex" xmlns:wpg="http://schemas.microsoft.com/office/word/2010/wordprocessingGroup" xmlns:wpi="http://schemas.microsoft.com/office/word/2010/wordprocessingInk" xmlns:wne="http://schemas.microsoft.com/office/word/2006/wordml" xmlns:wps="http://schemas.microsoft.com/office/word/2010/wordprocessingShape" mc:Ignorable="w14 w15 w16se w16cid wp14">
   <w:body>
     <w:p>
       <w:pPr>
-        <w:pStyle w:val="12"/>
+        <w:pStyle w:val="a7"/>
         <w:widowControl/>
         <w:wordWrap w:val="0"/>
         <w:autoSpaceDE w:val="0"/>
@@ -13,7 +13,7 @@
         <w:jc w:val="both"/>
         <w:textAlignment w:val="bottom"/>
         <w:rPr>
-          <w:rFonts w:ascii="黑体" w:hAnsi="Arial" w:eastAsia="黑体"/>
+          <w:rFonts w:ascii="黑体" w:eastAsia="黑体" w:hAnsi="Arial"/>
           <w:b/>
         </w:rPr>
       </w:pPr>
@@ -40,7 +40,7 @@
       </w:pPr>
       <w:r>
         <w:rPr>
-          <w:rFonts w:hint="eastAsia" w:ascii="宋体" w:hAnsi="宋体"/>
+          <w:rFonts w:ascii="宋体" w:hAnsi="宋体" w:hint="eastAsia"/>
           <w:b/>
           <w:kern w:val="0"/>
           <w:sz w:val="24"/>
@@ -50,7 +50,7 @@
       </w:r>
       <w:r>
         <w:rPr>
-          <w:rFonts w:hint="eastAsia" w:ascii="宋体" w:hAnsi="宋体"/>
+          <w:rFonts w:ascii="宋体" w:hAnsi="宋体" w:hint="eastAsia"/>
           <w:kern w:val="0"/>
           <w:sz w:val="24"/>
           <w:szCs w:val="20"/>
@@ -60,20 +60,17 @@
       </w:r>
       <w:r>
         <w:rPr>
-          <w:rFonts w:hint="eastAsia" w:ascii="宋体" w:hAnsi="宋体"/>
+          <w:rFonts w:ascii="宋体" w:hAnsi="宋体" w:hint="eastAsia"/>
           <w:kern w:val="0"/>
           <w:sz w:val="24"/>
           <w:szCs w:val="20"/>
           <w:u w:val="single"/>
-          <w:lang w:val="en-US" w:eastAsia="zh-CN"/>
         </w:rPr>
         <w:t>1</w:t>
       </w:r>
-      <w:bookmarkStart w:id="41" w:name="_GoBack"/>
-      <w:bookmarkEnd w:id="41"/>
-      <w:r>
-        <w:rPr>
-          <w:rFonts w:hint="eastAsia" w:ascii="宋体" w:hAnsi="宋体"/>
+      <w:r>
+        <w:rPr>
+          <w:rFonts w:ascii="宋体" w:hAnsi="宋体" w:hint="eastAsia"/>
           <w:kern w:val="0"/>
           <w:sz w:val="24"/>
           <w:szCs w:val="20"/>
@@ -93,7 +90,7 @@
       </w:r>
       <w:r>
         <w:rPr>
-          <w:rFonts w:hint="eastAsia" w:ascii="宋体" w:hAnsi="宋体"/>
+          <w:rFonts w:ascii="宋体" w:hAnsi="宋体" w:hint="eastAsia"/>
           <w:kern w:val="0"/>
           <w:sz w:val="24"/>
           <w:szCs w:val="20"/>
@@ -132,7 +129,7 @@
       </w:pPr>
       <w:r>
         <w:rPr>
-          <w:rFonts w:hint="eastAsia" w:ascii="宋体" w:hAnsi="宋体"/>
+          <w:rFonts w:ascii="宋体" w:hAnsi="宋体" w:hint="eastAsia"/>
           <w:b/>
           <w:kern w:val="0"/>
           <w:sz w:val="24"/>
@@ -142,7 +139,7 @@
       </w:r>
       <w:r>
         <w:rPr>
-          <w:rFonts w:hint="eastAsia" w:ascii="宋体" w:hAnsi="宋体"/>
+          <w:rFonts w:ascii="宋体" w:hAnsi="宋体" w:hint="eastAsia"/>
           <w:kern w:val="0"/>
           <w:sz w:val="24"/>
           <w:szCs w:val="20"/>
@@ -162,7 +159,7 @@
       </w:r>
       <w:r>
         <w:rPr>
-          <w:rFonts w:hint="eastAsia" w:ascii="宋体" w:hAnsi="宋体"/>
+          <w:rFonts w:ascii="宋体" w:hAnsi="宋体" w:hint="eastAsia"/>
           <w:kern w:val="0"/>
           <w:sz w:val="24"/>
           <w:szCs w:val="20"/>
@@ -182,7 +179,7 @@
       </w:r>
       <w:r>
         <w:rPr>
-          <w:rFonts w:hint="eastAsia" w:ascii="宋体" w:hAnsi="宋体"/>
+          <w:rFonts w:ascii="宋体" w:hAnsi="宋体" w:hint="eastAsia"/>
           <w:kern w:val="0"/>
           <w:sz w:val="24"/>
           <w:szCs w:val="20"/>
@@ -202,7 +199,7 @@
       </w:r>
       <w:r>
         <w:rPr>
-          <w:rFonts w:hint="eastAsia" w:ascii="宋体" w:hAnsi="宋体"/>
+          <w:rFonts w:ascii="宋体" w:hAnsi="宋体" w:hint="eastAsia"/>
           <w:kern w:val="0"/>
           <w:sz w:val="24"/>
           <w:szCs w:val="20"/>
@@ -222,7 +219,7 @@
       </w:r>
       <w:r>
         <w:rPr>
-          <w:rFonts w:hint="eastAsia" w:ascii="宋体" w:hAnsi="宋体"/>
+          <w:rFonts w:ascii="宋体" w:hAnsi="宋体" w:hint="eastAsia"/>
           <w:kern w:val="0"/>
           <w:sz w:val="24"/>
           <w:szCs w:val="20"/>
@@ -242,7 +239,7 @@
       </w:r>
       <w:r>
         <w:rPr>
-          <w:rFonts w:hint="eastAsia" w:ascii="宋体" w:hAnsi="宋体"/>
+          <w:rFonts w:ascii="宋体" w:hAnsi="宋体" w:hint="eastAsia"/>
           <w:kern w:val="0"/>
           <w:sz w:val="24"/>
           <w:szCs w:val="20"/>
@@ -262,7 +259,7 @@
       </w:r>
       <w:r>
         <w:rPr>
-          <w:rFonts w:hint="eastAsia" w:ascii="宋体" w:hAnsi="宋体"/>
+          <w:rFonts w:ascii="宋体" w:hAnsi="宋体" w:hint="eastAsia"/>
           <w:kern w:val="0"/>
           <w:sz w:val="24"/>
           <w:szCs w:val="20"/>
@@ -300,8 +297,9 @@
       </w:pPr>
       <w:r>
         <w:rPr>
-          <w:rFonts w:hint="eastAsia" w:ascii="宋体" w:hAnsi="宋体"/>
+          <w:rFonts w:ascii="宋体" w:hAnsi="宋体" w:hint="eastAsia"/>
           <w:b/>
+          <w:noProof/>
           <w:sz w:val="72"/>
           <w:szCs w:val="72"/>
         </w:rPr>
@@ -331,7 +329,7 @@
                     </pic:cNvPicPr>
                   </pic:nvPicPr>
                   <pic:blipFill>
-                    <a:blip r:embed="rId6"/>
+                    <a:blip r:embed="rId9"/>
                     <a:stretch>
                       <a:fillRect/>
                     </a:stretch>
@@ -353,7 +351,7 @@
       </w:r>
       <w:r>
         <w:rPr>
-          <w:rFonts w:hint="eastAsia" w:ascii="宋体" w:hAnsi="宋体"/>
+          <w:rFonts w:ascii="宋体" w:hAnsi="宋体" w:hint="eastAsia"/>
           <w:b/>
           <w:sz w:val="72"/>
           <w:szCs w:val="72"/>
@@ -364,7 +362,7 @@
       <w:bookmarkStart w:id="2" w:name="_Toc235938096"/>
       <w:r>
         <w:rPr>
-          <w:rFonts w:hint="eastAsia" w:ascii="宋体" w:hAnsi="宋体"/>
+          <w:rFonts w:ascii="宋体" w:hAnsi="宋体" w:hint="eastAsia"/>
           <w:b/>
           <w:sz w:val="72"/>
           <w:szCs w:val="72"/>
@@ -377,7 +375,7 @@
         <w:widowControl/>
         <w:autoSpaceDE w:val="0"/>
         <w:autoSpaceDN w:val="0"/>
-        <w:ind w:left="2" w:firstLine="843" w:firstLineChars="100"/>
+        <w:ind w:left="2" w:firstLineChars="100" w:firstLine="843"/>
         <w:textAlignment w:val="bottom"/>
         <w:rPr>
           <w:rFonts w:ascii="宋体" w:hAnsi="宋体"/>
@@ -406,7 +404,7 @@
       </w:pPr>
       <w:r>
         <w:rPr>
-          <w:rFonts w:hint="eastAsia" w:ascii="宋体" w:hAnsi="宋体"/>
+          <w:rFonts w:ascii="宋体" w:hAnsi="宋体" w:hint="eastAsia"/>
           <w:b/>
           <w:sz w:val="52"/>
           <w:szCs w:val="52"/>
@@ -431,7 +429,7 @@
       </w:pPr>
       <w:r>
         <w:rPr>
-          <w:rFonts w:hint="eastAsia" w:ascii="宋体" w:hAnsi="宋体"/>
+          <w:rFonts w:ascii="宋体" w:hAnsi="宋体" w:hint="eastAsia"/>
           <w:b/>
           <w:sz w:val="52"/>
           <w:szCs w:val="52"/>
@@ -456,7 +454,7 @@
       </w:pPr>
       <w:r>
         <w:rPr>
-          <w:rFonts w:hint="eastAsia" w:ascii="宋体" w:hAnsi="宋体"/>
+          <w:rFonts w:ascii="宋体" w:hAnsi="宋体" w:hint="eastAsia"/>
           <w:b/>
           <w:sz w:val="52"/>
           <w:szCs w:val="52"/>
@@ -481,7 +479,7 @@
       </w:pPr>
       <w:r>
         <w:rPr>
-          <w:rFonts w:hint="eastAsia" w:ascii="宋体" w:hAnsi="宋体"/>
+          <w:rFonts w:ascii="宋体" w:hAnsi="宋体" w:hint="eastAsia"/>
           <w:b/>
           <w:sz w:val="52"/>
           <w:szCs w:val="52"/>
@@ -506,7 +504,7 @@
       </w:pPr>
       <w:r>
         <w:rPr>
-          <w:rFonts w:hint="eastAsia" w:ascii="宋体" w:hAnsi="宋体"/>
+          <w:rFonts w:ascii="宋体" w:hAnsi="宋体" w:hint="eastAsia"/>
           <w:b/>
           <w:sz w:val="52"/>
           <w:szCs w:val="52"/>
@@ -531,7 +529,7 @@
       </w:pPr>
       <w:r>
         <w:rPr>
-          <w:rFonts w:hint="eastAsia" w:ascii="宋体" w:hAnsi="宋体"/>
+          <w:rFonts w:ascii="宋体" w:hAnsi="宋体" w:hint="eastAsia"/>
           <w:b/>
           <w:sz w:val="52"/>
           <w:szCs w:val="52"/>
@@ -617,7 +615,41 @@
           <w:b/>
           <w:sz w:val="32"/>
         </w:rPr>
-        <w:t>委托单位杨枨老师，侯宏仑老师</w:t>
+        <w:t>委托单位</w:t>
+      </w:r>
+      <w:r>
+        <w:rPr>
+          <w:rFonts w:ascii="宋体" w:hAnsi="宋体"/>
+          <w:b/>
+          <w:sz w:val="32"/>
+        </w:rPr>
+        <w:t></w:t>
+      </w:r>
+      <w:r>
+        <w:rPr>
+          <w:rFonts w:ascii="宋体" w:hAnsi="宋体"/>
+          <w:b/>
+          <w:sz w:val="32"/>
+        </w:rPr>
+        <w:t>杨</w:t>
+      </w:r>
+      <w:proofErr w:type="gramStart"/>
+      <w:r>
+        <w:rPr>
+          <w:rFonts w:ascii="宋体" w:hAnsi="宋体"/>
+          <w:b/>
+          <w:sz w:val="32"/>
+        </w:rPr>
+        <w:t>枨</w:t>
+      </w:r>
+      <w:proofErr w:type="gramEnd"/>
+      <w:r>
+        <w:rPr>
+          <w:rFonts w:ascii="宋体" w:hAnsi="宋体"/>
+          <w:b/>
+          <w:sz w:val="32"/>
+        </w:rPr>
+        <w:t>老师，侯宏仑老师</w:t>
       </w:r>
     </w:p>
     <w:p>
@@ -629,34 +661,48 @@
         <w:jc w:val="center"/>
         <w:textAlignment w:val="bottom"/>
         <w:rPr>
-          <w:rFonts w:hint="eastAsia" w:ascii="宋体" w:hAnsi="宋体" w:eastAsia="宋体"/>
-          <w:b/>
-          <w:sz w:val="32"/>
-          <w:lang w:val="en-US" w:eastAsia="zh-CN"/>
-        </w:rPr>
-      </w:pPr>
-      <w:r>
-        <w:rPr>
           <w:rFonts w:ascii="宋体" w:hAnsi="宋体"/>
           <w:b/>
           <w:sz w:val="32"/>
         </w:rPr>
-        <w:t>承办单位PRD2018-</w:t>
-      </w:r>
-      <w:r>
-        <w:rPr>
-          <w:rFonts w:hint="eastAsia" w:ascii="宋体" w:hAnsi="宋体"/>
+      </w:pPr>
+      <w:r>
+        <w:rPr>
+          <w:rFonts w:ascii="宋体" w:hAnsi="宋体"/>
           <w:b/>
           <w:sz w:val="32"/>
         </w:rPr>
-        <w:t>G04小</w:t>
-      </w:r>
-      <w:r>
-        <w:rPr>
-          <w:rFonts w:hint="eastAsia" w:ascii="宋体" w:hAnsi="宋体"/>
+        <w:t>承办单位</w:t>
+      </w:r>
+      <w:r>
+        <w:rPr>
+          <w:rFonts w:ascii="宋体" w:hAnsi="宋体"/>
           <w:b/>
           <w:sz w:val="32"/>
-          <w:lang w:val="en-US" w:eastAsia="zh-CN"/>
+        </w:rPr>
+        <w:t>PRD2018-</w:t>
+      </w:r>
+      <w:r>
+        <w:rPr>
+          <w:rFonts w:ascii="宋体" w:hAnsi="宋体" w:hint="eastAsia"/>
+          <w:b/>
+          <w:sz w:val="32"/>
+        </w:rPr>
+        <w:t>G04</w:t>
+      </w:r>
+      <w:r>
+        <w:rPr>
+          <w:rFonts w:ascii="宋体" w:hAnsi="宋体" w:hint="eastAsia"/>
+          <w:b/>
+          <w:sz w:val="32"/>
+        </w:rPr>
+        <w:t>小</w:t>
+      </w:r>
+      <w:r>
+        <w:rPr>
+          <w:rFonts w:ascii="宋体" w:hAnsi="宋体" w:hint="eastAsia"/>
+          <w:b/>
+          <w:sz w:val="32"/>
         </w:rPr>
         <w:t>组</w:t>
       </w:r>
@@ -666,7 +712,6 @@
       <w:pPr>
         <w:jc w:val="center"/>
         <w:rPr>
-          <w:rFonts w:hint="eastAsia"/>
           <w:b/>
           <w:sz w:val="30"/>
           <w:szCs w:val="30"/>
@@ -679,13 +724,13 @@
           <w:sz w:val="30"/>
           <w:szCs w:val="30"/>
         </w:rPr>
+        <w:lastRenderedPageBreak/>
         <w:br w:type="page"/>
       </w:r>
     </w:p>
     <w:p>
       <w:pPr>
-        <w:ind w:left="2940" w:leftChars="0" w:firstLine="420" w:firstLineChars="0"/>
-        <w:jc w:val="both"/>
+        <w:ind w:left="2940" w:firstLine="420"/>
         <w:rPr>
           <w:b/>
           <w:sz w:val="30"/>
@@ -699,29 +744,24 @@
           <w:sz w:val="30"/>
           <w:szCs w:val="30"/>
         </w:rPr>
+        <w:lastRenderedPageBreak/>
         <w:t>修订历史记录</w:t>
       </w:r>
     </w:p>
     <w:tbl>
       <w:tblPr>
-        <w:tblStyle w:val="10"/>
         <w:tblW w:w="8183" w:type="dxa"/>
         <w:tblInd w:w="113" w:type="dxa"/>
         <w:tblBorders>
-          <w:top w:val="single" w:color="auto" w:sz="4" w:space="0"/>
-          <w:left w:val="single" w:color="auto" w:sz="4" w:space="0"/>
-          <w:bottom w:val="single" w:color="auto" w:sz="4" w:space="0"/>
-          <w:right w:val="single" w:color="auto" w:sz="4" w:space="0"/>
-          <w:insideH w:val="single" w:color="auto" w:sz="4" w:space="0"/>
-          <w:insideV w:val="single" w:color="auto" w:sz="4" w:space="0"/>
+          <w:top w:val="single" w:sz="4" w:space="0" w:color="auto"/>
+          <w:left w:val="single" w:sz="4" w:space="0" w:color="auto"/>
+          <w:bottom w:val="single" w:sz="4" w:space="0" w:color="auto"/>
+          <w:right w:val="single" w:sz="4" w:space="0" w:color="auto"/>
+          <w:insideH w:val="single" w:sz="4" w:space="0" w:color="auto"/>
+          <w:insideV w:val="single" w:sz="4" w:space="0" w:color="auto"/>
         </w:tblBorders>
         <w:tblLayout w:type="fixed"/>
-        <w:tblCellMar>
-          <w:top w:w="0" w:type="dxa"/>
-          <w:left w:w="108" w:type="dxa"/>
-          <w:bottom w:w="0" w:type="dxa"/>
-          <w:right w:w="108" w:type="dxa"/>
-        </w:tblCellMar>
+        <w:tblLook w:val="04A0" w:firstRow="1" w:lastRow="0" w:firstColumn="1" w:lastColumn="0" w:noHBand="0" w:noVBand="1"/>
       </w:tblPr>
       <w:tblGrid>
         <w:gridCol w:w="1215"/>
@@ -731,23 +771,6 @@
         <w:gridCol w:w="945"/>
       </w:tblGrid>
       <w:tr>
-        <w:tblPrEx>
-          <w:tblBorders>
-            <w:top w:val="single" w:color="auto" w:sz="4" w:space="0"/>
-            <w:left w:val="single" w:color="auto" w:sz="4" w:space="0"/>
-            <w:bottom w:val="single" w:color="auto" w:sz="4" w:space="0"/>
-            <w:right w:val="single" w:color="auto" w:sz="4" w:space="0"/>
-            <w:insideH w:val="single" w:color="auto" w:sz="4" w:space="0"/>
-            <w:insideV w:val="single" w:color="auto" w:sz="4" w:space="0"/>
-          </w:tblBorders>
-          <w:tblLayout w:type="fixed"/>
-          <w:tblCellMar>
-            <w:top w:w="0" w:type="dxa"/>
-            <w:left w:w="108" w:type="dxa"/>
-            <w:bottom w:w="0" w:type="dxa"/>
-            <w:right w:w="108" w:type="dxa"/>
-          </w:tblCellMar>
-        </w:tblPrEx>
         <w:tc>
           <w:tcPr>
             <w:tcW w:w="1215" w:type="dxa"/>
@@ -865,23 +888,6 @@
         </w:tc>
       </w:tr>
       <w:tr>
-        <w:tblPrEx>
-          <w:tblBorders>
-            <w:top w:val="single" w:color="auto" w:sz="4" w:space="0"/>
-            <w:left w:val="single" w:color="auto" w:sz="4" w:space="0"/>
-            <w:bottom w:val="single" w:color="auto" w:sz="4" w:space="0"/>
-            <w:right w:val="single" w:color="auto" w:sz="4" w:space="0"/>
-            <w:insideH w:val="single" w:color="auto" w:sz="4" w:space="0"/>
-            <w:insideV w:val="single" w:color="auto" w:sz="4" w:space="0"/>
-          </w:tblBorders>
-          <w:tblLayout w:type="fixed"/>
-          <w:tblCellMar>
-            <w:top w:w="0" w:type="dxa"/>
-            <w:left w:w="108" w:type="dxa"/>
-            <w:bottom w:w="0" w:type="dxa"/>
-            <w:right w:w="108" w:type="dxa"/>
-          </w:tblCellMar>
-        </w:tblPrEx>
         <w:tc>
           <w:tcPr>
             <w:tcW w:w="1215" w:type="dxa"/>
@@ -978,34 +984,40 @@
                 <w:szCs w:val="21"/>
               </w:rPr>
             </w:pPr>
+            <w:proofErr w:type="gramStart"/>
             <w:r>
               <w:rPr>
                 <w:rFonts w:hint="eastAsia"/>
                 <w:szCs w:val="21"/>
               </w:rPr>
-              <w:t>郦哲聪（PM）</w:t>
+              <w:t>郦</w:t>
+            </w:r>
+            <w:proofErr w:type="gramEnd"/>
+            <w:r>
+              <w:rPr>
+                <w:rFonts w:hint="eastAsia"/>
+                <w:szCs w:val="21"/>
+              </w:rPr>
+              <w:t>哲聪（</w:t>
+            </w:r>
+            <w:r>
+              <w:rPr>
+                <w:rFonts w:hint="eastAsia"/>
+                <w:szCs w:val="21"/>
+              </w:rPr>
+              <w:t>PM</w:t>
+            </w:r>
+            <w:r>
+              <w:rPr>
+                <w:rFonts w:hint="eastAsia"/>
+                <w:szCs w:val="21"/>
+              </w:rPr>
+              <w:t>）</w:t>
             </w:r>
           </w:p>
         </w:tc>
       </w:tr>
       <w:tr>
-        <w:tblPrEx>
-          <w:tblBorders>
-            <w:top w:val="single" w:color="auto" w:sz="4" w:space="0"/>
-            <w:left w:val="single" w:color="auto" w:sz="4" w:space="0"/>
-            <w:bottom w:val="single" w:color="auto" w:sz="4" w:space="0"/>
-            <w:right w:val="single" w:color="auto" w:sz="4" w:space="0"/>
-            <w:insideH w:val="single" w:color="auto" w:sz="4" w:space="0"/>
-            <w:insideV w:val="single" w:color="auto" w:sz="4" w:space="0"/>
-          </w:tblBorders>
-          <w:tblLayout w:type="fixed"/>
-          <w:tblCellMar>
-            <w:top w:w="0" w:type="dxa"/>
-            <w:left w:w="108" w:type="dxa"/>
-            <w:bottom w:w="0" w:type="dxa"/>
-            <w:right w:w="108" w:type="dxa"/>
-          </w:tblCellMar>
-        </w:tblPrEx>
         <w:tc>
           <w:tcPr>
             <w:tcW w:w="1215" w:type="dxa"/>
@@ -1102,12 +1114,35 @@
                 <w:szCs w:val="21"/>
               </w:rPr>
             </w:pPr>
+            <w:proofErr w:type="gramStart"/>
             <w:r>
               <w:rPr>
                 <w:rFonts w:hint="eastAsia"/>
                 <w:szCs w:val="21"/>
               </w:rPr>
-              <w:t>郦哲聪（PM）</w:t>
+              <w:t>郦</w:t>
+            </w:r>
+            <w:proofErr w:type="gramEnd"/>
+            <w:r>
+              <w:rPr>
+                <w:rFonts w:hint="eastAsia"/>
+                <w:szCs w:val="21"/>
+              </w:rPr>
+              <w:t>哲聪（</w:t>
+            </w:r>
+            <w:r>
+              <w:rPr>
+                <w:rFonts w:hint="eastAsia"/>
+                <w:szCs w:val="21"/>
+              </w:rPr>
+              <w:t>PM</w:t>
+            </w:r>
+            <w:r>
+              <w:rPr>
+                <w:rFonts w:hint="eastAsia"/>
+                <w:szCs w:val="21"/>
+              </w:rPr>
+              <w:t>）</w:t>
             </w:r>
           </w:p>
         </w:tc>
@@ -1126,11 +1161,7 @@
     <w:sdt>
       <w:sdtPr>
         <w:rPr>
-          <w:rFonts w:ascii="宋体" w:hAnsi="宋体" w:eastAsia="宋体" w:cs="Times New Roman"/>
-          <w:kern w:val="2"/>
-          <w:sz w:val="21"/>
-          <w:szCs w:val="24"/>
-          <w:lang w:val="en-US" w:eastAsia="zh-CN" w:bidi="ar-SA"/>
+          <w:rFonts w:ascii="宋体" w:hAnsi="宋体"/>
         </w:rPr>
         <w:id w:val="147475721"/>
         <w:docPartObj>
@@ -1138,33 +1169,22 @@
           <w:docPartUnique/>
         </w:docPartObj>
       </w:sdtPr>
-      <w:sdtEndPr>
-        <w:rPr>
-          <w:rFonts w:ascii="宋体" w:hAnsi="宋体" w:eastAsia="宋体" w:cs="Times New Roman"/>
-          <w:kern w:val="2"/>
-          <w:sz w:val="21"/>
-          <w:szCs w:val="24"/>
-          <w:lang w:val="en-US" w:eastAsia="zh-CN" w:bidi="ar-SA"/>
-        </w:rPr>
-      </w:sdtEndPr>
+      <w:sdtEndPr/>
       <w:sdtContent>
         <w:p>
           <w:pPr>
-            <w:spacing w:before="0" w:beforeLines="0" w:after="0" w:afterLines="0" w:line="240" w:lineRule="auto"/>
-            <w:ind w:left="0" w:leftChars="0" w:right="0" w:rightChars="0" w:firstLine="0" w:firstLineChars="0"/>
             <w:jc w:val="center"/>
           </w:pPr>
           <w:r>
             <w:rPr>
-              <w:rFonts w:ascii="宋体" w:hAnsi="宋体" w:eastAsia="宋体"/>
-              <w:sz w:val="21"/>
+              <w:rFonts w:ascii="宋体" w:hAnsi="宋体"/>
             </w:rPr>
             <w:t>目录</w:t>
           </w:r>
         </w:p>
         <w:p>
           <w:pPr>
-            <w:pStyle w:val="6"/>
+            <w:pStyle w:val="TOC1"/>
             <w:tabs>
               <w:tab w:val="right" w:leader="dot" w:pos="8306"/>
             </w:tabs>
@@ -1178,804 +1198,680 @@
           <w:r>
             <w:fldChar w:fldCharType="separate"/>
           </w:r>
-          <w:r>
-            <w:fldChar w:fldCharType="begin"/>
-          </w:r>
-          <w:r>
-            <w:instrText xml:space="preserve"> HYPERLINK \l _Toc31014 </w:instrText>
-          </w:r>
-          <w:r>
-            <w:fldChar w:fldCharType="separate"/>
-          </w:r>
-          <w:r>
-            <w:t>1引言</w:t>
-          </w:r>
-          <w:r>
-            <w:tab/>
-          </w:r>
-          <w:r>
-            <w:fldChar w:fldCharType="begin"/>
-          </w:r>
-          <w:r>
-            <w:instrText xml:space="preserve"> PAGEREF _Toc31014 </w:instrText>
-          </w:r>
-          <w:r>
-            <w:fldChar w:fldCharType="separate"/>
-          </w:r>
-          <w:r>
-            <w:t>1</w:t>
-          </w:r>
-          <w:r>
-            <w:fldChar w:fldCharType="end"/>
-          </w:r>
-          <w:r>
-            <w:fldChar w:fldCharType="end"/>
-          </w:r>
+          <w:hyperlink w:anchor="_Toc31014" w:history="1">
+            <w:r>
+              <w:t>1</w:t>
+            </w:r>
+            <w:r>
+              <w:t>引言</w:t>
+            </w:r>
+            <w:r>
+              <w:tab/>
+            </w:r>
+            <w:r>
+              <w:fldChar w:fldCharType="begin"/>
+            </w:r>
+            <w:r>
+              <w:instrText xml:space="preserve"> PAGEREF _Toc31014 </w:instrText>
+            </w:r>
+            <w:r>
+              <w:fldChar w:fldCharType="separate"/>
+            </w:r>
+            <w:r>
+              <w:t>1</w:t>
+            </w:r>
+            <w:r>
+              <w:fldChar w:fldCharType="end"/>
+            </w:r>
+          </w:hyperlink>
         </w:p>
         <w:p>
           <w:pPr>
-            <w:pStyle w:val="7"/>
+            <w:pStyle w:val="TOC2"/>
             <w:tabs>
               <w:tab w:val="right" w:leader="dot" w:pos="8306"/>
             </w:tabs>
           </w:pPr>
-          <w:r>
-            <w:fldChar w:fldCharType="begin"/>
-          </w:r>
-          <w:r>
-            <w:instrText xml:space="preserve"> HYPERLINK \l _Toc8251 </w:instrText>
-          </w:r>
-          <w:r>
-            <w:fldChar w:fldCharType="separate"/>
-          </w:r>
-          <w:r>
-            <w:t>1.1编写目的</w:t>
-          </w:r>
-          <w:r>
-            <w:tab/>
-          </w:r>
-          <w:r>
-            <w:fldChar w:fldCharType="begin"/>
-          </w:r>
-          <w:r>
-            <w:instrText xml:space="preserve"> PAGEREF _Toc8251 </w:instrText>
-          </w:r>
-          <w:r>
-            <w:fldChar w:fldCharType="separate"/>
-          </w:r>
-          <w:r>
-            <w:t>1</w:t>
-          </w:r>
-          <w:r>
-            <w:fldChar w:fldCharType="end"/>
-          </w:r>
-          <w:r>
-            <w:fldChar w:fldCharType="end"/>
-          </w:r>
+          <w:hyperlink w:anchor="_Toc8251" w:history="1">
+            <w:r>
+              <w:t>1.1</w:t>
+            </w:r>
+            <w:r>
+              <w:t>编写目的</w:t>
+            </w:r>
+            <w:r>
+              <w:tab/>
+            </w:r>
+            <w:r>
+              <w:fldChar w:fldCharType="begin"/>
+            </w:r>
+            <w:r>
+              <w:instrText xml:space="preserve"> PAGEREF _Toc8251 </w:instrText>
+            </w:r>
+            <w:r>
+              <w:fldChar w:fldCharType="separate"/>
+            </w:r>
+            <w:r>
+              <w:t>1</w:t>
+            </w:r>
+            <w:r>
+              <w:fldChar w:fldCharType="end"/>
+            </w:r>
+          </w:hyperlink>
         </w:p>
         <w:p>
           <w:pPr>
-            <w:pStyle w:val="7"/>
+            <w:pStyle w:val="TOC2"/>
             <w:tabs>
               <w:tab w:val="right" w:leader="dot" w:pos="8306"/>
             </w:tabs>
           </w:pPr>
-          <w:r>
-            <w:fldChar w:fldCharType="begin"/>
-          </w:r>
-          <w:r>
-            <w:instrText xml:space="preserve"> HYPERLINK \l _Toc493 </w:instrText>
-          </w:r>
-          <w:r>
-            <w:fldChar w:fldCharType="separate"/>
-          </w:r>
-          <w:r>
-            <w:t>1.2背景</w:t>
-          </w:r>
-          <w:r>
-            <w:tab/>
-          </w:r>
-          <w:r>
-            <w:fldChar w:fldCharType="begin"/>
-          </w:r>
-          <w:r>
-            <w:instrText xml:space="preserve"> PAGEREF _Toc493 </w:instrText>
-          </w:r>
-          <w:r>
-            <w:fldChar w:fldCharType="separate"/>
-          </w:r>
-          <w:r>
-            <w:t>1</w:t>
-          </w:r>
-          <w:r>
-            <w:fldChar w:fldCharType="end"/>
-          </w:r>
-          <w:r>
-            <w:fldChar w:fldCharType="end"/>
-          </w:r>
+          <w:hyperlink w:anchor="_Toc493" w:history="1">
+            <w:r>
+              <w:t>1.2</w:t>
+            </w:r>
+            <w:r>
+              <w:t>背景</w:t>
+            </w:r>
+            <w:r>
+              <w:tab/>
+            </w:r>
+            <w:r>
+              <w:fldChar w:fldCharType="begin"/>
+            </w:r>
+            <w:r>
+              <w:instrText xml:space="preserve"> PAGEREF _Toc493 </w:instrText>
+            </w:r>
+            <w:r>
+              <w:fldChar w:fldCharType="separate"/>
+            </w:r>
+            <w:r>
+              <w:t>1</w:t>
+            </w:r>
+            <w:r>
+              <w:fldChar w:fldCharType="end"/>
+            </w:r>
+          </w:hyperlink>
         </w:p>
         <w:p>
           <w:pPr>
-            <w:pStyle w:val="7"/>
+            <w:pStyle w:val="TOC2"/>
             <w:tabs>
               <w:tab w:val="right" w:leader="dot" w:pos="8306"/>
             </w:tabs>
           </w:pPr>
-          <w:r>
-            <w:fldChar w:fldCharType="begin"/>
-          </w:r>
-          <w:r>
-            <w:instrText xml:space="preserve"> HYPERLINK \l _Toc10167 </w:instrText>
-          </w:r>
-          <w:r>
-            <w:fldChar w:fldCharType="separate"/>
-          </w:r>
-          <w:r>
-            <w:t>1.4参考资料</w:t>
-          </w:r>
-          <w:r>
-            <w:tab/>
-          </w:r>
-          <w:r>
-            <w:fldChar w:fldCharType="begin"/>
-          </w:r>
-          <w:r>
-            <w:instrText xml:space="preserve"> PAGEREF _Toc10167 </w:instrText>
-          </w:r>
-          <w:r>
-            <w:fldChar w:fldCharType="separate"/>
-          </w:r>
-          <w:r>
-            <w:t>1</w:t>
-          </w:r>
-          <w:r>
-            <w:fldChar w:fldCharType="end"/>
-          </w:r>
-          <w:r>
-            <w:fldChar w:fldCharType="end"/>
-          </w:r>
+          <w:hyperlink w:anchor="_Toc10167" w:history="1">
+            <w:r>
+              <w:t>1.4</w:t>
+            </w:r>
+            <w:r>
+              <w:t>参考资料</w:t>
+            </w:r>
+            <w:r>
+              <w:tab/>
+            </w:r>
+            <w:r>
+              <w:fldChar w:fldCharType="begin"/>
+            </w:r>
+            <w:r>
+              <w:instrText xml:space="preserve"> PAGEREF _Toc10167 </w:instrText>
+            </w:r>
+            <w:r>
+              <w:fldChar w:fldCharType="separate"/>
+            </w:r>
+            <w:r>
+              <w:t>1</w:t>
+            </w:r>
+            <w:r>
+              <w:fldChar w:fldCharType="end"/>
+            </w:r>
+          </w:hyperlink>
         </w:p>
         <w:p>
           <w:pPr>
-            <w:pStyle w:val="6"/>
+            <w:pStyle w:val="TOC1"/>
             <w:tabs>
               <w:tab w:val="right" w:leader="dot" w:pos="8306"/>
             </w:tabs>
           </w:pPr>
-          <w:r>
-            <w:fldChar w:fldCharType="begin"/>
-          </w:r>
-          <w:r>
-            <w:instrText xml:space="preserve"> HYPERLINK \l _Toc9899 </w:instrText>
-          </w:r>
-          <w:r>
-            <w:fldChar w:fldCharType="separate"/>
-          </w:r>
-          <w:r>
-            <w:t>2实际开发结果</w:t>
-          </w:r>
-          <w:r>
-            <w:tab/>
-          </w:r>
-          <w:r>
-            <w:fldChar w:fldCharType="begin"/>
-          </w:r>
-          <w:r>
-            <w:instrText xml:space="preserve"> PAGEREF _Toc9899 </w:instrText>
-          </w:r>
-          <w:r>
-            <w:fldChar w:fldCharType="separate"/>
-          </w:r>
-          <w:r>
-            <w:t>2</w:t>
-          </w:r>
-          <w:r>
-            <w:fldChar w:fldCharType="end"/>
-          </w:r>
-          <w:r>
-            <w:fldChar w:fldCharType="end"/>
-          </w:r>
+          <w:hyperlink w:anchor="_Toc9899" w:history="1">
+            <w:r>
+              <w:t>2</w:t>
+            </w:r>
+            <w:r>
+              <w:t>实际开发结果</w:t>
+            </w:r>
+            <w:r>
+              <w:tab/>
+            </w:r>
+            <w:r>
+              <w:fldChar w:fldCharType="begin"/>
+            </w:r>
+            <w:r>
+              <w:instrText xml:space="preserve"> PAGEREF _Toc9899 </w:instrText>
+            </w:r>
+            <w:r>
+              <w:fldChar w:fldCharType="separate"/>
+            </w:r>
+            <w:r>
+              <w:t>2</w:t>
+            </w:r>
+            <w:r>
+              <w:fldChar w:fldCharType="end"/>
+            </w:r>
+          </w:hyperlink>
         </w:p>
         <w:p>
           <w:pPr>
-            <w:pStyle w:val="7"/>
+            <w:pStyle w:val="TOC2"/>
             <w:tabs>
               <w:tab w:val="right" w:leader="dot" w:pos="8306"/>
             </w:tabs>
           </w:pPr>
-          <w:r>
-            <w:fldChar w:fldCharType="begin"/>
-          </w:r>
-          <w:r>
-            <w:instrText xml:space="preserve"> HYPERLINK \l _Toc9739 </w:instrText>
-          </w:r>
-          <w:r>
-            <w:fldChar w:fldCharType="separate"/>
-          </w:r>
-          <w:r>
-            <w:t>2.1产品</w:t>
-          </w:r>
-          <w:r>
-            <w:tab/>
-          </w:r>
-          <w:r>
-            <w:fldChar w:fldCharType="begin"/>
-          </w:r>
-          <w:r>
-            <w:instrText xml:space="preserve"> PAGEREF _Toc9739 </w:instrText>
-          </w:r>
-          <w:r>
-            <w:fldChar w:fldCharType="separate"/>
-          </w:r>
-          <w:r>
-            <w:t>2</w:t>
-          </w:r>
-          <w:r>
-            <w:fldChar w:fldCharType="end"/>
-          </w:r>
-          <w:r>
-            <w:fldChar w:fldCharType="end"/>
-          </w:r>
+          <w:hyperlink w:anchor="_Toc9739" w:history="1">
+            <w:r>
+              <w:t>2.1</w:t>
+            </w:r>
+            <w:r>
+              <w:t>产品</w:t>
+            </w:r>
+            <w:r>
+              <w:tab/>
+            </w:r>
+            <w:r>
+              <w:fldChar w:fldCharType="begin"/>
+            </w:r>
+            <w:r>
+              <w:instrText xml:space="preserve"> PAGEREF _Toc9739 </w:instrText>
+            </w:r>
+            <w:r>
+              <w:fldChar w:fldCharType="separate"/>
+            </w:r>
+            <w:r>
+              <w:t>2</w:t>
+            </w:r>
+            <w:r>
+              <w:fldChar w:fldCharType="end"/>
+            </w:r>
+          </w:hyperlink>
         </w:p>
         <w:p>
           <w:pPr>
-            <w:pStyle w:val="7"/>
+            <w:pStyle w:val="TOC2"/>
             <w:tabs>
               <w:tab w:val="right" w:leader="dot" w:pos="8306"/>
             </w:tabs>
           </w:pPr>
-          <w:r>
-            <w:fldChar w:fldCharType="begin"/>
-          </w:r>
-          <w:r>
-            <w:instrText xml:space="preserve"> HYPERLINK \l _Toc2984 </w:instrText>
-          </w:r>
-          <w:r>
-            <w:fldChar w:fldCharType="separate"/>
-          </w:r>
-          <w:r>
-            <w:t>2.2主要功能和性能</w:t>
-          </w:r>
-          <w:r>
-            <w:tab/>
-          </w:r>
-          <w:r>
-            <w:fldChar w:fldCharType="begin"/>
-          </w:r>
-          <w:r>
-            <w:instrText xml:space="preserve"> PAGEREF _Toc2984 </w:instrText>
-          </w:r>
-          <w:r>
-            <w:fldChar w:fldCharType="separate"/>
-          </w:r>
-          <w:r>
-            <w:t>2</w:t>
-          </w:r>
-          <w:r>
-            <w:fldChar w:fldCharType="end"/>
-          </w:r>
-          <w:r>
-            <w:fldChar w:fldCharType="end"/>
-          </w:r>
+          <w:hyperlink w:anchor="_Toc2984" w:history="1">
+            <w:r>
+              <w:t>2.2</w:t>
+            </w:r>
+            <w:r>
+              <w:t>主要功能和性能</w:t>
+            </w:r>
+            <w:r>
+              <w:tab/>
+            </w:r>
+            <w:r>
+              <w:fldChar w:fldCharType="begin"/>
+            </w:r>
+            <w:r>
+              <w:instrText xml:space="preserve"> PAGEREF _Toc2984 </w:instrText>
+            </w:r>
+            <w:r>
+              <w:fldChar w:fldCharType="separate"/>
+            </w:r>
+            <w:r>
+              <w:t>2</w:t>
+            </w:r>
+            <w:r>
+              <w:fldChar w:fldCharType="end"/>
+            </w:r>
+          </w:hyperlink>
         </w:p>
         <w:p>
           <w:pPr>
-            <w:pStyle w:val="7"/>
+            <w:pStyle w:val="TOC2"/>
             <w:tabs>
               <w:tab w:val="right" w:leader="dot" w:pos="8306"/>
             </w:tabs>
           </w:pPr>
-          <w:r>
-            <w:fldChar w:fldCharType="begin"/>
-          </w:r>
-          <w:r>
-            <w:instrText xml:space="preserve"> HYPERLINK \l _Toc26182 </w:instrText>
-          </w:r>
-          <w:r>
-            <w:fldChar w:fldCharType="separate"/>
-          </w:r>
-          <w:r>
-            <w:rPr>
-              <w:rFonts w:hint="eastAsia"/>
-            </w:rPr>
-            <w:t>2.2.1功能</w:t>
-          </w:r>
-          <w:r>
-            <w:tab/>
-          </w:r>
-          <w:r>
-            <w:fldChar w:fldCharType="begin"/>
-          </w:r>
-          <w:r>
-            <w:instrText xml:space="preserve"> PAGEREF _Toc26182 </w:instrText>
-          </w:r>
-          <w:r>
-            <w:fldChar w:fldCharType="separate"/>
-          </w:r>
-          <w:r>
-            <w:t>2</w:t>
-          </w:r>
-          <w:r>
-            <w:fldChar w:fldCharType="end"/>
-          </w:r>
-          <w:r>
-            <w:fldChar w:fldCharType="end"/>
-          </w:r>
+          <w:hyperlink w:anchor="_Toc26182" w:history="1">
+            <w:r>
+              <w:rPr>
+                <w:rFonts w:hint="eastAsia"/>
+              </w:rPr>
+              <w:t>2.2.1</w:t>
+            </w:r>
+            <w:r>
+              <w:rPr>
+                <w:rFonts w:hint="eastAsia"/>
+              </w:rPr>
+              <w:t>功能</w:t>
+            </w:r>
+            <w:r>
+              <w:tab/>
+            </w:r>
+            <w:r>
+              <w:fldChar w:fldCharType="begin"/>
+            </w:r>
+            <w:r>
+              <w:instrText xml:space="preserve"> PAGEREF _Toc26182 </w:instrText>
+            </w:r>
+            <w:r>
+              <w:fldChar w:fldCharType="separate"/>
+            </w:r>
+            <w:r>
+              <w:t>2</w:t>
+            </w:r>
+            <w:r>
+              <w:fldChar w:fldCharType="end"/>
+            </w:r>
+          </w:hyperlink>
         </w:p>
         <w:p>
           <w:pPr>
-            <w:pStyle w:val="7"/>
+            <w:pStyle w:val="TOC2"/>
             <w:tabs>
               <w:tab w:val="right" w:leader="dot" w:pos="8306"/>
             </w:tabs>
           </w:pPr>
-          <w:r>
-            <w:fldChar w:fldCharType="begin"/>
-          </w:r>
-          <w:r>
-            <w:instrText xml:space="preserve"> HYPERLINK \l _Toc20474 </w:instrText>
-          </w:r>
-          <w:r>
-            <w:fldChar w:fldCharType="separate"/>
-          </w:r>
-          <w:r>
-            <w:rPr>
-              <w:rFonts w:hint="eastAsia"/>
-            </w:rPr>
-            <w:t>2.2.2性能</w:t>
-          </w:r>
-          <w:r>
-            <w:tab/>
-          </w:r>
-          <w:r>
-            <w:fldChar w:fldCharType="begin"/>
-          </w:r>
-          <w:r>
-            <w:instrText xml:space="preserve"> PAGEREF _Toc20474 </w:instrText>
-          </w:r>
-          <w:r>
-            <w:fldChar w:fldCharType="separate"/>
-          </w:r>
-          <w:r>
-            <w:t>3</w:t>
-          </w:r>
-          <w:r>
-            <w:fldChar w:fldCharType="end"/>
-          </w:r>
-          <w:r>
-            <w:fldChar w:fldCharType="end"/>
-          </w:r>
+          <w:hyperlink w:anchor="_Toc20474" w:history="1">
+            <w:r>
+              <w:rPr>
+                <w:rFonts w:hint="eastAsia"/>
+              </w:rPr>
+              <w:t>2.2.2</w:t>
+            </w:r>
+            <w:r>
+              <w:rPr>
+                <w:rFonts w:hint="eastAsia"/>
+              </w:rPr>
+              <w:t>性能</w:t>
+            </w:r>
+            <w:r>
+              <w:tab/>
+            </w:r>
+            <w:r>
+              <w:fldChar w:fldCharType="begin"/>
+            </w:r>
+            <w:r>
+              <w:instrText xml:space="preserve"> PAGER</w:instrText>
+            </w:r>
+            <w:r>
+              <w:instrText xml:space="preserve">EF _Toc20474 </w:instrText>
+            </w:r>
+            <w:r>
+              <w:fldChar w:fldCharType="separate"/>
+            </w:r>
+            <w:r>
+              <w:t>3</w:t>
+            </w:r>
+            <w:r>
+              <w:fldChar w:fldCharType="end"/>
+            </w:r>
+          </w:hyperlink>
         </w:p>
         <w:p>
           <w:pPr>
-            <w:pStyle w:val="7"/>
+            <w:pStyle w:val="TOC2"/>
             <w:tabs>
               <w:tab w:val="right" w:leader="dot" w:pos="8306"/>
             </w:tabs>
           </w:pPr>
-          <w:r>
-            <w:fldChar w:fldCharType="begin"/>
-          </w:r>
-          <w:r>
-            <w:instrText xml:space="preserve"> HYPERLINK \l _Toc4709 </w:instrText>
-          </w:r>
-          <w:r>
-            <w:fldChar w:fldCharType="separate"/>
-          </w:r>
-          <w:r>
-            <w:t>2.3基本流程</w:t>
-          </w:r>
-          <w:r>
-            <w:tab/>
-          </w:r>
-          <w:r>
-            <w:fldChar w:fldCharType="begin"/>
-          </w:r>
-          <w:r>
-            <w:instrText xml:space="preserve"> PAGEREF _Toc4709 </w:instrText>
-          </w:r>
-          <w:r>
-            <w:fldChar w:fldCharType="separate"/>
-          </w:r>
-          <w:r>
-            <w:t>3</w:t>
-          </w:r>
-          <w:r>
-            <w:fldChar w:fldCharType="end"/>
-          </w:r>
-          <w:r>
-            <w:fldChar w:fldCharType="end"/>
-          </w:r>
+          <w:hyperlink w:anchor="_Toc4709" w:history="1">
+            <w:r>
+              <w:t>2.3</w:t>
+            </w:r>
+            <w:r>
+              <w:t>基本流程</w:t>
+            </w:r>
+            <w:r>
+              <w:tab/>
+            </w:r>
+            <w:r>
+              <w:fldChar w:fldCharType="begin"/>
+            </w:r>
+            <w:r>
+              <w:instrText xml:space="preserve"> PAGEREF _Toc4709 </w:instrText>
+            </w:r>
+            <w:r>
+              <w:fldChar w:fldCharType="separate"/>
+            </w:r>
+            <w:r>
+              <w:t>3</w:t>
+            </w:r>
+            <w:r>
+              <w:fldChar w:fldCharType="end"/>
+            </w:r>
+          </w:hyperlink>
         </w:p>
         <w:p>
           <w:pPr>
-            <w:pStyle w:val="7"/>
+            <w:pStyle w:val="TOC2"/>
             <w:tabs>
               <w:tab w:val="right" w:leader="dot" w:pos="8306"/>
             </w:tabs>
           </w:pPr>
-          <w:r>
-            <w:fldChar w:fldCharType="begin"/>
-          </w:r>
-          <w:r>
-            <w:instrText xml:space="preserve"> HYPERLINK \l _Toc18430 </w:instrText>
-          </w:r>
-          <w:r>
-            <w:fldChar w:fldCharType="separate"/>
-          </w:r>
-          <w:r>
-            <w:t>2.4进度</w:t>
-          </w:r>
-          <w:r>
-            <w:tab/>
-          </w:r>
-          <w:r>
-            <w:fldChar w:fldCharType="begin"/>
-          </w:r>
-          <w:r>
-            <w:instrText xml:space="preserve"> PAGEREF _Toc18430 </w:instrText>
-          </w:r>
-          <w:r>
-            <w:fldChar w:fldCharType="separate"/>
-          </w:r>
-          <w:r>
-            <w:t>3</w:t>
-          </w:r>
-          <w:r>
-            <w:fldChar w:fldCharType="end"/>
-          </w:r>
-          <w:r>
-            <w:fldChar w:fldCharType="end"/>
-          </w:r>
+          <w:hyperlink w:anchor="_Toc18430" w:history="1">
+            <w:r>
+              <w:t>2.4</w:t>
+            </w:r>
+            <w:r>
+              <w:t>进度</w:t>
+            </w:r>
+            <w:r>
+              <w:tab/>
+            </w:r>
+            <w:r>
+              <w:fldChar w:fldCharType="begin"/>
+            </w:r>
+            <w:r>
+              <w:instrText xml:space="preserve"> PAGEREF _Toc18430 </w:instrText>
+            </w:r>
+            <w:r>
+              <w:fldChar w:fldCharType="separate"/>
+            </w:r>
+            <w:r>
+              <w:t>3</w:t>
+            </w:r>
+            <w:r>
+              <w:fldChar w:fldCharType="end"/>
+            </w:r>
+          </w:hyperlink>
         </w:p>
         <w:p>
           <w:pPr>
-            <w:pStyle w:val="6"/>
+            <w:pStyle w:val="TOC1"/>
             <w:tabs>
               <w:tab w:val="right" w:leader="dot" w:pos="8306"/>
             </w:tabs>
           </w:pPr>
-          <w:r>
-            <w:fldChar w:fldCharType="begin"/>
-          </w:r>
-          <w:r>
-            <w:instrText xml:space="preserve"> HYPERLINK \l _Toc32347 </w:instrText>
-          </w:r>
-          <w:r>
-            <w:fldChar w:fldCharType="separate"/>
-          </w:r>
-          <w:r>
-            <w:t>3开发工作评价</w:t>
-          </w:r>
-          <w:r>
-            <w:tab/>
-          </w:r>
-          <w:r>
-            <w:fldChar w:fldCharType="begin"/>
-          </w:r>
-          <w:r>
-            <w:instrText xml:space="preserve"> PAGEREF _Toc32347 </w:instrText>
-          </w:r>
-          <w:r>
-            <w:fldChar w:fldCharType="separate"/>
-          </w:r>
-          <w:r>
-            <w:t>3</w:t>
-          </w:r>
-          <w:r>
-            <w:fldChar w:fldCharType="end"/>
-          </w:r>
-          <w:r>
-            <w:fldChar w:fldCharType="end"/>
-          </w:r>
+          <w:hyperlink w:anchor="_Toc32347" w:history="1">
+            <w:r>
+              <w:t>3</w:t>
+            </w:r>
+            <w:r>
+              <w:t>开发工作评价</w:t>
+            </w:r>
+            <w:r>
+              <w:tab/>
+            </w:r>
+            <w:r>
+              <w:fldChar w:fldCharType="begin"/>
+            </w:r>
+            <w:r>
+              <w:instrText xml:space="preserve"> PAGEREF _Toc32347 </w:instrText>
+            </w:r>
+            <w:r>
+              <w:fldChar w:fldCharType="separate"/>
+            </w:r>
+            <w:r>
+              <w:t>3</w:t>
+            </w:r>
+            <w:r>
+              <w:fldChar w:fldCharType="end"/>
+            </w:r>
+          </w:hyperlink>
         </w:p>
         <w:p>
           <w:pPr>
-            <w:pStyle w:val="7"/>
+            <w:pStyle w:val="TOC2"/>
             <w:tabs>
               <w:tab w:val="right" w:leader="dot" w:pos="8306"/>
             </w:tabs>
           </w:pPr>
-          <w:r>
-            <w:fldChar w:fldCharType="begin"/>
-          </w:r>
-          <w:r>
-            <w:instrText xml:space="preserve"> HYPERLINK \l _Toc11449 </w:instrText>
-          </w:r>
-          <w:r>
-            <w:fldChar w:fldCharType="separate"/>
-          </w:r>
-          <w:r>
-            <w:t>3.1对</w:t>
-          </w:r>
-          <w:r>
-            <w:rPr>
-              <w:rFonts w:hint="eastAsia"/>
-            </w:rPr>
-            <w:t>工作效率的评价</w:t>
-          </w:r>
-          <w:r>
-            <w:tab/>
-          </w:r>
-          <w:r>
-            <w:fldChar w:fldCharType="begin"/>
-          </w:r>
-          <w:r>
-            <w:instrText xml:space="preserve"> PAGEREF _Toc11449 </w:instrText>
-          </w:r>
-          <w:r>
-            <w:fldChar w:fldCharType="separate"/>
-          </w:r>
-          <w:r>
-            <w:t>3</w:t>
-          </w:r>
-          <w:r>
-            <w:fldChar w:fldCharType="end"/>
-          </w:r>
-          <w:r>
-            <w:fldChar w:fldCharType="end"/>
-          </w:r>
+          <w:hyperlink w:anchor="_Toc11449" w:history="1">
+            <w:r>
+              <w:t>3.1</w:t>
+            </w:r>
+            <w:r>
+              <w:t>对</w:t>
+            </w:r>
+            <w:r>
+              <w:rPr>
+                <w:rFonts w:hint="eastAsia"/>
+              </w:rPr>
+              <w:t>工作效率的评价</w:t>
+            </w:r>
+            <w:r>
+              <w:tab/>
+            </w:r>
+            <w:r>
+              <w:fldChar w:fldCharType="begin"/>
+            </w:r>
+            <w:r>
+              <w:instrText xml:space="preserve"> PAGEREF _Toc11449 </w:instrText>
+            </w:r>
+            <w:r>
+              <w:fldChar w:fldCharType="separate"/>
+            </w:r>
+            <w:r>
+              <w:t>3</w:t>
+            </w:r>
+            <w:r>
+              <w:fldChar w:fldCharType="end"/>
+            </w:r>
+          </w:hyperlink>
         </w:p>
         <w:p>
           <w:pPr>
-            <w:pStyle w:val="7"/>
+            <w:pStyle w:val="TOC2"/>
             <w:tabs>
               <w:tab w:val="right" w:leader="dot" w:pos="8306"/>
             </w:tabs>
           </w:pPr>
-          <w:r>
-            <w:fldChar w:fldCharType="begin"/>
-          </w:r>
-          <w:r>
-            <w:instrText xml:space="preserve"> HYPERLINK \l _Toc26735 </w:instrText>
-          </w:r>
-          <w:r>
-            <w:fldChar w:fldCharType="separate"/>
-          </w:r>
-          <w:r>
-            <w:t>3.2对产品质量的评价</w:t>
-          </w:r>
-          <w:r>
-            <w:tab/>
-          </w:r>
-          <w:r>
-            <w:fldChar w:fldCharType="begin"/>
-          </w:r>
-          <w:r>
-            <w:instrText xml:space="preserve"> PAGEREF _Toc26735 </w:instrText>
-          </w:r>
-          <w:r>
-            <w:fldChar w:fldCharType="separate"/>
-          </w:r>
-          <w:r>
-            <w:t>3</w:t>
-          </w:r>
-          <w:r>
-            <w:fldChar w:fldCharType="end"/>
-          </w:r>
-          <w:r>
-            <w:fldChar w:fldCharType="end"/>
-          </w:r>
+          <w:hyperlink w:anchor="_Toc26735" w:history="1">
+            <w:r>
+              <w:t>3.2</w:t>
+            </w:r>
+            <w:r>
+              <w:t>对产品质量的评价</w:t>
+            </w:r>
+            <w:r>
+              <w:tab/>
+            </w:r>
+            <w:r>
+              <w:fldChar w:fldCharType="begin"/>
+            </w:r>
+            <w:r>
+              <w:instrText xml:space="preserve"> PAGEREF _Toc26735 </w:instrText>
+            </w:r>
+            <w:r>
+              <w:fldChar w:fldCharType="separate"/>
+            </w:r>
+            <w:r>
+              <w:t>3</w:t>
+            </w:r>
+            <w:r>
+              <w:fldChar w:fldCharType="end"/>
+            </w:r>
+          </w:hyperlink>
         </w:p>
         <w:p>
           <w:pPr>
-            <w:pStyle w:val="7"/>
+            <w:pStyle w:val="TOC2"/>
             <w:tabs>
               <w:tab w:val="right" w:leader="dot" w:pos="8306"/>
             </w:tabs>
           </w:pPr>
-          <w:r>
-            <w:fldChar w:fldCharType="begin"/>
-          </w:r>
-          <w:r>
-            <w:instrText xml:space="preserve"> HYPERLINK \l _Toc28491 </w:instrText>
-          </w:r>
-          <w:r>
-            <w:fldChar w:fldCharType="separate"/>
-          </w:r>
-          <w:r>
-            <w:t>3.3对技术方法的评价</w:t>
-          </w:r>
-          <w:r>
-            <w:tab/>
-          </w:r>
-          <w:r>
-            <w:fldChar w:fldCharType="begin"/>
-          </w:r>
-          <w:r>
-            <w:instrText xml:space="preserve"> PAGEREF _Toc28491 </w:instrText>
-          </w:r>
-          <w:r>
-            <w:fldChar w:fldCharType="separate"/>
-          </w:r>
-          <w:r>
-            <w:t>3</w:t>
-          </w:r>
-          <w:r>
-            <w:fldChar w:fldCharType="end"/>
-          </w:r>
-          <w:r>
-            <w:fldChar w:fldCharType="end"/>
-          </w:r>
+          <w:hyperlink w:anchor="_Toc28491" w:history="1">
+            <w:r>
+              <w:t>3.3</w:t>
+            </w:r>
+            <w:r>
+              <w:t>对技术方法的评价</w:t>
+            </w:r>
+            <w:r>
+              <w:tab/>
+            </w:r>
+            <w:r>
+              <w:fldChar w:fldCharType="begin"/>
+            </w:r>
+            <w:r>
+              <w:instrText xml:space="preserve"> PAGEREF _Toc28491 </w:instrText>
+            </w:r>
+            <w:r>
+              <w:fldChar w:fldCharType="separate"/>
+            </w:r>
+            <w:r>
+              <w:t>3</w:t>
+            </w:r>
+            <w:r>
+              <w:fldChar w:fldCharType="end"/>
+            </w:r>
+          </w:hyperlink>
         </w:p>
         <w:p>
           <w:pPr>
-            <w:pStyle w:val="7"/>
+            <w:pStyle w:val="TOC2"/>
             <w:tabs>
               <w:tab w:val="right" w:leader="dot" w:pos="8306"/>
             </w:tabs>
           </w:pPr>
-          <w:r>
-            <w:fldChar w:fldCharType="begin"/>
-          </w:r>
-          <w:r>
-            <w:instrText xml:space="preserve"> HYPERLINK \l _Toc16750 </w:instrText>
-          </w:r>
-          <w:r>
-            <w:fldChar w:fldCharType="separate"/>
-          </w:r>
-          <w:r>
-            <w:t>3.4出错原因的分析</w:t>
-          </w:r>
-          <w:r>
-            <w:tab/>
-          </w:r>
-          <w:r>
-            <w:fldChar w:fldCharType="begin"/>
-          </w:r>
-          <w:r>
-            <w:instrText xml:space="preserve"> PAGEREF _Toc16750 </w:instrText>
-          </w:r>
-          <w:r>
-            <w:fldChar w:fldCharType="separate"/>
-          </w:r>
-          <w:r>
-            <w:t>4</w:t>
-          </w:r>
-          <w:r>
-            <w:fldChar w:fldCharType="end"/>
-          </w:r>
-          <w:r>
-            <w:fldChar w:fldCharType="end"/>
-          </w:r>
+          <w:hyperlink w:anchor="_Toc16750" w:history="1">
+            <w:r>
+              <w:t>3.4</w:t>
+            </w:r>
+            <w:r>
+              <w:t>出错原因的分析</w:t>
+            </w:r>
+            <w:r>
+              <w:tab/>
+            </w:r>
+            <w:r>
+              <w:fldChar w:fldCharType="begin"/>
+            </w:r>
+            <w:r>
+              <w:instrText xml:space="preserve"> PAGEREF _Toc16750 </w:instrText>
+            </w:r>
+            <w:r>
+              <w:fldChar w:fldCharType="separate"/>
+            </w:r>
+            <w:r>
+              <w:t>4</w:t>
+            </w:r>
+            <w:r>
+              <w:fldChar w:fldCharType="end"/>
+            </w:r>
+          </w:hyperlink>
         </w:p>
         <w:p>
           <w:pPr>
-            <w:pStyle w:val="6"/>
+            <w:pStyle w:val="TOC1"/>
             <w:tabs>
               <w:tab w:val="right" w:leader="dot" w:pos="8306"/>
             </w:tabs>
           </w:pPr>
-          <w:r>
-            <w:fldChar w:fldCharType="begin"/>
-          </w:r>
-          <w:r>
-            <w:instrText xml:space="preserve"> HYPERLINK \l _Toc6351 </w:instrText>
-          </w:r>
-          <w:r>
-            <w:fldChar w:fldCharType="separate"/>
-          </w:r>
-          <w:r>
-            <w:t>4经验与教训</w:t>
-          </w:r>
-          <w:r>
-            <w:tab/>
-          </w:r>
-          <w:r>
-            <w:fldChar w:fldCharType="begin"/>
-          </w:r>
-          <w:r>
-            <w:instrText xml:space="preserve"> PAGEREF _Toc6351 </w:instrText>
-          </w:r>
-          <w:r>
-            <w:fldChar w:fldCharType="separate"/>
-          </w:r>
-          <w:r>
-            <w:t>4</w:t>
-          </w:r>
-          <w:r>
-            <w:fldChar w:fldCharType="end"/>
-          </w:r>
-          <w:r>
-            <w:fldChar w:fldCharType="end"/>
-          </w:r>
+          <w:hyperlink w:anchor="_Toc6351" w:history="1">
+            <w:r>
+              <w:t>4</w:t>
+            </w:r>
+            <w:r>
+              <w:t>经验与教训</w:t>
+            </w:r>
+            <w:r>
+              <w:tab/>
+            </w:r>
+            <w:r>
+              <w:fldChar w:fldCharType="begin"/>
+            </w:r>
+            <w:r>
+              <w:instrText xml:space="preserve"> PAGEREF _Toc6351 </w:instrText>
+            </w:r>
+            <w:r>
+              <w:fldChar w:fldCharType="separate"/>
+            </w:r>
+            <w:r>
+              <w:t>4</w:t>
+            </w:r>
+            <w:r>
+              <w:fldChar w:fldCharType="end"/>
+            </w:r>
+          </w:hyperlink>
         </w:p>
         <w:p>
           <w:pPr>
-            <w:pStyle w:val="6"/>
+            <w:pStyle w:val="TOC1"/>
             <w:tabs>
               <w:tab w:val="right" w:leader="dot" w:pos="8306"/>
             </w:tabs>
           </w:pPr>
-          <w:r>
-            <w:fldChar w:fldCharType="begin"/>
-          </w:r>
-          <w:r>
-            <w:instrText xml:space="preserve"> HYPERLINK \l _Toc25472 </w:instrText>
-          </w:r>
-          <w:r>
-            <w:fldChar w:fldCharType="separate"/>
-          </w:r>
-          <w:r>
-            <w:rPr>
-              <w:rFonts w:hint="eastAsia"/>
-            </w:rPr>
-            <w:t>5</w:t>
-          </w:r>
-          <w:r>
-            <w:t xml:space="preserve"> </w:t>
-          </w:r>
-          <w:r>
-            <w:rPr>
-              <w:rFonts w:hint="eastAsia"/>
-            </w:rPr>
-            <w:t>个人总结</w:t>
-          </w:r>
-          <w:r>
-            <w:tab/>
-          </w:r>
-          <w:r>
-            <w:fldChar w:fldCharType="begin"/>
-          </w:r>
-          <w:r>
-            <w:instrText xml:space="preserve"> PAGEREF _Toc25472 </w:instrText>
-          </w:r>
-          <w:r>
-            <w:fldChar w:fldCharType="separate"/>
-          </w:r>
-          <w:r>
-            <w:t>5</w:t>
-          </w:r>
-          <w:r>
-            <w:fldChar w:fldCharType="end"/>
-          </w:r>
-          <w:r>
-            <w:fldChar w:fldCharType="end"/>
-          </w:r>
+          <w:hyperlink w:anchor="_Toc25472" w:history="1">
+            <w:r>
+              <w:rPr>
+                <w:rFonts w:hint="eastAsia"/>
+              </w:rPr>
+              <w:t>5</w:t>
+            </w:r>
+            <w:r>
+              <w:t xml:space="preserve"> </w:t>
+            </w:r>
+            <w:r>
+              <w:rPr>
+                <w:rFonts w:hint="eastAsia"/>
+              </w:rPr>
+              <w:t>个人总结</w:t>
+            </w:r>
+            <w:r>
+              <w:tab/>
+            </w:r>
+            <w:r>
+              <w:fldChar w:fldCharType="begin"/>
+            </w:r>
+            <w:r>
+              <w:instrText xml:space="preserve"> PAGEREF _Toc25472 </w:instrText>
+            </w:r>
+            <w:r>
+              <w:fldChar w:fldCharType="separate"/>
+            </w:r>
+            <w:r>
+              <w:t>5</w:t>
+            </w:r>
+            <w:r>
+              <w:fldChar w:fldCharType="end"/>
+            </w:r>
+          </w:hyperlink>
         </w:p>
         <w:p>
           <w:pPr>
-            <w:pStyle w:val="6"/>
+            <w:pStyle w:val="TOC1"/>
             <w:tabs>
               <w:tab w:val="right" w:leader="dot" w:pos="8306"/>
             </w:tabs>
           </w:pPr>
-          <w:r>
-            <w:fldChar w:fldCharType="begin"/>
-          </w:r>
-          <w:r>
-            <w:instrText xml:space="preserve"> HYPERLINK \l _Toc8797 </w:instrText>
-          </w:r>
-          <w:r>
-            <w:fldChar w:fldCharType="separate"/>
-          </w:r>
-          <w:r>
-            <w:rPr>
-              <w:rFonts w:hint="eastAsia"/>
-            </w:rPr>
-            <w:t>6.绩效</w:t>
-          </w:r>
-          <w:r>
-            <w:tab/>
-          </w:r>
-          <w:r>
-            <w:fldChar w:fldCharType="begin"/>
-          </w:r>
-          <w:r>
-            <w:instrText xml:space="preserve"> PAGEREF _Toc8797 </w:instrText>
-          </w:r>
-          <w:r>
-            <w:fldChar w:fldCharType="separate"/>
-          </w:r>
-          <w:r>
-            <w:t>7</w:t>
-          </w:r>
-          <w:r>
-            <w:fldChar w:fldCharType="end"/>
-          </w:r>
-          <w:r>
-            <w:fldChar w:fldCharType="end"/>
-          </w:r>
+          <w:hyperlink w:anchor="_Toc8797" w:history="1">
+            <w:r>
+              <w:rPr>
+                <w:rFonts w:hint="eastAsia"/>
+              </w:rPr>
+              <w:t>6.</w:t>
+            </w:r>
+            <w:r>
+              <w:rPr>
+                <w:rFonts w:hint="eastAsia"/>
+              </w:rPr>
+              <w:t>绩效</w:t>
+            </w:r>
+            <w:r>
+              <w:tab/>
+            </w:r>
+            <w:r>
+              <w:fldChar w:fldCharType="begin"/>
+            </w:r>
+            <w:r>
+              <w:instrText xml:space="preserve"> PAGEREF _Toc8797 </w:instrText>
+            </w:r>
+            <w:r>
+              <w:fldChar w:fldCharType="separate"/>
+            </w:r>
+            <w:r>
+              <w:t>7</w:t>
+            </w:r>
+            <w:r>
+              <w:fldChar w:fldCharType="end"/>
+            </w:r>
+          </w:hyperlink>
         </w:p>
         <w:p>
           <w:r>
@@ -1986,13 +1882,13 @@
     </w:sdt>
     <w:p>
       <w:pPr>
-        <w:pStyle w:val="2"/>
+        <w:pStyle w:val="1"/>
         <w:sectPr>
-          <w:headerReference r:id="rId3" w:type="default"/>
+          <w:headerReference w:type="default" r:id="rId10"/>
           <w:pgSz w:w="11906" w:h="16838"/>
           <w:pgMar w:top="1440" w:right="1800" w:bottom="1440" w:left="1800" w:header="851" w:footer="992" w:gutter="0"/>
-          <w:cols w:space="425" w:num="1"/>
-          <w:docGrid w:type="lines" w:linePitch="312" w:charSpace="0"/>
+          <w:cols w:space="425"/>
+          <w:docGrid w:type="lines" w:linePitch="312"/>
         </w:sectPr>
       </w:pPr>
       <w:bookmarkStart w:id="3" w:name="_Toc503999548"/>
@@ -2000,10 +1896,14 @@
     </w:p>
     <w:p>
       <w:pPr>
-        <w:pStyle w:val="2"/>
+        <w:pStyle w:val="1"/>
       </w:pPr>
       <w:r>
-        <w:t>1引言</w:t>
+        <w:lastRenderedPageBreak/>
+        <w:t>1</w:t>
+      </w:r>
+      <w:r>
+        <w:t>引言</w:t>
       </w:r>
       <w:bookmarkEnd w:id="3"/>
       <w:bookmarkEnd w:id="4"/>
@@ -2013,12 +1913,15 @@
     </w:p>
     <w:p>
       <w:pPr>
-        <w:pStyle w:val="3"/>
+        <w:pStyle w:val="2"/>
       </w:pPr>
       <w:bookmarkStart w:id="5" w:name="_Toc8251"/>
       <w:bookmarkStart w:id="6" w:name="_Toc503999549"/>
       <w:r>
-        <w:t>1.1编写目的</w:t>
+        <w:t>1.1</w:t>
+      </w:r>
+      <w:r>
+        <w:t>编写目的</w:t>
       </w:r>
       <w:bookmarkEnd w:id="5"/>
       <w:bookmarkEnd w:id="6"/>
@@ -2036,12 +1939,15 @@
     </w:p>
     <w:p>
       <w:pPr>
-        <w:pStyle w:val="3"/>
+        <w:pStyle w:val="2"/>
       </w:pPr>
       <w:bookmarkStart w:id="7" w:name="_Toc493"/>
       <w:bookmarkStart w:id="8" w:name="_Toc503999550"/>
       <w:r>
-        <w:t>1.2背景</w:t>
+        <w:t>1.2</w:t>
+      </w:r>
+      <w:r>
+        <w:t>背景</w:t>
       </w:r>
       <w:bookmarkEnd w:id="7"/>
       <w:bookmarkEnd w:id="8"/>
@@ -2068,29 +1974,36 @@
         <w:rPr>
           <w:rFonts w:hint="eastAsia"/>
         </w:rPr>
-        <w:t>项目的提出者：杨枨老师，侯宏仑老师</w:t>
+        <w:t>项目的提出者：杨</w:t>
+      </w:r>
+      <w:proofErr w:type="gramStart"/>
+      <w:r>
+        <w:rPr>
+          <w:rFonts w:hint="eastAsia"/>
+        </w:rPr>
+        <w:t>枨</w:t>
+      </w:r>
+      <w:proofErr w:type="gramEnd"/>
+      <w:r>
+        <w:rPr>
+          <w:rFonts w:hint="eastAsia"/>
+        </w:rPr>
+        <w:t>老师，侯宏仑老师</w:t>
       </w:r>
     </w:p>
     <w:tbl>
       <w:tblPr>
-        <w:tblStyle w:val="10"/>
         <w:tblW w:w="9356" w:type="dxa"/>
-        <w:tblInd w:w="0" w:type="dxa"/>
         <w:tblBorders>
-          <w:top w:val="single" w:color="auto" w:sz="4" w:space="0"/>
-          <w:left w:val="single" w:color="auto" w:sz="4" w:space="0"/>
-          <w:bottom w:val="single" w:color="auto" w:sz="4" w:space="0"/>
-          <w:right w:val="single" w:color="auto" w:sz="4" w:space="0"/>
-          <w:insideH w:val="single" w:color="auto" w:sz="4" w:space="0"/>
-          <w:insideV w:val="single" w:color="auto" w:sz="4" w:space="0"/>
+          <w:top w:val="single" w:sz="4" w:space="0" w:color="auto"/>
+          <w:left w:val="single" w:sz="4" w:space="0" w:color="auto"/>
+          <w:bottom w:val="single" w:sz="4" w:space="0" w:color="auto"/>
+          <w:right w:val="single" w:sz="4" w:space="0" w:color="auto"/>
+          <w:insideH w:val="single" w:sz="4" w:space="0" w:color="auto"/>
+          <w:insideV w:val="single" w:sz="4" w:space="0" w:color="auto"/>
         </w:tblBorders>
         <w:tblLayout w:type="fixed"/>
-        <w:tblCellMar>
-          <w:top w:w="0" w:type="dxa"/>
-          <w:left w:w="108" w:type="dxa"/>
-          <w:bottom w:w="0" w:type="dxa"/>
-          <w:right w:w="108" w:type="dxa"/>
-        </w:tblCellMar>
+        <w:tblLook w:val="04A0" w:firstRow="1" w:lastRow="0" w:firstColumn="1" w:lastColumn="0" w:noHBand="0" w:noVBand="1"/>
       </w:tblPr>
       <w:tblGrid>
         <w:gridCol w:w="1283"/>
@@ -2099,25 +2012,8 @@
         <w:gridCol w:w="3832"/>
       </w:tblGrid>
       <w:tr>
-        <w:tblPrEx>
-          <w:tblBorders>
-            <w:top w:val="single" w:color="auto" w:sz="4" w:space="0"/>
-            <w:left w:val="single" w:color="auto" w:sz="4" w:space="0"/>
-            <w:bottom w:val="single" w:color="auto" w:sz="4" w:space="0"/>
-            <w:right w:val="single" w:color="auto" w:sz="4" w:space="0"/>
-            <w:insideH w:val="single" w:color="auto" w:sz="4" w:space="0"/>
-            <w:insideV w:val="single" w:color="auto" w:sz="4" w:space="0"/>
-          </w:tblBorders>
-          <w:tblLayout w:type="fixed"/>
-          <w:tblCellMar>
-            <w:top w:w="0" w:type="dxa"/>
-            <w:left w:w="108" w:type="dxa"/>
-            <w:bottom w:w="0" w:type="dxa"/>
-            <w:right w:w="108" w:type="dxa"/>
-          </w:tblCellMar>
-        </w:tblPrEx>
         <w:trPr>
-          <w:trHeight w:val="325" w:hRule="atLeast"/>
+          <w:trHeight w:val="325"/>
         </w:trPr>
         <w:tc>
           <w:tcPr>
@@ -2175,25 +2071,8 @@
         </w:tc>
       </w:tr>
       <w:tr>
-        <w:tblPrEx>
-          <w:tblBorders>
-            <w:top w:val="single" w:color="auto" w:sz="4" w:space="0"/>
-            <w:left w:val="single" w:color="auto" w:sz="4" w:space="0"/>
-            <w:bottom w:val="single" w:color="auto" w:sz="4" w:space="0"/>
-            <w:right w:val="single" w:color="auto" w:sz="4" w:space="0"/>
-            <w:insideH w:val="single" w:color="auto" w:sz="4" w:space="0"/>
-            <w:insideV w:val="single" w:color="auto" w:sz="4" w:space="0"/>
-          </w:tblBorders>
-          <w:tblLayout w:type="fixed"/>
-          <w:tblCellMar>
-            <w:top w:w="0" w:type="dxa"/>
-            <w:left w:w="108" w:type="dxa"/>
-            <w:bottom w:w="0" w:type="dxa"/>
-            <w:right w:w="108" w:type="dxa"/>
-          </w:tblCellMar>
-        </w:tblPrEx>
         <w:trPr>
-          <w:trHeight w:val="325" w:hRule="atLeast"/>
+          <w:trHeight w:val="325"/>
         </w:trPr>
         <w:tc>
           <w:tcPr>
@@ -2205,7 +2084,21 @@
               <w:rPr>
                 <w:rFonts w:hint="eastAsia"/>
               </w:rPr>
-              <w:t>杨枨教授</w:t>
+              <w:t>杨</w:t>
+            </w:r>
+            <w:proofErr w:type="gramStart"/>
+            <w:r>
+              <w:rPr>
+                <w:rFonts w:hint="eastAsia"/>
+              </w:rPr>
+              <w:t>枨</w:t>
+            </w:r>
+            <w:proofErr w:type="gramEnd"/>
+            <w:r>
+              <w:rPr>
+                <w:rFonts w:hint="eastAsia"/>
+              </w:rPr>
+              <w:t>教授</w:t>
             </w:r>
           </w:p>
         </w:tc>
@@ -2256,11 +2149,19 @@
               <w:widowControl/>
               <w:jc w:val="left"/>
             </w:pPr>
+            <w:proofErr w:type="gramStart"/>
             <w:r>
               <w:rPr>
                 <w:rFonts w:hint="eastAsia"/>
               </w:rPr>
-              <w:t>理四-504</w:t>
+              <w:t>理四</w:t>
+            </w:r>
+            <w:proofErr w:type="gramEnd"/>
+            <w:r>
+              <w:rPr>
+                <w:rFonts w:hint="eastAsia"/>
+              </w:rPr>
+              <w:t>-504</w:t>
             </w:r>
           </w:p>
         </w:tc>
@@ -2280,25 +2181,8 @@
         </w:tc>
       </w:tr>
       <w:tr>
-        <w:tblPrEx>
-          <w:tblBorders>
-            <w:top w:val="single" w:color="auto" w:sz="4" w:space="0"/>
-            <w:left w:val="single" w:color="auto" w:sz="4" w:space="0"/>
-            <w:bottom w:val="single" w:color="auto" w:sz="4" w:space="0"/>
-            <w:right w:val="single" w:color="auto" w:sz="4" w:space="0"/>
-            <w:insideH w:val="single" w:color="auto" w:sz="4" w:space="0"/>
-            <w:insideV w:val="single" w:color="auto" w:sz="4" w:space="0"/>
-          </w:tblBorders>
-          <w:tblLayout w:type="fixed"/>
-          <w:tblCellMar>
-            <w:top w:w="0" w:type="dxa"/>
-            <w:left w:w="108" w:type="dxa"/>
-            <w:bottom w:w="0" w:type="dxa"/>
-            <w:right w:w="108" w:type="dxa"/>
-          </w:tblCellMar>
-        </w:tblPrEx>
         <w:trPr>
-          <w:trHeight w:val="325" w:hRule="atLeast"/>
+          <w:trHeight w:val="325"/>
         </w:trPr>
         <w:tc>
           <w:tcPr>
@@ -2341,11 +2225,19 @@
               <w:widowControl/>
               <w:jc w:val="left"/>
             </w:pPr>
+            <w:proofErr w:type="gramStart"/>
             <w:r>
               <w:rPr>
                 <w:rFonts w:hint="eastAsia"/>
               </w:rPr>
-              <w:t>理四-501</w:t>
+              <w:t>理四</w:t>
+            </w:r>
+            <w:proofErr w:type="gramEnd"/>
+            <w:r>
+              <w:rPr>
+                <w:rFonts w:hint="eastAsia"/>
+              </w:rPr>
+              <w:t>-501</w:t>
             </w:r>
           </w:p>
         </w:tc>
@@ -2376,29 +2268,29 @@
         <w:rPr>
           <w:rFonts w:hint="eastAsia"/>
         </w:rPr>
-        <w:t>项目承担小组：PRD2018-G04</w:t>
+        <w:t>项目承担小组：</w:t>
+      </w:r>
+      <w:r>
+        <w:rPr>
+          <w:rFonts w:hint="eastAsia"/>
+        </w:rPr>
+        <w:t>PRD2018-G04</w:t>
       </w:r>
     </w:p>
     <w:tbl>
       <w:tblPr>
-        <w:tblStyle w:val="10"/>
         <w:tblW w:w="11113" w:type="dxa"/>
         <w:tblInd w:w="-1410" w:type="dxa"/>
         <w:tblBorders>
-          <w:top w:val="single" w:color="auto" w:sz="4" w:space="0"/>
-          <w:left w:val="single" w:color="auto" w:sz="4" w:space="0"/>
-          <w:bottom w:val="single" w:color="auto" w:sz="4" w:space="0"/>
-          <w:right w:val="single" w:color="auto" w:sz="4" w:space="0"/>
-          <w:insideH w:val="single" w:color="auto" w:sz="4" w:space="0"/>
-          <w:insideV w:val="single" w:color="auto" w:sz="4" w:space="0"/>
+          <w:top w:val="single" w:sz="4" w:space="0" w:color="auto"/>
+          <w:left w:val="single" w:sz="4" w:space="0" w:color="auto"/>
+          <w:bottom w:val="single" w:sz="4" w:space="0" w:color="auto"/>
+          <w:right w:val="single" w:sz="4" w:space="0" w:color="auto"/>
+          <w:insideH w:val="single" w:sz="4" w:space="0" w:color="auto"/>
+          <w:insideV w:val="single" w:sz="4" w:space="0" w:color="auto"/>
         </w:tblBorders>
         <w:tblLayout w:type="fixed"/>
-        <w:tblCellMar>
-          <w:top w:w="0" w:type="dxa"/>
-          <w:left w:w="108" w:type="dxa"/>
-          <w:bottom w:w="0" w:type="dxa"/>
-          <w:right w:w="108" w:type="dxa"/>
-        </w:tblCellMar>
+        <w:tblLook w:val="04A0" w:firstRow="1" w:lastRow="0" w:firstColumn="1" w:lastColumn="0" w:noHBand="0" w:noVBand="1"/>
       </w:tblPr>
       <w:tblGrid>
         <w:gridCol w:w="964"/>
@@ -2411,25 +2303,8 @@
         <w:gridCol w:w="1134"/>
       </w:tblGrid>
       <w:tr>
-        <w:tblPrEx>
-          <w:tblBorders>
-            <w:top w:val="single" w:color="auto" w:sz="4" w:space="0"/>
-            <w:left w:val="single" w:color="auto" w:sz="4" w:space="0"/>
-            <w:bottom w:val="single" w:color="auto" w:sz="4" w:space="0"/>
-            <w:right w:val="single" w:color="auto" w:sz="4" w:space="0"/>
-            <w:insideH w:val="single" w:color="auto" w:sz="4" w:space="0"/>
-            <w:insideV w:val="single" w:color="auto" w:sz="4" w:space="0"/>
-          </w:tblBorders>
-          <w:tblLayout w:type="fixed"/>
-          <w:tblCellMar>
-            <w:top w:w="0" w:type="dxa"/>
-            <w:left w:w="108" w:type="dxa"/>
-            <w:bottom w:w="0" w:type="dxa"/>
-            <w:right w:w="108" w:type="dxa"/>
-          </w:tblCellMar>
-        </w:tblPrEx>
         <w:trPr>
-          <w:trHeight w:val="355" w:hRule="atLeast"/>
+          <w:trHeight w:val="355"/>
         </w:trPr>
         <w:tc>
           <w:tcPr>
@@ -2444,7 +2319,7 @@
             </w:pPr>
             <w:r>
               <w:rPr>
-                <w:rFonts w:hint="eastAsia" w:ascii="宋体" w:hAnsi="宋体"/>
+                <w:rFonts w:ascii="宋体" w:hAnsi="宋体" w:hint="eastAsia"/>
               </w:rPr>
               <w:t>姓名</w:t>
             </w:r>
@@ -2462,7 +2337,7 @@
             </w:pPr>
             <w:r>
               <w:rPr>
-                <w:rFonts w:hint="eastAsia" w:ascii="宋体" w:hAnsi="宋体"/>
+                <w:rFonts w:ascii="宋体" w:hAnsi="宋体" w:hint="eastAsia"/>
               </w:rPr>
               <w:t>班级</w:t>
             </w:r>
@@ -2480,7 +2355,7 @@
             </w:pPr>
             <w:r>
               <w:rPr>
-                <w:rFonts w:hint="eastAsia" w:ascii="宋体" w:hAnsi="宋体"/>
+                <w:rFonts w:ascii="宋体" w:hAnsi="宋体" w:hint="eastAsia"/>
               </w:rPr>
               <w:t>学号</w:t>
             </w:r>
@@ -2499,7 +2374,7 @@
             </w:pPr>
             <w:r>
               <w:rPr>
-                <w:rFonts w:hint="eastAsia" w:ascii="宋体" w:hAnsi="宋体"/>
+                <w:rFonts w:ascii="宋体" w:hAnsi="宋体" w:hint="eastAsia"/>
               </w:rPr>
               <w:t>联系方式</w:t>
             </w:r>
@@ -2517,7 +2392,7 @@
             </w:pPr>
             <w:r>
               <w:rPr>
-                <w:rFonts w:hint="eastAsia" w:ascii="宋体" w:hAnsi="宋体"/>
+                <w:rFonts w:ascii="宋体" w:hAnsi="宋体" w:hint="eastAsia"/>
               </w:rPr>
               <w:t>微信号</w:t>
             </w:r>
@@ -2553,7 +2428,7 @@
             </w:pPr>
             <w:r>
               <w:rPr>
-                <w:rFonts w:hint="eastAsia" w:ascii="宋体" w:hAnsi="宋体"/>
+                <w:rFonts w:ascii="宋体" w:hAnsi="宋体" w:hint="eastAsia"/>
               </w:rPr>
               <w:t>邮箱</w:t>
             </w:r>
@@ -2571,7 +2446,7 @@
             </w:pPr>
             <w:r>
               <w:rPr>
-                <w:rFonts w:hint="eastAsia" w:ascii="宋体" w:hAnsi="宋体"/>
+                <w:rFonts w:ascii="宋体" w:hAnsi="宋体" w:hint="eastAsia"/>
               </w:rPr>
               <w:t>联系地址（寝室或办公室）</w:t>
             </w:r>
@@ -2579,25 +2454,8 @@
         </w:tc>
       </w:tr>
       <w:tr>
-        <w:tblPrEx>
-          <w:tblBorders>
-            <w:top w:val="single" w:color="auto" w:sz="4" w:space="0"/>
-            <w:left w:val="single" w:color="auto" w:sz="4" w:space="0"/>
-            <w:bottom w:val="single" w:color="auto" w:sz="4" w:space="0"/>
-            <w:right w:val="single" w:color="auto" w:sz="4" w:space="0"/>
-            <w:insideH w:val="single" w:color="auto" w:sz="4" w:space="0"/>
-            <w:insideV w:val="single" w:color="auto" w:sz="4" w:space="0"/>
-          </w:tblBorders>
-          <w:tblLayout w:type="fixed"/>
-          <w:tblCellMar>
-            <w:top w:w="0" w:type="dxa"/>
-            <w:left w:w="108" w:type="dxa"/>
-            <w:bottom w:w="0" w:type="dxa"/>
-            <w:right w:w="108" w:type="dxa"/>
-          </w:tblCellMar>
-        </w:tblPrEx>
         <w:trPr>
-          <w:trHeight w:val="373" w:hRule="atLeast"/>
+          <w:trHeight w:val="373"/>
         </w:trPr>
         <w:tc>
           <w:tcPr>
@@ -2610,12 +2468,14 @@
                 <w:rFonts w:ascii="宋体" w:hAnsi="宋体"/>
               </w:rPr>
             </w:pPr>
-            <w:r>
-              <w:rPr>
-                <w:rFonts w:hint="eastAsia" w:ascii="宋体" w:hAnsi="宋体"/>
+            <w:proofErr w:type="gramStart"/>
+            <w:r>
+              <w:rPr>
+                <w:rFonts w:ascii="宋体" w:hAnsi="宋体" w:hint="eastAsia"/>
               </w:rPr>
               <w:t>郦哲聪</w:t>
             </w:r>
+            <w:proofErr w:type="gramEnd"/>
           </w:p>
         </w:tc>
         <w:tc>
@@ -2628,11 +2488,19 @@
                 <w:rFonts w:ascii="宋体" w:hAnsi="宋体"/>
               </w:rPr>
             </w:pPr>
-            <w:r>
-              <w:rPr>
-                <w:rFonts w:hint="eastAsia" w:ascii="宋体" w:hAnsi="宋体"/>
-              </w:rPr>
-              <w:t>软工1602</w:t>
+            <w:proofErr w:type="gramStart"/>
+            <w:r>
+              <w:rPr>
+                <w:rFonts w:ascii="宋体" w:hAnsi="宋体" w:hint="eastAsia"/>
+              </w:rPr>
+              <w:t>软工</w:t>
+            </w:r>
+            <w:proofErr w:type="gramEnd"/>
+            <w:r>
+              <w:rPr>
+                <w:rFonts w:ascii="宋体" w:hAnsi="宋体" w:hint="eastAsia"/>
+              </w:rPr>
+              <w:t>1602</w:t>
             </w:r>
           </w:p>
         </w:tc>
@@ -2648,7 +2516,7 @@
             </w:pPr>
             <w:r>
               <w:rPr>
-                <w:rFonts w:hint="eastAsia" w:ascii="宋体" w:hAnsi="宋体"/>
+                <w:rFonts w:ascii="宋体" w:hAnsi="宋体" w:hint="eastAsia"/>
               </w:rPr>
               <w:t>31601398</w:t>
             </w:r>
@@ -2667,7 +2535,7 @@
             </w:pPr>
             <w:r>
               <w:rPr>
-                <w:rFonts w:hint="eastAsia" w:ascii="宋体" w:hAnsi="宋体"/>
+                <w:rFonts w:ascii="宋体" w:hAnsi="宋体" w:hint="eastAsia"/>
               </w:rPr>
               <w:t>1</w:t>
             </w:r>
@@ -2691,7 +2559,7 @@
             </w:pPr>
             <w:r>
               <w:rPr>
-                <w:rFonts w:hint="eastAsia" w:ascii="宋体" w:hAnsi="宋体"/>
+                <w:rFonts w:ascii="宋体" w:hAnsi="宋体" w:hint="eastAsia"/>
               </w:rPr>
               <w:t>L87866283</w:t>
             </w:r>
@@ -2709,7 +2577,7 @@
             </w:pPr>
             <w:r>
               <w:rPr>
-                <w:rFonts w:hint="eastAsia" w:ascii="宋体" w:hAnsi="宋体"/>
+                <w:rFonts w:ascii="宋体" w:hAnsi="宋体" w:hint="eastAsia"/>
               </w:rPr>
               <w:t>972357450</w:t>
             </w:r>
@@ -2727,7 +2595,7 @@
             </w:pPr>
             <w:r>
               <w:rPr>
-                <w:rFonts w:hint="eastAsia" w:ascii="宋体" w:hAnsi="宋体"/>
+                <w:rFonts w:ascii="宋体" w:hAnsi="宋体" w:hint="eastAsia"/>
               </w:rPr>
               <w:t>31601398</w:t>
             </w:r>
@@ -2751,33 +2619,22 @@
             </w:pPr>
             <w:r>
               <w:rPr>
-                <w:rFonts w:hint="eastAsia" w:ascii="宋体" w:hAnsi="宋体"/>
-              </w:rPr>
-              <w:t>弘毅-612</w:t>
+                <w:rFonts w:ascii="宋体" w:hAnsi="宋体" w:hint="eastAsia"/>
+              </w:rPr>
+              <w:t>弘毅</w:t>
+            </w:r>
+            <w:r>
+              <w:rPr>
+                <w:rFonts w:ascii="宋体" w:hAnsi="宋体" w:hint="eastAsia"/>
+              </w:rPr>
+              <w:t>-612</w:t>
             </w:r>
           </w:p>
         </w:tc>
       </w:tr>
       <w:tr>
-        <w:tblPrEx>
-          <w:tblBorders>
-            <w:top w:val="single" w:color="auto" w:sz="4" w:space="0"/>
-            <w:left w:val="single" w:color="auto" w:sz="4" w:space="0"/>
-            <w:bottom w:val="single" w:color="auto" w:sz="4" w:space="0"/>
-            <w:right w:val="single" w:color="auto" w:sz="4" w:space="0"/>
-            <w:insideH w:val="single" w:color="auto" w:sz="4" w:space="0"/>
-            <w:insideV w:val="single" w:color="auto" w:sz="4" w:space="0"/>
-          </w:tblBorders>
-          <w:tblLayout w:type="fixed"/>
-          <w:tblCellMar>
-            <w:top w:w="0" w:type="dxa"/>
-            <w:left w:w="108" w:type="dxa"/>
-            <w:bottom w:w="0" w:type="dxa"/>
-            <w:right w:w="108" w:type="dxa"/>
-          </w:tblCellMar>
-        </w:tblPrEx>
         <w:trPr>
-          <w:trHeight w:val="355" w:hRule="atLeast"/>
+          <w:trHeight w:val="355"/>
         </w:trPr>
         <w:tc>
           <w:tcPr>
@@ -2792,7 +2649,7 @@
             </w:pPr>
             <w:r>
               <w:rPr>
-                <w:rFonts w:hint="eastAsia" w:ascii="宋体" w:hAnsi="宋体"/>
+                <w:rFonts w:ascii="宋体" w:hAnsi="宋体" w:hint="eastAsia"/>
               </w:rPr>
               <w:t>刘乐威</w:t>
             </w:r>
@@ -2808,11 +2665,19 @@
                 <w:rFonts w:ascii="宋体" w:hAnsi="宋体"/>
               </w:rPr>
             </w:pPr>
-            <w:r>
-              <w:rPr>
-                <w:rFonts w:hint="eastAsia" w:ascii="宋体" w:hAnsi="宋体"/>
-              </w:rPr>
-              <w:t>软工1602</w:t>
+            <w:proofErr w:type="gramStart"/>
+            <w:r>
+              <w:rPr>
+                <w:rFonts w:ascii="宋体" w:hAnsi="宋体" w:hint="eastAsia"/>
+              </w:rPr>
+              <w:t>软工</w:t>
+            </w:r>
+            <w:proofErr w:type="gramEnd"/>
+            <w:r>
+              <w:rPr>
+                <w:rFonts w:ascii="宋体" w:hAnsi="宋体" w:hint="eastAsia"/>
+              </w:rPr>
+              <w:t>1602</w:t>
             </w:r>
           </w:p>
         </w:tc>
@@ -2828,7 +2693,7 @@
             </w:pPr>
             <w:r>
               <w:rPr>
-                <w:rFonts w:hint="eastAsia" w:ascii="宋体" w:hAnsi="宋体"/>
+                <w:rFonts w:ascii="宋体" w:hAnsi="宋体" w:hint="eastAsia"/>
               </w:rPr>
               <w:t>31601400</w:t>
             </w:r>
@@ -2847,7 +2712,7 @@
             </w:pPr>
             <w:r>
               <w:rPr>
-                <w:rFonts w:hint="eastAsia" w:ascii="宋体" w:hAnsi="宋体"/>
+                <w:rFonts w:ascii="宋体" w:hAnsi="宋体" w:hint="eastAsia"/>
               </w:rPr>
               <w:t>1</w:t>
             </w:r>
@@ -2889,7 +2754,7 @@
             </w:pPr>
             <w:r>
               <w:rPr>
-                <w:rFonts w:hint="eastAsia" w:ascii="宋体" w:hAnsi="宋体"/>
+                <w:rFonts w:ascii="宋体" w:hAnsi="宋体" w:hint="eastAsia"/>
               </w:rPr>
               <w:t>1943247891</w:t>
             </w:r>
@@ -2907,7 +2772,7 @@
             </w:pPr>
             <w:r>
               <w:rPr>
-                <w:rFonts w:hint="eastAsia" w:ascii="宋体" w:hAnsi="宋体"/>
+                <w:rFonts w:ascii="宋体" w:hAnsi="宋体" w:hint="eastAsia"/>
               </w:rPr>
               <w:t>3</w:t>
             </w:r>
@@ -2931,33 +2796,22 @@
             </w:pPr>
             <w:r>
               <w:rPr>
-                <w:rFonts w:hint="eastAsia" w:ascii="宋体" w:hAnsi="宋体"/>
-              </w:rPr>
-              <w:t>弘毅-613</w:t>
+                <w:rFonts w:ascii="宋体" w:hAnsi="宋体" w:hint="eastAsia"/>
+              </w:rPr>
+              <w:t>弘毅</w:t>
+            </w:r>
+            <w:r>
+              <w:rPr>
+                <w:rFonts w:ascii="宋体" w:hAnsi="宋体" w:hint="eastAsia"/>
+              </w:rPr>
+              <w:t>-613</w:t>
             </w:r>
           </w:p>
         </w:tc>
       </w:tr>
       <w:tr>
-        <w:tblPrEx>
-          <w:tblBorders>
-            <w:top w:val="single" w:color="auto" w:sz="4" w:space="0"/>
-            <w:left w:val="single" w:color="auto" w:sz="4" w:space="0"/>
-            <w:bottom w:val="single" w:color="auto" w:sz="4" w:space="0"/>
-            <w:right w:val="single" w:color="auto" w:sz="4" w:space="0"/>
-            <w:insideH w:val="single" w:color="auto" w:sz="4" w:space="0"/>
-            <w:insideV w:val="single" w:color="auto" w:sz="4" w:space="0"/>
-          </w:tblBorders>
-          <w:tblLayout w:type="fixed"/>
-          <w:tblCellMar>
-            <w:top w:w="0" w:type="dxa"/>
-            <w:left w:w="108" w:type="dxa"/>
-            <w:bottom w:w="0" w:type="dxa"/>
-            <w:right w:w="108" w:type="dxa"/>
-          </w:tblCellMar>
-        </w:tblPrEx>
         <w:trPr>
-          <w:trHeight w:val="373" w:hRule="atLeast"/>
+          <w:trHeight w:val="373"/>
         </w:trPr>
         <w:tc>
           <w:tcPr>
@@ -2972,7 +2826,7 @@
             </w:pPr>
             <w:r>
               <w:rPr>
-                <w:rFonts w:hint="eastAsia" w:ascii="宋体" w:hAnsi="宋体"/>
+                <w:rFonts w:ascii="宋体" w:hAnsi="宋体" w:hint="eastAsia"/>
               </w:rPr>
               <w:t>王飞钢</w:t>
             </w:r>
@@ -2988,11 +2842,19 @@
                 <w:rFonts w:ascii="宋体" w:hAnsi="宋体"/>
               </w:rPr>
             </w:pPr>
-            <w:r>
-              <w:rPr>
-                <w:rFonts w:hint="eastAsia" w:ascii="宋体" w:hAnsi="宋体"/>
-              </w:rPr>
-              <w:t>软工1602</w:t>
+            <w:proofErr w:type="gramStart"/>
+            <w:r>
+              <w:rPr>
+                <w:rFonts w:ascii="宋体" w:hAnsi="宋体" w:hint="eastAsia"/>
+              </w:rPr>
+              <w:t>软工</w:t>
+            </w:r>
+            <w:proofErr w:type="gramEnd"/>
+            <w:r>
+              <w:rPr>
+                <w:rFonts w:ascii="宋体" w:hAnsi="宋体" w:hint="eastAsia"/>
+              </w:rPr>
+              <w:t>1602</w:t>
             </w:r>
           </w:p>
         </w:tc>
@@ -3008,7 +2870,7 @@
             </w:pPr>
             <w:r>
               <w:rPr>
-                <w:rFonts w:hint="eastAsia" w:ascii="宋体" w:hAnsi="宋体"/>
+                <w:rFonts w:ascii="宋体" w:hAnsi="宋体" w:hint="eastAsia"/>
               </w:rPr>
               <w:t>31601408</w:t>
             </w:r>
@@ -3027,7 +2889,7 @@
             </w:pPr>
             <w:r>
               <w:rPr>
-                <w:rFonts w:hint="eastAsia" w:ascii="宋体" w:hAnsi="宋体"/>
+                <w:rFonts w:ascii="宋体" w:hAnsi="宋体" w:hint="eastAsia"/>
               </w:rPr>
               <w:t>1</w:t>
             </w:r>
@@ -3069,7 +2931,7 @@
             </w:pPr>
             <w:r>
               <w:rPr>
-                <w:rFonts w:hint="eastAsia" w:ascii="宋体" w:hAnsi="宋体"/>
+                <w:rFonts w:ascii="宋体" w:hAnsi="宋体" w:hint="eastAsia"/>
               </w:rPr>
               <w:t>1040777678</w:t>
             </w:r>
@@ -3087,7 +2949,7 @@
             </w:pPr>
             <w:r>
               <w:rPr>
-                <w:rFonts w:hint="eastAsia" w:ascii="宋体" w:hAnsi="宋体"/>
+                <w:rFonts w:ascii="宋体" w:hAnsi="宋体" w:hint="eastAsia"/>
               </w:rPr>
               <w:t>3</w:t>
             </w:r>
@@ -3111,33 +2973,22 @@
             </w:pPr>
             <w:r>
               <w:rPr>
-                <w:rFonts w:hint="eastAsia" w:ascii="宋体" w:hAnsi="宋体"/>
-              </w:rPr>
-              <w:t>弘毅-615</w:t>
+                <w:rFonts w:ascii="宋体" w:hAnsi="宋体" w:hint="eastAsia"/>
+              </w:rPr>
+              <w:t>弘毅</w:t>
+            </w:r>
+            <w:r>
+              <w:rPr>
+                <w:rFonts w:ascii="宋体" w:hAnsi="宋体" w:hint="eastAsia"/>
+              </w:rPr>
+              <w:t>-615</w:t>
             </w:r>
           </w:p>
         </w:tc>
       </w:tr>
       <w:tr>
-        <w:tblPrEx>
-          <w:tblBorders>
-            <w:top w:val="single" w:color="auto" w:sz="4" w:space="0"/>
-            <w:left w:val="single" w:color="auto" w:sz="4" w:space="0"/>
-            <w:bottom w:val="single" w:color="auto" w:sz="4" w:space="0"/>
-            <w:right w:val="single" w:color="auto" w:sz="4" w:space="0"/>
-            <w:insideH w:val="single" w:color="auto" w:sz="4" w:space="0"/>
-            <w:insideV w:val="single" w:color="auto" w:sz="4" w:space="0"/>
-          </w:tblBorders>
-          <w:tblLayout w:type="fixed"/>
-          <w:tblCellMar>
-            <w:top w:w="0" w:type="dxa"/>
-            <w:left w:w="108" w:type="dxa"/>
-            <w:bottom w:w="0" w:type="dxa"/>
-            <w:right w:w="108" w:type="dxa"/>
-          </w:tblCellMar>
-        </w:tblPrEx>
         <w:trPr>
-          <w:trHeight w:val="355" w:hRule="atLeast"/>
+          <w:trHeight w:val="355"/>
         </w:trPr>
         <w:tc>
           <w:tcPr>
@@ -3152,7 +3003,7 @@
             </w:pPr>
             <w:r>
               <w:rPr>
-                <w:rFonts w:hint="eastAsia" w:ascii="宋体" w:hAnsi="宋体"/>
+                <w:rFonts w:ascii="宋体" w:hAnsi="宋体" w:hint="eastAsia"/>
               </w:rPr>
               <w:t>冯一鸣</w:t>
             </w:r>
@@ -3168,11 +3019,19 @@
                 <w:rFonts w:ascii="宋体" w:hAnsi="宋体"/>
               </w:rPr>
             </w:pPr>
-            <w:r>
-              <w:rPr>
-                <w:rFonts w:hint="eastAsia" w:ascii="宋体" w:hAnsi="宋体"/>
-              </w:rPr>
-              <w:t>软工1602</w:t>
+            <w:proofErr w:type="gramStart"/>
+            <w:r>
+              <w:rPr>
+                <w:rFonts w:ascii="宋体" w:hAnsi="宋体" w:hint="eastAsia"/>
+              </w:rPr>
+              <w:t>软工</w:t>
+            </w:r>
+            <w:proofErr w:type="gramEnd"/>
+            <w:r>
+              <w:rPr>
+                <w:rFonts w:ascii="宋体" w:hAnsi="宋体" w:hint="eastAsia"/>
+              </w:rPr>
+              <w:t>1602</w:t>
             </w:r>
           </w:p>
         </w:tc>
@@ -3188,7 +3047,7 @@
             </w:pPr>
             <w:r>
               <w:rPr>
-                <w:rFonts w:hint="eastAsia" w:ascii="宋体" w:hAnsi="宋体"/>
+                <w:rFonts w:ascii="宋体" w:hAnsi="宋体" w:hint="eastAsia"/>
               </w:rPr>
               <w:t>31601390</w:t>
             </w:r>
@@ -3207,7 +3066,7 @@
             </w:pPr>
             <w:r>
               <w:rPr>
-                <w:rFonts w:hint="eastAsia" w:ascii="宋体" w:hAnsi="宋体"/>
+                <w:rFonts w:ascii="宋体" w:hAnsi="宋体" w:hint="eastAsia"/>
               </w:rPr>
               <w:t>1</w:t>
             </w:r>
@@ -3229,6 +3088,7 @@
                 <w:rFonts w:ascii="宋体" w:hAnsi="宋体"/>
               </w:rPr>
             </w:pPr>
+            <w:proofErr w:type="spellStart"/>
             <w:r>
               <w:rPr>
                 <w:rFonts w:ascii="宋体" w:hAnsi="宋体"/>
@@ -3237,7 +3097,7 @@
             </w:r>
             <w:r>
               <w:rPr>
-                <w:rFonts w:hint="eastAsia" w:ascii="宋体" w:hAnsi="宋体"/>
+                <w:rFonts w:ascii="宋体" w:hAnsi="宋体" w:hint="eastAsia"/>
               </w:rPr>
               <w:t>ym</w:t>
             </w:r>
@@ -3247,6 +3107,7 @@
               </w:rPr>
               <w:t>hahaha</w:t>
             </w:r>
+            <w:proofErr w:type="spellEnd"/>
           </w:p>
         </w:tc>
         <w:tc>
@@ -3261,7 +3122,7 @@
             </w:pPr>
             <w:r>
               <w:rPr>
-                <w:rFonts w:hint="eastAsia" w:ascii="宋体" w:hAnsi="宋体"/>
+                <w:rFonts w:ascii="宋体" w:hAnsi="宋体" w:hint="eastAsia"/>
               </w:rPr>
               <w:t>568076850</w:t>
             </w:r>
@@ -3279,7 +3140,7 @@
             </w:pPr>
             <w:r>
               <w:rPr>
-                <w:rFonts w:hint="eastAsia" w:ascii="宋体" w:hAnsi="宋体"/>
+                <w:rFonts w:ascii="宋体" w:hAnsi="宋体" w:hint="eastAsia"/>
               </w:rPr>
               <w:t>31601390</w:t>
             </w:r>
@@ -3303,33 +3164,22 @@
             </w:pPr>
             <w:r>
               <w:rPr>
-                <w:rFonts w:hint="eastAsia" w:ascii="宋体" w:hAnsi="宋体"/>
-              </w:rPr>
-              <w:t>弘毅-611</w:t>
+                <w:rFonts w:ascii="宋体" w:hAnsi="宋体" w:hint="eastAsia"/>
+              </w:rPr>
+              <w:t>弘毅</w:t>
+            </w:r>
+            <w:r>
+              <w:rPr>
+                <w:rFonts w:ascii="宋体" w:hAnsi="宋体" w:hint="eastAsia"/>
+              </w:rPr>
+              <w:t>-611</w:t>
             </w:r>
           </w:p>
         </w:tc>
       </w:tr>
       <w:tr>
-        <w:tblPrEx>
-          <w:tblBorders>
-            <w:top w:val="single" w:color="auto" w:sz="4" w:space="0"/>
-            <w:left w:val="single" w:color="auto" w:sz="4" w:space="0"/>
-            <w:bottom w:val="single" w:color="auto" w:sz="4" w:space="0"/>
-            <w:right w:val="single" w:color="auto" w:sz="4" w:space="0"/>
-            <w:insideH w:val="single" w:color="auto" w:sz="4" w:space="0"/>
-            <w:insideV w:val="single" w:color="auto" w:sz="4" w:space="0"/>
-          </w:tblBorders>
-          <w:tblLayout w:type="fixed"/>
-          <w:tblCellMar>
-            <w:top w:w="0" w:type="dxa"/>
-            <w:left w:w="108" w:type="dxa"/>
-            <w:bottom w:w="0" w:type="dxa"/>
-            <w:right w:w="108" w:type="dxa"/>
-          </w:tblCellMar>
-        </w:tblPrEx>
         <w:trPr>
-          <w:trHeight w:val="355" w:hRule="atLeast"/>
+          <w:trHeight w:val="355"/>
         </w:trPr>
         <w:tc>
           <w:tcPr>
@@ -3344,7 +3194,7 @@
             </w:pPr>
             <w:r>
               <w:rPr>
-                <w:rFonts w:hint="eastAsia" w:ascii="宋体" w:hAnsi="宋体"/>
+                <w:rFonts w:ascii="宋体" w:hAnsi="宋体" w:hint="eastAsia"/>
               </w:rPr>
               <w:t>周德阳</w:t>
             </w:r>
@@ -3364,11 +3214,19 @@
                 <w:szCs w:val="21"/>
               </w:rPr>
             </w:pPr>
-            <w:r>
-              <w:rPr>
-                <w:rFonts w:hint="eastAsia" w:ascii="宋体" w:hAnsi="宋体"/>
-              </w:rPr>
-              <w:t>软工1602</w:t>
+            <w:proofErr w:type="gramStart"/>
+            <w:r>
+              <w:rPr>
+                <w:rFonts w:ascii="宋体" w:hAnsi="宋体" w:hint="eastAsia"/>
+              </w:rPr>
+              <w:t>软工</w:t>
+            </w:r>
+            <w:proofErr w:type="gramEnd"/>
+            <w:r>
+              <w:rPr>
+                <w:rFonts w:ascii="宋体" w:hAnsi="宋体" w:hint="eastAsia"/>
+              </w:rPr>
+              <w:t>1602</w:t>
             </w:r>
           </w:p>
         </w:tc>
@@ -3388,7 +3246,7 @@
             </w:pPr>
             <w:r>
               <w:rPr>
-                <w:rFonts w:hint="eastAsia" w:ascii="宋体" w:hAnsi="宋体" w:cs="宋体"/>
+                <w:rFonts w:ascii="宋体" w:hAnsi="宋体" w:cs="宋体" w:hint="eastAsia"/>
                 <w:kern w:val="0"/>
                 <w:szCs w:val="21"/>
               </w:rPr>
@@ -3413,7 +3271,7 @@
             </w:pPr>
             <w:r>
               <w:rPr>
-                <w:rFonts w:hint="eastAsia" w:ascii="宋体" w:hAnsi="宋体" w:cs="宋体"/>
+                <w:rFonts w:ascii="宋体" w:hAnsi="宋体" w:cs="宋体" w:hint="eastAsia"/>
                 <w:kern w:val="0"/>
                 <w:szCs w:val="21"/>
               </w:rPr>
@@ -3441,9 +3299,10 @@
                 <w:rFonts w:ascii="宋体" w:hAnsi="宋体"/>
               </w:rPr>
             </w:pPr>
-            <w:r>
-              <w:rPr>
-                <w:rFonts w:hint="eastAsia" w:ascii="宋体" w:hAnsi="宋体"/>
+            <w:proofErr w:type="spellStart"/>
+            <w:r>
+              <w:rPr>
+                <w:rFonts w:ascii="宋体" w:hAnsi="宋体" w:hint="eastAsia"/>
               </w:rPr>
               <w:t>E</w:t>
             </w:r>
@@ -3453,6 +3312,7 @@
               </w:rPr>
               <w:t>ir-zdy</w:t>
             </w:r>
+            <w:proofErr w:type="spellEnd"/>
           </w:p>
         </w:tc>
         <w:tc>
@@ -3469,7 +3329,7 @@
             </w:pPr>
             <w:r>
               <w:rPr>
-                <w:rFonts w:hint="eastAsia" w:ascii="宋体" w:hAnsi="宋体"/>
+                <w:rFonts w:ascii="宋体" w:hAnsi="宋体" w:hint="eastAsia"/>
               </w:rPr>
               <w:t>747117793</w:t>
             </w:r>
@@ -3489,7 +3349,7 @@
             </w:pPr>
             <w:r>
               <w:rPr>
-                <w:rFonts w:hint="eastAsia" w:ascii="宋体" w:hAnsi="宋体" w:cs="宋体"/>
+                <w:rFonts w:ascii="宋体" w:hAnsi="宋体" w:cs="宋体" w:hint="eastAsia"/>
                 <w:kern w:val="0"/>
                 <w:szCs w:val="21"/>
               </w:rPr>
@@ -3517,9 +3377,15 @@
             </w:pPr>
             <w:r>
               <w:rPr>
-                <w:rFonts w:hint="eastAsia" w:ascii="宋体" w:hAnsi="宋体"/>
-              </w:rPr>
-              <w:t>弘毅-617</w:t>
+                <w:rFonts w:ascii="宋体" w:hAnsi="宋体" w:hint="eastAsia"/>
+              </w:rPr>
+              <w:t>弘毅</w:t>
+            </w:r>
+            <w:r>
+              <w:rPr>
+                <w:rFonts w:ascii="宋体" w:hAnsi="宋体" w:hint="eastAsia"/>
+              </w:rPr>
+              <w:t>-617</w:t>
             </w:r>
           </w:p>
         </w:tc>
@@ -3532,12 +3398,15 @@
     </w:p>
     <w:p>
       <w:pPr>
-        <w:pStyle w:val="3"/>
+        <w:pStyle w:val="2"/>
       </w:pPr>
       <w:bookmarkStart w:id="9" w:name="_Toc503999552"/>
       <w:bookmarkStart w:id="10" w:name="_Toc10167"/>
       <w:r>
-        <w:t>1.4参考资料</w:t>
+        <w:t>1.4</w:t>
+      </w:r>
+      <w:r>
+        <w:t>参考资料</w:t>
       </w:r>
       <w:bookmarkEnd w:id="9"/>
       <w:bookmarkEnd w:id="10"/>
@@ -3555,10 +3424,98 @@
       </w:pPr>
       <w:r>
         <w:rPr>
-          <w:rFonts w:hint="eastAsia" w:ascii="宋体" w:hAnsi="宋体"/>
-        </w:rPr>
-        <w:t>软件需求 【美】Karl Wiegers  Joy Beatty著 李忠利 李淳 霍金健 孔晨辉译</w:t>
-      </w:r>
+          <w:rFonts w:ascii="宋体" w:hAnsi="宋体" w:hint="eastAsia"/>
+        </w:rPr>
+        <w:t>软件需求</w:t>
+      </w:r>
+      <w:r>
+        <w:rPr>
+          <w:rFonts w:ascii="宋体" w:hAnsi="宋体" w:hint="eastAsia"/>
+        </w:rPr>
+        <w:t xml:space="preserve"> </w:t>
+      </w:r>
+      <w:r>
+        <w:rPr>
+          <w:rFonts w:ascii="宋体" w:hAnsi="宋体" w:hint="eastAsia"/>
+        </w:rPr>
+        <w:t>【美】</w:t>
+      </w:r>
+      <w:r>
+        <w:rPr>
+          <w:rFonts w:ascii="宋体" w:hAnsi="宋体" w:hint="eastAsia"/>
+        </w:rPr>
+        <w:t xml:space="preserve">Karl </w:t>
+      </w:r>
+      <w:proofErr w:type="spellStart"/>
+      <w:r>
+        <w:rPr>
+          <w:rFonts w:ascii="宋体" w:hAnsi="宋体" w:hint="eastAsia"/>
+        </w:rPr>
+        <w:t>Wiegers</w:t>
+      </w:r>
+      <w:proofErr w:type="spellEnd"/>
+      <w:r>
+        <w:rPr>
+          <w:rFonts w:ascii="宋体" w:hAnsi="宋体" w:hint="eastAsia"/>
+        </w:rPr>
+        <w:t xml:space="preserve">  Joy Beatty</w:t>
+      </w:r>
+      <w:r>
+        <w:rPr>
+          <w:rFonts w:ascii="宋体" w:hAnsi="宋体" w:hint="eastAsia"/>
+        </w:rPr>
+        <w:t>著</w:t>
+      </w:r>
+      <w:r>
+        <w:rPr>
+          <w:rFonts w:ascii="宋体" w:hAnsi="宋体" w:hint="eastAsia"/>
+        </w:rPr>
+        <w:t xml:space="preserve"> </w:t>
+      </w:r>
+      <w:r>
+        <w:rPr>
+          <w:rFonts w:ascii="宋体" w:hAnsi="宋体" w:hint="eastAsia"/>
+        </w:rPr>
+        <w:t>李忠利</w:t>
+      </w:r>
+      <w:r>
+        <w:rPr>
+          <w:rFonts w:ascii="宋体" w:hAnsi="宋体" w:hint="eastAsia"/>
+        </w:rPr>
+        <w:t xml:space="preserve"> </w:t>
+      </w:r>
+      <w:r>
+        <w:rPr>
+          <w:rFonts w:ascii="宋体" w:hAnsi="宋体" w:hint="eastAsia"/>
+        </w:rPr>
+        <w:t>李淳</w:t>
+      </w:r>
+      <w:r>
+        <w:rPr>
+          <w:rFonts w:ascii="宋体" w:hAnsi="宋体" w:hint="eastAsia"/>
+        </w:rPr>
+        <w:t xml:space="preserve"> </w:t>
+      </w:r>
+      <w:r>
+        <w:rPr>
+          <w:rFonts w:ascii="宋体" w:hAnsi="宋体" w:hint="eastAsia"/>
+        </w:rPr>
+        <w:t>霍金健</w:t>
+      </w:r>
+      <w:r>
+        <w:rPr>
+          <w:rFonts w:ascii="宋体" w:hAnsi="宋体" w:hint="eastAsia"/>
+        </w:rPr>
+        <w:t xml:space="preserve"> </w:t>
+      </w:r>
+      <w:proofErr w:type="gramStart"/>
+      <w:r>
+        <w:rPr>
+          <w:rFonts w:ascii="宋体" w:hAnsi="宋体" w:hint="eastAsia"/>
+        </w:rPr>
+        <w:t>孔晨辉译</w:t>
+      </w:r>
+      <w:proofErr w:type="gramEnd"/>
     </w:p>
     <w:p>
       <w:pPr>
@@ -3568,7 +3525,7 @@
       </w:pPr>
       <w:r>
         <w:rPr>
-          <w:rFonts w:hint="eastAsia" w:ascii="宋体" w:hAnsi="宋体"/>
+          <w:rFonts w:ascii="宋体" w:hAnsi="宋体" w:hint="eastAsia"/>
         </w:rPr>
         <w:t>出版社：清华大学出版社</w:t>
       </w:r>
@@ -3581,7 +3538,7 @@
       </w:pPr>
       <w:r>
         <w:rPr>
-          <w:rFonts w:hint="eastAsia" w:ascii="宋体" w:hAnsi="宋体"/>
+          <w:rFonts w:ascii="宋体" w:hAnsi="宋体" w:hint="eastAsia"/>
         </w:rPr>
         <w:t>I</w:t>
       </w:r>
@@ -3601,7 +3558,7 @@
       </w:r>
       <w:r>
         <w:rPr>
-          <w:rFonts w:hint="eastAsia" w:ascii="宋体" w:hAnsi="宋体"/>
+          <w:rFonts w:ascii="宋体" w:hAnsi="宋体" w:hint="eastAsia"/>
         </w:rPr>
         <w:t>2</w:t>
       </w:r>
@@ -3615,15 +3572,39 @@
         <w:rPr>
           <w:rFonts w:hint="eastAsia"/>
         </w:rPr>
-        <w:t xml:space="preserve"> IT项目管理 【美】 Kathy</w:t>
-      </w:r>
-      <w:r>
+        <w:t xml:space="preserve"> IT</w:t>
+      </w:r>
+      <w:r>
+        <w:rPr>
+          <w:rFonts w:hint="eastAsia"/>
+        </w:rPr>
+        <w:t>项目管理</w:t>
+      </w:r>
+      <w:r>
+        <w:rPr>
+          <w:rFonts w:hint="eastAsia"/>
+        </w:rPr>
         <w:t xml:space="preserve"> </w:t>
       </w:r>
       <w:r>
         <w:rPr>
           <w:rFonts w:hint="eastAsia"/>
         </w:rPr>
+        <w:t>【美】</w:t>
+      </w:r>
+      <w:r>
+        <w:rPr>
+          <w:rFonts w:hint="eastAsia"/>
+        </w:rPr>
+        <w:t xml:space="preserve"> Kathy</w:t>
+      </w:r>
+      <w:r>
+        <w:t xml:space="preserve"> </w:t>
+      </w:r>
+      <w:r>
+        <w:rPr>
+          <w:rFonts w:hint="eastAsia"/>
+        </w:rPr>
         <w:t>Schwalbe</w:t>
       </w:r>
       <w:r>
@@ -3633,7 +3614,67 @@
         <w:rPr>
           <w:rFonts w:hint="eastAsia"/>
         </w:rPr>
-        <w:t>著 孙新波 朱珠 贾建锋 译 出版社：机械工业出版社</w:t>
+        <w:t>著</w:t>
+      </w:r>
+      <w:r>
+        <w:rPr>
+          <w:rFonts w:hint="eastAsia"/>
+        </w:rPr>
+        <w:t xml:space="preserve"> </w:t>
+      </w:r>
+      <w:r>
+        <w:rPr>
+          <w:rFonts w:hint="eastAsia"/>
+        </w:rPr>
+        <w:t>孙新波</w:t>
+      </w:r>
+      <w:r>
+        <w:rPr>
+          <w:rFonts w:hint="eastAsia"/>
+        </w:rPr>
+        <w:t xml:space="preserve"> </w:t>
+      </w:r>
+      <w:r>
+        <w:rPr>
+          <w:rFonts w:hint="eastAsia"/>
+        </w:rPr>
+        <w:t>朱珠</w:t>
+      </w:r>
+      <w:r>
+        <w:rPr>
+          <w:rFonts w:hint="eastAsia"/>
+        </w:rPr>
+        <w:t xml:space="preserve"> </w:t>
+      </w:r>
+      <w:r>
+        <w:rPr>
+          <w:rFonts w:hint="eastAsia"/>
+        </w:rPr>
+        <w:t>贾建锋</w:t>
+      </w:r>
+      <w:r>
+        <w:rPr>
+          <w:rFonts w:hint="eastAsia"/>
+        </w:rPr>
+        <w:t xml:space="preserve"> </w:t>
+      </w:r>
+      <w:r>
+        <w:rPr>
+          <w:rFonts w:hint="eastAsia"/>
+        </w:rPr>
+        <w:t>译</w:t>
+      </w:r>
+      <w:r>
+        <w:rPr>
+          <w:rFonts w:hint="eastAsia"/>
+        </w:rPr>
+        <w:t xml:space="preserve"> </w:t>
+      </w:r>
+      <w:r>
+        <w:rPr>
+          <w:rFonts w:hint="eastAsia"/>
+        </w:rPr>
+        <w:t>出版社：机械工业出版社</w:t>
       </w:r>
     </w:p>
     <w:p>
@@ -3644,29 +3685,36 @@
       </w:pPr>
     </w:p>
     <w:p/>
+    <w:p>
+      <w:pPr>
+        <w:pStyle w:val="1"/>
+      </w:pPr>
+      <w:bookmarkStart w:id="11" w:name="_Toc9899"/>
+      <w:bookmarkStart w:id="12" w:name="_Toc503999553"/>
+      <w:r>
+        <w:lastRenderedPageBreak/>
+        <w:t>2</w:t>
+      </w:r>
+      <w:r>
+        <w:t>实际开发结果</w:t>
+      </w:r>
+      <w:bookmarkEnd w:id="11"/>
+      <w:bookmarkEnd w:id="12"/>
+      <w:r>
+        <w:t xml:space="preserve"> </w:t>
+      </w:r>
+    </w:p>
     <w:p>
       <w:pPr>
         <w:pStyle w:val="2"/>
       </w:pPr>
-      <w:bookmarkStart w:id="11" w:name="_Toc9899"/>
-      <w:bookmarkStart w:id="12" w:name="_Toc503999553"/>
-      <w:r>
-        <w:t>2实际开发结果</w:t>
-      </w:r>
-      <w:bookmarkEnd w:id="11"/>
-      <w:bookmarkEnd w:id="12"/>
-      <w:r>
-        <w:t xml:space="preserve"> </w:t>
-      </w:r>
-    </w:p>
-    <w:p>
-      <w:pPr>
-        <w:pStyle w:val="3"/>
-      </w:pPr>
       <w:bookmarkStart w:id="13" w:name="_Toc503999554"/>
       <w:bookmarkStart w:id="14" w:name="_Toc9739"/>
       <w:r>
-        <w:t>2.1产品</w:t>
+        <w:t>2.1</w:t>
+      </w:r>
+      <w:r>
+        <w:t>产品</w:t>
       </w:r>
       <w:bookmarkEnd w:id="13"/>
       <w:bookmarkEnd w:id="14"/>
@@ -3682,7 +3730,67 @@
         <w:rPr>
           <w:rFonts w:hint="eastAsia"/>
         </w:rPr>
-        <w:t>最终产品是基于项目的案例教学系统的网站，采用的技术为PHP和XML，在服务器上，使用MySQL和Apache来进行环境部署，服务器的操作系统为Ubuntu。客户端为</w:t>
+        <w:t>最终产品是基于项目的案例教学系统的网站，采用的技术为</w:t>
+      </w:r>
+      <w:r>
+        <w:rPr>
+          <w:rFonts w:hint="eastAsia"/>
+        </w:rPr>
+        <w:t>PHP</w:t>
+      </w:r>
+      <w:r>
+        <w:rPr>
+          <w:rFonts w:hint="eastAsia"/>
+        </w:rPr>
+        <w:t>和</w:t>
+      </w:r>
+      <w:r>
+        <w:rPr>
+          <w:rFonts w:hint="eastAsia"/>
+        </w:rPr>
+        <w:t>XML</w:t>
+      </w:r>
+      <w:r>
+        <w:rPr>
+          <w:rFonts w:hint="eastAsia"/>
+        </w:rPr>
+        <w:t>，在服务器上，使用</w:t>
+      </w:r>
+      <w:r>
+        <w:rPr>
+          <w:rFonts w:hint="eastAsia"/>
+        </w:rPr>
+        <w:t>MySQL</w:t>
+      </w:r>
+      <w:r>
+        <w:rPr>
+          <w:rFonts w:hint="eastAsia"/>
+        </w:rPr>
+        <w:t>和</w:t>
+      </w:r>
+      <w:r>
+        <w:rPr>
+          <w:rFonts w:hint="eastAsia"/>
+        </w:rPr>
+        <w:t>Apache</w:t>
+      </w:r>
+      <w:r>
+        <w:rPr>
+          <w:rFonts w:hint="eastAsia"/>
+        </w:rPr>
+        <w:t>来进行环境部署，服务器的操作系统为</w:t>
+      </w:r>
+      <w:r>
+        <w:rPr>
+          <w:rFonts w:hint="eastAsia"/>
+        </w:rPr>
+        <w:t>Ubuntu</w:t>
+      </w:r>
+      <w:r>
+        <w:rPr>
+          <w:rFonts w:hint="eastAsia"/>
+        </w:rPr>
+        <w:t>。客户端为</w:t>
       </w:r>
       <w:r>
         <w:t>Microsoft Edge</w:t>
@@ -3700,24 +3808,99 @@
         <w:rPr>
           <w:rFonts w:hint="eastAsia"/>
         </w:rPr>
-        <w:t>，Firefox等架设在XP，win7，win8，win10等PC操作系统的主流浏览器</w:t>
+        <w:t>，</w:t>
+      </w:r>
+      <w:r>
+        <w:rPr>
+          <w:rFonts w:hint="eastAsia"/>
+        </w:rPr>
+        <w:t>Firefox</w:t>
+      </w:r>
+      <w:r>
+        <w:rPr>
+          <w:rFonts w:hint="eastAsia"/>
+        </w:rPr>
+        <w:t>等架设在</w:t>
+      </w:r>
+      <w:r>
+        <w:rPr>
+          <w:rFonts w:hint="eastAsia"/>
+        </w:rPr>
+        <w:t>XP</w:t>
+      </w:r>
+      <w:r>
+        <w:rPr>
+          <w:rFonts w:hint="eastAsia"/>
+        </w:rPr>
+        <w:t>，</w:t>
+      </w:r>
+      <w:r>
+        <w:rPr>
+          <w:rFonts w:hint="eastAsia"/>
+        </w:rPr>
+        <w:t>win7</w:t>
+      </w:r>
+      <w:r>
+        <w:rPr>
+          <w:rFonts w:hint="eastAsia"/>
+        </w:rPr>
+        <w:t>，</w:t>
+      </w:r>
+      <w:r>
+        <w:rPr>
+          <w:rFonts w:hint="eastAsia"/>
+        </w:rPr>
+        <w:t>win8</w:t>
+      </w:r>
+      <w:r>
+        <w:rPr>
+          <w:rFonts w:hint="eastAsia"/>
+        </w:rPr>
+        <w:t>，</w:t>
+      </w:r>
+      <w:r>
+        <w:rPr>
+          <w:rFonts w:hint="eastAsia"/>
+        </w:rPr>
+        <w:t>win10</w:t>
+      </w:r>
+      <w:r>
+        <w:rPr>
+          <w:rFonts w:hint="eastAsia"/>
+        </w:rPr>
+        <w:t>等</w:t>
+      </w:r>
+      <w:r>
+        <w:rPr>
+          <w:rFonts w:hint="eastAsia"/>
+        </w:rPr>
+        <w:t>PC</w:t>
+      </w:r>
+      <w:r>
+        <w:rPr>
+          <w:rFonts w:hint="eastAsia"/>
+        </w:rPr>
+        <w:t>操作系统的主流浏览器</w:t>
       </w:r>
     </w:p>
     <w:p>
       <w:pPr>
-        <w:pStyle w:val="3"/>
+        <w:pStyle w:val="2"/>
       </w:pPr>
       <w:bookmarkStart w:id="15" w:name="_Toc2984"/>
       <w:bookmarkStart w:id="16" w:name="_Toc503999555"/>
       <w:r>
-        <w:t>2.2主要功能和性能</w:t>
+        <w:t>2.2</w:t>
+      </w:r>
+      <w:r>
+        <w:t>主要功能和性能</w:t>
       </w:r>
       <w:bookmarkEnd w:id="15"/>
       <w:bookmarkEnd w:id="16"/>
     </w:p>
     <w:p>
       <w:pPr>
-        <w:pStyle w:val="3"/>
+        <w:pStyle w:val="2"/>
       </w:pPr>
       <w:bookmarkStart w:id="17" w:name="_Toc503999556"/>
       <w:bookmarkStart w:id="18" w:name="_Toc26182"/>
@@ -3725,7 +3908,13 @@
         <w:rPr>
           <w:rFonts w:hint="eastAsia"/>
         </w:rPr>
-        <w:t>2.2.1功能</w:t>
+        <w:t>2.2.1</w:t>
+      </w:r>
+      <w:r>
+        <w:rPr>
+          <w:rFonts w:hint="eastAsia"/>
+        </w:rPr>
+        <w:t>功能</w:t>
       </w:r>
       <w:bookmarkEnd w:id="17"/>
       <w:bookmarkEnd w:id="18"/>
@@ -3738,7 +3927,13 @@
         <w:rPr>
           <w:rFonts w:hint="eastAsia"/>
         </w:rPr>
-        <w:t>本项目最终产品的系统应该能够提供以下功能。指导老师可以随时跟踪，监控各个项目组的项目的进度，状态，问题等情况，可以实时的提出合适的建议以及对项目及时的讲评。参与项目的学生可以及时、明确的了解到自己项目中的任务，能通过该系统在线了解到自己项目的进程和所需要的知识。该系统能把制定的案例准确的分解成一个个阶段任务，能更好的促进学习的效果。该系统能支持多个案例，能提供较多的案例来支持学生的学习或者供教师选择。</w:t>
+        <w:t>本项目最终产品的系统应该能够提供以下功能。指导老师可以随时跟踪，监控各个项目组的项目的进度，状态，问题等情况，可以实时的提出合适的建议以及对项目及时的讲评。参与项目的</w:t>
+      </w:r>
+      <w:r>
+        <w:rPr>
+          <w:rFonts w:hint="eastAsia"/>
+        </w:rPr>
+        <w:t>学生可以及时、明确的了解到自己项目中的任务，能通过该系统在线了解到自己项目的进程和所需要的知识。该系统能把制定的案例准确的分解成一个个阶段任务，能更好的促进学习的效果。该系统能支持多个案例，能提供较多的案例来支持学生的学习或者供教师选择。</w:t>
       </w:r>
     </w:p>
     <w:p>
@@ -3757,7 +3952,13 @@
         <w:rPr>
           <w:rFonts w:hint="eastAsia"/>
         </w:rPr>
-        <w:t>案例拥有者功能：登录，浏览现有案例，新建案例，删除案例，修改案例名称，修改案例描述，修改案例类型，新增角色，修改角色信息，删除角色，新增任务，取消新增任务，修改任务，删除任务，查看甘特图，查看当前的模拟案例，模拟案例，删除模拟案例，保存新版本，版本回滚，申请发布案例，查看现有实例，管理实例，删除实例，查看申请案例信息，取消正在申请的案例</w:t>
+        <w:t>案例拥有者功能：登录，浏览现有案例，新建案例，删除案例，修改案例名称，修改案例描述，修改案例类型，新增角色，修改角色信息，删除角色，新增任务，取消新增任务，修改任务，删除任务，查看甘特图，查</w:t>
+      </w:r>
+      <w:r>
+        <w:rPr>
+          <w:rFonts w:hint="eastAsia"/>
+        </w:rPr>
+        <w:t>看当前的模拟案例，模拟案例，删除模拟案例，保存新版本，版本回滚，申请发布案例，查看现有实例，管理实例，删除实例，查看申请案例信息，取消正在申请的案例</w:t>
       </w:r>
     </w:p>
     <w:p>
@@ -3768,7 +3969,97 @@
         <w:rPr>
           <w:rFonts w:hint="eastAsia"/>
         </w:rPr>
-        <w:t>学生功能：登录，注册，忘记密码，项目管理，创建新实例，案例详情，组员管理，最新消息，查看正在进行任务，查看我的任务总览，查看任务甘特图，文档浏览，查看已有资料列表，上传资料，查看最终评价，参与评价，查看我的甘特图，查看指导老师对我的评价，评价首页，查看项目经理对我的评价，查看其他组员对我的评价，查看评价的情况统计，查看我的实例，修改密码，更换头像，我的信箱，查看历史评价，个人信息修改，浏览案例，bbs点赞，bbs踩，bbs回复，bbs删除，bbs发帖</w:t>
+        <w:t>学生功能：登录，注册，忘记密码，项目管理，创建新实例，案例详情，组员管理，最新消息，查看正在进行任务，查看我的任务总</w:t>
+      </w:r>
+      <w:proofErr w:type="gramStart"/>
+      <w:r>
+        <w:rPr>
+          <w:rFonts w:hint="eastAsia"/>
+        </w:rPr>
+        <w:t>览</w:t>
+      </w:r>
+      <w:proofErr w:type="gramEnd"/>
+      <w:r>
+        <w:rPr>
+          <w:rFonts w:hint="eastAsia"/>
+        </w:rPr>
+        <w:t>，查看任务甘特图，文档浏览，查看已有资料列表，上传资料，查看最终评价，参与评价，查看我的甘特图，查看指导老师对我的评价，评价首页，查看项目经理对我的评价，查看其他组员对我的评价，查看评价的情况统计，查看我的实例，修改密码，更换头像，我的信箱，查</w:t>
+      </w:r>
+      <w:r>
+        <w:rPr>
+          <w:rFonts w:hint="eastAsia"/>
+        </w:rPr>
+        <w:t>看历史评价，个人信息修改，浏览案例，</w:t>
+      </w:r>
+      <w:proofErr w:type="spellStart"/>
+      <w:r>
+        <w:rPr>
+          <w:rFonts w:hint="eastAsia"/>
+        </w:rPr>
+        <w:t>bbs</w:t>
+      </w:r>
+      <w:proofErr w:type="spellEnd"/>
+      <w:r>
+        <w:rPr>
+          <w:rFonts w:hint="eastAsia"/>
+        </w:rPr>
+        <w:t>点赞，</w:t>
+      </w:r>
+      <w:proofErr w:type="spellStart"/>
+      <w:r>
+        <w:rPr>
+          <w:rFonts w:hint="eastAsia"/>
+        </w:rPr>
+        <w:t>bbs</w:t>
+      </w:r>
+      <w:proofErr w:type="spellEnd"/>
+      <w:r>
+        <w:rPr>
+          <w:rFonts w:hint="eastAsia"/>
+        </w:rPr>
+        <w:t>踩，</w:t>
+      </w:r>
+      <w:proofErr w:type="spellStart"/>
+      <w:r>
+        <w:rPr>
+          <w:rFonts w:hint="eastAsia"/>
+        </w:rPr>
+        <w:t>bbs</w:t>
+      </w:r>
+      <w:proofErr w:type="spellEnd"/>
+      <w:r>
+        <w:rPr>
+          <w:rFonts w:hint="eastAsia"/>
+        </w:rPr>
+        <w:t>回复，</w:t>
+      </w:r>
+      <w:proofErr w:type="spellStart"/>
+      <w:r>
+        <w:rPr>
+          <w:rFonts w:hint="eastAsia"/>
+        </w:rPr>
+        <w:t>bbs</w:t>
+      </w:r>
+      <w:proofErr w:type="spellEnd"/>
+      <w:r>
+        <w:rPr>
+          <w:rFonts w:hint="eastAsia"/>
+        </w:rPr>
+        <w:t>删除，</w:t>
+      </w:r>
+      <w:proofErr w:type="spellStart"/>
+      <w:r>
+        <w:rPr>
+          <w:rFonts w:hint="eastAsia"/>
+        </w:rPr>
+        <w:t>bbs</w:t>
+      </w:r>
+      <w:proofErr w:type="spellEnd"/>
+      <w:r>
+        <w:rPr>
+          <w:rFonts w:hint="eastAsia"/>
+        </w:rPr>
+        <w:t>发帖</w:t>
       </w:r>
     </w:p>
     <w:p>
@@ -3779,7 +4070,77 @@
         <w:rPr>
           <w:rFonts w:hint="eastAsia"/>
         </w:rPr>
-        <w:t>教师功能：登录，忘记密码，教师下载文档，教师提供建议，查看项目甘特图，查看项目最新消息，及时通讯，查看项目文档，项目管理，资料上传，项目评价，浏览个人主要信息，修改联系方式，查看我的实例，修改密码，更换头像，收发邮件，查看我的历史评价，浏览案例，bbs发帖，bbs回复，bbs删除，bbs点赞，bbs踩</w:t>
+        <w:t>教师功能：登录，忘记密码，教师下载文档，教师提供建议，查看项目甘特图，查看项目最新消息，及时通讯，查看项目文档，项目管理，资料上传，项目评价，浏览个人主要信息，修改联系方式，查看我的实例，修改密码，更换头像，收发邮件，查看我的历史评价，浏览案例，</w:t>
+      </w:r>
+      <w:proofErr w:type="spellStart"/>
+      <w:r>
+        <w:rPr>
+          <w:rFonts w:hint="eastAsia"/>
+        </w:rPr>
+        <w:t>bbs</w:t>
+      </w:r>
+      <w:proofErr w:type="spellEnd"/>
+      <w:r>
+        <w:rPr>
+          <w:rFonts w:hint="eastAsia"/>
+        </w:rPr>
+        <w:t>发帖，</w:t>
+      </w:r>
+      <w:proofErr w:type="spellStart"/>
+      <w:r>
+        <w:rPr>
+          <w:rFonts w:hint="eastAsia"/>
+        </w:rPr>
+        <w:t>bbs</w:t>
+      </w:r>
+      <w:proofErr w:type="spellEnd"/>
+      <w:r>
+        <w:rPr>
+          <w:rFonts w:hint="eastAsia"/>
+        </w:rPr>
+        <w:t>回复，</w:t>
+      </w:r>
+      <w:proofErr w:type="spellStart"/>
+      <w:r>
+        <w:rPr>
+          <w:rFonts w:hint="eastAsia"/>
+        </w:rPr>
+        <w:t>bbs</w:t>
+      </w:r>
+      <w:proofErr w:type="spellEnd"/>
+      <w:r>
+        <w:rPr>
+          <w:rFonts w:hint="eastAsia"/>
+        </w:rPr>
+        <w:t>删除，</w:t>
+      </w:r>
+      <w:proofErr w:type="spellStart"/>
+      <w:r>
+        <w:rPr>
+          <w:rFonts w:hint="eastAsia"/>
+        </w:rPr>
+        <w:t>bbs</w:t>
+      </w:r>
+      <w:proofErr w:type="spellEnd"/>
+      <w:r>
+        <w:rPr>
+          <w:rFonts w:hint="eastAsia"/>
+        </w:rPr>
+        <w:t>点赞，</w:t>
+      </w:r>
+      <w:proofErr w:type="spellStart"/>
+      <w:r>
+        <w:rPr>
+          <w:rFonts w:hint="eastAsia"/>
+        </w:rPr>
+        <w:t>bbs</w:t>
+      </w:r>
+      <w:proofErr w:type="spellEnd"/>
+      <w:r>
+        <w:rPr>
+          <w:rFonts w:hint="eastAsia"/>
+        </w:rPr>
+        <w:t>踩</w:t>
       </w:r>
     </w:p>
     <w:p>
@@ -3790,13 +4151,104 @@
         <w:rPr>
           <w:rFonts w:hint="eastAsia"/>
         </w:rPr>
-        <w:t>管理员功能：登录，管理员浏览网站概要，查找用户，删除用户，修改用户信息，新增用户，解封IP地址，封禁IP地址，冻结用户，封禁注册的用户名，解冻用户，查看用户信息，重置密码，解封注册用户名，查询封禁的注册用户名，查询封禁的用户，查询封禁的IP地址，删除案例，查找案例，查看案例信息，恢复案例，冻结案例，审核案例，查找实例，删除实例，查找日志文件，下载日志文件删除日志文件，上传日志文件，查找用户日志记录，删除用户日志记录，查找系统错误日志记录，删除系统错误日志记录，数据库备份，数据库恢复，网站底部信息修改，查找数据库备份，查找帖子，删除帖子，查看帖子，查看回复，删除回复，置顶帖子，加精帖子，bbs回复，bbs点赞，bbs踩</w:t>
+        <w:t>管理员功能：登录，管理员浏览网站概要，查找用户，删除用户，修改用户信息，新增用户，解封</w:t>
+      </w:r>
+      <w:r>
+        <w:rPr>
+          <w:rFonts w:hint="eastAsia"/>
+        </w:rPr>
+        <w:t>IP</w:t>
+      </w:r>
+      <w:r>
+        <w:rPr>
+          <w:rFonts w:hint="eastAsia"/>
+        </w:rPr>
+        <w:t>地址，封禁</w:t>
+      </w:r>
+      <w:r>
+        <w:rPr>
+          <w:rFonts w:hint="eastAsia"/>
+        </w:rPr>
+        <w:t>IP</w:t>
+      </w:r>
+      <w:r>
+        <w:rPr>
+          <w:rFonts w:hint="eastAsia"/>
+        </w:rPr>
+        <w:t>地址，冻结</w:t>
+      </w:r>
+      <w:r>
+        <w:rPr>
+          <w:rFonts w:hint="eastAsia"/>
+        </w:rPr>
+        <w:t>用户，封禁注册的用户名，解冻用户，查看用户信息，重置密码，解封注册用户名，查询封禁的注册用户名，查询封禁的用户，查询封禁的</w:t>
+      </w:r>
+      <w:r>
+        <w:rPr>
+          <w:rFonts w:hint="eastAsia"/>
+        </w:rPr>
+        <w:t>IP</w:t>
+      </w:r>
+      <w:r>
+        <w:rPr>
+          <w:rFonts w:hint="eastAsia"/>
+        </w:rPr>
+        <w:t>地址，删除案例，查找案例，查看案例信息，恢复案例，冻结案例，审核案例，查找实例，删除实例，查找日志文件，下载日志文件删除日志文件，上传日志文件，查找用户日志记录，</w:t>
+      </w:r>
+      <w:r>
+        <w:rPr>
+          <w:rFonts w:hint="eastAsia"/>
+        </w:rPr>
+        <w:lastRenderedPageBreak/>
+        <w:t>删除用户日志记录，查找系统错误日志记录，删除系统错误日志记录，数据库备份，数据库恢复，网站底部信息修改，查找数据库备份，查找帖子，删除帖子，查看帖子，查看回复，删除回复，置顶帖子，加精帖子，</w:t>
+      </w:r>
+      <w:proofErr w:type="spellStart"/>
+      <w:r>
+        <w:rPr>
+          <w:rFonts w:hint="eastAsia"/>
+        </w:rPr>
+        <w:t>bbs</w:t>
+      </w:r>
+      <w:proofErr w:type="spellEnd"/>
+      <w:r>
+        <w:rPr>
+          <w:rFonts w:hint="eastAsia"/>
+        </w:rPr>
+        <w:t>回复，</w:t>
+      </w:r>
+      <w:proofErr w:type="spellStart"/>
+      <w:r>
+        <w:rPr>
+          <w:rFonts w:hint="eastAsia"/>
+        </w:rPr>
+        <w:t>bbs</w:t>
+      </w:r>
+      <w:proofErr w:type="spellEnd"/>
+      <w:r>
+        <w:rPr>
+          <w:rFonts w:hint="eastAsia"/>
+        </w:rPr>
+        <w:t>点赞，</w:t>
+      </w:r>
+      <w:proofErr w:type="spellStart"/>
+      <w:r>
+        <w:rPr>
+          <w:rFonts w:hint="eastAsia"/>
+        </w:rPr>
+        <w:t>bbs</w:t>
+      </w:r>
+      <w:proofErr w:type="spellEnd"/>
+      <w:r>
+        <w:rPr>
+          <w:rFonts w:hint="eastAsia"/>
+        </w:rPr>
+        <w:t>踩</w:t>
       </w:r>
     </w:p>
     <w:p/>
     <w:p>
       <w:pPr>
-        <w:pStyle w:val="3"/>
+        <w:pStyle w:val="2"/>
       </w:pPr>
       <w:bookmarkStart w:id="19" w:name="_Toc503999557"/>
       <w:bookmarkStart w:id="20" w:name="_Toc20474"/>
@@ -3804,7 +4256,13 @@
         <w:rPr>
           <w:rFonts w:hint="eastAsia"/>
         </w:rPr>
-        <w:t>2.2.2性能</w:t>
+        <w:t>2.2.2</w:t>
+      </w:r>
+      <w:r>
+        <w:rPr>
+          <w:rFonts w:hint="eastAsia"/>
+        </w:rPr>
+        <w:t>性能</w:t>
       </w:r>
       <w:bookmarkEnd w:id="19"/>
       <w:bookmarkEnd w:id="20"/>
@@ -3817,17 +4275,40 @@
         <w:rPr>
           <w:rFonts w:hint="eastAsia"/>
         </w:rPr>
-        <w:t>2秒以内对用户的操作予与响应</w:t>
+        <w:t>2</w:t>
+      </w:r>
+      <w:r>
+        <w:rPr>
+          <w:rFonts w:hint="eastAsia"/>
+        </w:rPr>
+        <w:t>秒</w:t>
+      </w:r>
+      <w:proofErr w:type="gramStart"/>
+      <w:r>
+        <w:rPr>
+          <w:rFonts w:hint="eastAsia"/>
+        </w:rPr>
+        <w:t>以内对</w:t>
+      </w:r>
+      <w:proofErr w:type="gramEnd"/>
+      <w:r>
+        <w:rPr>
+          <w:rFonts w:hint="eastAsia"/>
+        </w:rPr>
+        <w:t>用户的操作予与响应</w:t>
       </w:r>
     </w:p>
     <w:p>
       <w:pPr>
-        <w:pStyle w:val="3"/>
+        <w:pStyle w:val="2"/>
       </w:pPr>
       <w:bookmarkStart w:id="21" w:name="_Toc503999558"/>
       <w:bookmarkStart w:id="22" w:name="_Toc4709"/>
       <w:r>
-        <w:t>2.3基本流程</w:t>
+        <w:t>2.3</w:t>
+      </w:r>
+      <w:r>
+        <w:t>基本流程</w:t>
       </w:r>
       <w:bookmarkEnd w:id="21"/>
       <w:bookmarkEnd w:id="22"/>
@@ -3845,12 +4326,15 @@
     </w:p>
     <w:p>
       <w:pPr>
-        <w:pStyle w:val="3"/>
+        <w:pStyle w:val="2"/>
       </w:pPr>
       <w:bookmarkStart w:id="23" w:name="_Toc18430"/>
       <w:bookmarkStart w:id="24" w:name="_Toc503999559"/>
       <w:r>
-        <w:t>2.4进度</w:t>
+        <w:t>2.4</w:t>
+      </w:r>
+      <w:r>
+        <w:t>进度</w:t>
       </w:r>
       <w:bookmarkEnd w:id="23"/>
       <w:bookmarkEnd w:id="24"/>
@@ -3884,12 +4368,15 @@
     </w:p>
     <w:p>
       <w:pPr>
-        <w:pStyle w:val="2"/>
+        <w:pStyle w:val="1"/>
       </w:pPr>
       <w:bookmarkStart w:id="25" w:name="_Toc32347"/>
       <w:bookmarkStart w:id="26" w:name="_Toc503999561"/>
       <w:r>
-        <w:t>3开发工作评价</w:t>
+        <w:t>3</w:t>
+      </w:r>
+      <w:r>
+        <w:t>开发工作评价</w:t>
       </w:r>
       <w:bookmarkEnd w:id="25"/>
       <w:bookmarkEnd w:id="26"/>
@@ -3899,12 +4386,15 @@
     </w:p>
     <w:p>
       <w:pPr>
-        <w:pStyle w:val="3"/>
+        <w:pStyle w:val="2"/>
       </w:pPr>
       <w:bookmarkStart w:id="27" w:name="_Toc11449"/>
       <w:bookmarkStart w:id="28" w:name="_Toc503999562"/>
       <w:r>
-        <w:t>3.1对</w:t>
+        <w:t>3.1</w:t>
+      </w:r>
+      <w:r>
+        <w:t>对</w:t>
       </w:r>
       <w:r>
         <w:rPr>
@@ -3921,8 +4411,6 @@
       </w:r>
       <w:r>
         <w:tab/>
-      </w:r>
-      <w:r>
         <w:t xml:space="preserve"> </w:t>
       </w:r>
       <w:r>
@@ -3934,12 +4422,15 @@
     </w:p>
     <w:p>
       <w:pPr>
-        <w:pStyle w:val="3"/>
+        <w:pStyle w:val="2"/>
       </w:pPr>
       <w:bookmarkStart w:id="29" w:name="_Toc26735"/>
       <w:bookmarkStart w:id="30" w:name="_Toc503999563"/>
       <w:r>
-        <w:t>3.2对产品质量的评价</w:t>
+        <w:t>3.2</w:t>
+      </w:r>
+      <w:r>
+        <w:t>对产品质量的评价</w:t>
       </w:r>
       <w:bookmarkEnd w:id="29"/>
       <w:bookmarkEnd w:id="30"/>
@@ -3957,12 +4448,15 @@
     </w:p>
     <w:p>
       <w:pPr>
-        <w:pStyle w:val="3"/>
+        <w:pStyle w:val="2"/>
       </w:pPr>
       <w:bookmarkStart w:id="31" w:name="_Toc503999564"/>
       <w:bookmarkStart w:id="32" w:name="_Toc28491"/>
       <w:r>
-        <w:t>3.3对技术方法的评价</w:t>
+        <w:t>3.3</w:t>
+      </w:r>
+      <w:r>
+        <w:t>对技术方法的评价</w:t>
       </w:r>
       <w:bookmarkEnd w:id="31"/>
       <w:bookmarkEnd w:id="32"/>
@@ -3997,12 +4491,13 @@
           <w:rFonts w:hint="eastAsia"/>
         </w:rPr>
         <w:tab/>
-      </w:r>
-      <w:r>
-        <w:rPr>
-          <w:rFonts w:hint="eastAsia"/>
-        </w:rPr>
-        <w:t>Axure RP（快速原型界面设计工具）</w:t>
+        <w:t>Axure RP</w:t>
+      </w:r>
+      <w:r>
+        <w:rPr>
+          <w:rFonts w:hint="eastAsia"/>
+        </w:rPr>
+        <w:t>（快速原型界面设计工具）</w:t>
       </w:r>
     </w:p>
     <w:p>
@@ -4021,11 +4516,19 @@
         </w:rPr>
         <w:tab/>
       </w:r>
-      <w:r>
-        <w:rPr>
-          <w:rFonts w:hint="eastAsia"/>
-        </w:rPr>
-        <w:t>oKit（软件需求管理工具）</w:t>
+      <w:proofErr w:type="spellStart"/>
+      <w:r>
+        <w:rPr>
+          <w:rFonts w:hint="eastAsia"/>
+        </w:rPr>
+        <w:t>oKit</w:t>
+      </w:r>
+      <w:proofErr w:type="spellEnd"/>
+      <w:r>
+        <w:rPr>
+          <w:rFonts w:hint="eastAsia"/>
+        </w:rPr>
+        <w:t>（软件需求管理工具）</w:t>
       </w:r>
     </w:p>
     <w:p>
@@ -4043,12 +4546,25 @@
           <w:rFonts w:hint="eastAsia"/>
         </w:rPr>
         <w:tab/>
-      </w:r>
-      <w:r>
-        <w:rPr>
-          <w:rFonts w:hint="eastAsia"/>
-        </w:rPr>
-        <w:t>IBM Rational Rose/IBM Rational Software Architect（UML分析与建模工具）</w:t>
+        <w:t>IBM Rational Rose/IBM Rational Software Architect</w:t>
+      </w:r>
+      <w:r>
+        <w:rPr>
+          <w:rFonts w:hint="eastAsia"/>
+        </w:rPr>
+        <w:t>（</w:t>
+      </w:r>
+      <w:r>
+        <w:rPr>
+          <w:rFonts w:hint="eastAsia"/>
+        </w:rPr>
+        <w:t>UML</w:t>
+      </w:r>
+      <w:r>
+        <w:rPr>
+          <w:rFonts w:hint="eastAsia"/>
+        </w:rPr>
+        <w:t>分析与建模工具）</w:t>
       </w:r>
     </w:p>
     <w:p>
@@ -4059,6 +4575,7 @@
         <w:rPr>
           <w:rFonts w:hint="eastAsia"/>
         </w:rPr>
+        <w:lastRenderedPageBreak/>
         <w:t>4.</w:t>
       </w:r>
       <w:r>
@@ -4066,12 +4583,13 @@
           <w:rFonts w:hint="eastAsia"/>
         </w:rPr>
         <w:tab/>
-      </w:r>
-      <w:r>
-        <w:rPr>
-          <w:rFonts w:hint="eastAsia"/>
-        </w:rPr>
-        <w:t>Microsoft Project（项目管理工具）</w:t>
+        <w:t>Microsoft Project</w:t>
+      </w:r>
+      <w:r>
+        <w:rPr>
+          <w:rFonts w:hint="eastAsia"/>
+        </w:rPr>
+        <w:t>（项目管理工具）</w:t>
       </w:r>
     </w:p>
     <w:p>
@@ -4089,12 +4607,13 @@
           <w:rFonts w:hint="eastAsia"/>
         </w:rPr>
         <w:tab/>
-      </w:r>
-      <w:r>
-        <w:rPr>
-          <w:rFonts w:hint="eastAsia"/>
-        </w:rPr>
-        <w:t>Microsoft Office（文档编写工具）</w:t>
+        <w:t>Microsoft Office</w:t>
+      </w:r>
+      <w:r>
+        <w:rPr>
+          <w:rFonts w:hint="eastAsia"/>
+        </w:rPr>
+        <w:t>（文档编写工具）</w:t>
       </w:r>
     </w:p>
     <w:p>
@@ -4107,8 +4626,13 @@
       <w:r>
         <w:tab/>
       </w:r>
-      <w:r>
-        <w:t>Git+GitHub Desktop</w:t>
+      <w:proofErr w:type="spellStart"/>
+      <w:r>
+        <w:t>Git+GitHub</w:t>
+      </w:r>
+      <w:proofErr w:type="spellEnd"/>
+      <w:r>
+        <w:t xml:space="preserve"> Desktop</w:t>
       </w:r>
     </w:p>
     <w:p>
@@ -4126,12 +4650,13 @@
           <w:rFonts w:hint="eastAsia"/>
         </w:rPr>
         <w:tab/>
-      </w:r>
-      <w:r>
-        <w:rPr>
-          <w:rFonts w:hint="eastAsia"/>
-        </w:rPr>
-        <w:t>GitHub（在线代码托管平台）</w:t>
+        <w:t>GitHub</w:t>
+      </w:r>
+      <w:r>
+        <w:rPr>
+          <w:rFonts w:hint="eastAsia"/>
+        </w:rPr>
+        <w:t>（在线代码托管平台）</w:t>
       </w:r>
     </w:p>
     <w:p>
@@ -4149,12 +4674,19 @@
           <w:rFonts w:hint="eastAsia"/>
         </w:rPr>
         <w:tab/>
-      </w:r>
-      <w:r>
-        <w:rPr>
-          <w:rFonts w:hint="eastAsia"/>
-        </w:rPr>
-        <w:t>Visio(office软件系列中的负责绘制流程图和示意图的软件)</w:t>
+        <w:t>Visio(office</w:t>
+      </w:r>
+      <w:r>
+        <w:rPr>
+          <w:rFonts w:hint="eastAsia"/>
+        </w:rPr>
+        <w:t>软件系列中的负责绘制流程图和示意图的软件</w:t>
+      </w:r>
+      <w:r>
+        <w:rPr>
+          <w:rFonts w:hint="eastAsia"/>
+        </w:rPr>
+        <w:t>)</w:t>
       </w:r>
     </w:p>
     <w:p>
@@ -4165,18 +4697,27 @@
         <w:rPr>
           <w:rFonts w:hint="eastAsia"/>
         </w:rPr>
-        <w:t>在使用新工具的时候，基本上每一位组员都会遇到或多或少的问题，但是我们会通过查阅资料，组员之间互相帮助来解决困难。这些工具在我们的执行过程中给予了我们极大的帮助，帮我们更好的进行需求分析工作，提高了大家的效率。</w:t>
+        <w:t>在使用新工具的时候，基本上每一位组员都会遇到或多或少的问题，但是我们会通过查阅资</w:t>
+      </w:r>
+      <w:r>
+        <w:rPr>
+          <w:rFonts w:hint="eastAsia"/>
+        </w:rPr>
+        <w:t>料，组员之间互相帮助来解决困难。这些工具在我们的执行过程中给予了我们极大的帮助，帮我们更好的进行需求分析工作，提高了大家的效率。</w:t>
       </w:r>
     </w:p>
     <w:p/>
     <w:p>
       <w:pPr>
-        <w:pStyle w:val="3"/>
+        <w:pStyle w:val="2"/>
       </w:pPr>
       <w:bookmarkStart w:id="33" w:name="_Toc503999565"/>
       <w:bookmarkStart w:id="34" w:name="_Toc16750"/>
       <w:r>
-        <w:t>3.4出错原因的分析</w:t>
+        <w:t>3.4</w:t>
+      </w:r>
+      <w:r>
+        <w:t>出错原因的分析</w:t>
       </w:r>
       <w:bookmarkEnd w:id="33"/>
       <w:bookmarkEnd w:id="34"/>
@@ -4189,7 +4730,13 @@
         <w:rPr>
           <w:rFonts w:hint="eastAsia"/>
         </w:rPr>
-        <w:t>1、和客户代表的沟通问题，不能准确理解客户的意思。不理解客户需求，一开始业务需求的定位有错误。</w:t>
+        <w:t>1</w:t>
+      </w:r>
+      <w:r>
+        <w:rPr>
+          <w:rFonts w:hint="eastAsia"/>
+        </w:rPr>
+        <w:t>、和客户代表的沟通问题，不能准确理解客户的意思。不理解客户需求，一开始业务需求的定位有错误。</w:t>
       </w:r>
     </w:p>
     <w:p>
@@ -4200,7 +4747,27 @@
         <w:rPr>
           <w:rFonts w:hint="eastAsia"/>
         </w:rPr>
-        <w:t>2、未准确控制小组人员因外事而引发的风险。在项目过程中，有组员因为需要考英语雅思考试，所以工作没有分配好。</w:t>
+        <w:t>2</w:t>
+      </w:r>
+      <w:r>
+        <w:rPr>
+          <w:rFonts w:hint="eastAsia"/>
+        </w:rPr>
+        <w:t>、未准确控制小组人员因外事而引发的风险。在项目过程中，有组员因为需要考英语</w:t>
+      </w:r>
+      <w:proofErr w:type="gramStart"/>
+      <w:r>
+        <w:rPr>
+          <w:rFonts w:hint="eastAsia"/>
+        </w:rPr>
+        <w:t>雅思考试</w:t>
+      </w:r>
+      <w:proofErr w:type="gramEnd"/>
+      <w:r>
+        <w:rPr>
+          <w:rFonts w:hint="eastAsia"/>
+        </w:rPr>
+        <w:t>，所以工作没有分配好。</w:t>
       </w:r>
     </w:p>
     <w:p>
@@ -4211,7 +4778,13 @@
         <w:rPr>
           <w:rFonts w:hint="eastAsia"/>
         </w:rPr>
-        <w:t>3、小组内的关系协调不及时。在项目执行开始的时候，组员之间因为时间的问题而导致工作不协调。</w:t>
+        <w:t>3</w:t>
+      </w:r>
+      <w:r>
+        <w:rPr>
+          <w:rFonts w:hint="eastAsia"/>
+        </w:rPr>
+        <w:t>、小组内的关系协调不及时。在项目执行开始的时候，组员之间因为时间的问题而导致工作不协调。</w:t>
       </w:r>
     </w:p>
     <w:p>
@@ -4222,7 +4795,73 @@
         <w:rPr>
           <w:rFonts w:hint="eastAsia"/>
         </w:rPr>
-        <w:t>4、工具的错误使用。在绘制UML图时，一开始选用Rose，考虑到Rose不支持UML2.0的图，改用Rational</w:t>
+        <w:t>4</w:t>
+      </w:r>
+      <w:r>
+        <w:rPr>
+          <w:rFonts w:hint="eastAsia"/>
+        </w:rPr>
+        <w:t>、工具的错误使用。在绘制</w:t>
+      </w:r>
+      <w:r>
+        <w:rPr>
+          <w:rFonts w:hint="eastAsia"/>
+        </w:rPr>
+        <w:t>UML</w:t>
+      </w:r>
+      <w:r>
+        <w:rPr>
+          <w:rFonts w:hint="eastAsia"/>
+        </w:rPr>
+        <w:t>图时，一开始选用</w:t>
+      </w:r>
+      <w:r>
+        <w:rPr>
+          <w:rFonts w:hint="eastAsia"/>
+        </w:rPr>
+        <w:t>Rose</w:t>
+      </w:r>
+      <w:r>
+        <w:rPr>
+          <w:rFonts w:hint="eastAsia"/>
+        </w:rPr>
+        <w:t>，考虑</w:t>
+      </w:r>
+      <w:r>
+        <w:rPr>
+          <w:rFonts w:hint="eastAsia"/>
+        </w:rPr>
+        <w:t>到</w:t>
+      </w:r>
+      <w:r>
+        <w:rPr>
+          <w:rFonts w:hint="eastAsia"/>
+        </w:rPr>
+        <w:t>Rose</w:t>
+      </w:r>
+      <w:r>
+        <w:rPr>
+          <w:rFonts w:hint="eastAsia"/>
+        </w:rPr>
+        <w:t>不支持</w:t>
+      </w:r>
+      <w:r>
+        <w:rPr>
+          <w:rFonts w:hint="eastAsia"/>
+        </w:rPr>
+        <w:t>UML2.0</w:t>
+      </w:r>
+      <w:r>
+        <w:rPr>
+          <w:rFonts w:hint="eastAsia"/>
+        </w:rPr>
+        <w:t>的图，改用</w:t>
+      </w:r>
+      <w:r>
+        <w:rPr>
+          <w:rFonts w:hint="eastAsia"/>
+        </w:rPr>
+        <w:t>Rational</w:t>
       </w:r>
       <w:r>
         <w:t xml:space="preserve"> </w:t>
@@ -4240,7 +4879,39 @@
         <w:rPr>
           <w:rFonts w:hint="eastAsia"/>
         </w:rPr>
-        <w:t>Architect。PowerDesign不合适用于从用例抽取数据字典的ER图绘制。</w:t>
+        <w:t>Architect</w:t>
+      </w:r>
+      <w:r>
+        <w:rPr>
+          <w:rFonts w:hint="eastAsia"/>
+        </w:rPr>
+        <w:t>。</w:t>
+      </w:r>
+      <w:proofErr w:type="spellStart"/>
+      <w:r>
+        <w:rPr>
+          <w:rFonts w:hint="eastAsia"/>
+        </w:rPr>
+        <w:t>PowerDesign</w:t>
+      </w:r>
+      <w:proofErr w:type="spellEnd"/>
+      <w:r>
+        <w:rPr>
+          <w:rFonts w:hint="eastAsia"/>
+        </w:rPr>
+        <w:t>不合适用于从用例抽取数据字典的</w:t>
+      </w:r>
+      <w:r>
+        <w:rPr>
+          <w:rFonts w:hint="eastAsia"/>
+        </w:rPr>
+        <w:t>ER</w:t>
+      </w:r>
+      <w:r>
+        <w:rPr>
+          <w:rFonts w:hint="eastAsia"/>
+        </w:rPr>
+        <w:t>图绘制。</w:t>
       </w:r>
     </w:p>
     <w:p>
@@ -4251,7 +4922,13 @@
         <w:rPr>
           <w:rFonts w:hint="eastAsia"/>
         </w:rPr>
-        <w:t>5、对技术、方法的理解使用错误。一开始小组成员还是采用数据流图的方式来进行数据字典的制作。</w:t>
+        <w:t>5</w:t>
+      </w:r>
+      <w:r>
+        <w:rPr>
+          <w:rFonts w:hint="eastAsia"/>
+        </w:rPr>
+        <w:t>、对技术、方法的理解使用错误。一开始小组成员还是采用数据流图的方式来进行数据字典的制作。</w:t>
       </w:r>
     </w:p>
     <w:p>
@@ -4262,7 +4939,27 @@
         <w:rPr>
           <w:rFonts w:hint="eastAsia"/>
         </w:rPr>
-        <w:t>6、对时间的把控不到位，对工作的时间预估不足</w:t>
+        <w:t>6</w:t>
+      </w:r>
+      <w:r>
+        <w:rPr>
+          <w:rFonts w:hint="eastAsia"/>
+        </w:rPr>
+        <w:t>、对时间的</w:t>
+      </w:r>
+      <w:proofErr w:type="gramStart"/>
+      <w:r>
+        <w:rPr>
+          <w:rFonts w:hint="eastAsia"/>
+        </w:rPr>
+        <w:t>把控不到位</w:t>
+      </w:r>
+      <w:proofErr w:type="gramEnd"/>
+      <w:r>
+        <w:rPr>
+          <w:rFonts w:hint="eastAsia"/>
+        </w:rPr>
+        <w:t>，对工作的时间预估不足</w:t>
       </w:r>
       <w:r>
         <w:t>。</w:t>
@@ -4276,12 +4973,15 @@
     </w:p>
     <w:p>
       <w:pPr>
-        <w:pStyle w:val="2"/>
+        <w:pStyle w:val="1"/>
       </w:pPr>
       <w:bookmarkStart w:id="35" w:name="_Toc6351"/>
       <w:bookmarkStart w:id="36" w:name="_Toc503999566"/>
       <w:r>
-        <w:t>4经验与教训</w:t>
+        <w:t>4</w:t>
+      </w:r>
+      <w:r>
+        <w:t>经验与教训</w:t>
       </w:r>
       <w:bookmarkEnd w:id="35"/>
       <w:bookmarkEnd w:id="36"/>
@@ -4294,33 +4994,92 @@
         <w:rPr>
           <w:rFonts w:hint="eastAsia"/>
         </w:rPr>
-        <w:t>通过本次项目：基于案例的教学系统的过程，我们学到了很多的知识，我们在项目中边学习，边完成项目任务，在完成项目任务的过程中，我们使用各种各样的软件来辅助我们的项目，比如说使用</w:t>
-      </w:r>
-      <w:r>
-        <w:t xml:space="preserve">microsoft </w:t>
-      </w:r>
-      <w:r>
-        <w:rPr>
-          <w:rFonts w:hint="eastAsia"/>
-        </w:rPr>
-        <w:t>project来制定项目的时间表，更好的做到项目的时间管理。Ax</w:t>
+        <w:t>通过本次项目：基于案例的教学系统的过程，我们学到了很多的知识，我们在项目中边学习，</w:t>
+      </w:r>
+      <w:proofErr w:type="gramStart"/>
+      <w:r>
+        <w:rPr>
+          <w:rFonts w:hint="eastAsia"/>
+        </w:rPr>
+        <w:t>边完成</w:t>
+      </w:r>
+      <w:proofErr w:type="gramEnd"/>
+      <w:r>
+        <w:rPr>
+          <w:rFonts w:hint="eastAsia"/>
+        </w:rPr>
+        <w:t>项目任务，在完成项目任务的过程中，我们使用各种各样的软件</w:t>
+      </w:r>
+      <w:r>
+        <w:rPr>
+          <w:rFonts w:hint="eastAsia"/>
+        </w:rPr>
+        <w:t>来辅助我们的项目，比如说使用</w:t>
+      </w:r>
+      <w:proofErr w:type="spellStart"/>
+      <w:r>
+        <w:t>microsoft</w:t>
+      </w:r>
+      <w:proofErr w:type="spellEnd"/>
+      <w:r>
+        <w:t xml:space="preserve"> </w:t>
+      </w:r>
+      <w:r>
+        <w:rPr>
+          <w:rFonts w:hint="eastAsia"/>
+        </w:rPr>
+        <w:t>project</w:t>
+      </w:r>
+      <w:r>
+        <w:rPr>
+          <w:rFonts w:hint="eastAsia"/>
+        </w:rPr>
+        <w:t>来制定项目的时间表，更好的做到项目的时间管理。</w:t>
+      </w:r>
+      <w:proofErr w:type="spellStart"/>
+      <w:r>
+        <w:rPr>
+          <w:rFonts w:hint="eastAsia"/>
+        </w:rPr>
+        <w:t>Ax</w:t>
       </w:r>
       <w:r>
         <w:t>urp</w:t>
       </w:r>
-      <w:r>
-        <w:rPr>
-          <w:rFonts w:hint="eastAsia"/>
-        </w:rPr>
-        <w:t>用来制作界面原型，能够更好的和用户确认需求。在执行项目的过程中，在刚刚开始的时候，我们在安装项目所需的软件的时候遇到了较多的困难，耗费了比较多的时间。在完成需求工程计划之后，由于第一次做需求获取，对流程不太熟悉，在确定计划之后确认业务需求，用户需求，功能需求的过程比较缓慢，拖延了较久导致软件需求规格说明书提交时间延迟，同时因为这样导致后续的工作被推迟。</w:t>
-      </w:r>
-    </w:p>
-    <w:p>
-      <w:r>
-        <w:rPr>
-          <w:rFonts w:hint="eastAsia"/>
-        </w:rPr>
-        <w:t>在这次项目执行过程中，我们有着许多感想：</w:t>
+      <w:proofErr w:type="spellEnd"/>
+      <w:r>
+        <w:rPr>
+          <w:rFonts w:hint="eastAsia"/>
+        </w:rPr>
+        <w:t>用来制作界面原型，能够更好的和用户确认需求。在执行项目的过程中，在刚刚开始的时候，我们在安装项目所需的软件的时候遇到了较多的困难，耗费了比较多的时间。在完成需求工程计划之后，由于第一次</w:t>
+      </w:r>
+      <w:proofErr w:type="gramStart"/>
+      <w:r>
+        <w:rPr>
+          <w:rFonts w:hint="eastAsia"/>
+        </w:rPr>
+        <w:t>做需求</w:t>
+      </w:r>
+      <w:proofErr w:type="gramEnd"/>
+      <w:r>
+        <w:rPr>
+          <w:rFonts w:hint="eastAsia"/>
+        </w:rPr>
+        <w:t>获取，对流程不太熟悉，在确定计划之后确认业务需求，用户需求，功能需求的过程比较缓慢，拖延了较久导致软件需求规格说明书提交时间延迟，同时因为这样导致后续的工作被推迟。</w:t>
+      </w:r>
+    </w:p>
+    <w:p>
+      <w:r>
+        <w:rPr>
+          <w:rFonts w:hint="eastAsia"/>
+        </w:rPr>
+        <w:t>在这次项目执行过程中，我们有着许多感想</w:t>
+      </w:r>
+      <w:r>
+        <w:rPr>
+          <w:rFonts w:hint="eastAsia"/>
+        </w:rPr>
+        <w:t>：</w:t>
       </w:r>
     </w:p>
     <w:p>
@@ -4331,7 +5090,13 @@
         <w:rPr>
           <w:rFonts w:hint="eastAsia"/>
         </w:rPr>
-        <w:t>1.在本学期中，想要完成项目过程中的任务，就必须要学会自己看书，查阅资料，通过自己去尝试不同的方法，来获得解决的方案。</w:t>
+        <w:t>1.</w:t>
+      </w:r>
+      <w:r>
+        <w:rPr>
+          <w:rFonts w:hint="eastAsia"/>
+        </w:rPr>
+        <w:t>在本学期中，想要完成项目过程中的任务，就必须要学会自己看书，查阅资料，通过自己去尝试不同的方法，来获得解决的方案。</w:t>
       </w:r>
     </w:p>
     <w:p>
@@ -4342,7 +5107,34 @@
         <w:rPr>
           <w:rFonts w:hint="eastAsia"/>
         </w:rPr>
-        <w:t>2.在本期中，深刻体会到了关于时间管理的重要性，尤其是对计划的制定十分重要。在本项目中。一开始制定计划的时候，我们制定的计划很粗糙，不能很好的对时间较远的计划进行很好的定义。在项目执行过程中，我们先定义的大致框架，然后在每周完善下一周的计划，以这种方式不断完善我们的计划。而同样的，按照制定的计划执行是保证项目顺利进行的一个重要因素。</w:t>
+        <w:t>2.</w:t>
+      </w:r>
+      <w:r>
+        <w:rPr>
+          <w:rFonts w:hint="eastAsia"/>
+        </w:rPr>
+        <w:t>在本期中，深刻体会到了关于时间管理的重要性，尤其是对计划的制定十分重要。在本项目中。一开始制定计划的时候，我们制定的计划很粗糙，不能很好的对时间较远的计划进行很好的定义。在项目执行过程中，我们先定义的大致框架，然后在每</w:t>
+      </w:r>
+      <w:proofErr w:type="gramStart"/>
+      <w:r>
+        <w:rPr>
+          <w:rFonts w:hint="eastAsia"/>
+        </w:rPr>
+        <w:t>周完善</w:t>
+      </w:r>
+      <w:proofErr w:type="gramEnd"/>
+      <w:r>
+        <w:rPr>
+          <w:rFonts w:hint="eastAsia"/>
+        </w:rPr>
+        <w:t>下一周的计</w:t>
+      </w:r>
+      <w:r>
+        <w:rPr>
+          <w:rFonts w:hint="eastAsia"/>
+        </w:rPr>
+        <w:lastRenderedPageBreak/>
+        <w:t>划，以这种方式不断完善我们的计划。而同样的，按照制定的计划执行是保证项目顺利进行的一个重要因素。</w:t>
       </w:r>
     </w:p>
     <w:p>
@@ -4350,7 +5142,13 @@
         <w:ind w:firstLine="420"/>
       </w:pPr>
       <w:r>
-        <w:t>3.组内沟通要做好，协调好成员之间的关系十分重要。在项目刚开始阶段，大家刚刚开始磨合，有很多地方有着不适应，在刚开始的时候，小组成员都曾发生过争执，但是随着项目的进行，大家互相了解之后，在后面的工作中也能越来越相互包容，在工作中发生了问题都能及时在群里反映</w:t>
+        <w:t>3.</w:t>
+      </w:r>
+      <w:r>
+        <w:t>组内沟通要做好，协调好成员之间的关系十分重要。在项目刚开始阶段，大家刚刚开始磨合，有很多地方有着不适应，在刚开始的时候，小组成员都曾发生过争执，但是随着项目的进行，大家互相</w:t>
+      </w:r>
+      <w:r>
+        <w:t>了解之后，在后面的工作中也能越来越相互包容，在工作中发生了问题都能及时在群里反映</w:t>
       </w:r>
       <w:r>
         <w:rPr>
@@ -4367,13 +5165,25 @@
         <w:rPr>
           <w:rFonts w:hint="eastAsia"/>
         </w:rPr>
-        <w:t>4.在本学期中，项目组体会最深的还是需求的获取，要做好一个需求文档并不简单，要站在用户的角度来写文档，要考虑到各种方面，要不断和用户沟通确认，因此项目中成员对需求获取这一阶段的内容印象比较深刻。</w:t>
+        <w:t>4.</w:t>
+      </w:r>
+      <w:r>
+        <w:rPr>
+          <w:rFonts w:hint="eastAsia"/>
+        </w:rPr>
+        <w:t>在本学期中，项目组体会最深的还是需求的获取，要做好一个需求文档并不简单，要站在用户的角度来写文档，要考虑到各种方面，要不断和用户沟通确认，因此项目中成员对需求获取这</w:t>
+      </w:r>
+      <w:r>
+        <w:rPr>
+          <w:rFonts w:hint="eastAsia"/>
+        </w:rPr>
+        <w:t>一阶段的内容印象比较深刻。</w:t>
       </w:r>
     </w:p>
     <w:p/>
     <w:p>
       <w:pPr>
-        <w:pStyle w:val="2"/>
+        <w:pStyle w:val="1"/>
       </w:pPr>
       <w:bookmarkStart w:id="37" w:name="_Toc503999567"/>
       <w:bookmarkStart w:id="38" w:name="_Toc25472"/>
@@ -4399,11 +5209,53 @@
       <w:pPr>
         <w:ind w:firstLine="420"/>
       </w:pPr>
-      <w:r>
-        <w:rPr>
-          <w:rFonts w:hint="eastAsia"/>
-        </w:rPr>
-        <w:t>郦哲聪：在这一学期的学习中，我主要担任了小组组长的角色，去年杨老师课上我也是小组的组长，我觉得今年的总工作量比去年少，但是相比去年要累很多（主要是心累）。其中的原因有很多，第一，这学期的课程大多是大作业答辩的形式，而且每门课都有不小的强度，有个人形式的也有小组形式的，相比去年只有杨老师一个大作业的情况，这学期的工作更加的紧张。第二，小组成员的增加和工作流程的更正规化，使得我不得不花比去年更多的时间来检查组员的工作成果，虽然不能保证我检查后就没有错误，但是至少能够一定程度上提高小组交付物的质量。第三，去年杨老师采取的都是先教理论再实践的形式，工作方向、什么时候该干什么都很明确，而今年大多是我们需要自己先考虑下一步要做什么，该怎么做。其中最大的失误点在于需求计划到需求分析过渡的大段时间内，虽然自己尝试先进行范围与愿景文档的编写，但是由于准备的不充分，对项目分析的不够透彻等原因让业务需求的编写时间拖得很长，以至于后来渐渐落下了进度。</w:t>
+      <w:proofErr w:type="gramStart"/>
+      <w:r>
+        <w:rPr>
+          <w:rFonts w:hint="eastAsia"/>
+        </w:rPr>
+        <w:t>郦</w:t>
+      </w:r>
+      <w:proofErr w:type="gramEnd"/>
+      <w:r>
+        <w:rPr>
+          <w:rFonts w:hint="eastAsia"/>
+        </w:rPr>
+        <w:t>哲聪：在这一学期的学习中，我主要担任了小组组长的角色，去年杨老师课上我也是小组的组长，我觉得今年的总工作量比去年少，但是相比去年要累很多（主要是心累）。其中的原因有很多，第一，这学期的课程大多是大作业答辩的形式，而且每门课都有不小的强度，有个人形式的也有小组形式的，相比去年只有杨老师一个大作业的情况，这学期的工作更加的紧张。第二，小组成员的增加和工作流程的更正</w:t>
+      </w:r>
+      <w:proofErr w:type="gramStart"/>
+      <w:r>
+        <w:rPr>
+          <w:rFonts w:hint="eastAsia"/>
+        </w:rPr>
+        <w:t>规化</w:t>
+      </w:r>
+      <w:proofErr w:type="gramEnd"/>
+      <w:r>
+        <w:rPr>
+          <w:rFonts w:hint="eastAsia"/>
+        </w:rPr>
+        <w:t>，使得我不得不花比去年更多的时间来检查组员的工作成果，虽然不能保证我检查后就没有错误，但是至少能够一</w:t>
+      </w:r>
+      <w:r>
+        <w:rPr>
+          <w:rFonts w:hint="eastAsia"/>
+        </w:rPr>
+        <w:t>定程度上提高小组交付物的质量。第三，去年杨老师采取的都是先教理论再实践的形式，工作方向、什么时候该干什么都很明确，而今年大多是我们需要自己先考虑下一步要做什么，该怎么做。其中最大的失误点在于需求计划到需求分析过渡的大段时间内，虽然自己尝试先进行范围</w:t>
+      </w:r>
+      <w:proofErr w:type="gramStart"/>
+      <w:r>
+        <w:rPr>
+          <w:rFonts w:hint="eastAsia"/>
+        </w:rPr>
+        <w:t>与愿景文档</w:t>
+      </w:r>
+      <w:proofErr w:type="gramEnd"/>
+      <w:r>
+        <w:rPr>
+          <w:rFonts w:hint="eastAsia"/>
+        </w:rPr>
+        <w:t>的编写，但是由于准备的不充分，对项目分析的不够透彻等原因让业务需求的编写时间拖得很长，以至于后来渐渐落下了进度。</w:t>
       </w:r>
     </w:p>
     <w:p>
@@ -4417,7 +5269,79 @@
         <w:rPr>
           <w:rFonts w:hint="eastAsia"/>
         </w:rPr>
-        <w:t>其次，我这学期在需求获取和分析阶段主要的工作是制作界面原型，而这也成了我们小组的项目进程的主要瓶颈，因为我这边的工作是和用户直接挂钩的，组员的文档编写全都是由我这边决定的，而每次我这边的修改都会导致组员大量的文档需要修改，幸好我们在文档编写伊始就是统一规定的模板和风格，所以不需要因为文档或者UML模型的风格统一问题而花费时间。特别的，是在需求确认的最后阶段，12月26日，在访谈杨老师的现场，我的个人电脑主板烧坏了，虽然我们现场采取了紧急的措施，马上换了其他小组成员的电脑，最终完成了这一次的访谈工作，但是这以后在维修电脑和更换新电脑的过程中花了比较长的时间，直到1月2日才正式恢复了正常工作。前面也有说到我们小组的瓶颈在我的界面原型，而这次意外无疑是雪上加霜，为了防止小组士气受到过大的影响，我也在期间进行了小组团建。组员也在我电脑维修和更换的过程中给了我很多帮助，这一点上我其实是十分抱歉的。</w:t>
+        <w:t>其次，我这学期在需求获取和分析阶段主要的工作是制作界面原型，而这也成了我们小组的项目进程的主要瓶颈，因为我这边的工作是和用户直接挂钩的，组</w:t>
+      </w:r>
+      <w:r>
+        <w:rPr>
+          <w:rFonts w:hint="eastAsia"/>
+        </w:rPr>
+        <w:t>员的文档编写全都是由我这边决定的，而每次我这边的修改都会导致组员大量的文档需要修改，幸好我们在文档编写伊始就是统一规定的模板和风格，所以不需要因为文档或者</w:t>
+      </w:r>
+      <w:r>
+        <w:rPr>
+          <w:rFonts w:hint="eastAsia"/>
+        </w:rPr>
+        <w:t>UML</w:t>
+      </w:r>
+      <w:r>
+        <w:rPr>
+          <w:rFonts w:hint="eastAsia"/>
+        </w:rPr>
+        <w:t>模型的风格统一问题而花费时间。特别的，是在需求确认的最后阶段，</w:t>
+      </w:r>
+      <w:r>
+        <w:rPr>
+          <w:rFonts w:hint="eastAsia"/>
+        </w:rPr>
+        <w:t>12</w:t>
+      </w:r>
+      <w:r>
+        <w:rPr>
+          <w:rFonts w:hint="eastAsia"/>
+        </w:rPr>
+        <w:t>月</w:t>
+      </w:r>
+      <w:r>
+        <w:rPr>
+          <w:rFonts w:hint="eastAsia"/>
+        </w:rPr>
+        <w:t>26</w:t>
+      </w:r>
+      <w:r>
+        <w:rPr>
+          <w:rFonts w:hint="eastAsia"/>
+        </w:rPr>
+        <w:t>日，在访谈杨老师的现场，我的个人电脑主板烧坏了，虽然我们现场采取了紧急的措施，马上换了其他小组成员的电脑，最终完成了这一次的访谈工作，但是这以后在维修电脑和更换新电脑的过程中花了比较长的时间，直到</w:t>
+      </w:r>
+      <w:r>
+        <w:rPr>
+          <w:rFonts w:hint="eastAsia"/>
+        </w:rPr>
+        <w:t>1</w:t>
+      </w:r>
+      <w:r>
+        <w:rPr>
+          <w:rFonts w:hint="eastAsia"/>
+        </w:rPr>
+        <w:t>月</w:t>
+      </w:r>
+      <w:r>
+        <w:rPr>
+          <w:rFonts w:hint="eastAsia"/>
+        </w:rPr>
+        <w:t>2</w:t>
+      </w:r>
+      <w:r>
+        <w:rPr>
+          <w:rFonts w:hint="eastAsia"/>
+        </w:rPr>
+        <w:t>日才正式恢复了正常工作。前面也有说到我们小组的瓶颈在我的界面原型，而这次意外无</w:t>
+      </w:r>
+      <w:r>
+        <w:rPr>
+          <w:rFonts w:hint="eastAsia"/>
+        </w:rPr>
+        <w:t>疑是雪上加霜，为了防止小组士气受到过大的影响，我也在期间进行了小组团建。组员也在我电脑维修和更换的过程中给了我很多帮助，这一点上我其实是十分抱歉的。</w:t>
       </w:r>
     </w:p>
     <w:p/>
@@ -4429,7 +5353,20 @@
         <w:rPr>
           <w:rFonts w:hint="eastAsia"/>
         </w:rPr>
-        <w:t>冯一鸣：本学期中，我的感受最深的主要有两个方面。第一个方面是对于计划的感受。要制定详细的计划并且按照计划不断执行。如果某一天懈怠了，对于制定的任务一拖再拖的话，那么对于项目来说，就需要在后面的日子里进行更多的工作进行补救。就像我们这次推迟了软件需求规格说明书的提交，导致在临近最终评审的阶段，小组成员为了弥补以前的任务，每天都加班加点的赶任务。因此我认为如果以后我只要制定了计划，就一定要让自己按照计划进行，不要拖沓。</w:t>
+        <w:t>冯一鸣：本学期中，我的感受最深的主要有两个方面。第一个方面是对于计划的感受。要制定详细的计划并且按照计划不断执行。如果某一天懈怠了，对于制定的任务一拖再拖的话，那么对于项目来说，就需要在后面的日子里进行更多的工作进行补救。就像我们这次推迟了软件需求规格说明书的提交，导致在临近最终评审的阶段，小组成员为了弥补以前的任务，每天都加班加点的赶任务。因此我认为如果以</w:t>
+      </w:r>
+      <w:r>
+        <w:rPr>
+          <w:rFonts w:hint="eastAsia"/>
+        </w:rPr>
+        <w:t>后我只要制定了计划，就一定要让自己按</w:t>
+      </w:r>
+      <w:r>
+        <w:rPr>
+          <w:rFonts w:hint="eastAsia"/>
+        </w:rPr>
+        <w:lastRenderedPageBreak/>
+        <w:t>照计划进行，不要拖沓。</w:t>
       </w:r>
     </w:p>
     <w:p>
@@ -4440,7 +5377,27 @@
         <w:rPr>
           <w:rFonts w:hint="eastAsia"/>
         </w:rPr>
-        <w:t>第二个方面则是对于侯老师当初问的问题，如果有下次机会，想不想和现在的同学继续一起玩耍？我个人认为如果可以，下学期课程还是希望和现在的伙伴一起玩耍。因为在本学期中执行项目的过程中，我们一开始也发生过矛盾，也曾因为一些事情吵得不可开交。但是在执行的过程中，我们通过一次吃饭的机会，大家都把自己的想法说出来，消除了互相之间的矛盾，在后续的工作中，我们之间配合越来越默契，相互之间的关系也越来越融洽。在后续的工作中，我们不再像之前那样自闭。遇到什么问题就及时沟通，有什么事情就提早在群里说明，，在后面的工作中，大家一起通宵，一起开会。之所以我认为下次有机会还可以继续玩耍，因为我觉得我对现在的伙伴有了一定的了解，对他们的特长，兴趣有了一定的了解，在下次的合作中，可以更好的合作。</w:t>
+        <w:t>第二个方面则是对于侯老师当初问的问题，如果有下次机会，想不想和现在的同学继续一起玩耍？我个人认为如果可以，下学期课程还是希望和现在的伙伴一起玩耍。因为在本学期中执行项目的过程中，我们一开始也发生过矛盾，也曾因为一些事情吵得不可开交。但是在执行的过程中，我们通过一次吃饭的机会，大家都把自己的想法说出来，消除了互相之间的矛盾，在后续的工作中，我们之间配合越来越默契，相互之间的关系也越来越融洽。在后续的工作中，我们不再</w:t>
+      </w:r>
+      <w:proofErr w:type="gramStart"/>
+      <w:r>
+        <w:rPr>
+          <w:rFonts w:hint="eastAsia"/>
+        </w:rPr>
+        <w:t>像之前</w:t>
+      </w:r>
+      <w:proofErr w:type="gramEnd"/>
+      <w:r>
+        <w:rPr>
+          <w:rFonts w:hint="eastAsia"/>
+        </w:rPr>
+        <w:t>那样自闭。遇到什么问题就及时</w:t>
+      </w:r>
+      <w:r>
+        <w:rPr>
+          <w:rFonts w:hint="eastAsia"/>
+        </w:rPr>
+        <w:t>沟通，有什么事情就提早在群里说明，，在后面的工作中，大家一起通宵，一起开会。之所以我认为下次有机会还可以继续玩耍，因为我觉得我对现在的伙伴有了一定的了解，对他们的特长，兴趣有了一定的了解，在下次的合作中，可以更好的合作。</w:t>
       </w:r>
     </w:p>
     <w:p>
@@ -4451,7 +5408,33 @@
         <w:rPr>
           <w:rFonts w:hint="eastAsia"/>
         </w:rPr>
-        <w:t>在本学期中，通过项目学到了一些知识,对于项目管理已需求获取有了一些大致的概念，如果下次遇到相同的事情，至少也有一个大致的方向，不会一头雾水。在这学期的工作中，我也提高了自己的实力</w:t>
+        <w:t>在本学期中，通过项目学到了一些知识</w:t>
+      </w:r>
+      <w:r>
+        <w:rPr>
+          <w:rFonts w:hint="eastAsia"/>
+        </w:rPr>
+        <w:t>,</w:t>
+      </w:r>
+      <w:r>
+        <w:rPr>
+          <w:rFonts w:hint="eastAsia"/>
+        </w:rPr>
+        <w:t>对于项目管理</w:t>
+      </w:r>
+      <w:proofErr w:type="gramStart"/>
+      <w:r>
+        <w:rPr>
+          <w:rFonts w:hint="eastAsia"/>
+        </w:rPr>
+        <w:t>已需求</w:t>
+      </w:r>
+      <w:proofErr w:type="gramEnd"/>
+      <w:r>
+        <w:rPr>
+          <w:rFonts w:hint="eastAsia"/>
+        </w:rPr>
+        <w:t>获取有了一些大致的概念，如果下次遇到相同的事情，至少也有一个大致的方向，不会一头雾水。在这学期的工作中，我也提高了自己的实力</w:t>
       </w:r>
     </w:p>
     <w:p/>
@@ -4463,7 +5446,39 @@
         <w:rPr>
           <w:rFonts w:hint="eastAsia"/>
         </w:rPr>
-        <w:t>刘乐威：在本学期，我作为文档整合员的角色参与至在本次《基于项目的案例教学系统》项目中，主要工作为项目文档起草和文档整合。在各个阶段中也要参与至其他工作中去。例如案例拥有者的案例及用例图的编写、翻转ppt的制作等。</w:t>
+        <w:t>刘乐威：在本学期，我作为文档</w:t>
+      </w:r>
+      <w:proofErr w:type="gramStart"/>
+      <w:r>
+        <w:rPr>
+          <w:rFonts w:hint="eastAsia"/>
+        </w:rPr>
+        <w:t>整合员</w:t>
+      </w:r>
+      <w:proofErr w:type="gramEnd"/>
+      <w:r>
+        <w:rPr>
+          <w:rFonts w:hint="eastAsia"/>
+        </w:rPr>
+        <w:t>的角色参与至在本次《基于项目的案例教学系统》项目中，主要工作为项目文档起</w:t>
+      </w:r>
+      <w:r>
+        <w:rPr>
+          <w:rFonts w:hint="eastAsia"/>
+        </w:rPr>
+        <w:t>草和文档整合。在各个阶段中也要参与至其他工作中去。例如案例拥有者的案例及用例图的编写、翻转</w:t>
+      </w:r>
+      <w:r>
+        <w:rPr>
+          <w:rFonts w:hint="eastAsia"/>
+        </w:rPr>
+        <w:t>ppt</w:t>
+      </w:r>
+      <w:r>
+        <w:rPr>
+          <w:rFonts w:hint="eastAsia"/>
+        </w:rPr>
+        <w:t>的制作等。</w:t>
       </w:r>
     </w:p>
     <w:p>
@@ -4474,7 +5489,21 @@
         <w:rPr>
           <w:rFonts w:hint="eastAsia"/>
         </w:rPr>
-        <w:t>担任文档整合员的话，便需要将其他组员编写的文档进行整合，再交予组长审查，由问题再返工。但有时一个组员较迟地递交了文档，就会使得审查时间推迟，为了不耽误整个项目的整个进度，我就必须赶工，尽可能地减少对项目进度的影响。还有便是在编写文档时，若对编写的文档内容的理解错误，后面则需要推倒重做，这无疑也大大地增加了工作量，所以在编写文档前，便会和组长再次确认，尽量减少此类问题的发生。</w:t>
+        <w:t>担任文档</w:t>
+      </w:r>
+      <w:proofErr w:type="gramStart"/>
+      <w:r>
+        <w:rPr>
+          <w:rFonts w:hint="eastAsia"/>
+        </w:rPr>
+        <w:t>整合员</w:t>
+      </w:r>
+      <w:proofErr w:type="gramEnd"/>
+      <w:r>
+        <w:rPr>
+          <w:rFonts w:hint="eastAsia"/>
+        </w:rPr>
+        <w:t>的话，便需要将其他组员编写的文档进行整合，再交予组长审查，由问题再返工。但有时一个组员较迟地递交了文档，就会使得审查时间推迟，为了不耽误整个项目的整个进度，我就必须赶工，尽可能地减少对项目进度的影响。还有便是在编写文档时，若对编写的文档内容的理解错误，后面则需要推倒重做，这无疑也大大地增加了工作量，所以在编写文档前，便会和组长再次确认，尽量减少此类问题的发生。</w:t>
       </w:r>
     </w:p>
     <w:p>
@@ -4485,7 +5514,37 @@
         <w:rPr>
           <w:rFonts w:hint="eastAsia"/>
         </w:rPr>
-        <w:t>从本学期的工作相比上学期来说，这学期虽然还没有到实现系统的程度，但工作量上还是很大的，为了能较好地完成工作，小组成员有时候不得不通宵赶工。但也多亏了我们团队的合作努力，虽然工作很多，但最终还是顺利完成了。从中也知道了teambuilding的重要性，在做完繁重的工作后，teambuilding在一定程度上给组员轻松的同时，也增加了组员交流的机会，不仅可以谈论项目里各自遇到的困难，也有利于组员关系的和谐。有什么不与开的地方在这种场合也可以说说，也为后面团结合作打下了基础。毕竟这是一个团队项目，团队成员的关系对项目具有很大的影响。</w:t>
+        <w:t>从本学期的工作相比上学期来</w:t>
+      </w:r>
+      <w:r>
+        <w:rPr>
+          <w:rFonts w:hint="eastAsia"/>
+        </w:rPr>
+        <w:t>说，这学期虽然还没有到实现系统的程度，但工作量上还是很大的，为了能较好地完成工作，小组成员有时候不得不通宵赶工。但也多亏了我们团队的合作努力，虽然工作很多，但最终还是顺利完成了。从中也知道了</w:t>
+      </w:r>
+      <w:r>
+        <w:rPr>
+          <w:rFonts w:hint="eastAsia"/>
+        </w:rPr>
+        <w:t>teambuilding</w:t>
+      </w:r>
+      <w:r>
+        <w:rPr>
+          <w:rFonts w:hint="eastAsia"/>
+        </w:rPr>
+        <w:t>的重要性，在做完繁重的工作后，</w:t>
+      </w:r>
+      <w:r>
+        <w:rPr>
+          <w:rFonts w:hint="eastAsia"/>
+        </w:rPr>
+        <w:t>teambuilding</w:t>
+      </w:r>
+      <w:r>
+        <w:rPr>
+          <w:rFonts w:hint="eastAsia"/>
+        </w:rPr>
+        <w:t>在一定程度上给组员轻松的同时，也增加了组员交流的机会，不仅可以谈论项目里各自遇到的困难，也有利于组员关系的和谐。有什么不与开的地方在这种场合也可以说说，也为后面团结合作打下了基础。毕竟这是一个团队项目，团队成员的关系对项目具有很大的影响。</w:t>
       </w:r>
     </w:p>
     <w:p>
@@ -4496,7 +5555,13 @@
         <w:rPr>
           <w:rFonts w:hint="eastAsia"/>
         </w:rPr>
-        <w:t>在这个学期也明显感觉到了这学期小组内的工作流程要比过去更加正规化。也因为这学期自身的课程都以大作业的形式答辩，因为自己课程多但自己在学期初没有进行很好地安排时间，导致最后一个星期要准备各个大作业的答辩报告，而较少地参与到该项目中，感谢组员给予帮助的同时也为给组员造成了困扰而感到抱歉。</w:t>
+        <w:t>在这</w:t>
+      </w:r>
+      <w:r>
+        <w:rPr>
+          <w:rFonts w:hint="eastAsia"/>
+        </w:rPr>
+        <w:t>个学期也明显感觉到了这学期小组内的工作流程要比过去更加正规化。也因为这学期自身的课程都以大作业的形式答辩，因为自己课程多但自己在学期初没有进行很好地安排时间，导致最后一个星期要准备各个大作业的答辩报告，而较少地参与到该项目中，感谢组员给予帮助的同时也为给组员造成了困扰而感到抱歉。</w:t>
       </w:r>
     </w:p>
     <w:p/>
@@ -4508,7 +5573,144 @@
         <w:rPr>
           <w:rFonts w:hint="eastAsia"/>
         </w:rPr>
-        <w:t>王飞钢：此次课程，在匆忙的节奏中逐渐步入尾声，历时差不多5个月的时光使我收获了很多实践和理论上的知识。首先，在一开始，我得感谢我们小组的PM，整个小组项目的顺利推进是和组长的付出密不可分的。在实践学习中，我明白了很多：项目的成功，最重要的是规划，我们组每次都会将自己的任务提前至大概1个礼拜，就因为这种超前意识，使我们能有足够的时间去修改与完善，也让我们能在繁杂的学习生活中可以有一定的喘息时间。团队严格的时间观念是项目得以顺利开展的重要保证，我们每一个组员都能将各自的任务在deadline之前发送给审核员进行审核，整个学期下来，没有一位队员出现延误任务的。再者，此次课程的团队合作的形式，让我明白团队的沟通是至关重要的，只有良好的进行沟通，项目才能得以顺利且高效的开展，才能调动每一个成员的积极性。此外，贯穿于整个项目的是我个人的成长，这种成长，极大的体现在我的知识层面。起初，我对于软件工程项目的整体过程不是很清楚，但是经过这一学期的学习实践后，我渐渐对整个需求项目的开展有了一定的了解。并且，此次课程最大的特点在于需要运用的工具十分的多，如rationalRose、vision、RP、RSA等，这些工具在之前的学习中都是未曾涉猎的，因此我在一开始的使用过程中的确也显得有点吃力，但在几次彻夜的学习运用后，我对软件项目类的应用都有了一定的掌握，这一点，我觉得是最为珍贵的，是我这一学期学到的对今后发展最为有利的知识。最后，我很感谢这一过程中陪伴的杨枨老师和侯宏伦老师还有我的队友们，让我能在此次项目中学到丰富的知识！</w:t>
+        <w:t>王飞钢：此次课程，在匆忙的节奏中逐渐步入尾声，历时差不多</w:t>
+      </w:r>
+      <w:r>
+        <w:rPr>
+          <w:rFonts w:hint="eastAsia"/>
+        </w:rPr>
+        <w:t>5</w:t>
+      </w:r>
+      <w:r>
+        <w:rPr>
+          <w:rFonts w:hint="eastAsia"/>
+        </w:rPr>
+        <w:t>个月的时光使我收获了很多实践和理论上的知识。首先，在一开始，我得感谢我们小组的</w:t>
+      </w:r>
+      <w:r>
+        <w:rPr>
+          <w:rFonts w:hint="eastAsia"/>
+        </w:rPr>
+        <w:t>PM</w:t>
+      </w:r>
+      <w:r>
+        <w:rPr>
+          <w:rFonts w:hint="eastAsia"/>
+        </w:rPr>
+        <w:t>，整个小组项目的顺利推进是和组长的付出密不可分的。在实践学习中，我明白了很多：项目的成功</w:t>
+      </w:r>
+      <w:r>
+        <w:rPr>
+          <w:rFonts w:hint="eastAsia"/>
+        </w:rPr>
+        <w:t>，最重要的是规划，我们组每次都会将自己的任务提前至大概</w:t>
+      </w:r>
+      <w:r>
+        <w:rPr>
+          <w:rFonts w:hint="eastAsia"/>
+        </w:rPr>
+        <w:t>1</w:t>
+      </w:r>
+      <w:r>
+        <w:rPr>
+          <w:rFonts w:hint="eastAsia"/>
+        </w:rPr>
+        <w:t>个礼拜，就因为这种超前意识，使我们能有足够的时间去修改与完善，也让我们能在繁杂的学习生活中可以有一定的喘息时间。团队严格的时间观念是项目得以顺利开展的重要保证，我们每一个组员都能将各自的任务在</w:t>
+      </w:r>
+      <w:r>
+        <w:rPr>
+          <w:rFonts w:hint="eastAsia"/>
+        </w:rPr>
+        <w:t>deadline</w:t>
+      </w:r>
+      <w:r>
+        <w:rPr>
+          <w:rFonts w:hint="eastAsia"/>
+        </w:rPr>
+        <w:t>之前发送给审核员进行审核，整个学期下来，没有一位队员出现延误任务的。再者，此次课程的团队合作的形式，让我明白团队的沟通是至关重要的，只有良好的进行沟通，项目才能得以顺利且高效的开展，才能调动每一个成员的积极性。此外，贯穿于整个项目的是我个人的成长，</w:t>
+      </w:r>
+      <w:r>
+        <w:rPr>
+          <w:rFonts w:hint="eastAsia"/>
+        </w:rPr>
+        <w:t>这种成长，极大的体现在我的知识层面。起初，我对于软件工程项目的整体</w:t>
+      </w:r>
+      <w:r>
+        <w:rPr>
+          <w:rFonts w:hint="eastAsia"/>
+        </w:rPr>
+        <w:lastRenderedPageBreak/>
+        <w:t>过程不是很清楚，但是经过这一学期的学习实践后，我渐渐对整个需求项目的开展有了一定的了解。并且，此次课程最大的特点在于需要运用的工具十分的多，如</w:t>
+      </w:r>
+      <w:proofErr w:type="spellStart"/>
+      <w:r>
+        <w:rPr>
+          <w:rFonts w:hint="eastAsia"/>
+        </w:rPr>
+        <w:t>rationalRose</w:t>
+      </w:r>
+      <w:proofErr w:type="spellEnd"/>
+      <w:r>
+        <w:rPr>
+          <w:rFonts w:hint="eastAsia"/>
+        </w:rPr>
+        <w:t>、</w:t>
+      </w:r>
+      <w:r>
+        <w:rPr>
+          <w:rFonts w:hint="eastAsia"/>
+        </w:rPr>
+        <w:t>vision</w:t>
+      </w:r>
+      <w:r>
+        <w:rPr>
+          <w:rFonts w:hint="eastAsia"/>
+        </w:rPr>
+        <w:t>、</w:t>
+      </w:r>
+      <w:r>
+        <w:rPr>
+          <w:rFonts w:hint="eastAsia"/>
+        </w:rPr>
+        <w:t>RP</w:t>
+      </w:r>
+      <w:r>
+        <w:rPr>
+          <w:rFonts w:hint="eastAsia"/>
+        </w:rPr>
+        <w:t>、</w:t>
+      </w:r>
+      <w:r>
+        <w:rPr>
+          <w:rFonts w:hint="eastAsia"/>
+        </w:rPr>
+        <w:t>RSA</w:t>
+      </w:r>
+      <w:r>
+        <w:rPr>
+          <w:rFonts w:hint="eastAsia"/>
+        </w:rPr>
+        <w:t>等，这些工具在之前的学习中都是未曾涉猎的，因此我在一开始的使用过程中的确也显得有点吃力，但在几次彻夜的学习运用后，我对软件项目类的应用都有了一定的掌握，这一点，我觉得是最为珍贵的，是我这一学期学到的对今后发展最为有利的知识。最后，我很感谢这一过程中陪伴</w:t>
+      </w:r>
+      <w:r>
+        <w:rPr>
+          <w:rFonts w:hint="eastAsia"/>
+        </w:rPr>
+        <w:t>的杨</w:t>
+      </w:r>
+      <w:proofErr w:type="gramStart"/>
+      <w:r>
+        <w:rPr>
+          <w:rFonts w:hint="eastAsia"/>
+        </w:rPr>
+        <w:t>枨</w:t>
+      </w:r>
+      <w:proofErr w:type="gramEnd"/>
+      <w:r>
+        <w:rPr>
+          <w:rFonts w:hint="eastAsia"/>
+        </w:rPr>
+        <w:t>老师和侯宏伦老师还有我的队友们，让我能在此次项目中学到丰富的知识！</w:t>
       </w:r>
     </w:p>
     <w:p/>
@@ -4520,7 +5722,45 @@
         <w:rPr>
           <w:rFonts w:hint="eastAsia"/>
         </w:rPr>
-        <w:t>周德阳：个人工作简述：本人在项目中担任配置管理员。在需求工程阶段负责愿景和范围地起草以及甘特图，在需求阶段负责教师的用例编写，用例图，以及时序图等，还有ER图，用户手册编写。在变更阶段负责用户群分类，ppt编写工作。未来计划负责安装部署计划的编写。</w:t>
+        <w:t>周德阳：个人工作简述：本人在项目中担任配置管理员。在需求工程阶段</w:t>
+      </w:r>
+      <w:proofErr w:type="gramStart"/>
+      <w:r>
+        <w:rPr>
+          <w:rFonts w:hint="eastAsia"/>
+        </w:rPr>
+        <w:t>负责愿景和</w:t>
+      </w:r>
+      <w:proofErr w:type="gramEnd"/>
+      <w:r>
+        <w:rPr>
+          <w:rFonts w:hint="eastAsia"/>
+        </w:rPr>
+        <w:t>范围地起草以及甘特图，在需求阶段负责教师的用例编写，用例图，以及时序图等，还有</w:t>
+      </w:r>
+      <w:r>
+        <w:rPr>
+          <w:rFonts w:hint="eastAsia"/>
+        </w:rPr>
+        <w:t>ER</w:t>
+      </w:r>
+      <w:r>
+        <w:rPr>
+          <w:rFonts w:hint="eastAsia"/>
+        </w:rPr>
+        <w:t>图，用户手册编写。在变更阶段负责用户群分类，</w:t>
+      </w:r>
+      <w:r>
+        <w:rPr>
+          <w:rFonts w:hint="eastAsia"/>
+        </w:rPr>
+        <w:t>ppt</w:t>
+      </w:r>
+      <w:r>
+        <w:rPr>
+          <w:rFonts w:hint="eastAsia"/>
+        </w:rPr>
+        <w:t>编写工作。未来计划负责安装部署计划的编写。</w:t>
       </w:r>
     </w:p>
     <w:p>
@@ -4531,7 +5771,89 @@
         <w:rPr>
           <w:rFonts w:hint="eastAsia"/>
         </w:rPr>
-        <w:t>个人遇到的困难以及解决方法：大量工具的接触从git到project，visio，Rational Software Architect Designer，在遇到问题组内商量下，能解决先解决，不能的话百度寻找解决方案。还有就是中途参加比赛，因为电脑电池不耐用，只能支撑2小时，所以在双休日无法工作，一般的解决方案是在周四布置完任务后，利用周四晚上，周五的时间赶紧写完，不拖累整个项目的进度，在之后的工作中也及时的补充工作。</w:t>
+        <w:t>个人遇到的困难以及解决方法：大量工具的接触从</w:t>
+      </w:r>
+      <w:r>
+        <w:rPr>
+          <w:rFonts w:hint="eastAsia"/>
+        </w:rPr>
+        <w:t>git</w:t>
+      </w:r>
+      <w:r>
+        <w:rPr>
+          <w:rFonts w:hint="eastAsia"/>
+        </w:rPr>
+        <w:t>到</w:t>
+      </w:r>
+      <w:r>
+        <w:rPr>
+          <w:rFonts w:hint="eastAsia"/>
+        </w:rPr>
+        <w:t>project</w:t>
+      </w:r>
+      <w:r>
+        <w:rPr>
+          <w:rFonts w:hint="eastAsia"/>
+        </w:rPr>
+        <w:t>，</w:t>
+      </w:r>
+      <w:proofErr w:type="spellStart"/>
+      <w:r>
+        <w:rPr>
+          <w:rFonts w:hint="eastAsia"/>
+        </w:rPr>
+        <w:t>visio</w:t>
+      </w:r>
+      <w:proofErr w:type="spellEnd"/>
+      <w:r>
+        <w:rPr>
+          <w:rFonts w:hint="eastAsia"/>
+        </w:rPr>
+        <w:t>，</w:t>
+      </w:r>
+      <w:r>
+        <w:rPr>
+          <w:rFonts w:hint="eastAsia"/>
+        </w:rPr>
+        <w:t>Rational Software Architect Designer</w:t>
+      </w:r>
+      <w:r>
+        <w:rPr>
+          <w:rFonts w:hint="eastAsia"/>
+        </w:rPr>
+        <w:t>，在遇到问题组内商量下，能解决先解</w:t>
+      </w:r>
+      <w:r>
+        <w:rPr>
+          <w:rFonts w:hint="eastAsia"/>
+        </w:rPr>
+        <w:t>决，不能的话百度寻找解决方案。还有就是中途参加比赛，因为电脑电池不耐用，只能支撑</w:t>
+      </w:r>
+      <w:r>
+        <w:rPr>
+          <w:rFonts w:hint="eastAsia"/>
+        </w:rPr>
+        <w:t>2</w:t>
+      </w:r>
+      <w:r>
+        <w:rPr>
+          <w:rFonts w:hint="eastAsia"/>
+        </w:rPr>
+        <w:t>小时，所以在双休日无法工作，一般的解决方案是在周四布置</w:t>
+      </w:r>
+      <w:proofErr w:type="gramStart"/>
+      <w:r>
+        <w:rPr>
+          <w:rFonts w:hint="eastAsia"/>
+        </w:rPr>
+        <w:t>完任务</w:t>
+      </w:r>
+      <w:proofErr w:type="gramEnd"/>
+      <w:r>
+        <w:rPr>
+          <w:rFonts w:hint="eastAsia"/>
+        </w:rPr>
+        <w:t>后，利用周四晚上，周五的时间赶紧写完，不拖累整个项目的进度，在之后的工作中也及时的补充工作。</w:t>
       </w:r>
     </w:p>
     <w:p>
@@ -4542,7 +5864,51 @@
         <w:rPr>
           <w:rFonts w:hint="eastAsia"/>
         </w:rPr>
-        <w:t>个人收获&amp;团队收获：一个团队项目，离不开每一个人的努力，即项目人力资源。虽然在开学初信心满满，但是在实际操作中还是遇到很多问题，比如小组成员时间安排，工作分配等等。整个项目的核心工作量还是在需求阶段，用例的编写和画图工作，团队五个人也花费了几个晚上的通宵来完成这些，因为对用例图的理解不够深刻导致评审之后几乎全部需要去完善，无疑增加了很多工作量，也算是一个深刻的教训，在今后的工作和生活中希望能吸取教训吧！团队建设，即teambuilding，这个学期也对它有了不一样的认识，能够更好的帮助团队，促进团内的融洽，更好的交流。团队的凝聚力非常重要，任何活动无论是常规的会议还是紧急会议还是与客户的一些访谈，大家都是齐心协力，互帮互助，每个人都非常积极。</w:t>
+        <w:t>个人收获</w:t>
+      </w:r>
+      <w:r>
+        <w:rPr>
+          <w:rFonts w:hint="eastAsia"/>
+        </w:rPr>
+        <w:t>&amp;</w:t>
+      </w:r>
+      <w:r>
+        <w:rPr>
+          <w:rFonts w:hint="eastAsia"/>
+        </w:rPr>
+        <w:t>团队收获：一个团队项目，离不开每一个人的努力，即项目人力资源。虽然在开学</w:t>
+      </w:r>
+      <w:proofErr w:type="gramStart"/>
+      <w:r>
+        <w:rPr>
+          <w:rFonts w:hint="eastAsia"/>
+        </w:rPr>
+        <w:t>初信心</w:t>
+      </w:r>
+      <w:proofErr w:type="gramEnd"/>
+      <w:r>
+        <w:rPr>
+          <w:rFonts w:hint="eastAsia"/>
+        </w:rPr>
+        <w:t>满满，但是在实际操作中还是遇到很多问题，比如小组成员时间安排，工作分配等等。整个项目的核心工作量还是在需求阶段，用例的编写和画图工作，团队五个人也花费了几个晚上的通宵来完成这些，因为对用例</w:t>
+      </w:r>
+      <w:r>
+        <w:rPr>
+          <w:rFonts w:hint="eastAsia"/>
+        </w:rPr>
+        <w:t>图的理解不够深刻导致评审之后几乎全部需要去完善，无疑增加了很多工作量，也算是一个深刻的教训，在今后的工作和生活中希望能吸取教训吧！团队建设，即</w:t>
+      </w:r>
+      <w:r>
+        <w:rPr>
+          <w:rFonts w:hint="eastAsia"/>
+        </w:rPr>
+        <w:t>teambuilding</w:t>
+      </w:r>
+      <w:r>
+        <w:rPr>
+          <w:rFonts w:hint="eastAsia"/>
+        </w:rPr>
+        <w:t>，这个学期也对它有了不一样的认识，能够更好的帮助团队，促进团内的融洽，更好的交流。团队的凝聚力非常重要，任何活动无论是常规的会议还是紧急会议还是与客户的一些访谈，大家都是齐心协力，互帮互助，每个人都非常积极。</w:t>
       </w:r>
     </w:p>
     <w:p>
@@ -4553,13 +5919,45 @@
         <w:rPr>
           <w:rFonts w:hint="eastAsia"/>
         </w:rPr>
-        <w:t>课程的感想或建议：本学期在选题上还是有所纠结，课程结束，感觉基于项目的案例教学系统因为参考的资料过少，工作量其实是非常巨大的，而且在只做一个端，相比较普通的项目（两个端），用例等等天然少一半，在数据上显然是吃亏的，但其工作量一点也不少。但是相比较上学期的软工基础，这学期的工作量并不多，（从通宵的次数来看，相差5倍左右），可能也是因为人多力量大的原因。</w:t>
+        <w:t>课程的感想或建议：本学期在选题上还是有所纠结，课程结束，感觉基于项目的案例教学系统因为参考的资料过少，工作量其实是非常巨大的，而且在只做</w:t>
+      </w:r>
+      <w:r>
+        <w:rPr>
+          <w:rFonts w:hint="eastAsia"/>
+        </w:rPr>
+        <w:t>一个端，相比较普通的项目（两个端），用例等等天然少一半，在数据上显然是吃亏的，但其工作量一点也不少。但是相比较上学期的</w:t>
+      </w:r>
+      <w:proofErr w:type="gramStart"/>
+      <w:r>
+        <w:rPr>
+          <w:rFonts w:hint="eastAsia"/>
+        </w:rPr>
+        <w:t>软工基础</w:t>
+      </w:r>
+      <w:proofErr w:type="gramEnd"/>
+      <w:r>
+        <w:rPr>
+          <w:rFonts w:hint="eastAsia"/>
+        </w:rPr>
+        <w:t>，这学期的工作量并不多，（从通宵的次数来看，相差</w:t>
+      </w:r>
+      <w:r>
+        <w:rPr>
+          <w:rFonts w:hint="eastAsia"/>
+        </w:rPr>
+        <w:t>5</w:t>
+      </w:r>
+      <w:r>
+        <w:rPr>
+          <w:rFonts w:hint="eastAsia"/>
+        </w:rPr>
+        <w:t>倍左右），可能也是因为人多力量大的原因。</w:t>
       </w:r>
     </w:p>
     <w:p/>
     <w:p>
       <w:pPr>
-        <w:pStyle w:val="2"/>
+        <w:pStyle w:val="1"/>
       </w:pPr>
       <w:bookmarkStart w:id="39" w:name="_Toc503999568"/>
       <w:bookmarkStart w:id="40" w:name="_Toc8797"/>
@@ -4567,23 +5965,23 @@
         <w:rPr>
           <w:rFonts w:hint="eastAsia"/>
         </w:rPr>
-        <w:t>6.绩效</w:t>
+        <w:t>6.</w:t>
+      </w:r>
+      <w:r>
+        <w:rPr>
+          <w:rFonts w:hint="eastAsia"/>
+        </w:rPr>
+        <w:t>绩效</w:t>
       </w:r>
       <w:bookmarkEnd w:id="39"/>
       <w:bookmarkEnd w:id="40"/>
     </w:p>
     <w:tbl>
       <w:tblPr>
-        <w:tblStyle w:val="10"/>
         <w:tblW w:w="10600" w:type="dxa"/>
         <w:tblInd w:w="-1155" w:type="dxa"/>
         <w:tblLayout w:type="fixed"/>
-        <w:tblCellMar>
-          <w:top w:w="0" w:type="dxa"/>
-          <w:left w:w="108" w:type="dxa"/>
-          <w:bottom w:w="0" w:type="dxa"/>
-          <w:right w:w="108" w:type="dxa"/>
-        </w:tblCellMar>
+        <w:tblLook w:val="04A0" w:firstRow="1" w:lastRow="0" w:firstColumn="1" w:lastColumn="0" w:noHBand="0" w:noVBand="1"/>
       </w:tblPr>
       <w:tblGrid>
         <w:gridCol w:w="1080"/>
@@ -4597,26 +5995,17 @@
         <w:gridCol w:w="803"/>
       </w:tblGrid>
       <w:tr>
-        <w:tblPrEx>
-          <w:tblLayout w:type="fixed"/>
-          <w:tblCellMar>
-            <w:top w:w="0" w:type="dxa"/>
-            <w:left w:w="108" w:type="dxa"/>
-            <w:bottom w:w="0" w:type="dxa"/>
-            <w:right w:w="108" w:type="dxa"/>
-          </w:tblCellMar>
-        </w:tblPrEx>
         <w:trPr>
-          <w:trHeight w:val="285" w:hRule="atLeast"/>
+          <w:trHeight w:val="285"/>
         </w:trPr>
         <w:tc>
           <w:tcPr>
             <w:tcW w:w="1080" w:type="dxa"/>
             <w:tcBorders>
-              <w:top w:val="single" w:color="auto" w:sz="4" w:space="0"/>
-              <w:left w:val="single" w:color="auto" w:sz="4" w:space="0"/>
-              <w:bottom w:val="single" w:color="auto" w:sz="4" w:space="0"/>
-              <w:right w:val="single" w:color="auto" w:sz="4" w:space="0"/>
+              <w:top w:val="single" w:sz="4" w:space="0" w:color="auto"/>
+              <w:left w:val="single" w:sz="4" w:space="0" w:color="auto"/>
+              <w:bottom w:val="single" w:sz="4" w:space="0" w:color="auto"/>
+              <w:right w:val="single" w:sz="4" w:space="0" w:color="auto"/>
             </w:tcBorders>
             <w:shd w:val="clear" w:color="auto" w:fill="auto"/>
             <w:noWrap/>
@@ -4627,22 +6016,22 @@
               <w:widowControl/>
               <w:jc w:val="center"/>
               <w:rPr>
-                <w:rFonts w:ascii="等线" w:hAnsi="等线" w:eastAsia="等线" w:cs="宋体"/>
-                <w:color w:val="000000"/>
-                <w:kern w:val="0"/>
-                <w:sz w:val="22"/>
-                <w:szCs w:val="22"/>
-              </w:rPr>
-            </w:pPr>
-            <w:r>
-              <w:rPr>
-                <w:rFonts w:hint="eastAsia" w:ascii="等线" w:hAnsi="等线" w:eastAsia="等线" w:cs="宋体"/>
-                <w:color w:val="000000"/>
-                <w:kern w:val="0"/>
-                <w:sz w:val="22"/>
-                <w:szCs w:val="22"/>
-              </w:rPr>
-              <w:t>　</w:t>
+                <w:rFonts w:ascii="等线" w:eastAsia="等线" w:hAnsi="等线" w:cs="宋体"/>
+                <w:color w:val="000000"/>
+                <w:kern w:val="0"/>
+                <w:sz w:val="22"/>
+                <w:szCs w:val="22"/>
+              </w:rPr>
+            </w:pPr>
+            <w:r>
+              <w:rPr>
+                <w:rFonts w:ascii="等线" w:eastAsia="等线" w:hAnsi="等线" w:cs="宋体" w:hint="eastAsia"/>
+                <w:color w:val="000000"/>
+                <w:kern w:val="0"/>
+                <w:sz w:val="22"/>
+                <w:szCs w:val="22"/>
+              </w:rPr>
+              <w:t xml:space="preserve">　</w:t>
             </w:r>
           </w:p>
         </w:tc>
@@ -4650,10 +6039,10 @@
           <w:tcPr>
             <w:tcW w:w="1204" w:type="dxa"/>
             <w:tcBorders>
-              <w:top w:val="single" w:color="auto" w:sz="4" w:space="0"/>
+              <w:top w:val="single" w:sz="4" w:space="0" w:color="auto"/>
               <w:left w:val="nil"/>
-              <w:bottom w:val="single" w:color="auto" w:sz="4" w:space="0"/>
-              <w:right w:val="single" w:color="auto" w:sz="4" w:space="0"/>
+              <w:bottom w:val="single" w:sz="4" w:space="0" w:color="auto"/>
+              <w:right w:val="single" w:sz="4" w:space="0" w:color="auto"/>
             </w:tcBorders>
             <w:shd w:val="clear" w:color="auto" w:fill="auto"/>
             <w:noWrap/>
@@ -4664,16 +6053,16 @@
               <w:widowControl/>
               <w:jc w:val="center"/>
               <w:rPr>
-                <w:rFonts w:ascii="等线" w:hAnsi="等线" w:eastAsia="等线" w:cs="宋体"/>
-                <w:color w:val="000000"/>
-                <w:kern w:val="0"/>
-                <w:sz w:val="22"/>
-                <w:szCs w:val="22"/>
-              </w:rPr>
-            </w:pPr>
-            <w:r>
-              <w:rPr>
-                <w:rFonts w:hint="eastAsia" w:ascii="等线" w:hAnsi="等线" w:eastAsia="等线" w:cs="宋体"/>
+                <w:rFonts w:ascii="等线" w:eastAsia="等线" w:hAnsi="等线" w:cs="宋体"/>
+                <w:color w:val="000000"/>
+                <w:kern w:val="0"/>
+                <w:sz w:val="22"/>
+                <w:szCs w:val="22"/>
+              </w:rPr>
+            </w:pPr>
+            <w:r>
+              <w:rPr>
+                <w:rFonts w:ascii="等线" w:eastAsia="等线" w:hAnsi="等线" w:cs="宋体" w:hint="eastAsia"/>
                 <w:color w:val="000000"/>
                 <w:kern w:val="0"/>
                 <w:sz w:val="22"/>
@@ -4687,10 +6076,10 @@
           <w:tcPr>
             <w:tcW w:w="956" w:type="dxa"/>
             <w:tcBorders>
-              <w:top w:val="single" w:color="auto" w:sz="4" w:space="0"/>
+              <w:top w:val="single" w:sz="4" w:space="0" w:color="auto"/>
               <w:left w:val="nil"/>
-              <w:bottom w:val="single" w:color="auto" w:sz="4" w:space="0"/>
-              <w:right w:val="single" w:color="auto" w:sz="4" w:space="0"/>
+              <w:bottom w:val="single" w:sz="4" w:space="0" w:color="auto"/>
+              <w:right w:val="single" w:sz="4" w:space="0" w:color="auto"/>
             </w:tcBorders>
             <w:shd w:val="clear" w:color="auto" w:fill="auto"/>
             <w:noWrap/>
@@ -4701,16 +6090,16 @@
               <w:widowControl/>
               <w:jc w:val="center"/>
               <w:rPr>
-                <w:rFonts w:ascii="等线" w:hAnsi="等线" w:eastAsia="等线" w:cs="宋体"/>
-                <w:color w:val="000000"/>
-                <w:kern w:val="0"/>
-                <w:sz w:val="22"/>
-                <w:szCs w:val="22"/>
-              </w:rPr>
-            </w:pPr>
-            <w:r>
-              <w:rPr>
-                <w:rFonts w:hint="eastAsia" w:ascii="等线" w:hAnsi="等线" w:eastAsia="等线" w:cs="宋体"/>
+                <w:rFonts w:ascii="等线" w:eastAsia="等线" w:hAnsi="等线" w:cs="宋体"/>
+                <w:color w:val="000000"/>
+                <w:kern w:val="0"/>
+                <w:sz w:val="22"/>
+                <w:szCs w:val="22"/>
+              </w:rPr>
+            </w:pPr>
+            <w:r>
+              <w:rPr>
+                <w:rFonts w:ascii="等线" w:eastAsia="等线" w:hAnsi="等线" w:cs="宋体" w:hint="eastAsia"/>
                 <w:color w:val="000000"/>
                 <w:kern w:val="0"/>
                 <w:sz w:val="22"/>
@@ -4724,10 +6113,10 @@
           <w:tcPr>
             <w:tcW w:w="1171" w:type="dxa"/>
             <w:tcBorders>
-              <w:top w:val="single" w:color="auto" w:sz="4" w:space="0"/>
+              <w:top w:val="single" w:sz="4" w:space="0" w:color="auto"/>
               <w:left w:val="nil"/>
-              <w:bottom w:val="single" w:color="auto" w:sz="4" w:space="0"/>
-              <w:right w:val="single" w:color="auto" w:sz="4" w:space="0"/>
+              <w:bottom w:val="single" w:sz="4" w:space="0" w:color="auto"/>
+              <w:right w:val="single" w:sz="4" w:space="0" w:color="auto"/>
             </w:tcBorders>
             <w:shd w:val="clear" w:color="auto" w:fill="auto"/>
             <w:noWrap/>
@@ -4738,16 +6127,16 @@
               <w:widowControl/>
               <w:jc w:val="center"/>
               <w:rPr>
-                <w:rFonts w:ascii="等线" w:hAnsi="等线" w:eastAsia="等线" w:cs="宋体"/>
-                <w:color w:val="000000"/>
-                <w:kern w:val="0"/>
-                <w:sz w:val="22"/>
-                <w:szCs w:val="22"/>
-              </w:rPr>
-            </w:pPr>
-            <w:r>
-              <w:rPr>
-                <w:rFonts w:hint="eastAsia" w:ascii="等线" w:hAnsi="等线" w:eastAsia="等线" w:cs="宋体"/>
+                <w:rFonts w:ascii="等线" w:eastAsia="等线" w:hAnsi="等线" w:cs="宋体"/>
+                <w:color w:val="000000"/>
+                <w:kern w:val="0"/>
+                <w:sz w:val="22"/>
+                <w:szCs w:val="22"/>
+              </w:rPr>
+            </w:pPr>
+            <w:r>
+              <w:rPr>
+                <w:rFonts w:ascii="等线" w:eastAsia="等线" w:hAnsi="等线" w:cs="宋体" w:hint="eastAsia"/>
                 <w:color w:val="000000"/>
                 <w:kern w:val="0"/>
                 <w:sz w:val="22"/>
@@ -4761,10 +6150,10 @@
           <w:tcPr>
             <w:tcW w:w="989" w:type="dxa"/>
             <w:tcBorders>
-              <w:top w:val="single" w:color="auto" w:sz="4" w:space="0"/>
+              <w:top w:val="single" w:sz="4" w:space="0" w:color="auto"/>
               <w:left w:val="nil"/>
-              <w:bottom w:val="single" w:color="auto" w:sz="4" w:space="0"/>
-              <w:right w:val="single" w:color="auto" w:sz="4" w:space="0"/>
+              <w:bottom w:val="single" w:sz="4" w:space="0" w:color="auto"/>
+              <w:right w:val="single" w:sz="4" w:space="0" w:color="auto"/>
             </w:tcBorders>
             <w:shd w:val="clear" w:color="auto" w:fill="auto"/>
             <w:noWrap/>
@@ -4775,16 +6164,16 @@
               <w:widowControl/>
               <w:jc w:val="center"/>
               <w:rPr>
-                <w:rFonts w:ascii="等线" w:hAnsi="等线" w:eastAsia="等线" w:cs="宋体"/>
-                <w:color w:val="000000"/>
-                <w:kern w:val="0"/>
-                <w:sz w:val="22"/>
-                <w:szCs w:val="22"/>
-              </w:rPr>
-            </w:pPr>
-            <w:r>
-              <w:rPr>
-                <w:rFonts w:hint="eastAsia" w:ascii="等线" w:hAnsi="等线" w:eastAsia="等线" w:cs="宋体"/>
+                <w:rFonts w:ascii="等线" w:eastAsia="等线" w:hAnsi="等线" w:cs="宋体"/>
+                <w:color w:val="000000"/>
+                <w:kern w:val="0"/>
+                <w:sz w:val="22"/>
+                <w:szCs w:val="22"/>
+              </w:rPr>
+            </w:pPr>
+            <w:r>
+              <w:rPr>
+                <w:rFonts w:ascii="等线" w:eastAsia="等线" w:hAnsi="等线" w:cs="宋体" w:hint="eastAsia"/>
                 <w:color w:val="000000"/>
                 <w:kern w:val="0"/>
                 <w:sz w:val="22"/>
@@ -4798,10 +6187,10 @@
           <w:tcPr>
             <w:tcW w:w="1080" w:type="dxa"/>
             <w:tcBorders>
-              <w:top w:val="single" w:color="auto" w:sz="4" w:space="0"/>
+              <w:top w:val="single" w:sz="4" w:space="0" w:color="auto"/>
               <w:left w:val="nil"/>
-              <w:bottom w:val="single" w:color="auto" w:sz="4" w:space="0"/>
-              <w:right w:val="single" w:color="auto" w:sz="4" w:space="0"/>
+              <w:bottom w:val="single" w:sz="4" w:space="0" w:color="auto"/>
+              <w:right w:val="single" w:sz="4" w:space="0" w:color="auto"/>
             </w:tcBorders>
             <w:shd w:val="clear" w:color="auto" w:fill="auto"/>
             <w:noWrap/>
@@ -4812,16 +6201,16 @@
               <w:widowControl/>
               <w:jc w:val="center"/>
               <w:rPr>
-                <w:rFonts w:ascii="等线" w:hAnsi="等线" w:eastAsia="等线" w:cs="宋体"/>
-                <w:color w:val="000000"/>
-                <w:kern w:val="0"/>
-                <w:sz w:val="22"/>
-                <w:szCs w:val="22"/>
-              </w:rPr>
-            </w:pPr>
-            <w:r>
-              <w:rPr>
-                <w:rFonts w:hint="eastAsia" w:ascii="等线" w:hAnsi="等线" w:eastAsia="等线" w:cs="宋体"/>
+                <w:rFonts w:ascii="等线" w:eastAsia="等线" w:hAnsi="等线" w:cs="宋体"/>
+                <w:color w:val="000000"/>
+                <w:kern w:val="0"/>
+                <w:sz w:val="22"/>
+                <w:szCs w:val="22"/>
+              </w:rPr>
+            </w:pPr>
+            <w:r>
+              <w:rPr>
+                <w:rFonts w:ascii="等线" w:eastAsia="等线" w:hAnsi="等线" w:cs="宋体" w:hint="eastAsia"/>
                 <w:color w:val="000000"/>
                 <w:kern w:val="0"/>
                 <w:sz w:val="22"/>
@@ -4835,10 +6224,10 @@
           <w:tcPr>
             <w:tcW w:w="2183" w:type="dxa"/>
             <w:tcBorders>
-              <w:top w:val="single" w:color="auto" w:sz="4" w:space="0"/>
+              <w:top w:val="single" w:sz="4" w:space="0" w:color="auto"/>
               <w:left w:val="nil"/>
-              <w:bottom w:val="single" w:color="auto" w:sz="4" w:space="0"/>
-              <w:right w:val="single" w:color="auto" w:sz="4" w:space="0"/>
+              <w:bottom w:val="single" w:sz="4" w:space="0" w:color="auto"/>
+              <w:right w:val="single" w:sz="4" w:space="0" w:color="auto"/>
             </w:tcBorders>
             <w:shd w:val="clear" w:color="auto" w:fill="auto"/>
             <w:noWrap/>
@@ -4849,16 +6238,16 @@
               <w:widowControl/>
               <w:jc w:val="center"/>
               <w:rPr>
-                <w:rFonts w:ascii="等线" w:hAnsi="等线" w:eastAsia="等线" w:cs="宋体"/>
-                <w:color w:val="000000"/>
-                <w:kern w:val="0"/>
-                <w:sz w:val="22"/>
-                <w:szCs w:val="22"/>
-              </w:rPr>
-            </w:pPr>
-            <w:r>
-              <w:rPr>
-                <w:rFonts w:hint="eastAsia" w:ascii="等线" w:hAnsi="等线" w:eastAsia="等线" w:cs="宋体"/>
+                <w:rFonts w:ascii="等线" w:eastAsia="等线" w:hAnsi="等线" w:cs="宋体"/>
+                <w:color w:val="000000"/>
+                <w:kern w:val="0"/>
+                <w:sz w:val="22"/>
+                <w:szCs w:val="22"/>
+              </w:rPr>
+            </w:pPr>
+            <w:r>
+              <w:rPr>
+                <w:rFonts w:ascii="等线" w:eastAsia="等线" w:hAnsi="等线" w:cs="宋体" w:hint="eastAsia"/>
                 <w:color w:val="000000"/>
                 <w:kern w:val="0"/>
                 <w:sz w:val="22"/>
@@ -4872,10 +6261,10 @@
           <w:tcPr>
             <w:tcW w:w="1134" w:type="dxa"/>
             <w:tcBorders>
-              <w:top w:val="single" w:color="auto" w:sz="4" w:space="0"/>
+              <w:top w:val="single" w:sz="4" w:space="0" w:color="auto"/>
               <w:left w:val="nil"/>
-              <w:bottom w:val="single" w:color="auto" w:sz="4" w:space="0"/>
-              <w:right w:val="single" w:color="auto" w:sz="4" w:space="0"/>
+              <w:bottom w:val="single" w:sz="4" w:space="0" w:color="auto"/>
+              <w:right w:val="single" w:sz="4" w:space="0" w:color="auto"/>
             </w:tcBorders>
             <w:shd w:val="clear" w:color="auto" w:fill="auto"/>
             <w:noWrap/>
@@ -4886,16 +6275,16 @@
               <w:widowControl/>
               <w:jc w:val="center"/>
               <w:rPr>
-                <w:rFonts w:ascii="等线" w:hAnsi="等线" w:eastAsia="等线" w:cs="宋体"/>
-                <w:color w:val="000000"/>
-                <w:kern w:val="0"/>
-                <w:sz w:val="22"/>
-                <w:szCs w:val="22"/>
-              </w:rPr>
-            </w:pPr>
-            <w:r>
-              <w:rPr>
-                <w:rFonts w:hint="eastAsia" w:ascii="等线" w:hAnsi="等线" w:eastAsia="等线" w:cs="宋体"/>
+                <w:rFonts w:ascii="等线" w:eastAsia="等线" w:hAnsi="等线" w:cs="宋体"/>
+                <w:color w:val="000000"/>
+                <w:kern w:val="0"/>
+                <w:sz w:val="22"/>
+                <w:szCs w:val="22"/>
+              </w:rPr>
+            </w:pPr>
+            <w:r>
+              <w:rPr>
+                <w:rFonts w:ascii="等线" w:eastAsia="等线" w:hAnsi="等线" w:cs="宋体" w:hint="eastAsia"/>
                 <w:color w:val="000000"/>
                 <w:kern w:val="0"/>
                 <w:sz w:val="22"/>
@@ -4909,10 +6298,10 @@
           <w:tcPr>
             <w:tcW w:w="803" w:type="dxa"/>
             <w:tcBorders>
-              <w:top w:val="single" w:color="auto" w:sz="4" w:space="0"/>
+              <w:top w:val="single" w:sz="4" w:space="0" w:color="auto"/>
               <w:left w:val="nil"/>
-              <w:bottom w:val="single" w:color="auto" w:sz="4" w:space="0"/>
-              <w:right w:val="single" w:color="auto" w:sz="4" w:space="0"/>
+              <w:bottom w:val="single" w:sz="4" w:space="0" w:color="auto"/>
+              <w:right w:val="single" w:sz="4" w:space="0" w:color="auto"/>
             </w:tcBorders>
             <w:shd w:val="clear" w:color="auto" w:fill="auto"/>
             <w:noWrap/>
@@ -4923,16 +6312,16 @@
               <w:widowControl/>
               <w:jc w:val="center"/>
               <w:rPr>
-                <w:rFonts w:ascii="等线" w:hAnsi="等线" w:eastAsia="等线" w:cs="宋体"/>
-                <w:color w:val="000000"/>
-                <w:kern w:val="0"/>
-                <w:sz w:val="22"/>
-                <w:szCs w:val="22"/>
-              </w:rPr>
-            </w:pPr>
-            <w:r>
-              <w:rPr>
-                <w:rFonts w:hint="eastAsia" w:ascii="等线" w:hAnsi="等线" w:eastAsia="等线" w:cs="宋体"/>
+                <w:rFonts w:ascii="等线" w:eastAsia="等线" w:hAnsi="等线" w:cs="宋体"/>
+                <w:color w:val="000000"/>
+                <w:kern w:val="0"/>
+                <w:sz w:val="22"/>
+                <w:szCs w:val="22"/>
+              </w:rPr>
+            </w:pPr>
+            <w:r>
+              <w:rPr>
+                <w:rFonts w:ascii="等线" w:eastAsia="等线" w:hAnsi="等线" w:cs="宋体" w:hint="eastAsia"/>
                 <w:color w:val="000000"/>
                 <w:kern w:val="0"/>
                 <w:sz w:val="22"/>
@@ -4944,26 +6333,17 @@
         </w:tc>
       </w:tr>
       <w:tr>
-        <w:tblPrEx>
-          <w:tblLayout w:type="fixed"/>
-          <w:tblCellMar>
-            <w:top w:w="0" w:type="dxa"/>
-            <w:left w:w="108" w:type="dxa"/>
-            <w:bottom w:w="0" w:type="dxa"/>
-            <w:right w:w="108" w:type="dxa"/>
-          </w:tblCellMar>
-        </w:tblPrEx>
         <w:trPr>
-          <w:trHeight w:val="285" w:hRule="atLeast"/>
+          <w:trHeight w:val="285"/>
         </w:trPr>
         <w:tc>
           <w:tcPr>
             <w:tcW w:w="1080" w:type="dxa"/>
             <w:tcBorders>
               <w:top w:val="nil"/>
-              <w:left w:val="single" w:color="auto" w:sz="4" w:space="0"/>
-              <w:bottom w:val="single" w:color="auto" w:sz="4" w:space="0"/>
-              <w:right w:val="single" w:color="auto" w:sz="4" w:space="0"/>
+              <w:left w:val="single" w:sz="4" w:space="0" w:color="auto"/>
+              <w:bottom w:val="single" w:sz="4" w:space="0" w:color="auto"/>
+              <w:right w:val="single" w:sz="4" w:space="0" w:color="auto"/>
             </w:tcBorders>
             <w:shd w:val="clear" w:color="auto" w:fill="auto"/>
             <w:noWrap/>
@@ -4974,16 +6354,17 @@
               <w:widowControl/>
               <w:jc w:val="center"/>
               <w:rPr>
-                <w:rFonts w:ascii="等线" w:hAnsi="等线" w:eastAsia="等线" w:cs="宋体"/>
-                <w:color w:val="000000"/>
-                <w:kern w:val="0"/>
-                <w:sz w:val="22"/>
-                <w:szCs w:val="22"/>
-              </w:rPr>
-            </w:pPr>
-            <w:r>
-              <w:rPr>
-                <w:rFonts w:hint="eastAsia" w:ascii="等线" w:hAnsi="等线" w:eastAsia="等线" w:cs="宋体"/>
+                <w:rFonts w:ascii="等线" w:eastAsia="等线" w:hAnsi="等线" w:cs="宋体"/>
+                <w:color w:val="000000"/>
+                <w:kern w:val="0"/>
+                <w:sz w:val="22"/>
+                <w:szCs w:val="22"/>
+              </w:rPr>
+            </w:pPr>
+            <w:proofErr w:type="gramStart"/>
+            <w:r>
+              <w:rPr>
+                <w:rFonts w:ascii="等线" w:eastAsia="等线" w:hAnsi="等线" w:cs="宋体" w:hint="eastAsia"/>
                 <w:color w:val="000000"/>
                 <w:kern w:val="0"/>
                 <w:sz w:val="22"/>
@@ -4991,6 +6372,7 @@
               </w:rPr>
               <w:t>郦哲聪</w:t>
             </w:r>
+            <w:proofErr w:type="gramEnd"/>
           </w:p>
         </w:tc>
         <w:tc>
@@ -4999,8 +6381,8 @@
             <w:tcBorders>
               <w:top w:val="nil"/>
               <w:left w:val="nil"/>
-              <w:bottom w:val="single" w:color="auto" w:sz="4" w:space="0"/>
-              <w:right w:val="single" w:color="auto" w:sz="4" w:space="0"/>
+              <w:bottom w:val="single" w:sz="4" w:space="0" w:color="auto"/>
+              <w:right w:val="single" w:sz="4" w:space="0" w:color="auto"/>
             </w:tcBorders>
             <w:shd w:val="clear" w:color="auto" w:fill="auto"/>
             <w:noWrap/>
@@ -5011,16 +6393,16 @@
               <w:widowControl/>
               <w:jc w:val="center"/>
               <w:rPr>
-                <w:rFonts w:ascii="等线" w:hAnsi="等线" w:eastAsia="等线" w:cs="宋体"/>
-                <w:color w:val="000000"/>
-                <w:kern w:val="0"/>
-                <w:sz w:val="22"/>
-                <w:szCs w:val="22"/>
-              </w:rPr>
-            </w:pPr>
-            <w:r>
-              <w:rPr>
-                <w:rFonts w:hint="eastAsia" w:ascii="等线" w:hAnsi="等线" w:eastAsia="等线" w:cs="宋体"/>
+                <w:rFonts w:ascii="等线" w:eastAsia="等线" w:hAnsi="等线" w:cs="宋体"/>
+                <w:color w:val="000000"/>
+                <w:kern w:val="0"/>
+                <w:sz w:val="22"/>
+                <w:szCs w:val="22"/>
+              </w:rPr>
+            </w:pPr>
+            <w:r>
+              <w:rPr>
+                <w:rFonts w:ascii="等线" w:eastAsia="等线" w:hAnsi="等线" w:cs="宋体" w:hint="eastAsia"/>
                 <w:color w:val="000000"/>
                 <w:kern w:val="0"/>
                 <w:sz w:val="22"/>
@@ -5036,8 +6418,8 @@
             <w:tcBorders>
               <w:top w:val="nil"/>
               <w:left w:val="nil"/>
-              <w:bottom w:val="single" w:color="auto" w:sz="4" w:space="0"/>
-              <w:right w:val="single" w:color="auto" w:sz="4" w:space="0"/>
+              <w:bottom w:val="single" w:sz="4" w:space="0" w:color="auto"/>
+              <w:right w:val="single" w:sz="4" w:space="0" w:color="auto"/>
             </w:tcBorders>
             <w:shd w:val="clear" w:color="auto" w:fill="auto"/>
             <w:noWrap/>
@@ -5048,16 +6430,16 @@
               <w:widowControl/>
               <w:jc w:val="center"/>
               <w:rPr>
-                <w:rFonts w:ascii="等线" w:hAnsi="等线" w:eastAsia="等线" w:cs="宋体"/>
-                <w:color w:val="000000"/>
-                <w:kern w:val="0"/>
-                <w:sz w:val="22"/>
-                <w:szCs w:val="22"/>
-              </w:rPr>
-            </w:pPr>
-            <w:r>
-              <w:rPr>
-                <w:rFonts w:hint="eastAsia" w:ascii="等线" w:hAnsi="等线" w:eastAsia="等线" w:cs="宋体"/>
+                <w:rFonts w:ascii="等线" w:eastAsia="等线" w:hAnsi="等线" w:cs="宋体"/>
+                <w:color w:val="000000"/>
+                <w:kern w:val="0"/>
+                <w:sz w:val="22"/>
+                <w:szCs w:val="22"/>
+              </w:rPr>
+            </w:pPr>
+            <w:r>
+              <w:rPr>
+                <w:rFonts w:ascii="等线" w:eastAsia="等线" w:hAnsi="等线" w:cs="宋体" w:hint="eastAsia"/>
                 <w:color w:val="000000"/>
                 <w:kern w:val="0"/>
                 <w:sz w:val="22"/>
@@ -5073,8 +6455,8 @@
             <w:tcBorders>
               <w:top w:val="nil"/>
               <w:left w:val="nil"/>
-              <w:bottom w:val="single" w:color="auto" w:sz="4" w:space="0"/>
-              <w:right w:val="single" w:color="auto" w:sz="4" w:space="0"/>
+              <w:bottom w:val="single" w:sz="4" w:space="0" w:color="auto"/>
+              <w:right w:val="single" w:sz="4" w:space="0" w:color="auto"/>
             </w:tcBorders>
             <w:shd w:val="clear" w:color="auto" w:fill="auto"/>
             <w:noWrap/>
@@ -5085,16 +6467,16 @@
               <w:widowControl/>
               <w:jc w:val="center"/>
               <w:rPr>
-                <w:rFonts w:ascii="等线" w:hAnsi="等线" w:eastAsia="等线" w:cs="宋体"/>
-                <w:color w:val="000000"/>
-                <w:kern w:val="0"/>
-                <w:sz w:val="22"/>
-                <w:szCs w:val="22"/>
-              </w:rPr>
-            </w:pPr>
-            <w:r>
-              <w:rPr>
-                <w:rFonts w:hint="eastAsia" w:ascii="等线" w:hAnsi="等线" w:eastAsia="等线" w:cs="宋体"/>
+                <w:rFonts w:ascii="等线" w:eastAsia="等线" w:hAnsi="等线" w:cs="宋体"/>
+                <w:color w:val="000000"/>
+                <w:kern w:val="0"/>
+                <w:sz w:val="22"/>
+                <w:szCs w:val="22"/>
+              </w:rPr>
+            </w:pPr>
+            <w:r>
+              <w:rPr>
+                <w:rFonts w:ascii="等线" w:eastAsia="等线" w:hAnsi="等线" w:cs="宋体" w:hint="eastAsia"/>
                 <w:color w:val="000000"/>
                 <w:kern w:val="0"/>
                 <w:sz w:val="22"/>
@@ -5110,8 +6492,8 @@
             <w:tcBorders>
               <w:top w:val="nil"/>
               <w:left w:val="nil"/>
-              <w:bottom w:val="single" w:color="auto" w:sz="4" w:space="0"/>
-              <w:right w:val="single" w:color="auto" w:sz="4" w:space="0"/>
+              <w:bottom w:val="single" w:sz="4" w:space="0" w:color="auto"/>
+              <w:right w:val="single" w:sz="4" w:space="0" w:color="auto"/>
             </w:tcBorders>
             <w:shd w:val="clear" w:color="auto" w:fill="auto"/>
             <w:noWrap/>
@@ -5122,16 +6504,16 @@
               <w:widowControl/>
               <w:jc w:val="center"/>
               <w:rPr>
-                <w:rFonts w:ascii="等线" w:hAnsi="等线" w:eastAsia="等线" w:cs="宋体"/>
-                <w:color w:val="000000"/>
-                <w:kern w:val="0"/>
-                <w:sz w:val="22"/>
-                <w:szCs w:val="22"/>
-              </w:rPr>
-            </w:pPr>
-            <w:r>
-              <w:rPr>
-                <w:rFonts w:hint="eastAsia" w:ascii="等线" w:hAnsi="等线" w:eastAsia="等线" w:cs="宋体"/>
+                <w:rFonts w:ascii="等线" w:eastAsia="等线" w:hAnsi="等线" w:cs="宋体"/>
+                <w:color w:val="000000"/>
+                <w:kern w:val="0"/>
+                <w:sz w:val="22"/>
+                <w:szCs w:val="22"/>
+              </w:rPr>
+            </w:pPr>
+            <w:r>
+              <w:rPr>
+                <w:rFonts w:ascii="等线" w:eastAsia="等线" w:hAnsi="等线" w:cs="宋体" w:hint="eastAsia"/>
                 <w:color w:val="000000"/>
                 <w:kern w:val="0"/>
                 <w:sz w:val="22"/>
@@ -5147,8 +6529,8 @@
             <w:tcBorders>
               <w:top w:val="nil"/>
               <w:left w:val="nil"/>
-              <w:bottom w:val="single" w:color="auto" w:sz="4" w:space="0"/>
-              <w:right w:val="single" w:color="auto" w:sz="4" w:space="0"/>
+              <w:bottom w:val="single" w:sz="4" w:space="0" w:color="auto"/>
+              <w:right w:val="single" w:sz="4" w:space="0" w:color="auto"/>
             </w:tcBorders>
             <w:shd w:val="clear" w:color="auto" w:fill="auto"/>
             <w:noWrap/>
@@ -5159,16 +6541,16 @@
               <w:widowControl/>
               <w:jc w:val="center"/>
               <w:rPr>
-                <w:rFonts w:ascii="等线" w:hAnsi="等线" w:eastAsia="等线" w:cs="宋体"/>
-                <w:color w:val="000000"/>
-                <w:kern w:val="0"/>
-                <w:sz w:val="22"/>
-                <w:szCs w:val="22"/>
-              </w:rPr>
-            </w:pPr>
-            <w:r>
-              <w:rPr>
-                <w:rFonts w:hint="eastAsia" w:ascii="等线" w:hAnsi="等线" w:eastAsia="等线" w:cs="宋体"/>
+                <w:rFonts w:ascii="等线" w:eastAsia="等线" w:hAnsi="等线" w:cs="宋体"/>
+                <w:color w:val="000000"/>
+                <w:kern w:val="0"/>
+                <w:sz w:val="22"/>
+                <w:szCs w:val="22"/>
+              </w:rPr>
+            </w:pPr>
+            <w:r>
+              <w:rPr>
+                <w:rFonts w:ascii="等线" w:eastAsia="等线" w:hAnsi="等线" w:cs="宋体" w:hint="eastAsia"/>
                 <w:color w:val="000000"/>
                 <w:kern w:val="0"/>
                 <w:sz w:val="22"/>
@@ -5184,8 +6566,8 @@
             <w:tcBorders>
               <w:top w:val="nil"/>
               <w:left w:val="nil"/>
-              <w:bottom w:val="single" w:color="auto" w:sz="4" w:space="0"/>
-              <w:right w:val="single" w:color="auto" w:sz="4" w:space="0"/>
+              <w:bottom w:val="single" w:sz="4" w:space="0" w:color="auto"/>
+              <w:right w:val="single" w:sz="4" w:space="0" w:color="auto"/>
             </w:tcBorders>
             <w:shd w:val="clear" w:color="auto" w:fill="auto"/>
             <w:noWrap/>
@@ -5196,16 +6578,16 @@
               <w:widowControl/>
               <w:jc w:val="center"/>
               <w:rPr>
-                <w:rFonts w:ascii="等线" w:hAnsi="等线" w:eastAsia="等线" w:cs="宋体"/>
-                <w:color w:val="000000"/>
-                <w:kern w:val="0"/>
-                <w:sz w:val="22"/>
-                <w:szCs w:val="22"/>
-              </w:rPr>
-            </w:pPr>
-            <w:r>
-              <w:rPr>
-                <w:rFonts w:hint="eastAsia" w:ascii="等线" w:hAnsi="等线" w:eastAsia="等线" w:cs="宋体"/>
+                <w:rFonts w:ascii="等线" w:eastAsia="等线" w:hAnsi="等线" w:cs="宋体"/>
+                <w:color w:val="000000"/>
+                <w:kern w:val="0"/>
+                <w:sz w:val="22"/>
+                <w:szCs w:val="22"/>
+              </w:rPr>
+            </w:pPr>
+            <w:r>
+              <w:rPr>
+                <w:rFonts w:ascii="等线" w:eastAsia="等线" w:hAnsi="等线" w:cs="宋体" w:hint="eastAsia"/>
                 <w:color w:val="000000"/>
                 <w:kern w:val="0"/>
                 <w:sz w:val="22"/>
@@ -5221,8 +6603,8 @@
             <w:tcBorders>
               <w:top w:val="nil"/>
               <w:left w:val="nil"/>
-              <w:bottom w:val="single" w:color="auto" w:sz="4" w:space="0"/>
-              <w:right w:val="single" w:color="auto" w:sz="4" w:space="0"/>
+              <w:bottom w:val="single" w:sz="4" w:space="0" w:color="auto"/>
+              <w:right w:val="single" w:sz="4" w:space="0" w:color="auto"/>
             </w:tcBorders>
             <w:shd w:val="clear" w:color="auto" w:fill="auto"/>
             <w:noWrap/>
@@ -5233,16 +6615,16 @@
               <w:widowControl/>
               <w:jc w:val="center"/>
               <w:rPr>
-                <w:rFonts w:ascii="等线" w:hAnsi="等线" w:eastAsia="等线" w:cs="宋体"/>
-                <w:color w:val="000000"/>
-                <w:kern w:val="0"/>
-                <w:sz w:val="22"/>
-                <w:szCs w:val="22"/>
-              </w:rPr>
-            </w:pPr>
-            <w:r>
-              <w:rPr>
-                <w:rFonts w:hint="eastAsia" w:ascii="等线" w:hAnsi="等线" w:eastAsia="等线" w:cs="宋体"/>
+                <w:rFonts w:ascii="等线" w:eastAsia="等线" w:hAnsi="等线" w:cs="宋体"/>
+                <w:color w:val="000000"/>
+                <w:kern w:val="0"/>
+                <w:sz w:val="22"/>
+                <w:szCs w:val="22"/>
+              </w:rPr>
+            </w:pPr>
+            <w:r>
+              <w:rPr>
+                <w:rFonts w:ascii="等线" w:eastAsia="等线" w:hAnsi="等线" w:cs="宋体" w:hint="eastAsia"/>
                 <w:color w:val="000000"/>
                 <w:kern w:val="0"/>
                 <w:sz w:val="22"/>
@@ -5258,8 +6640,8 @@
             <w:tcBorders>
               <w:top w:val="nil"/>
               <w:left w:val="nil"/>
-              <w:bottom w:val="single" w:color="auto" w:sz="4" w:space="0"/>
-              <w:right w:val="single" w:color="auto" w:sz="4" w:space="0"/>
+              <w:bottom w:val="single" w:sz="4" w:space="0" w:color="auto"/>
+              <w:right w:val="single" w:sz="4" w:space="0" w:color="auto"/>
             </w:tcBorders>
             <w:shd w:val="clear" w:color="auto" w:fill="auto"/>
             <w:noWrap/>
@@ -5270,16 +6652,16 @@
               <w:widowControl/>
               <w:jc w:val="center"/>
               <w:rPr>
-                <w:rFonts w:ascii="等线" w:hAnsi="等线" w:eastAsia="等线" w:cs="宋体"/>
-                <w:color w:val="000000"/>
-                <w:kern w:val="0"/>
-                <w:sz w:val="22"/>
-                <w:szCs w:val="22"/>
-              </w:rPr>
-            </w:pPr>
-            <w:r>
-              <w:rPr>
-                <w:rFonts w:hint="eastAsia" w:ascii="等线" w:hAnsi="等线" w:eastAsia="等线" w:cs="宋体"/>
+                <w:rFonts w:ascii="等线" w:eastAsia="等线" w:hAnsi="等线" w:cs="宋体"/>
+                <w:color w:val="000000"/>
+                <w:kern w:val="0"/>
+                <w:sz w:val="22"/>
+                <w:szCs w:val="22"/>
+              </w:rPr>
+            </w:pPr>
+            <w:r>
+              <w:rPr>
+                <w:rFonts w:ascii="等线" w:eastAsia="等线" w:hAnsi="等线" w:cs="宋体" w:hint="eastAsia"/>
                 <w:color w:val="000000"/>
                 <w:kern w:val="0"/>
                 <w:sz w:val="22"/>
@@ -5291,26 +6673,17 @@
         </w:tc>
       </w:tr>
       <w:tr>
-        <w:tblPrEx>
-          <w:tblLayout w:type="fixed"/>
-          <w:tblCellMar>
-            <w:top w:w="0" w:type="dxa"/>
-            <w:left w:w="108" w:type="dxa"/>
-            <w:bottom w:w="0" w:type="dxa"/>
-            <w:right w:w="108" w:type="dxa"/>
-          </w:tblCellMar>
-        </w:tblPrEx>
         <w:trPr>
-          <w:trHeight w:val="285" w:hRule="atLeast"/>
+          <w:trHeight w:val="285"/>
         </w:trPr>
         <w:tc>
           <w:tcPr>
             <w:tcW w:w="1080" w:type="dxa"/>
             <w:tcBorders>
               <w:top w:val="nil"/>
-              <w:left w:val="single" w:color="auto" w:sz="4" w:space="0"/>
-              <w:bottom w:val="single" w:color="auto" w:sz="4" w:space="0"/>
-              <w:right w:val="single" w:color="auto" w:sz="4" w:space="0"/>
+              <w:left w:val="single" w:sz="4" w:space="0" w:color="auto"/>
+              <w:bottom w:val="single" w:sz="4" w:space="0" w:color="auto"/>
+              <w:right w:val="single" w:sz="4" w:space="0" w:color="auto"/>
             </w:tcBorders>
             <w:shd w:val="clear" w:color="auto" w:fill="auto"/>
             <w:noWrap/>
@@ -5321,16 +6694,16 @@
               <w:widowControl/>
               <w:jc w:val="center"/>
               <w:rPr>
-                <w:rFonts w:ascii="等线" w:hAnsi="等线" w:eastAsia="等线" w:cs="宋体"/>
-                <w:color w:val="000000"/>
-                <w:kern w:val="0"/>
-                <w:sz w:val="22"/>
-                <w:szCs w:val="22"/>
-              </w:rPr>
-            </w:pPr>
-            <w:r>
-              <w:rPr>
-                <w:rFonts w:hint="eastAsia" w:ascii="等线" w:hAnsi="等线" w:eastAsia="等线" w:cs="宋体"/>
+                <w:rFonts w:ascii="等线" w:eastAsia="等线" w:hAnsi="等线" w:cs="宋体"/>
+                <w:color w:val="000000"/>
+                <w:kern w:val="0"/>
+                <w:sz w:val="22"/>
+                <w:szCs w:val="22"/>
+              </w:rPr>
+            </w:pPr>
+            <w:r>
+              <w:rPr>
+                <w:rFonts w:ascii="等线" w:eastAsia="等线" w:hAnsi="等线" w:cs="宋体" w:hint="eastAsia"/>
                 <w:color w:val="000000"/>
                 <w:kern w:val="0"/>
                 <w:sz w:val="22"/>
@@ -5346,8 +6719,8 @@
             <w:tcBorders>
               <w:top w:val="nil"/>
               <w:left w:val="nil"/>
-              <w:bottom w:val="single" w:color="auto" w:sz="4" w:space="0"/>
-              <w:right w:val="single" w:color="auto" w:sz="4" w:space="0"/>
+              <w:bottom w:val="single" w:sz="4" w:space="0" w:color="auto"/>
+              <w:right w:val="single" w:sz="4" w:space="0" w:color="auto"/>
             </w:tcBorders>
             <w:shd w:val="clear" w:color="auto" w:fill="auto"/>
             <w:noWrap/>
@@ -5358,16 +6731,16 @@
               <w:widowControl/>
               <w:jc w:val="center"/>
               <w:rPr>
-                <w:rFonts w:ascii="等线" w:hAnsi="等线" w:eastAsia="等线" w:cs="宋体"/>
-                <w:color w:val="000000"/>
-                <w:kern w:val="0"/>
-                <w:sz w:val="22"/>
-                <w:szCs w:val="22"/>
-              </w:rPr>
-            </w:pPr>
-            <w:r>
-              <w:rPr>
-                <w:rFonts w:hint="eastAsia" w:ascii="等线" w:hAnsi="等线" w:eastAsia="等线" w:cs="宋体"/>
+                <w:rFonts w:ascii="等线" w:eastAsia="等线" w:hAnsi="等线" w:cs="宋体"/>
+                <w:color w:val="000000"/>
+                <w:kern w:val="0"/>
+                <w:sz w:val="22"/>
+                <w:szCs w:val="22"/>
+              </w:rPr>
+            </w:pPr>
+            <w:r>
+              <w:rPr>
+                <w:rFonts w:ascii="等线" w:eastAsia="等线" w:hAnsi="等线" w:cs="宋体" w:hint="eastAsia"/>
                 <w:color w:val="000000"/>
                 <w:kern w:val="0"/>
                 <w:sz w:val="22"/>
@@ -5383,8 +6756,8 @@
             <w:tcBorders>
               <w:top w:val="nil"/>
               <w:left w:val="nil"/>
-              <w:bottom w:val="single" w:color="auto" w:sz="4" w:space="0"/>
-              <w:right w:val="single" w:color="auto" w:sz="4" w:space="0"/>
+              <w:bottom w:val="single" w:sz="4" w:space="0" w:color="auto"/>
+              <w:right w:val="single" w:sz="4" w:space="0" w:color="auto"/>
             </w:tcBorders>
             <w:shd w:val="clear" w:color="auto" w:fill="auto"/>
             <w:noWrap/>
@@ -5395,16 +6768,16 @@
               <w:widowControl/>
               <w:jc w:val="center"/>
               <w:rPr>
-                <w:rFonts w:ascii="等线" w:hAnsi="等线" w:eastAsia="等线" w:cs="宋体"/>
-                <w:color w:val="000000"/>
-                <w:kern w:val="0"/>
-                <w:sz w:val="22"/>
-                <w:szCs w:val="22"/>
-              </w:rPr>
-            </w:pPr>
-            <w:r>
-              <w:rPr>
-                <w:rFonts w:hint="eastAsia" w:ascii="等线" w:hAnsi="等线" w:eastAsia="等线" w:cs="宋体"/>
+                <w:rFonts w:ascii="等线" w:eastAsia="等线" w:hAnsi="等线" w:cs="宋体"/>
+                <w:color w:val="000000"/>
+                <w:kern w:val="0"/>
+                <w:sz w:val="22"/>
+                <w:szCs w:val="22"/>
+              </w:rPr>
+            </w:pPr>
+            <w:r>
+              <w:rPr>
+                <w:rFonts w:ascii="等线" w:eastAsia="等线" w:hAnsi="等线" w:cs="宋体" w:hint="eastAsia"/>
                 <w:color w:val="000000"/>
                 <w:kern w:val="0"/>
                 <w:sz w:val="22"/>
@@ -5420,8 +6793,8 @@
             <w:tcBorders>
               <w:top w:val="nil"/>
               <w:left w:val="nil"/>
-              <w:bottom w:val="single" w:color="auto" w:sz="4" w:space="0"/>
-              <w:right w:val="single" w:color="auto" w:sz="4" w:space="0"/>
+              <w:bottom w:val="single" w:sz="4" w:space="0" w:color="auto"/>
+              <w:right w:val="single" w:sz="4" w:space="0" w:color="auto"/>
             </w:tcBorders>
             <w:shd w:val="clear" w:color="auto" w:fill="auto"/>
             <w:noWrap/>
@@ -5432,16 +6805,16 @@
               <w:widowControl/>
               <w:jc w:val="center"/>
               <w:rPr>
-                <w:rFonts w:ascii="等线" w:hAnsi="等线" w:eastAsia="等线" w:cs="宋体"/>
-                <w:color w:val="000000"/>
-                <w:kern w:val="0"/>
-                <w:sz w:val="22"/>
-                <w:szCs w:val="22"/>
-              </w:rPr>
-            </w:pPr>
-            <w:r>
-              <w:rPr>
-                <w:rFonts w:hint="eastAsia" w:ascii="等线" w:hAnsi="等线" w:eastAsia="等线" w:cs="宋体"/>
+                <w:rFonts w:ascii="等线" w:eastAsia="等线" w:hAnsi="等线" w:cs="宋体"/>
+                <w:color w:val="000000"/>
+                <w:kern w:val="0"/>
+                <w:sz w:val="22"/>
+                <w:szCs w:val="22"/>
+              </w:rPr>
+            </w:pPr>
+            <w:r>
+              <w:rPr>
+                <w:rFonts w:ascii="等线" w:eastAsia="等线" w:hAnsi="等线" w:cs="宋体" w:hint="eastAsia"/>
                 <w:color w:val="000000"/>
                 <w:kern w:val="0"/>
                 <w:sz w:val="22"/>
@@ -5457,8 +6830,8 @@
             <w:tcBorders>
               <w:top w:val="nil"/>
               <w:left w:val="nil"/>
-              <w:bottom w:val="single" w:color="auto" w:sz="4" w:space="0"/>
-              <w:right w:val="single" w:color="auto" w:sz="4" w:space="0"/>
+              <w:bottom w:val="single" w:sz="4" w:space="0" w:color="auto"/>
+              <w:right w:val="single" w:sz="4" w:space="0" w:color="auto"/>
             </w:tcBorders>
             <w:shd w:val="clear" w:color="auto" w:fill="auto"/>
             <w:noWrap/>
@@ -5469,16 +6842,16 @@
               <w:widowControl/>
               <w:jc w:val="center"/>
               <w:rPr>
-                <w:rFonts w:ascii="等线" w:hAnsi="等线" w:eastAsia="等线" w:cs="宋体"/>
-                <w:color w:val="000000"/>
-                <w:kern w:val="0"/>
-                <w:sz w:val="22"/>
-                <w:szCs w:val="22"/>
-              </w:rPr>
-            </w:pPr>
-            <w:r>
-              <w:rPr>
-                <w:rFonts w:hint="eastAsia" w:ascii="等线" w:hAnsi="等线" w:eastAsia="等线" w:cs="宋体"/>
+                <w:rFonts w:ascii="等线" w:eastAsia="等线" w:hAnsi="等线" w:cs="宋体"/>
+                <w:color w:val="000000"/>
+                <w:kern w:val="0"/>
+                <w:sz w:val="22"/>
+                <w:szCs w:val="22"/>
+              </w:rPr>
+            </w:pPr>
+            <w:r>
+              <w:rPr>
+                <w:rFonts w:ascii="等线" w:eastAsia="等线" w:hAnsi="等线" w:cs="宋体" w:hint="eastAsia"/>
                 <w:color w:val="000000"/>
                 <w:kern w:val="0"/>
                 <w:sz w:val="22"/>
@@ -5494,8 +6867,8 @@
             <w:tcBorders>
               <w:top w:val="nil"/>
               <w:left w:val="nil"/>
-              <w:bottom w:val="single" w:color="auto" w:sz="4" w:space="0"/>
-              <w:right w:val="single" w:color="auto" w:sz="4" w:space="0"/>
+              <w:bottom w:val="single" w:sz="4" w:space="0" w:color="auto"/>
+              <w:right w:val="single" w:sz="4" w:space="0" w:color="auto"/>
             </w:tcBorders>
             <w:shd w:val="clear" w:color="auto" w:fill="auto"/>
             <w:noWrap/>
@@ -5506,16 +6879,16 @@
               <w:widowControl/>
               <w:jc w:val="center"/>
               <w:rPr>
-                <w:rFonts w:ascii="等线" w:hAnsi="等线" w:eastAsia="等线" w:cs="宋体"/>
-                <w:color w:val="000000"/>
-                <w:kern w:val="0"/>
-                <w:sz w:val="22"/>
-                <w:szCs w:val="22"/>
-              </w:rPr>
-            </w:pPr>
-            <w:r>
-              <w:rPr>
-                <w:rFonts w:hint="eastAsia" w:ascii="等线" w:hAnsi="等线" w:eastAsia="等线" w:cs="宋体"/>
+                <w:rFonts w:ascii="等线" w:eastAsia="等线" w:hAnsi="等线" w:cs="宋体"/>
+                <w:color w:val="000000"/>
+                <w:kern w:val="0"/>
+                <w:sz w:val="22"/>
+                <w:szCs w:val="22"/>
+              </w:rPr>
+            </w:pPr>
+            <w:r>
+              <w:rPr>
+                <w:rFonts w:ascii="等线" w:eastAsia="等线" w:hAnsi="等线" w:cs="宋体" w:hint="eastAsia"/>
                 <w:color w:val="000000"/>
                 <w:kern w:val="0"/>
                 <w:sz w:val="22"/>
@@ -5531,8 +6904,8 @@
             <w:tcBorders>
               <w:top w:val="nil"/>
               <w:left w:val="nil"/>
-              <w:bottom w:val="single" w:color="auto" w:sz="4" w:space="0"/>
-              <w:right w:val="single" w:color="auto" w:sz="4" w:space="0"/>
+              <w:bottom w:val="single" w:sz="4" w:space="0" w:color="auto"/>
+              <w:right w:val="single" w:sz="4" w:space="0" w:color="auto"/>
             </w:tcBorders>
             <w:shd w:val="clear" w:color="auto" w:fill="auto"/>
             <w:noWrap/>
@@ -5543,16 +6916,16 @@
               <w:widowControl/>
               <w:jc w:val="center"/>
               <w:rPr>
-                <w:rFonts w:ascii="等线" w:hAnsi="等线" w:eastAsia="等线" w:cs="宋体"/>
-                <w:color w:val="000000"/>
-                <w:kern w:val="0"/>
-                <w:sz w:val="22"/>
-                <w:szCs w:val="22"/>
-              </w:rPr>
-            </w:pPr>
-            <w:r>
-              <w:rPr>
-                <w:rFonts w:hint="eastAsia" w:ascii="等线" w:hAnsi="等线" w:eastAsia="等线" w:cs="宋体"/>
+                <w:rFonts w:ascii="等线" w:eastAsia="等线" w:hAnsi="等线" w:cs="宋体"/>
+                <w:color w:val="000000"/>
+                <w:kern w:val="0"/>
+                <w:sz w:val="22"/>
+                <w:szCs w:val="22"/>
+              </w:rPr>
+            </w:pPr>
+            <w:r>
+              <w:rPr>
+                <w:rFonts w:ascii="等线" w:eastAsia="等线" w:hAnsi="等线" w:cs="宋体" w:hint="eastAsia"/>
                 <w:color w:val="000000"/>
                 <w:kern w:val="0"/>
                 <w:sz w:val="22"/>
@@ -5568,8 +6941,8 @@
             <w:tcBorders>
               <w:top w:val="nil"/>
               <w:left w:val="nil"/>
-              <w:bottom w:val="single" w:color="auto" w:sz="4" w:space="0"/>
-              <w:right w:val="single" w:color="auto" w:sz="4" w:space="0"/>
+              <w:bottom w:val="single" w:sz="4" w:space="0" w:color="auto"/>
+              <w:right w:val="single" w:sz="4" w:space="0" w:color="auto"/>
             </w:tcBorders>
             <w:shd w:val="clear" w:color="auto" w:fill="auto"/>
             <w:noWrap/>
@@ -5580,16 +6953,16 @@
               <w:widowControl/>
               <w:jc w:val="center"/>
               <w:rPr>
-                <w:rFonts w:ascii="等线" w:hAnsi="等线" w:eastAsia="等线" w:cs="宋体"/>
-                <w:color w:val="000000"/>
-                <w:kern w:val="0"/>
-                <w:sz w:val="22"/>
-                <w:szCs w:val="22"/>
-              </w:rPr>
-            </w:pPr>
-            <w:r>
-              <w:rPr>
-                <w:rFonts w:hint="eastAsia" w:ascii="等线" w:hAnsi="等线" w:eastAsia="等线" w:cs="宋体"/>
+                <w:rFonts w:ascii="等线" w:eastAsia="等线" w:hAnsi="等线" w:cs="宋体"/>
+                <w:color w:val="000000"/>
+                <w:kern w:val="0"/>
+                <w:sz w:val="22"/>
+                <w:szCs w:val="22"/>
+              </w:rPr>
+            </w:pPr>
+            <w:r>
+              <w:rPr>
+                <w:rFonts w:ascii="等线" w:eastAsia="等线" w:hAnsi="等线" w:cs="宋体" w:hint="eastAsia"/>
                 <w:color w:val="000000"/>
                 <w:kern w:val="0"/>
                 <w:sz w:val="22"/>
@@ -5605,8 +6978,8 @@
             <w:tcBorders>
               <w:top w:val="nil"/>
               <w:left w:val="nil"/>
-              <w:bottom w:val="single" w:color="auto" w:sz="4" w:space="0"/>
-              <w:right w:val="single" w:color="auto" w:sz="4" w:space="0"/>
+              <w:bottom w:val="single" w:sz="4" w:space="0" w:color="auto"/>
+              <w:right w:val="single" w:sz="4" w:space="0" w:color="auto"/>
             </w:tcBorders>
             <w:shd w:val="clear" w:color="auto" w:fill="auto"/>
             <w:noWrap/>
@@ -5617,16 +6990,16 @@
               <w:widowControl/>
               <w:jc w:val="center"/>
               <w:rPr>
-                <w:rFonts w:ascii="等线" w:hAnsi="等线" w:eastAsia="等线" w:cs="宋体"/>
-                <w:color w:val="000000"/>
-                <w:kern w:val="0"/>
-                <w:sz w:val="22"/>
-                <w:szCs w:val="22"/>
-              </w:rPr>
-            </w:pPr>
-            <w:r>
-              <w:rPr>
-                <w:rFonts w:hint="eastAsia" w:ascii="等线" w:hAnsi="等线" w:eastAsia="等线" w:cs="宋体"/>
+                <w:rFonts w:ascii="等线" w:eastAsia="等线" w:hAnsi="等线" w:cs="宋体"/>
+                <w:color w:val="000000"/>
+                <w:kern w:val="0"/>
+                <w:sz w:val="22"/>
+                <w:szCs w:val="22"/>
+              </w:rPr>
+            </w:pPr>
+            <w:r>
+              <w:rPr>
+                <w:rFonts w:ascii="等线" w:eastAsia="等线" w:hAnsi="等线" w:cs="宋体" w:hint="eastAsia"/>
                 <w:color w:val="000000"/>
                 <w:kern w:val="0"/>
                 <w:sz w:val="22"/>
@@ -5638,26 +7011,17 @@
         </w:tc>
       </w:tr>
       <w:tr>
-        <w:tblPrEx>
-          <w:tblLayout w:type="fixed"/>
-          <w:tblCellMar>
-            <w:top w:w="0" w:type="dxa"/>
-            <w:left w:w="108" w:type="dxa"/>
-            <w:bottom w:w="0" w:type="dxa"/>
-            <w:right w:w="108" w:type="dxa"/>
-          </w:tblCellMar>
-        </w:tblPrEx>
         <w:trPr>
-          <w:trHeight w:val="285" w:hRule="atLeast"/>
+          <w:trHeight w:val="285"/>
         </w:trPr>
         <w:tc>
           <w:tcPr>
             <w:tcW w:w="1080" w:type="dxa"/>
             <w:tcBorders>
               <w:top w:val="nil"/>
-              <w:left w:val="single" w:color="auto" w:sz="4" w:space="0"/>
-              <w:bottom w:val="single" w:color="auto" w:sz="4" w:space="0"/>
-              <w:right w:val="single" w:color="auto" w:sz="4" w:space="0"/>
+              <w:left w:val="single" w:sz="4" w:space="0" w:color="auto"/>
+              <w:bottom w:val="single" w:sz="4" w:space="0" w:color="auto"/>
+              <w:right w:val="single" w:sz="4" w:space="0" w:color="auto"/>
             </w:tcBorders>
             <w:shd w:val="clear" w:color="auto" w:fill="auto"/>
             <w:noWrap/>
@@ -5668,16 +7032,16 @@
               <w:widowControl/>
               <w:jc w:val="center"/>
               <w:rPr>
-                <w:rFonts w:ascii="等线" w:hAnsi="等线" w:eastAsia="等线" w:cs="宋体"/>
-                <w:color w:val="000000"/>
-                <w:kern w:val="0"/>
-                <w:sz w:val="22"/>
-                <w:szCs w:val="22"/>
-              </w:rPr>
-            </w:pPr>
-            <w:r>
-              <w:rPr>
-                <w:rFonts w:hint="eastAsia" w:ascii="等线" w:hAnsi="等线" w:eastAsia="等线" w:cs="宋体"/>
+                <w:rFonts w:ascii="等线" w:eastAsia="等线" w:hAnsi="等线" w:cs="宋体"/>
+                <w:color w:val="000000"/>
+                <w:kern w:val="0"/>
+                <w:sz w:val="22"/>
+                <w:szCs w:val="22"/>
+              </w:rPr>
+            </w:pPr>
+            <w:r>
+              <w:rPr>
+                <w:rFonts w:ascii="等线" w:eastAsia="等线" w:hAnsi="等线" w:cs="宋体" w:hint="eastAsia"/>
                 <w:color w:val="000000"/>
                 <w:kern w:val="0"/>
                 <w:sz w:val="22"/>
@@ -5693,8 +7057,8 @@
             <w:tcBorders>
               <w:top w:val="nil"/>
               <w:left w:val="nil"/>
-              <w:bottom w:val="single" w:color="auto" w:sz="4" w:space="0"/>
-              <w:right w:val="single" w:color="auto" w:sz="4" w:space="0"/>
+              <w:bottom w:val="single" w:sz="4" w:space="0" w:color="auto"/>
+              <w:right w:val="single" w:sz="4" w:space="0" w:color="auto"/>
             </w:tcBorders>
             <w:shd w:val="clear" w:color="auto" w:fill="auto"/>
             <w:noWrap/>
@@ -5705,16 +7069,16 @@
               <w:widowControl/>
               <w:jc w:val="center"/>
               <w:rPr>
-                <w:rFonts w:ascii="等线" w:hAnsi="等线" w:eastAsia="等线" w:cs="宋体"/>
-                <w:color w:val="000000"/>
-                <w:kern w:val="0"/>
-                <w:sz w:val="22"/>
-                <w:szCs w:val="22"/>
-              </w:rPr>
-            </w:pPr>
-            <w:r>
-              <w:rPr>
-                <w:rFonts w:hint="eastAsia" w:ascii="等线" w:hAnsi="等线" w:eastAsia="等线" w:cs="宋体"/>
+                <w:rFonts w:ascii="等线" w:eastAsia="等线" w:hAnsi="等线" w:cs="宋体"/>
+                <w:color w:val="000000"/>
+                <w:kern w:val="0"/>
+                <w:sz w:val="22"/>
+                <w:szCs w:val="22"/>
+              </w:rPr>
+            </w:pPr>
+            <w:r>
+              <w:rPr>
+                <w:rFonts w:ascii="等线" w:eastAsia="等线" w:hAnsi="等线" w:cs="宋体" w:hint="eastAsia"/>
                 <w:color w:val="000000"/>
                 <w:kern w:val="0"/>
                 <w:sz w:val="22"/>
@@ -5730,8 +7094,8 @@
             <w:tcBorders>
               <w:top w:val="nil"/>
               <w:left w:val="nil"/>
-              <w:bottom w:val="single" w:color="auto" w:sz="4" w:space="0"/>
-              <w:right w:val="single" w:color="auto" w:sz="4" w:space="0"/>
+              <w:bottom w:val="single" w:sz="4" w:space="0" w:color="auto"/>
+              <w:right w:val="single" w:sz="4" w:space="0" w:color="auto"/>
             </w:tcBorders>
             <w:shd w:val="clear" w:color="auto" w:fill="auto"/>
             <w:noWrap/>
@@ -5742,16 +7106,16 @@
               <w:widowControl/>
               <w:jc w:val="center"/>
               <w:rPr>
-                <w:rFonts w:ascii="等线" w:hAnsi="等线" w:eastAsia="等线" w:cs="宋体"/>
-                <w:color w:val="000000"/>
-                <w:kern w:val="0"/>
-                <w:sz w:val="22"/>
-                <w:szCs w:val="22"/>
-              </w:rPr>
-            </w:pPr>
-            <w:r>
-              <w:rPr>
-                <w:rFonts w:hint="eastAsia" w:ascii="等线" w:hAnsi="等线" w:eastAsia="等线" w:cs="宋体"/>
+                <w:rFonts w:ascii="等线" w:eastAsia="等线" w:hAnsi="等线" w:cs="宋体"/>
+                <w:color w:val="000000"/>
+                <w:kern w:val="0"/>
+                <w:sz w:val="22"/>
+                <w:szCs w:val="22"/>
+              </w:rPr>
+            </w:pPr>
+            <w:r>
+              <w:rPr>
+                <w:rFonts w:ascii="等线" w:eastAsia="等线" w:hAnsi="等线" w:cs="宋体" w:hint="eastAsia"/>
                 <w:color w:val="000000"/>
                 <w:kern w:val="0"/>
                 <w:sz w:val="22"/>
@@ -5767,8 +7131,8 @@
             <w:tcBorders>
               <w:top w:val="nil"/>
               <w:left w:val="nil"/>
-              <w:bottom w:val="single" w:color="auto" w:sz="4" w:space="0"/>
-              <w:right w:val="single" w:color="auto" w:sz="4" w:space="0"/>
+              <w:bottom w:val="single" w:sz="4" w:space="0" w:color="auto"/>
+              <w:right w:val="single" w:sz="4" w:space="0" w:color="auto"/>
             </w:tcBorders>
             <w:shd w:val="clear" w:color="auto" w:fill="auto"/>
             <w:noWrap/>
@@ -5779,16 +7143,16 @@
               <w:widowControl/>
               <w:jc w:val="center"/>
               <w:rPr>
-                <w:rFonts w:ascii="等线" w:hAnsi="等线" w:eastAsia="等线" w:cs="宋体"/>
-                <w:color w:val="000000"/>
-                <w:kern w:val="0"/>
-                <w:sz w:val="22"/>
-                <w:szCs w:val="22"/>
-              </w:rPr>
-            </w:pPr>
-            <w:r>
-              <w:rPr>
-                <w:rFonts w:hint="eastAsia" w:ascii="等线" w:hAnsi="等线" w:eastAsia="等线" w:cs="宋体"/>
+                <w:rFonts w:ascii="等线" w:eastAsia="等线" w:hAnsi="等线" w:cs="宋体"/>
+                <w:color w:val="000000"/>
+                <w:kern w:val="0"/>
+                <w:sz w:val="22"/>
+                <w:szCs w:val="22"/>
+              </w:rPr>
+            </w:pPr>
+            <w:r>
+              <w:rPr>
+                <w:rFonts w:ascii="等线" w:eastAsia="等线" w:hAnsi="等线" w:cs="宋体" w:hint="eastAsia"/>
                 <w:color w:val="000000"/>
                 <w:kern w:val="0"/>
                 <w:sz w:val="22"/>
@@ -5804,8 +7168,8 @@
             <w:tcBorders>
               <w:top w:val="nil"/>
               <w:left w:val="nil"/>
-              <w:bottom w:val="single" w:color="auto" w:sz="4" w:space="0"/>
-              <w:right w:val="single" w:color="auto" w:sz="4" w:space="0"/>
+              <w:bottom w:val="single" w:sz="4" w:space="0" w:color="auto"/>
+              <w:right w:val="single" w:sz="4" w:space="0" w:color="auto"/>
             </w:tcBorders>
             <w:shd w:val="clear" w:color="auto" w:fill="auto"/>
             <w:noWrap/>
@@ -5816,16 +7180,16 @@
               <w:widowControl/>
               <w:jc w:val="center"/>
               <w:rPr>
-                <w:rFonts w:ascii="等线" w:hAnsi="等线" w:eastAsia="等线" w:cs="宋体"/>
-                <w:color w:val="000000"/>
-                <w:kern w:val="0"/>
-                <w:sz w:val="22"/>
-                <w:szCs w:val="22"/>
-              </w:rPr>
-            </w:pPr>
-            <w:r>
-              <w:rPr>
-                <w:rFonts w:hint="eastAsia" w:ascii="等线" w:hAnsi="等线" w:eastAsia="等线" w:cs="宋体"/>
+                <w:rFonts w:ascii="等线" w:eastAsia="等线" w:hAnsi="等线" w:cs="宋体"/>
+                <w:color w:val="000000"/>
+                <w:kern w:val="0"/>
+                <w:sz w:val="22"/>
+                <w:szCs w:val="22"/>
+              </w:rPr>
+            </w:pPr>
+            <w:r>
+              <w:rPr>
+                <w:rFonts w:ascii="等线" w:eastAsia="等线" w:hAnsi="等线" w:cs="宋体" w:hint="eastAsia"/>
                 <w:color w:val="000000"/>
                 <w:kern w:val="0"/>
                 <w:sz w:val="22"/>
@@ -5841,8 +7205,8 @@
             <w:tcBorders>
               <w:top w:val="nil"/>
               <w:left w:val="nil"/>
-              <w:bottom w:val="single" w:color="auto" w:sz="4" w:space="0"/>
-              <w:right w:val="single" w:color="auto" w:sz="4" w:space="0"/>
+              <w:bottom w:val="single" w:sz="4" w:space="0" w:color="auto"/>
+              <w:right w:val="single" w:sz="4" w:space="0" w:color="auto"/>
             </w:tcBorders>
             <w:shd w:val="clear" w:color="auto" w:fill="auto"/>
             <w:noWrap/>
@@ -5853,16 +7217,16 @@
               <w:widowControl/>
               <w:jc w:val="center"/>
               <w:rPr>
-                <w:rFonts w:ascii="等线" w:hAnsi="等线" w:eastAsia="等线" w:cs="宋体"/>
-                <w:color w:val="000000"/>
-                <w:kern w:val="0"/>
-                <w:sz w:val="22"/>
-                <w:szCs w:val="22"/>
-              </w:rPr>
-            </w:pPr>
-            <w:r>
-              <w:rPr>
-                <w:rFonts w:hint="eastAsia" w:ascii="等线" w:hAnsi="等线" w:eastAsia="等线" w:cs="宋体"/>
+                <w:rFonts w:ascii="等线" w:eastAsia="等线" w:hAnsi="等线" w:cs="宋体"/>
+                <w:color w:val="000000"/>
+                <w:kern w:val="0"/>
+                <w:sz w:val="22"/>
+                <w:szCs w:val="22"/>
+              </w:rPr>
+            </w:pPr>
+            <w:r>
+              <w:rPr>
+                <w:rFonts w:ascii="等线" w:eastAsia="等线" w:hAnsi="等线" w:cs="宋体" w:hint="eastAsia"/>
                 <w:color w:val="000000"/>
                 <w:kern w:val="0"/>
                 <w:sz w:val="22"/>
@@ -5878,8 +7242,8 @@
             <w:tcBorders>
               <w:top w:val="nil"/>
               <w:left w:val="nil"/>
-              <w:bottom w:val="single" w:color="auto" w:sz="4" w:space="0"/>
-              <w:right w:val="single" w:color="auto" w:sz="4" w:space="0"/>
+              <w:bottom w:val="single" w:sz="4" w:space="0" w:color="auto"/>
+              <w:right w:val="single" w:sz="4" w:space="0" w:color="auto"/>
             </w:tcBorders>
             <w:shd w:val="clear" w:color="auto" w:fill="auto"/>
             <w:noWrap/>
@@ -5890,16 +7254,16 @@
               <w:widowControl/>
               <w:jc w:val="center"/>
               <w:rPr>
-                <w:rFonts w:ascii="等线" w:hAnsi="等线" w:eastAsia="等线" w:cs="宋体"/>
-                <w:color w:val="000000"/>
-                <w:kern w:val="0"/>
-                <w:sz w:val="22"/>
-                <w:szCs w:val="22"/>
-              </w:rPr>
-            </w:pPr>
-            <w:r>
-              <w:rPr>
-                <w:rFonts w:hint="eastAsia" w:ascii="等线" w:hAnsi="等线" w:eastAsia="等线" w:cs="宋体"/>
+                <w:rFonts w:ascii="等线" w:eastAsia="等线" w:hAnsi="等线" w:cs="宋体"/>
+                <w:color w:val="000000"/>
+                <w:kern w:val="0"/>
+                <w:sz w:val="22"/>
+                <w:szCs w:val="22"/>
+              </w:rPr>
+            </w:pPr>
+            <w:r>
+              <w:rPr>
+                <w:rFonts w:ascii="等线" w:eastAsia="等线" w:hAnsi="等线" w:cs="宋体" w:hint="eastAsia"/>
                 <w:color w:val="000000"/>
                 <w:kern w:val="0"/>
                 <w:sz w:val="22"/>
@@ -5915,8 +7279,8 @@
             <w:tcBorders>
               <w:top w:val="nil"/>
               <w:left w:val="nil"/>
-              <w:bottom w:val="single" w:color="auto" w:sz="4" w:space="0"/>
-              <w:right w:val="single" w:color="auto" w:sz="4" w:space="0"/>
+              <w:bottom w:val="single" w:sz="4" w:space="0" w:color="auto"/>
+              <w:right w:val="single" w:sz="4" w:space="0" w:color="auto"/>
             </w:tcBorders>
             <w:shd w:val="clear" w:color="auto" w:fill="auto"/>
             <w:noWrap/>
@@ -5927,16 +7291,16 @@
               <w:widowControl/>
               <w:jc w:val="center"/>
               <w:rPr>
-                <w:rFonts w:ascii="等线" w:hAnsi="等线" w:eastAsia="等线" w:cs="宋体"/>
-                <w:color w:val="000000"/>
-                <w:kern w:val="0"/>
-                <w:sz w:val="22"/>
-                <w:szCs w:val="22"/>
-              </w:rPr>
-            </w:pPr>
-            <w:r>
-              <w:rPr>
-                <w:rFonts w:hint="eastAsia" w:ascii="等线" w:hAnsi="等线" w:eastAsia="等线" w:cs="宋体"/>
+                <w:rFonts w:ascii="等线" w:eastAsia="等线" w:hAnsi="等线" w:cs="宋体"/>
+                <w:color w:val="000000"/>
+                <w:kern w:val="0"/>
+                <w:sz w:val="22"/>
+                <w:szCs w:val="22"/>
+              </w:rPr>
+            </w:pPr>
+            <w:r>
+              <w:rPr>
+                <w:rFonts w:ascii="等线" w:eastAsia="等线" w:hAnsi="等线" w:cs="宋体" w:hint="eastAsia"/>
                 <w:color w:val="000000"/>
                 <w:kern w:val="0"/>
                 <w:sz w:val="22"/>
@@ -5952,8 +7316,8 @@
             <w:tcBorders>
               <w:top w:val="nil"/>
               <w:left w:val="nil"/>
-              <w:bottom w:val="single" w:color="auto" w:sz="4" w:space="0"/>
-              <w:right w:val="single" w:color="auto" w:sz="4" w:space="0"/>
+              <w:bottom w:val="single" w:sz="4" w:space="0" w:color="auto"/>
+              <w:right w:val="single" w:sz="4" w:space="0" w:color="auto"/>
             </w:tcBorders>
             <w:shd w:val="clear" w:color="auto" w:fill="auto"/>
             <w:noWrap/>
@@ -5964,16 +7328,16 @@
               <w:widowControl/>
               <w:jc w:val="center"/>
               <w:rPr>
-                <w:rFonts w:ascii="等线" w:hAnsi="等线" w:eastAsia="等线" w:cs="宋体"/>
-                <w:color w:val="000000"/>
-                <w:kern w:val="0"/>
-                <w:sz w:val="22"/>
-                <w:szCs w:val="22"/>
-              </w:rPr>
-            </w:pPr>
-            <w:r>
-              <w:rPr>
-                <w:rFonts w:hint="eastAsia" w:ascii="等线" w:hAnsi="等线" w:eastAsia="等线" w:cs="宋体"/>
+                <w:rFonts w:ascii="等线" w:eastAsia="等线" w:hAnsi="等线" w:cs="宋体"/>
+                <w:color w:val="000000"/>
+                <w:kern w:val="0"/>
+                <w:sz w:val="22"/>
+                <w:szCs w:val="22"/>
+              </w:rPr>
+            </w:pPr>
+            <w:r>
+              <w:rPr>
+                <w:rFonts w:ascii="等线" w:eastAsia="等线" w:hAnsi="等线" w:cs="宋体" w:hint="eastAsia"/>
                 <w:color w:val="000000"/>
                 <w:kern w:val="0"/>
                 <w:sz w:val="22"/>
@@ -5985,26 +7349,17 @@
         </w:tc>
       </w:tr>
       <w:tr>
-        <w:tblPrEx>
-          <w:tblLayout w:type="fixed"/>
-          <w:tblCellMar>
-            <w:top w:w="0" w:type="dxa"/>
-            <w:left w:w="108" w:type="dxa"/>
-            <w:bottom w:w="0" w:type="dxa"/>
-            <w:right w:w="108" w:type="dxa"/>
-          </w:tblCellMar>
-        </w:tblPrEx>
         <w:trPr>
-          <w:trHeight w:val="285" w:hRule="atLeast"/>
+          <w:trHeight w:val="285"/>
         </w:trPr>
         <w:tc>
           <w:tcPr>
             <w:tcW w:w="1080" w:type="dxa"/>
             <w:tcBorders>
               <w:top w:val="nil"/>
-              <w:left w:val="single" w:color="auto" w:sz="4" w:space="0"/>
-              <w:bottom w:val="single" w:color="auto" w:sz="4" w:space="0"/>
-              <w:right w:val="single" w:color="auto" w:sz="4" w:space="0"/>
+              <w:left w:val="single" w:sz="4" w:space="0" w:color="auto"/>
+              <w:bottom w:val="single" w:sz="4" w:space="0" w:color="auto"/>
+              <w:right w:val="single" w:sz="4" w:space="0" w:color="auto"/>
             </w:tcBorders>
             <w:shd w:val="clear" w:color="auto" w:fill="auto"/>
             <w:noWrap/>
@@ -6015,16 +7370,16 @@
               <w:widowControl/>
               <w:jc w:val="center"/>
               <w:rPr>
-                <w:rFonts w:ascii="等线" w:hAnsi="等线" w:eastAsia="等线" w:cs="宋体"/>
-                <w:color w:val="000000"/>
-                <w:kern w:val="0"/>
-                <w:sz w:val="22"/>
-                <w:szCs w:val="22"/>
-              </w:rPr>
-            </w:pPr>
-            <w:r>
-              <w:rPr>
-                <w:rFonts w:hint="eastAsia" w:ascii="等线" w:hAnsi="等线" w:eastAsia="等线" w:cs="宋体"/>
+                <w:rFonts w:ascii="等线" w:eastAsia="等线" w:hAnsi="等线" w:cs="宋体"/>
+                <w:color w:val="000000"/>
+                <w:kern w:val="0"/>
+                <w:sz w:val="22"/>
+                <w:szCs w:val="22"/>
+              </w:rPr>
+            </w:pPr>
+            <w:r>
+              <w:rPr>
+                <w:rFonts w:ascii="等线" w:eastAsia="等线" w:hAnsi="等线" w:cs="宋体" w:hint="eastAsia"/>
                 <w:color w:val="000000"/>
                 <w:kern w:val="0"/>
                 <w:sz w:val="22"/>
@@ -6040,8 +7395,8 @@
             <w:tcBorders>
               <w:top w:val="nil"/>
               <w:left w:val="nil"/>
-              <w:bottom w:val="single" w:color="auto" w:sz="4" w:space="0"/>
-              <w:right w:val="single" w:color="auto" w:sz="4" w:space="0"/>
+              <w:bottom w:val="single" w:sz="4" w:space="0" w:color="auto"/>
+              <w:right w:val="single" w:sz="4" w:space="0" w:color="auto"/>
             </w:tcBorders>
             <w:shd w:val="clear" w:color="auto" w:fill="auto"/>
             <w:noWrap/>
@@ -6052,16 +7407,16 @@
               <w:widowControl/>
               <w:jc w:val="center"/>
               <w:rPr>
-                <w:rFonts w:ascii="等线" w:hAnsi="等线" w:eastAsia="等线" w:cs="宋体"/>
-                <w:color w:val="000000"/>
-                <w:kern w:val="0"/>
-                <w:sz w:val="22"/>
-                <w:szCs w:val="22"/>
-              </w:rPr>
-            </w:pPr>
-            <w:r>
-              <w:rPr>
-                <w:rFonts w:hint="eastAsia" w:ascii="等线" w:hAnsi="等线" w:eastAsia="等线" w:cs="宋体"/>
+                <w:rFonts w:ascii="等线" w:eastAsia="等线" w:hAnsi="等线" w:cs="宋体"/>
+                <w:color w:val="000000"/>
+                <w:kern w:val="0"/>
+                <w:sz w:val="22"/>
+                <w:szCs w:val="22"/>
+              </w:rPr>
+            </w:pPr>
+            <w:r>
+              <w:rPr>
+                <w:rFonts w:ascii="等线" w:eastAsia="等线" w:hAnsi="等线" w:cs="宋体" w:hint="eastAsia"/>
                 <w:color w:val="000000"/>
                 <w:kern w:val="0"/>
                 <w:sz w:val="22"/>
@@ -6077,8 +7432,8 @@
             <w:tcBorders>
               <w:top w:val="nil"/>
               <w:left w:val="nil"/>
-              <w:bottom w:val="single" w:color="auto" w:sz="4" w:space="0"/>
-              <w:right w:val="single" w:color="auto" w:sz="4" w:space="0"/>
+              <w:bottom w:val="single" w:sz="4" w:space="0" w:color="auto"/>
+              <w:right w:val="single" w:sz="4" w:space="0" w:color="auto"/>
             </w:tcBorders>
             <w:shd w:val="clear" w:color="auto" w:fill="auto"/>
             <w:noWrap/>
@@ -6089,16 +7444,16 @@
               <w:widowControl/>
               <w:jc w:val="center"/>
               <w:rPr>
-                <w:rFonts w:ascii="等线" w:hAnsi="等线" w:eastAsia="等线" w:cs="宋体"/>
-                <w:color w:val="000000"/>
-                <w:kern w:val="0"/>
-                <w:sz w:val="22"/>
-                <w:szCs w:val="22"/>
-              </w:rPr>
-            </w:pPr>
-            <w:r>
-              <w:rPr>
-                <w:rFonts w:hint="eastAsia" w:ascii="等线" w:hAnsi="等线" w:eastAsia="等线" w:cs="宋体"/>
+                <w:rFonts w:ascii="等线" w:eastAsia="等线" w:hAnsi="等线" w:cs="宋体"/>
+                <w:color w:val="000000"/>
+                <w:kern w:val="0"/>
+                <w:sz w:val="22"/>
+                <w:szCs w:val="22"/>
+              </w:rPr>
+            </w:pPr>
+            <w:r>
+              <w:rPr>
+                <w:rFonts w:ascii="等线" w:eastAsia="等线" w:hAnsi="等线" w:cs="宋体" w:hint="eastAsia"/>
                 <w:color w:val="000000"/>
                 <w:kern w:val="0"/>
                 <w:sz w:val="22"/>
@@ -6114,8 +7469,8 @@
             <w:tcBorders>
               <w:top w:val="nil"/>
               <w:left w:val="nil"/>
-              <w:bottom w:val="single" w:color="auto" w:sz="4" w:space="0"/>
-              <w:right w:val="single" w:color="auto" w:sz="4" w:space="0"/>
+              <w:bottom w:val="single" w:sz="4" w:space="0" w:color="auto"/>
+              <w:right w:val="single" w:sz="4" w:space="0" w:color="auto"/>
             </w:tcBorders>
             <w:shd w:val="clear" w:color="auto" w:fill="auto"/>
             <w:noWrap/>
@@ -6126,16 +7481,16 @@
               <w:widowControl/>
               <w:jc w:val="center"/>
               <w:rPr>
-                <w:rFonts w:ascii="等线" w:hAnsi="等线" w:eastAsia="等线" w:cs="宋体"/>
-                <w:color w:val="000000"/>
-                <w:kern w:val="0"/>
-                <w:sz w:val="22"/>
-                <w:szCs w:val="22"/>
-              </w:rPr>
-            </w:pPr>
-            <w:r>
-              <w:rPr>
-                <w:rFonts w:hint="eastAsia" w:ascii="等线" w:hAnsi="等线" w:eastAsia="等线" w:cs="宋体"/>
+                <w:rFonts w:ascii="等线" w:eastAsia="等线" w:hAnsi="等线" w:cs="宋体"/>
+                <w:color w:val="000000"/>
+                <w:kern w:val="0"/>
+                <w:sz w:val="22"/>
+                <w:szCs w:val="22"/>
+              </w:rPr>
+            </w:pPr>
+            <w:r>
+              <w:rPr>
+                <w:rFonts w:ascii="等线" w:eastAsia="等线" w:hAnsi="等线" w:cs="宋体" w:hint="eastAsia"/>
                 <w:color w:val="000000"/>
                 <w:kern w:val="0"/>
                 <w:sz w:val="22"/>
@@ -6151,8 +7506,8 @@
             <w:tcBorders>
               <w:top w:val="nil"/>
               <w:left w:val="nil"/>
-              <w:bottom w:val="single" w:color="auto" w:sz="4" w:space="0"/>
-              <w:right w:val="single" w:color="auto" w:sz="4" w:space="0"/>
+              <w:bottom w:val="single" w:sz="4" w:space="0" w:color="auto"/>
+              <w:right w:val="single" w:sz="4" w:space="0" w:color="auto"/>
             </w:tcBorders>
             <w:shd w:val="clear" w:color="auto" w:fill="auto"/>
             <w:noWrap/>
@@ -6163,16 +7518,16 @@
               <w:widowControl/>
               <w:jc w:val="center"/>
               <w:rPr>
-                <w:rFonts w:ascii="等线" w:hAnsi="等线" w:eastAsia="等线" w:cs="宋体"/>
-                <w:color w:val="000000"/>
-                <w:kern w:val="0"/>
-                <w:sz w:val="22"/>
-                <w:szCs w:val="22"/>
-              </w:rPr>
-            </w:pPr>
-            <w:r>
-              <w:rPr>
-                <w:rFonts w:hint="eastAsia" w:ascii="等线" w:hAnsi="等线" w:eastAsia="等线" w:cs="宋体"/>
+                <w:rFonts w:ascii="等线" w:eastAsia="等线" w:hAnsi="等线" w:cs="宋体"/>
+                <w:color w:val="000000"/>
+                <w:kern w:val="0"/>
+                <w:sz w:val="22"/>
+                <w:szCs w:val="22"/>
+              </w:rPr>
+            </w:pPr>
+            <w:r>
+              <w:rPr>
+                <w:rFonts w:ascii="等线" w:eastAsia="等线" w:hAnsi="等线" w:cs="宋体" w:hint="eastAsia"/>
                 <w:color w:val="000000"/>
                 <w:kern w:val="0"/>
                 <w:sz w:val="22"/>
@@ -6188,8 +7543,8 @@
             <w:tcBorders>
               <w:top w:val="nil"/>
               <w:left w:val="nil"/>
-              <w:bottom w:val="single" w:color="auto" w:sz="4" w:space="0"/>
-              <w:right w:val="single" w:color="auto" w:sz="4" w:space="0"/>
+              <w:bottom w:val="single" w:sz="4" w:space="0" w:color="auto"/>
+              <w:right w:val="single" w:sz="4" w:space="0" w:color="auto"/>
             </w:tcBorders>
             <w:shd w:val="clear" w:color="auto" w:fill="auto"/>
             <w:noWrap/>
@@ -6200,16 +7555,16 @@
               <w:widowControl/>
               <w:jc w:val="center"/>
               <w:rPr>
-                <w:rFonts w:ascii="等线" w:hAnsi="等线" w:eastAsia="等线" w:cs="宋体"/>
-                <w:color w:val="000000"/>
-                <w:kern w:val="0"/>
-                <w:sz w:val="22"/>
-                <w:szCs w:val="22"/>
-              </w:rPr>
-            </w:pPr>
-            <w:r>
-              <w:rPr>
-                <w:rFonts w:hint="eastAsia" w:ascii="等线" w:hAnsi="等线" w:eastAsia="等线" w:cs="宋体"/>
+                <w:rFonts w:ascii="等线" w:eastAsia="等线" w:hAnsi="等线" w:cs="宋体"/>
+                <w:color w:val="000000"/>
+                <w:kern w:val="0"/>
+                <w:sz w:val="22"/>
+                <w:szCs w:val="22"/>
+              </w:rPr>
+            </w:pPr>
+            <w:r>
+              <w:rPr>
+                <w:rFonts w:ascii="等线" w:eastAsia="等线" w:hAnsi="等线" w:cs="宋体" w:hint="eastAsia"/>
                 <w:color w:val="000000"/>
                 <w:kern w:val="0"/>
                 <w:sz w:val="22"/>
@@ -6225,8 +7580,8 @@
             <w:tcBorders>
               <w:top w:val="nil"/>
               <w:left w:val="nil"/>
-              <w:bottom w:val="single" w:color="auto" w:sz="4" w:space="0"/>
-              <w:right w:val="single" w:color="auto" w:sz="4" w:space="0"/>
+              <w:bottom w:val="single" w:sz="4" w:space="0" w:color="auto"/>
+              <w:right w:val="single" w:sz="4" w:space="0" w:color="auto"/>
             </w:tcBorders>
             <w:shd w:val="clear" w:color="auto" w:fill="auto"/>
             <w:noWrap/>
@@ -6237,16 +7592,16 @@
               <w:widowControl/>
               <w:jc w:val="center"/>
               <w:rPr>
-                <w:rFonts w:ascii="等线" w:hAnsi="等线" w:eastAsia="等线" w:cs="宋体"/>
-                <w:color w:val="000000"/>
-                <w:kern w:val="0"/>
-                <w:sz w:val="22"/>
-                <w:szCs w:val="22"/>
-              </w:rPr>
-            </w:pPr>
-            <w:r>
-              <w:rPr>
-                <w:rFonts w:hint="eastAsia" w:ascii="等线" w:hAnsi="等线" w:eastAsia="等线" w:cs="宋体"/>
+                <w:rFonts w:ascii="等线" w:eastAsia="等线" w:hAnsi="等线" w:cs="宋体"/>
+                <w:color w:val="000000"/>
+                <w:kern w:val="0"/>
+                <w:sz w:val="22"/>
+                <w:szCs w:val="22"/>
+              </w:rPr>
+            </w:pPr>
+            <w:r>
+              <w:rPr>
+                <w:rFonts w:ascii="等线" w:eastAsia="等线" w:hAnsi="等线" w:cs="宋体" w:hint="eastAsia"/>
                 <w:color w:val="000000"/>
                 <w:kern w:val="0"/>
                 <w:sz w:val="22"/>
@@ -6262,8 +7617,8 @@
             <w:tcBorders>
               <w:top w:val="nil"/>
               <w:left w:val="nil"/>
-              <w:bottom w:val="single" w:color="auto" w:sz="4" w:space="0"/>
-              <w:right w:val="single" w:color="auto" w:sz="4" w:space="0"/>
+              <w:bottom w:val="single" w:sz="4" w:space="0" w:color="auto"/>
+              <w:right w:val="single" w:sz="4" w:space="0" w:color="auto"/>
             </w:tcBorders>
             <w:shd w:val="clear" w:color="auto" w:fill="auto"/>
             <w:noWrap/>
@@ -6274,16 +7629,16 @@
               <w:widowControl/>
               <w:jc w:val="center"/>
               <w:rPr>
-                <w:rFonts w:ascii="等线" w:hAnsi="等线" w:eastAsia="等线" w:cs="宋体"/>
-                <w:color w:val="000000"/>
-                <w:kern w:val="0"/>
-                <w:sz w:val="22"/>
-                <w:szCs w:val="22"/>
-              </w:rPr>
-            </w:pPr>
-            <w:r>
-              <w:rPr>
-                <w:rFonts w:hint="eastAsia" w:ascii="等线" w:hAnsi="等线" w:eastAsia="等线" w:cs="宋体"/>
+                <w:rFonts w:ascii="等线" w:eastAsia="等线" w:hAnsi="等线" w:cs="宋体"/>
+                <w:color w:val="000000"/>
+                <w:kern w:val="0"/>
+                <w:sz w:val="22"/>
+                <w:szCs w:val="22"/>
+              </w:rPr>
+            </w:pPr>
+            <w:r>
+              <w:rPr>
+                <w:rFonts w:ascii="等线" w:eastAsia="等线" w:hAnsi="等线" w:cs="宋体" w:hint="eastAsia"/>
                 <w:color w:val="000000"/>
                 <w:kern w:val="0"/>
                 <w:sz w:val="22"/>
@@ -6299,8 +7654,8 @@
             <w:tcBorders>
               <w:top w:val="nil"/>
               <w:left w:val="nil"/>
-              <w:bottom w:val="single" w:color="auto" w:sz="4" w:space="0"/>
-              <w:right w:val="single" w:color="auto" w:sz="4" w:space="0"/>
+              <w:bottom w:val="single" w:sz="4" w:space="0" w:color="auto"/>
+              <w:right w:val="single" w:sz="4" w:space="0" w:color="auto"/>
             </w:tcBorders>
             <w:shd w:val="clear" w:color="auto" w:fill="auto"/>
             <w:noWrap/>
@@ -6311,16 +7666,16 @@
               <w:widowControl/>
               <w:jc w:val="center"/>
               <w:rPr>
-                <w:rFonts w:ascii="等线" w:hAnsi="等线" w:eastAsia="等线" w:cs="宋体"/>
-                <w:color w:val="000000"/>
-                <w:kern w:val="0"/>
-                <w:sz w:val="22"/>
-                <w:szCs w:val="22"/>
-              </w:rPr>
-            </w:pPr>
-            <w:r>
-              <w:rPr>
-                <w:rFonts w:hint="eastAsia" w:ascii="等线" w:hAnsi="等线" w:eastAsia="等线" w:cs="宋体"/>
+                <w:rFonts w:ascii="等线" w:eastAsia="等线" w:hAnsi="等线" w:cs="宋体"/>
+                <w:color w:val="000000"/>
+                <w:kern w:val="0"/>
+                <w:sz w:val="22"/>
+                <w:szCs w:val="22"/>
+              </w:rPr>
+            </w:pPr>
+            <w:r>
+              <w:rPr>
+                <w:rFonts w:ascii="等线" w:eastAsia="等线" w:hAnsi="等线" w:cs="宋体" w:hint="eastAsia"/>
                 <w:color w:val="000000"/>
                 <w:kern w:val="0"/>
                 <w:sz w:val="22"/>
@@ -6332,26 +7687,17 @@
         </w:tc>
       </w:tr>
       <w:tr>
-        <w:tblPrEx>
-          <w:tblLayout w:type="fixed"/>
-          <w:tblCellMar>
-            <w:top w:w="0" w:type="dxa"/>
-            <w:left w:w="108" w:type="dxa"/>
-            <w:bottom w:w="0" w:type="dxa"/>
-            <w:right w:w="108" w:type="dxa"/>
-          </w:tblCellMar>
-        </w:tblPrEx>
         <w:trPr>
-          <w:trHeight w:val="285" w:hRule="atLeast"/>
+          <w:trHeight w:val="285"/>
         </w:trPr>
         <w:tc>
           <w:tcPr>
             <w:tcW w:w="1080" w:type="dxa"/>
             <w:tcBorders>
               <w:top w:val="nil"/>
-              <w:left w:val="single" w:color="auto" w:sz="4" w:space="0"/>
-              <w:bottom w:val="single" w:color="auto" w:sz="4" w:space="0"/>
-              <w:right w:val="single" w:color="auto" w:sz="4" w:space="0"/>
+              <w:left w:val="single" w:sz="4" w:space="0" w:color="auto"/>
+              <w:bottom w:val="single" w:sz="4" w:space="0" w:color="auto"/>
+              <w:right w:val="single" w:sz="4" w:space="0" w:color="auto"/>
             </w:tcBorders>
             <w:shd w:val="clear" w:color="auto" w:fill="auto"/>
             <w:noWrap/>
@@ -6362,16 +7708,16 @@
               <w:widowControl/>
               <w:jc w:val="center"/>
               <w:rPr>
-                <w:rFonts w:ascii="等线" w:hAnsi="等线" w:eastAsia="等线" w:cs="宋体"/>
-                <w:color w:val="000000"/>
-                <w:kern w:val="0"/>
-                <w:sz w:val="22"/>
-                <w:szCs w:val="22"/>
-              </w:rPr>
-            </w:pPr>
-            <w:r>
-              <w:rPr>
-                <w:rFonts w:hint="eastAsia" w:ascii="等线" w:hAnsi="等线" w:eastAsia="等线" w:cs="宋体"/>
+                <w:rFonts w:ascii="等线" w:eastAsia="等线" w:hAnsi="等线" w:cs="宋体"/>
+                <w:color w:val="000000"/>
+                <w:kern w:val="0"/>
+                <w:sz w:val="22"/>
+                <w:szCs w:val="22"/>
+              </w:rPr>
+            </w:pPr>
+            <w:r>
+              <w:rPr>
+                <w:rFonts w:ascii="等线" w:eastAsia="等线" w:hAnsi="等线" w:cs="宋体" w:hint="eastAsia"/>
                 <w:color w:val="000000"/>
                 <w:kern w:val="0"/>
                 <w:sz w:val="22"/>
@@ -6387,8 +7733,8 @@
             <w:tcBorders>
               <w:top w:val="nil"/>
               <w:left w:val="nil"/>
-              <w:bottom w:val="single" w:color="auto" w:sz="4" w:space="0"/>
-              <w:right w:val="single" w:color="auto" w:sz="4" w:space="0"/>
+              <w:bottom w:val="single" w:sz="4" w:space="0" w:color="auto"/>
+              <w:right w:val="single" w:sz="4" w:space="0" w:color="auto"/>
             </w:tcBorders>
             <w:shd w:val="clear" w:color="auto" w:fill="auto"/>
             <w:noWrap/>
@@ -6399,16 +7745,16 @@
               <w:widowControl/>
               <w:jc w:val="center"/>
               <w:rPr>
-                <w:rFonts w:ascii="等线" w:hAnsi="等线" w:eastAsia="等线" w:cs="宋体"/>
-                <w:color w:val="000000"/>
-                <w:kern w:val="0"/>
-                <w:sz w:val="22"/>
-                <w:szCs w:val="22"/>
-              </w:rPr>
-            </w:pPr>
-            <w:r>
-              <w:rPr>
-                <w:rFonts w:hint="eastAsia" w:ascii="等线" w:hAnsi="等线" w:eastAsia="等线" w:cs="宋体"/>
+                <w:rFonts w:ascii="等线" w:eastAsia="等线" w:hAnsi="等线" w:cs="宋体"/>
+                <w:color w:val="000000"/>
+                <w:kern w:val="0"/>
+                <w:sz w:val="22"/>
+                <w:szCs w:val="22"/>
+              </w:rPr>
+            </w:pPr>
+            <w:r>
+              <w:rPr>
+                <w:rFonts w:ascii="等线" w:eastAsia="等线" w:hAnsi="等线" w:cs="宋体" w:hint="eastAsia"/>
                 <w:color w:val="000000"/>
                 <w:kern w:val="0"/>
                 <w:sz w:val="22"/>
@@ -6424,8 +7770,8 @@
             <w:tcBorders>
               <w:top w:val="nil"/>
               <w:left w:val="nil"/>
-              <w:bottom w:val="single" w:color="auto" w:sz="4" w:space="0"/>
-              <w:right w:val="single" w:color="auto" w:sz="4" w:space="0"/>
+              <w:bottom w:val="single" w:sz="4" w:space="0" w:color="auto"/>
+              <w:right w:val="single" w:sz="4" w:space="0" w:color="auto"/>
             </w:tcBorders>
             <w:shd w:val="clear" w:color="auto" w:fill="auto"/>
             <w:noWrap/>
@@ -6436,16 +7782,16 @@
               <w:widowControl/>
               <w:jc w:val="center"/>
               <w:rPr>
-                <w:rFonts w:ascii="等线" w:hAnsi="等线" w:eastAsia="等线" w:cs="宋体"/>
-                <w:color w:val="000000"/>
-                <w:kern w:val="0"/>
-                <w:sz w:val="22"/>
-                <w:szCs w:val="22"/>
-              </w:rPr>
-            </w:pPr>
-            <w:r>
-              <w:rPr>
-                <w:rFonts w:hint="eastAsia" w:ascii="等线" w:hAnsi="等线" w:eastAsia="等线" w:cs="宋体"/>
+                <w:rFonts w:ascii="等线" w:eastAsia="等线" w:hAnsi="等线" w:cs="宋体"/>
+                <w:color w:val="000000"/>
+                <w:kern w:val="0"/>
+                <w:sz w:val="22"/>
+                <w:szCs w:val="22"/>
+              </w:rPr>
+            </w:pPr>
+            <w:r>
+              <w:rPr>
+                <w:rFonts w:ascii="等线" w:eastAsia="等线" w:hAnsi="等线" w:cs="宋体" w:hint="eastAsia"/>
                 <w:color w:val="000000"/>
                 <w:kern w:val="0"/>
                 <w:sz w:val="22"/>
@@ -6461,8 +7807,8 @@
             <w:tcBorders>
               <w:top w:val="nil"/>
               <w:left w:val="nil"/>
-              <w:bottom w:val="single" w:color="auto" w:sz="4" w:space="0"/>
-              <w:right w:val="single" w:color="auto" w:sz="4" w:space="0"/>
+              <w:bottom w:val="single" w:sz="4" w:space="0" w:color="auto"/>
+              <w:right w:val="single" w:sz="4" w:space="0" w:color="auto"/>
             </w:tcBorders>
             <w:shd w:val="clear" w:color="auto" w:fill="auto"/>
             <w:noWrap/>
@@ -6473,16 +7819,16 @@
               <w:widowControl/>
               <w:jc w:val="center"/>
               <w:rPr>
-                <w:rFonts w:ascii="等线" w:hAnsi="等线" w:eastAsia="等线" w:cs="宋体"/>
-                <w:color w:val="000000"/>
-                <w:kern w:val="0"/>
-                <w:sz w:val="22"/>
-                <w:szCs w:val="22"/>
-              </w:rPr>
-            </w:pPr>
-            <w:r>
-              <w:rPr>
-                <w:rFonts w:hint="eastAsia" w:ascii="等线" w:hAnsi="等线" w:eastAsia="等线" w:cs="宋体"/>
+                <w:rFonts w:ascii="等线" w:eastAsia="等线" w:hAnsi="等线" w:cs="宋体"/>
+                <w:color w:val="000000"/>
+                <w:kern w:val="0"/>
+                <w:sz w:val="22"/>
+                <w:szCs w:val="22"/>
+              </w:rPr>
+            </w:pPr>
+            <w:r>
+              <w:rPr>
+                <w:rFonts w:ascii="等线" w:eastAsia="等线" w:hAnsi="等线" w:cs="宋体" w:hint="eastAsia"/>
                 <w:color w:val="000000"/>
                 <w:kern w:val="0"/>
                 <w:sz w:val="22"/>
@@ -6498,8 +7844,8 @@
             <w:tcBorders>
               <w:top w:val="nil"/>
               <w:left w:val="nil"/>
-              <w:bottom w:val="single" w:color="auto" w:sz="4" w:space="0"/>
-              <w:right w:val="single" w:color="auto" w:sz="4" w:space="0"/>
+              <w:bottom w:val="single" w:sz="4" w:space="0" w:color="auto"/>
+              <w:right w:val="single" w:sz="4" w:space="0" w:color="auto"/>
             </w:tcBorders>
             <w:shd w:val="clear" w:color="auto" w:fill="auto"/>
             <w:noWrap/>
@@ -6510,16 +7856,16 @@
               <w:widowControl/>
               <w:jc w:val="center"/>
               <w:rPr>
-                <w:rFonts w:ascii="等线" w:hAnsi="等线" w:eastAsia="等线" w:cs="宋体"/>
-                <w:color w:val="000000"/>
-                <w:kern w:val="0"/>
-                <w:sz w:val="22"/>
-                <w:szCs w:val="22"/>
-              </w:rPr>
-            </w:pPr>
-            <w:r>
-              <w:rPr>
-                <w:rFonts w:hint="eastAsia" w:ascii="等线" w:hAnsi="等线" w:eastAsia="等线" w:cs="宋体"/>
+                <w:rFonts w:ascii="等线" w:eastAsia="等线" w:hAnsi="等线" w:cs="宋体"/>
+                <w:color w:val="000000"/>
+                <w:kern w:val="0"/>
+                <w:sz w:val="22"/>
+                <w:szCs w:val="22"/>
+              </w:rPr>
+            </w:pPr>
+            <w:r>
+              <w:rPr>
+                <w:rFonts w:ascii="等线" w:eastAsia="等线" w:hAnsi="等线" w:cs="宋体" w:hint="eastAsia"/>
                 <w:color w:val="000000"/>
                 <w:kern w:val="0"/>
                 <w:sz w:val="22"/>
@@ -6535,8 +7881,8 @@
             <w:tcBorders>
               <w:top w:val="nil"/>
               <w:left w:val="nil"/>
-              <w:bottom w:val="single" w:color="auto" w:sz="4" w:space="0"/>
-              <w:right w:val="single" w:color="auto" w:sz="4" w:space="0"/>
+              <w:bottom w:val="single" w:sz="4" w:space="0" w:color="auto"/>
+              <w:right w:val="single" w:sz="4" w:space="0" w:color="auto"/>
             </w:tcBorders>
             <w:shd w:val="clear" w:color="auto" w:fill="auto"/>
             <w:noWrap/>
@@ -6547,16 +7893,16 @@
               <w:widowControl/>
               <w:jc w:val="center"/>
               <w:rPr>
-                <w:rFonts w:ascii="等线" w:hAnsi="等线" w:eastAsia="等线" w:cs="宋体"/>
-                <w:color w:val="000000"/>
-                <w:kern w:val="0"/>
-                <w:sz w:val="22"/>
-                <w:szCs w:val="22"/>
-              </w:rPr>
-            </w:pPr>
-            <w:r>
-              <w:rPr>
-                <w:rFonts w:hint="eastAsia" w:ascii="等线" w:hAnsi="等线" w:eastAsia="等线" w:cs="宋体"/>
+                <w:rFonts w:ascii="等线" w:eastAsia="等线" w:hAnsi="等线" w:cs="宋体"/>
+                <w:color w:val="000000"/>
+                <w:kern w:val="0"/>
+                <w:sz w:val="22"/>
+                <w:szCs w:val="22"/>
+              </w:rPr>
+            </w:pPr>
+            <w:r>
+              <w:rPr>
+                <w:rFonts w:ascii="等线" w:eastAsia="等线" w:hAnsi="等线" w:cs="宋体" w:hint="eastAsia"/>
                 <w:color w:val="000000"/>
                 <w:kern w:val="0"/>
                 <w:sz w:val="22"/>
@@ -6572,8 +7918,8 @@
             <w:tcBorders>
               <w:top w:val="nil"/>
               <w:left w:val="nil"/>
-              <w:bottom w:val="single" w:color="auto" w:sz="4" w:space="0"/>
-              <w:right w:val="single" w:color="auto" w:sz="4" w:space="0"/>
+              <w:bottom w:val="single" w:sz="4" w:space="0" w:color="auto"/>
+              <w:right w:val="single" w:sz="4" w:space="0" w:color="auto"/>
             </w:tcBorders>
             <w:shd w:val="clear" w:color="auto" w:fill="auto"/>
             <w:noWrap/>
@@ -6584,16 +7930,16 @@
               <w:widowControl/>
               <w:jc w:val="center"/>
               <w:rPr>
-                <w:rFonts w:ascii="等线" w:hAnsi="等线" w:eastAsia="等线" w:cs="宋体"/>
-                <w:color w:val="000000"/>
-                <w:kern w:val="0"/>
-                <w:sz w:val="22"/>
-                <w:szCs w:val="22"/>
-              </w:rPr>
-            </w:pPr>
-            <w:r>
-              <w:rPr>
-                <w:rFonts w:hint="eastAsia" w:ascii="等线" w:hAnsi="等线" w:eastAsia="等线" w:cs="宋体"/>
+                <w:rFonts w:ascii="等线" w:eastAsia="等线" w:hAnsi="等线" w:cs="宋体"/>
+                <w:color w:val="000000"/>
+                <w:kern w:val="0"/>
+                <w:sz w:val="22"/>
+                <w:szCs w:val="22"/>
+              </w:rPr>
+            </w:pPr>
+            <w:r>
+              <w:rPr>
+                <w:rFonts w:ascii="等线" w:eastAsia="等线" w:hAnsi="等线" w:cs="宋体" w:hint="eastAsia"/>
                 <w:color w:val="000000"/>
                 <w:kern w:val="0"/>
                 <w:sz w:val="22"/>
@@ -6609,8 +7955,8 @@
             <w:tcBorders>
               <w:top w:val="nil"/>
               <w:left w:val="nil"/>
-              <w:bottom w:val="single" w:color="auto" w:sz="4" w:space="0"/>
-              <w:right w:val="single" w:color="auto" w:sz="4" w:space="0"/>
+              <w:bottom w:val="single" w:sz="4" w:space="0" w:color="auto"/>
+              <w:right w:val="single" w:sz="4" w:space="0" w:color="auto"/>
             </w:tcBorders>
             <w:shd w:val="clear" w:color="auto" w:fill="auto"/>
             <w:noWrap/>
@@ -6621,16 +7967,16 @@
               <w:widowControl/>
               <w:jc w:val="center"/>
               <w:rPr>
-                <w:rFonts w:ascii="等线" w:hAnsi="等线" w:eastAsia="等线" w:cs="宋体"/>
-                <w:color w:val="000000"/>
-                <w:kern w:val="0"/>
-                <w:sz w:val="22"/>
-                <w:szCs w:val="22"/>
-              </w:rPr>
-            </w:pPr>
-            <w:r>
-              <w:rPr>
-                <w:rFonts w:hint="eastAsia" w:ascii="等线" w:hAnsi="等线" w:eastAsia="等线" w:cs="宋体"/>
+                <w:rFonts w:ascii="等线" w:eastAsia="等线" w:hAnsi="等线" w:cs="宋体"/>
+                <w:color w:val="000000"/>
+                <w:kern w:val="0"/>
+                <w:sz w:val="22"/>
+                <w:szCs w:val="22"/>
+              </w:rPr>
+            </w:pPr>
+            <w:r>
+              <w:rPr>
+                <w:rFonts w:ascii="等线" w:eastAsia="等线" w:hAnsi="等线" w:cs="宋体" w:hint="eastAsia"/>
                 <w:color w:val="000000"/>
                 <w:kern w:val="0"/>
                 <w:sz w:val="22"/>
@@ -6646,8 +7992,8 @@
             <w:tcBorders>
               <w:top w:val="nil"/>
               <w:left w:val="nil"/>
-              <w:bottom w:val="single" w:color="auto" w:sz="4" w:space="0"/>
-              <w:right w:val="single" w:color="auto" w:sz="4" w:space="0"/>
+              <w:bottom w:val="single" w:sz="4" w:space="0" w:color="auto"/>
+              <w:right w:val="single" w:sz="4" w:space="0" w:color="auto"/>
             </w:tcBorders>
             <w:shd w:val="clear" w:color="auto" w:fill="auto"/>
             <w:noWrap/>
@@ -6658,16 +8004,16 @@
               <w:widowControl/>
               <w:jc w:val="center"/>
               <w:rPr>
-                <w:rFonts w:ascii="等线" w:hAnsi="等线" w:eastAsia="等线" w:cs="宋体"/>
-                <w:color w:val="000000"/>
-                <w:kern w:val="0"/>
-                <w:sz w:val="22"/>
-                <w:szCs w:val="22"/>
-              </w:rPr>
-            </w:pPr>
-            <w:r>
-              <w:rPr>
-                <w:rFonts w:hint="eastAsia" w:ascii="等线" w:hAnsi="等线" w:eastAsia="等线" w:cs="宋体"/>
+                <w:rFonts w:ascii="等线" w:eastAsia="等线" w:hAnsi="等线" w:cs="宋体"/>
+                <w:color w:val="000000"/>
+                <w:kern w:val="0"/>
+                <w:sz w:val="22"/>
+                <w:szCs w:val="22"/>
+              </w:rPr>
+            </w:pPr>
+            <w:r>
+              <w:rPr>
+                <w:rFonts w:ascii="等线" w:eastAsia="等线" w:hAnsi="等线" w:cs="宋体" w:hint="eastAsia"/>
                 <w:color w:val="000000"/>
                 <w:kern w:val="0"/>
                 <w:sz w:val="22"/>
@@ -6680,27 +8026,554 @@
       </w:tr>
     </w:tbl>
     <w:p/>
+    <w:tbl>
+      <w:tblPr>
+        <w:tblW w:w="8538" w:type="dxa"/>
+        <w:tblInd w:w="-1155" w:type="dxa"/>
+        <w:tblLayout w:type="fixed"/>
+        <w:tblLook w:val="04A0" w:firstRow="1" w:lastRow="0" w:firstColumn="1" w:lastColumn="0" w:noHBand="0" w:noVBand="1"/>
+      </w:tblPr>
+      <w:tblGrid>
+        <w:gridCol w:w="4269"/>
+        <w:gridCol w:w="4269"/>
+      </w:tblGrid>
+      <w:tr>
+        <w:trPr>
+          <w:trHeight w:val="285"/>
+        </w:trPr>
+        <w:tc>
+          <w:tcPr>
+            <w:tcW w:w="4269" w:type="dxa"/>
+            <w:tcBorders>
+              <w:top w:val="single" w:sz="4" w:space="0" w:color="auto"/>
+              <w:left w:val="single" w:sz="4" w:space="0" w:color="auto"/>
+              <w:bottom w:val="single" w:sz="4" w:space="0" w:color="auto"/>
+              <w:right w:val="single" w:sz="4" w:space="0" w:color="auto"/>
+            </w:tcBorders>
+            <w:shd w:val="clear" w:color="auto" w:fill="auto"/>
+            <w:noWrap/>
+            <w:vAlign w:val="bottom"/>
+          </w:tcPr>
+          <w:p>
+            <w:pPr>
+              <w:widowControl/>
+              <w:jc w:val="center"/>
+              <w:rPr>
+                <w:rFonts w:ascii="等线" w:eastAsia="等线" w:hAnsi="等线" w:cs="宋体"/>
+                <w:color w:val="000000"/>
+                <w:kern w:val="0"/>
+                <w:sz w:val="22"/>
+                <w:szCs w:val="22"/>
+              </w:rPr>
+            </w:pPr>
+            <w:r>
+              <w:rPr>
+                <w:rFonts w:ascii="等线" w:eastAsia="等线" w:hAnsi="等线" w:cs="宋体" w:hint="eastAsia"/>
+                <w:color w:val="000000"/>
+                <w:kern w:val="0"/>
+                <w:sz w:val="22"/>
+                <w:szCs w:val="22"/>
+              </w:rPr>
+              <w:t xml:space="preserve">　</w:t>
+            </w:r>
+          </w:p>
+        </w:tc>
+        <w:tc>
+          <w:tcPr>
+            <w:tcW w:w="4269" w:type="dxa"/>
+            <w:tcBorders>
+              <w:top w:val="single" w:sz="4" w:space="0" w:color="auto"/>
+              <w:left w:val="single" w:sz="4" w:space="0" w:color="auto"/>
+              <w:bottom w:val="single" w:sz="4" w:space="0" w:color="auto"/>
+              <w:right w:val="single" w:sz="4" w:space="0" w:color="auto"/>
+            </w:tcBorders>
+            <w:vAlign w:val="bottom"/>
+          </w:tcPr>
+          <w:p>
+            <w:pPr>
+              <w:widowControl/>
+              <w:jc w:val="center"/>
+              <w:rPr>
+                <w:rFonts w:ascii="等线" w:eastAsia="等线" w:hAnsi="等线" w:cs="宋体"/>
+                <w:color w:val="000000"/>
+                <w:kern w:val="0"/>
+                <w:sz w:val="22"/>
+                <w:szCs w:val="22"/>
+              </w:rPr>
+            </w:pPr>
+            <w:r>
+              <w:rPr>
+                <w:rFonts w:ascii="等线" w:eastAsia="等线" w:hAnsi="等线" w:cs="宋体" w:hint="eastAsia"/>
+                <w:color w:val="000000"/>
+                <w:kern w:val="0"/>
+                <w:sz w:val="22"/>
+                <w:szCs w:val="22"/>
+              </w:rPr>
+              <w:t>合计</w:t>
+            </w:r>
+          </w:p>
+        </w:tc>
+      </w:tr>
+      <w:tr>
+        <w:trPr>
+          <w:trHeight w:val="285"/>
+        </w:trPr>
+        <w:tc>
+          <w:tcPr>
+            <w:tcW w:w="4269" w:type="dxa"/>
+            <w:tcBorders>
+              <w:top w:val="nil"/>
+              <w:left w:val="single" w:sz="4" w:space="0" w:color="auto"/>
+              <w:bottom w:val="single" w:sz="4" w:space="0" w:color="auto"/>
+              <w:right w:val="single" w:sz="4" w:space="0" w:color="auto"/>
+            </w:tcBorders>
+            <w:shd w:val="clear" w:color="auto" w:fill="auto"/>
+            <w:noWrap/>
+            <w:vAlign w:val="bottom"/>
+          </w:tcPr>
+          <w:p>
+            <w:pPr>
+              <w:widowControl/>
+              <w:jc w:val="center"/>
+              <w:rPr>
+                <w:rFonts w:ascii="等线" w:eastAsia="等线" w:hAnsi="等线" w:cs="宋体"/>
+                <w:color w:val="000000"/>
+                <w:kern w:val="0"/>
+                <w:sz w:val="22"/>
+                <w:szCs w:val="22"/>
+              </w:rPr>
+            </w:pPr>
+            <w:proofErr w:type="gramStart"/>
+            <w:r>
+              <w:rPr>
+                <w:rFonts w:ascii="等线" w:eastAsia="等线" w:hAnsi="等线" w:cs="宋体" w:hint="eastAsia"/>
+                <w:color w:val="000000"/>
+                <w:kern w:val="0"/>
+                <w:sz w:val="22"/>
+                <w:szCs w:val="22"/>
+              </w:rPr>
+              <w:lastRenderedPageBreak/>
+              <w:t>郦哲聪</w:t>
+            </w:r>
+            <w:proofErr w:type="gramEnd"/>
+          </w:p>
+        </w:tc>
+        <w:tc>
+          <w:tcPr>
+            <w:tcW w:w="4269" w:type="dxa"/>
+            <w:tcBorders>
+              <w:top w:val="nil"/>
+              <w:left w:val="single" w:sz="4" w:space="0" w:color="auto"/>
+              <w:bottom w:val="single" w:sz="4" w:space="0" w:color="auto"/>
+              <w:right w:val="single" w:sz="4" w:space="0" w:color="auto"/>
+            </w:tcBorders>
+            <w:vAlign w:val="bottom"/>
+          </w:tcPr>
+          <w:p>
+            <w:pPr>
+              <w:widowControl/>
+              <w:jc w:val="center"/>
+              <w:rPr>
+                <w:rFonts w:ascii="等线" w:eastAsia="等线" w:hAnsi="等线" w:cs="宋体"/>
+                <w:color w:val="000000"/>
+                <w:kern w:val="0"/>
+                <w:sz w:val="22"/>
+                <w:szCs w:val="22"/>
+              </w:rPr>
+            </w:pPr>
+            <w:r>
+              <w:rPr>
+                <w:rFonts w:ascii="等线" w:eastAsia="等线" w:hAnsi="等线" w:cs="宋体" w:hint="eastAsia"/>
+                <w:color w:val="000000"/>
+                <w:kern w:val="0"/>
+                <w:sz w:val="22"/>
+                <w:szCs w:val="22"/>
+              </w:rPr>
+              <w:t>89</w:t>
+            </w:r>
+          </w:p>
+        </w:tc>
+      </w:tr>
+      <w:tr>
+        <w:trPr>
+          <w:trHeight w:val="285"/>
+        </w:trPr>
+        <w:tc>
+          <w:tcPr>
+            <w:tcW w:w="4269" w:type="dxa"/>
+            <w:tcBorders>
+              <w:top w:val="nil"/>
+              <w:left w:val="single" w:sz="4" w:space="0" w:color="auto"/>
+              <w:bottom w:val="single" w:sz="4" w:space="0" w:color="auto"/>
+              <w:right w:val="single" w:sz="4" w:space="0" w:color="auto"/>
+            </w:tcBorders>
+            <w:shd w:val="clear" w:color="auto" w:fill="auto"/>
+            <w:noWrap/>
+            <w:vAlign w:val="bottom"/>
+          </w:tcPr>
+          <w:p>
+            <w:pPr>
+              <w:widowControl/>
+              <w:jc w:val="center"/>
+              <w:rPr>
+                <w:rFonts w:ascii="等线" w:eastAsia="等线" w:hAnsi="等线" w:cs="宋体"/>
+                <w:color w:val="000000"/>
+                <w:kern w:val="0"/>
+                <w:sz w:val="22"/>
+                <w:szCs w:val="22"/>
+              </w:rPr>
+            </w:pPr>
+            <w:r>
+              <w:rPr>
+                <w:rFonts w:ascii="等线" w:eastAsia="等线" w:hAnsi="等线" w:cs="宋体" w:hint="eastAsia"/>
+                <w:color w:val="000000"/>
+                <w:kern w:val="0"/>
+                <w:sz w:val="22"/>
+                <w:szCs w:val="22"/>
+              </w:rPr>
+              <w:t>王飞钢</w:t>
+            </w:r>
+          </w:p>
+        </w:tc>
+        <w:tc>
+          <w:tcPr>
+            <w:tcW w:w="4269" w:type="dxa"/>
+            <w:tcBorders>
+              <w:top w:val="nil"/>
+              <w:left w:val="single" w:sz="4" w:space="0" w:color="auto"/>
+              <w:bottom w:val="single" w:sz="4" w:space="0" w:color="auto"/>
+              <w:right w:val="single" w:sz="4" w:space="0" w:color="auto"/>
+            </w:tcBorders>
+            <w:vAlign w:val="bottom"/>
+          </w:tcPr>
+          <w:p>
+            <w:pPr>
+              <w:widowControl/>
+              <w:jc w:val="center"/>
+              <w:rPr>
+                <w:rFonts w:ascii="等线" w:eastAsia="等线" w:hAnsi="等线" w:cs="宋体"/>
+                <w:color w:val="000000"/>
+                <w:kern w:val="0"/>
+                <w:sz w:val="22"/>
+                <w:szCs w:val="22"/>
+              </w:rPr>
+            </w:pPr>
+            <w:r>
+              <w:rPr>
+                <w:rFonts w:ascii="等线" w:eastAsia="等线" w:hAnsi="等线" w:cs="宋体" w:hint="eastAsia"/>
+                <w:color w:val="000000"/>
+                <w:kern w:val="0"/>
+                <w:sz w:val="22"/>
+                <w:szCs w:val="22"/>
+              </w:rPr>
+              <w:t>8</w:t>
+            </w:r>
+            <w:r>
+              <w:rPr>
+                <w:rFonts w:ascii="等线" w:eastAsia="等线" w:hAnsi="等线" w:cs="宋体" w:hint="eastAsia"/>
+                <w:color w:val="000000"/>
+                <w:kern w:val="0"/>
+                <w:sz w:val="22"/>
+                <w:szCs w:val="22"/>
+              </w:rPr>
+              <w:t>4</w:t>
+            </w:r>
+          </w:p>
+        </w:tc>
+      </w:tr>
+      <w:tr>
+        <w:trPr>
+          <w:trHeight w:val="285"/>
+        </w:trPr>
+        <w:tc>
+          <w:tcPr>
+            <w:tcW w:w="4269" w:type="dxa"/>
+            <w:tcBorders>
+              <w:top w:val="nil"/>
+              <w:left w:val="single" w:sz="4" w:space="0" w:color="auto"/>
+              <w:bottom w:val="single" w:sz="4" w:space="0" w:color="auto"/>
+              <w:right w:val="single" w:sz="4" w:space="0" w:color="auto"/>
+            </w:tcBorders>
+            <w:shd w:val="clear" w:color="auto" w:fill="auto"/>
+            <w:noWrap/>
+            <w:vAlign w:val="bottom"/>
+          </w:tcPr>
+          <w:p>
+            <w:pPr>
+              <w:widowControl/>
+              <w:jc w:val="center"/>
+              <w:rPr>
+                <w:rFonts w:ascii="等线" w:eastAsia="等线" w:hAnsi="等线" w:cs="宋体"/>
+                <w:color w:val="000000"/>
+                <w:kern w:val="0"/>
+                <w:sz w:val="22"/>
+                <w:szCs w:val="22"/>
+              </w:rPr>
+            </w:pPr>
+            <w:r>
+              <w:rPr>
+                <w:rFonts w:ascii="等线" w:eastAsia="等线" w:hAnsi="等线" w:cs="宋体" w:hint="eastAsia"/>
+                <w:color w:val="000000"/>
+                <w:kern w:val="0"/>
+                <w:sz w:val="22"/>
+                <w:szCs w:val="22"/>
+              </w:rPr>
+              <w:t>刘乐威</w:t>
+            </w:r>
+          </w:p>
+        </w:tc>
+        <w:tc>
+          <w:tcPr>
+            <w:tcW w:w="4269" w:type="dxa"/>
+            <w:tcBorders>
+              <w:top w:val="nil"/>
+              <w:left w:val="single" w:sz="4" w:space="0" w:color="auto"/>
+              <w:bottom w:val="single" w:sz="4" w:space="0" w:color="auto"/>
+              <w:right w:val="single" w:sz="4" w:space="0" w:color="auto"/>
+            </w:tcBorders>
+            <w:vAlign w:val="bottom"/>
+          </w:tcPr>
+          <w:p>
+            <w:pPr>
+              <w:widowControl/>
+              <w:jc w:val="center"/>
+              <w:rPr>
+                <w:rFonts w:ascii="等线" w:eastAsia="等线" w:hAnsi="等线" w:cs="宋体"/>
+                <w:color w:val="000000"/>
+                <w:kern w:val="0"/>
+                <w:sz w:val="22"/>
+                <w:szCs w:val="22"/>
+              </w:rPr>
+            </w:pPr>
+            <w:r>
+              <w:rPr>
+                <w:rFonts w:ascii="等线" w:eastAsia="等线" w:hAnsi="等线" w:cs="宋体" w:hint="eastAsia"/>
+                <w:color w:val="000000"/>
+                <w:kern w:val="0"/>
+                <w:sz w:val="22"/>
+                <w:szCs w:val="22"/>
+              </w:rPr>
+              <w:t>86</w:t>
+            </w:r>
+          </w:p>
+        </w:tc>
+      </w:tr>
+      <w:tr>
+        <w:trPr>
+          <w:trHeight w:val="285"/>
+        </w:trPr>
+        <w:tc>
+          <w:tcPr>
+            <w:tcW w:w="4269" w:type="dxa"/>
+            <w:tcBorders>
+              <w:top w:val="nil"/>
+              <w:left w:val="single" w:sz="4" w:space="0" w:color="auto"/>
+              <w:bottom w:val="single" w:sz="4" w:space="0" w:color="auto"/>
+              <w:right w:val="single" w:sz="4" w:space="0" w:color="auto"/>
+            </w:tcBorders>
+            <w:shd w:val="clear" w:color="auto" w:fill="auto"/>
+            <w:noWrap/>
+            <w:vAlign w:val="bottom"/>
+          </w:tcPr>
+          <w:p>
+            <w:pPr>
+              <w:widowControl/>
+              <w:jc w:val="center"/>
+              <w:rPr>
+                <w:rFonts w:ascii="等线" w:eastAsia="等线" w:hAnsi="等线" w:cs="宋体"/>
+                <w:color w:val="000000"/>
+                <w:kern w:val="0"/>
+                <w:sz w:val="22"/>
+                <w:szCs w:val="22"/>
+              </w:rPr>
+            </w:pPr>
+            <w:r>
+              <w:rPr>
+                <w:rFonts w:ascii="等线" w:eastAsia="等线" w:hAnsi="等线" w:cs="宋体" w:hint="eastAsia"/>
+                <w:color w:val="000000"/>
+                <w:kern w:val="0"/>
+                <w:sz w:val="22"/>
+                <w:szCs w:val="22"/>
+              </w:rPr>
+              <w:t>周德阳</w:t>
+            </w:r>
+          </w:p>
+        </w:tc>
+        <w:tc>
+          <w:tcPr>
+            <w:tcW w:w="4269" w:type="dxa"/>
+            <w:tcBorders>
+              <w:top w:val="nil"/>
+              <w:left w:val="single" w:sz="4" w:space="0" w:color="auto"/>
+              <w:bottom w:val="single" w:sz="4" w:space="0" w:color="auto"/>
+              <w:right w:val="single" w:sz="4" w:space="0" w:color="auto"/>
+            </w:tcBorders>
+            <w:vAlign w:val="bottom"/>
+          </w:tcPr>
+          <w:p>
+            <w:pPr>
+              <w:widowControl/>
+              <w:jc w:val="center"/>
+              <w:rPr>
+                <w:rFonts w:ascii="等线" w:eastAsia="等线" w:hAnsi="等线" w:cs="宋体"/>
+                <w:color w:val="000000"/>
+                <w:kern w:val="0"/>
+                <w:sz w:val="22"/>
+                <w:szCs w:val="22"/>
+              </w:rPr>
+            </w:pPr>
+            <w:r>
+              <w:rPr>
+                <w:rFonts w:ascii="等线" w:eastAsia="等线" w:hAnsi="等线" w:cs="宋体" w:hint="eastAsia"/>
+                <w:color w:val="000000"/>
+                <w:kern w:val="0"/>
+                <w:sz w:val="22"/>
+                <w:szCs w:val="22"/>
+              </w:rPr>
+              <w:t>88</w:t>
+            </w:r>
+          </w:p>
+        </w:tc>
+      </w:tr>
+      <w:tr>
+        <w:trPr>
+          <w:trHeight w:val="285"/>
+        </w:trPr>
+        <w:tc>
+          <w:tcPr>
+            <w:tcW w:w="4269" w:type="dxa"/>
+            <w:tcBorders>
+              <w:top w:val="nil"/>
+              <w:left w:val="single" w:sz="4" w:space="0" w:color="auto"/>
+              <w:bottom w:val="single" w:sz="4" w:space="0" w:color="auto"/>
+              <w:right w:val="single" w:sz="4" w:space="0" w:color="auto"/>
+            </w:tcBorders>
+            <w:shd w:val="clear" w:color="auto" w:fill="auto"/>
+            <w:noWrap/>
+            <w:vAlign w:val="bottom"/>
+          </w:tcPr>
+          <w:p>
+            <w:pPr>
+              <w:widowControl/>
+              <w:jc w:val="center"/>
+              <w:rPr>
+                <w:rFonts w:ascii="等线" w:eastAsia="等线" w:hAnsi="等线" w:cs="宋体"/>
+                <w:color w:val="000000"/>
+                <w:kern w:val="0"/>
+                <w:sz w:val="22"/>
+                <w:szCs w:val="22"/>
+              </w:rPr>
+            </w:pPr>
+            <w:r>
+              <w:rPr>
+                <w:rFonts w:ascii="等线" w:eastAsia="等线" w:hAnsi="等线" w:cs="宋体" w:hint="eastAsia"/>
+                <w:color w:val="000000"/>
+                <w:kern w:val="0"/>
+                <w:sz w:val="22"/>
+                <w:szCs w:val="22"/>
+              </w:rPr>
+              <w:t>冯一鸣</w:t>
+            </w:r>
+          </w:p>
+        </w:tc>
+        <w:tc>
+          <w:tcPr>
+            <w:tcW w:w="4269" w:type="dxa"/>
+            <w:tcBorders>
+              <w:top w:val="nil"/>
+              <w:left w:val="single" w:sz="4" w:space="0" w:color="auto"/>
+              <w:bottom w:val="single" w:sz="4" w:space="0" w:color="auto"/>
+              <w:right w:val="single" w:sz="4" w:space="0" w:color="auto"/>
+            </w:tcBorders>
+            <w:vAlign w:val="bottom"/>
+          </w:tcPr>
+          <w:p>
+            <w:pPr>
+              <w:widowControl/>
+              <w:jc w:val="center"/>
+              <w:rPr>
+                <w:rFonts w:ascii="等线" w:eastAsia="等线" w:hAnsi="等线" w:cs="宋体"/>
+                <w:color w:val="000000"/>
+                <w:kern w:val="0"/>
+                <w:sz w:val="22"/>
+                <w:szCs w:val="22"/>
+              </w:rPr>
+            </w:pPr>
+            <w:r>
+              <w:rPr>
+                <w:rFonts w:ascii="等线" w:eastAsia="等线" w:hAnsi="等线" w:cs="宋体" w:hint="eastAsia"/>
+                <w:color w:val="000000"/>
+                <w:kern w:val="0"/>
+                <w:sz w:val="22"/>
+                <w:szCs w:val="22"/>
+              </w:rPr>
+              <w:t>85</w:t>
+            </w:r>
+          </w:p>
+        </w:tc>
+      </w:tr>
+    </w:tbl>
+    <w:p>
+      <w:pPr>
+        <w:rPr>
+          <w:rFonts w:hint="eastAsia"/>
+        </w:rPr>
+      </w:pPr>
+      <w:r>
+        <w:rPr>
+          <w:rFonts w:hint="eastAsia"/>
+        </w:rPr>
+        <w:t>由于三个人分数差距比较小，经过讨论，为了更直观的表现</w:t>
+      </w:r>
+      <w:bookmarkStart w:id="41" w:name="_GoBack"/>
+      <w:bookmarkEnd w:id="41"/>
+      <w:r>
+        <w:rPr>
+          <w:rFonts w:hint="eastAsia"/>
+        </w:rPr>
+        <w:t>差距，对最后得分进行细微调整。</w:t>
+      </w:r>
+    </w:p>
     <w:sectPr>
-      <w:footerReference r:id="rId4" w:type="default"/>
+      <w:footerReference w:type="default" r:id="rId11"/>
       <w:pgSz w:w="11906" w:h="16838"/>
       <w:pgMar w:top="1440" w:right="1800" w:bottom="1440" w:left="1800" w:header="851" w:footer="992" w:gutter="0"/>
-      <w:pgNumType w:fmt="decimal" w:start="1"/>
-      <w:cols w:space="425" w:num="1"/>
-      <w:docGrid w:type="lines" w:linePitch="312" w:charSpace="0"/>
+      <w:pgNumType w:start="1"/>
+      <w:cols w:space="425"/>
+      <w:docGrid w:type="lines" w:linePitch="312"/>
     </w:sectPr>
   </w:body>
 </w:document>
 </file>
 
+<file path=word/endnotes.xml><?xml version="1.0" encoding="utf-8"?>
+<w:endnotes xmlns:wpc="http://schemas.microsoft.com/office/word/2010/wordprocessingCanvas" xmlns:cx="http://schemas.microsoft.com/office/drawing/2014/chartex" xmlns:cx1="http://schemas.microsoft.com/office/drawing/2015/9/8/chartex" xmlns:cx2="http://schemas.microsoft.com/office/drawing/2015/10/21/chartex" xmlns:cx3="http://schemas.microsoft.com/office/drawing/2016/5/9/chartex" xmlns:cx4="http://schemas.microsoft.com/office/drawing/2016/5/10/chartex" xmlns:cx5="http://schemas.microsoft.com/office/drawing/2016/5/11/chartex" xmlns:cx6="http://schemas.microsoft.com/office/drawing/2016/5/12/chartex" xmlns:cx7="http://schemas.microsoft.com/office/drawing/2016/5/13/chartex" xmlns:cx8="http://schemas.microsoft.com/office/drawing/2016/5/14/chartex" xmlns:mc="http://schemas.openxmlformats.org/markup-compatibility/2006" xmlns:aink="http://schemas.microsoft.com/office/drawing/2016/ink" xmlns:am3d="http://schemas.microsoft.com/office/drawing/2017/model3d" xmlns:o="urn:schemas-microsoft-com:office:office" xmlns:r="http://schemas.openxmlformats.org/officeDocument/2006/relationships" xmlns:m="http://schemas.openxmlformats.org/officeDocument/2006/math" xmlns:v="urn:schemas-microsoft-com:vml" xmlns:wp14="http://schemas.microsoft.com/office/word/2010/wordprocessingDrawing" xmlns:wp="http://schemas.openxmlformats.org/drawingml/2006/wordprocessingDrawing" xmlns:w10="urn:schemas-microsoft-com:office:word" xmlns:w="http://schemas.openxmlformats.org/wordprocessingml/2006/main" xmlns:w14="http://schemas.microsoft.com/office/word/2010/wordml" xmlns:w15="http://schemas.microsoft.com/office/word/2012/wordml" xmlns:w16cid="http://schemas.microsoft.com/office/word/2016/wordml/cid" xmlns:w16se="http://schemas.microsoft.com/office/word/2015/wordml/symex" xmlns:wpg="http://schemas.microsoft.com/office/word/2010/wordprocessingGroup" xmlns:wpi="http://schemas.microsoft.com/office/word/2010/wordprocessingInk" xmlns:wne="http://schemas.microsoft.com/office/word/2006/wordml" xmlns:wps="http://schemas.microsoft.com/office/word/2010/wordprocessingShape" mc:Ignorable="w14 w15 w16se w16cid wp14">
+  <w:endnote w:type="separator" w:id="-1">
+    <w:p>
+      <w:r>
+        <w:separator/>
+      </w:r>
+    </w:p>
+  </w:endnote>
+  <w:endnote w:type="continuationSeparator" w:id="0">
+    <w:p>
+      <w:r>
+        <w:continuationSeparator/>
+      </w:r>
+    </w:p>
+  </w:endnote>
+</w:endnotes>
+</file>
+
 <file path=word/footer1.xml><?xml version="1.0" encoding="utf-8"?>
-<w:ftr xmlns:wpc="http://schemas.microsoft.com/office/word/2010/wordprocessingCanvas" xmlns:mc="http://schemas.openxmlformats.org/markup-compatibility/2006" xmlns:o="urn:schemas-microsoft-com:office:office" xmlns:r="http://schemas.openxmlformats.org/officeDocument/2006/relationships" xmlns:m="http://schemas.openxmlformats.org/officeDocument/2006/math" xmlns:v="urn:schemas-microsoft-com:vml" xmlns:wp14="http://schemas.microsoft.com/office/word/2010/wordprocessingDrawing" xmlns:wp="http://schemas.openxmlformats.org/drawingml/2006/wordprocessingDrawing" xmlns:w10="urn:schemas-microsoft-com:office:word" xmlns:w="http://schemas.openxmlformats.org/wordprocessingml/2006/main" xmlns:w14="http://schemas.microsoft.com/office/word/2010/wordml" xmlns:w15="http://schemas.microsoft.com/office/word/2012/wordml" xmlns:wpg="http://schemas.microsoft.com/office/word/2010/wordprocessingGroup" xmlns:wpi="http://schemas.microsoft.com/office/word/2010/wordprocessingInk" xmlns:wne="http://schemas.microsoft.com/office/word/2006/wordml" xmlns:wps="http://schemas.microsoft.com/office/word/2010/wordprocessingShape" xmlns:wpsCustomData="http://www.wps.cn/officeDocument/2013/wpsCustomData" mc:Ignorable="w14 w15 wp14">
+<w:ftr xmlns:wpc="http://schemas.microsoft.com/office/word/2010/wordprocessingCanvas" xmlns:cx="http://schemas.microsoft.com/office/drawing/2014/chartex" xmlns:cx1="http://schemas.microsoft.com/office/drawing/2015/9/8/chartex" xmlns:cx2="http://schemas.microsoft.com/office/drawing/2015/10/21/chartex" xmlns:cx3="http://schemas.microsoft.com/office/drawing/2016/5/9/chartex" xmlns:cx4="http://schemas.microsoft.com/office/drawing/2016/5/10/chartex" xmlns:cx5="http://schemas.microsoft.com/office/drawing/2016/5/11/chartex" xmlns:cx6="http://schemas.microsoft.com/office/drawing/2016/5/12/chartex" xmlns:cx7="http://schemas.microsoft.com/office/drawing/2016/5/13/chartex" xmlns:cx8="http://schemas.microsoft.com/office/drawing/2016/5/14/chartex" xmlns:mc="http://schemas.openxmlformats.org/markup-compatibility/2006" xmlns:aink="http://schemas.microsoft.com/office/drawing/2016/ink" xmlns:am3d="http://schemas.microsoft.com/office/drawing/2017/model3d" xmlns:o="urn:schemas-microsoft-com:office:office" xmlns:r="http://schemas.openxmlformats.org/officeDocument/2006/relationships" xmlns:m="http://schemas.openxmlformats.org/officeDocument/2006/math" xmlns:v="urn:schemas-microsoft-com:vml" xmlns:wp14="http://schemas.microsoft.com/office/word/2010/wordprocessingDrawing" xmlns:wp="http://schemas.openxmlformats.org/drawingml/2006/wordprocessingDrawing" xmlns:w10="urn:schemas-microsoft-com:office:word" xmlns:w="http://schemas.openxmlformats.org/wordprocessingml/2006/main" xmlns:w14="http://schemas.microsoft.com/office/word/2010/wordml" xmlns:w15="http://schemas.microsoft.com/office/word/2012/wordml" xmlns:w16cid="http://schemas.microsoft.com/office/word/2016/wordml/cid" xmlns:w16se="http://schemas.microsoft.com/office/word/2015/wordml/symex" xmlns:wpg="http://schemas.microsoft.com/office/word/2010/wordprocessingGroup" xmlns:wpi="http://schemas.microsoft.com/office/word/2010/wordprocessingInk" xmlns:wne="http://schemas.microsoft.com/office/word/2006/wordml" xmlns:wps="http://schemas.microsoft.com/office/word/2010/wordprocessingShape" mc:Ignorable="w14 w15 w16se w16cid wp14">
   <w:p>
     <w:pPr>
-      <w:pStyle w:val="4"/>
+      <w:pStyle w:val="a3"/>
     </w:pPr>
     <w:r>
       <w:rPr>
-        <w:sz w:val="18"/>
+        <w:noProof/>
       </w:rPr>
       <mc:AlternateContent>
         <mc:Choice Requires="wps">
@@ -6753,51 +8626,42 @@
                       <w:txbxContent>
                         <w:p>
                           <w:pPr>
-                            <w:pStyle w:val="4"/>
-                            <w:rPr>
-                              <w:rFonts w:hint="eastAsia" w:eastAsia="宋体"/>
-                              <w:lang w:eastAsia="zh-CN"/>
-                            </w:rPr>
+                            <w:pStyle w:val="a3"/>
                           </w:pPr>
                           <w:r>
                             <w:rPr>
                               <w:rFonts w:hint="eastAsia"/>
-                              <w:lang w:eastAsia="zh-CN"/>
                             </w:rPr>
                             <w:fldChar w:fldCharType="begin"/>
                           </w:r>
                           <w:r>
                             <w:rPr>
                               <w:rFonts w:hint="eastAsia"/>
-                              <w:lang w:eastAsia="zh-CN"/>
                             </w:rPr>
                             <w:instrText xml:space="preserve"> PAGE  \* MERGEFORMAT </w:instrText>
                           </w:r>
                           <w:r>
                             <w:rPr>
                               <w:rFonts w:hint="eastAsia"/>
-                              <w:lang w:eastAsia="zh-CN"/>
                             </w:rPr>
                             <w:fldChar w:fldCharType="separate"/>
                           </w:r>
                           <w:r>
                             <w:rPr>
                               <w:rFonts w:hint="eastAsia"/>
-                              <w:lang w:eastAsia="zh-CN"/>
                             </w:rPr>
                             <w:t>4</w:t>
                           </w:r>
                           <w:r>
                             <w:rPr>
                               <w:rFonts w:hint="eastAsia"/>
-                              <w:lang w:eastAsia="zh-CN"/>
                             </w:rPr>
                             <w:fldChar w:fldCharType="end"/>
                           </w:r>
                         </w:p>
                       </w:txbxContent>
                     </wps:txbx>
-                    <wps:bodyPr rot="0" spcFirstLastPara="0" vertOverflow="overflow" horzOverflow="overflow" vert="horz" wrap="none" lIns="0" tIns="0" rIns="0" bIns="0" numCol="1" spcCol="0" rtlCol="0" fromWordArt="0" anchor="t" anchorCtr="0" forceAA="0" upright="0" compatLnSpc="1">
+                    <wps:bodyPr rot="0" spcFirstLastPara="0" vertOverflow="overflow" horzOverflow="overflow" vert="horz" wrap="none" lIns="0" tIns="0" rIns="0" bIns="0" numCol="1" spcCol="0" rtlCol="0" fromWordArt="0" anchor="t" anchorCtr="0" forceAA="0" compatLnSpc="1">
                       <a:spAutoFit/>
                     </wps:bodyPr>
                   </wps:wsp>
@@ -6806,7 +8670,7 @@
             </wp:anchor>
           </w:drawing>
         </mc:Choice>
-        <mc:Fallback>
+        <mc:Fallback xmlns:wpsCustomData="http://www.wps.cn/officeDocument/2013/wpsCustomData">
           <w:pict>
             <v:shape id="_x0000_s1026" o:spid="_x0000_s1026" o:spt="202" type="#_x0000_t202" style="position:absolute;left:0pt;margin-top:0pt;height:144pt;width:144pt;mso-position-horizontal:center;mso-position-horizontal-relative:margin;mso-wrap-style:none;z-index:251658240;mso-width-relative:page;mso-height-relative:page;" filled="f" stroked="f" coordsize="21600,21600" o:gfxdata="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">
               <v:fill on="f" focussize="0,0"/>
@@ -6870,11 +8734,30 @@
 </w:ftr>
 </file>
 
+<file path=word/footnotes.xml><?xml version="1.0" encoding="utf-8"?>
+<w:footnotes xmlns:wpc="http://schemas.microsoft.com/office/word/2010/wordprocessingCanvas" xmlns:cx="http://schemas.microsoft.com/office/drawing/2014/chartex" xmlns:cx1="http://schemas.microsoft.com/office/drawing/2015/9/8/chartex" xmlns:cx2="http://schemas.microsoft.com/office/drawing/2015/10/21/chartex" xmlns:cx3="http://schemas.microsoft.com/office/drawing/2016/5/9/chartex" xmlns:cx4="http://schemas.microsoft.com/office/drawing/2016/5/10/chartex" xmlns:cx5="http://schemas.microsoft.com/office/drawing/2016/5/11/chartex" xmlns:cx6="http://schemas.microsoft.com/office/drawing/2016/5/12/chartex" xmlns:cx7="http://schemas.microsoft.com/office/drawing/2016/5/13/chartex" xmlns:cx8="http://schemas.microsoft.com/office/drawing/2016/5/14/chartex" xmlns:mc="http://schemas.openxmlformats.org/markup-compatibility/2006" xmlns:aink="http://schemas.microsoft.com/office/drawing/2016/ink" xmlns:am3d="http://schemas.microsoft.com/office/drawing/2017/model3d" xmlns:o="urn:schemas-microsoft-com:office:office" xmlns:r="http://schemas.openxmlformats.org/officeDocument/2006/relationships" xmlns:m="http://schemas.openxmlformats.org/officeDocument/2006/math" xmlns:v="urn:schemas-microsoft-com:vml" xmlns:wp14="http://schemas.microsoft.com/office/word/2010/wordprocessingDrawing" xmlns:wp="http://schemas.openxmlformats.org/drawingml/2006/wordprocessingDrawing" xmlns:w10="urn:schemas-microsoft-com:office:word" xmlns:w="http://schemas.openxmlformats.org/wordprocessingml/2006/main" xmlns:w14="http://schemas.microsoft.com/office/word/2010/wordml" xmlns:w15="http://schemas.microsoft.com/office/word/2012/wordml" xmlns:w16cid="http://schemas.microsoft.com/office/word/2016/wordml/cid" xmlns:w16se="http://schemas.microsoft.com/office/word/2015/wordml/symex" xmlns:wpg="http://schemas.microsoft.com/office/word/2010/wordprocessingGroup" xmlns:wpi="http://schemas.microsoft.com/office/word/2010/wordprocessingInk" xmlns:wne="http://schemas.microsoft.com/office/word/2006/wordml" xmlns:wps="http://schemas.microsoft.com/office/word/2010/wordprocessingShape" mc:Ignorable="w14 w15 w16se w16cid wp14">
+  <w:footnote w:type="separator" w:id="-1">
+    <w:p>
+      <w:r>
+        <w:separator/>
+      </w:r>
+    </w:p>
+  </w:footnote>
+  <w:footnote w:type="continuationSeparator" w:id="0">
+    <w:p>
+      <w:r>
+        <w:continuationSeparator/>
+      </w:r>
+    </w:p>
+  </w:footnote>
+</w:footnotes>
+</file>
+
 <file path=word/header1.xml><?xml version="1.0" encoding="utf-8"?>
-<w:hdr xmlns:wpc="http://schemas.microsoft.com/office/word/2010/wordprocessingCanvas" xmlns:mc="http://schemas.openxmlformats.org/markup-compatibility/2006" xmlns:o="urn:schemas-microsoft-com:office:office" xmlns:r="http://schemas.openxmlformats.org/officeDocument/2006/relationships" xmlns:m="http://schemas.openxmlformats.org/officeDocument/2006/math" xmlns:v="urn:schemas-microsoft-com:vml" xmlns:wp14="http://schemas.microsoft.com/office/word/2010/wordprocessingDrawing" xmlns:wp="http://schemas.openxmlformats.org/drawingml/2006/wordprocessingDrawing" xmlns:w10="urn:schemas-microsoft-com:office:word" xmlns:w="http://schemas.openxmlformats.org/wordprocessingml/2006/main" xmlns:w14="http://schemas.microsoft.com/office/word/2010/wordml" xmlns:w15="http://schemas.microsoft.com/office/word/2012/wordml" xmlns:wpg="http://schemas.microsoft.com/office/word/2010/wordprocessingGroup" xmlns:wpi="http://schemas.microsoft.com/office/word/2010/wordprocessingInk" xmlns:wne="http://schemas.microsoft.com/office/word/2006/wordml" xmlns:wps="http://schemas.microsoft.com/office/word/2010/wordprocessingShape" xmlns:wpsCustomData="http://www.wps.cn/officeDocument/2013/wpsCustomData" mc:Ignorable="w14 w15 wp14">
+<w:hdr xmlns:wpc="http://schemas.microsoft.com/office/word/2010/wordprocessingCanvas" xmlns:cx="http://schemas.microsoft.com/office/drawing/2014/chartex" xmlns:cx1="http://schemas.microsoft.com/office/drawing/2015/9/8/chartex" xmlns:cx2="http://schemas.microsoft.com/office/drawing/2015/10/21/chartex" xmlns:cx3="http://schemas.microsoft.com/office/drawing/2016/5/9/chartex" xmlns:cx4="http://schemas.microsoft.com/office/drawing/2016/5/10/chartex" xmlns:cx5="http://schemas.microsoft.com/office/drawing/2016/5/11/chartex" xmlns:cx6="http://schemas.microsoft.com/office/drawing/2016/5/12/chartex" xmlns:cx7="http://schemas.microsoft.com/office/drawing/2016/5/13/chartex" xmlns:cx8="http://schemas.microsoft.com/office/drawing/2016/5/14/chartex" xmlns:mc="http://schemas.openxmlformats.org/markup-compatibility/2006" xmlns:aink="http://schemas.microsoft.com/office/drawing/2016/ink" xmlns:am3d="http://schemas.microsoft.com/office/drawing/2017/model3d" xmlns:o="urn:schemas-microsoft-com:office:office" xmlns:r="http://schemas.openxmlformats.org/officeDocument/2006/relationships" xmlns:m="http://schemas.openxmlformats.org/officeDocument/2006/math" xmlns:v="urn:schemas-microsoft-com:vml" xmlns:wp14="http://schemas.microsoft.com/office/word/2010/wordprocessingDrawing" xmlns:wp="http://schemas.openxmlformats.org/drawingml/2006/wordprocessingDrawing" xmlns:w10="urn:schemas-microsoft-com:office:word" xmlns:w="http://schemas.openxmlformats.org/wordprocessingml/2006/main" xmlns:w14="http://schemas.microsoft.com/office/word/2010/wordml" xmlns:w15="http://schemas.microsoft.com/office/word/2012/wordml" xmlns:w16cid="http://schemas.microsoft.com/office/word/2016/wordml/cid" xmlns:w16se="http://schemas.microsoft.com/office/word/2015/wordml/symex" xmlns:wpg="http://schemas.microsoft.com/office/word/2010/wordprocessingGroup" xmlns:wpi="http://schemas.microsoft.com/office/word/2010/wordprocessingInk" xmlns:wne="http://schemas.microsoft.com/office/word/2006/wordml" xmlns:wps="http://schemas.microsoft.com/office/word/2010/wordprocessingShape" mc:Ignorable="w14 w15 w16se w16cid wp14">
   <w:p>
     <w:pPr>
-      <w:pStyle w:val="5"/>
+      <w:pStyle w:val="a4"/>
       <w:jc w:val="center"/>
     </w:pPr>
     <w:r>
@@ -6887,7 +8770,10 @@
       <w:fldChar w:fldCharType="separate"/>
     </w:r>
     <w:r>
-      <w:t>项目总结报告.docx</w:t>
+      <w:t>项目总结报告</w:t>
+    </w:r>
+    <w:r>
+      <w:t>.docx</w:t>
     </w:r>
     <w:r>
       <w:fldChar w:fldCharType="end"/>
@@ -6897,12 +8783,12 @@
 </file>
 
 <file path=word/numbering.xml><?xml version="1.0" encoding="utf-8"?>
-<w:numbering xmlns:wpc="http://schemas.microsoft.com/office/word/2010/wordprocessingCanvas" xmlns:mc="http://schemas.openxmlformats.org/markup-compatibility/2006" xmlns:o="urn:schemas-microsoft-com:office:office" xmlns:r="http://schemas.openxmlformats.org/officeDocument/2006/relationships" xmlns:m="http://schemas.openxmlformats.org/officeDocument/2006/math" xmlns:v="urn:schemas-microsoft-com:vml" xmlns:wp14="http://schemas.microsoft.com/office/word/2010/wordprocessingDrawing" xmlns:wp="http://schemas.openxmlformats.org/drawingml/2006/wordprocessingDrawing" xmlns:w10="urn:schemas-microsoft-com:office:word" xmlns:w="http://schemas.openxmlformats.org/wordprocessingml/2006/main" xmlns:w14="http://schemas.microsoft.com/office/word/2010/wordml" xmlns:wpg="http://schemas.microsoft.com/office/word/2010/wordprocessingGroup" xmlns:wpi="http://schemas.microsoft.com/office/word/2010/wordprocessingInk" xmlns:wne="http://schemas.microsoft.com/office/word/2006/wordml" xmlns:wps="http://schemas.microsoft.com/office/word/2010/wordprocessingShape" mc:Ignorable="w14 wp14">
-  <w:abstractNum w:abstractNumId="0">
+<w:numbering xmlns:wpc="http://schemas.microsoft.com/office/word/2010/wordprocessingCanvas" xmlns:cx="http://schemas.microsoft.com/office/drawing/2014/chartex" xmlns:cx1="http://schemas.microsoft.com/office/drawing/2015/9/8/chartex" xmlns:cx2="http://schemas.microsoft.com/office/drawing/2015/10/21/chartex" xmlns:cx3="http://schemas.microsoft.com/office/drawing/2016/5/9/chartex" xmlns:cx4="http://schemas.microsoft.com/office/drawing/2016/5/10/chartex" xmlns:cx5="http://schemas.microsoft.com/office/drawing/2016/5/11/chartex" xmlns:cx6="http://schemas.microsoft.com/office/drawing/2016/5/12/chartex" xmlns:cx7="http://schemas.microsoft.com/office/drawing/2016/5/13/chartex" xmlns:cx8="http://schemas.microsoft.com/office/drawing/2016/5/14/chartex" xmlns:mc="http://schemas.openxmlformats.org/markup-compatibility/2006" xmlns:aink="http://schemas.microsoft.com/office/drawing/2016/ink" xmlns:am3d="http://schemas.microsoft.com/office/drawing/2017/model3d" xmlns:o="urn:schemas-microsoft-com:office:office" xmlns:r="http://schemas.openxmlformats.org/officeDocument/2006/relationships" xmlns:m="http://schemas.openxmlformats.org/officeDocument/2006/math" xmlns:v="urn:schemas-microsoft-com:vml" xmlns:wp14="http://schemas.microsoft.com/office/word/2010/wordprocessingDrawing" xmlns:wp="http://schemas.openxmlformats.org/drawingml/2006/wordprocessingDrawing" xmlns:w10="urn:schemas-microsoft-com:office:word" xmlns:w="http://schemas.openxmlformats.org/wordprocessingml/2006/main" xmlns:w14="http://schemas.microsoft.com/office/word/2010/wordml" xmlns:w15="http://schemas.microsoft.com/office/word/2012/wordml" xmlns:w16cid="http://schemas.microsoft.com/office/word/2016/wordml/cid" xmlns:w16se="http://schemas.microsoft.com/office/word/2015/wordml/symex" xmlns:wpg="http://schemas.microsoft.com/office/word/2010/wordprocessingGroup" xmlns:wpi="http://schemas.microsoft.com/office/word/2010/wordprocessingInk" xmlns:wne="http://schemas.microsoft.com/office/word/2006/wordml" xmlns:wps="http://schemas.microsoft.com/office/word/2010/wordprocessingShape" mc:Ignorable="w14 w15 w16se w16cid wp14">
+  <w:abstractNum w:abstractNumId="0" w15:restartNumberingAfterBreak="0">
     <w:nsid w:val="59E24455"/>
     <w:multiLevelType w:val="singleLevel"/>
     <w:tmpl w:val="59E24455"/>
-    <w:lvl w:ilvl="0" w:tentative="0">
+    <w:lvl w:ilvl="0">
       <w:start w:val="1"/>
       <w:numFmt w:val="decimal"/>
       <w:suff w:val="space"/>
@@ -6917,288 +8803,411 @@
 </file>
 
 <file path=word/styles.xml><?xml version="1.0" encoding="utf-8"?>
-<w:styles xmlns:mc="http://schemas.openxmlformats.org/markup-compatibility/2006" xmlns:o="urn:schemas-microsoft-com:office:office" xmlns:r="http://schemas.openxmlformats.org/officeDocument/2006/relationships" xmlns:m="http://schemas.openxmlformats.org/officeDocument/2006/math" xmlns:v="urn:schemas-microsoft-com:vml" xmlns:w="http://schemas.openxmlformats.org/wordprocessingml/2006/main" xmlns:w14="http://schemas.microsoft.com/office/word/2010/wordml" xmlns:w10="urn:schemas-microsoft-com:office:word" xmlns:sl="http://schemas.openxmlformats.org/schemaLibrary/2006/main" mc:Ignorable="w14">
+<w:styles xmlns:mc="http://schemas.openxmlformats.org/markup-compatibility/2006" xmlns:r="http://schemas.openxmlformats.org/officeDocument/2006/relationships" xmlns:w="http://schemas.openxmlformats.org/wordprocessingml/2006/main" xmlns:w14="http://schemas.microsoft.com/office/word/2010/wordml" xmlns:w15="http://schemas.microsoft.com/office/word/2012/wordml" xmlns:w16cid="http://schemas.microsoft.com/office/word/2016/wordml/cid" xmlns:w16se="http://schemas.microsoft.com/office/word/2015/wordml/symex" mc:Ignorable="w14 w15 w16se w16cid">
   <w:docDefaults>
     <w:rPrDefault>
       <w:rPr>
-        <w:rFonts w:asciiTheme="minorHAnsi" w:hAnsiTheme="minorHAnsi" w:eastAsiaTheme="minorEastAsia" w:cstheme="minorBidi"/>
+        <w:rFonts w:asciiTheme="minorHAnsi" w:eastAsiaTheme="minorEastAsia" w:hAnsiTheme="minorHAnsi" w:cstheme="minorBidi"/>
+        <w:lang w:val="en-US" w:eastAsia="zh-CN" w:bidi="ar-SA"/>
       </w:rPr>
     </w:rPrDefault>
+    <w:pPrDefault/>
   </w:docDefaults>
-  <w:latentStyles w:count="260" w:defQFormat="0" w:defUnhideWhenUsed="1" w:defSemiHidden="1" w:defUIPriority="99" w:defLockedState="0">
-    <w:lsdException w:qFormat="1" w:unhideWhenUsed="0" w:uiPriority="0" w:semiHidden="0" w:name="Normal"/>
-    <w:lsdException w:qFormat="1" w:unhideWhenUsed="0" w:uiPriority="9" w:semiHidden="0" w:name="heading 1"/>
-    <w:lsdException w:qFormat="1" w:uiPriority="9" w:semiHidden="0" w:name="heading 2"/>
-    <w:lsdException w:qFormat="1" w:uiPriority="9" w:name="heading 3"/>
-    <w:lsdException w:qFormat="1" w:uiPriority="9" w:name="heading 4"/>
-    <w:lsdException w:qFormat="1" w:uiPriority="9" w:name="heading 5"/>
-    <w:lsdException w:qFormat="1" w:uiPriority="9" w:name="heading 6"/>
-    <w:lsdException w:qFormat="1" w:uiPriority="9" w:name="heading 7"/>
-    <w:lsdException w:qFormat="1" w:uiPriority="9" w:name="heading 8"/>
-    <w:lsdException w:qFormat="1" w:uiPriority="9" w:name="heading 9"/>
-    <w:lsdException w:uiPriority="99" w:name="index 1"/>
-    <w:lsdException w:uiPriority="99" w:name="index 2"/>
-    <w:lsdException w:uiPriority="99" w:name="index 3"/>
-    <w:lsdException w:uiPriority="99" w:name="index 4"/>
-    <w:lsdException w:uiPriority="99" w:name="index 5"/>
-    <w:lsdException w:uiPriority="99" w:name="index 6"/>
-    <w:lsdException w:uiPriority="99" w:name="index 7"/>
-    <w:lsdException w:uiPriority="99" w:name="index 8"/>
-    <w:lsdException w:uiPriority="99" w:name="index 9"/>
-    <w:lsdException w:uiPriority="39" w:semiHidden="0" w:name="toc 1"/>
-    <w:lsdException w:qFormat="1" w:uiPriority="39" w:semiHidden="0" w:name="toc 2"/>
-    <w:lsdException w:uiPriority="39" w:name="toc 3"/>
-    <w:lsdException w:uiPriority="39" w:name="toc 4"/>
-    <w:lsdException w:uiPriority="39" w:name="toc 5"/>
-    <w:lsdException w:uiPriority="39" w:name="toc 6"/>
-    <w:lsdException w:uiPriority="39" w:name="toc 7"/>
-    <w:lsdException w:uiPriority="39" w:name="toc 8"/>
-    <w:lsdException w:uiPriority="39" w:name="toc 9"/>
-    <w:lsdException w:uiPriority="99" w:name="Normal Indent"/>
-    <w:lsdException w:uiPriority="99" w:name="footnote text"/>
-    <w:lsdException w:uiPriority="99" w:name="annotation text"/>
-    <w:lsdException w:uiPriority="99" w:name="header"/>
-    <w:lsdException w:qFormat="1" w:uiPriority="99" w:name="footer"/>
-    <w:lsdException w:uiPriority="99" w:name="index heading"/>
-    <w:lsdException w:qFormat="1" w:uiPriority="35" w:name="caption"/>
-    <w:lsdException w:uiPriority="99" w:name="table of figures"/>
-    <w:lsdException w:uiPriority="99" w:name="envelope address"/>
-    <w:lsdException w:uiPriority="99" w:name="envelope return"/>
-    <w:lsdException w:uiPriority="99" w:name="footnote reference"/>
-    <w:lsdException w:uiPriority="99" w:name="annotation reference"/>
-    <w:lsdException w:uiPriority="99" w:name="line number"/>
-    <w:lsdException w:uiPriority="99" w:name="page number"/>
-    <w:lsdException w:uiPriority="99" w:name="endnote reference"/>
-    <w:lsdException w:uiPriority="99" w:name="endnote text"/>
-    <w:lsdException w:uiPriority="99" w:name="table of authorities"/>
-    <w:lsdException w:uiPriority="99" w:name="macro"/>
-    <w:lsdException w:uiPriority="99" w:name="toa heading"/>
-    <w:lsdException w:uiPriority="99" w:name="List"/>
-    <w:lsdException w:uiPriority="99" w:name="List Bullet"/>
-    <w:lsdException w:uiPriority="99" w:name="List Number"/>
-    <w:lsdException w:uiPriority="99" w:name="List 2"/>
-    <w:lsdException w:uiPriority="99" w:name="List 3"/>
-    <w:lsdException w:uiPriority="99" w:name="List 4"/>
-    <w:lsdException w:uiPriority="99" w:name="List 5"/>
-    <w:lsdException w:uiPriority="99" w:name="List Bullet 2"/>
-    <w:lsdException w:uiPriority="99" w:name="List Bullet 3"/>
-    <w:lsdException w:uiPriority="99" w:name="List Bullet 4"/>
-    <w:lsdException w:uiPriority="99" w:name="List Bullet 5"/>
-    <w:lsdException w:uiPriority="99" w:name="List Number 2"/>
-    <w:lsdException w:uiPriority="99" w:name="List Number 3"/>
-    <w:lsdException w:uiPriority="99" w:name="List Number 4"/>
-    <w:lsdException w:uiPriority="99" w:name="List Number 5"/>
-    <w:lsdException w:qFormat="1" w:unhideWhenUsed="0" w:uiPriority="10" w:semiHidden="0" w:name="Title"/>
-    <w:lsdException w:uiPriority="99" w:name="Closing"/>
-    <w:lsdException w:uiPriority="99" w:name="Signature"/>
-    <w:lsdException w:uiPriority="1" w:name="Default Paragraph Font"/>
-    <w:lsdException w:uiPriority="99" w:name="Body Text"/>
-    <w:lsdException w:uiPriority="99" w:name="Body Text Indent"/>
-    <w:lsdException w:uiPriority="99" w:name="List Continue"/>
-    <w:lsdException w:uiPriority="99" w:name="List Continue 2"/>
-    <w:lsdException w:uiPriority="99" w:name="List Continue 3"/>
-    <w:lsdException w:uiPriority="99" w:name="List Continue 4"/>
-    <w:lsdException w:uiPriority="99" w:name="List Continue 5"/>
-    <w:lsdException w:uiPriority="99" w:name="Message Header"/>
-    <w:lsdException w:qFormat="1" w:unhideWhenUsed="0" w:uiPriority="11" w:semiHidden="0" w:name="Subtitle"/>
-    <w:lsdException w:uiPriority="99" w:name="Salutation"/>
-    <w:lsdException w:uiPriority="99" w:name="Date"/>
-    <w:lsdException w:uiPriority="99" w:name="Body Text First Indent"/>
-    <w:lsdException w:uiPriority="99" w:name="Body Text First Indent 2"/>
-    <w:lsdException w:uiPriority="99" w:name="Note Heading"/>
-    <w:lsdException w:uiPriority="99" w:name="Body Text 2"/>
-    <w:lsdException w:uiPriority="99" w:name="Body Text 3"/>
-    <w:lsdException w:uiPriority="99" w:name="Body Text Indent 2"/>
-    <w:lsdException w:uiPriority="99" w:name="Body Text Indent 3"/>
-    <w:lsdException w:uiPriority="99" w:name="Block Text"/>
-    <w:lsdException w:qFormat="1" w:uiPriority="99" w:semiHidden="0" w:name="Hyperlink"/>
-    <w:lsdException w:uiPriority="99" w:name="FollowedHyperlink"/>
-    <w:lsdException w:qFormat="1" w:unhideWhenUsed="0" w:uiPriority="22" w:semiHidden="0" w:name="Strong"/>
-    <w:lsdException w:qFormat="1" w:unhideWhenUsed="0" w:uiPriority="20" w:semiHidden="0" w:name="Emphasis"/>
-    <w:lsdException w:uiPriority="99" w:name="Document Map"/>
-    <w:lsdException w:uiPriority="99" w:name="Plain Text"/>
-    <w:lsdException w:uiPriority="99" w:name="E-mail Signature"/>
-    <w:lsdException w:uiPriority="99" w:name="Normal (Web)"/>
-    <w:lsdException w:uiPriority="99" w:name="HTML Acronym"/>
-    <w:lsdException w:uiPriority="99" w:name="HTML Address"/>
-    <w:lsdException w:uiPriority="99" w:name="HTML Cite"/>
-    <w:lsdException w:uiPriority="99" w:name="HTML Code"/>
-    <w:lsdException w:uiPriority="99" w:name="HTML Definition"/>
-    <w:lsdException w:uiPriority="99" w:name="HTML Keyboard"/>
-    <w:lsdException w:uiPriority="99" w:name="HTML Preformatted"/>
-    <w:lsdException w:uiPriority="99" w:name="HTML Sample"/>
-    <w:lsdException w:uiPriority="99" w:name="HTML Typewriter"/>
-    <w:lsdException w:uiPriority="99" w:name="HTML Variable"/>
-    <w:lsdException w:qFormat="1" w:uiPriority="99" w:name="Normal Table"/>
-    <w:lsdException w:uiPriority="99" w:name="annotation subject"/>
-    <w:lsdException w:uiPriority="99" w:name="Table Simple 1"/>
-    <w:lsdException w:uiPriority="99" w:name="Table Simple 2"/>
-    <w:lsdException w:uiPriority="99" w:name="Table Simple 3"/>
-    <w:lsdException w:uiPriority="99" w:name="Table Classic 1"/>
-    <w:lsdException w:uiPriority="99" w:name="Table Classic 2"/>
-    <w:lsdException w:uiPriority="99" w:name="Table Classic 3"/>
-    <w:lsdException w:uiPriority="99" w:name="Table Classic 4"/>
-    <w:lsdException w:uiPriority="99" w:name="Table Colorful 1"/>
-    <w:lsdException w:uiPriority="99" w:name="Table Colorful 2"/>
-    <w:lsdException w:uiPriority="99" w:name="Table Colorful 3"/>
-    <w:lsdException w:uiPriority="99" w:name="Table Columns 1"/>
-    <w:lsdException w:uiPriority="99" w:name="Table Columns 2"/>
-    <w:lsdException w:uiPriority="99" w:name="Table Columns 3"/>
-    <w:lsdException w:uiPriority="99" w:name="Table Columns 4"/>
-    <w:lsdException w:uiPriority="99" w:name="Table Columns 5"/>
-    <w:lsdException w:uiPriority="99" w:name="Table Grid 1"/>
-    <w:lsdException w:uiPriority="99" w:name="Table Grid 2"/>
-    <w:lsdException w:uiPriority="99" w:name="Table Grid 3"/>
-    <w:lsdException w:uiPriority="99" w:name="Table Grid 4"/>
-    <w:lsdException w:uiPriority="99" w:name="Table Grid 5"/>
-    <w:lsdException w:uiPriority="99" w:name="Table Grid 6"/>
-    <w:lsdException w:uiPriority="99" w:name="Table Grid 7"/>
-    <w:lsdException w:uiPriority="99" w:name="Table Grid 8"/>
-    <w:lsdException w:uiPriority="99" w:name="Table List 1"/>
-    <w:lsdException w:uiPriority="99" w:name="Table List 2"/>
-    <w:lsdException w:uiPriority="99" w:name="Table List 3"/>
-    <w:lsdException w:uiPriority="99" w:name="Table List 4"/>
-    <w:lsdException w:uiPriority="99" w:name="Table List 5"/>
-    <w:lsdException w:uiPriority="99" w:name="Table List 6"/>
-    <w:lsdException w:uiPriority="99" w:name="Table List 7"/>
-    <w:lsdException w:uiPriority="99" w:name="Table List 8"/>
-    <w:lsdException w:uiPriority="99" w:name="Table 3D effects 1"/>
-    <w:lsdException w:uiPriority="99" w:name="Table 3D effects 2"/>
-    <w:lsdException w:uiPriority="99" w:name="Table 3D effects 3"/>
-    <w:lsdException w:uiPriority="99" w:name="Table Contemporary"/>
-    <w:lsdException w:uiPriority="99" w:name="Table Elegant"/>
-    <w:lsdException w:uiPriority="99" w:name="Table Professional"/>
-    <w:lsdException w:uiPriority="99" w:name="Table Subtle 1"/>
-    <w:lsdException w:uiPriority="99" w:name="Table Subtle 2"/>
-    <w:lsdException w:uiPriority="99" w:name="Table Web 1"/>
-    <w:lsdException w:uiPriority="99" w:name="Table Web 2"/>
-    <w:lsdException w:uiPriority="99" w:name="Table Web 3"/>
-    <w:lsdException w:uiPriority="99" w:name="Balloon Text"/>
-    <w:lsdException w:qFormat="1" w:unhideWhenUsed="0" w:uiPriority="39" w:semiHidden="0" w:name="Table Grid"/>
-    <w:lsdException w:uiPriority="99" w:name="Table Theme"/>
-    <w:lsdException w:unhideWhenUsed="0" w:uiPriority="60" w:semiHidden="0" w:name="Light Shading"/>
-    <w:lsdException w:unhideWhenUsed="0" w:uiPriority="61" w:semiHidden="0" w:name="Light List"/>
-    <w:lsdException w:unhideWhenUsed="0" w:uiPriority="62" w:semiHidden="0" w:name="Light Grid"/>
-    <w:lsdException w:unhideWhenUsed="0" w:uiPriority="63" w:semiHidden="0" w:name="Medium Shading 1"/>
-    <w:lsdException w:unhideWhenUsed="0" w:uiPriority="64" w:semiHidden="0" w:name="Medium Shading 2"/>
-    <w:lsdException w:unhideWhenUsed="0" w:uiPriority="65" w:semiHidden="0" w:name="Medium List 1"/>
-    <w:lsdException w:unhideWhenUsed="0" w:uiPriority="66" w:semiHidden="0" w:name="Medium List 2"/>
-    <w:lsdException w:unhideWhenUsed="0" w:uiPriority="67" w:semiHidden="0" w:name="Medium Grid 1"/>
-    <w:lsdException w:unhideWhenUsed="0" w:uiPriority="68" w:semiHidden="0" w:name="Medium Grid 2"/>
-    <w:lsdException w:unhideWhenUsed="0" w:uiPriority="69" w:semiHidden="0" w:name="Medium Grid 3"/>
-    <w:lsdException w:unhideWhenUsed="0" w:uiPriority="70" w:semiHidden="0" w:name="Dark List"/>
-    <w:lsdException w:unhideWhenUsed="0" w:uiPriority="71" w:semiHidden="0" w:name="Colorful Shading"/>
-    <w:lsdException w:unhideWhenUsed="0" w:uiPriority="72" w:semiHidden="0" w:name="Colorful List"/>
-    <w:lsdException w:unhideWhenUsed="0" w:uiPriority="73" w:semiHidden="0" w:name="Colorful Grid"/>
-    <w:lsdException w:unhideWhenUsed="0" w:uiPriority="60" w:semiHidden="0" w:name="Light Shading Accent 1"/>
-    <w:lsdException w:unhideWhenUsed="0" w:uiPriority="61" w:semiHidden="0" w:name="Light List Accent 1"/>
-    <w:lsdException w:unhideWhenUsed="0" w:uiPriority="62" w:semiHidden="0" w:name="Light Grid Accent 1"/>
-    <w:lsdException w:unhideWhenUsed="0" w:uiPriority="63" w:semiHidden="0" w:name="Medium Shading 1 Accent 1"/>
-    <w:lsdException w:unhideWhenUsed="0" w:uiPriority="64" w:semiHidden="0" w:name="Medium Shading 2 Accent 1"/>
-    <w:lsdException w:unhideWhenUsed="0" w:uiPriority="65" w:semiHidden="0" w:name="Medium List 1 Accent 1"/>
-    <w:lsdException w:qFormat="1" w:unhideWhenUsed="0" w:uiPriority="34" w:semiHidden="0" w:name="List Paragraph"/>
-    <w:lsdException w:unhideWhenUsed="0" w:uiPriority="66" w:semiHidden="0" w:name="Medium List 2 Accent 1"/>
-    <w:lsdException w:unhideWhenUsed="0" w:uiPriority="67" w:semiHidden="0" w:name="Medium Grid 1 Accent 1"/>
-    <w:lsdException w:unhideWhenUsed="0" w:uiPriority="68" w:semiHidden="0" w:name="Medium Grid 2 Accent 1"/>
-    <w:lsdException w:unhideWhenUsed="0" w:uiPriority="69" w:semiHidden="0" w:name="Medium Grid 3 Accent 1"/>
-    <w:lsdException w:unhideWhenUsed="0" w:uiPriority="70" w:semiHidden="0" w:name="Dark List Accent 1"/>
-    <w:lsdException w:unhideWhenUsed="0" w:uiPriority="71" w:semiHidden="0" w:name="Colorful Shading Accent 1"/>
-    <w:lsdException w:unhideWhenUsed="0" w:uiPriority="72" w:semiHidden="0" w:name="Colorful List Accent 1"/>
-    <w:lsdException w:unhideWhenUsed="0" w:uiPriority="73" w:semiHidden="0" w:name="Colorful Grid Accent 1"/>
-    <w:lsdException w:unhideWhenUsed="0" w:uiPriority="60" w:semiHidden="0" w:name="Light Shading Accent 2"/>
-    <w:lsdException w:unhideWhenUsed="0" w:uiPriority="61" w:semiHidden="0" w:name="Light List Accent 2"/>
-    <w:lsdException w:unhideWhenUsed="0" w:uiPriority="62" w:semiHidden="0" w:name="Light Grid Accent 2"/>
-    <w:lsdException w:unhideWhenUsed="0" w:uiPriority="63" w:semiHidden="0" w:name="Medium Shading 1 Accent 2"/>
-    <w:lsdException w:unhideWhenUsed="0" w:uiPriority="64" w:semiHidden="0" w:name="Medium Shading 2 Accent 2"/>
-    <w:lsdException w:unhideWhenUsed="0" w:uiPriority="65" w:semiHidden="0" w:name="Medium List 1 Accent 2"/>
-    <w:lsdException w:unhideWhenUsed="0" w:uiPriority="66" w:semiHidden="0" w:name="Medium List 2 Accent 2"/>
-    <w:lsdException w:unhideWhenUsed="0" w:uiPriority="67" w:semiHidden="0" w:name="Medium Grid 1 Accent 2"/>
-    <w:lsdException w:unhideWhenUsed="0" w:uiPriority="68" w:semiHidden="0" w:name="Medium Grid 2 Accent 2"/>
-    <w:lsdException w:unhideWhenUsed="0" w:uiPriority="69" w:semiHidden="0" w:name="Medium Grid 3 Accent 2"/>
-    <w:lsdException w:unhideWhenUsed="0" w:uiPriority="70" w:semiHidden="0" w:name="Dark List Accent 2"/>
-    <w:lsdException w:unhideWhenUsed="0" w:uiPriority="71" w:semiHidden="0" w:name="Colorful Shading Accent 2"/>
-    <w:lsdException w:unhideWhenUsed="0" w:uiPriority="72" w:semiHidden="0" w:name="Colorful List Accent 2"/>
-    <w:lsdException w:unhideWhenUsed="0" w:uiPriority="73" w:semiHidden="0" w:name="Colorful Grid Accent 2"/>
-    <w:lsdException w:unhideWhenUsed="0" w:uiPriority="60" w:semiHidden="0" w:name="Light Shading Accent 3"/>
-    <w:lsdException w:unhideWhenUsed="0" w:uiPriority="61" w:semiHidden="0" w:name="Light List Accent 3"/>
-    <w:lsdException w:unhideWhenUsed="0" w:uiPriority="62" w:semiHidden="0" w:name="Light Grid Accent 3"/>
-    <w:lsdException w:unhideWhenUsed="0" w:uiPriority="63" w:semiHidden="0" w:name="Medium Shading 1 Accent 3"/>
-    <w:lsdException w:unhideWhenUsed="0" w:uiPriority="64" w:semiHidden="0" w:name="Medium Shading 2 Accent 3"/>
-    <w:lsdException w:unhideWhenUsed="0" w:uiPriority="65" w:semiHidden="0" w:name="Medium List 1 Accent 3"/>
-    <w:lsdException w:unhideWhenUsed="0" w:uiPriority="66" w:semiHidden="0" w:name="Medium List 2 Accent 3"/>
-    <w:lsdException w:unhideWhenUsed="0" w:uiPriority="67" w:semiHidden="0" w:name="Medium Grid 1 Accent 3"/>
-    <w:lsdException w:unhideWhenUsed="0" w:uiPriority="68" w:semiHidden="0" w:name="Medium Grid 2 Accent 3"/>
-    <w:lsdException w:unhideWhenUsed="0" w:uiPriority="69" w:semiHidden="0" w:name="Medium Grid 3 Accent 3"/>
-    <w:lsdException w:unhideWhenUsed="0" w:uiPriority="70" w:semiHidden="0" w:name="Dark List Accent 3"/>
-    <w:lsdException w:unhideWhenUsed="0" w:uiPriority="71" w:semiHidden="0" w:name="Colorful Shading Accent 3"/>
-    <w:lsdException w:unhideWhenUsed="0" w:uiPriority="72" w:semiHidden="0" w:name="Colorful List Accent 3"/>
-    <w:lsdException w:unhideWhenUsed="0" w:uiPriority="73" w:semiHidden="0" w:name="Colorful Grid Accent 3"/>
-    <w:lsdException w:unhideWhenUsed="0" w:uiPriority="60" w:semiHidden="0" w:name="Light Shading Accent 4"/>
-    <w:lsdException w:unhideWhenUsed="0" w:uiPriority="61" w:semiHidden="0" w:name="Light List Accent 4"/>
-    <w:lsdException w:unhideWhenUsed="0" w:uiPriority="62" w:semiHidden="0" w:name="Light Grid Accent 4"/>
-    <w:lsdException w:unhideWhenUsed="0" w:uiPriority="63" w:semiHidden="0" w:name="Medium Shading 1 Accent 4"/>
-    <w:lsdException w:unhideWhenUsed="0" w:uiPriority="64" w:semiHidden="0" w:name="Medium Shading 2 Accent 4"/>
-    <w:lsdException w:unhideWhenUsed="0" w:uiPriority="65" w:semiHidden="0" w:name="Medium List 1 Accent 4"/>
-    <w:lsdException w:unhideWhenUsed="0" w:uiPriority="66" w:semiHidden="0" w:name="Medium List 2 Accent 4"/>
-    <w:lsdException w:unhideWhenUsed="0" w:uiPriority="67" w:semiHidden="0" w:name="Medium Grid 1 Accent 4"/>
-    <w:lsdException w:unhideWhenUsed="0" w:uiPriority="68" w:semiHidden="0" w:name="Medium Grid 2 Accent 4"/>
-    <w:lsdException w:unhideWhenUsed="0" w:uiPriority="69" w:semiHidden="0" w:name="Medium Grid 3 Accent 4"/>
-    <w:lsdException w:unhideWhenUsed="0" w:uiPriority="70" w:semiHidden="0" w:name="Dark List Accent 4"/>
-    <w:lsdException w:unhideWhenUsed="0" w:uiPriority="71" w:semiHidden="0" w:name="Colorful Shading Accent 4"/>
-    <w:lsdException w:unhideWhenUsed="0" w:uiPriority="72" w:semiHidden="0" w:name="Colorful List Accent 4"/>
-    <w:lsdException w:unhideWhenUsed="0" w:uiPriority="73" w:semiHidden="0" w:name="Colorful Grid Accent 4"/>
-    <w:lsdException w:unhideWhenUsed="0" w:uiPriority="60" w:semiHidden="0" w:name="Light Shading Accent 5"/>
-    <w:lsdException w:unhideWhenUsed="0" w:uiPriority="61" w:semiHidden="0" w:name="Light List Accent 5"/>
-    <w:lsdException w:unhideWhenUsed="0" w:uiPriority="62" w:semiHidden="0" w:name="Light Grid Accent 5"/>
-    <w:lsdException w:unhideWhenUsed="0" w:uiPriority="63" w:semiHidden="0" w:name="Medium Shading 1 Accent 5"/>
-    <w:lsdException w:unhideWhenUsed="0" w:uiPriority="64" w:semiHidden="0" w:name="Medium Shading 2 Accent 5"/>
-    <w:lsdException w:unhideWhenUsed="0" w:uiPriority="65" w:semiHidden="0" w:name="Medium List 1 Accent 5"/>
-    <w:lsdException w:unhideWhenUsed="0" w:uiPriority="66" w:semiHidden="0" w:name="Medium List 2 Accent 5"/>
-    <w:lsdException w:unhideWhenUsed="0" w:uiPriority="67" w:semiHidden="0" w:name="Medium Grid 1 Accent 5"/>
-    <w:lsdException w:unhideWhenUsed="0" w:uiPriority="68" w:semiHidden="0" w:name="Medium Grid 2 Accent 5"/>
-    <w:lsdException w:unhideWhenUsed="0" w:uiPriority="69" w:semiHidden="0" w:name="Medium Grid 3 Accent 5"/>
-    <w:lsdException w:unhideWhenUsed="0" w:uiPriority="70" w:semiHidden="0" w:name="Dark List Accent 5"/>
-    <w:lsdException w:unhideWhenUsed="0" w:uiPriority="71" w:semiHidden="0" w:name="Colorful Shading Accent 5"/>
-    <w:lsdException w:unhideWhenUsed="0" w:uiPriority="72" w:semiHidden="0" w:name="Colorful List Accent 5"/>
-    <w:lsdException w:unhideWhenUsed="0" w:uiPriority="73" w:semiHidden="0" w:name="Colorful Grid Accent 5"/>
-    <w:lsdException w:unhideWhenUsed="0" w:uiPriority="60" w:semiHidden="0" w:name="Light Shading Accent 6"/>
-    <w:lsdException w:unhideWhenUsed="0" w:uiPriority="61" w:semiHidden="0" w:name="Light List Accent 6"/>
-    <w:lsdException w:unhideWhenUsed="0" w:uiPriority="62" w:semiHidden="0" w:name="Light Grid Accent 6"/>
-    <w:lsdException w:unhideWhenUsed="0" w:uiPriority="63" w:semiHidden="0" w:name="Medium Shading 1 Accent 6"/>
-    <w:lsdException w:unhideWhenUsed="0" w:uiPriority="64" w:semiHidden="0" w:name="Medium Shading 2 Accent 6"/>
-    <w:lsdException w:unhideWhenUsed="0" w:uiPriority="65" w:semiHidden="0" w:name="Medium List 1 Accent 6"/>
-    <w:lsdException w:unhideWhenUsed="0" w:uiPriority="66" w:semiHidden="0" w:name="Medium List 2 Accent 6"/>
-    <w:lsdException w:unhideWhenUsed="0" w:uiPriority="67" w:semiHidden="0" w:name="Medium Grid 1 Accent 6"/>
-    <w:lsdException w:unhideWhenUsed="0" w:uiPriority="68" w:semiHidden="0" w:name="Medium Grid 2 Accent 6"/>
-    <w:lsdException w:unhideWhenUsed="0" w:uiPriority="69" w:semiHidden="0" w:name="Medium Grid 3 Accent 6"/>
-    <w:lsdException w:unhideWhenUsed="0" w:uiPriority="70" w:semiHidden="0" w:name="Dark List Accent 6"/>
-    <w:lsdException w:unhideWhenUsed="0" w:uiPriority="71" w:semiHidden="0" w:name="Colorful Shading Accent 6"/>
-    <w:lsdException w:unhideWhenUsed="0" w:uiPriority="72" w:semiHidden="0" w:name="Colorful List Accent 6"/>
-    <w:lsdException w:unhideWhenUsed="0" w:uiPriority="73" w:semiHidden="0" w:name="Colorful Grid Accent 6"/>
+  <w:latentStyles w:defLockedState="0" w:defUIPriority="99" w:defSemiHidden="0" w:defUnhideWhenUsed="0" w:defQFormat="0" w:count="375">
+    <w:lsdException w:name="Normal" w:uiPriority="0" w:qFormat="1"/>
+    <w:lsdException w:name="heading 1" w:uiPriority="9" w:qFormat="1"/>
+    <w:lsdException w:name="heading 2" w:uiPriority="9" w:unhideWhenUsed="1" w:qFormat="1"/>
+    <w:lsdException w:name="heading 3" w:semiHidden="1" w:uiPriority="9" w:unhideWhenUsed="1" w:qFormat="1"/>
+    <w:lsdException w:name="heading 4" w:semiHidden="1" w:uiPriority="9" w:unhideWhenUsed="1" w:qFormat="1"/>
+    <w:lsdException w:name="heading 5" w:semiHidden="1" w:uiPriority="9" w:unhideWhenUsed="1" w:qFormat="1"/>
+    <w:lsdException w:name="heading 6" w:semiHidden="1" w:uiPriority="9" w:unhideWhenUsed="1" w:qFormat="1"/>
+    <w:lsdException w:name="heading 7" w:semiHidden="1" w:uiPriority="9" w:unhideWhenUsed="1" w:qFormat="1"/>
+    <w:lsdException w:name="heading 8" w:semiHidden="1" w:uiPriority="9" w:unhideWhenUsed="1" w:qFormat="1"/>
+    <w:lsdException w:name="heading 9" w:semiHidden="1" w:uiPriority="9" w:unhideWhenUsed="1" w:qFormat="1"/>
+    <w:lsdException w:name="index 1" w:semiHidden="1" w:unhideWhenUsed="1"/>
+    <w:lsdException w:name="index 2" w:semiHidden="1" w:unhideWhenUsed="1"/>
+    <w:lsdException w:name="index 3" w:semiHidden="1" w:unhideWhenUsed="1"/>
+    <w:lsdException w:name="index 4" w:semiHidden="1" w:unhideWhenUsed="1"/>
+    <w:lsdException w:name="index 5" w:semiHidden="1" w:unhideWhenUsed="1"/>
+    <w:lsdException w:name="index 6" w:semiHidden="1" w:unhideWhenUsed="1"/>
+    <w:lsdException w:name="index 7" w:semiHidden="1" w:unhideWhenUsed="1"/>
+    <w:lsdException w:name="index 8" w:semiHidden="1" w:unhideWhenUsed="1"/>
+    <w:lsdException w:name="index 9" w:semiHidden="1" w:unhideWhenUsed="1"/>
+    <w:lsdException w:name="toc 1" w:uiPriority="39" w:unhideWhenUsed="1"/>
+    <w:lsdException w:name="toc 2" w:uiPriority="39" w:unhideWhenUsed="1" w:qFormat="1"/>
+    <w:lsdException w:name="toc 3" w:semiHidden="1" w:uiPriority="39" w:unhideWhenUsed="1"/>
+    <w:lsdException w:name="toc 4" w:semiHidden="1" w:uiPriority="39" w:unhideWhenUsed="1"/>
+    <w:lsdException w:name="toc 5" w:semiHidden="1" w:uiPriority="39" w:unhideWhenUsed="1"/>
+    <w:lsdException w:name="toc 6" w:semiHidden="1" w:uiPriority="39" w:unhideWhenUsed="1"/>
+    <w:lsdException w:name="toc 7" w:semiHidden="1" w:uiPriority="39" w:unhideWhenUsed="1"/>
+    <w:lsdException w:name="toc 8" w:semiHidden="1" w:uiPriority="39" w:unhideWhenUsed="1"/>
+    <w:lsdException w:name="toc 9" w:semiHidden="1" w:uiPriority="39" w:unhideWhenUsed="1"/>
+    <w:lsdException w:name="Normal Indent" w:semiHidden="1" w:unhideWhenUsed="1"/>
+    <w:lsdException w:name="footnote text" w:semiHidden="1" w:unhideWhenUsed="1"/>
+    <w:lsdException w:name="annotation text" w:semiHidden="1" w:unhideWhenUsed="1"/>
+    <w:lsdException w:name="header" w:semiHidden="1" w:unhideWhenUsed="1"/>
+    <w:lsdException w:name="footer" w:semiHidden="1" w:unhideWhenUsed="1" w:qFormat="1"/>
+    <w:lsdException w:name="index heading" w:semiHidden="1" w:unhideWhenUsed="1"/>
+    <w:lsdException w:name="caption" w:semiHidden="1" w:uiPriority="35" w:unhideWhenUsed="1" w:qFormat="1"/>
+    <w:lsdException w:name="table of figures" w:semiHidden="1" w:unhideWhenUsed="1"/>
+    <w:lsdException w:name="envelope address" w:semiHidden="1" w:unhideWhenUsed="1"/>
+    <w:lsdException w:name="envelope return" w:semiHidden="1" w:unhideWhenUsed="1"/>
+    <w:lsdException w:name="footnote reference" w:semiHidden="1" w:unhideWhenUsed="1"/>
+    <w:lsdException w:name="annotation reference" w:semiHidden="1" w:unhideWhenUsed="1"/>
+    <w:lsdException w:name="line number" w:semiHidden="1" w:unhideWhenUsed="1"/>
+    <w:lsdException w:name="page number" w:semiHidden="1" w:unhideWhenUsed="1"/>
+    <w:lsdException w:name="endnote reference" w:semiHidden="1" w:unhideWhenUsed="1"/>
+    <w:lsdException w:name="endnote text" w:semiHidden="1" w:unhideWhenUsed="1"/>
+    <w:lsdException w:name="table of authorities" w:semiHidden="1" w:unhideWhenUsed="1"/>
+    <w:lsdException w:name="macro" w:semiHidden="1" w:unhideWhenUsed="1"/>
+    <w:lsdException w:name="toa heading" w:semiHidden="1" w:unhideWhenUsed="1"/>
+    <w:lsdException w:name="List" w:semiHidden="1" w:unhideWhenUsed="1"/>
+    <w:lsdException w:name="List Bullet" w:semiHidden="1" w:unhideWhenUsed="1"/>
+    <w:lsdException w:name="List Number" w:semiHidden="1" w:unhideWhenUsed="1"/>
+    <w:lsdException w:name="List 2" w:semiHidden="1" w:unhideWhenUsed="1"/>
+    <w:lsdException w:name="List 3" w:semiHidden="1" w:unhideWhenUsed="1"/>
+    <w:lsdException w:name="List 4" w:semiHidden="1" w:unhideWhenUsed="1"/>
+    <w:lsdException w:name="List 5" w:semiHidden="1" w:unhideWhenUsed="1"/>
+    <w:lsdException w:name="List Bullet 2" w:semiHidden="1" w:unhideWhenUsed="1"/>
+    <w:lsdException w:name="List Bullet 3" w:semiHidden="1" w:unhideWhenUsed="1"/>
+    <w:lsdException w:name="List Bullet 4" w:semiHidden="1" w:unhideWhenUsed="1"/>
+    <w:lsdException w:name="List Bullet 5" w:semiHidden="1" w:unhideWhenUsed="1"/>
+    <w:lsdException w:name="List Number 2" w:semiHidden="1" w:unhideWhenUsed="1"/>
+    <w:lsdException w:name="List Number 3" w:semiHidden="1" w:unhideWhenUsed="1"/>
+    <w:lsdException w:name="List Number 4" w:semiHidden="1" w:unhideWhenUsed="1"/>
+    <w:lsdException w:name="List Number 5" w:semiHidden="1" w:unhideWhenUsed="1"/>
+    <w:lsdException w:name="Title" w:uiPriority="10" w:qFormat="1"/>
+    <w:lsdException w:name="Closing" w:semiHidden="1" w:unhideWhenUsed="1"/>
+    <w:lsdException w:name="Signature" w:semiHidden="1" w:unhideWhenUsed="1"/>
+    <w:lsdException w:name="Default Paragraph Font" w:semiHidden="1" w:uiPriority="1" w:unhideWhenUsed="1"/>
+    <w:lsdException w:name="Body Text" w:semiHidden="1" w:unhideWhenUsed="1"/>
+    <w:lsdException w:name="Body Text Indent" w:semiHidden="1" w:unhideWhenUsed="1"/>
+    <w:lsdException w:name="List Continue" w:semiHidden="1" w:unhideWhenUsed="1"/>
+    <w:lsdException w:name="List Continue 2" w:semiHidden="1" w:unhideWhenUsed="1"/>
+    <w:lsdException w:name="List Continue 3" w:semiHidden="1" w:unhideWhenUsed="1"/>
+    <w:lsdException w:name="List Continue 4" w:semiHidden="1" w:unhideWhenUsed="1"/>
+    <w:lsdException w:name="List Continue 5" w:semiHidden="1" w:unhideWhenUsed="1"/>
+    <w:lsdException w:name="Message Header" w:semiHidden="1" w:unhideWhenUsed="1"/>
+    <w:lsdException w:name="Subtitle" w:uiPriority="11" w:qFormat="1"/>
+    <w:lsdException w:name="Salutation" w:semiHidden="1" w:unhideWhenUsed="1"/>
+    <w:lsdException w:name="Date" w:semiHidden="1" w:unhideWhenUsed="1"/>
+    <w:lsdException w:name="Body Text First Indent" w:semiHidden="1" w:unhideWhenUsed="1"/>
+    <w:lsdException w:name="Body Text First Indent 2" w:semiHidden="1" w:unhideWhenUsed="1"/>
+    <w:lsdException w:name="Note Heading" w:semiHidden="1" w:unhideWhenUsed="1"/>
+    <w:lsdException w:name="Body Text 2" w:semiHidden="1" w:unhideWhenUsed="1"/>
+    <w:lsdException w:name="Body Text 3" w:semiHidden="1" w:unhideWhenUsed="1"/>
+    <w:lsdException w:name="Body Text Indent 2" w:semiHidden="1" w:unhideWhenUsed="1"/>
+    <w:lsdException w:name="Body Text Indent 3" w:semiHidden="1" w:unhideWhenUsed="1"/>
+    <w:lsdException w:name="Block Text" w:semiHidden="1" w:unhideWhenUsed="1"/>
+    <w:lsdException w:name="Hyperlink" w:unhideWhenUsed="1" w:qFormat="1"/>
+    <w:lsdException w:name="FollowedHyperlink" w:semiHidden="1" w:unhideWhenUsed="1"/>
+    <w:lsdException w:name="Strong" w:uiPriority="22" w:qFormat="1"/>
+    <w:lsdException w:name="Emphasis" w:uiPriority="20" w:qFormat="1"/>
+    <w:lsdException w:name="Document Map" w:semiHidden="1" w:unhideWhenUsed="1"/>
+    <w:lsdException w:name="Plain Text" w:semiHidden="1" w:unhideWhenUsed="1"/>
+    <w:lsdException w:name="E-mail Signature" w:semiHidden="1" w:unhideWhenUsed="1"/>
+    <w:lsdException w:name="HTML Top of Form" w:semiHidden="1" w:unhideWhenUsed="1"/>
+    <w:lsdException w:name="HTML Bottom of Form" w:semiHidden="1" w:unhideWhenUsed="1"/>
+    <w:lsdException w:name="Normal (Web)" w:semiHidden="1" w:unhideWhenUsed="1"/>
+    <w:lsdException w:name="HTML Acronym" w:semiHidden="1" w:unhideWhenUsed="1"/>
+    <w:lsdException w:name="HTML Address" w:semiHidden="1" w:unhideWhenUsed="1"/>
+    <w:lsdException w:name="HTML Cite" w:semiHidden="1" w:unhideWhenUsed="1"/>
+    <w:lsdException w:name="HTML Code" w:semiHidden="1" w:unhideWhenUsed="1"/>
+    <w:lsdException w:name="HTML Definition" w:semiHidden="1" w:unhideWhenUsed="1"/>
+    <w:lsdException w:name="HTML Keyboard" w:semiHidden="1" w:unhideWhenUsed="1"/>
+    <w:lsdException w:name="HTML Preformatted" w:semiHidden="1" w:unhideWhenUsed="1"/>
+    <w:lsdException w:name="HTML Sample" w:semiHidden="1" w:unhideWhenUsed="1"/>
+    <w:lsdException w:name="HTML Typewriter" w:semiHidden="1" w:unhideWhenUsed="1"/>
+    <w:lsdException w:name="HTML Variable" w:semiHidden="1" w:unhideWhenUsed="1"/>
+    <w:lsdException w:name="Normal Table" w:semiHidden="1" w:unhideWhenUsed="1" w:qFormat="1"/>
+    <w:lsdException w:name="annotation subject" w:semiHidden="1" w:unhideWhenUsed="1"/>
+    <w:lsdException w:name="No List" w:semiHidden="1" w:unhideWhenUsed="1"/>
+    <w:lsdException w:name="Outline List 1" w:semiHidden="1" w:unhideWhenUsed="1"/>
+    <w:lsdException w:name="Outline List 2" w:semiHidden="1" w:unhideWhenUsed="1"/>
+    <w:lsdException w:name="Outline List 3" w:semiHidden="1" w:unhideWhenUsed="1"/>
+    <w:lsdException w:name="Table Simple 1" w:semiHidden="1" w:unhideWhenUsed="1"/>
+    <w:lsdException w:name="Table Simple 2" w:semiHidden="1" w:unhideWhenUsed="1"/>
+    <w:lsdException w:name="Table Simple 3" w:semiHidden="1" w:unhideWhenUsed="1"/>
+    <w:lsdException w:name="Table Classic 1" w:semiHidden="1" w:unhideWhenUsed="1"/>
+    <w:lsdException w:name="Table Classic 2" w:semiHidden="1" w:unhideWhenUsed="1"/>
+    <w:lsdException w:name="Table Classic 3" w:semiHidden="1" w:unhideWhenUsed="1"/>
+    <w:lsdException w:name="Table Classic 4" w:semiHidden="1" w:unhideWhenUsed="1"/>
+    <w:lsdException w:name="Table Colorful 1" w:semiHidden="1" w:unhideWhenUsed="1"/>
+    <w:lsdException w:name="Table Colorful 2" w:semiHidden="1" w:unhideWhenUsed="1"/>
+    <w:lsdException w:name="Table Colorful 3" w:semiHidden="1" w:unhideWhenUsed="1"/>
+    <w:lsdException w:name="Table Columns 1" w:semiHidden="1" w:unhideWhenUsed="1"/>
+    <w:lsdException w:name="Table Columns 2" w:semiHidden="1" w:unhideWhenUsed="1"/>
+    <w:lsdException w:name="Table Columns 3" w:semiHidden="1" w:unhideWhenUsed="1"/>
+    <w:lsdException w:name="Table Columns 4" w:semiHidden="1" w:unhideWhenUsed="1"/>
+    <w:lsdException w:name="Table Columns 5" w:semiHidden="1" w:unhideWhenUsed="1"/>
+    <w:lsdException w:name="Table Grid 1" w:semiHidden="1" w:unhideWhenUsed="1"/>
+    <w:lsdException w:name="Table Grid 2" w:semiHidden="1" w:unhideWhenUsed="1"/>
+    <w:lsdException w:name="Table Grid 3" w:semiHidden="1" w:unhideWhenUsed="1"/>
+    <w:lsdException w:name="Table Grid 4" w:semiHidden="1" w:unhideWhenUsed="1"/>
+    <w:lsdException w:name="Table Grid 5" w:semiHidden="1" w:unhideWhenUsed="1"/>
+    <w:lsdException w:name="Table Grid 6" w:semiHidden="1" w:unhideWhenUsed="1"/>
+    <w:lsdException w:name="Table Grid 7" w:semiHidden="1" w:unhideWhenUsed="1"/>
+    <w:lsdException w:name="Table Grid 8" w:semiHidden="1" w:unhideWhenUsed="1"/>
+    <w:lsdException w:name="Table List 1" w:semiHidden="1" w:unhideWhenUsed="1"/>
+    <w:lsdException w:name="Table List 2" w:semiHidden="1" w:unhideWhenUsed="1"/>
+    <w:lsdException w:name="Table List 3" w:semiHidden="1" w:unhideWhenUsed="1"/>
+    <w:lsdException w:name="Table List 4" w:semiHidden="1" w:unhideWhenUsed="1"/>
+    <w:lsdException w:name="Table List 5" w:semiHidden="1" w:unhideWhenUsed="1"/>
+    <w:lsdException w:name="Table List 6" w:semiHidden="1" w:unhideWhenUsed="1"/>
+    <w:lsdException w:name="Table List 7" w:semiHidden="1" w:unhideWhenUsed="1"/>
+    <w:lsdException w:name="Table List 8" w:semiHidden="1" w:unhideWhenUsed="1"/>
+    <w:lsdException w:name="Table 3D effects 1" w:semiHidden="1" w:unhideWhenUsed="1"/>
+    <w:lsdException w:name="Table 3D effects 2" w:semiHidden="1" w:unhideWhenUsed="1"/>
+    <w:lsdException w:name="Table 3D effects 3" w:semiHidden="1" w:unhideWhenUsed="1"/>
+    <w:lsdException w:name="Table Contemporary" w:semiHidden="1" w:unhideWhenUsed="1"/>
+    <w:lsdException w:name="Table Elegant" w:semiHidden="1" w:unhideWhenUsed="1"/>
+    <w:lsdException w:name="Table Professional" w:semiHidden="1" w:unhideWhenUsed="1"/>
+    <w:lsdException w:name="Table Subtle 1" w:semiHidden="1" w:unhideWhenUsed="1"/>
+    <w:lsdException w:name="Table Subtle 2" w:semiHidden="1" w:unhideWhenUsed="1"/>
+    <w:lsdException w:name="Table Web 1" w:semiHidden="1" w:unhideWhenUsed="1"/>
+    <w:lsdException w:name="Table Web 2" w:semiHidden="1" w:unhideWhenUsed="1"/>
+    <w:lsdException w:name="Table Web 3" w:semiHidden="1" w:unhideWhenUsed="1"/>
+    <w:lsdException w:name="Balloon Text" w:semiHidden="1" w:unhideWhenUsed="1"/>
+    <w:lsdException w:name="Table Grid" w:uiPriority="39" w:qFormat="1"/>
+    <w:lsdException w:name="Table Theme" w:semiHidden="1" w:unhideWhenUsed="1"/>
+    <w:lsdException w:name="Placeholder Text" w:semiHidden="1"/>
+    <w:lsdException w:name="Light Shading" w:uiPriority="60"/>
+    <w:lsdException w:name="Light List" w:uiPriority="61"/>
+    <w:lsdException w:name="Light Grid" w:uiPriority="62"/>
+    <w:lsdException w:name="Medium Shading 1" w:uiPriority="63"/>
+    <w:lsdException w:name="Medium Shading 2" w:uiPriority="64"/>
+    <w:lsdException w:name="Medium List 1" w:uiPriority="65"/>
+    <w:lsdException w:name="Medium List 2" w:uiPriority="66"/>
+    <w:lsdException w:name="Medium Grid 1" w:uiPriority="67"/>
+    <w:lsdException w:name="Medium Grid 2" w:uiPriority="68"/>
+    <w:lsdException w:name="Medium Grid 3" w:uiPriority="69"/>
+    <w:lsdException w:name="Dark List" w:uiPriority="70"/>
+    <w:lsdException w:name="Colorful Shading" w:uiPriority="71"/>
+    <w:lsdException w:name="Colorful List" w:uiPriority="72"/>
+    <w:lsdException w:name="Colorful Grid" w:uiPriority="73"/>
+    <w:lsdException w:name="Light Shading Accent 1" w:uiPriority="60"/>
+    <w:lsdException w:name="Light List Accent 1" w:uiPriority="61"/>
+    <w:lsdException w:name="Light Grid Accent 1" w:uiPriority="62"/>
+    <w:lsdException w:name="Medium Shading 1 Accent 1" w:uiPriority="63"/>
+    <w:lsdException w:name="Medium Shading 2 Accent 1" w:uiPriority="64"/>
+    <w:lsdException w:name="Medium List 1 Accent 1" w:uiPriority="65"/>
+    <w:lsdException w:name="Revision" w:semiHidden="1"/>
+    <w:lsdException w:name="List Paragraph" w:uiPriority="34" w:qFormat="1"/>
+    <w:lsdException w:name="Medium List 2 Accent 1" w:uiPriority="66"/>
+    <w:lsdException w:name="Medium Grid 1 Accent 1" w:uiPriority="67"/>
+    <w:lsdException w:name="Medium Grid 2 Accent 1" w:uiPriority="68"/>
+    <w:lsdException w:name="Medium Grid 3 Accent 1" w:uiPriority="69"/>
+    <w:lsdException w:name="Dark List Accent 1" w:uiPriority="70"/>
+    <w:lsdException w:name="Colorful Shading Accent 1" w:uiPriority="71"/>
+    <w:lsdException w:name="Colorful List Accent 1" w:uiPriority="72"/>
+    <w:lsdException w:name="Colorful Grid Accent 1" w:uiPriority="73"/>
+    <w:lsdException w:name="Light Shading Accent 2" w:uiPriority="60"/>
+    <w:lsdException w:name="Light List Accent 2" w:uiPriority="61"/>
+    <w:lsdException w:name="Light Grid Accent 2" w:uiPriority="62"/>
+    <w:lsdException w:name="Medium Shading 1 Accent 2" w:uiPriority="63"/>
+    <w:lsdException w:name="Medium Shading 2 Accent 2" w:uiPriority="64"/>
+    <w:lsdException w:name="Medium List 1 Accent 2" w:uiPriority="65"/>
+    <w:lsdException w:name="Medium List 2 Accent 2" w:uiPriority="66"/>
+    <w:lsdException w:name="Medium Grid 1 Accent 2" w:uiPriority="67"/>
+    <w:lsdException w:name="Medium Grid 2 Accent 2" w:uiPriority="68"/>
+    <w:lsdException w:name="Medium Grid 3 Accent 2" w:uiPriority="69"/>
+    <w:lsdException w:name="Dark List Accent 2" w:uiPriority="70"/>
+    <w:lsdException w:name="Colorful Shading Accent 2" w:uiPriority="71"/>
+    <w:lsdException w:name="Colorful List Accent 2" w:uiPriority="72"/>
+    <w:lsdException w:name="Colorful Grid Accent 2" w:uiPriority="73"/>
+    <w:lsdException w:name="Light Shading Accent 3" w:uiPriority="60"/>
+    <w:lsdException w:name="Light List Accent 3" w:uiPriority="61"/>
+    <w:lsdException w:name="Light Grid Accent 3" w:uiPriority="62"/>
+    <w:lsdException w:name="Medium Shading 1 Accent 3" w:uiPriority="63"/>
+    <w:lsdException w:name="Medium Shading 2 Accent 3" w:uiPriority="64"/>
+    <w:lsdException w:name="Medium List 1 Accent 3" w:uiPriority="65"/>
+    <w:lsdException w:name="Medium List 2 Accent 3" w:uiPriority="66"/>
+    <w:lsdException w:name="Medium Grid 1 Accent 3" w:uiPriority="67"/>
+    <w:lsdException w:name="Medium Grid 2 Accent 3" w:uiPriority="68"/>
+    <w:lsdException w:name="Medium Grid 3 Accent 3" w:uiPriority="69"/>
+    <w:lsdException w:name="Dark List Accent 3" w:uiPriority="70"/>
+    <w:lsdException w:name="Colorful Shading Accent 3" w:uiPriority="71"/>
+    <w:lsdException w:name="Colorful List Accent 3" w:uiPriority="72"/>
+    <w:lsdException w:name="Colorful Grid Accent 3" w:uiPriority="73"/>
+    <w:lsdException w:name="Light Shading Accent 4" w:uiPriority="60"/>
+    <w:lsdException w:name="Light List Accent 4" w:uiPriority="61"/>
+    <w:lsdException w:name="Light Grid Accent 4" w:uiPriority="62"/>
+    <w:lsdException w:name="Medium Shading 1 Accent 4" w:uiPriority="63"/>
+    <w:lsdException w:name="Medium Shading 2 Accent 4" w:uiPriority="64"/>
+    <w:lsdException w:name="Medium List 1 Accent 4" w:uiPriority="65"/>
+    <w:lsdException w:name="Medium List 2 Accent 4" w:uiPriority="66"/>
+    <w:lsdException w:name="Medium Grid 1 Accent 4" w:uiPriority="67"/>
+    <w:lsdException w:name="Medium Grid 2 Accent 4" w:uiPriority="68"/>
+    <w:lsdException w:name="Medium Grid 3 Accent 4" w:uiPriority="69"/>
+    <w:lsdException w:name="Dark List Accent 4" w:uiPriority="70"/>
+    <w:lsdException w:name="Colorful Shading Accent 4" w:uiPriority="71"/>
+    <w:lsdException w:name="Colorful List Accent 4" w:uiPriority="72"/>
+    <w:lsdException w:name="Colorful Grid Accent 4" w:uiPriority="73"/>
+    <w:lsdException w:name="Light Shading Accent 5" w:uiPriority="60"/>
+    <w:lsdException w:name="Light List Accent 5" w:uiPriority="61"/>
+    <w:lsdException w:name="Light Grid Accent 5" w:uiPriority="62"/>
+    <w:lsdException w:name="Medium Shading 1 Accent 5" w:uiPriority="63"/>
+    <w:lsdException w:name="Medium Shading 2 Accent 5" w:uiPriority="64"/>
+    <w:lsdException w:name="Medium List 1 Accent 5" w:uiPriority="65"/>
+    <w:lsdException w:name="Medium List 2 Accent 5" w:uiPriority="66"/>
+    <w:lsdException w:name="Medium Grid 1 Accent 5" w:uiPriority="67"/>
+    <w:lsdException w:name="Medium Grid 2 Accent 5" w:uiPriority="68"/>
+    <w:lsdException w:name="Medium Grid 3 Accent 5" w:uiPriority="69"/>
+    <w:lsdException w:name="Dark List Accent 5" w:uiPriority="70"/>
+    <w:lsdException w:name="Colorful Shading Accent 5" w:uiPriority="71"/>
+    <w:lsdException w:name="Colorful List Accent 5" w:uiPriority="72"/>
+    <w:lsdException w:name="Colorful Grid Accent 5" w:uiPriority="73"/>
+    <w:lsdException w:name="Light Shading Accent 6" w:uiPriority="60"/>
+    <w:lsdException w:name="Light List Accent 6" w:uiPriority="61"/>
+    <w:lsdException w:name="Light Grid Accent 6" w:uiPriority="62"/>
+    <w:lsdException w:name="Medium Shading 1 Accent 6" w:uiPriority="63"/>
+    <w:lsdException w:name="Medium Shading 2 Accent 6" w:uiPriority="64"/>
+    <w:lsdException w:name="Medium List 1 Accent 6" w:uiPriority="65"/>
+    <w:lsdException w:name="Medium List 2 Accent 6" w:uiPriority="66"/>
+    <w:lsdException w:name="Medium Grid 1 Accent 6" w:uiPriority="67"/>
+    <w:lsdException w:name="Medium Grid 2 Accent 6" w:uiPriority="68"/>
+    <w:lsdException w:name="Medium Grid 3 Accent 6" w:uiPriority="69"/>
+    <w:lsdException w:name="Dark List Accent 6" w:uiPriority="70"/>
+    <w:lsdException w:name="Colorful Shading Accent 6" w:uiPriority="71"/>
+    <w:lsdException w:name="Colorful List Accent 6" w:uiPriority="72"/>
+    <w:lsdException w:name="Colorful Grid Accent 6" w:uiPriority="73"/>
+    <w:lsdException w:name="Subtle Emphasis" w:uiPriority="19" w:qFormat="1"/>
+    <w:lsdException w:name="Intense Emphasis" w:uiPriority="21" w:qFormat="1"/>
+    <w:lsdException w:name="Subtle Reference" w:uiPriority="31" w:qFormat="1"/>
+    <w:lsdException w:name="Intense Reference" w:uiPriority="32" w:qFormat="1"/>
+    <w:lsdException w:name="Book Title" w:uiPriority="33" w:qFormat="1"/>
+    <w:lsdException w:name="Bibliography" w:semiHidden="1" w:uiPriority="37" w:unhideWhenUsed="1"/>
+    <w:lsdException w:name="TOC Heading" w:semiHidden="1" w:uiPriority="39" w:unhideWhenUsed="1" w:qFormat="1"/>
+    <w:lsdException w:name="Plain Table 1" w:uiPriority="41"/>
+    <w:lsdException w:name="Plain Table 2" w:uiPriority="42"/>
+    <w:lsdException w:name="Plain Table 3" w:uiPriority="43"/>
+    <w:lsdException w:name="Plain Table 4" w:uiPriority="44"/>
+    <w:lsdException w:name="Plain Table 5" w:uiPriority="45"/>
+    <w:lsdException w:name="Grid Table Light" w:uiPriority="40"/>
+    <w:lsdException w:name="Grid Table 1 Light" w:uiPriority="46"/>
+    <w:lsdException w:name="Grid Table 2" w:uiPriority="47"/>
+    <w:lsdException w:name="Grid Table 3" w:uiPriority="48"/>
+    <w:lsdException w:name="Grid Table 4" w:uiPriority="49"/>
+    <w:lsdException w:name="Grid Table 5 Dark" w:uiPriority="50"/>
+    <w:lsdException w:name="Grid Table 6 Colorful" w:uiPriority="51"/>
+    <w:lsdException w:name="Grid Table 7 Colorful" w:uiPriority="52"/>
+    <w:lsdException w:name="Grid Table 1 Light Accent 1" w:uiPriority="46"/>
+    <w:lsdException w:name="Grid Table 2 Accent 1" w:uiPriority="47"/>
+    <w:lsdException w:name="Grid Table 3 Accent 1" w:uiPriority="48"/>
+    <w:lsdException w:name="Grid Table 4 Accent 1" w:uiPriority="49"/>
+    <w:lsdException w:name="Grid Table 5 Dark Accent 1" w:uiPriority="50"/>
+    <w:lsdException w:name="Grid Table 6 Colorful Accent 1" w:uiPriority="51"/>
+    <w:lsdException w:name="Grid Table 7 Colorful Accent 1" w:uiPriority="52"/>
+    <w:lsdException w:name="Grid Table 1 Light Accent 2" w:uiPriority="46"/>
+    <w:lsdException w:name="Grid Table 2 Accent 2" w:uiPriority="47"/>
+    <w:lsdException w:name="Grid Table 3 Accent 2" w:uiPriority="48"/>
+    <w:lsdException w:name="Grid Table 4 Accent 2" w:uiPriority="49"/>
+    <w:lsdException w:name="Grid Table 5 Dark Accent 2" w:uiPriority="50"/>
+    <w:lsdException w:name="Grid Table 6 Colorful Accent 2" w:uiPriority="51"/>
+    <w:lsdException w:name="Grid Table 7 Colorful Accent 2" w:uiPriority="52"/>
+    <w:lsdException w:name="Grid Table 1 Light Accent 3" w:uiPriority="46"/>
+    <w:lsdException w:name="Grid Table 2 Accent 3" w:uiPriority="47"/>
+    <w:lsdException w:name="Grid Table 3 Accent 3" w:uiPriority="48"/>
+    <w:lsdException w:name="Grid Table 4 Accent 3" w:uiPriority="49"/>
+    <w:lsdException w:name="Grid Table 5 Dark Accent 3" w:uiPriority="50"/>
+    <w:lsdException w:name="Grid Table 6 Colorful Accent 3" w:uiPriority="51"/>
+    <w:lsdException w:name="Grid Table 7 Colorful Accent 3" w:uiPriority="52"/>
+    <w:lsdException w:name="Grid Table 1 Light Accent 4" w:uiPriority="46"/>
+    <w:lsdException w:name="Grid Table 2 Accent 4" w:uiPriority="47"/>
+    <w:lsdException w:name="Grid Table 3 Accent 4" w:uiPriority="48"/>
+    <w:lsdException w:name="Grid Table 4 Accent 4" w:uiPriority="49"/>
+    <w:lsdException w:name="Grid Table 5 Dark Accent 4" w:uiPriority="50"/>
+    <w:lsdException w:name="Grid Table 6 Colorful Accent 4" w:uiPriority="51"/>
+    <w:lsdException w:name="Grid Table 7 Colorful Accent 4" w:uiPriority="52"/>
+    <w:lsdException w:name="Grid Table 1 Light Accent 5" w:uiPriority="46"/>
+    <w:lsdException w:name="Grid Table 2 Accent 5" w:uiPriority="47"/>
+    <w:lsdException w:name="Grid Table 3 Accent 5" w:uiPriority="48"/>
+    <w:lsdException w:name="Grid Table 4 Accent 5" w:uiPriority="49"/>
+    <w:lsdException w:name="Grid Table 5 Dark Accent 5" w:uiPriority="50"/>
+    <w:lsdException w:name="Grid Table 6 Colorful Accent 5" w:uiPriority="51"/>
+    <w:lsdException w:name="Grid Table 7 Colorful Accent 5" w:uiPriority="52"/>
+    <w:lsdException w:name="Grid Table 1 Light Accent 6" w:uiPriority="46"/>
+    <w:lsdException w:name="Grid Table 2 Accent 6" w:uiPriority="47"/>
+    <w:lsdException w:name="Grid Table 3 Accent 6" w:uiPriority="48"/>
+    <w:lsdException w:name="Grid Table 4 Accent 6" w:uiPriority="49"/>
+    <w:lsdException w:name="Grid Table 5 Dark Accent 6" w:uiPriority="50"/>
+    <w:lsdException w:name="Grid Table 6 Colorful Accent 6" w:uiPriority="51"/>
+    <w:lsdException w:name="Grid Table 7 Colorful Accent 6" w:uiPriority="52"/>
+    <w:lsdException w:name="List Table 1 Light" w:uiPriority="46"/>
+    <w:lsdException w:name="List Table 2" w:uiPriority="47"/>
+    <w:lsdException w:name="List Table 3" w:uiPriority="48"/>
+    <w:lsdException w:name="List Table 4" w:uiPriority="49"/>
+    <w:lsdException w:name="List Table 5 Dark" w:uiPriority="50"/>
+    <w:lsdException w:name="List Table 6 Colorful" w:uiPriority="51"/>
+    <w:lsdException w:name="List Table 7 Colorful" w:uiPriority="52"/>
+    <w:lsdException w:name="List Table 1 Light Accent 1" w:uiPriority="46"/>
+    <w:lsdException w:name="List Table 2 Accent 1" w:uiPriority="47"/>
+    <w:lsdException w:name="List Table 3 Accent 1" w:uiPriority="48"/>
+    <w:lsdException w:name="List Table 4 Accent 1" w:uiPriority="49"/>
+    <w:lsdException w:name="List Table 5 Dark Accent 1" w:uiPriority="50"/>
+    <w:lsdException w:name="List Table 6 Colorful Accent 1" w:uiPriority="51"/>
+    <w:lsdException w:name="List Table 7 Colorful Accent 1" w:uiPriority="52"/>
+    <w:lsdException w:name="List Table 1 Light Accent 2" w:uiPriority="46"/>
+    <w:lsdException w:name="List Table 2 Accent 2" w:uiPriority="47"/>
+    <w:lsdException w:name="List Table 3 Accent 2" w:uiPriority="48"/>
+    <w:lsdException w:name="List Table 4 Accent 2" w:uiPriority="49"/>
+    <w:lsdException w:name="List Table 5 Dark Accent 2" w:uiPriority="50"/>
+    <w:lsdException w:name="List Table 6 Colorful Accent 2" w:uiPriority="51"/>
+    <w:lsdException w:name="List Table 7 Colorful Accent 2" w:uiPriority="52"/>
+    <w:lsdException w:name="List Table 1 Light Accent 3" w:uiPriority="46"/>
+    <w:lsdException w:name="List Table 2 Accent 3" w:uiPriority="47"/>
+    <w:lsdException w:name="List Table 3 Accent 3" w:uiPriority="48"/>
+    <w:lsdException w:name="List Table 4 Accent 3" w:uiPriority="49"/>
+    <w:lsdException w:name="List Table 5 Dark Accent 3" w:uiPriority="50"/>
+    <w:lsdException w:name="List Table 6 Colorful Accent 3" w:uiPriority="51"/>
+    <w:lsdException w:name="List Table 7 Colorful Accent 3" w:uiPriority="52"/>
+    <w:lsdException w:name="List Table 1 Light Accent 4" w:uiPriority="46"/>
+    <w:lsdException w:name="List Table 2 Accent 4" w:uiPriority="47"/>
+    <w:lsdException w:name="List Table 3 Accent 4" w:uiPriority="48"/>
+    <w:lsdException w:name="List Table 4 Accent 4" w:uiPriority="49"/>
+    <w:lsdException w:name="List Table 5 Dark Accent 4" w:uiPriority="50"/>
+    <w:lsdException w:name="List Table 6 Colorful Accent 4" w:uiPriority="51"/>
+    <w:lsdException w:name="List Table 7 Colorful Accent 4" w:uiPriority="52"/>
+    <w:lsdException w:name="List Table 1 Light Accent 5" w:uiPriority="46"/>
+    <w:lsdException w:name="List Table 2 Accent 5" w:uiPriority="47"/>
+    <w:lsdException w:name="List Table 3 Accent 5" w:uiPriority="48"/>
+    <w:lsdException w:name="List Table 4 Accent 5" w:uiPriority="49"/>
+    <w:lsdException w:name="List Table 5 Dark Accent 5" w:uiPriority="50"/>
+    <w:lsdException w:name="List Table 6 Colorful Accent 5" w:uiPriority="51"/>
+    <w:lsdException w:name="List Table 7 Colorful Accent 5" w:uiPriority="52"/>
+    <w:lsdException w:name="List Table 1 Light Accent 6" w:uiPriority="46"/>
+    <w:lsdException w:name="List Table 2 Accent 6" w:uiPriority="47"/>
+    <w:lsdException w:name="List Table 3 Accent 6" w:uiPriority="48"/>
+    <w:lsdException w:name="List Table 4 Accent 6" w:uiPriority="49"/>
+    <w:lsdException w:name="List Table 5 Dark Accent 6" w:uiPriority="50"/>
+    <w:lsdException w:name="List Table 6 Colorful Accent 6" w:uiPriority="51"/>
+    <w:lsdException w:name="List Table 7 Colorful Accent 6" w:uiPriority="52"/>
+    <w:lsdException w:name="Mention" w:semiHidden="1" w:unhideWhenUsed="1"/>
+    <w:lsdException w:name="Smart Hyperlink" w:semiHidden="1" w:unhideWhenUsed="1"/>
+    <w:lsdException w:name="Hashtag" w:semiHidden="1" w:unhideWhenUsed="1"/>
+    <w:lsdException w:name="Unresolved Mention" w:semiHidden="1" w:unhideWhenUsed="1"/>
   </w:latentStyles>
-  <w:style w:type="paragraph" w:default="1" w:styleId="1">
+  <w:style w:type="paragraph" w:default="1" w:styleId="a">
     <w:name w:val="Normal"/>
     <w:qFormat/>
-    <w:uiPriority w:val="0"/>
     <w:pPr>
       <w:widowControl w:val="0"/>
       <w:jc w:val="both"/>
     </w:pPr>
     <w:rPr>
-      <w:rFonts w:ascii="Times New Roman" w:hAnsi="Times New Roman" w:eastAsia="宋体" w:cs="Times New Roman"/>
+      <w:rFonts w:ascii="Times New Roman" w:eastAsia="宋体" w:hAnsi="Times New Roman" w:cs="Times New Roman"/>
       <w:kern w:val="2"/>
       <w:sz w:val="21"/>
       <w:szCs w:val="24"/>
-      <w:lang w:val="en-US" w:eastAsia="zh-CN" w:bidi="ar-SA"/>
     </w:rPr>
   </w:style>
-  <w:style w:type="paragraph" w:styleId="2">
+  <w:style w:type="paragraph" w:styleId="1">
     <w:name w:val="heading 1"/>
-    <w:basedOn w:val="1"/>
-    <w:next w:val="1"/>
-    <w:link w:val="13"/>
+    <w:basedOn w:val="a"/>
+    <w:next w:val="a"/>
+    <w:link w:val="10"/>
+    <w:uiPriority w:val="9"/>
     <w:qFormat/>
-    <w:uiPriority w:val="9"/>
     <w:pPr>
       <w:keepNext/>
       <w:keepLines/>
@@ -7206,7 +9215,7 @@
       <w:outlineLvl w:val="0"/>
     </w:pPr>
     <w:rPr>
-      <w:rFonts w:asciiTheme="minorHAnsi" w:hAnsiTheme="minorHAnsi" w:eastAsiaTheme="minorEastAsia" w:cstheme="minorBidi"/>
+      <w:rFonts w:asciiTheme="minorHAnsi" w:eastAsiaTheme="minorEastAsia" w:hAnsiTheme="minorHAnsi" w:cstheme="minorBidi"/>
       <w:b/>
       <w:bCs/>
       <w:kern w:val="44"/>
@@ -7214,14 +9223,14 @@
       <w:szCs w:val="44"/>
     </w:rPr>
   </w:style>
-  <w:style w:type="paragraph" w:styleId="3">
+  <w:style w:type="paragraph" w:styleId="2">
     <w:name w:val="heading 2"/>
-    <w:basedOn w:val="1"/>
-    <w:next w:val="1"/>
-    <w:link w:val="14"/>
+    <w:basedOn w:val="a"/>
+    <w:next w:val="a"/>
+    <w:link w:val="20"/>
+    <w:uiPriority w:val="9"/>
     <w:unhideWhenUsed/>
     <w:qFormat/>
-    <w:uiPriority w:val="9"/>
     <w:pPr>
       <w:keepNext/>
       <w:keepLines/>
@@ -7229,27 +9238,26 @@
       <w:outlineLvl w:val="1"/>
     </w:pPr>
     <w:rPr>
-      <w:rFonts w:asciiTheme="majorHAnsi" w:hAnsiTheme="majorHAnsi" w:eastAsiaTheme="majorEastAsia" w:cstheme="majorBidi"/>
+      <w:rFonts w:asciiTheme="majorHAnsi" w:eastAsiaTheme="majorEastAsia" w:hAnsiTheme="majorHAnsi" w:cstheme="majorBidi"/>
       <w:b/>
       <w:bCs/>
       <w:sz w:val="32"/>
       <w:szCs w:val="32"/>
     </w:rPr>
   </w:style>
-  <w:style w:type="character" w:default="1" w:styleId="8">
+  <w:style w:type="character" w:default="1" w:styleId="a0">
     <w:name w:val="Default Paragraph Font"/>
+    <w:uiPriority w:val="1"/>
     <w:semiHidden/>
     <w:unhideWhenUsed/>
-    <w:uiPriority w:val="1"/>
   </w:style>
-  <w:style w:type="table" w:default="1" w:styleId="10">
+  <w:style w:type="table" w:default="1" w:styleId="a1">
     <w:name w:val="Normal Table"/>
+    <w:uiPriority w:val="99"/>
     <w:semiHidden/>
     <w:unhideWhenUsed/>
-    <w:qFormat/>
-    <w:uiPriority w:val="99"/>
     <w:tblPr>
-      <w:tblLayout w:type="fixed"/>
+      <w:tblInd w:w="0" w:type="dxa"/>
       <w:tblCellMar>
         <w:top w:w="0" w:type="dxa"/>
         <w:left w:w="108" w:type="dxa"/>
@@ -7258,13 +9266,18 @@
       </w:tblCellMar>
     </w:tblPr>
   </w:style>
-  <w:style w:type="paragraph" w:styleId="4">
-    <w:name w:val="footer"/>
-    <w:basedOn w:val="1"/>
+  <w:style w:type="numbering" w:default="1" w:styleId="a2">
+    <w:name w:val="No List"/>
+    <w:uiPriority w:val="99"/>
     <w:semiHidden/>
     <w:unhideWhenUsed/>
+  </w:style>
+  <w:style w:type="paragraph" w:styleId="a3">
+    <w:name w:val="footer"/>
+    <w:basedOn w:val="a"/>
+    <w:uiPriority w:val="99"/>
+    <w:unhideWhenUsed/>
     <w:qFormat/>
-    <w:uiPriority w:val="99"/>
     <w:pPr>
       <w:tabs>
         <w:tab w:val="center" w:pos="4153"/>
@@ -7277,88 +9290,77 @@
       <w:sz w:val="18"/>
     </w:rPr>
   </w:style>
-  <w:style w:type="paragraph" w:styleId="5">
+  <w:style w:type="paragraph" w:styleId="a4">
     <w:name w:val="header"/>
-    <w:basedOn w:val="1"/>
-    <w:semiHidden/>
+    <w:basedOn w:val="a"/>
+    <w:uiPriority w:val="99"/>
     <w:unhideWhenUsed/>
-    <w:uiPriority w:val="99"/>
     <w:pPr>
       <w:pBdr>
-        <w:top w:val="none" w:color="auto" w:sz="0" w:space="1"/>
-        <w:left w:val="none" w:color="auto" w:sz="0" w:space="4"/>
-        <w:bottom w:val="none" w:color="auto" w:sz="0" w:space="1"/>
-        <w:right w:val="none" w:color="auto" w:sz="0" w:space="4"/>
+        <w:top w:val="none" w:sz="0" w:space="1" w:color="auto"/>
+        <w:left w:val="none" w:sz="0" w:space="4" w:color="auto"/>
+        <w:bottom w:val="none" w:sz="0" w:space="1" w:color="auto"/>
+        <w:right w:val="none" w:sz="0" w:space="4" w:color="auto"/>
       </w:pBdr>
       <w:tabs>
         <w:tab w:val="center" w:pos="4153"/>
         <w:tab w:val="right" w:pos="8306"/>
       </w:tabs>
       <w:snapToGrid w:val="0"/>
-      <w:spacing w:line="240" w:lineRule="auto"/>
-      <w:jc w:val="both"/>
-      <w:outlineLvl w:val="9"/>
     </w:pPr>
     <w:rPr>
       <w:sz w:val="18"/>
     </w:rPr>
   </w:style>
-  <w:style w:type="paragraph" w:styleId="6">
+  <w:style w:type="paragraph" w:styleId="TOC1">
     <w:name w:val="toc 1"/>
-    <w:basedOn w:val="1"/>
-    <w:next w:val="1"/>
+    <w:basedOn w:val="a"/>
+    <w:next w:val="a"/>
+    <w:uiPriority w:val="39"/>
     <w:unhideWhenUsed/>
+  </w:style>
+  <w:style w:type="paragraph" w:styleId="TOC2">
+    <w:name w:val="toc 2"/>
+    <w:basedOn w:val="a"/>
+    <w:next w:val="a"/>
     <w:uiPriority w:val="39"/>
-  </w:style>
-  <w:style w:type="paragraph" w:styleId="7">
-    <w:name w:val="toc 2"/>
-    <w:basedOn w:val="1"/>
-    <w:next w:val="1"/>
     <w:unhideWhenUsed/>
     <w:qFormat/>
-    <w:uiPriority w:val="39"/>
     <w:pPr>
-      <w:ind w:left="420" w:leftChars="200"/>
+      <w:ind w:leftChars="200" w:left="420"/>
     </w:pPr>
   </w:style>
-  <w:style w:type="character" w:styleId="9">
+  <w:style w:type="character" w:styleId="a5">
     <w:name w:val="Hyperlink"/>
-    <w:basedOn w:val="8"/>
+    <w:basedOn w:val="a0"/>
+    <w:uiPriority w:val="99"/>
     <w:unhideWhenUsed/>
     <w:qFormat/>
-    <w:uiPriority w:val="99"/>
     <w:rPr>
       <w:color w:val="0563C1" w:themeColor="hyperlink"/>
       <w:u w:val="single"/>
-      <w14:textFill>
-        <w14:solidFill>
-          <w14:schemeClr w14:val="hlink"/>
-        </w14:solidFill>
-      </w14:textFill>
     </w:rPr>
   </w:style>
-  <w:style w:type="table" w:styleId="11">
+  <w:style w:type="table" w:styleId="a6">
     <w:name w:val="Table Grid"/>
-    <w:basedOn w:val="10"/>
+    <w:basedOn w:val="a1"/>
+    <w:uiPriority w:val="39"/>
     <w:qFormat/>
-    <w:uiPriority w:val="39"/>
     <w:tblPr>
       <w:tblBorders>
-        <w:top w:val="single" w:color="auto" w:sz="4" w:space="0"/>
-        <w:left w:val="single" w:color="auto" w:sz="4" w:space="0"/>
-        <w:bottom w:val="single" w:color="auto" w:sz="4" w:space="0"/>
-        <w:right w:val="single" w:color="auto" w:sz="4" w:space="0"/>
-        <w:insideH w:val="single" w:color="auto" w:sz="4" w:space="0"/>
-        <w:insideV w:val="single" w:color="auto" w:sz="4" w:space="0"/>
+        <w:top w:val="single" w:sz="4" w:space="0" w:color="auto"/>
+        <w:left w:val="single" w:sz="4" w:space="0" w:color="auto"/>
+        <w:bottom w:val="single" w:sz="4" w:space="0" w:color="auto"/>
+        <w:right w:val="single" w:sz="4" w:space="0" w:color="auto"/>
+        <w:insideH w:val="single" w:sz="4" w:space="0" w:color="auto"/>
+        <w:insideV w:val="single" w:sz="4" w:space="0" w:color="auto"/>
       </w:tblBorders>
-      <w:tblLayout w:type="fixed"/>
     </w:tblPr>
   </w:style>
-  <w:style w:type="paragraph" w:customStyle="1" w:styleId="12">
+  <w:style w:type="paragraph" w:customStyle="1" w:styleId="a7">
     <w:name w:val="封面"/>
-    <w:basedOn w:val="1"/>
+    <w:basedOn w:val="a"/>
     <w:qFormat/>
-    <w:uiPriority w:val="0"/>
     <w:pPr>
       <w:adjustRightInd w:val="0"/>
       <w:spacing w:line="360" w:lineRule="atLeast"/>
@@ -7371,12 +9373,12 @@
       <w:szCs w:val="20"/>
     </w:rPr>
   </w:style>
-  <w:style w:type="character" w:customStyle="1" w:styleId="13">
-    <w:name w:val="标题 1 Char"/>
-    <w:basedOn w:val="8"/>
-    <w:link w:val="2"/>
+  <w:style w:type="character" w:customStyle="1" w:styleId="10">
+    <w:name w:val="标题 1 字符"/>
+    <w:basedOn w:val="a0"/>
+    <w:link w:val="1"/>
+    <w:uiPriority w:val="9"/>
     <w:qFormat/>
-    <w:uiPriority w:val="9"/>
     <w:rPr>
       <w:b/>
       <w:bCs/>
@@ -7385,40 +9387,40 @@
       <w:szCs w:val="44"/>
     </w:rPr>
   </w:style>
-  <w:style w:type="character" w:customStyle="1" w:styleId="14">
-    <w:name w:val="标题 2 Char"/>
-    <w:basedOn w:val="8"/>
-    <w:link w:val="3"/>
+  <w:style w:type="character" w:customStyle="1" w:styleId="20">
+    <w:name w:val="标题 2 字符"/>
+    <w:basedOn w:val="a0"/>
+    <w:link w:val="2"/>
+    <w:uiPriority w:val="9"/>
     <w:qFormat/>
-    <w:uiPriority w:val="9"/>
     <w:rPr>
-      <w:rFonts w:asciiTheme="majorHAnsi" w:hAnsiTheme="majorHAnsi" w:eastAsiaTheme="majorEastAsia" w:cstheme="majorBidi"/>
+      <w:rFonts w:asciiTheme="majorHAnsi" w:eastAsiaTheme="majorEastAsia" w:hAnsiTheme="majorHAnsi" w:cstheme="majorBidi"/>
       <w:b/>
       <w:bCs/>
       <w:sz w:val="32"/>
       <w:szCs w:val="32"/>
     </w:rPr>
   </w:style>
-  <w:style w:type="paragraph" w:styleId="15">
+  <w:style w:type="paragraph" w:styleId="a8">
     <w:name w:val="List Paragraph"/>
-    <w:basedOn w:val="1"/>
+    <w:basedOn w:val="a"/>
+    <w:uiPriority w:val="34"/>
     <w:qFormat/>
-    <w:uiPriority w:val="34"/>
     <w:pPr>
-      <w:ind w:firstLine="420" w:firstLineChars="200"/>
+      <w:ind w:firstLineChars="200" w:firstLine="420"/>
     </w:pPr>
     <w:rPr>
-      <w:rFonts w:asciiTheme="minorHAnsi" w:hAnsiTheme="minorHAnsi" w:eastAsiaTheme="minorEastAsia" w:cstheme="minorBidi"/>
+      <w:rFonts w:asciiTheme="minorHAnsi" w:eastAsiaTheme="minorEastAsia" w:hAnsiTheme="minorHAnsi" w:cstheme="minorBidi"/>
       <w:szCs w:val="22"/>
     </w:rPr>
   </w:style>
-  <w:style w:type="paragraph" w:customStyle="1" w:styleId="16">
-    <w:name w:val="TOC Heading"/>
-    <w:basedOn w:val="2"/>
-    <w:next w:val="1"/>
+  <w:style w:type="paragraph" w:customStyle="1" w:styleId="TOC10">
+    <w:name w:val="TOC 标题1"/>
+    <w:basedOn w:val="1"/>
+    <w:next w:val="a"/>
+    <w:uiPriority w:val="39"/>
     <w:unhideWhenUsed/>
     <w:qFormat/>
-    <w:uiPriority w:val="39"/>
     <w:pPr>
       <w:widowControl/>
       <w:spacing w:before="240" w:after="0" w:line="259" w:lineRule="auto"/>
@@ -7426,10 +9428,10 @@
       <w:outlineLvl w:val="9"/>
     </w:pPr>
     <w:rPr>
-      <w:rFonts w:asciiTheme="majorHAnsi" w:hAnsiTheme="majorHAnsi" w:eastAsiaTheme="majorEastAsia" w:cstheme="majorBidi"/>
+      <w:rFonts w:asciiTheme="majorHAnsi" w:eastAsiaTheme="majorEastAsia" w:hAnsiTheme="majorHAnsi" w:cstheme="majorBidi"/>
       <w:b w:val="0"/>
       <w:bCs w:val="0"/>
-      <w:color w:val="2E75B6" w:themeColor="accent1" w:themeShade="BF"/>
+      <w:color w:val="2E74B5" w:themeColor="accent1" w:themeShade="BF"/>
       <w:kern w:val="0"/>
       <w:sz w:val="32"/>
       <w:szCs w:val="32"/>
@@ -7690,6 +9692,7 @@
     </a:fmtScheme>
   </a:themeElements>
   <a:objectDefaults/>
+  <a:extraClrSchemeLst/>
 </a:theme>
 </file>
 
@@ -7718,7 +9721,9 @@
 </file>
 
 <file path=customXml/itemProps2.xml><?xml version="1.0" encoding="utf-8"?>
-<ds:datastoreItem xmlns:ds="http://schemas.openxmlformats.org/officeDocument/2006/customXml" ds:itemID="{39E91DE6-7CAD-4AA6-87D8-840A09C0657A}">
-  <ds:schemaRefs/>
+<ds:datastoreItem xmlns:ds="http://schemas.openxmlformats.org/officeDocument/2006/customXml" ds:itemID="{A15429CF-4711-409C-8C4E-8D9538C97E29}">
+  <ds:schemaRefs>
+    <ds:schemaRef ds:uri="http://schemas.openxmlformats.org/officeDocument/2006/bibliography"/>
+  </ds:schemaRefs>
 </ds:datastoreItem>
 </file>
--- a/G04项目组/受控文档/06-项目总结/PRD2018-G04-项目总结报告.docx
+++ b/G04项目组/受控文档/06-项目总结/PRD2018-G04-项目总结报告.docx
@@ -1,10 +1,10 @@
 
 <file path=word/document.xml><?xml version="1.0" encoding="utf-8"?>
-<w:document xmlns:wpc="http://schemas.microsoft.com/office/word/2010/wordprocessingCanvas" xmlns:cx="http://schemas.microsoft.com/office/drawing/2014/chartex" xmlns:cx1="http://schemas.microsoft.com/office/drawing/2015/9/8/chartex" xmlns:cx2="http://schemas.microsoft.com/office/drawing/2015/10/21/chartex" xmlns:cx3="http://schemas.microsoft.com/office/drawing/2016/5/9/chartex" xmlns:cx4="http://schemas.microsoft.com/office/drawing/2016/5/10/chartex" xmlns:cx5="http://schemas.microsoft.com/office/drawing/2016/5/11/chartex" xmlns:cx6="http://schemas.microsoft.com/office/drawing/2016/5/12/chartex" xmlns:cx7="http://schemas.microsoft.com/office/drawing/2016/5/13/chartex" xmlns:cx8="http://schemas.microsoft.com/office/drawing/2016/5/14/chartex" xmlns:mc="http://schemas.openxmlformats.org/markup-compatibility/2006" xmlns:aink="http://schemas.microsoft.com/office/drawing/2016/ink" xmlns:am3d="http://schemas.microsoft.com/office/drawing/2017/model3d" xmlns:o="urn:schemas-microsoft-com:office:office" xmlns:r="http://schemas.openxmlformats.org/officeDocument/2006/relationships" xmlns:m="http://schemas.openxmlformats.org/officeDocument/2006/math" xmlns:v="urn:schemas-microsoft-com:vml" xmlns:wp14="http://schemas.microsoft.com/office/word/2010/wordprocessingDrawing" xmlns:wp="http://schemas.openxmlformats.org/drawingml/2006/wordprocessingDrawing" xmlns:w10="urn:schemas-microsoft-com:office:word" xmlns:w="http://schemas.openxmlformats.org/wordprocessingml/2006/main" xmlns:w14="http://schemas.microsoft.com/office/word/2010/wordml" xmlns:w15="http://schemas.microsoft.com/office/word/2012/wordml" xmlns:w16cid="http://schemas.microsoft.com/office/word/2016/wordml/cid" xmlns:w16se="http://schemas.microsoft.com/office/word/2015/wordml/symex" xmlns:wpg="http://schemas.microsoft.com/office/word/2010/wordprocessingGroup" xmlns:wpi="http://schemas.microsoft.com/office/word/2010/wordprocessingInk" xmlns:wne="http://schemas.microsoft.com/office/word/2006/wordml" xmlns:wps="http://schemas.microsoft.com/office/word/2010/wordprocessingShape" mc:Ignorable="w14 w15 w16se w16cid wp14">
+<w:document xmlns:wpc="http://schemas.microsoft.com/office/word/2010/wordprocessingCanvas" xmlns:mc="http://schemas.openxmlformats.org/markup-compatibility/2006" xmlns:o="urn:schemas-microsoft-com:office:office" xmlns:r="http://schemas.openxmlformats.org/officeDocument/2006/relationships" xmlns:m="http://schemas.openxmlformats.org/officeDocument/2006/math" xmlns:v="urn:schemas-microsoft-com:vml" xmlns:wp14="http://schemas.microsoft.com/office/word/2010/wordprocessingDrawing" xmlns:wp="http://schemas.openxmlformats.org/drawingml/2006/wordprocessingDrawing" xmlns:w="http://schemas.openxmlformats.org/wordprocessingml/2006/main" xmlns:w14="http://schemas.microsoft.com/office/word/2010/wordml" xmlns:w10="urn:schemas-microsoft-com:office:word" xmlns:w15="http://schemas.microsoft.com/office/word/2012/wordml" xmlns:wpg="http://schemas.microsoft.com/office/word/2010/wordprocessingGroup" xmlns:wpi="http://schemas.microsoft.com/office/word/2010/wordprocessingInk" xmlns:wne="http://schemas.microsoft.com/office/word/2006/wordml" xmlns:wps="http://schemas.microsoft.com/office/word/2010/wordprocessingShape" xmlns:wpsCustomData="http://www.wps.cn/officeDocument/2013/wpsCustomData" mc:Ignorable="w14 w15 wp14">
   <w:body>
     <w:p>
       <w:pPr>
-        <w:pStyle w:val="a7"/>
+        <w:pStyle w:val="12"/>
         <w:widowControl/>
         <w:wordWrap w:val="0"/>
         <w:autoSpaceDE w:val="0"/>
@@ -13,7 +13,7 @@
         <w:jc w:val="both"/>
         <w:textAlignment w:val="bottom"/>
         <w:rPr>
-          <w:rFonts w:ascii="黑体" w:eastAsia="黑体" w:hAnsi="Arial"/>
+          <w:rFonts w:ascii="黑体" w:hAnsi="Arial" w:eastAsia="黑体"/>
           <w:b/>
         </w:rPr>
       </w:pPr>
@@ -40,7 +40,7 @@
       </w:pPr>
       <w:r>
         <w:rPr>
-          <w:rFonts w:ascii="宋体" w:hAnsi="宋体" w:hint="eastAsia"/>
+          <w:rFonts w:hint="eastAsia" w:ascii="宋体" w:hAnsi="宋体"/>
           <w:b/>
           <w:kern w:val="0"/>
           <w:sz w:val="24"/>
@@ -50,34 +50,48 @@
       </w:r>
       <w:r>
         <w:rPr>
-          <w:rFonts w:ascii="宋体" w:hAnsi="宋体" w:hint="eastAsia"/>
+          <w:rFonts w:hint="eastAsia" w:ascii="宋体" w:hAnsi="宋体"/>
           <w:kern w:val="0"/>
           <w:sz w:val="24"/>
           <w:szCs w:val="20"/>
           <w:u w:val="single"/>
         </w:rPr>
-        <w:t xml:space="preserve"> PRD/G04-0.</w:t>
-      </w:r>
-      <w:r>
-        <w:rPr>
-          <w:rFonts w:ascii="宋体" w:hAnsi="宋体" w:hint="eastAsia"/>
+        <w:t xml:space="preserve"> PRD/G04-0.1.0-2019-</w:t>
+      </w:r>
+      <w:r>
+        <w:rPr>
+          <w:rFonts w:hint="eastAsia" w:ascii="宋体" w:hAnsi="宋体"/>
           <w:kern w:val="0"/>
           <w:sz w:val="24"/>
           <w:szCs w:val="20"/>
           <w:u w:val="single"/>
+          <w:lang w:val="en-US" w:eastAsia="zh-CN"/>
         </w:rPr>
         <w:t>1</w:t>
       </w:r>
       <w:r>
         <w:rPr>
-          <w:rFonts w:ascii="宋体" w:hAnsi="宋体" w:hint="eastAsia"/>
+          <w:rFonts w:hint="eastAsia" w:ascii="宋体" w:hAnsi="宋体"/>
           <w:kern w:val="0"/>
           <w:sz w:val="24"/>
           <w:szCs w:val="20"/>
           <w:u w:val="single"/>
         </w:rPr>
-        <w:t>.0-2019-0.2</w:t>
-      </w:r>
+        <w:t>.</w:t>
+      </w:r>
+      <w:r>
+        <w:rPr>
+          <w:rFonts w:hint="eastAsia" w:ascii="宋体" w:hAnsi="宋体"/>
+          <w:kern w:val="0"/>
+          <w:sz w:val="24"/>
+          <w:szCs w:val="20"/>
+          <w:u w:val="single"/>
+          <w:lang w:val="en-US" w:eastAsia="zh-CN"/>
+        </w:rPr>
+        <w:t>0</w:t>
+      </w:r>
+      <w:bookmarkStart w:id="41" w:name="_GoBack"/>
+      <w:bookmarkEnd w:id="41"/>
       <w:r>
         <w:rPr>
           <w:rFonts w:ascii="宋体" w:hAnsi="宋体"/>
@@ -90,7 +104,7 @@
       </w:r>
       <w:r>
         <w:rPr>
-          <w:rFonts w:ascii="宋体" w:hAnsi="宋体" w:hint="eastAsia"/>
+          <w:rFonts w:hint="eastAsia" w:ascii="宋体" w:hAnsi="宋体"/>
           <w:kern w:val="0"/>
           <w:sz w:val="24"/>
           <w:szCs w:val="20"/>
@@ -129,7 +143,7 @@
       </w:pPr>
       <w:r>
         <w:rPr>
-          <w:rFonts w:ascii="宋体" w:hAnsi="宋体" w:hint="eastAsia"/>
+          <w:rFonts w:hint="eastAsia" w:ascii="宋体" w:hAnsi="宋体"/>
           <w:b/>
           <w:kern w:val="0"/>
           <w:sz w:val="24"/>
@@ -139,7 +153,7 @@
       </w:r>
       <w:r>
         <w:rPr>
-          <w:rFonts w:ascii="宋体" w:hAnsi="宋体" w:hint="eastAsia"/>
+          <w:rFonts w:hint="eastAsia" w:ascii="宋体" w:hAnsi="宋体"/>
           <w:kern w:val="0"/>
           <w:sz w:val="24"/>
           <w:szCs w:val="20"/>
@@ -159,7 +173,7 @@
       </w:r>
       <w:r>
         <w:rPr>
-          <w:rFonts w:ascii="宋体" w:hAnsi="宋体" w:hint="eastAsia"/>
+          <w:rFonts w:hint="eastAsia" w:ascii="宋体" w:hAnsi="宋体"/>
           <w:kern w:val="0"/>
           <w:sz w:val="24"/>
           <w:szCs w:val="20"/>
@@ -179,13 +193,24 @@
       </w:r>
       <w:r>
         <w:rPr>
-          <w:rFonts w:ascii="宋体" w:hAnsi="宋体" w:hint="eastAsia"/>
+          <w:rFonts w:hint="eastAsia" w:ascii="宋体" w:hAnsi="宋体"/>
           <w:kern w:val="0"/>
           <w:sz w:val="24"/>
           <w:szCs w:val="20"/>
           <w:u w:val="single"/>
         </w:rPr>
         <w:t>_</w:t>
+      </w:r>
+      <w:r>
+        <w:rPr>
+          <w:rFonts w:hint="eastAsia" w:ascii="宋体" w:hAnsi="宋体"/>
+          <w:kern w:val="0"/>
+          <w:sz w:val="24"/>
+          <w:szCs w:val="20"/>
+          <w:u w:val="single"/>
+          <w:lang w:val="en-US" w:eastAsia="zh-CN"/>
+        </w:rPr>
+        <w:t>1</w:t>
       </w:r>
       <w:r>
         <w:rPr>
@@ -195,17 +220,18 @@
           <w:szCs w:val="20"/>
           <w:u w:val="single"/>
         </w:rPr>
-        <w:t>0.</w:t>
-      </w:r>
-      <w:r>
-        <w:rPr>
-          <w:rFonts w:ascii="宋体" w:hAnsi="宋体" w:hint="eastAsia"/>
+        <w:t>.</w:t>
+      </w:r>
+      <w:r>
+        <w:rPr>
+          <w:rFonts w:hint="eastAsia" w:ascii="宋体" w:hAnsi="宋体"/>
           <w:kern w:val="0"/>
           <w:sz w:val="24"/>
           <w:szCs w:val="20"/>
           <w:u w:val="single"/>
-        </w:rPr>
-        <w:t>2</w:t>
+          <w:lang w:val="en-US" w:eastAsia="zh-CN"/>
+        </w:rPr>
+        <w:t>0</w:t>
       </w:r>
       <w:r>
         <w:rPr>
@@ -219,7 +245,7 @@
       </w:r>
       <w:r>
         <w:rPr>
-          <w:rFonts w:ascii="宋体" w:hAnsi="宋体" w:hint="eastAsia"/>
+          <w:rFonts w:hint="eastAsia" w:ascii="宋体" w:hAnsi="宋体"/>
           <w:kern w:val="0"/>
           <w:sz w:val="24"/>
           <w:szCs w:val="20"/>
@@ -239,7 +265,7 @@
       </w:r>
       <w:r>
         <w:rPr>
-          <w:rFonts w:ascii="宋体" w:hAnsi="宋体" w:hint="eastAsia"/>
+          <w:rFonts w:hint="eastAsia" w:ascii="宋体" w:hAnsi="宋体"/>
           <w:kern w:val="0"/>
           <w:sz w:val="24"/>
           <w:szCs w:val="20"/>
@@ -259,7 +285,7 @@
       </w:r>
       <w:r>
         <w:rPr>
-          <w:rFonts w:ascii="宋体" w:hAnsi="宋体" w:hint="eastAsia"/>
+          <w:rFonts w:hint="eastAsia" w:ascii="宋体" w:hAnsi="宋体"/>
           <w:kern w:val="0"/>
           <w:sz w:val="24"/>
           <w:szCs w:val="20"/>
@@ -297,9 +323,8 @@
       </w:pPr>
       <w:r>
         <w:rPr>
-          <w:rFonts w:ascii="宋体" w:hAnsi="宋体" w:hint="eastAsia"/>
+          <w:rFonts w:hint="eastAsia" w:ascii="宋体" w:hAnsi="宋体"/>
           <w:b/>
-          <w:noProof/>
           <w:sz w:val="72"/>
           <w:szCs w:val="72"/>
         </w:rPr>
@@ -329,7 +354,7 @@
                     </pic:cNvPicPr>
                   </pic:nvPicPr>
                   <pic:blipFill>
-                    <a:blip r:embed="rId9"/>
+                    <a:blip r:embed="rId6"/>
                     <a:stretch>
                       <a:fillRect/>
                     </a:stretch>
@@ -351,7 +376,7 @@
       </w:r>
       <w:r>
         <w:rPr>
-          <w:rFonts w:ascii="宋体" w:hAnsi="宋体" w:hint="eastAsia"/>
+          <w:rFonts w:hint="eastAsia" w:ascii="宋体" w:hAnsi="宋体"/>
           <w:b/>
           <w:sz w:val="72"/>
           <w:szCs w:val="72"/>
@@ -362,7 +387,7 @@
       <w:bookmarkStart w:id="2" w:name="_Toc235938096"/>
       <w:r>
         <w:rPr>
-          <w:rFonts w:ascii="宋体" w:hAnsi="宋体" w:hint="eastAsia"/>
+          <w:rFonts w:hint="eastAsia" w:ascii="宋体" w:hAnsi="宋体"/>
           <w:b/>
           <w:sz w:val="72"/>
           <w:szCs w:val="72"/>
@@ -375,7 +400,7 @@
         <w:widowControl/>
         <w:autoSpaceDE w:val="0"/>
         <w:autoSpaceDN w:val="0"/>
-        <w:ind w:left="2" w:firstLineChars="100" w:firstLine="843"/>
+        <w:ind w:left="2" w:firstLine="843" w:firstLineChars="100"/>
         <w:textAlignment w:val="bottom"/>
         <w:rPr>
           <w:rFonts w:ascii="宋体" w:hAnsi="宋体"/>
@@ -404,7 +429,7 @@
       </w:pPr>
       <w:r>
         <w:rPr>
-          <w:rFonts w:ascii="宋体" w:hAnsi="宋体" w:hint="eastAsia"/>
+          <w:rFonts w:hint="eastAsia" w:ascii="宋体" w:hAnsi="宋体"/>
           <w:b/>
           <w:sz w:val="52"/>
           <w:szCs w:val="52"/>
@@ -429,7 +454,7 @@
       </w:pPr>
       <w:r>
         <w:rPr>
-          <w:rFonts w:ascii="宋体" w:hAnsi="宋体" w:hint="eastAsia"/>
+          <w:rFonts w:hint="eastAsia" w:ascii="宋体" w:hAnsi="宋体"/>
           <w:b/>
           <w:sz w:val="52"/>
           <w:szCs w:val="52"/>
@@ -454,7 +479,7 @@
       </w:pPr>
       <w:r>
         <w:rPr>
-          <w:rFonts w:ascii="宋体" w:hAnsi="宋体" w:hint="eastAsia"/>
+          <w:rFonts w:hint="eastAsia" w:ascii="宋体" w:hAnsi="宋体"/>
           <w:b/>
           <w:sz w:val="52"/>
           <w:szCs w:val="52"/>
@@ -479,7 +504,7 @@
       </w:pPr>
       <w:r>
         <w:rPr>
-          <w:rFonts w:ascii="宋体" w:hAnsi="宋体" w:hint="eastAsia"/>
+          <w:rFonts w:hint="eastAsia" w:ascii="宋体" w:hAnsi="宋体"/>
           <w:b/>
           <w:sz w:val="52"/>
           <w:szCs w:val="52"/>
@@ -504,7 +529,7 @@
       </w:pPr>
       <w:r>
         <w:rPr>
-          <w:rFonts w:ascii="宋体" w:hAnsi="宋体" w:hint="eastAsia"/>
+          <w:rFonts w:hint="eastAsia" w:ascii="宋体" w:hAnsi="宋体"/>
           <w:b/>
           <w:sz w:val="52"/>
           <w:szCs w:val="52"/>
@@ -529,7 +554,7 @@
       </w:pPr>
       <w:r>
         <w:rPr>
-          <w:rFonts w:ascii="宋体" w:hAnsi="宋体" w:hint="eastAsia"/>
+          <w:rFonts w:hint="eastAsia" w:ascii="宋体" w:hAnsi="宋体"/>
           <w:b/>
           <w:sz w:val="52"/>
           <w:szCs w:val="52"/>
@@ -615,41 +640,7 @@
           <w:b/>
           <w:sz w:val="32"/>
         </w:rPr>
-        <w:t>委托单位</w:t>
-      </w:r>
-      <w:r>
-        <w:rPr>
-          <w:rFonts w:ascii="宋体" w:hAnsi="宋体"/>
-          <w:b/>
-          <w:sz w:val="32"/>
-        </w:rPr>
-        <w:t></w:t>
-      </w:r>
-      <w:r>
-        <w:rPr>
-          <w:rFonts w:ascii="宋体" w:hAnsi="宋体"/>
-          <w:b/>
-          <w:sz w:val="32"/>
-        </w:rPr>
-        <w:t>杨</w:t>
-      </w:r>
-      <w:proofErr w:type="gramStart"/>
-      <w:r>
-        <w:rPr>
-          <w:rFonts w:ascii="宋体" w:hAnsi="宋体"/>
-          <w:b/>
-          <w:sz w:val="32"/>
-        </w:rPr>
-        <w:t>枨</w:t>
-      </w:r>
-      <w:proofErr w:type="gramEnd"/>
-      <w:r>
-        <w:rPr>
-          <w:rFonts w:ascii="宋体" w:hAnsi="宋体"/>
-          <w:b/>
-          <w:sz w:val="32"/>
-        </w:rPr>
-        <w:t>老师，侯宏仑老师</w:t>
+        <w:t>委托单位杨枨老师，侯宏仑老师</w:t>
       </w:r>
     </w:p>
     <w:p>
@@ -672,39 +663,15 @@
           <w:b/>
           <w:sz w:val="32"/>
         </w:rPr>
-        <w:t>承办单位</w:t>
-      </w:r>
-      <w:r>
-        <w:rPr>
-          <w:rFonts w:ascii="宋体" w:hAnsi="宋体"/>
+        <w:t>承办单位PRD2018-</w:t>
+      </w:r>
+      <w:r>
+        <w:rPr>
+          <w:rFonts w:hint="eastAsia" w:ascii="宋体" w:hAnsi="宋体"/>
           <w:b/>
           <w:sz w:val="32"/>
         </w:rPr>
-        <w:t>PRD2018-</w:t>
-      </w:r>
-      <w:r>
-        <w:rPr>
-          <w:rFonts w:ascii="宋体" w:hAnsi="宋体" w:hint="eastAsia"/>
-          <w:b/>
-          <w:sz w:val="32"/>
-        </w:rPr>
-        <w:t>G04</w:t>
-      </w:r>
-      <w:r>
-        <w:rPr>
-          <w:rFonts w:ascii="宋体" w:hAnsi="宋体" w:hint="eastAsia"/>
-          <w:b/>
-          <w:sz w:val="32"/>
-        </w:rPr>
-        <w:t>小</w:t>
-      </w:r>
-      <w:r>
-        <w:rPr>
-          <w:rFonts w:ascii="宋体" w:hAnsi="宋体" w:hint="eastAsia"/>
-          <w:b/>
-          <w:sz w:val="32"/>
-        </w:rPr>
-        <w:t>组</w:t>
+        <w:t>G04小组</w:t>
       </w:r>
     </w:p>
     <w:bookmarkEnd w:id="0"/>
@@ -724,7 +691,6 @@
           <w:sz w:val="30"/>
           <w:szCs w:val="30"/>
         </w:rPr>
-        <w:lastRenderedPageBreak/>
         <w:br w:type="page"/>
       </w:r>
     </w:p>
@@ -744,24 +710,29 @@
           <w:sz w:val="30"/>
           <w:szCs w:val="30"/>
         </w:rPr>
-        <w:lastRenderedPageBreak/>
         <w:t>修订历史记录</w:t>
       </w:r>
     </w:p>
     <w:tbl>
       <w:tblPr>
+        <w:tblStyle w:val="10"/>
         <w:tblW w:w="8183" w:type="dxa"/>
         <w:tblInd w:w="113" w:type="dxa"/>
         <w:tblBorders>
-          <w:top w:val="single" w:sz="4" w:space="0" w:color="auto"/>
-          <w:left w:val="single" w:sz="4" w:space="0" w:color="auto"/>
-          <w:bottom w:val="single" w:sz="4" w:space="0" w:color="auto"/>
-          <w:right w:val="single" w:sz="4" w:space="0" w:color="auto"/>
-          <w:insideH w:val="single" w:sz="4" w:space="0" w:color="auto"/>
-          <w:insideV w:val="single" w:sz="4" w:space="0" w:color="auto"/>
+          <w:top w:val="single" w:color="auto" w:sz="4" w:space="0"/>
+          <w:left w:val="single" w:color="auto" w:sz="4" w:space="0"/>
+          <w:bottom w:val="single" w:color="auto" w:sz="4" w:space="0"/>
+          <w:right w:val="single" w:color="auto" w:sz="4" w:space="0"/>
+          <w:insideH w:val="single" w:color="auto" w:sz="4" w:space="0"/>
+          <w:insideV w:val="single" w:color="auto" w:sz="4" w:space="0"/>
         </w:tblBorders>
         <w:tblLayout w:type="fixed"/>
-        <w:tblLook w:val="04A0" w:firstRow="1" w:lastRow="0" w:firstColumn="1" w:lastColumn="0" w:noHBand="0" w:noVBand="1"/>
+        <w:tblCellMar>
+          <w:top w:w="0" w:type="dxa"/>
+          <w:left w:w="108" w:type="dxa"/>
+          <w:bottom w:w="0" w:type="dxa"/>
+          <w:right w:w="108" w:type="dxa"/>
+        </w:tblCellMar>
       </w:tblPr>
       <w:tblGrid>
         <w:gridCol w:w="1215"/>
@@ -771,6 +742,23 @@
         <w:gridCol w:w="945"/>
       </w:tblGrid>
       <w:tr>
+        <w:tblPrEx>
+          <w:tblBorders>
+            <w:top w:val="single" w:color="auto" w:sz="4" w:space="0"/>
+            <w:left w:val="single" w:color="auto" w:sz="4" w:space="0"/>
+            <w:bottom w:val="single" w:color="auto" w:sz="4" w:space="0"/>
+            <w:right w:val="single" w:color="auto" w:sz="4" w:space="0"/>
+            <w:insideH w:val="single" w:color="auto" w:sz="4" w:space="0"/>
+            <w:insideV w:val="single" w:color="auto" w:sz="4" w:space="0"/>
+          </w:tblBorders>
+          <w:tblLayout w:type="fixed"/>
+          <w:tblCellMar>
+            <w:top w:w="0" w:type="dxa"/>
+            <w:left w:w="108" w:type="dxa"/>
+            <w:bottom w:w="0" w:type="dxa"/>
+            <w:right w:w="108" w:type="dxa"/>
+          </w:tblCellMar>
+        </w:tblPrEx>
         <w:tc>
           <w:tcPr>
             <w:tcW w:w="1215" w:type="dxa"/>
@@ -888,6 +876,23 @@
         </w:tc>
       </w:tr>
       <w:tr>
+        <w:tblPrEx>
+          <w:tblBorders>
+            <w:top w:val="single" w:color="auto" w:sz="4" w:space="0"/>
+            <w:left w:val="single" w:color="auto" w:sz="4" w:space="0"/>
+            <w:bottom w:val="single" w:color="auto" w:sz="4" w:space="0"/>
+            <w:right w:val="single" w:color="auto" w:sz="4" w:space="0"/>
+            <w:insideH w:val="single" w:color="auto" w:sz="4" w:space="0"/>
+            <w:insideV w:val="single" w:color="auto" w:sz="4" w:space="0"/>
+          </w:tblBorders>
+          <w:tblLayout w:type="fixed"/>
+          <w:tblCellMar>
+            <w:top w:w="0" w:type="dxa"/>
+            <w:left w:w="108" w:type="dxa"/>
+            <w:bottom w:w="0" w:type="dxa"/>
+            <w:right w:w="108" w:type="dxa"/>
+          </w:tblCellMar>
+        </w:tblPrEx>
         <w:tc>
           <w:tcPr>
             <w:tcW w:w="1215" w:type="dxa"/>
@@ -984,40 +989,158 @@
                 <w:szCs w:val="21"/>
               </w:rPr>
             </w:pPr>
-            <w:proofErr w:type="gramStart"/>
             <w:r>
               <w:rPr>
                 <w:rFonts w:hint="eastAsia"/>
                 <w:szCs w:val="21"/>
               </w:rPr>
-              <w:t>郦</w:t>
-            </w:r>
-            <w:proofErr w:type="gramEnd"/>
+              <w:t>郦哲聪（PM）</w:t>
+            </w:r>
+          </w:p>
+        </w:tc>
+      </w:tr>
+      <w:tr>
+        <w:tblPrEx>
+          <w:tblBorders>
+            <w:top w:val="single" w:color="auto" w:sz="4" w:space="0"/>
+            <w:left w:val="single" w:color="auto" w:sz="4" w:space="0"/>
+            <w:bottom w:val="single" w:color="auto" w:sz="4" w:space="0"/>
+            <w:right w:val="single" w:color="auto" w:sz="4" w:space="0"/>
+            <w:insideH w:val="single" w:color="auto" w:sz="4" w:space="0"/>
+            <w:insideV w:val="single" w:color="auto" w:sz="4" w:space="0"/>
+          </w:tblBorders>
+          <w:tblLayout w:type="fixed"/>
+          <w:tblCellMar>
+            <w:top w:w="0" w:type="dxa"/>
+            <w:left w:w="108" w:type="dxa"/>
+            <w:bottom w:w="0" w:type="dxa"/>
+            <w:right w:w="108" w:type="dxa"/>
+          </w:tblCellMar>
+        </w:tblPrEx>
+        <w:tc>
+          <w:tcPr>
+            <w:tcW w:w="1215" w:type="dxa"/>
+            <w:shd w:val="clear" w:color="auto" w:fill="auto"/>
+          </w:tcPr>
+          <w:p>
+            <w:pPr>
+              <w:jc w:val="center"/>
+              <w:rPr>
+                <w:szCs w:val="21"/>
+              </w:rPr>
+            </w:pPr>
             <w:r>
               <w:rPr>
                 <w:rFonts w:hint="eastAsia"/>
                 <w:szCs w:val="21"/>
               </w:rPr>
-              <w:t>哲聪（</w:t>
-            </w:r>
+              <w:t>2019/01/13</w:t>
+            </w:r>
+          </w:p>
+        </w:tc>
+        <w:tc>
+          <w:tcPr>
+            <w:tcW w:w="2293" w:type="dxa"/>
+            <w:shd w:val="clear" w:color="auto" w:fill="auto"/>
+          </w:tcPr>
+          <w:p>
+            <w:pPr>
+              <w:jc w:val="center"/>
+              <w:rPr>
+                <w:szCs w:val="21"/>
+              </w:rPr>
+            </w:pPr>
             <w:r>
               <w:rPr>
                 <w:rFonts w:hint="eastAsia"/>
                 <w:szCs w:val="21"/>
               </w:rPr>
-              <w:t>PM</w:t>
-            </w:r>
+              <w:t>0.2.0</w:t>
+            </w:r>
+          </w:p>
+        </w:tc>
+        <w:tc>
+          <w:tcPr>
+            <w:tcW w:w="2044" w:type="dxa"/>
+            <w:shd w:val="clear" w:color="auto" w:fill="auto"/>
+          </w:tcPr>
+          <w:p>
+            <w:pPr>
+              <w:jc w:val="center"/>
+              <w:rPr>
+                <w:szCs w:val="21"/>
+              </w:rPr>
+            </w:pPr>
             <w:r>
               <w:rPr>
                 <w:rFonts w:hint="eastAsia"/>
                 <w:szCs w:val="21"/>
               </w:rPr>
-              <w:t>）</w:t>
+              <w:t>增加了绩效评价以及个人总结</w:t>
+            </w:r>
+          </w:p>
+        </w:tc>
+        <w:tc>
+          <w:tcPr>
+            <w:tcW w:w="1686" w:type="dxa"/>
+            <w:shd w:val="clear" w:color="auto" w:fill="auto"/>
+          </w:tcPr>
+          <w:p>
+            <w:pPr>
+              <w:jc w:val="center"/>
+              <w:rPr>
+                <w:szCs w:val="21"/>
+              </w:rPr>
+            </w:pPr>
+            <w:r>
+              <w:rPr>
+                <w:rFonts w:hint="eastAsia"/>
+                <w:szCs w:val="21"/>
+              </w:rPr>
+              <w:t>冯一鸣</w:t>
+            </w:r>
+          </w:p>
+        </w:tc>
+        <w:tc>
+          <w:tcPr>
+            <w:tcW w:w="945" w:type="dxa"/>
+            <w:shd w:val="clear" w:color="auto" w:fill="auto"/>
+          </w:tcPr>
+          <w:p>
+            <w:pPr>
+              <w:jc w:val="center"/>
+              <w:rPr>
+                <w:szCs w:val="21"/>
+              </w:rPr>
+            </w:pPr>
+            <w:r>
+              <w:rPr>
+                <w:rFonts w:hint="eastAsia"/>
+                <w:szCs w:val="21"/>
+              </w:rPr>
+              <w:t>郦哲聪（PM）</w:t>
             </w:r>
           </w:p>
         </w:tc>
       </w:tr>
       <w:tr>
+        <w:tblPrEx>
+          <w:tblBorders>
+            <w:top w:val="single" w:color="auto" w:sz="4" w:space="0"/>
+            <w:left w:val="single" w:color="auto" w:sz="4" w:space="0"/>
+            <w:bottom w:val="single" w:color="auto" w:sz="4" w:space="0"/>
+            <w:right w:val="single" w:color="auto" w:sz="4" w:space="0"/>
+            <w:insideH w:val="single" w:color="auto" w:sz="4" w:space="0"/>
+            <w:insideV w:val="single" w:color="auto" w:sz="4" w:space="0"/>
+          </w:tblBorders>
+          <w:tblLayout w:type="fixed"/>
+          <w:tblCellMar>
+            <w:top w:w="0" w:type="dxa"/>
+            <w:left w:w="108" w:type="dxa"/>
+            <w:bottom w:w="0" w:type="dxa"/>
+            <w:right w:w="108" w:type="dxa"/>
+          </w:tblCellMar>
+        </w:tblPrEx>
         <w:tc>
           <w:tcPr>
             <w:tcW w:w="1215" w:type="dxa"/>
@@ -1027,15 +1150,18 @@
             <w:pPr>
               <w:jc w:val="center"/>
               <w:rPr>
+                <w:rFonts w:hint="eastAsia" w:eastAsia="宋体"/>
                 <w:szCs w:val="21"/>
+                <w:lang w:val="en-US" w:eastAsia="zh-CN"/>
               </w:rPr>
             </w:pPr>
             <w:r>
               <w:rPr>
                 <w:rFonts w:hint="eastAsia"/>
                 <w:szCs w:val="21"/>
-              </w:rPr>
-              <w:t>2019/01/13</w:t>
+                <w:lang w:val="en-US" w:eastAsia="zh-CN"/>
+              </w:rPr>
+              <w:t>2019/01/16</w:t>
             </w:r>
           </w:p>
         </w:tc>
@@ -1048,15 +1174,18 @@
             <w:pPr>
               <w:jc w:val="center"/>
               <w:rPr>
+                <w:rFonts w:hint="eastAsia" w:eastAsia="宋体"/>
                 <w:szCs w:val="21"/>
+                <w:lang w:val="en-US" w:eastAsia="zh-CN"/>
               </w:rPr>
             </w:pPr>
             <w:r>
               <w:rPr>
                 <w:rFonts w:hint="eastAsia"/>
                 <w:szCs w:val="21"/>
-              </w:rPr>
-              <w:t>0.2.0</w:t>
+                <w:lang w:val="en-US" w:eastAsia="zh-CN"/>
+              </w:rPr>
+              <w:t>1.0.0</w:t>
             </w:r>
           </w:p>
         </w:tc>
@@ -1069,15 +1198,18 @@
             <w:pPr>
               <w:jc w:val="center"/>
               <w:rPr>
+                <w:rFonts w:hint="eastAsia" w:eastAsia="宋体"/>
                 <w:szCs w:val="21"/>
+                <w:lang w:val="en-US" w:eastAsia="zh-CN"/>
               </w:rPr>
             </w:pPr>
             <w:r>
               <w:rPr>
                 <w:rFonts w:hint="eastAsia"/>
                 <w:szCs w:val="21"/>
-              </w:rPr>
-              <w:t>增加了绩效评价以及个人总结</w:t>
+                <w:lang w:val="en-US" w:eastAsia="zh-CN"/>
+              </w:rPr>
+              <w:t>正式版本</w:t>
             </w:r>
           </w:p>
         </w:tc>
@@ -1090,15 +1222,18 @@
             <w:pPr>
               <w:jc w:val="center"/>
               <w:rPr>
+                <w:rFonts w:hint="eastAsia" w:eastAsia="宋体"/>
                 <w:szCs w:val="21"/>
+                <w:lang w:val="en-US" w:eastAsia="zh-CN"/>
               </w:rPr>
             </w:pPr>
             <w:r>
               <w:rPr>
                 <w:rFonts w:hint="eastAsia"/>
                 <w:szCs w:val="21"/>
-              </w:rPr>
-              <w:t>冯一鸣</w:t>
+                <w:lang w:val="en-US" w:eastAsia="zh-CN"/>
+              </w:rPr>
+              <w:t>刘乐威</w:t>
             </w:r>
           </w:p>
         </w:tc>
@@ -1111,38 +1246,18 @@
             <w:pPr>
               <w:jc w:val="center"/>
               <w:rPr>
+                <w:rFonts w:hint="eastAsia" w:eastAsia="宋体"/>
                 <w:szCs w:val="21"/>
-              </w:rPr>
-            </w:pPr>
-            <w:proofErr w:type="gramStart"/>
+                <w:lang w:val="en-US" w:eastAsia="zh-CN"/>
+              </w:rPr>
+            </w:pPr>
             <w:r>
               <w:rPr>
                 <w:rFonts w:hint="eastAsia"/>
                 <w:szCs w:val="21"/>
-              </w:rPr>
-              <w:t>郦</w:t>
-            </w:r>
-            <w:proofErr w:type="gramEnd"/>
-            <w:r>
-              <w:rPr>
-                <w:rFonts w:hint="eastAsia"/>
-                <w:szCs w:val="21"/>
-              </w:rPr>
-              <w:t>哲聪（</w:t>
-            </w:r>
-            <w:r>
-              <w:rPr>
-                <w:rFonts w:hint="eastAsia"/>
-                <w:szCs w:val="21"/>
-              </w:rPr>
-              <w:t>PM</w:t>
-            </w:r>
-            <w:r>
-              <w:rPr>
-                <w:rFonts w:hint="eastAsia"/>
-                <w:szCs w:val="21"/>
-              </w:rPr>
-              <w:t>）</w:t>
+                <w:lang w:val="en-US" w:eastAsia="zh-CN"/>
+              </w:rPr>
+              <w:t>郦哲聪（PM）</w:t>
             </w:r>
           </w:p>
         </w:tc>
@@ -1169,7 +1284,11 @@
           <w:docPartUnique/>
         </w:docPartObj>
       </w:sdtPr>
-      <w:sdtEndPr/>
+      <w:sdtEndPr>
+        <w:rPr>
+          <w:rFonts w:ascii="宋体" w:hAnsi="宋体"/>
+        </w:rPr>
+      </w:sdtEndPr>
       <w:sdtContent>
         <w:p>
           <w:pPr>
@@ -1184,7 +1303,7 @@
         </w:p>
         <w:p>
           <w:pPr>
-            <w:pStyle w:val="TOC1"/>
+            <w:pStyle w:val="6"/>
             <w:tabs>
               <w:tab w:val="right" w:leader="dot" w:pos="8306"/>
             </w:tabs>
@@ -1198,680 +1317,804 @@
           <w:r>
             <w:fldChar w:fldCharType="separate"/>
           </w:r>
-          <w:hyperlink w:anchor="_Toc31014" w:history="1">
-            <w:r>
-              <w:t>1</w:t>
-            </w:r>
-            <w:r>
-              <w:t>引言</w:t>
-            </w:r>
-            <w:r>
-              <w:tab/>
-            </w:r>
-            <w:r>
-              <w:fldChar w:fldCharType="begin"/>
-            </w:r>
-            <w:r>
-              <w:instrText xml:space="preserve"> PAGEREF _Toc31014 </w:instrText>
-            </w:r>
-            <w:r>
-              <w:fldChar w:fldCharType="separate"/>
-            </w:r>
-            <w:r>
-              <w:t>1</w:t>
-            </w:r>
-            <w:r>
-              <w:fldChar w:fldCharType="end"/>
-            </w:r>
-          </w:hyperlink>
+          <w:r>
+            <w:fldChar w:fldCharType="begin"/>
+          </w:r>
+          <w:r>
+            <w:instrText xml:space="preserve"> HYPERLINK \l "_Toc31014" </w:instrText>
+          </w:r>
+          <w:r>
+            <w:fldChar w:fldCharType="separate"/>
+          </w:r>
+          <w:r>
+            <w:t>1引言</w:t>
+          </w:r>
+          <w:r>
+            <w:tab/>
+          </w:r>
+          <w:r>
+            <w:fldChar w:fldCharType="begin"/>
+          </w:r>
+          <w:r>
+            <w:instrText xml:space="preserve"> PAGEREF _Toc31014 </w:instrText>
+          </w:r>
+          <w:r>
+            <w:fldChar w:fldCharType="separate"/>
+          </w:r>
+          <w:r>
+            <w:t>1</w:t>
+          </w:r>
+          <w:r>
+            <w:fldChar w:fldCharType="end"/>
+          </w:r>
+          <w:r>
+            <w:fldChar w:fldCharType="end"/>
+          </w:r>
         </w:p>
         <w:p>
           <w:pPr>
-            <w:pStyle w:val="TOC2"/>
+            <w:pStyle w:val="7"/>
             <w:tabs>
               <w:tab w:val="right" w:leader="dot" w:pos="8306"/>
             </w:tabs>
           </w:pPr>
-          <w:hyperlink w:anchor="_Toc8251" w:history="1">
-            <w:r>
-              <w:t>1.1</w:t>
-            </w:r>
-            <w:r>
-              <w:t>编写目的</w:t>
-            </w:r>
-            <w:r>
-              <w:tab/>
-            </w:r>
-            <w:r>
-              <w:fldChar w:fldCharType="begin"/>
-            </w:r>
-            <w:r>
-              <w:instrText xml:space="preserve"> PAGEREF _Toc8251 </w:instrText>
-            </w:r>
-            <w:r>
-              <w:fldChar w:fldCharType="separate"/>
-            </w:r>
-            <w:r>
-              <w:t>1</w:t>
-            </w:r>
-            <w:r>
-              <w:fldChar w:fldCharType="end"/>
-            </w:r>
-          </w:hyperlink>
+          <w:r>
+            <w:fldChar w:fldCharType="begin"/>
+          </w:r>
+          <w:r>
+            <w:instrText xml:space="preserve"> HYPERLINK \l "_Toc8251" </w:instrText>
+          </w:r>
+          <w:r>
+            <w:fldChar w:fldCharType="separate"/>
+          </w:r>
+          <w:r>
+            <w:t>1.1编写目的</w:t>
+          </w:r>
+          <w:r>
+            <w:tab/>
+          </w:r>
+          <w:r>
+            <w:fldChar w:fldCharType="begin"/>
+          </w:r>
+          <w:r>
+            <w:instrText xml:space="preserve"> PAGEREF _Toc8251 </w:instrText>
+          </w:r>
+          <w:r>
+            <w:fldChar w:fldCharType="separate"/>
+          </w:r>
+          <w:r>
+            <w:t>1</w:t>
+          </w:r>
+          <w:r>
+            <w:fldChar w:fldCharType="end"/>
+          </w:r>
+          <w:r>
+            <w:fldChar w:fldCharType="end"/>
+          </w:r>
         </w:p>
         <w:p>
           <w:pPr>
-            <w:pStyle w:val="TOC2"/>
+            <w:pStyle w:val="7"/>
             <w:tabs>
               <w:tab w:val="right" w:leader="dot" w:pos="8306"/>
             </w:tabs>
           </w:pPr>
-          <w:hyperlink w:anchor="_Toc493" w:history="1">
-            <w:r>
-              <w:t>1.2</w:t>
-            </w:r>
-            <w:r>
-              <w:t>背景</w:t>
-            </w:r>
-            <w:r>
-              <w:tab/>
-            </w:r>
-            <w:r>
-              <w:fldChar w:fldCharType="begin"/>
-            </w:r>
-            <w:r>
-              <w:instrText xml:space="preserve"> PAGEREF _Toc493 </w:instrText>
-            </w:r>
-            <w:r>
-              <w:fldChar w:fldCharType="separate"/>
-            </w:r>
-            <w:r>
-              <w:t>1</w:t>
-            </w:r>
-            <w:r>
-              <w:fldChar w:fldCharType="end"/>
-            </w:r>
-          </w:hyperlink>
+          <w:r>
+            <w:fldChar w:fldCharType="begin"/>
+          </w:r>
+          <w:r>
+            <w:instrText xml:space="preserve"> HYPERLINK \l "_Toc493" </w:instrText>
+          </w:r>
+          <w:r>
+            <w:fldChar w:fldCharType="separate"/>
+          </w:r>
+          <w:r>
+            <w:t>1.2背景</w:t>
+          </w:r>
+          <w:r>
+            <w:tab/>
+          </w:r>
+          <w:r>
+            <w:fldChar w:fldCharType="begin"/>
+          </w:r>
+          <w:r>
+            <w:instrText xml:space="preserve"> PAGEREF _Toc493 </w:instrText>
+          </w:r>
+          <w:r>
+            <w:fldChar w:fldCharType="separate"/>
+          </w:r>
+          <w:r>
+            <w:t>1</w:t>
+          </w:r>
+          <w:r>
+            <w:fldChar w:fldCharType="end"/>
+          </w:r>
+          <w:r>
+            <w:fldChar w:fldCharType="end"/>
+          </w:r>
         </w:p>
         <w:p>
           <w:pPr>
-            <w:pStyle w:val="TOC2"/>
+            <w:pStyle w:val="7"/>
             <w:tabs>
               <w:tab w:val="right" w:leader="dot" w:pos="8306"/>
             </w:tabs>
           </w:pPr>
-          <w:hyperlink w:anchor="_Toc10167" w:history="1">
-            <w:r>
-              <w:t>1.4</w:t>
-            </w:r>
-            <w:r>
-              <w:t>参考资料</w:t>
-            </w:r>
-            <w:r>
-              <w:tab/>
-            </w:r>
-            <w:r>
-              <w:fldChar w:fldCharType="begin"/>
-            </w:r>
-            <w:r>
-              <w:instrText xml:space="preserve"> PAGEREF _Toc10167 </w:instrText>
-            </w:r>
-            <w:r>
-              <w:fldChar w:fldCharType="separate"/>
-            </w:r>
-            <w:r>
-              <w:t>1</w:t>
-            </w:r>
-            <w:r>
-              <w:fldChar w:fldCharType="end"/>
-            </w:r>
-          </w:hyperlink>
+          <w:r>
+            <w:fldChar w:fldCharType="begin"/>
+          </w:r>
+          <w:r>
+            <w:instrText xml:space="preserve"> HYPERLINK \l "_Toc10167" </w:instrText>
+          </w:r>
+          <w:r>
+            <w:fldChar w:fldCharType="separate"/>
+          </w:r>
+          <w:r>
+            <w:t>1.4参考资料</w:t>
+          </w:r>
+          <w:r>
+            <w:tab/>
+          </w:r>
+          <w:r>
+            <w:fldChar w:fldCharType="begin"/>
+          </w:r>
+          <w:r>
+            <w:instrText xml:space="preserve"> PAGEREF _Toc10167 </w:instrText>
+          </w:r>
+          <w:r>
+            <w:fldChar w:fldCharType="separate"/>
+          </w:r>
+          <w:r>
+            <w:t>1</w:t>
+          </w:r>
+          <w:r>
+            <w:fldChar w:fldCharType="end"/>
+          </w:r>
+          <w:r>
+            <w:fldChar w:fldCharType="end"/>
+          </w:r>
         </w:p>
         <w:p>
           <w:pPr>
-            <w:pStyle w:val="TOC1"/>
+            <w:pStyle w:val="6"/>
             <w:tabs>
               <w:tab w:val="right" w:leader="dot" w:pos="8306"/>
             </w:tabs>
           </w:pPr>
-          <w:hyperlink w:anchor="_Toc9899" w:history="1">
-            <w:r>
-              <w:t>2</w:t>
-            </w:r>
-            <w:r>
-              <w:t>实际开发结果</w:t>
-            </w:r>
-            <w:r>
-              <w:tab/>
-            </w:r>
-            <w:r>
-              <w:fldChar w:fldCharType="begin"/>
-            </w:r>
-            <w:r>
-              <w:instrText xml:space="preserve"> PAGEREF _Toc9899 </w:instrText>
-            </w:r>
-            <w:r>
-              <w:fldChar w:fldCharType="separate"/>
-            </w:r>
-            <w:r>
-              <w:t>2</w:t>
-            </w:r>
-            <w:r>
-              <w:fldChar w:fldCharType="end"/>
-            </w:r>
-          </w:hyperlink>
+          <w:r>
+            <w:fldChar w:fldCharType="begin"/>
+          </w:r>
+          <w:r>
+            <w:instrText xml:space="preserve"> HYPERLINK \l "_Toc9899" </w:instrText>
+          </w:r>
+          <w:r>
+            <w:fldChar w:fldCharType="separate"/>
+          </w:r>
+          <w:r>
+            <w:t>2实际开发结果</w:t>
+          </w:r>
+          <w:r>
+            <w:tab/>
+          </w:r>
+          <w:r>
+            <w:fldChar w:fldCharType="begin"/>
+          </w:r>
+          <w:r>
+            <w:instrText xml:space="preserve"> PAGEREF _Toc9899 </w:instrText>
+          </w:r>
+          <w:r>
+            <w:fldChar w:fldCharType="separate"/>
+          </w:r>
+          <w:r>
+            <w:t>2</w:t>
+          </w:r>
+          <w:r>
+            <w:fldChar w:fldCharType="end"/>
+          </w:r>
+          <w:r>
+            <w:fldChar w:fldCharType="end"/>
+          </w:r>
         </w:p>
         <w:p>
           <w:pPr>
-            <w:pStyle w:val="TOC2"/>
+            <w:pStyle w:val="7"/>
             <w:tabs>
               <w:tab w:val="right" w:leader="dot" w:pos="8306"/>
             </w:tabs>
           </w:pPr>
-          <w:hyperlink w:anchor="_Toc9739" w:history="1">
-            <w:r>
-              <w:t>2.1</w:t>
-            </w:r>
-            <w:r>
-              <w:t>产品</w:t>
-            </w:r>
-            <w:r>
-              <w:tab/>
-            </w:r>
-            <w:r>
-              <w:fldChar w:fldCharType="begin"/>
-            </w:r>
-            <w:r>
-              <w:instrText xml:space="preserve"> PAGEREF _Toc9739 </w:instrText>
-            </w:r>
-            <w:r>
-              <w:fldChar w:fldCharType="separate"/>
-            </w:r>
-            <w:r>
-              <w:t>2</w:t>
-            </w:r>
-            <w:r>
-              <w:fldChar w:fldCharType="end"/>
-            </w:r>
-          </w:hyperlink>
+          <w:r>
+            <w:fldChar w:fldCharType="begin"/>
+          </w:r>
+          <w:r>
+            <w:instrText xml:space="preserve"> HYPERLINK \l "_Toc9739" </w:instrText>
+          </w:r>
+          <w:r>
+            <w:fldChar w:fldCharType="separate"/>
+          </w:r>
+          <w:r>
+            <w:t>2.1产品</w:t>
+          </w:r>
+          <w:r>
+            <w:tab/>
+          </w:r>
+          <w:r>
+            <w:fldChar w:fldCharType="begin"/>
+          </w:r>
+          <w:r>
+            <w:instrText xml:space="preserve"> PAGEREF _Toc9739 </w:instrText>
+          </w:r>
+          <w:r>
+            <w:fldChar w:fldCharType="separate"/>
+          </w:r>
+          <w:r>
+            <w:t>2</w:t>
+          </w:r>
+          <w:r>
+            <w:fldChar w:fldCharType="end"/>
+          </w:r>
+          <w:r>
+            <w:fldChar w:fldCharType="end"/>
+          </w:r>
         </w:p>
         <w:p>
           <w:pPr>
-            <w:pStyle w:val="TOC2"/>
+            <w:pStyle w:val="7"/>
             <w:tabs>
               <w:tab w:val="right" w:leader="dot" w:pos="8306"/>
             </w:tabs>
           </w:pPr>
-          <w:hyperlink w:anchor="_Toc2984" w:history="1">
-            <w:r>
-              <w:t>2.2</w:t>
-            </w:r>
-            <w:r>
-              <w:t>主要功能和性能</w:t>
-            </w:r>
-            <w:r>
-              <w:tab/>
-            </w:r>
-            <w:r>
-              <w:fldChar w:fldCharType="begin"/>
-            </w:r>
-            <w:r>
-              <w:instrText xml:space="preserve"> PAGEREF _Toc2984 </w:instrText>
-            </w:r>
-            <w:r>
-              <w:fldChar w:fldCharType="separate"/>
-            </w:r>
-            <w:r>
-              <w:t>2</w:t>
-            </w:r>
-            <w:r>
-              <w:fldChar w:fldCharType="end"/>
-            </w:r>
-          </w:hyperlink>
+          <w:r>
+            <w:fldChar w:fldCharType="begin"/>
+          </w:r>
+          <w:r>
+            <w:instrText xml:space="preserve"> HYPERLINK \l "_Toc2984" </w:instrText>
+          </w:r>
+          <w:r>
+            <w:fldChar w:fldCharType="separate"/>
+          </w:r>
+          <w:r>
+            <w:t>2.2主要功能和性能</w:t>
+          </w:r>
+          <w:r>
+            <w:tab/>
+          </w:r>
+          <w:r>
+            <w:fldChar w:fldCharType="begin"/>
+          </w:r>
+          <w:r>
+            <w:instrText xml:space="preserve"> PAGEREF _Toc2984 </w:instrText>
+          </w:r>
+          <w:r>
+            <w:fldChar w:fldCharType="separate"/>
+          </w:r>
+          <w:r>
+            <w:t>2</w:t>
+          </w:r>
+          <w:r>
+            <w:fldChar w:fldCharType="end"/>
+          </w:r>
+          <w:r>
+            <w:fldChar w:fldCharType="end"/>
+          </w:r>
         </w:p>
         <w:p>
           <w:pPr>
-            <w:pStyle w:val="TOC2"/>
+            <w:pStyle w:val="7"/>
             <w:tabs>
               <w:tab w:val="right" w:leader="dot" w:pos="8306"/>
             </w:tabs>
           </w:pPr>
-          <w:hyperlink w:anchor="_Toc26182" w:history="1">
-            <w:r>
-              <w:rPr>
-                <w:rFonts w:hint="eastAsia"/>
-              </w:rPr>
-              <w:t>2.2.1</w:t>
-            </w:r>
-            <w:r>
-              <w:rPr>
-                <w:rFonts w:hint="eastAsia"/>
-              </w:rPr>
-              <w:t>功能</w:t>
-            </w:r>
-            <w:r>
-              <w:tab/>
-            </w:r>
-            <w:r>
-              <w:fldChar w:fldCharType="begin"/>
-            </w:r>
-            <w:r>
-              <w:instrText xml:space="preserve"> PAGEREF _Toc26182 </w:instrText>
-            </w:r>
-            <w:r>
-              <w:fldChar w:fldCharType="separate"/>
-            </w:r>
-            <w:r>
-              <w:t>2</w:t>
-            </w:r>
-            <w:r>
-              <w:fldChar w:fldCharType="end"/>
-            </w:r>
-          </w:hyperlink>
+          <w:r>
+            <w:fldChar w:fldCharType="begin"/>
+          </w:r>
+          <w:r>
+            <w:instrText xml:space="preserve"> HYPERLINK \l "_Toc26182" </w:instrText>
+          </w:r>
+          <w:r>
+            <w:fldChar w:fldCharType="separate"/>
+          </w:r>
+          <w:r>
+            <w:rPr>
+              <w:rFonts w:hint="eastAsia"/>
+            </w:rPr>
+            <w:t>2.2.1功能</w:t>
+          </w:r>
+          <w:r>
+            <w:tab/>
+          </w:r>
+          <w:r>
+            <w:fldChar w:fldCharType="begin"/>
+          </w:r>
+          <w:r>
+            <w:instrText xml:space="preserve"> PAGEREF _Toc26182 </w:instrText>
+          </w:r>
+          <w:r>
+            <w:fldChar w:fldCharType="separate"/>
+          </w:r>
+          <w:r>
+            <w:t>2</w:t>
+          </w:r>
+          <w:r>
+            <w:fldChar w:fldCharType="end"/>
+          </w:r>
+          <w:r>
+            <w:fldChar w:fldCharType="end"/>
+          </w:r>
         </w:p>
         <w:p>
           <w:pPr>
-            <w:pStyle w:val="TOC2"/>
+            <w:pStyle w:val="7"/>
             <w:tabs>
               <w:tab w:val="right" w:leader="dot" w:pos="8306"/>
             </w:tabs>
           </w:pPr>
-          <w:hyperlink w:anchor="_Toc20474" w:history="1">
-            <w:r>
-              <w:rPr>
-                <w:rFonts w:hint="eastAsia"/>
-              </w:rPr>
-              <w:t>2.2.2</w:t>
-            </w:r>
-            <w:r>
-              <w:rPr>
-                <w:rFonts w:hint="eastAsia"/>
-              </w:rPr>
-              <w:t>性能</w:t>
-            </w:r>
-            <w:r>
-              <w:tab/>
-            </w:r>
-            <w:r>
-              <w:fldChar w:fldCharType="begin"/>
-            </w:r>
-            <w:r>
-              <w:instrText xml:space="preserve"> PAGER</w:instrText>
-            </w:r>
-            <w:r>
-              <w:instrText xml:space="preserve">EF _Toc20474 </w:instrText>
-            </w:r>
-            <w:r>
-              <w:fldChar w:fldCharType="separate"/>
-            </w:r>
-            <w:r>
-              <w:t>3</w:t>
-            </w:r>
-            <w:r>
-              <w:fldChar w:fldCharType="end"/>
-            </w:r>
-          </w:hyperlink>
+          <w:r>
+            <w:fldChar w:fldCharType="begin"/>
+          </w:r>
+          <w:r>
+            <w:instrText xml:space="preserve"> HYPERLINK \l "_Toc20474" </w:instrText>
+          </w:r>
+          <w:r>
+            <w:fldChar w:fldCharType="separate"/>
+          </w:r>
+          <w:r>
+            <w:rPr>
+              <w:rFonts w:hint="eastAsia"/>
+            </w:rPr>
+            <w:t>2.2.2性能</w:t>
+          </w:r>
+          <w:r>
+            <w:tab/>
+          </w:r>
+          <w:r>
+            <w:fldChar w:fldCharType="begin"/>
+          </w:r>
+          <w:r>
+            <w:instrText xml:space="preserve"> PAGEREF _Toc20474 </w:instrText>
+          </w:r>
+          <w:r>
+            <w:fldChar w:fldCharType="separate"/>
+          </w:r>
+          <w:r>
+            <w:t>3</w:t>
+          </w:r>
+          <w:r>
+            <w:fldChar w:fldCharType="end"/>
+          </w:r>
+          <w:r>
+            <w:fldChar w:fldCharType="end"/>
+          </w:r>
         </w:p>
         <w:p>
           <w:pPr>
-            <w:pStyle w:val="TOC2"/>
+            <w:pStyle w:val="7"/>
             <w:tabs>
               <w:tab w:val="right" w:leader="dot" w:pos="8306"/>
             </w:tabs>
           </w:pPr>
-          <w:hyperlink w:anchor="_Toc4709" w:history="1">
-            <w:r>
-              <w:t>2.3</w:t>
-            </w:r>
-            <w:r>
-              <w:t>基本流程</w:t>
-            </w:r>
-            <w:r>
-              <w:tab/>
-            </w:r>
-            <w:r>
-              <w:fldChar w:fldCharType="begin"/>
-            </w:r>
-            <w:r>
-              <w:instrText xml:space="preserve"> PAGEREF _Toc4709 </w:instrText>
-            </w:r>
-            <w:r>
-              <w:fldChar w:fldCharType="separate"/>
-            </w:r>
-            <w:r>
-              <w:t>3</w:t>
-            </w:r>
-            <w:r>
-              <w:fldChar w:fldCharType="end"/>
-            </w:r>
-          </w:hyperlink>
+          <w:r>
+            <w:fldChar w:fldCharType="begin"/>
+          </w:r>
+          <w:r>
+            <w:instrText xml:space="preserve"> HYPERLINK \l "_Toc4709" </w:instrText>
+          </w:r>
+          <w:r>
+            <w:fldChar w:fldCharType="separate"/>
+          </w:r>
+          <w:r>
+            <w:t>2.3基本流程</w:t>
+          </w:r>
+          <w:r>
+            <w:tab/>
+          </w:r>
+          <w:r>
+            <w:fldChar w:fldCharType="begin"/>
+          </w:r>
+          <w:r>
+            <w:instrText xml:space="preserve"> PAGEREF _Toc4709 </w:instrText>
+          </w:r>
+          <w:r>
+            <w:fldChar w:fldCharType="separate"/>
+          </w:r>
+          <w:r>
+            <w:t>3</w:t>
+          </w:r>
+          <w:r>
+            <w:fldChar w:fldCharType="end"/>
+          </w:r>
+          <w:r>
+            <w:fldChar w:fldCharType="end"/>
+          </w:r>
         </w:p>
         <w:p>
           <w:pPr>
-            <w:pStyle w:val="TOC2"/>
+            <w:pStyle w:val="7"/>
             <w:tabs>
               <w:tab w:val="right" w:leader="dot" w:pos="8306"/>
             </w:tabs>
           </w:pPr>
-          <w:hyperlink w:anchor="_Toc18430" w:history="1">
-            <w:r>
-              <w:t>2.4</w:t>
-            </w:r>
-            <w:r>
-              <w:t>进度</w:t>
-            </w:r>
-            <w:r>
-              <w:tab/>
-            </w:r>
-            <w:r>
-              <w:fldChar w:fldCharType="begin"/>
-            </w:r>
-            <w:r>
-              <w:instrText xml:space="preserve"> PAGEREF _Toc18430 </w:instrText>
-            </w:r>
-            <w:r>
-              <w:fldChar w:fldCharType="separate"/>
-            </w:r>
-            <w:r>
-              <w:t>3</w:t>
-            </w:r>
-            <w:r>
-              <w:fldChar w:fldCharType="end"/>
-            </w:r>
-          </w:hyperlink>
+          <w:r>
+            <w:fldChar w:fldCharType="begin"/>
+          </w:r>
+          <w:r>
+            <w:instrText xml:space="preserve"> HYPERLINK \l "_Toc18430" </w:instrText>
+          </w:r>
+          <w:r>
+            <w:fldChar w:fldCharType="separate"/>
+          </w:r>
+          <w:r>
+            <w:t>2.4进度</w:t>
+          </w:r>
+          <w:r>
+            <w:tab/>
+          </w:r>
+          <w:r>
+            <w:fldChar w:fldCharType="begin"/>
+          </w:r>
+          <w:r>
+            <w:instrText xml:space="preserve"> PAGEREF _Toc18430 </w:instrText>
+          </w:r>
+          <w:r>
+            <w:fldChar w:fldCharType="separate"/>
+          </w:r>
+          <w:r>
+            <w:t>3</w:t>
+          </w:r>
+          <w:r>
+            <w:fldChar w:fldCharType="end"/>
+          </w:r>
+          <w:r>
+            <w:fldChar w:fldCharType="end"/>
+          </w:r>
         </w:p>
         <w:p>
           <w:pPr>
-            <w:pStyle w:val="TOC1"/>
+            <w:pStyle w:val="6"/>
             <w:tabs>
               <w:tab w:val="right" w:leader="dot" w:pos="8306"/>
             </w:tabs>
           </w:pPr>
-          <w:hyperlink w:anchor="_Toc32347" w:history="1">
-            <w:r>
-              <w:t>3</w:t>
-            </w:r>
-            <w:r>
-              <w:t>开发工作评价</w:t>
-            </w:r>
-            <w:r>
-              <w:tab/>
-            </w:r>
-            <w:r>
-              <w:fldChar w:fldCharType="begin"/>
-            </w:r>
-            <w:r>
-              <w:instrText xml:space="preserve"> PAGEREF _Toc32347 </w:instrText>
-            </w:r>
-            <w:r>
-              <w:fldChar w:fldCharType="separate"/>
-            </w:r>
-            <w:r>
-              <w:t>3</w:t>
-            </w:r>
-            <w:r>
-              <w:fldChar w:fldCharType="end"/>
-            </w:r>
-          </w:hyperlink>
+          <w:r>
+            <w:fldChar w:fldCharType="begin"/>
+          </w:r>
+          <w:r>
+            <w:instrText xml:space="preserve"> HYPERLINK \l "_Toc32347" </w:instrText>
+          </w:r>
+          <w:r>
+            <w:fldChar w:fldCharType="separate"/>
+          </w:r>
+          <w:r>
+            <w:t>3开发工作评价</w:t>
+          </w:r>
+          <w:r>
+            <w:tab/>
+          </w:r>
+          <w:r>
+            <w:fldChar w:fldCharType="begin"/>
+          </w:r>
+          <w:r>
+            <w:instrText xml:space="preserve"> PAGEREF _Toc32347 </w:instrText>
+          </w:r>
+          <w:r>
+            <w:fldChar w:fldCharType="separate"/>
+          </w:r>
+          <w:r>
+            <w:t>3</w:t>
+          </w:r>
+          <w:r>
+            <w:fldChar w:fldCharType="end"/>
+          </w:r>
+          <w:r>
+            <w:fldChar w:fldCharType="end"/>
+          </w:r>
         </w:p>
         <w:p>
           <w:pPr>
-            <w:pStyle w:val="TOC2"/>
+            <w:pStyle w:val="7"/>
             <w:tabs>
               <w:tab w:val="right" w:leader="dot" w:pos="8306"/>
             </w:tabs>
           </w:pPr>
-          <w:hyperlink w:anchor="_Toc11449" w:history="1">
-            <w:r>
-              <w:t>3.1</w:t>
-            </w:r>
-            <w:r>
-              <w:t>对</w:t>
-            </w:r>
-            <w:r>
-              <w:rPr>
-                <w:rFonts w:hint="eastAsia"/>
-              </w:rPr>
-              <w:t>工作效率的评价</w:t>
-            </w:r>
-            <w:r>
-              <w:tab/>
-            </w:r>
-            <w:r>
-              <w:fldChar w:fldCharType="begin"/>
-            </w:r>
-            <w:r>
-              <w:instrText xml:space="preserve"> PAGEREF _Toc11449 </w:instrText>
-            </w:r>
-            <w:r>
-              <w:fldChar w:fldCharType="separate"/>
-            </w:r>
-            <w:r>
-              <w:t>3</w:t>
-            </w:r>
-            <w:r>
-              <w:fldChar w:fldCharType="end"/>
-            </w:r>
-          </w:hyperlink>
+          <w:r>
+            <w:fldChar w:fldCharType="begin"/>
+          </w:r>
+          <w:r>
+            <w:instrText xml:space="preserve"> HYPERLINK \l "_Toc11449" </w:instrText>
+          </w:r>
+          <w:r>
+            <w:fldChar w:fldCharType="separate"/>
+          </w:r>
+          <w:r>
+            <w:t>3.1对</w:t>
+          </w:r>
+          <w:r>
+            <w:rPr>
+              <w:rFonts w:hint="eastAsia"/>
+            </w:rPr>
+            <w:t>工作效率的评价</w:t>
+          </w:r>
+          <w:r>
+            <w:tab/>
+          </w:r>
+          <w:r>
+            <w:fldChar w:fldCharType="begin"/>
+          </w:r>
+          <w:r>
+            <w:instrText xml:space="preserve"> PAGEREF _Toc11449 </w:instrText>
+          </w:r>
+          <w:r>
+            <w:fldChar w:fldCharType="separate"/>
+          </w:r>
+          <w:r>
+            <w:t>3</w:t>
+          </w:r>
+          <w:r>
+            <w:fldChar w:fldCharType="end"/>
+          </w:r>
+          <w:r>
+            <w:fldChar w:fldCharType="end"/>
+          </w:r>
         </w:p>
         <w:p>
           <w:pPr>
-            <w:pStyle w:val="TOC2"/>
+            <w:pStyle w:val="7"/>
             <w:tabs>
               <w:tab w:val="right" w:leader="dot" w:pos="8306"/>
             </w:tabs>
           </w:pPr>
-          <w:hyperlink w:anchor="_Toc26735" w:history="1">
-            <w:r>
-              <w:t>3.2</w:t>
-            </w:r>
-            <w:r>
-              <w:t>对产品质量的评价</w:t>
-            </w:r>
-            <w:r>
-              <w:tab/>
-            </w:r>
-            <w:r>
-              <w:fldChar w:fldCharType="begin"/>
-            </w:r>
-            <w:r>
-              <w:instrText xml:space="preserve"> PAGEREF _Toc26735 </w:instrText>
-            </w:r>
-            <w:r>
-              <w:fldChar w:fldCharType="separate"/>
-            </w:r>
-            <w:r>
-              <w:t>3</w:t>
-            </w:r>
-            <w:r>
-              <w:fldChar w:fldCharType="end"/>
-            </w:r>
-          </w:hyperlink>
+          <w:r>
+            <w:fldChar w:fldCharType="begin"/>
+          </w:r>
+          <w:r>
+            <w:instrText xml:space="preserve"> HYPERLINK \l "_Toc26735" </w:instrText>
+          </w:r>
+          <w:r>
+            <w:fldChar w:fldCharType="separate"/>
+          </w:r>
+          <w:r>
+            <w:t>3.2对产品质量的评价</w:t>
+          </w:r>
+          <w:r>
+            <w:tab/>
+          </w:r>
+          <w:r>
+            <w:fldChar w:fldCharType="begin"/>
+          </w:r>
+          <w:r>
+            <w:instrText xml:space="preserve"> PAGEREF _Toc26735 </w:instrText>
+          </w:r>
+          <w:r>
+            <w:fldChar w:fldCharType="separate"/>
+          </w:r>
+          <w:r>
+            <w:t>3</w:t>
+          </w:r>
+          <w:r>
+            <w:fldChar w:fldCharType="end"/>
+          </w:r>
+          <w:r>
+            <w:fldChar w:fldCharType="end"/>
+          </w:r>
         </w:p>
         <w:p>
           <w:pPr>
-            <w:pStyle w:val="TOC2"/>
+            <w:pStyle w:val="7"/>
             <w:tabs>
               <w:tab w:val="right" w:leader="dot" w:pos="8306"/>
             </w:tabs>
           </w:pPr>
-          <w:hyperlink w:anchor="_Toc28491" w:history="1">
-            <w:r>
-              <w:t>3.3</w:t>
-            </w:r>
-            <w:r>
-              <w:t>对技术方法的评价</w:t>
-            </w:r>
-            <w:r>
-              <w:tab/>
-            </w:r>
-            <w:r>
-              <w:fldChar w:fldCharType="begin"/>
-            </w:r>
-            <w:r>
-              <w:instrText xml:space="preserve"> PAGEREF _Toc28491 </w:instrText>
-            </w:r>
-            <w:r>
-              <w:fldChar w:fldCharType="separate"/>
-            </w:r>
-            <w:r>
-              <w:t>3</w:t>
-            </w:r>
-            <w:r>
-              <w:fldChar w:fldCharType="end"/>
-            </w:r>
-          </w:hyperlink>
+          <w:r>
+            <w:fldChar w:fldCharType="begin"/>
+          </w:r>
+          <w:r>
+            <w:instrText xml:space="preserve"> HYPERLINK \l "_Toc28491" </w:instrText>
+          </w:r>
+          <w:r>
+            <w:fldChar w:fldCharType="separate"/>
+          </w:r>
+          <w:r>
+            <w:t>3.3对技术方法的评价</w:t>
+          </w:r>
+          <w:r>
+            <w:tab/>
+          </w:r>
+          <w:r>
+            <w:fldChar w:fldCharType="begin"/>
+          </w:r>
+          <w:r>
+            <w:instrText xml:space="preserve"> PAGEREF _Toc28491 </w:instrText>
+          </w:r>
+          <w:r>
+            <w:fldChar w:fldCharType="separate"/>
+          </w:r>
+          <w:r>
+            <w:t>3</w:t>
+          </w:r>
+          <w:r>
+            <w:fldChar w:fldCharType="end"/>
+          </w:r>
+          <w:r>
+            <w:fldChar w:fldCharType="end"/>
+          </w:r>
         </w:p>
         <w:p>
           <w:pPr>
-            <w:pStyle w:val="TOC2"/>
+            <w:pStyle w:val="7"/>
             <w:tabs>
               <w:tab w:val="right" w:leader="dot" w:pos="8306"/>
             </w:tabs>
           </w:pPr>
-          <w:hyperlink w:anchor="_Toc16750" w:history="1">
-            <w:r>
-              <w:t>3.4</w:t>
-            </w:r>
-            <w:r>
-              <w:t>出错原因的分析</w:t>
-            </w:r>
-            <w:r>
-              <w:tab/>
-            </w:r>
-            <w:r>
-              <w:fldChar w:fldCharType="begin"/>
-            </w:r>
-            <w:r>
-              <w:instrText xml:space="preserve"> PAGEREF _Toc16750 </w:instrText>
-            </w:r>
-            <w:r>
-              <w:fldChar w:fldCharType="separate"/>
-            </w:r>
-            <w:r>
-              <w:t>4</w:t>
-            </w:r>
-            <w:r>
-              <w:fldChar w:fldCharType="end"/>
-            </w:r>
-          </w:hyperlink>
+          <w:r>
+            <w:fldChar w:fldCharType="begin"/>
+          </w:r>
+          <w:r>
+            <w:instrText xml:space="preserve"> HYPERLINK \l "_Toc16750" </w:instrText>
+          </w:r>
+          <w:r>
+            <w:fldChar w:fldCharType="separate"/>
+          </w:r>
+          <w:r>
+            <w:t>3.4出错原因的分析</w:t>
+          </w:r>
+          <w:r>
+            <w:tab/>
+          </w:r>
+          <w:r>
+            <w:fldChar w:fldCharType="begin"/>
+          </w:r>
+          <w:r>
+            <w:instrText xml:space="preserve"> PAGEREF _Toc16750 </w:instrText>
+          </w:r>
+          <w:r>
+            <w:fldChar w:fldCharType="separate"/>
+          </w:r>
+          <w:r>
+            <w:t>4</w:t>
+          </w:r>
+          <w:r>
+            <w:fldChar w:fldCharType="end"/>
+          </w:r>
+          <w:r>
+            <w:fldChar w:fldCharType="end"/>
+          </w:r>
         </w:p>
         <w:p>
           <w:pPr>
-            <w:pStyle w:val="TOC1"/>
+            <w:pStyle w:val="6"/>
             <w:tabs>
               <w:tab w:val="right" w:leader="dot" w:pos="8306"/>
             </w:tabs>
           </w:pPr>
-          <w:hyperlink w:anchor="_Toc6351" w:history="1">
-            <w:r>
-              <w:t>4</w:t>
-            </w:r>
-            <w:r>
-              <w:t>经验与教训</w:t>
-            </w:r>
-            <w:r>
-              <w:tab/>
-            </w:r>
-            <w:r>
-              <w:fldChar w:fldCharType="begin"/>
-            </w:r>
-            <w:r>
-              <w:instrText xml:space="preserve"> PAGEREF _Toc6351 </w:instrText>
-            </w:r>
-            <w:r>
-              <w:fldChar w:fldCharType="separate"/>
-            </w:r>
-            <w:r>
-              <w:t>4</w:t>
-            </w:r>
-            <w:r>
-              <w:fldChar w:fldCharType="end"/>
-            </w:r>
-          </w:hyperlink>
+          <w:r>
+            <w:fldChar w:fldCharType="begin"/>
+          </w:r>
+          <w:r>
+            <w:instrText xml:space="preserve"> HYPERLINK \l "_Toc6351" </w:instrText>
+          </w:r>
+          <w:r>
+            <w:fldChar w:fldCharType="separate"/>
+          </w:r>
+          <w:r>
+            <w:t>4经验与教训</w:t>
+          </w:r>
+          <w:r>
+            <w:tab/>
+          </w:r>
+          <w:r>
+            <w:fldChar w:fldCharType="begin"/>
+          </w:r>
+          <w:r>
+            <w:instrText xml:space="preserve"> PAGEREF _Toc6351 </w:instrText>
+          </w:r>
+          <w:r>
+            <w:fldChar w:fldCharType="separate"/>
+          </w:r>
+          <w:r>
+            <w:t>4</w:t>
+          </w:r>
+          <w:r>
+            <w:fldChar w:fldCharType="end"/>
+          </w:r>
+          <w:r>
+            <w:fldChar w:fldCharType="end"/>
+          </w:r>
         </w:p>
         <w:p>
           <w:pPr>
-            <w:pStyle w:val="TOC1"/>
+            <w:pStyle w:val="6"/>
             <w:tabs>
               <w:tab w:val="right" w:leader="dot" w:pos="8306"/>
             </w:tabs>
           </w:pPr>
-          <w:hyperlink w:anchor="_Toc25472" w:history="1">
-            <w:r>
-              <w:rPr>
-                <w:rFonts w:hint="eastAsia"/>
-              </w:rPr>
-              <w:t>5</w:t>
-            </w:r>
-            <w:r>
-              <w:t xml:space="preserve"> </w:t>
-            </w:r>
-            <w:r>
-              <w:rPr>
-                <w:rFonts w:hint="eastAsia"/>
-              </w:rPr>
-              <w:t>个人总结</w:t>
-            </w:r>
-            <w:r>
-              <w:tab/>
-            </w:r>
-            <w:r>
-              <w:fldChar w:fldCharType="begin"/>
-            </w:r>
-            <w:r>
-              <w:instrText xml:space="preserve"> PAGEREF _Toc25472 </w:instrText>
-            </w:r>
-            <w:r>
-              <w:fldChar w:fldCharType="separate"/>
-            </w:r>
-            <w:r>
-              <w:t>5</w:t>
-            </w:r>
-            <w:r>
-              <w:fldChar w:fldCharType="end"/>
-            </w:r>
-          </w:hyperlink>
+          <w:r>
+            <w:fldChar w:fldCharType="begin"/>
+          </w:r>
+          <w:r>
+            <w:instrText xml:space="preserve"> HYPERLINK \l "_Toc25472" </w:instrText>
+          </w:r>
+          <w:r>
+            <w:fldChar w:fldCharType="separate"/>
+          </w:r>
+          <w:r>
+            <w:rPr>
+              <w:rFonts w:hint="eastAsia"/>
+            </w:rPr>
+            <w:t>5</w:t>
+          </w:r>
+          <w:r>
+            <w:t xml:space="preserve"> </w:t>
+          </w:r>
+          <w:r>
+            <w:rPr>
+              <w:rFonts w:hint="eastAsia"/>
+            </w:rPr>
+            <w:t>个人总结</w:t>
+          </w:r>
+          <w:r>
+            <w:tab/>
+          </w:r>
+          <w:r>
+            <w:fldChar w:fldCharType="begin"/>
+          </w:r>
+          <w:r>
+            <w:instrText xml:space="preserve"> PAGEREF _Toc25472 </w:instrText>
+          </w:r>
+          <w:r>
+            <w:fldChar w:fldCharType="separate"/>
+          </w:r>
+          <w:r>
+            <w:t>5</w:t>
+          </w:r>
+          <w:r>
+            <w:fldChar w:fldCharType="end"/>
+          </w:r>
+          <w:r>
+            <w:fldChar w:fldCharType="end"/>
+          </w:r>
         </w:p>
         <w:p>
           <w:pPr>
-            <w:pStyle w:val="TOC1"/>
+            <w:pStyle w:val="6"/>
             <w:tabs>
               <w:tab w:val="right" w:leader="dot" w:pos="8306"/>
             </w:tabs>
           </w:pPr>
-          <w:hyperlink w:anchor="_Toc8797" w:history="1">
-            <w:r>
-              <w:rPr>
-                <w:rFonts w:hint="eastAsia"/>
-              </w:rPr>
-              <w:t>6.</w:t>
-            </w:r>
-            <w:r>
-              <w:rPr>
-                <w:rFonts w:hint="eastAsia"/>
-              </w:rPr>
-              <w:t>绩效</w:t>
-            </w:r>
-            <w:r>
-              <w:tab/>
-            </w:r>
-            <w:r>
-              <w:fldChar w:fldCharType="begin"/>
-            </w:r>
-            <w:r>
-              <w:instrText xml:space="preserve"> PAGEREF _Toc8797 </w:instrText>
-            </w:r>
-            <w:r>
-              <w:fldChar w:fldCharType="separate"/>
-            </w:r>
-            <w:r>
-              <w:t>7</w:t>
-            </w:r>
-            <w:r>
-              <w:fldChar w:fldCharType="end"/>
-            </w:r>
-          </w:hyperlink>
+          <w:r>
+            <w:fldChar w:fldCharType="begin"/>
+          </w:r>
+          <w:r>
+            <w:instrText xml:space="preserve"> HYPERLINK \l "_Toc8797" </w:instrText>
+          </w:r>
+          <w:r>
+            <w:fldChar w:fldCharType="separate"/>
+          </w:r>
+          <w:r>
+            <w:rPr>
+              <w:rFonts w:hint="eastAsia"/>
+            </w:rPr>
+            <w:t>6.绩效</w:t>
+          </w:r>
+          <w:r>
+            <w:tab/>
+          </w:r>
+          <w:r>
+            <w:fldChar w:fldCharType="begin"/>
+          </w:r>
+          <w:r>
+            <w:instrText xml:space="preserve"> PAGEREF _Toc8797 </w:instrText>
+          </w:r>
+          <w:r>
+            <w:fldChar w:fldCharType="separate"/>
+          </w:r>
+          <w:r>
+            <w:t>7</w:t>
+          </w:r>
+          <w:r>
+            <w:fldChar w:fldCharType="end"/>
+          </w:r>
+          <w:r>
+            <w:fldChar w:fldCharType="end"/>
+          </w:r>
         </w:p>
         <w:p>
           <w:r>
@@ -1882,13 +2125,13 @@
     </w:sdt>
     <w:p>
       <w:pPr>
-        <w:pStyle w:val="1"/>
+        <w:pStyle w:val="2"/>
         <w:sectPr>
-          <w:headerReference w:type="default" r:id="rId10"/>
+          <w:headerReference r:id="rId3" w:type="default"/>
           <w:pgSz w:w="11906" w:h="16838"/>
           <w:pgMar w:top="1440" w:right="1800" w:bottom="1440" w:left="1800" w:header="851" w:footer="992" w:gutter="0"/>
-          <w:cols w:space="425"/>
-          <w:docGrid w:type="lines" w:linePitch="312"/>
+          <w:cols w:space="425" w:num="1"/>
+          <w:docGrid w:type="lines" w:linePitch="312" w:charSpace="0"/>
         </w:sectPr>
       </w:pPr>
       <w:bookmarkStart w:id="3" w:name="_Toc503999548"/>
@@ -1896,14 +2139,10 @@
     </w:p>
     <w:p>
       <w:pPr>
-        <w:pStyle w:val="1"/>
-      </w:pPr>
-      <w:r>
-        <w:lastRenderedPageBreak/>
-        <w:t>1</w:t>
-      </w:r>
-      <w:r>
-        <w:t>引言</w:t>
+        <w:pStyle w:val="2"/>
+      </w:pPr>
+      <w:r>
+        <w:t>1引言</w:t>
       </w:r>
       <w:bookmarkEnd w:id="3"/>
       <w:bookmarkEnd w:id="4"/>
@@ -1913,15 +2152,12 @@
     </w:p>
     <w:p>
       <w:pPr>
-        <w:pStyle w:val="2"/>
+        <w:pStyle w:val="3"/>
       </w:pPr>
       <w:bookmarkStart w:id="5" w:name="_Toc8251"/>
       <w:bookmarkStart w:id="6" w:name="_Toc503999549"/>
       <w:r>
-        <w:t>1.1</w:t>
-      </w:r>
-      <w:r>
-        <w:t>编写目的</w:t>
+        <w:t>1.1编写目的</w:t>
       </w:r>
       <w:bookmarkEnd w:id="5"/>
       <w:bookmarkEnd w:id="6"/>
@@ -1939,15 +2175,12 @@
     </w:p>
     <w:p>
       <w:pPr>
-        <w:pStyle w:val="2"/>
+        <w:pStyle w:val="3"/>
       </w:pPr>
       <w:bookmarkStart w:id="7" w:name="_Toc493"/>
       <w:bookmarkStart w:id="8" w:name="_Toc503999550"/>
       <w:r>
-        <w:t>1.2</w:t>
-      </w:r>
-      <w:r>
-        <w:t>背景</w:t>
+        <w:t>1.2背景</w:t>
       </w:r>
       <w:bookmarkEnd w:id="7"/>
       <w:bookmarkEnd w:id="8"/>
@@ -1974,36 +2207,29 @@
         <w:rPr>
           <w:rFonts w:hint="eastAsia"/>
         </w:rPr>
-        <w:t>项目的提出者：杨</w:t>
-      </w:r>
-      <w:proofErr w:type="gramStart"/>
-      <w:r>
-        <w:rPr>
-          <w:rFonts w:hint="eastAsia"/>
-        </w:rPr>
-        <w:t>枨</w:t>
-      </w:r>
-      <w:proofErr w:type="gramEnd"/>
-      <w:r>
-        <w:rPr>
-          <w:rFonts w:hint="eastAsia"/>
-        </w:rPr>
-        <w:t>老师，侯宏仑老师</w:t>
+        <w:t>项目的提出者：杨枨老师，侯宏仑老师</w:t>
       </w:r>
     </w:p>
     <w:tbl>
       <w:tblPr>
+        <w:tblStyle w:val="10"/>
         <w:tblW w:w="9356" w:type="dxa"/>
+        <w:tblInd w:w="0" w:type="dxa"/>
         <w:tblBorders>
-          <w:top w:val="single" w:sz="4" w:space="0" w:color="auto"/>
-          <w:left w:val="single" w:sz="4" w:space="0" w:color="auto"/>
-          <w:bottom w:val="single" w:sz="4" w:space="0" w:color="auto"/>
-          <w:right w:val="single" w:sz="4" w:space="0" w:color="auto"/>
-          <w:insideH w:val="single" w:sz="4" w:space="0" w:color="auto"/>
-          <w:insideV w:val="single" w:sz="4" w:space="0" w:color="auto"/>
+          <w:top w:val="single" w:color="auto" w:sz="4" w:space="0"/>
+          <w:left w:val="single" w:color="auto" w:sz="4" w:space="0"/>
+          <w:bottom w:val="single" w:color="auto" w:sz="4" w:space="0"/>
+          <w:right w:val="single" w:color="auto" w:sz="4" w:space="0"/>
+          <w:insideH w:val="single" w:color="auto" w:sz="4" w:space="0"/>
+          <w:insideV w:val="single" w:color="auto" w:sz="4" w:space="0"/>
         </w:tblBorders>
         <w:tblLayout w:type="fixed"/>
-        <w:tblLook w:val="04A0" w:firstRow="1" w:lastRow="0" w:firstColumn="1" w:lastColumn="0" w:noHBand="0" w:noVBand="1"/>
+        <w:tblCellMar>
+          <w:top w:w="0" w:type="dxa"/>
+          <w:left w:w="108" w:type="dxa"/>
+          <w:bottom w:w="0" w:type="dxa"/>
+          <w:right w:w="108" w:type="dxa"/>
+        </w:tblCellMar>
       </w:tblPr>
       <w:tblGrid>
         <w:gridCol w:w="1283"/>
@@ -2012,8 +2238,25 @@
         <w:gridCol w:w="3832"/>
       </w:tblGrid>
       <w:tr>
+        <w:tblPrEx>
+          <w:tblBorders>
+            <w:top w:val="single" w:color="auto" w:sz="4" w:space="0"/>
+            <w:left w:val="single" w:color="auto" w:sz="4" w:space="0"/>
+            <w:bottom w:val="single" w:color="auto" w:sz="4" w:space="0"/>
+            <w:right w:val="single" w:color="auto" w:sz="4" w:space="0"/>
+            <w:insideH w:val="single" w:color="auto" w:sz="4" w:space="0"/>
+            <w:insideV w:val="single" w:color="auto" w:sz="4" w:space="0"/>
+          </w:tblBorders>
+          <w:tblLayout w:type="fixed"/>
+          <w:tblCellMar>
+            <w:top w:w="0" w:type="dxa"/>
+            <w:left w:w="108" w:type="dxa"/>
+            <w:bottom w:w="0" w:type="dxa"/>
+            <w:right w:w="108" w:type="dxa"/>
+          </w:tblCellMar>
+        </w:tblPrEx>
         <w:trPr>
-          <w:trHeight w:val="325"/>
+          <w:trHeight w:val="325" w:hRule="atLeast"/>
         </w:trPr>
         <w:tc>
           <w:tcPr>
@@ -2071,8 +2314,25 @@
         </w:tc>
       </w:tr>
       <w:tr>
+        <w:tblPrEx>
+          <w:tblBorders>
+            <w:top w:val="single" w:color="auto" w:sz="4" w:space="0"/>
+            <w:left w:val="single" w:color="auto" w:sz="4" w:space="0"/>
+            <w:bottom w:val="single" w:color="auto" w:sz="4" w:space="0"/>
+            <w:right w:val="single" w:color="auto" w:sz="4" w:space="0"/>
+            <w:insideH w:val="single" w:color="auto" w:sz="4" w:space="0"/>
+            <w:insideV w:val="single" w:color="auto" w:sz="4" w:space="0"/>
+          </w:tblBorders>
+          <w:tblLayout w:type="fixed"/>
+          <w:tblCellMar>
+            <w:top w:w="0" w:type="dxa"/>
+            <w:left w:w="108" w:type="dxa"/>
+            <w:bottom w:w="0" w:type="dxa"/>
+            <w:right w:w="108" w:type="dxa"/>
+          </w:tblCellMar>
+        </w:tblPrEx>
         <w:trPr>
-          <w:trHeight w:val="325"/>
+          <w:trHeight w:val="325" w:hRule="atLeast"/>
         </w:trPr>
         <w:tc>
           <w:tcPr>
@@ -2084,21 +2344,7 @@
               <w:rPr>
                 <w:rFonts w:hint="eastAsia"/>
               </w:rPr>
-              <w:t>杨</w:t>
-            </w:r>
-            <w:proofErr w:type="gramStart"/>
-            <w:r>
-              <w:rPr>
-                <w:rFonts w:hint="eastAsia"/>
-              </w:rPr>
-              <w:t>枨</w:t>
-            </w:r>
-            <w:proofErr w:type="gramEnd"/>
-            <w:r>
-              <w:rPr>
-                <w:rFonts w:hint="eastAsia"/>
-              </w:rPr>
-              <w:t>教授</w:t>
+              <w:t>杨枨教授</w:t>
             </w:r>
           </w:p>
         </w:tc>
@@ -2149,19 +2395,11 @@
               <w:widowControl/>
               <w:jc w:val="left"/>
             </w:pPr>
-            <w:proofErr w:type="gramStart"/>
             <w:r>
               <w:rPr>
                 <w:rFonts w:hint="eastAsia"/>
               </w:rPr>
-              <w:t>理四</w:t>
-            </w:r>
-            <w:proofErr w:type="gramEnd"/>
-            <w:r>
-              <w:rPr>
-                <w:rFonts w:hint="eastAsia"/>
-              </w:rPr>
-              <w:t>-504</w:t>
+              <w:t>理四-504</w:t>
             </w:r>
           </w:p>
         </w:tc>
@@ -2181,8 +2419,25 @@
         </w:tc>
       </w:tr>
       <w:tr>
+        <w:tblPrEx>
+          <w:tblBorders>
+            <w:top w:val="single" w:color="auto" w:sz="4" w:space="0"/>
+            <w:left w:val="single" w:color="auto" w:sz="4" w:space="0"/>
+            <w:bottom w:val="single" w:color="auto" w:sz="4" w:space="0"/>
+            <w:right w:val="single" w:color="auto" w:sz="4" w:space="0"/>
+            <w:insideH w:val="single" w:color="auto" w:sz="4" w:space="0"/>
+            <w:insideV w:val="single" w:color="auto" w:sz="4" w:space="0"/>
+          </w:tblBorders>
+          <w:tblLayout w:type="fixed"/>
+          <w:tblCellMar>
+            <w:top w:w="0" w:type="dxa"/>
+            <w:left w:w="108" w:type="dxa"/>
+            <w:bottom w:w="0" w:type="dxa"/>
+            <w:right w:w="108" w:type="dxa"/>
+          </w:tblCellMar>
+        </w:tblPrEx>
         <w:trPr>
-          <w:trHeight w:val="325"/>
+          <w:trHeight w:val="325" w:hRule="atLeast"/>
         </w:trPr>
         <w:tc>
           <w:tcPr>
@@ -2225,19 +2480,11 @@
               <w:widowControl/>
               <w:jc w:val="left"/>
             </w:pPr>
-            <w:proofErr w:type="gramStart"/>
             <w:r>
               <w:rPr>
                 <w:rFonts w:hint="eastAsia"/>
               </w:rPr>
-              <w:t>理四</w:t>
-            </w:r>
-            <w:proofErr w:type="gramEnd"/>
-            <w:r>
-              <w:rPr>
-                <w:rFonts w:hint="eastAsia"/>
-              </w:rPr>
-              <w:t>-501</w:t>
+              <w:t>理四-501</w:t>
             </w:r>
           </w:p>
         </w:tc>
@@ -2268,29 +2515,29 @@
         <w:rPr>
           <w:rFonts w:hint="eastAsia"/>
         </w:rPr>
-        <w:t>项目承担小组：</w:t>
-      </w:r>
-      <w:r>
-        <w:rPr>
-          <w:rFonts w:hint="eastAsia"/>
-        </w:rPr>
-        <w:t>PRD2018-G04</w:t>
+        <w:t>项目承担小组：PRD2018-G04</w:t>
       </w:r>
     </w:p>
     <w:tbl>
       <w:tblPr>
+        <w:tblStyle w:val="10"/>
         <w:tblW w:w="11113" w:type="dxa"/>
         <w:tblInd w:w="-1410" w:type="dxa"/>
         <w:tblBorders>
-          <w:top w:val="single" w:sz="4" w:space="0" w:color="auto"/>
-          <w:left w:val="single" w:sz="4" w:space="0" w:color="auto"/>
-          <w:bottom w:val="single" w:sz="4" w:space="0" w:color="auto"/>
-          <w:right w:val="single" w:sz="4" w:space="0" w:color="auto"/>
-          <w:insideH w:val="single" w:sz="4" w:space="0" w:color="auto"/>
-          <w:insideV w:val="single" w:sz="4" w:space="0" w:color="auto"/>
+          <w:top w:val="single" w:color="auto" w:sz="4" w:space="0"/>
+          <w:left w:val="single" w:color="auto" w:sz="4" w:space="0"/>
+          <w:bottom w:val="single" w:color="auto" w:sz="4" w:space="0"/>
+          <w:right w:val="single" w:color="auto" w:sz="4" w:space="0"/>
+          <w:insideH w:val="single" w:color="auto" w:sz="4" w:space="0"/>
+          <w:insideV w:val="single" w:color="auto" w:sz="4" w:space="0"/>
         </w:tblBorders>
         <w:tblLayout w:type="fixed"/>
-        <w:tblLook w:val="04A0" w:firstRow="1" w:lastRow="0" w:firstColumn="1" w:lastColumn="0" w:noHBand="0" w:noVBand="1"/>
+        <w:tblCellMar>
+          <w:top w:w="0" w:type="dxa"/>
+          <w:left w:w="108" w:type="dxa"/>
+          <w:bottom w:w="0" w:type="dxa"/>
+          <w:right w:w="108" w:type="dxa"/>
+        </w:tblCellMar>
       </w:tblPr>
       <w:tblGrid>
         <w:gridCol w:w="964"/>
@@ -2303,8 +2550,25 @@
         <w:gridCol w:w="1134"/>
       </w:tblGrid>
       <w:tr>
+        <w:tblPrEx>
+          <w:tblBorders>
+            <w:top w:val="single" w:color="auto" w:sz="4" w:space="0"/>
+            <w:left w:val="single" w:color="auto" w:sz="4" w:space="0"/>
+            <w:bottom w:val="single" w:color="auto" w:sz="4" w:space="0"/>
+            <w:right w:val="single" w:color="auto" w:sz="4" w:space="0"/>
+            <w:insideH w:val="single" w:color="auto" w:sz="4" w:space="0"/>
+            <w:insideV w:val="single" w:color="auto" w:sz="4" w:space="0"/>
+          </w:tblBorders>
+          <w:tblLayout w:type="fixed"/>
+          <w:tblCellMar>
+            <w:top w:w="0" w:type="dxa"/>
+            <w:left w:w="108" w:type="dxa"/>
+            <w:bottom w:w="0" w:type="dxa"/>
+            <w:right w:w="108" w:type="dxa"/>
+          </w:tblCellMar>
+        </w:tblPrEx>
         <w:trPr>
-          <w:trHeight w:val="355"/>
+          <w:trHeight w:val="355" w:hRule="atLeast"/>
         </w:trPr>
         <w:tc>
           <w:tcPr>
@@ -2319,7 +2583,7 @@
             </w:pPr>
             <w:r>
               <w:rPr>
-                <w:rFonts w:ascii="宋体" w:hAnsi="宋体" w:hint="eastAsia"/>
+                <w:rFonts w:hint="eastAsia" w:ascii="宋体" w:hAnsi="宋体"/>
               </w:rPr>
               <w:t>姓名</w:t>
             </w:r>
@@ -2337,7 +2601,7 @@
             </w:pPr>
             <w:r>
               <w:rPr>
-                <w:rFonts w:ascii="宋体" w:hAnsi="宋体" w:hint="eastAsia"/>
+                <w:rFonts w:hint="eastAsia" w:ascii="宋体" w:hAnsi="宋体"/>
               </w:rPr>
               <w:t>班级</w:t>
             </w:r>
@@ -2355,7 +2619,7 @@
             </w:pPr>
             <w:r>
               <w:rPr>
-                <w:rFonts w:ascii="宋体" w:hAnsi="宋体" w:hint="eastAsia"/>
+                <w:rFonts w:hint="eastAsia" w:ascii="宋体" w:hAnsi="宋体"/>
               </w:rPr>
               <w:t>学号</w:t>
             </w:r>
@@ -2374,7 +2638,7 @@
             </w:pPr>
             <w:r>
               <w:rPr>
-                <w:rFonts w:ascii="宋体" w:hAnsi="宋体" w:hint="eastAsia"/>
+                <w:rFonts w:hint="eastAsia" w:ascii="宋体" w:hAnsi="宋体"/>
               </w:rPr>
               <w:t>联系方式</w:t>
             </w:r>
@@ -2392,7 +2656,7 @@
             </w:pPr>
             <w:r>
               <w:rPr>
-                <w:rFonts w:ascii="宋体" w:hAnsi="宋体" w:hint="eastAsia"/>
+                <w:rFonts w:hint="eastAsia" w:ascii="宋体" w:hAnsi="宋体"/>
               </w:rPr>
               <w:t>微信号</w:t>
             </w:r>
@@ -2428,7 +2692,7 @@
             </w:pPr>
             <w:r>
               <w:rPr>
-                <w:rFonts w:ascii="宋体" w:hAnsi="宋体" w:hint="eastAsia"/>
+                <w:rFonts w:hint="eastAsia" w:ascii="宋体" w:hAnsi="宋体"/>
               </w:rPr>
               <w:t>邮箱</w:t>
             </w:r>
@@ -2446,7 +2710,7 @@
             </w:pPr>
             <w:r>
               <w:rPr>
-                <w:rFonts w:ascii="宋体" w:hAnsi="宋体" w:hint="eastAsia"/>
+                <w:rFonts w:hint="eastAsia" w:ascii="宋体" w:hAnsi="宋体"/>
               </w:rPr>
               <w:t>联系地址（寝室或办公室）</w:t>
             </w:r>
@@ -2454,8 +2718,25 @@
         </w:tc>
       </w:tr>
       <w:tr>
+        <w:tblPrEx>
+          <w:tblBorders>
+            <w:top w:val="single" w:color="auto" w:sz="4" w:space="0"/>
+            <w:left w:val="single" w:color="auto" w:sz="4" w:space="0"/>
+            <w:bottom w:val="single" w:color="auto" w:sz="4" w:space="0"/>
+            <w:right w:val="single" w:color="auto" w:sz="4" w:space="0"/>
+            <w:insideH w:val="single" w:color="auto" w:sz="4" w:space="0"/>
+            <w:insideV w:val="single" w:color="auto" w:sz="4" w:space="0"/>
+          </w:tblBorders>
+          <w:tblLayout w:type="fixed"/>
+          <w:tblCellMar>
+            <w:top w:w="0" w:type="dxa"/>
+            <w:left w:w="108" w:type="dxa"/>
+            <w:bottom w:w="0" w:type="dxa"/>
+            <w:right w:w="108" w:type="dxa"/>
+          </w:tblCellMar>
+        </w:tblPrEx>
         <w:trPr>
-          <w:trHeight w:val="373"/>
+          <w:trHeight w:val="373" w:hRule="atLeast"/>
         </w:trPr>
         <w:tc>
           <w:tcPr>
@@ -2468,14 +2749,12 @@
                 <w:rFonts w:ascii="宋体" w:hAnsi="宋体"/>
               </w:rPr>
             </w:pPr>
-            <w:proofErr w:type="gramStart"/>
-            <w:r>
-              <w:rPr>
-                <w:rFonts w:ascii="宋体" w:hAnsi="宋体" w:hint="eastAsia"/>
+            <w:r>
+              <w:rPr>
+                <w:rFonts w:hint="eastAsia" w:ascii="宋体" w:hAnsi="宋体"/>
               </w:rPr>
               <w:t>郦哲聪</w:t>
             </w:r>
-            <w:proofErr w:type="gramEnd"/>
           </w:p>
         </w:tc>
         <w:tc>
@@ -2488,19 +2767,11 @@
                 <w:rFonts w:ascii="宋体" w:hAnsi="宋体"/>
               </w:rPr>
             </w:pPr>
-            <w:proofErr w:type="gramStart"/>
-            <w:r>
-              <w:rPr>
-                <w:rFonts w:ascii="宋体" w:hAnsi="宋体" w:hint="eastAsia"/>
-              </w:rPr>
-              <w:t>软工</w:t>
-            </w:r>
-            <w:proofErr w:type="gramEnd"/>
-            <w:r>
-              <w:rPr>
-                <w:rFonts w:ascii="宋体" w:hAnsi="宋体" w:hint="eastAsia"/>
-              </w:rPr>
-              <w:t>1602</w:t>
+            <w:r>
+              <w:rPr>
+                <w:rFonts w:hint="eastAsia" w:ascii="宋体" w:hAnsi="宋体"/>
+              </w:rPr>
+              <w:t>软工1602</w:t>
             </w:r>
           </w:p>
         </w:tc>
@@ -2516,7 +2787,7 @@
             </w:pPr>
             <w:r>
               <w:rPr>
-                <w:rFonts w:ascii="宋体" w:hAnsi="宋体" w:hint="eastAsia"/>
+                <w:rFonts w:hint="eastAsia" w:ascii="宋体" w:hAnsi="宋体"/>
               </w:rPr>
               <w:t>31601398</w:t>
             </w:r>
@@ -2535,7 +2806,7 @@
             </w:pPr>
             <w:r>
               <w:rPr>
-                <w:rFonts w:ascii="宋体" w:hAnsi="宋体" w:hint="eastAsia"/>
+                <w:rFonts w:hint="eastAsia" w:ascii="宋体" w:hAnsi="宋体"/>
               </w:rPr>
               <w:t>1</w:t>
             </w:r>
@@ -2559,7 +2830,7 @@
             </w:pPr>
             <w:r>
               <w:rPr>
-                <w:rFonts w:ascii="宋体" w:hAnsi="宋体" w:hint="eastAsia"/>
+                <w:rFonts w:hint="eastAsia" w:ascii="宋体" w:hAnsi="宋体"/>
               </w:rPr>
               <w:t>L87866283</w:t>
             </w:r>
@@ -2577,7 +2848,7 @@
             </w:pPr>
             <w:r>
               <w:rPr>
-                <w:rFonts w:ascii="宋体" w:hAnsi="宋体" w:hint="eastAsia"/>
+                <w:rFonts w:hint="eastAsia" w:ascii="宋体" w:hAnsi="宋体"/>
               </w:rPr>
               <w:t>972357450</w:t>
             </w:r>
@@ -2595,7 +2866,7 @@
             </w:pPr>
             <w:r>
               <w:rPr>
-                <w:rFonts w:ascii="宋体" w:hAnsi="宋体" w:hint="eastAsia"/>
+                <w:rFonts w:hint="eastAsia" w:ascii="宋体" w:hAnsi="宋体"/>
               </w:rPr>
               <w:t>31601398</w:t>
             </w:r>
@@ -2619,22 +2890,33 @@
             </w:pPr>
             <w:r>
               <w:rPr>
-                <w:rFonts w:ascii="宋体" w:hAnsi="宋体" w:hint="eastAsia"/>
-              </w:rPr>
-              <w:t>弘毅</w:t>
-            </w:r>
-            <w:r>
-              <w:rPr>
-                <w:rFonts w:ascii="宋体" w:hAnsi="宋体" w:hint="eastAsia"/>
-              </w:rPr>
-              <w:t>-612</w:t>
+                <w:rFonts w:hint="eastAsia" w:ascii="宋体" w:hAnsi="宋体"/>
+              </w:rPr>
+              <w:t>弘毅-612</w:t>
             </w:r>
           </w:p>
         </w:tc>
       </w:tr>
       <w:tr>
+        <w:tblPrEx>
+          <w:tblBorders>
+            <w:top w:val="single" w:color="auto" w:sz="4" w:space="0"/>
+            <w:left w:val="single" w:color="auto" w:sz="4" w:space="0"/>
+            <w:bottom w:val="single" w:color="auto" w:sz="4" w:space="0"/>
+            <w:right w:val="single" w:color="auto" w:sz="4" w:space="0"/>
+            <w:insideH w:val="single" w:color="auto" w:sz="4" w:space="0"/>
+            <w:insideV w:val="single" w:color="auto" w:sz="4" w:space="0"/>
+          </w:tblBorders>
+          <w:tblLayout w:type="fixed"/>
+          <w:tblCellMar>
+            <w:top w:w="0" w:type="dxa"/>
+            <w:left w:w="108" w:type="dxa"/>
+            <w:bottom w:w="0" w:type="dxa"/>
+            <w:right w:w="108" w:type="dxa"/>
+          </w:tblCellMar>
+        </w:tblPrEx>
         <w:trPr>
-          <w:trHeight w:val="355"/>
+          <w:trHeight w:val="355" w:hRule="atLeast"/>
         </w:trPr>
         <w:tc>
           <w:tcPr>
@@ -2649,7 +2931,7 @@
             </w:pPr>
             <w:r>
               <w:rPr>
-                <w:rFonts w:ascii="宋体" w:hAnsi="宋体" w:hint="eastAsia"/>
+                <w:rFonts w:hint="eastAsia" w:ascii="宋体" w:hAnsi="宋体"/>
               </w:rPr>
               <w:t>刘乐威</w:t>
             </w:r>
@@ -2665,19 +2947,11 @@
                 <w:rFonts w:ascii="宋体" w:hAnsi="宋体"/>
               </w:rPr>
             </w:pPr>
-            <w:proofErr w:type="gramStart"/>
-            <w:r>
-              <w:rPr>
-                <w:rFonts w:ascii="宋体" w:hAnsi="宋体" w:hint="eastAsia"/>
-              </w:rPr>
-              <w:t>软工</w:t>
-            </w:r>
-            <w:proofErr w:type="gramEnd"/>
-            <w:r>
-              <w:rPr>
-                <w:rFonts w:ascii="宋体" w:hAnsi="宋体" w:hint="eastAsia"/>
-              </w:rPr>
-              <w:t>1602</w:t>
+            <w:r>
+              <w:rPr>
+                <w:rFonts w:hint="eastAsia" w:ascii="宋体" w:hAnsi="宋体"/>
+              </w:rPr>
+              <w:t>软工1602</w:t>
             </w:r>
           </w:p>
         </w:tc>
@@ -2693,7 +2967,7 @@
             </w:pPr>
             <w:r>
               <w:rPr>
-                <w:rFonts w:ascii="宋体" w:hAnsi="宋体" w:hint="eastAsia"/>
+                <w:rFonts w:hint="eastAsia" w:ascii="宋体" w:hAnsi="宋体"/>
               </w:rPr>
               <w:t>31601400</w:t>
             </w:r>
@@ -2712,7 +2986,7 @@
             </w:pPr>
             <w:r>
               <w:rPr>
-                <w:rFonts w:ascii="宋体" w:hAnsi="宋体" w:hint="eastAsia"/>
+                <w:rFonts w:hint="eastAsia" w:ascii="宋体" w:hAnsi="宋体"/>
               </w:rPr>
               <w:t>1</w:t>
             </w:r>
@@ -2754,7 +3028,7 @@
             </w:pPr>
             <w:r>
               <w:rPr>
-                <w:rFonts w:ascii="宋体" w:hAnsi="宋体" w:hint="eastAsia"/>
+                <w:rFonts w:hint="eastAsia" w:ascii="宋体" w:hAnsi="宋体"/>
               </w:rPr>
               <w:t>1943247891</w:t>
             </w:r>
@@ -2772,7 +3046,7 @@
             </w:pPr>
             <w:r>
               <w:rPr>
-                <w:rFonts w:ascii="宋体" w:hAnsi="宋体" w:hint="eastAsia"/>
+                <w:rFonts w:hint="eastAsia" w:ascii="宋体" w:hAnsi="宋体"/>
               </w:rPr>
               <w:t>3</w:t>
             </w:r>
@@ -2796,22 +3070,33 @@
             </w:pPr>
             <w:r>
               <w:rPr>
-                <w:rFonts w:ascii="宋体" w:hAnsi="宋体" w:hint="eastAsia"/>
-              </w:rPr>
-              <w:t>弘毅</w:t>
-            </w:r>
-            <w:r>
-              <w:rPr>
-                <w:rFonts w:ascii="宋体" w:hAnsi="宋体" w:hint="eastAsia"/>
-              </w:rPr>
-              <w:t>-613</w:t>
+                <w:rFonts w:hint="eastAsia" w:ascii="宋体" w:hAnsi="宋体"/>
+              </w:rPr>
+              <w:t>弘毅-613</w:t>
             </w:r>
           </w:p>
         </w:tc>
       </w:tr>
       <w:tr>
+        <w:tblPrEx>
+          <w:tblBorders>
+            <w:top w:val="single" w:color="auto" w:sz="4" w:space="0"/>
+            <w:left w:val="single" w:color="auto" w:sz="4" w:space="0"/>
+            <w:bottom w:val="single" w:color="auto" w:sz="4" w:space="0"/>
+            <w:right w:val="single" w:color="auto" w:sz="4" w:space="0"/>
+            <w:insideH w:val="single" w:color="auto" w:sz="4" w:space="0"/>
+            <w:insideV w:val="single" w:color="auto" w:sz="4" w:space="0"/>
+          </w:tblBorders>
+          <w:tblLayout w:type="fixed"/>
+          <w:tblCellMar>
+            <w:top w:w="0" w:type="dxa"/>
+            <w:left w:w="108" w:type="dxa"/>
+            <w:bottom w:w="0" w:type="dxa"/>
+            <w:right w:w="108" w:type="dxa"/>
+          </w:tblCellMar>
+        </w:tblPrEx>
         <w:trPr>
-          <w:trHeight w:val="373"/>
+          <w:trHeight w:val="373" w:hRule="atLeast"/>
         </w:trPr>
         <w:tc>
           <w:tcPr>
@@ -2826,7 +3111,7 @@
             </w:pPr>
             <w:r>
               <w:rPr>
-                <w:rFonts w:ascii="宋体" w:hAnsi="宋体" w:hint="eastAsia"/>
+                <w:rFonts w:hint="eastAsia" w:ascii="宋体" w:hAnsi="宋体"/>
               </w:rPr>
               <w:t>王飞钢</w:t>
             </w:r>
@@ -2842,19 +3127,11 @@
                 <w:rFonts w:ascii="宋体" w:hAnsi="宋体"/>
               </w:rPr>
             </w:pPr>
-            <w:proofErr w:type="gramStart"/>
-            <w:r>
-              <w:rPr>
-                <w:rFonts w:ascii="宋体" w:hAnsi="宋体" w:hint="eastAsia"/>
-              </w:rPr>
-              <w:t>软工</w:t>
-            </w:r>
-            <w:proofErr w:type="gramEnd"/>
-            <w:r>
-              <w:rPr>
-                <w:rFonts w:ascii="宋体" w:hAnsi="宋体" w:hint="eastAsia"/>
-              </w:rPr>
-              <w:t>1602</w:t>
+            <w:r>
+              <w:rPr>
+                <w:rFonts w:hint="eastAsia" w:ascii="宋体" w:hAnsi="宋体"/>
+              </w:rPr>
+              <w:t>软工1602</w:t>
             </w:r>
           </w:p>
         </w:tc>
@@ -2870,7 +3147,7 @@
             </w:pPr>
             <w:r>
               <w:rPr>
-                <w:rFonts w:ascii="宋体" w:hAnsi="宋体" w:hint="eastAsia"/>
+                <w:rFonts w:hint="eastAsia" w:ascii="宋体" w:hAnsi="宋体"/>
               </w:rPr>
               <w:t>31601408</w:t>
             </w:r>
@@ -2889,7 +3166,7 @@
             </w:pPr>
             <w:r>
               <w:rPr>
-                <w:rFonts w:ascii="宋体" w:hAnsi="宋体" w:hint="eastAsia"/>
+                <w:rFonts w:hint="eastAsia" w:ascii="宋体" w:hAnsi="宋体"/>
               </w:rPr>
               <w:t>1</w:t>
             </w:r>
@@ -2931,7 +3208,7 @@
             </w:pPr>
             <w:r>
               <w:rPr>
-                <w:rFonts w:ascii="宋体" w:hAnsi="宋体" w:hint="eastAsia"/>
+                <w:rFonts w:hint="eastAsia" w:ascii="宋体" w:hAnsi="宋体"/>
               </w:rPr>
               <w:t>1040777678</w:t>
             </w:r>
@@ -2949,7 +3226,7 @@
             </w:pPr>
             <w:r>
               <w:rPr>
-                <w:rFonts w:ascii="宋体" w:hAnsi="宋体" w:hint="eastAsia"/>
+                <w:rFonts w:hint="eastAsia" w:ascii="宋体" w:hAnsi="宋体"/>
               </w:rPr>
               <w:t>3</w:t>
             </w:r>
@@ -2973,22 +3250,33 @@
             </w:pPr>
             <w:r>
               <w:rPr>
-                <w:rFonts w:ascii="宋体" w:hAnsi="宋体" w:hint="eastAsia"/>
-              </w:rPr>
-              <w:t>弘毅</w:t>
-            </w:r>
-            <w:r>
-              <w:rPr>
-                <w:rFonts w:ascii="宋体" w:hAnsi="宋体" w:hint="eastAsia"/>
-              </w:rPr>
-              <w:t>-615</w:t>
+                <w:rFonts w:hint="eastAsia" w:ascii="宋体" w:hAnsi="宋体"/>
+              </w:rPr>
+              <w:t>弘毅-615</w:t>
             </w:r>
           </w:p>
         </w:tc>
       </w:tr>
       <w:tr>
+        <w:tblPrEx>
+          <w:tblBorders>
+            <w:top w:val="single" w:color="auto" w:sz="4" w:space="0"/>
+            <w:left w:val="single" w:color="auto" w:sz="4" w:space="0"/>
+            <w:bottom w:val="single" w:color="auto" w:sz="4" w:space="0"/>
+            <w:right w:val="single" w:color="auto" w:sz="4" w:space="0"/>
+            <w:insideH w:val="single" w:color="auto" w:sz="4" w:space="0"/>
+            <w:insideV w:val="single" w:color="auto" w:sz="4" w:space="0"/>
+          </w:tblBorders>
+          <w:tblLayout w:type="fixed"/>
+          <w:tblCellMar>
+            <w:top w:w="0" w:type="dxa"/>
+            <w:left w:w="108" w:type="dxa"/>
+            <w:bottom w:w="0" w:type="dxa"/>
+            <w:right w:w="108" w:type="dxa"/>
+          </w:tblCellMar>
+        </w:tblPrEx>
         <w:trPr>
-          <w:trHeight w:val="355"/>
+          <w:trHeight w:val="355" w:hRule="atLeast"/>
         </w:trPr>
         <w:tc>
           <w:tcPr>
@@ -3003,7 +3291,7 @@
             </w:pPr>
             <w:r>
               <w:rPr>
-                <w:rFonts w:ascii="宋体" w:hAnsi="宋体" w:hint="eastAsia"/>
+                <w:rFonts w:hint="eastAsia" w:ascii="宋体" w:hAnsi="宋体"/>
               </w:rPr>
               <w:t>冯一鸣</w:t>
             </w:r>
@@ -3019,19 +3307,11 @@
                 <w:rFonts w:ascii="宋体" w:hAnsi="宋体"/>
               </w:rPr>
             </w:pPr>
-            <w:proofErr w:type="gramStart"/>
-            <w:r>
-              <w:rPr>
-                <w:rFonts w:ascii="宋体" w:hAnsi="宋体" w:hint="eastAsia"/>
-              </w:rPr>
-              <w:t>软工</w:t>
-            </w:r>
-            <w:proofErr w:type="gramEnd"/>
-            <w:r>
-              <w:rPr>
-                <w:rFonts w:ascii="宋体" w:hAnsi="宋体" w:hint="eastAsia"/>
-              </w:rPr>
-              <w:t>1602</w:t>
+            <w:r>
+              <w:rPr>
+                <w:rFonts w:hint="eastAsia" w:ascii="宋体" w:hAnsi="宋体"/>
+              </w:rPr>
+              <w:t>软工1602</w:t>
             </w:r>
           </w:p>
         </w:tc>
@@ -3047,7 +3327,7 @@
             </w:pPr>
             <w:r>
               <w:rPr>
-                <w:rFonts w:ascii="宋体" w:hAnsi="宋体" w:hint="eastAsia"/>
+                <w:rFonts w:hint="eastAsia" w:ascii="宋体" w:hAnsi="宋体"/>
               </w:rPr>
               <w:t>31601390</w:t>
             </w:r>
@@ -3066,7 +3346,7 @@
             </w:pPr>
             <w:r>
               <w:rPr>
-                <w:rFonts w:ascii="宋体" w:hAnsi="宋体" w:hint="eastAsia"/>
+                <w:rFonts w:hint="eastAsia" w:ascii="宋体" w:hAnsi="宋体"/>
               </w:rPr>
               <w:t>1</w:t>
             </w:r>
@@ -3088,7 +3368,6 @@
                 <w:rFonts w:ascii="宋体" w:hAnsi="宋体"/>
               </w:rPr>
             </w:pPr>
-            <w:proofErr w:type="spellStart"/>
             <w:r>
               <w:rPr>
                 <w:rFonts w:ascii="宋体" w:hAnsi="宋体"/>
@@ -3097,7 +3376,7 @@
             </w:r>
             <w:r>
               <w:rPr>
-                <w:rFonts w:ascii="宋体" w:hAnsi="宋体" w:hint="eastAsia"/>
+                <w:rFonts w:hint="eastAsia" w:ascii="宋体" w:hAnsi="宋体"/>
               </w:rPr>
               <w:t>ym</w:t>
             </w:r>
@@ -3107,7 +3386,6 @@
               </w:rPr>
               <w:t>hahaha</w:t>
             </w:r>
-            <w:proofErr w:type="spellEnd"/>
           </w:p>
         </w:tc>
         <w:tc>
@@ -3122,7 +3400,7 @@
             </w:pPr>
             <w:r>
               <w:rPr>
-                <w:rFonts w:ascii="宋体" w:hAnsi="宋体" w:hint="eastAsia"/>
+                <w:rFonts w:hint="eastAsia" w:ascii="宋体" w:hAnsi="宋体"/>
               </w:rPr>
               <w:t>568076850</w:t>
             </w:r>
@@ -3140,7 +3418,7 @@
             </w:pPr>
             <w:r>
               <w:rPr>
-                <w:rFonts w:ascii="宋体" w:hAnsi="宋体" w:hint="eastAsia"/>
+                <w:rFonts w:hint="eastAsia" w:ascii="宋体" w:hAnsi="宋体"/>
               </w:rPr>
               <w:t>31601390</w:t>
             </w:r>
@@ -3164,22 +3442,33 @@
             </w:pPr>
             <w:r>
               <w:rPr>
-                <w:rFonts w:ascii="宋体" w:hAnsi="宋体" w:hint="eastAsia"/>
-              </w:rPr>
-              <w:t>弘毅</w:t>
-            </w:r>
-            <w:r>
-              <w:rPr>
-                <w:rFonts w:ascii="宋体" w:hAnsi="宋体" w:hint="eastAsia"/>
-              </w:rPr>
-              <w:t>-611</w:t>
+                <w:rFonts w:hint="eastAsia" w:ascii="宋体" w:hAnsi="宋体"/>
+              </w:rPr>
+              <w:t>弘毅-611</w:t>
             </w:r>
           </w:p>
         </w:tc>
       </w:tr>
       <w:tr>
+        <w:tblPrEx>
+          <w:tblBorders>
+            <w:top w:val="single" w:color="auto" w:sz="4" w:space="0"/>
+            <w:left w:val="single" w:color="auto" w:sz="4" w:space="0"/>
+            <w:bottom w:val="single" w:color="auto" w:sz="4" w:space="0"/>
+            <w:right w:val="single" w:color="auto" w:sz="4" w:space="0"/>
+            <w:insideH w:val="single" w:color="auto" w:sz="4" w:space="0"/>
+            <w:insideV w:val="single" w:color="auto" w:sz="4" w:space="0"/>
+          </w:tblBorders>
+          <w:tblLayout w:type="fixed"/>
+          <w:tblCellMar>
+            <w:top w:w="0" w:type="dxa"/>
+            <w:left w:w="108" w:type="dxa"/>
+            <w:bottom w:w="0" w:type="dxa"/>
+            <w:right w:w="108" w:type="dxa"/>
+          </w:tblCellMar>
+        </w:tblPrEx>
         <w:trPr>
-          <w:trHeight w:val="355"/>
+          <w:trHeight w:val="355" w:hRule="atLeast"/>
         </w:trPr>
         <w:tc>
           <w:tcPr>
@@ -3194,7 +3483,7 @@
             </w:pPr>
             <w:r>
               <w:rPr>
-                <w:rFonts w:ascii="宋体" w:hAnsi="宋体" w:hint="eastAsia"/>
+                <w:rFonts w:hint="eastAsia" w:ascii="宋体" w:hAnsi="宋体"/>
               </w:rPr>
               <w:t>周德阳</w:t>
             </w:r>
@@ -3214,19 +3503,11 @@
                 <w:szCs w:val="21"/>
               </w:rPr>
             </w:pPr>
-            <w:proofErr w:type="gramStart"/>
-            <w:r>
-              <w:rPr>
-                <w:rFonts w:ascii="宋体" w:hAnsi="宋体" w:hint="eastAsia"/>
-              </w:rPr>
-              <w:t>软工</w:t>
-            </w:r>
-            <w:proofErr w:type="gramEnd"/>
-            <w:r>
-              <w:rPr>
-                <w:rFonts w:ascii="宋体" w:hAnsi="宋体" w:hint="eastAsia"/>
-              </w:rPr>
-              <w:t>1602</w:t>
+            <w:r>
+              <w:rPr>
+                <w:rFonts w:hint="eastAsia" w:ascii="宋体" w:hAnsi="宋体"/>
+              </w:rPr>
+              <w:t>软工1602</w:t>
             </w:r>
           </w:p>
         </w:tc>
@@ -3246,7 +3527,7 @@
             </w:pPr>
             <w:r>
               <w:rPr>
-                <w:rFonts w:ascii="宋体" w:hAnsi="宋体" w:cs="宋体" w:hint="eastAsia"/>
+                <w:rFonts w:hint="eastAsia" w:ascii="宋体" w:hAnsi="宋体" w:cs="宋体"/>
                 <w:kern w:val="0"/>
                 <w:szCs w:val="21"/>
               </w:rPr>
@@ -3271,7 +3552,7 @@
             </w:pPr>
             <w:r>
               <w:rPr>
-                <w:rFonts w:ascii="宋体" w:hAnsi="宋体" w:cs="宋体" w:hint="eastAsia"/>
+                <w:rFonts w:hint="eastAsia" w:ascii="宋体" w:hAnsi="宋体" w:cs="宋体"/>
                 <w:kern w:val="0"/>
                 <w:szCs w:val="21"/>
               </w:rPr>
@@ -3299,10 +3580,9 @@
                 <w:rFonts w:ascii="宋体" w:hAnsi="宋体"/>
               </w:rPr>
             </w:pPr>
-            <w:proofErr w:type="spellStart"/>
-            <w:r>
-              <w:rPr>
-                <w:rFonts w:ascii="宋体" w:hAnsi="宋体" w:hint="eastAsia"/>
+            <w:r>
+              <w:rPr>
+                <w:rFonts w:hint="eastAsia" w:ascii="宋体" w:hAnsi="宋体"/>
               </w:rPr>
               <w:t>E</w:t>
             </w:r>
@@ -3312,7 +3592,6 @@
               </w:rPr>
               <w:t>ir-zdy</w:t>
             </w:r>
-            <w:proofErr w:type="spellEnd"/>
           </w:p>
         </w:tc>
         <w:tc>
@@ -3329,7 +3608,7 @@
             </w:pPr>
             <w:r>
               <w:rPr>
-                <w:rFonts w:ascii="宋体" w:hAnsi="宋体" w:hint="eastAsia"/>
+                <w:rFonts w:hint="eastAsia" w:ascii="宋体" w:hAnsi="宋体"/>
               </w:rPr>
               <w:t>747117793</w:t>
             </w:r>
@@ -3349,7 +3628,7 @@
             </w:pPr>
             <w:r>
               <w:rPr>
-                <w:rFonts w:ascii="宋体" w:hAnsi="宋体" w:cs="宋体" w:hint="eastAsia"/>
+                <w:rFonts w:hint="eastAsia" w:ascii="宋体" w:hAnsi="宋体" w:cs="宋体"/>
                 <w:kern w:val="0"/>
                 <w:szCs w:val="21"/>
               </w:rPr>
@@ -3377,15 +3656,9 @@
             </w:pPr>
             <w:r>
               <w:rPr>
-                <w:rFonts w:ascii="宋体" w:hAnsi="宋体" w:hint="eastAsia"/>
-              </w:rPr>
-              <w:t>弘毅</w:t>
-            </w:r>
-            <w:r>
-              <w:rPr>
-                <w:rFonts w:ascii="宋体" w:hAnsi="宋体" w:hint="eastAsia"/>
-              </w:rPr>
-              <w:t>-617</w:t>
+                <w:rFonts w:hint="eastAsia" w:ascii="宋体" w:hAnsi="宋体"/>
+              </w:rPr>
+              <w:t>弘毅-617</w:t>
             </w:r>
           </w:p>
         </w:tc>
@@ -3398,15 +3671,12 @@
     </w:p>
     <w:p>
       <w:pPr>
-        <w:pStyle w:val="2"/>
-      </w:pPr>
-      <w:bookmarkStart w:id="9" w:name="_Toc503999552"/>
-      <w:bookmarkStart w:id="10" w:name="_Toc10167"/>
-      <w:r>
-        <w:t>1.4</w:t>
-      </w:r>
-      <w:r>
-        <w:t>参考资料</w:t>
+        <w:pStyle w:val="3"/>
+      </w:pPr>
+      <w:bookmarkStart w:id="9" w:name="_Toc10167"/>
+      <w:bookmarkStart w:id="10" w:name="_Toc503999552"/>
+      <w:r>
+        <w:t>1.4参考资料</w:t>
       </w:r>
       <w:bookmarkEnd w:id="9"/>
       <w:bookmarkEnd w:id="10"/>
@@ -3424,98 +3694,86 @@
       </w:pPr>
       <w:r>
         <w:rPr>
-          <w:rFonts w:ascii="宋体" w:hAnsi="宋体" w:hint="eastAsia"/>
-        </w:rPr>
-        <w:t>软件需求</w:t>
-      </w:r>
-      <w:r>
-        <w:rPr>
-          <w:rFonts w:ascii="宋体" w:hAnsi="宋体" w:hint="eastAsia"/>
-        </w:rPr>
+          <w:rFonts w:hint="eastAsia" w:ascii="宋体" w:hAnsi="宋体"/>
+        </w:rPr>
+        <w:t>软件需求 【美】Karl Wiegers  Joy Beatty著 李忠利 李淳 霍金健 孔晨辉译</w:t>
+      </w:r>
+    </w:p>
+    <w:p>
+      <w:pPr>
+        <w:rPr>
+          <w:rFonts w:ascii="宋体" w:hAnsi="宋体"/>
+        </w:rPr>
+      </w:pPr>
+      <w:r>
+        <w:rPr>
+          <w:rFonts w:hint="eastAsia" w:ascii="宋体" w:hAnsi="宋体"/>
+        </w:rPr>
+        <w:t>出版社：清华大学出版社</w:t>
+      </w:r>
+    </w:p>
+    <w:p>
+      <w:pPr>
+        <w:rPr>
+          <w:rFonts w:ascii="宋体" w:hAnsi="宋体"/>
+        </w:rPr>
+      </w:pPr>
+      <w:r>
+        <w:rPr>
+          <w:rFonts w:hint="eastAsia" w:ascii="宋体" w:hAnsi="宋体"/>
+        </w:rPr>
+        <w:t>I</w:t>
+      </w:r>
+      <w:r>
+        <w:rPr>
+          <w:rFonts w:ascii="宋体" w:hAnsi="宋体"/>
+        </w:rPr>
+        <w:t>SBN: 9787302426820</w:t>
+      </w:r>
+    </w:p>
+    <w:p>
+      <w:r>
+        <w:rPr>
+          <w:rFonts w:ascii="宋体" w:hAnsi="宋体"/>
+        </w:rPr>
+        <w:t>[</w:t>
+      </w:r>
+      <w:r>
+        <w:rPr>
+          <w:rFonts w:hint="eastAsia" w:ascii="宋体" w:hAnsi="宋体"/>
+        </w:rPr>
+        <w:t>2</w:t>
+      </w:r>
+      <w:r>
+        <w:rPr>
+          <w:rFonts w:ascii="宋体" w:hAnsi="宋体"/>
+        </w:rPr>
+        <w:t>]</w:t>
+      </w:r>
+      <w:r>
+        <w:rPr>
+          <w:rFonts w:hint="eastAsia"/>
+        </w:rPr>
+        <w:t xml:space="preserve"> IT项目管理 【美】 Kathy</w:t>
+      </w:r>
+      <w:r>
         <w:t xml:space="preserve"> </w:t>
       </w:r>
       <w:r>
         <w:rPr>
-          <w:rFonts w:ascii="宋体" w:hAnsi="宋体" w:hint="eastAsia"/>
-        </w:rPr>
-        <w:t>【美】</w:t>
-      </w:r>
-      <w:r>
-        <w:rPr>
-          <w:rFonts w:ascii="宋体" w:hAnsi="宋体" w:hint="eastAsia"/>
-        </w:rPr>
-        <w:t xml:space="preserve">Karl </w:t>
-      </w:r>
-      <w:proofErr w:type="spellStart"/>
-      <w:r>
-        <w:rPr>
-          <w:rFonts w:ascii="宋体" w:hAnsi="宋体" w:hint="eastAsia"/>
-        </w:rPr>
-        <w:t>Wiegers</w:t>
-      </w:r>
-      <w:proofErr w:type="spellEnd"/>
-      <w:r>
-        <w:rPr>
-          <w:rFonts w:ascii="宋体" w:hAnsi="宋体" w:hint="eastAsia"/>
-        </w:rPr>
-        <w:t xml:space="preserve">  Joy Beatty</w:t>
-      </w:r>
-      <w:r>
-        <w:rPr>
-          <w:rFonts w:ascii="宋体" w:hAnsi="宋体" w:hint="eastAsia"/>
-        </w:rPr>
-        <w:t>著</w:t>
-      </w:r>
-      <w:r>
-        <w:rPr>
-          <w:rFonts w:ascii="宋体" w:hAnsi="宋体" w:hint="eastAsia"/>
-        </w:rPr>
+          <w:rFonts w:hint="eastAsia"/>
+        </w:rPr>
+        <w:t>Schwalbe</w:t>
+      </w:r>
+      <w:r>
         <w:t xml:space="preserve"> </w:t>
       </w:r>
       <w:r>
         <w:rPr>
-          <w:rFonts w:ascii="宋体" w:hAnsi="宋体" w:hint="eastAsia"/>
-        </w:rPr>
-        <w:t>李忠利</w:t>
-      </w:r>
-      <w:r>
-        <w:rPr>
-          <w:rFonts w:ascii="宋体" w:hAnsi="宋体" w:hint="eastAsia"/>
-        </w:rPr>
-        <w:t xml:space="preserve"> </w:t>
-      </w:r>
-      <w:r>
-        <w:rPr>
-          <w:rFonts w:ascii="宋体" w:hAnsi="宋体" w:hint="eastAsia"/>
-        </w:rPr>
-        <w:t>李淳</w:t>
-      </w:r>
-      <w:r>
-        <w:rPr>
-          <w:rFonts w:ascii="宋体" w:hAnsi="宋体" w:hint="eastAsia"/>
-        </w:rPr>
-        <w:t xml:space="preserve"> </w:t>
-      </w:r>
-      <w:r>
-        <w:rPr>
-          <w:rFonts w:ascii="宋体" w:hAnsi="宋体" w:hint="eastAsia"/>
-        </w:rPr>
-        <w:t>霍金健</w:t>
-      </w:r>
-      <w:r>
-        <w:rPr>
-          <w:rFonts w:ascii="宋体" w:hAnsi="宋体" w:hint="eastAsia"/>
-        </w:rPr>
-        <w:t xml:space="preserve"> </w:t>
-      </w:r>
-      <w:proofErr w:type="gramStart"/>
-      <w:r>
-        <w:rPr>
-          <w:rFonts w:ascii="宋体" w:hAnsi="宋体" w:hint="eastAsia"/>
-        </w:rPr>
-        <w:t>孔晨辉译</w:t>
-      </w:r>
-      <w:proofErr w:type="gramEnd"/>
+          <w:rFonts w:hint="eastAsia"/>
+        </w:rPr>
+        <w:t>著 孙新波 朱珠 贾建锋 译 出版社：机械工业出版社</w:t>
+      </w:r>
     </w:p>
     <w:p>
       <w:pPr>
@@ -3523,180 +3781,16 @@
           <w:rFonts w:ascii="宋体" w:hAnsi="宋体"/>
         </w:rPr>
       </w:pPr>
-      <w:r>
-        <w:rPr>
-          <w:rFonts w:ascii="宋体" w:hAnsi="宋体" w:hint="eastAsia"/>
-        </w:rPr>
-        <w:t>出版社：清华大学出版社</w:t>
-      </w:r>
-    </w:p>
-    <w:p>
-      <w:pPr>
-        <w:rPr>
-          <w:rFonts w:ascii="宋体" w:hAnsi="宋体"/>
-        </w:rPr>
-      </w:pPr>
-      <w:r>
-        <w:rPr>
-          <w:rFonts w:ascii="宋体" w:hAnsi="宋体" w:hint="eastAsia"/>
-        </w:rPr>
-        <w:t>I</w:t>
-      </w:r>
-      <w:r>
-        <w:rPr>
-          <w:rFonts w:ascii="宋体" w:hAnsi="宋体"/>
-        </w:rPr>
-        <w:t>SBN: 9787302426820</w:t>
-      </w:r>
-    </w:p>
-    <w:p>
-      <w:r>
-        <w:rPr>
-          <w:rFonts w:ascii="宋体" w:hAnsi="宋体"/>
-        </w:rPr>
-        <w:t>[</w:t>
-      </w:r>
-      <w:r>
-        <w:rPr>
-          <w:rFonts w:ascii="宋体" w:hAnsi="宋体" w:hint="eastAsia"/>
-        </w:rPr>
-        <w:t>2</w:t>
-      </w:r>
-      <w:r>
-        <w:rPr>
-          <w:rFonts w:ascii="宋体" w:hAnsi="宋体"/>
-        </w:rPr>
-        <w:t>]</w:t>
-      </w:r>
-      <w:r>
-        <w:rPr>
-          <w:rFonts w:hint="eastAsia"/>
-        </w:rPr>
-        <w:t xml:space="preserve"> IT</w:t>
-      </w:r>
-      <w:r>
-        <w:rPr>
-          <w:rFonts w:hint="eastAsia"/>
-        </w:rPr>
-        <w:t>项目管理</w:t>
-      </w:r>
-      <w:r>
-        <w:rPr>
-          <w:rFonts w:hint="eastAsia"/>
-        </w:rPr>
-        <w:t xml:space="preserve"> </w:t>
-      </w:r>
-      <w:r>
-        <w:rPr>
-          <w:rFonts w:hint="eastAsia"/>
-        </w:rPr>
-        <w:t>【美】</w:t>
-      </w:r>
-      <w:r>
-        <w:rPr>
-          <w:rFonts w:hint="eastAsia"/>
-        </w:rPr>
-        <w:t xml:space="preserve"> Kathy</w:t>
-      </w:r>
-      <w:r>
-        <w:t xml:space="preserve"> </w:t>
-      </w:r>
-      <w:r>
-        <w:rPr>
-          <w:rFonts w:hint="eastAsia"/>
-        </w:rPr>
-        <w:t>Schwalbe</w:t>
-      </w:r>
-      <w:r>
-        <w:t xml:space="preserve"> </w:t>
-      </w:r>
-      <w:r>
-        <w:rPr>
-          <w:rFonts w:hint="eastAsia"/>
-        </w:rPr>
-        <w:t>著</w:t>
-      </w:r>
-      <w:r>
-        <w:rPr>
-          <w:rFonts w:hint="eastAsia"/>
-        </w:rPr>
-        <w:t xml:space="preserve"> </w:t>
-      </w:r>
-      <w:r>
-        <w:rPr>
-          <w:rFonts w:hint="eastAsia"/>
-        </w:rPr>
-        <w:t>孙新波</w:t>
-      </w:r>
-      <w:r>
-        <w:rPr>
-          <w:rFonts w:hint="eastAsia"/>
-        </w:rPr>
-        <w:t xml:space="preserve"> </w:t>
-      </w:r>
-      <w:r>
-        <w:rPr>
-          <w:rFonts w:hint="eastAsia"/>
-        </w:rPr>
-        <w:t>朱珠</w:t>
-      </w:r>
-      <w:r>
-        <w:rPr>
-          <w:rFonts w:hint="eastAsia"/>
-        </w:rPr>
-        <w:t xml:space="preserve"> </w:t>
-      </w:r>
-      <w:r>
-        <w:rPr>
-          <w:rFonts w:hint="eastAsia"/>
-        </w:rPr>
-        <w:t>贾建锋</w:t>
-      </w:r>
-      <w:r>
-        <w:rPr>
-          <w:rFonts w:hint="eastAsia"/>
-        </w:rPr>
-        <w:t xml:space="preserve"> </w:t>
-      </w:r>
-      <w:r>
-        <w:rPr>
-          <w:rFonts w:hint="eastAsia"/>
-        </w:rPr>
-        <w:t>译</w:t>
-      </w:r>
-      <w:r>
-        <w:rPr>
-          <w:rFonts w:hint="eastAsia"/>
-        </w:rPr>
-        <w:t xml:space="preserve"> </w:t>
-      </w:r>
-      <w:r>
-        <w:rPr>
-          <w:rFonts w:hint="eastAsia"/>
-        </w:rPr>
-        <w:t>出版社：机械工业出版社</w:t>
-      </w:r>
-    </w:p>
-    <w:p>
-      <w:pPr>
-        <w:rPr>
-          <w:rFonts w:ascii="宋体" w:hAnsi="宋体"/>
-        </w:rPr>
-      </w:pPr>
     </w:p>
     <w:p/>
     <w:p>
       <w:pPr>
-        <w:pStyle w:val="1"/>
+        <w:pStyle w:val="2"/>
       </w:pPr>
       <w:bookmarkStart w:id="11" w:name="_Toc9899"/>
       <w:bookmarkStart w:id="12" w:name="_Toc503999553"/>
       <w:r>
-        <w:lastRenderedPageBreak/>
-        <w:t>2</w:t>
-      </w:r>
-      <w:r>
-        <w:t>实际开发结果</w:t>
+        <w:t>2实际开发结果</w:t>
       </w:r>
       <w:bookmarkEnd w:id="11"/>
       <w:bookmarkEnd w:id="12"/>
@@ -3706,15 +3800,12 @@
     </w:p>
     <w:p>
       <w:pPr>
-        <w:pStyle w:val="2"/>
-      </w:pPr>
-      <w:bookmarkStart w:id="13" w:name="_Toc503999554"/>
-      <w:bookmarkStart w:id="14" w:name="_Toc9739"/>
-      <w:r>
-        <w:t>2.1</w:t>
-      </w:r>
-      <w:r>
-        <w:t>产品</w:t>
+        <w:pStyle w:val="3"/>
+      </w:pPr>
+      <w:bookmarkStart w:id="13" w:name="_Toc9739"/>
+      <w:bookmarkStart w:id="14" w:name="_Toc503999554"/>
+      <w:r>
+        <w:t>2.1产品</w:t>
       </w:r>
       <w:bookmarkEnd w:id="13"/>
       <w:bookmarkEnd w:id="14"/>
@@ -3730,67 +3821,7 @@
         <w:rPr>
           <w:rFonts w:hint="eastAsia"/>
         </w:rPr>
-        <w:t>最终产品是基于项目的案例教学系统的网站，采用的技术为</w:t>
-      </w:r>
-      <w:r>
-        <w:rPr>
-          <w:rFonts w:hint="eastAsia"/>
-        </w:rPr>
-        <w:t>PHP</w:t>
-      </w:r>
-      <w:r>
-        <w:rPr>
-          <w:rFonts w:hint="eastAsia"/>
-        </w:rPr>
-        <w:t>和</w:t>
-      </w:r>
-      <w:r>
-        <w:rPr>
-          <w:rFonts w:hint="eastAsia"/>
-        </w:rPr>
-        <w:t>XML</w:t>
-      </w:r>
-      <w:r>
-        <w:rPr>
-          <w:rFonts w:hint="eastAsia"/>
-        </w:rPr>
-        <w:t>，在服务器上，使用</w:t>
-      </w:r>
-      <w:r>
-        <w:rPr>
-          <w:rFonts w:hint="eastAsia"/>
-        </w:rPr>
-        <w:t>MySQL</w:t>
-      </w:r>
-      <w:r>
-        <w:rPr>
-          <w:rFonts w:hint="eastAsia"/>
-        </w:rPr>
-        <w:t>和</w:t>
-      </w:r>
-      <w:r>
-        <w:rPr>
-          <w:rFonts w:hint="eastAsia"/>
-        </w:rPr>
-        <w:t>Apache</w:t>
-      </w:r>
-      <w:r>
-        <w:rPr>
-          <w:rFonts w:hint="eastAsia"/>
-        </w:rPr>
-        <w:t>来进行环境部署，服务器的操作系统为</w:t>
-      </w:r>
-      <w:r>
-        <w:rPr>
-          <w:rFonts w:hint="eastAsia"/>
-        </w:rPr>
-        <w:t>Ubuntu</w:t>
-      </w:r>
-      <w:r>
-        <w:rPr>
-          <w:rFonts w:hint="eastAsia"/>
-        </w:rPr>
-        <w:t>。客户端为</w:t>
+        <w:t>最终产品是基于项目的案例教学系统的网站，采用的技术为PHP和XML，在服务器上，使用MySQL和Apache来进行环境部署，服务器的操作系统为Ubuntu。客户端为</w:t>
       </w:r>
       <w:r>
         <w:t>Microsoft Edge</w:t>
@@ -3808,113 +3839,32 @@
         <w:rPr>
           <w:rFonts w:hint="eastAsia"/>
         </w:rPr>
-        <w:t>，</w:t>
-      </w:r>
-      <w:r>
-        <w:rPr>
-          <w:rFonts w:hint="eastAsia"/>
-        </w:rPr>
-        <w:t>Firefox</w:t>
-      </w:r>
-      <w:r>
-        <w:rPr>
-          <w:rFonts w:hint="eastAsia"/>
-        </w:rPr>
-        <w:t>等架设在</w:t>
-      </w:r>
-      <w:r>
-        <w:rPr>
-          <w:rFonts w:hint="eastAsia"/>
-        </w:rPr>
-        <w:t>XP</w:t>
-      </w:r>
-      <w:r>
-        <w:rPr>
-          <w:rFonts w:hint="eastAsia"/>
-        </w:rPr>
-        <w:t>，</w:t>
-      </w:r>
-      <w:r>
-        <w:rPr>
-          <w:rFonts w:hint="eastAsia"/>
-        </w:rPr>
-        <w:t>win7</w:t>
-      </w:r>
-      <w:r>
-        <w:rPr>
-          <w:rFonts w:hint="eastAsia"/>
-        </w:rPr>
-        <w:t>，</w:t>
-      </w:r>
-      <w:r>
-        <w:rPr>
-          <w:rFonts w:hint="eastAsia"/>
-        </w:rPr>
-        <w:t>win8</w:t>
-      </w:r>
-      <w:r>
-        <w:rPr>
-          <w:rFonts w:hint="eastAsia"/>
-        </w:rPr>
-        <w:t>，</w:t>
-      </w:r>
-      <w:r>
-        <w:rPr>
-          <w:rFonts w:hint="eastAsia"/>
-        </w:rPr>
-        <w:t>win10</w:t>
-      </w:r>
-      <w:r>
-        <w:rPr>
-          <w:rFonts w:hint="eastAsia"/>
-        </w:rPr>
-        <w:t>等</w:t>
-      </w:r>
-      <w:r>
-        <w:rPr>
-          <w:rFonts w:hint="eastAsia"/>
-        </w:rPr>
-        <w:t>PC</w:t>
-      </w:r>
-      <w:r>
-        <w:rPr>
-          <w:rFonts w:hint="eastAsia"/>
-        </w:rPr>
-        <w:t>操作系统的主流浏览器</w:t>
-      </w:r>
-    </w:p>
-    <w:p>
-      <w:pPr>
-        <w:pStyle w:val="2"/>
+        <w:t>，Firefox等架设在XP，win7，win8，win10等PC操作系统的主流浏览器</w:t>
+      </w:r>
+    </w:p>
+    <w:p>
+      <w:pPr>
+        <w:pStyle w:val="3"/>
       </w:pPr>
       <w:bookmarkStart w:id="15" w:name="_Toc2984"/>
       <w:bookmarkStart w:id="16" w:name="_Toc503999555"/>
       <w:r>
-        <w:t>2.2</w:t>
-      </w:r>
-      <w:r>
-        <w:t>主要功能和性能</w:t>
+        <w:t>2.2主要功能和性能</w:t>
       </w:r>
       <w:bookmarkEnd w:id="15"/>
       <w:bookmarkEnd w:id="16"/>
     </w:p>
     <w:p>
       <w:pPr>
-        <w:pStyle w:val="2"/>
-      </w:pPr>
-      <w:bookmarkStart w:id="17" w:name="_Toc503999556"/>
-      <w:bookmarkStart w:id="18" w:name="_Toc26182"/>
-      <w:r>
-        <w:rPr>
-          <w:rFonts w:hint="eastAsia"/>
-        </w:rPr>
-        <w:t>2.2.1</w:t>
-      </w:r>
-      <w:r>
-        <w:rPr>
-          <w:rFonts w:hint="eastAsia"/>
-        </w:rPr>
-        <w:t>功能</w:t>
+        <w:pStyle w:val="3"/>
+      </w:pPr>
+      <w:bookmarkStart w:id="17" w:name="_Toc26182"/>
+      <w:bookmarkStart w:id="18" w:name="_Toc503999556"/>
+      <w:r>
+        <w:rPr>
+          <w:rFonts w:hint="eastAsia"/>
+        </w:rPr>
+        <w:t>2.2.1功能</w:t>
       </w:r>
       <w:bookmarkEnd w:id="17"/>
       <w:bookmarkEnd w:id="18"/>
@@ -3927,13 +3877,7 @@
         <w:rPr>
           <w:rFonts w:hint="eastAsia"/>
         </w:rPr>
-        <w:t>本项目最终产品的系统应该能够提供以下功能。指导老师可以随时跟踪，监控各个项目组的项目的进度，状态，问题等情况，可以实时的提出合适的建议以及对项目及时的讲评。参与项目的</w:t>
-      </w:r>
-      <w:r>
-        <w:rPr>
-          <w:rFonts w:hint="eastAsia"/>
-        </w:rPr>
-        <w:t>学生可以及时、明确的了解到自己项目中的任务，能通过该系统在线了解到自己项目的进程和所需要的知识。该系统能把制定的案例准确的分解成一个个阶段任务，能更好的促进学习的效果。该系统能支持多个案例，能提供较多的案例来支持学生的学习或者供教师选择。</w:t>
+        <w:t>本项目最终产品的系统应该能够提供以下功能。指导老师可以随时跟踪，监控各个项目组的项目的进度，状态，问题等情况，可以实时的提出合适的建议以及对项目及时的讲评。参与项目的学生可以及时、明确的了解到自己项目中的任务，能通过该系统在线了解到自己项目的进程和所需要的知识。该系统能把制定的案例准确的分解成一个个阶段任务，能更好的促进学习的效果。该系统能支持多个案例，能提供较多的案例来支持学生的学习或者供教师选择。</w:t>
       </w:r>
     </w:p>
     <w:p>
@@ -3952,13 +3896,7 @@
         <w:rPr>
           <w:rFonts w:hint="eastAsia"/>
         </w:rPr>
-        <w:t>案例拥有者功能：登录，浏览现有案例，新建案例，删除案例，修改案例名称，修改案例描述，修改案例类型，新增角色，修改角色信息，删除角色，新增任务，取消新增任务，修改任务，删除任务，查看甘特图，查</w:t>
-      </w:r>
-      <w:r>
-        <w:rPr>
-          <w:rFonts w:hint="eastAsia"/>
-        </w:rPr>
-        <w:t>看当前的模拟案例，模拟案例，删除模拟案例，保存新版本，版本回滚，申请发布案例，查看现有实例，管理实例，删除实例，查看申请案例信息，取消正在申请的案例</w:t>
+        <w:t>案例拥有者功能：登录，浏览现有案例，新建案例，删除案例，修改案例名称，修改案例描述，修改案例类型，新增角色，修改角色信息，删除角色，新增任务，取消新增任务，修改任务，删除任务，查看甘特图，查看当前的模拟案例，模拟案例，删除模拟案例，保存新版本，版本回滚，申请发布案例，查看现有实例，管理实例，删除实例，查看申请案例信息，取消正在申请的案例</w:t>
       </w:r>
     </w:p>
     <w:p>
@@ -3969,97 +3907,7 @@
         <w:rPr>
           <w:rFonts w:hint="eastAsia"/>
         </w:rPr>
-        <w:t>学生功能：登录，注册，忘记密码，项目管理，创建新实例，案例详情，组员管理，最新消息，查看正在进行任务，查看我的任务总</w:t>
-      </w:r>
-      <w:proofErr w:type="gramStart"/>
-      <w:r>
-        <w:rPr>
-          <w:rFonts w:hint="eastAsia"/>
-        </w:rPr>
-        <w:t>览</w:t>
-      </w:r>
-      <w:proofErr w:type="gramEnd"/>
-      <w:r>
-        <w:rPr>
-          <w:rFonts w:hint="eastAsia"/>
-        </w:rPr>
-        <w:t>，查看任务甘特图，文档浏览，查看已有资料列表，上传资料，查看最终评价，参与评价，查看我的甘特图，查看指导老师对我的评价，评价首页，查看项目经理对我的评价，查看其他组员对我的评价，查看评价的情况统计，查看我的实例，修改密码，更换头像，我的信箱，查</w:t>
-      </w:r>
-      <w:r>
-        <w:rPr>
-          <w:rFonts w:hint="eastAsia"/>
-        </w:rPr>
-        <w:t>看历史评价，个人信息修改，浏览案例，</w:t>
-      </w:r>
-      <w:proofErr w:type="spellStart"/>
-      <w:r>
-        <w:rPr>
-          <w:rFonts w:hint="eastAsia"/>
-        </w:rPr>
-        <w:t>bbs</w:t>
-      </w:r>
-      <w:proofErr w:type="spellEnd"/>
-      <w:r>
-        <w:rPr>
-          <w:rFonts w:hint="eastAsia"/>
-        </w:rPr>
-        <w:t>点赞，</w:t>
-      </w:r>
-      <w:proofErr w:type="spellStart"/>
-      <w:r>
-        <w:rPr>
-          <w:rFonts w:hint="eastAsia"/>
-        </w:rPr>
-        <w:t>bbs</w:t>
-      </w:r>
-      <w:proofErr w:type="spellEnd"/>
-      <w:r>
-        <w:rPr>
-          <w:rFonts w:hint="eastAsia"/>
-        </w:rPr>
-        <w:t>踩，</w:t>
-      </w:r>
-      <w:proofErr w:type="spellStart"/>
-      <w:r>
-        <w:rPr>
-          <w:rFonts w:hint="eastAsia"/>
-        </w:rPr>
-        <w:t>bbs</w:t>
-      </w:r>
-      <w:proofErr w:type="spellEnd"/>
-      <w:r>
-        <w:rPr>
-          <w:rFonts w:hint="eastAsia"/>
-        </w:rPr>
-        <w:t>回复，</w:t>
-      </w:r>
-      <w:proofErr w:type="spellStart"/>
-      <w:r>
-        <w:rPr>
-          <w:rFonts w:hint="eastAsia"/>
-        </w:rPr>
-        <w:t>bbs</w:t>
-      </w:r>
-      <w:proofErr w:type="spellEnd"/>
-      <w:r>
-        <w:rPr>
-          <w:rFonts w:hint="eastAsia"/>
-        </w:rPr>
-        <w:t>删除，</w:t>
-      </w:r>
-      <w:proofErr w:type="spellStart"/>
-      <w:r>
-        <w:rPr>
-          <w:rFonts w:hint="eastAsia"/>
-        </w:rPr>
-        <w:t>bbs</w:t>
-      </w:r>
-      <w:proofErr w:type="spellEnd"/>
-      <w:r>
-        <w:rPr>
-          <w:rFonts w:hint="eastAsia"/>
-        </w:rPr>
-        <w:t>发帖</w:t>
+        <w:t>学生功能：登录，注册，忘记密码，项目管理，创建新实例，案例详情，组员管理，最新消息，查看正在进行任务，查看我的任务总览，查看任务甘特图，文档浏览，查看已有资料列表，上传资料，查看最终评价，参与评价，查看我的甘特图，查看指导老师对我的评价，评价首页，查看项目经理对我的评价，查看其他组员对我的评价，查看评价的情况统计，查看我的实例，修改密码，更换头像，我的信箱，查看历史评价，个人信息修改，浏览案例，bbs点赞，bbs踩，bbs回复，bbs删除，bbs发帖</w:t>
       </w:r>
     </w:p>
     <w:p>
@@ -4070,77 +3918,7 @@
         <w:rPr>
           <w:rFonts w:hint="eastAsia"/>
         </w:rPr>
-        <w:t>教师功能：登录，忘记密码，教师下载文档，教师提供建议，查看项目甘特图，查看项目最新消息，及时通讯，查看项目文档，项目管理，资料上传，项目评价，浏览个人主要信息，修改联系方式，查看我的实例，修改密码，更换头像，收发邮件，查看我的历史评价，浏览案例，</w:t>
-      </w:r>
-      <w:proofErr w:type="spellStart"/>
-      <w:r>
-        <w:rPr>
-          <w:rFonts w:hint="eastAsia"/>
-        </w:rPr>
-        <w:t>bbs</w:t>
-      </w:r>
-      <w:proofErr w:type="spellEnd"/>
-      <w:r>
-        <w:rPr>
-          <w:rFonts w:hint="eastAsia"/>
-        </w:rPr>
-        <w:t>发帖，</w:t>
-      </w:r>
-      <w:proofErr w:type="spellStart"/>
-      <w:r>
-        <w:rPr>
-          <w:rFonts w:hint="eastAsia"/>
-        </w:rPr>
-        <w:t>bbs</w:t>
-      </w:r>
-      <w:proofErr w:type="spellEnd"/>
-      <w:r>
-        <w:rPr>
-          <w:rFonts w:hint="eastAsia"/>
-        </w:rPr>
-        <w:t>回复，</w:t>
-      </w:r>
-      <w:proofErr w:type="spellStart"/>
-      <w:r>
-        <w:rPr>
-          <w:rFonts w:hint="eastAsia"/>
-        </w:rPr>
-        <w:t>bbs</w:t>
-      </w:r>
-      <w:proofErr w:type="spellEnd"/>
-      <w:r>
-        <w:rPr>
-          <w:rFonts w:hint="eastAsia"/>
-        </w:rPr>
-        <w:t>删除，</w:t>
-      </w:r>
-      <w:proofErr w:type="spellStart"/>
-      <w:r>
-        <w:rPr>
-          <w:rFonts w:hint="eastAsia"/>
-        </w:rPr>
-        <w:t>bbs</w:t>
-      </w:r>
-      <w:proofErr w:type="spellEnd"/>
-      <w:r>
-        <w:rPr>
-          <w:rFonts w:hint="eastAsia"/>
-        </w:rPr>
-        <w:t>点赞，</w:t>
-      </w:r>
-      <w:proofErr w:type="spellStart"/>
-      <w:r>
-        <w:rPr>
-          <w:rFonts w:hint="eastAsia"/>
-        </w:rPr>
-        <w:t>bbs</w:t>
-      </w:r>
-      <w:proofErr w:type="spellEnd"/>
-      <w:r>
-        <w:rPr>
-          <w:rFonts w:hint="eastAsia"/>
-        </w:rPr>
-        <w:t>踩</w:t>
+        <w:t>教师功能：登录，忘记密码，教师下载文档，教师提供建议，查看项目甘特图，查看项目最新消息，及时通讯，查看项目文档，项目管理，资料上传，项目评价，浏览个人主要信息，修改联系方式，查看我的实例，修改密码，更换头像，收发邮件，查看我的历史评价，浏览案例，bbs发帖，bbs回复，bbs删除，bbs点赞，bbs踩</w:t>
       </w:r>
     </w:p>
     <w:p>
@@ -4151,118 +3929,21 @@
         <w:rPr>
           <w:rFonts w:hint="eastAsia"/>
         </w:rPr>
-        <w:t>管理员功能：登录，管理员浏览网站概要，查找用户，删除用户，修改用户信息，新增用户，解封</w:t>
-      </w:r>
-      <w:r>
-        <w:rPr>
-          <w:rFonts w:hint="eastAsia"/>
-        </w:rPr>
-        <w:t>IP</w:t>
-      </w:r>
-      <w:r>
-        <w:rPr>
-          <w:rFonts w:hint="eastAsia"/>
-        </w:rPr>
-        <w:t>地址，封禁</w:t>
-      </w:r>
-      <w:r>
-        <w:rPr>
-          <w:rFonts w:hint="eastAsia"/>
-        </w:rPr>
-        <w:t>IP</w:t>
-      </w:r>
-      <w:r>
-        <w:rPr>
-          <w:rFonts w:hint="eastAsia"/>
-        </w:rPr>
-        <w:t>地址，冻结</w:t>
-      </w:r>
-      <w:r>
-        <w:rPr>
-          <w:rFonts w:hint="eastAsia"/>
-        </w:rPr>
-        <w:t>用户，封禁注册的用户名，解冻用户，查看用户信息，重置密码，解封注册用户名，查询封禁的注册用户名，查询封禁的用户，查询封禁的</w:t>
-      </w:r>
-      <w:r>
-        <w:rPr>
-          <w:rFonts w:hint="eastAsia"/>
-        </w:rPr>
-        <w:t>IP</w:t>
-      </w:r>
-      <w:r>
-        <w:rPr>
-          <w:rFonts w:hint="eastAsia"/>
-        </w:rPr>
-        <w:t>地址，删除案例，查找案例，查看案例信息，恢复案例，冻结案例，审核案例，查找实例，删除实例，查找日志文件，下载日志文件删除日志文件，上传日志文件，查找用户日志记录，</w:t>
-      </w:r>
-      <w:r>
-        <w:rPr>
-          <w:rFonts w:hint="eastAsia"/>
-        </w:rPr>
-        <w:lastRenderedPageBreak/>
-        <w:t>删除用户日志记录，查找系统错误日志记录，删除系统错误日志记录，数据库备份，数据库恢复，网站底部信息修改，查找数据库备份，查找帖子，删除帖子，查看帖子，查看回复，删除回复，置顶帖子，加精帖子，</w:t>
-      </w:r>
-      <w:proofErr w:type="spellStart"/>
-      <w:r>
-        <w:rPr>
-          <w:rFonts w:hint="eastAsia"/>
-        </w:rPr>
-        <w:t>bbs</w:t>
-      </w:r>
-      <w:proofErr w:type="spellEnd"/>
-      <w:r>
-        <w:rPr>
-          <w:rFonts w:hint="eastAsia"/>
-        </w:rPr>
-        <w:t>回复，</w:t>
-      </w:r>
-      <w:proofErr w:type="spellStart"/>
-      <w:r>
-        <w:rPr>
-          <w:rFonts w:hint="eastAsia"/>
-        </w:rPr>
-        <w:t>bbs</w:t>
-      </w:r>
-      <w:proofErr w:type="spellEnd"/>
-      <w:r>
-        <w:rPr>
-          <w:rFonts w:hint="eastAsia"/>
-        </w:rPr>
-        <w:t>点赞，</w:t>
-      </w:r>
-      <w:proofErr w:type="spellStart"/>
-      <w:r>
-        <w:rPr>
-          <w:rFonts w:hint="eastAsia"/>
-        </w:rPr>
-        <w:t>bbs</w:t>
-      </w:r>
-      <w:proofErr w:type="spellEnd"/>
-      <w:r>
-        <w:rPr>
-          <w:rFonts w:hint="eastAsia"/>
-        </w:rPr>
-        <w:t>踩</w:t>
+        <w:t>管理员功能：登录，管理员浏览网站概要，查找用户，删除用户，修改用户信息，新增用户，解封IP地址，封禁IP地址，冻结用户，封禁注册的用户名，解冻用户，查看用户信息，重置密码，解封注册用户名，查询封禁的注册用户名，查询封禁的用户，查询封禁的IP地址，删除案例，查找案例，查看案例信息，恢复案例，冻结案例，审核案例，查找实例，删除实例，查找日志文件，下载日志文件删除日志文件，上传日志文件，查找用户日志记录，删除用户日志记录，查找系统错误日志记录，删除系统错误日志记录，数据库备份，数据库恢复，网站底部信息修改，查找数据库备份，查找帖子，删除帖子，查看帖子，查看回复，删除回复，置顶帖子，加精帖子，bbs回复，bbs点赞，bbs踩</w:t>
       </w:r>
     </w:p>
     <w:p/>
     <w:p>
       <w:pPr>
-        <w:pStyle w:val="2"/>
-      </w:pPr>
-      <w:bookmarkStart w:id="19" w:name="_Toc503999557"/>
-      <w:bookmarkStart w:id="20" w:name="_Toc20474"/>
-      <w:r>
-        <w:rPr>
-          <w:rFonts w:hint="eastAsia"/>
-        </w:rPr>
-        <w:t>2.2.2</w:t>
-      </w:r>
-      <w:r>
-        <w:rPr>
-          <w:rFonts w:hint="eastAsia"/>
-        </w:rPr>
-        <w:t>性能</w:t>
+        <w:pStyle w:val="3"/>
+      </w:pPr>
+      <w:bookmarkStart w:id="19" w:name="_Toc20474"/>
+      <w:bookmarkStart w:id="20" w:name="_Toc503999557"/>
+      <w:r>
+        <w:rPr>
+          <w:rFonts w:hint="eastAsia"/>
+        </w:rPr>
+        <w:t>2.2.2性能</w:t>
       </w:r>
       <w:bookmarkEnd w:id="19"/>
       <w:bookmarkEnd w:id="20"/>
@@ -4275,40 +3956,17 @@
         <w:rPr>
           <w:rFonts w:hint="eastAsia"/>
         </w:rPr>
-        <w:t>2</w:t>
-      </w:r>
-      <w:r>
-        <w:rPr>
-          <w:rFonts w:hint="eastAsia"/>
-        </w:rPr>
-        <w:t>秒</w:t>
-      </w:r>
-      <w:proofErr w:type="gramStart"/>
-      <w:r>
-        <w:rPr>
-          <w:rFonts w:hint="eastAsia"/>
-        </w:rPr>
-        <w:t>以内对</w:t>
-      </w:r>
-      <w:proofErr w:type="gramEnd"/>
-      <w:r>
-        <w:rPr>
-          <w:rFonts w:hint="eastAsia"/>
-        </w:rPr>
-        <w:t>用户的操作予与响应</w:t>
-      </w:r>
-    </w:p>
-    <w:p>
-      <w:pPr>
-        <w:pStyle w:val="2"/>
-      </w:pPr>
-      <w:bookmarkStart w:id="21" w:name="_Toc503999558"/>
-      <w:bookmarkStart w:id="22" w:name="_Toc4709"/>
-      <w:r>
-        <w:t>2.3</w:t>
-      </w:r>
-      <w:r>
-        <w:t>基本流程</w:t>
+        <w:t>2秒以内对用户的操作予与响应</w:t>
+      </w:r>
+    </w:p>
+    <w:p>
+      <w:pPr>
+        <w:pStyle w:val="3"/>
+      </w:pPr>
+      <w:bookmarkStart w:id="21" w:name="_Toc4709"/>
+      <w:bookmarkStart w:id="22" w:name="_Toc503999558"/>
+      <w:r>
+        <w:t>2.3基本流程</w:t>
       </w:r>
       <w:bookmarkEnd w:id="21"/>
       <w:bookmarkEnd w:id="22"/>
@@ -4326,15 +3984,12 @@
     </w:p>
     <w:p>
       <w:pPr>
-        <w:pStyle w:val="2"/>
+        <w:pStyle w:val="3"/>
       </w:pPr>
       <w:bookmarkStart w:id="23" w:name="_Toc18430"/>
       <w:bookmarkStart w:id="24" w:name="_Toc503999559"/>
       <w:r>
-        <w:t>2.4</w:t>
-      </w:r>
-      <w:r>
-        <w:t>进度</w:t>
+        <w:t>2.4进度</w:t>
       </w:r>
       <w:bookmarkEnd w:id="23"/>
       <w:bookmarkEnd w:id="24"/>
@@ -4368,15 +4023,12 @@
     </w:p>
     <w:p>
       <w:pPr>
-        <w:pStyle w:val="1"/>
+        <w:pStyle w:val="2"/>
       </w:pPr>
       <w:bookmarkStart w:id="25" w:name="_Toc32347"/>
       <w:bookmarkStart w:id="26" w:name="_Toc503999561"/>
       <w:r>
-        <w:t>3</w:t>
-      </w:r>
-      <w:r>
-        <w:t>开发工作评价</w:t>
+        <w:t>3开发工作评价</w:t>
       </w:r>
       <w:bookmarkEnd w:id="25"/>
       <w:bookmarkEnd w:id="26"/>
@@ -4386,15 +4038,12 @@
     </w:p>
     <w:p>
       <w:pPr>
-        <w:pStyle w:val="2"/>
-      </w:pPr>
-      <w:bookmarkStart w:id="27" w:name="_Toc11449"/>
-      <w:bookmarkStart w:id="28" w:name="_Toc503999562"/>
-      <w:r>
-        <w:t>3.1</w:t>
-      </w:r>
-      <w:r>
-        <w:t>对</w:t>
+        <w:pStyle w:val="3"/>
+      </w:pPr>
+      <w:bookmarkStart w:id="27" w:name="_Toc503999562"/>
+      <w:bookmarkStart w:id="28" w:name="_Toc11449"/>
+      <w:r>
+        <w:t>3.1对</w:t>
       </w:r>
       <w:r>
         <w:rPr>
@@ -4411,6 +4060,8 @@
       </w:r>
       <w:r>
         <w:tab/>
+      </w:r>
+      <w:r>
         <w:t xml:space="preserve"> </w:t>
       </w:r>
       <w:r>
@@ -4422,15 +4073,12 @@
     </w:p>
     <w:p>
       <w:pPr>
-        <w:pStyle w:val="2"/>
-      </w:pPr>
-      <w:bookmarkStart w:id="29" w:name="_Toc26735"/>
-      <w:bookmarkStart w:id="30" w:name="_Toc503999563"/>
-      <w:r>
-        <w:t>3.2</w:t>
-      </w:r>
-      <w:r>
-        <w:t>对产品质量的评价</w:t>
+        <w:pStyle w:val="3"/>
+      </w:pPr>
+      <w:bookmarkStart w:id="29" w:name="_Toc503999563"/>
+      <w:bookmarkStart w:id="30" w:name="_Toc26735"/>
+      <w:r>
+        <w:t>3.2对产品质量的评价</w:t>
       </w:r>
       <w:bookmarkEnd w:id="29"/>
       <w:bookmarkEnd w:id="30"/>
@@ -4448,15 +4096,12 @@
     </w:p>
     <w:p>
       <w:pPr>
-        <w:pStyle w:val="2"/>
-      </w:pPr>
-      <w:bookmarkStart w:id="31" w:name="_Toc503999564"/>
-      <w:bookmarkStart w:id="32" w:name="_Toc28491"/>
-      <w:r>
-        <w:t>3.3</w:t>
-      </w:r>
-      <w:r>
-        <w:t>对技术方法的评价</w:t>
+        <w:pStyle w:val="3"/>
+      </w:pPr>
+      <w:bookmarkStart w:id="31" w:name="_Toc28491"/>
+      <w:bookmarkStart w:id="32" w:name="_Toc503999564"/>
+      <w:r>
+        <w:t>3.3对技术方法的评价</w:t>
       </w:r>
       <w:bookmarkEnd w:id="31"/>
       <w:bookmarkEnd w:id="32"/>
@@ -4491,13 +4136,12 @@
           <w:rFonts w:hint="eastAsia"/>
         </w:rPr>
         <w:tab/>
-        <w:t>Axure RP</w:t>
-      </w:r>
-      <w:r>
-        <w:rPr>
-          <w:rFonts w:hint="eastAsia"/>
-        </w:rPr>
-        <w:t>（快速原型界面设计工具）</w:t>
+      </w:r>
+      <w:r>
+        <w:rPr>
+          <w:rFonts w:hint="eastAsia"/>
+        </w:rPr>
+        <w:t>Axure RP（快速原型界面设计工具）</w:t>
       </w:r>
     </w:p>
     <w:p>
@@ -4516,19 +4160,11 @@
         </w:rPr>
         <w:tab/>
       </w:r>
-      <w:proofErr w:type="spellStart"/>
-      <w:r>
-        <w:rPr>
-          <w:rFonts w:hint="eastAsia"/>
-        </w:rPr>
-        <w:t>oKit</w:t>
-      </w:r>
-      <w:proofErr w:type="spellEnd"/>
-      <w:r>
-        <w:rPr>
-          <w:rFonts w:hint="eastAsia"/>
-        </w:rPr>
-        <w:t>（软件需求管理工具）</w:t>
+      <w:r>
+        <w:rPr>
+          <w:rFonts w:hint="eastAsia"/>
+        </w:rPr>
+        <w:t>oKit（软件需求管理工具）</w:t>
       </w:r>
     </w:p>
     <w:p>
@@ -4546,25 +4182,12 @@
           <w:rFonts w:hint="eastAsia"/>
         </w:rPr>
         <w:tab/>
-        <w:t>IBM Rational Rose/IBM Rational Software Architect</w:t>
-      </w:r>
-      <w:r>
-        <w:rPr>
-          <w:rFonts w:hint="eastAsia"/>
-        </w:rPr>
-        <w:t>（</w:t>
-      </w:r>
-      <w:r>
-        <w:rPr>
-          <w:rFonts w:hint="eastAsia"/>
-        </w:rPr>
-        <w:t>UML</w:t>
-      </w:r>
-      <w:r>
-        <w:rPr>
-          <w:rFonts w:hint="eastAsia"/>
-        </w:rPr>
-        <w:t>分析与建模工具）</w:t>
+      </w:r>
+      <w:r>
+        <w:rPr>
+          <w:rFonts w:hint="eastAsia"/>
+        </w:rPr>
+        <w:t>IBM Rational Rose/IBM Rational Software Architect（UML分析与建模工具）</w:t>
       </w:r>
     </w:p>
     <w:p>
@@ -4575,7 +4198,6 @@
         <w:rPr>
           <w:rFonts w:hint="eastAsia"/>
         </w:rPr>
-        <w:lastRenderedPageBreak/>
         <w:t>4.</w:t>
       </w:r>
       <w:r>
@@ -4583,13 +4205,12 @@
           <w:rFonts w:hint="eastAsia"/>
         </w:rPr>
         <w:tab/>
-        <w:t>Microsoft Project</w:t>
-      </w:r>
-      <w:r>
-        <w:rPr>
-          <w:rFonts w:hint="eastAsia"/>
-        </w:rPr>
-        <w:t>（项目管理工具）</w:t>
+      </w:r>
+      <w:r>
+        <w:rPr>
+          <w:rFonts w:hint="eastAsia"/>
+        </w:rPr>
+        <w:t>Microsoft Project（项目管理工具）</w:t>
       </w:r>
     </w:p>
     <w:p>
@@ -4607,13 +4228,12 @@
           <w:rFonts w:hint="eastAsia"/>
         </w:rPr>
         <w:tab/>
-        <w:t>Microsoft Office</w:t>
-      </w:r>
-      <w:r>
-        <w:rPr>
-          <w:rFonts w:hint="eastAsia"/>
-        </w:rPr>
-        <w:t>（文档编写工具）</w:t>
+      </w:r>
+      <w:r>
+        <w:rPr>
+          <w:rFonts w:hint="eastAsia"/>
+        </w:rPr>
+        <w:t>Microsoft Office（文档编写工具）</w:t>
       </w:r>
     </w:p>
     <w:p>
@@ -4626,13 +4246,8 @@
       <w:r>
         <w:tab/>
       </w:r>
-      <w:proofErr w:type="spellStart"/>
-      <w:r>
-        <w:t>Git+GitHub</w:t>
-      </w:r>
-      <w:proofErr w:type="spellEnd"/>
-      <w:r>
-        <w:t xml:space="preserve"> Desktop</w:t>
+      <w:r>
+        <w:t>Git+GitHub Desktop</w:t>
       </w:r>
     </w:p>
     <w:p>
@@ -4650,13 +4265,12 @@
           <w:rFonts w:hint="eastAsia"/>
         </w:rPr>
         <w:tab/>
-        <w:t>GitHub</w:t>
-      </w:r>
-      <w:r>
-        <w:rPr>
-          <w:rFonts w:hint="eastAsia"/>
-        </w:rPr>
-        <w:t>（在线代码托管平台）</w:t>
+      </w:r>
+      <w:r>
+        <w:rPr>
+          <w:rFonts w:hint="eastAsia"/>
+        </w:rPr>
+        <w:t>GitHub（在线代码托管平台）</w:t>
       </w:r>
     </w:p>
     <w:p>
@@ -4674,19 +4288,12 @@
           <w:rFonts w:hint="eastAsia"/>
         </w:rPr>
         <w:tab/>
-        <w:t>Visio(office</w:t>
-      </w:r>
-      <w:r>
-        <w:rPr>
-          <w:rFonts w:hint="eastAsia"/>
-        </w:rPr>
-        <w:t>软件系列中的负责绘制流程图和示意图的软件</w:t>
-      </w:r>
-      <w:r>
-        <w:rPr>
-          <w:rFonts w:hint="eastAsia"/>
-        </w:rPr>
-        <w:t>)</w:t>
+      </w:r>
+      <w:r>
+        <w:rPr>
+          <w:rFonts w:hint="eastAsia"/>
+        </w:rPr>
+        <w:t>Visio(office软件系列中的负责绘制流程图和示意图的软件)</w:t>
       </w:r>
     </w:p>
     <w:p>
@@ -4697,27 +4304,18 @@
         <w:rPr>
           <w:rFonts w:hint="eastAsia"/>
         </w:rPr>
-        <w:t>在使用新工具的时候，基本上每一位组员都会遇到或多或少的问题，但是我们会通过查阅资</w:t>
-      </w:r>
-      <w:r>
-        <w:rPr>
-          <w:rFonts w:hint="eastAsia"/>
-        </w:rPr>
-        <w:t>料，组员之间互相帮助来解决困难。这些工具在我们的执行过程中给予了我们极大的帮助，帮我们更好的进行需求分析工作，提高了大家的效率。</w:t>
+        <w:t>在使用新工具的时候，基本上每一位组员都会遇到或多或少的问题，但是我们会通过查阅资料，组员之间互相帮助来解决困难。这些工具在我们的执行过程中给予了我们极大的帮助，帮我们更好的进行需求分析工作，提高了大家的效率。</w:t>
       </w:r>
     </w:p>
     <w:p/>
     <w:p>
       <w:pPr>
-        <w:pStyle w:val="2"/>
+        <w:pStyle w:val="3"/>
       </w:pPr>
       <w:bookmarkStart w:id="33" w:name="_Toc503999565"/>
       <w:bookmarkStart w:id="34" w:name="_Toc16750"/>
       <w:r>
-        <w:t>3.4</w:t>
-      </w:r>
-      <w:r>
-        <w:t>出错原因的分析</w:t>
+        <w:t>3.4出错原因的分析</w:t>
       </w:r>
       <w:bookmarkEnd w:id="33"/>
       <w:bookmarkEnd w:id="34"/>
@@ -4730,13 +4328,7 @@
         <w:rPr>
           <w:rFonts w:hint="eastAsia"/>
         </w:rPr>
-        <w:t>1</w:t>
-      </w:r>
-      <w:r>
-        <w:rPr>
-          <w:rFonts w:hint="eastAsia"/>
-        </w:rPr>
-        <w:t>、和客户代表的沟通问题，不能准确理解客户的意思。不理解客户需求，一开始业务需求的定位有错误。</w:t>
+        <w:t>1、和客户代表的沟通问题，不能准确理解客户的意思。不理解客户需求，一开始业务需求的定位有错误。</w:t>
       </w:r>
     </w:p>
     <w:p>
@@ -4747,27 +4339,7 @@
         <w:rPr>
           <w:rFonts w:hint="eastAsia"/>
         </w:rPr>
-        <w:t>2</w:t>
-      </w:r>
-      <w:r>
-        <w:rPr>
-          <w:rFonts w:hint="eastAsia"/>
-        </w:rPr>
-        <w:t>、未准确控制小组人员因外事而引发的风险。在项目过程中，有组员因为需要考英语</w:t>
-      </w:r>
-      <w:proofErr w:type="gramStart"/>
-      <w:r>
-        <w:rPr>
-          <w:rFonts w:hint="eastAsia"/>
-        </w:rPr>
-        <w:t>雅思考试</w:t>
-      </w:r>
-      <w:proofErr w:type="gramEnd"/>
-      <w:r>
-        <w:rPr>
-          <w:rFonts w:hint="eastAsia"/>
-        </w:rPr>
-        <w:t>，所以工作没有分配好。</w:t>
+        <w:t>2、未准确控制小组人员因外事而引发的风险。在项目过程中，有组员因为需要考英语雅思考试，所以工作没有分配好。</w:t>
       </w:r>
     </w:p>
     <w:p>
@@ -4778,13 +4350,7 @@
         <w:rPr>
           <w:rFonts w:hint="eastAsia"/>
         </w:rPr>
-        <w:t>3</w:t>
-      </w:r>
-      <w:r>
-        <w:rPr>
-          <w:rFonts w:hint="eastAsia"/>
-        </w:rPr>
-        <w:t>、小组内的关系协调不及时。在项目执行开始的时候，组员之间因为时间的问题而导致工作不协调。</w:t>
+        <w:t>3、小组内的关系协调不及时。在项目执行开始的时候，组员之间因为时间的问题而导致工作不协调。</w:t>
       </w:r>
     </w:p>
     <w:p>
@@ -4795,73 +4361,7 @@
         <w:rPr>
           <w:rFonts w:hint="eastAsia"/>
         </w:rPr>
-        <w:t>4</w:t>
-      </w:r>
-      <w:r>
-        <w:rPr>
-          <w:rFonts w:hint="eastAsia"/>
-        </w:rPr>
-        <w:t>、工具的错误使用。在绘制</w:t>
-      </w:r>
-      <w:r>
-        <w:rPr>
-          <w:rFonts w:hint="eastAsia"/>
-        </w:rPr>
-        <w:t>UML</w:t>
-      </w:r>
-      <w:r>
-        <w:rPr>
-          <w:rFonts w:hint="eastAsia"/>
-        </w:rPr>
-        <w:t>图时，一开始选用</w:t>
-      </w:r>
-      <w:r>
-        <w:rPr>
-          <w:rFonts w:hint="eastAsia"/>
-        </w:rPr>
-        <w:t>Rose</w:t>
-      </w:r>
-      <w:r>
-        <w:rPr>
-          <w:rFonts w:hint="eastAsia"/>
-        </w:rPr>
-        <w:t>，考虑</w:t>
-      </w:r>
-      <w:r>
-        <w:rPr>
-          <w:rFonts w:hint="eastAsia"/>
-        </w:rPr>
-        <w:t>到</w:t>
-      </w:r>
-      <w:r>
-        <w:rPr>
-          <w:rFonts w:hint="eastAsia"/>
-        </w:rPr>
-        <w:t>Rose</w:t>
-      </w:r>
-      <w:r>
-        <w:rPr>
-          <w:rFonts w:hint="eastAsia"/>
-        </w:rPr>
-        <w:t>不支持</w:t>
-      </w:r>
-      <w:r>
-        <w:rPr>
-          <w:rFonts w:hint="eastAsia"/>
-        </w:rPr>
-        <w:t>UML2.0</w:t>
-      </w:r>
-      <w:r>
-        <w:rPr>
-          <w:rFonts w:hint="eastAsia"/>
-        </w:rPr>
-        <w:t>的图，改用</w:t>
-      </w:r>
-      <w:r>
-        <w:rPr>
-          <w:rFonts w:hint="eastAsia"/>
-        </w:rPr>
-        <w:t>Rational</w:t>
+        <w:t>4、工具的错误使用。在绘制UML图时，一开始选用Rose，考虑到Rose不支持UML2.0的图，改用Rational</w:t>
       </w:r>
       <w:r>
         <w:t xml:space="preserve"> </w:t>
@@ -4879,91 +4379,33 @@
         <w:rPr>
           <w:rFonts w:hint="eastAsia"/>
         </w:rPr>
-        <w:t>Architect</w:t>
-      </w:r>
-      <w:r>
-        <w:rPr>
-          <w:rFonts w:hint="eastAsia"/>
-        </w:rPr>
+        <w:t>Architect。PowerDesign不合适用于从用例抽取数据字典的ER图绘制。</w:t>
+      </w:r>
+    </w:p>
+    <w:p>
+      <w:pPr>
+        <w:ind w:firstLine="420"/>
+      </w:pPr>
+      <w:r>
+        <w:rPr>
+          <w:rFonts w:hint="eastAsia"/>
+        </w:rPr>
+        <w:t>5、对技术、方法的理解使用错误。一开始小组成员还是采用数据流图的方式来进行数据字典的制作。</w:t>
+      </w:r>
+    </w:p>
+    <w:p>
+      <w:pPr>
+        <w:ind w:firstLine="420"/>
+      </w:pPr>
+      <w:r>
+        <w:rPr>
+          <w:rFonts w:hint="eastAsia"/>
+        </w:rPr>
+        <w:t>6、对时间的把控不到位，对工作的时间预估不足</w:t>
+      </w:r>
+      <w:r>
         <w:t>。</w:t>
       </w:r>
-      <w:proofErr w:type="spellStart"/>
-      <w:r>
-        <w:rPr>
-          <w:rFonts w:hint="eastAsia"/>
-        </w:rPr>
-        <w:t>PowerDesign</w:t>
-      </w:r>
-      <w:proofErr w:type="spellEnd"/>
-      <w:r>
-        <w:rPr>
-          <w:rFonts w:hint="eastAsia"/>
-        </w:rPr>
-        <w:t>不合适用于从用例抽取数据字典的</w:t>
-      </w:r>
-      <w:r>
-        <w:rPr>
-          <w:rFonts w:hint="eastAsia"/>
-        </w:rPr>
-        <w:t>ER</w:t>
-      </w:r>
-      <w:r>
-        <w:rPr>
-          <w:rFonts w:hint="eastAsia"/>
-        </w:rPr>
-        <w:t>图绘制。</w:t>
-      </w:r>
-    </w:p>
-    <w:p>
-      <w:pPr>
-        <w:ind w:firstLine="420"/>
-      </w:pPr>
-      <w:r>
-        <w:rPr>
-          <w:rFonts w:hint="eastAsia"/>
-        </w:rPr>
-        <w:t>5</w:t>
-      </w:r>
-      <w:r>
-        <w:rPr>
-          <w:rFonts w:hint="eastAsia"/>
-        </w:rPr>
-        <w:t>、对技术、方法的理解使用错误。一开始小组成员还是采用数据流图的方式来进行数据字典的制作。</w:t>
-      </w:r>
-    </w:p>
-    <w:p>
-      <w:pPr>
-        <w:ind w:firstLine="420"/>
-      </w:pPr>
-      <w:r>
-        <w:rPr>
-          <w:rFonts w:hint="eastAsia"/>
-        </w:rPr>
-        <w:t>6</w:t>
-      </w:r>
-      <w:r>
-        <w:rPr>
-          <w:rFonts w:hint="eastAsia"/>
-        </w:rPr>
-        <w:t>、对时间的</w:t>
-      </w:r>
-      <w:proofErr w:type="gramStart"/>
-      <w:r>
-        <w:rPr>
-          <w:rFonts w:hint="eastAsia"/>
-        </w:rPr>
-        <w:t>把控不到位</w:t>
-      </w:r>
-      <w:proofErr w:type="gramEnd"/>
-      <w:r>
-        <w:rPr>
-          <w:rFonts w:hint="eastAsia"/>
-        </w:rPr>
-        <w:t>，对工作的时间预估不足</w:t>
-      </w:r>
-      <w:r>
-        <w:t>。</w:t>
-      </w:r>
       <w:r>
         <w:rPr>
           <w:rFonts w:hint="eastAsia"/>
@@ -4973,15 +4415,12 @@
     </w:p>
     <w:p>
       <w:pPr>
-        <w:pStyle w:val="1"/>
+        <w:pStyle w:val="2"/>
       </w:pPr>
       <w:bookmarkStart w:id="35" w:name="_Toc6351"/>
       <w:bookmarkStart w:id="36" w:name="_Toc503999566"/>
       <w:r>
-        <w:t>4</w:t>
-      </w:r>
-      <w:r>
-        <w:t>经验与教训</w:t>
+        <w:t>4经验与教训</w:t>
       </w:r>
       <w:bookmarkEnd w:id="35"/>
       <w:bookmarkEnd w:id="36"/>
@@ -4994,92 +4433,33 @@
         <w:rPr>
           <w:rFonts w:hint="eastAsia"/>
         </w:rPr>
-        <w:t>通过本次项目：基于案例的教学系统的过程，我们学到了很多的知识，我们在项目中边学习，</w:t>
-      </w:r>
-      <w:proofErr w:type="gramStart"/>
-      <w:r>
-        <w:rPr>
-          <w:rFonts w:hint="eastAsia"/>
-        </w:rPr>
-        <w:t>边完成</w:t>
-      </w:r>
-      <w:proofErr w:type="gramEnd"/>
-      <w:r>
-        <w:rPr>
-          <w:rFonts w:hint="eastAsia"/>
-        </w:rPr>
-        <w:t>项目任务，在完成项目任务的过程中，我们使用各种各样的软件</w:t>
-      </w:r>
-      <w:r>
-        <w:rPr>
-          <w:rFonts w:hint="eastAsia"/>
-        </w:rPr>
-        <w:t>来辅助我们的项目，比如说使用</w:t>
-      </w:r>
-      <w:proofErr w:type="spellStart"/>
-      <w:r>
-        <w:t>microsoft</w:t>
-      </w:r>
-      <w:proofErr w:type="spellEnd"/>
-      <w:r>
-        <w:t xml:space="preserve"> </w:t>
-      </w:r>
-      <w:r>
-        <w:rPr>
-          <w:rFonts w:hint="eastAsia"/>
-        </w:rPr>
-        <w:t>project</w:t>
-      </w:r>
-      <w:r>
-        <w:rPr>
-          <w:rFonts w:hint="eastAsia"/>
-        </w:rPr>
-        <w:t>来制定项目的时间表，更好的做到项目的时间管理。</w:t>
-      </w:r>
-      <w:proofErr w:type="spellStart"/>
-      <w:r>
-        <w:rPr>
-          <w:rFonts w:hint="eastAsia"/>
-        </w:rPr>
-        <w:t>Ax</w:t>
+        <w:t>通过本次项目：基于案例的教学系统的过程，我们学到了很多的知识，我们在项目中边学习，边完成项目任务，在完成项目任务的过程中，我们使用各种各样的软件来辅助我们的项目，比如说使用</w:t>
+      </w:r>
+      <w:r>
+        <w:t xml:space="preserve">microsoft </w:t>
+      </w:r>
+      <w:r>
+        <w:rPr>
+          <w:rFonts w:hint="eastAsia"/>
+        </w:rPr>
+        <w:t>project来制定项目的时间表，更好的做到项目的时间管理。Ax</w:t>
       </w:r>
       <w:r>
         <w:t>urp</w:t>
       </w:r>
-      <w:proofErr w:type="spellEnd"/>
-      <w:r>
-        <w:rPr>
-          <w:rFonts w:hint="eastAsia"/>
-        </w:rPr>
-        <w:t>用来制作界面原型，能够更好的和用户确认需求。在执行项目的过程中，在刚刚开始的时候，我们在安装项目所需的软件的时候遇到了较多的困难，耗费了比较多的时间。在完成需求工程计划之后，由于第一次</w:t>
-      </w:r>
-      <w:proofErr w:type="gramStart"/>
-      <w:r>
-        <w:rPr>
-          <w:rFonts w:hint="eastAsia"/>
-        </w:rPr>
-        <w:t>做需求</w:t>
-      </w:r>
-      <w:proofErr w:type="gramEnd"/>
-      <w:r>
-        <w:rPr>
-          <w:rFonts w:hint="eastAsia"/>
-        </w:rPr>
-        <w:t>获取，对流程不太熟悉，在确定计划之后确认业务需求，用户需求，功能需求的过程比较缓慢，拖延了较久导致软件需求规格说明书提交时间延迟，同时因为这样导致后续的工作被推迟。</w:t>
-      </w:r>
-    </w:p>
-    <w:p>
-      <w:r>
-        <w:rPr>
-          <w:rFonts w:hint="eastAsia"/>
-        </w:rPr>
-        <w:t>在这次项目执行过程中，我们有着许多感想</w:t>
-      </w:r>
-      <w:r>
-        <w:rPr>
-          <w:rFonts w:hint="eastAsia"/>
-        </w:rPr>
-        <w:t>：</w:t>
+      <w:r>
+        <w:rPr>
+          <w:rFonts w:hint="eastAsia"/>
+        </w:rPr>
+        <w:t>用来制作界面原型，能够更好的和用户确认需求。在执行项目的过程中，在刚刚开始的时候，我们在安装项目所需的软件的时候遇到了较多的困难，耗费了比较多的时间。在完成需求工程计划之后，由于第一次做需求获取，对流程不太熟悉，在确定计划之后确认业务需求，用户需求，功能需求的过程比较缓慢，拖延了较久导致软件需求规格说明书提交时间延迟，同时因为这样导致后续的工作被推迟。</w:t>
+      </w:r>
+    </w:p>
+    <w:p>
+      <w:r>
+        <w:rPr>
+          <w:rFonts w:hint="eastAsia"/>
+        </w:rPr>
+        <w:t>在这次项目执行过程中，我们有着许多感想：</w:t>
       </w:r>
     </w:p>
     <w:p>
@@ -5090,13 +4470,7 @@
         <w:rPr>
           <w:rFonts w:hint="eastAsia"/>
         </w:rPr>
-        <w:t>1.</w:t>
-      </w:r>
-      <w:r>
-        <w:rPr>
-          <w:rFonts w:hint="eastAsia"/>
-        </w:rPr>
-        <w:t>在本学期中，想要完成项目过程中的任务，就必须要学会自己看书，查阅资料，通过自己去尝试不同的方法，来获得解决的方案。</w:t>
+        <w:t>1.在本学期中，想要完成项目过程中的任务，就必须要学会自己看书，查阅资料，通过自己去尝试不同的方法，来获得解决的方案。</w:t>
       </w:r>
     </w:p>
     <w:p>
@@ -5107,34 +4481,7 @@
         <w:rPr>
           <w:rFonts w:hint="eastAsia"/>
         </w:rPr>
-        <w:t>2.</w:t>
-      </w:r>
-      <w:r>
-        <w:rPr>
-          <w:rFonts w:hint="eastAsia"/>
-        </w:rPr>
-        <w:t>在本期中，深刻体会到了关于时间管理的重要性，尤其是对计划的制定十分重要。在本项目中。一开始制定计划的时候，我们制定的计划很粗糙，不能很好的对时间较远的计划进行很好的定义。在项目执行过程中，我们先定义的大致框架，然后在每</w:t>
-      </w:r>
-      <w:proofErr w:type="gramStart"/>
-      <w:r>
-        <w:rPr>
-          <w:rFonts w:hint="eastAsia"/>
-        </w:rPr>
-        <w:t>周完善</w:t>
-      </w:r>
-      <w:proofErr w:type="gramEnd"/>
-      <w:r>
-        <w:rPr>
-          <w:rFonts w:hint="eastAsia"/>
-        </w:rPr>
-        <w:t>下一周的计</w:t>
-      </w:r>
-      <w:r>
-        <w:rPr>
-          <w:rFonts w:hint="eastAsia"/>
-        </w:rPr>
-        <w:lastRenderedPageBreak/>
-        <w:t>划，以这种方式不断完善我们的计划。而同样的，按照制定的计划执行是保证项目顺利进行的一个重要因素。</w:t>
+        <w:t>2.在本期中，深刻体会到了关于时间管理的重要性，尤其是对计划的制定十分重要。在本项目中。一开始制定计划的时候，我们制定的计划很粗糙，不能很好的对时间较远的计划进行很好的定义。在项目执行过程中，我们先定义的大致框架，然后在每周完善下一周的计划，以这种方式不断完善我们的计划。而同样的，按照制定的计划执行是保证项目顺利进行的一个重要因素。</w:t>
       </w:r>
     </w:p>
     <w:p>
@@ -5142,13 +4489,7 @@
         <w:ind w:firstLine="420"/>
       </w:pPr>
       <w:r>
-        <w:t>3.</w:t>
-      </w:r>
-      <w:r>
-        <w:t>组内沟通要做好，协调好成员之间的关系十分重要。在项目刚开始阶段，大家刚刚开始磨合，有很多地方有着不适应，在刚开始的时候，小组成员都曾发生过争执，但是随着项目的进行，大家互相</w:t>
-      </w:r>
-      <w:r>
-        <w:t>了解之后，在后面的工作中也能越来越相互包容，在工作中发生了问题都能及时在群里反映</w:t>
+        <w:t>3.组内沟通要做好，协调好成员之间的关系十分重要。在项目刚开始阶段，大家刚刚开始磨合，有很多地方有着不适应，在刚开始的时候，小组成员都曾发生过争执，但是随着项目的进行，大家互相了解之后，在后面的工作中也能越来越相互包容，在工作中发生了问题都能及时在群里反映</w:t>
       </w:r>
       <w:r>
         <w:rPr>
@@ -5165,25 +4506,13 @@
         <w:rPr>
           <w:rFonts w:hint="eastAsia"/>
         </w:rPr>
-        <w:t>4.</w:t>
-      </w:r>
-      <w:r>
-        <w:rPr>
-          <w:rFonts w:hint="eastAsia"/>
-        </w:rPr>
-        <w:t>在本学期中，项目组体会最深的还是需求的获取，要做好一个需求文档并不简单，要站在用户的角度来写文档，要考虑到各种方面，要不断和用户沟通确认，因此项目中成员对需求获取这</w:t>
-      </w:r>
-      <w:r>
-        <w:rPr>
-          <w:rFonts w:hint="eastAsia"/>
-        </w:rPr>
-        <w:t>一阶段的内容印象比较深刻。</w:t>
+        <w:t>4.在本学期中，项目组体会最深的还是需求的获取，要做好一个需求文档并不简单，要站在用户的角度来写文档，要考虑到各种方面，要不断和用户沟通确认，因此项目中成员对需求获取这一阶段的内容印象比较深刻。</w:t>
       </w:r>
     </w:p>
     <w:p/>
     <w:p>
       <w:pPr>
-        <w:pStyle w:val="1"/>
+        <w:pStyle w:val="2"/>
       </w:pPr>
       <w:bookmarkStart w:id="37" w:name="_Toc503999567"/>
       <w:bookmarkStart w:id="38" w:name="_Toc25472"/>
@@ -5209,53 +4538,11 @@
       <w:pPr>
         <w:ind w:firstLine="420"/>
       </w:pPr>
-      <w:proofErr w:type="gramStart"/>
-      <w:r>
-        <w:rPr>
-          <w:rFonts w:hint="eastAsia"/>
-        </w:rPr>
-        <w:t>郦</w:t>
-      </w:r>
-      <w:proofErr w:type="gramEnd"/>
-      <w:r>
-        <w:rPr>
-          <w:rFonts w:hint="eastAsia"/>
-        </w:rPr>
-        <w:t>哲聪：在这一学期的学习中，我主要担任了小组组长的角色，去年杨老师课上我也是小组的组长，我觉得今年的总工作量比去年少，但是相比去年要累很多（主要是心累）。其中的原因有很多，第一，这学期的课程大多是大作业答辩的形式，而且每门课都有不小的强度，有个人形式的也有小组形式的，相比去年只有杨老师一个大作业的情况，这学期的工作更加的紧张。第二，小组成员的增加和工作流程的更正</w:t>
-      </w:r>
-      <w:proofErr w:type="gramStart"/>
-      <w:r>
-        <w:rPr>
-          <w:rFonts w:hint="eastAsia"/>
-        </w:rPr>
-        <w:t>规化</w:t>
-      </w:r>
-      <w:proofErr w:type="gramEnd"/>
-      <w:r>
-        <w:rPr>
-          <w:rFonts w:hint="eastAsia"/>
-        </w:rPr>
-        <w:t>，使得我不得不花比去年更多的时间来检查组员的工作成果，虽然不能保证我检查后就没有错误，但是至少能够一</w:t>
-      </w:r>
-      <w:r>
-        <w:rPr>
-          <w:rFonts w:hint="eastAsia"/>
-        </w:rPr>
-        <w:t>定程度上提高小组交付物的质量。第三，去年杨老师采取的都是先教理论再实践的形式，工作方向、什么时候该干什么都很明确，而今年大多是我们需要自己先考虑下一步要做什么，该怎么做。其中最大的失误点在于需求计划到需求分析过渡的大段时间内，虽然自己尝试先进行范围</w:t>
-      </w:r>
-      <w:proofErr w:type="gramStart"/>
-      <w:r>
-        <w:rPr>
-          <w:rFonts w:hint="eastAsia"/>
-        </w:rPr>
-        <w:t>与愿景文档</w:t>
-      </w:r>
-      <w:proofErr w:type="gramEnd"/>
-      <w:r>
-        <w:rPr>
-          <w:rFonts w:hint="eastAsia"/>
-        </w:rPr>
-        <w:t>的编写，但是由于准备的不充分，对项目分析的不够透彻等原因让业务需求的编写时间拖得很长，以至于后来渐渐落下了进度。</w:t>
+      <w:r>
+        <w:rPr>
+          <w:rFonts w:hint="eastAsia"/>
+        </w:rPr>
+        <w:t>郦哲聪：在这一学期的学习中，我主要担任了小组组长的角色，去年杨老师课上我也是小组的组长，我觉得今年的总工作量比去年少，但是相比去年要累很多（主要是心累）。其中的原因有很多，第一，这学期的课程大多是大作业答辩的形式，而且每门课都有不小的强度，有个人形式的也有小组形式的，相比去年只有杨老师一个大作业的情况，这学期的工作更加的紧张。第二，小组成员的增加和工作流程的更正规化，使得我不得不花比去年更多的时间来检查组员的工作成果，虽然不能保证我检查后就没有错误，但是至少能够一定程度上提高小组交付物的质量。第三，去年杨老师采取的都是先教理论再实践的形式，工作方向、什么时候该干什么都很明确，而今年大多是我们需要自己先考虑下一步要做什么，该怎么做。其中最大的失误点在于需求计划到需求分析过渡的大段时间内，虽然自己尝试先进行范围与愿景文档的编写，但是由于准备的不充分，对项目分析的不够透彻等原因让业务需求的编写时间拖得很长，以至于后来渐渐落下了进度。</w:t>
       </w:r>
     </w:p>
     <w:p>
@@ -5269,79 +4556,7 @@
         <w:rPr>
           <w:rFonts w:hint="eastAsia"/>
         </w:rPr>
-        <w:t>其次，我这学期在需求获取和分析阶段主要的工作是制作界面原型，而这也成了我们小组的项目进程的主要瓶颈，因为我这边的工作是和用户直接挂钩的，组</w:t>
-      </w:r>
-      <w:r>
-        <w:rPr>
-          <w:rFonts w:hint="eastAsia"/>
-        </w:rPr>
-        <w:t>员的文档编写全都是由我这边决定的，而每次我这边的修改都会导致组员大量的文档需要修改，幸好我们在文档编写伊始就是统一规定的模板和风格，所以不需要因为文档或者</w:t>
-      </w:r>
-      <w:r>
-        <w:rPr>
-          <w:rFonts w:hint="eastAsia"/>
-        </w:rPr>
-        <w:t>UML</w:t>
-      </w:r>
-      <w:r>
-        <w:rPr>
-          <w:rFonts w:hint="eastAsia"/>
-        </w:rPr>
-        <w:t>模型的风格统一问题而花费时间。特别的，是在需求确认的最后阶段，</w:t>
-      </w:r>
-      <w:r>
-        <w:rPr>
-          <w:rFonts w:hint="eastAsia"/>
-        </w:rPr>
-        <w:t>12</w:t>
-      </w:r>
-      <w:r>
-        <w:rPr>
-          <w:rFonts w:hint="eastAsia"/>
-        </w:rPr>
-        <w:t>月</w:t>
-      </w:r>
-      <w:r>
-        <w:rPr>
-          <w:rFonts w:hint="eastAsia"/>
-        </w:rPr>
-        <w:t>26</w:t>
-      </w:r>
-      <w:r>
-        <w:rPr>
-          <w:rFonts w:hint="eastAsia"/>
-        </w:rPr>
-        <w:t>日，在访谈杨老师的现场，我的个人电脑主板烧坏了，虽然我们现场采取了紧急的措施，马上换了其他小组成员的电脑，最终完成了这一次的访谈工作，但是这以后在维修电脑和更换新电脑的过程中花了比较长的时间，直到</w:t>
-      </w:r>
-      <w:r>
-        <w:rPr>
-          <w:rFonts w:hint="eastAsia"/>
-        </w:rPr>
-        <w:t>1</w:t>
-      </w:r>
-      <w:r>
-        <w:rPr>
-          <w:rFonts w:hint="eastAsia"/>
-        </w:rPr>
-        <w:t>月</w:t>
-      </w:r>
-      <w:r>
-        <w:rPr>
-          <w:rFonts w:hint="eastAsia"/>
-        </w:rPr>
-        <w:t>2</w:t>
-      </w:r>
-      <w:r>
-        <w:rPr>
-          <w:rFonts w:hint="eastAsia"/>
-        </w:rPr>
-        <w:t>日才正式恢复了正常工作。前面也有说到我们小组的瓶颈在我的界面原型，而这次意外无</w:t>
-      </w:r>
-      <w:r>
-        <w:rPr>
-          <w:rFonts w:hint="eastAsia"/>
-        </w:rPr>
-        <w:t>疑是雪上加霜，为了防止小组士气受到过大的影响，我也在期间进行了小组团建。组员也在我电脑维修和更换的过程中给了我很多帮助，这一点上我其实是十分抱歉的。</w:t>
+        <w:t>其次，我这学期在需求获取和分析阶段主要的工作是制作界面原型，而这也成了我们小组的项目进程的主要瓶颈，因为我这边的工作是和用户直接挂钩的，组员的文档编写全都是由我这边决定的，而每次我这边的修改都会导致组员大量的文档需要修改，幸好我们在文档编写伊始就是统一规定的模板和风格，所以不需要因为文档或者UML模型的风格统一问题而花费时间。特别的，是在需求确认的最后阶段，12月26日，在访谈杨老师的现场，我的个人电脑主板烧坏了，虽然我们现场采取了紧急的措施，马上换了其他小组成员的电脑，最终完成了这一次的访谈工作，但是这以后在维修电脑和更换新电脑的过程中花了比较长的时间，直到1月2日才正式恢复了正常工作。前面也有说到我们小组的瓶颈在我的界面原型，而这次意外无疑是雪上加霜，为了防止小组士气受到过大的影响，我也在期间进行了小组团建。组员也在我电脑维修和更换的过程中给了我很多帮助，这一点上我其实是十分抱歉的。</w:t>
       </w:r>
     </w:p>
     <w:p/>
@@ -5353,20 +4568,7 @@
         <w:rPr>
           <w:rFonts w:hint="eastAsia"/>
         </w:rPr>
-        <w:t>冯一鸣：本学期中，我的感受最深的主要有两个方面。第一个方面是对于计划的感受。要制定详细的计划并且按照计划不断执行。如果某一天懈怠了，对于制定的任务一拖再拖的话，那么对于项目来说，就需要在后面的日子里进行更多的工作进行补救。就像我们这次推迟了软件需求规格说明书的提交，导致在临近最终评审的阶段，小组成员为了弥补以前的任务，每天都加班加点的赶任务。因此我认为如果以</w:t>
-      </w:r>
-      <w:r>
-        <w:rPr>
-          <w:rFonts w:hint="eastAsia"/>
-        </w:rPr>
-        <w:t>后我只要制定了计划，就一定要让自己按</w:t>
-      </w:r>
-      <w:r>
-        <w:rPr>
-          <w:rFonts w:hint="eastAsia"/>
-        </w:rPr>
-        <w:lastRenderedPageBreak/>
-        <w:t>照计划进行，不要拖沓。</w:t>
+        <w:t>冯一鸣：本学期中，我的感受最深的主要有两个方面。第一个方面是对于计划的感受。要制定详细的计划并且按照计划不断执行。如果某一天懈怠了，对于制定的任务一拖再拖的话，那么对于项目来说，就需要在后面的日子里进行更多的工作进行补救。就像我们这次推迟了软件需求规格说明书的提交，导致在临近最终评审的阶段，小组成员为了弥补以前的任务，每天都加班加点的赶任务。因此我认为如果以后我只要制定了计划，就一定要让自己按照计划进行，不要拖沓。</w:t>
       </w:r>
     </w:p>
     <w:p>
@@ -5377,27 +4579,7 @@
         <w:rPr>
           <w:rFonts w:hint="eastAsia"/>
         </w:rPr>
-        <w:t>第二个方面则是对于侯老师当初问的问题，如果有下次机会，想不想和现在的同学继续一起玩耍？我个人认为如果可以，下学期课程还是希望和现在的伙伴一起玩耍。因为在本学期中执行项目的过程中，我们一开始也发生过矛盾，也曾因为一些事情吵得不可开交。但是在执行的过程中，我们通过一次吃饭的机会，大家都把自己的想法说出来，消除了互相之间的矛盾，在后续的工作中，我们之间配合越来越默契，相互之间的关系也越来越融洽。在后续的工作中，我们不再</w:t>
-      </w:r>
-      <w:proofErr w:type="gramStart"/>
-      <w:r>
-        <w:rPr>
-          <w:rFonts w:hint="eastAsia"/>
-        </w:rPr>
-        <w:t>像之前</w:t>
-      </w:r>
-      <w:proofErr w:type="gramEnd"/>
-      <w:r>
-        <w:rPr>
-          <w:rFonts w:hint="eastAsia"/>
-        </w:rPr>
-        <w:t>那样自闭。遇到什么问题就及时</w:t>
-      </w:r>
-      <w:r>
-        <w:rPr>
-          <w:rFonts w:hint="eastAsia"/>
-        </w:rPr>
-        <w:t>沟通，有什么事情就提早在群里说明，，在后面的工作中，大家一起通宵，一起开会。之所以我认为下次有机会还可以继续玩耍，因为我觉得我对现在的伙伴有了一定的了解，对他们的特长，兴趣有了一定的了解，在下次的合作中，可以更好的合作。</w:t>
+        <w:t>第二个方面则是对于侯老师当初问的问题，如果有下次机会，想不想和现在的同学继续一起玩耍？我个人认为如果可以，下学期课程还是希望和现在的伙伴一起玩耍。因为在本学期中执行项目的过程中，我们一开始也发生过矛盾，也曾因为一些事情吵得不可开交。但是在执行的过程中，我们通过一次吃饭的机会，大家都把自己的想法说出来，消除了互相之间的矛盾，在后续的工作中，我们之间配合越来越默契，相互之间的关系也越来越融洽。在后续的工作中，我们不再像之前那样自闭。遇到什么问题就及时沟通，有什么事情就提早在群里说明，，在后面的工作中，大家一起通宵，一起开会。之所以我认为下次有机会还可以继续玩耍，因为我觉得我对现在的伙伴有了一定的了解，对他们的特长，兴趣有了一定的了解，在下次的合作中，可以更好的合作。</w:t>
       </w:r>
     </w:p>
     <w:p>
@@ -5408,33 +4590,7 @@
         <w:rPr>
           <w:rFonts w:hint="eastAsia"/>
         </w:rPr>
-        <w:t>在本学期中，通过项目学到了一些知识</w:t>
-      </w:r>
-      <w:r>
-        <w:rPr>
-          <w:rFonts w:hint="eastAsia"/>
-        </w:rPr>
-        <w:t>,</w:t>
-      </w:r>
-      <w:r>
-        <w:rPr>
-          <w:rFonts w:hint="eastAsia"/>
-        </w:rPr>
-        <w:t>对于项目管理</w:t>
-      </w:r>
-      <w:proofErr w:type="gramStart"/>
-      <w:r>
-        <w:rPr>
-          <w:rFonts w:hint="eastAsia"/>
-        </w:rPr>
-        <w:t>已需求</w:t>
-      </w:r>
-      <w:proofErr w:type="gramEnd"/>
-      <w:r>
-        <w:rPr>
-          <w:rFonts w:hint="eastAsia"/>
-        </w:rPr>
-        <w:t>获取有了一些大致的概念，如果下次遇到相同的事情，至少也有一个大致的方向，不会一头雾水。在这学期的工作中，我也提高了自己的实力</w:t>
+        <w:t>在本学期中，通过项目学到了一些知识,对于项目管理已需求获取有了一些大致的概念，如果下次遇到相同的事情，至少也有一个大致的方向，不会一头雾水。在这学期的工作中，我也提高了自己的实力</w:t>
       </w:r>
     </w:p>
     <w:p/>
@@ -5446,39 +4602,7 @@
         <w:rPr>
           <w:rFonts w:hint="eastAsia"/>
         </w:rPr>
-        <w:t>刘乐威：在本学期，我作为文档</w:t>
-      </w:r>
-      <w:proofErr w:type="gramStart"/>
-      <w:r>
-        <w:rPr>
-          <w:rFonts w:hint="eastAsia"/>
-        </w:rPr>
-        <w:t>整合员</w:t>
-      </w:r>
-      <w:proofErr w:type="gramEnd"/>
-      <w:r>
-        <w:rPr>
-          <w:rFonts w:hint="eastAsia"/>
-        </w:rPr>
-        <w:t>的角色参与至在本次《基于项目的案例教学系统》项目中，主要工作为项目文档起</w:t>
-      </w:r>
-      <w:r>
-        <w:rPr>
-          <w:rFonts w:hint="eastAsia"/>
-        </w:rPr>
-        <w:t>草和文档整合。在各个阶段中也要参与至其他工作中去。例如案例拥有者的案例及用例图的编写、翻转</w:t>
-      </w:r>
-      <w:r>
-        <w:rPr>
-          <w:rFonts w:hint="eastAsia"/>
-        </w:rPr>
-        <w:t>ppt</w:t>
-      </w:r>
-      <w:r>
-        <w:rPr>
-          <w:rFonts w:hint="eastAsia"/>
-        </w:rPr>
-        <w:t>的制作等。</w:t>
+        <w:t>刘乐威：在本学期，我作为文档整合员的角色参与至在本次《基于项目的案例教学系统》项目中，主要工作为项目文档起草和文档整合。在各个阶段中也要参与至其他工作中去。例如案例拥有者的案例及用例图的编写、翻转ppt的制作等。</w:t>
       </w:r>
     </w:p>
     <w:p>
@@ -5489,21 +4613,7 @@
         <w:rPr>
           <w:rFonts w:hint="eastAsia"/>
         </w:rPr>
-        <w:t>担任文档</w:t>
-      </w:r>
-      <w:proofErr w:type="gramStart"/>
-      <w:r>
-        <w:rPr>
-          <w:rFonts w:hint="eastAsia"/>
-        </w:rPr>
-        <w:t>整合员</w:t>
-      </w:r>
-      <w:proofErr w:type="gramEnd"/>
-      <w:r>
-        <w:rPr>
-          <w:rFonts w:hint="eastAsia"/>
-        </w:rPr>
-        <w:t>的话，便需要将其他组员编写的文档进行整合，再交予组长审查，由问题再返工。但有时一个组员较迟地递交了文档，就会使得审查时间推迟，为了不耽误整个项目的整个进度，我就必须赶工，尽可能地减少对项目进度的影响。还有便是在编写文档时，若对编写的文档内容的理解错误，后面则需要推倒重做，这无疑也大大地增加了工作量，所以在编写文档前，便会和组长再次确认，尽量减少此类问题的发生。</w:t>
+        <w:t>担任文档整合员的话，便需要将其他组员编写的文档进行整合，再交予组长审查，由问题再返工。但有时一个组员较迟地递交了文档，就会使得审查时间推迟，为了不耽误整个项目的整个进度，我就必须赶工，尽可能地减少对项目进度的影响。还有便是在编写文档时，若对编写的文档内容的理解错误，后面则需要推倒重做，这无疑也大大地增加了工作量，所以在编写文档前，便会和组长再次确认，尽量减少此类问题的发生。</w:t>
       </w:r>
     </w:p>
     <w:p>
@@ -5514,37 +4624,7 @@
         <w:rPr>
           <w:rFonts w:hint="eastAsia"/>
         </w:rPr>
-        <w:t>从本学期的工作相比上学期来</w:t>
-      </w:r>
-      <w:r>
-        <w:rPr>
-          <w:rFonts w:hint="eastAsia"/>
-        </w:rPr>
-        <w:t>说，这学期虽然还没有到实现系统的程度，但工作量上还是很大的，为了能较好地完成工作，小组成员有时候不得不通宵赶工。但也多亏了我们团队的合作努力，虽然工作很多，但最终还是顺利完成了。从中也知道了</w:t>
-      </w:r>
-      <w:r>
-        <w:rPr>
-          <w:rFonts w:hint="eastAsia"/>
-        </w:rPr>
-        <w:t>teambuilding</w:t>
-      </w:r>
-      <w:r>
-        <w:rPr>
-          <w:rFonts w:hint="eastAsia"/>
-        </w:rPr>
-        <w:t>的重要性，在做完繁重的工作后，</w:t>
-      </w:r>
-      <w:r>
-        <w:rPr>
-          <w:rFonts w:hint="eastAsia"/>
-        </w:rPr>
-        <w:t>teambuilding</w:t>
-      </w:r>
-      <w:r>
-        <w:rPr>
-          <w:rFonts w:hint="eastAsia"/>
-        </w:rPr>
-        <w:t>在一定程度上给组员轻松的同时，也增加了组员交流的机会，不仅可以谈论项目里各自遇到的困难，也有利于组员关系的和谐。有什么不与开的地方在这种场合也可以说说，也为后面团结合作打下了基础。毕竟这是一个团队项目，团队成员的关系对项目具有很大的影响。</w:t>
+        <w:t>从本学期的工作相比上学期来说，这学期虽然还没有到实现系统的程度，但工作量上还是很大的，为了能较好地完成工作，小组成员有时候不得不通宵赶工。但也多亏了我们团队的合作努力，虽然工作很多，但最终还是顺利完成了。从中也知道了teambuilding的重要性，在做完繁重的工作后，teambuilding在一定程度上给组员轻松的同时，也增加了组员交流的机会，不仅可以谈论项目里各自遇到的困难，也有利于组员关系的和谐。有什么不与开的地方在这种场合也可以说说，也为后面团结合作打下了基础。毕竟这是一个团队项目，团队成员的关系对项目具有很大的影响。</w:t>
       </w:r>
     </w:p>
     <w:p>
@@ -5555,13 +4635,7 @@
         <w:rPr>
           <w:rFonts w:hint="eastAsia"/>
         </w:rPr>
-        <w:t>在这</w:t>
-      </w:r>
-      <w:r>
-        <w:rPr>
-          <w:rFonts w:hint="eastAsia"/>
-        </w:rPr>
-        <w:t>个学期也明显感觉到了这学期小组内的工作流程要比过去更加正规化。也因为这学期自身的课程都以大作业的形式答辩，因为自己课程多但自己在学期初没有进行很好地安排时间，导致最后一个星期要准备各个大作业的答辩报告，而较少地参与到该项目中，感谢组员给予帮助的同时也为给组员造成了困扰而感到抱歉。</w:t>
+        <w:t>在这个学期也明显感觉到了这学期小组内的工作流程要比过去更加正规化。也因为这学期自身的课程都以大作业的形式答辩，因为自己课程多但自己在学期初没有进行很好地安排时间，导致最后一个星期要准备各个大作业的答辩报告，而较少地参与到该项目中，感谢组员给予帮助的同时也为给组员造成了困扰而感到抱歉。</w:t>
       </w:r>
     </w:p>
     <w:p/>
@@ -5573,144 +4647,7 @@
         <w:rPr>
           <w:rFonts w:hint="eastAsia"/>
         </w:rPr>
-        <w:t>王飞钢：此次课程，在匆忙的节奏中逐渐步入尾声，历时差不多</w:t>
-      </w:r>
-      <w:r>
-        <w:rPr>
-          <w:rFonts w:hint="eastAsia"/>
-        </w:rPr>
-        <w:t>5</w:t>
-      </w:r>
-      <w:r>
-        <w:rPr>
-          <w:rFonts w:hint="eastAsia"/>
-        </w:rPr>
-        <w:t>个月的时光使我收获了很多实践和理论上的知识。首先，在一开始，我得感谢我们小组的</w:t>
-      </w:r>
-      <w:r>
-        <w:rPr>
-          <w:rFonts w:hint="eastAsia"/>
-        </w:rPr>
-        <w:t>PM</w:t>
-      </w:r>
-      <w:r>
-        <w:rPr>
-          <w:rFonts w:hint="eastAsia"/>
-        </w:rPr>
-        <w:t>，整个小组项目的顺利推进是和组长的付出密不可分的。在实践学习中，我明白了很多：项目的成功</w:t>
-      </w:r>
-      <w:r>
-        <w:rPr>
-          <w:rFonts w:hint="eastAsia"/>
-        </w:rPr>
-        <w:t>，最重要的是规划，我们组每次都会将自己的任务提前至大概</w:t>
-      </w:r>
-      <w:r>
-        <w:rPr>
-          <w:rFonts w:hint="eastAsia"/>
-        </w:rPr>
-        <w:t>1</w:t>
-      </w:r>
-      <w:r>
-        <w:rPr>
-          <w:rFonts w:hint="eastAsia"/>
-        </w:rPr>
-        <w:t>个礼拜，就因为这种超前意识，使我们能有足够的时间去修改与完善，也让我们能在繁杂的学习生活中可以有一定的喘息时间。团队严格的时间观念是项目得以顺利开展的重要保证，我们每一个组员都能将各自的任务在</w:t>
-      </w:r>
-      <w:r>
-        <w:rPr>
-          <w:rFonts w:hint="eastAsia"/>
-        </w:rPr>
-        <w:t>deadline</w:t>
-      </w:r>
-      <w:r>
-        <w:rPr>
-          <w:rFonts w:hint="eastAsia"/>
-        </w:rPr>
-        <w:t>之前发送给审核员进行审核，整个学期下来，没有一位队员出现延误任务的。再者，此次课程的团队合作的形式，让我明白团队的沟通是至关重要的，只有良好的进行沟通，项目才能得以顺利且高效的开展，才能调动每一个成员的积极性。此外，贯穿于整个项目的是我个人的成长，</w:t>
-      </w:r>
-      <w:r>
-        <w:rPr>
-          <w:rFonts w:hint="eastAsia"/>
-        </w:rPr>
-        <w:t>这种成长，极大的体现在我的知识层面。起初，我对于软件工程项目的整体</w:t>
-      </w:r>
-      <w:r>
-        <w:rPr>
-          <w:rFonts w:hint="eastAsia"/>
-        </w:rPr>
-        <w:lastRenderedPageBreak/>
-        <w:t>过程不是很清楚，但是经过这一学期的学习实践后，我渐渐对整个需求项目的开展有了一定的了解。并且，此次课程最大的特点在于需要运用的工具十分的多，如</w:t>
-      </w:r>
-      <w:proofErr w:type="spellStart"/>
-      <w:r>
-        <w:rPr>
-          <w:rFonts w:hint="eastAsia"/>
-        </w:rPr>
-        <w:t>rationalRose</w:t>
-      </w:r>
-      <w:proofErr w:type="spellEnd"/>
-      <w:r>
-        <w:rPr>
-          <w:rFonts w:hint="eastAsia"/>
-        </w:rPr>
-        <w:t>、</w:t>
-      </w:r>
-      <w:r>
-        <w:rPr>
-          <w:rFonts w:hint="eastAsia"/>
-        </w:rPr>
-        <w:t>vision</w:t>
-      </w:r>
-      <w:r>
-        <w:rPr>
-          <w:rFonts w:hint="eastAsia"/>
-        </w:rPr>
-        <w:t>、</w:t>
-      </w:r>
-      <w:r>
-        <w:rPr>
-          <w:rFonts w:hint="eastAsia"/>
-        </w:rPr>
-        <w:t>RP</w:t>
-      </w:r>
-      <w:r>
-        <w:rPr>
-          <w:rFonts w:hint="eastAsia"/>
-        </w:rPr>
-        <w:t>、</w:t>
-      </w:r>
-      <w:r>
-        <w:rPr>
-          <w:rFonts w:hint="eastAsia"/>
-        </w:rPr>
-        <w:t>RSA</w:t>
-      </w:r>
-      <w:r>
-        <w:rPr>
-          <w:rFonts w:hint="eastAsia"/>
-        </w:rPr>
-        <w:t>等，这些工具在之前的学习中都是未曾涉猎的，因此我在一开始的使用过程中的确也显得有点吃力，但在几次彻夜的学习运用后，我对软件项目类的应用都有了一定的掌握，这一点，我觉得是最为珍贵的，是我这一学期学到的对今后发展最为有利的知识。最后，我很感谢这一过程中陪伴</w:t>
-      </w:r>
-      <w:r>
-        <w:rPr>
-          <w:rFonts w:hint="eastAsia"/>
-        </w:rPr>
-        <w:t>的杨</w:t>
-      </w:r>
-      <w:proofErr w:type="gramStart"/>
-      <w:r>
-        <w:rPr>
-          <w:rFonts w:hint="eastAsia"/>
-        </w:rPr>
-        <w:t>枨</w:t>
-      </w:r>
-      <w:proofErr w:type="gramEnd"/>
-      <w:r>
-        <w:rPr>
-          <w:rFonts w:hint="eastAsia"/>
-        </w:rPr>
-        <w:t>老师和侯宏伦老师还有我的队友们，让我能在此次项目中学到丰富的知识！</w:t>
+        <w:t>王飞钢：此次课程，在匆忙的节奏中逐渐步入尾声，历时差不多5个月的时光使我收获了很多实践和理论上的知识。首先，在一开始，我得感谢我们小组的PM，整个小组项目的顺利推进是和组长的付出密不可分的。在实践学习中，我明白了很多：项目的成功，最重要的是规划，我们组每次都会将自己的任务提前至大概1个礼拜，就因为这种超前意识，使我们能有足够的时间去修改与完善，也让我们能在繁杂的学习生活中可以有一定的喘息时间。团队严格的时间观念是项目得以顺利开展的重要保证，我们每一个组员都能将各自的任务在deadline之前发送给审核员进行审核，整个学期下来，没有一位队员出现延误任务的。再者，此次课程的团队合作的形式，让我明白团队的沟通是至关重要的，只有良好的进行沟通，项目才能得以顺利且高效的开展，才能调动每一个成员的积极性。此外，贯穿于整个项目的是我个人的成长，这种成长，极大的体现在我的知识层面。起初，我对于软件工程项目的整体过程不是很清楚，但是经过这一学期的学习实践后，我渐渐对整个需求项目的开展有了一定的了解。并且，此次课程最大的特点在于需要运用的工具十分的多，如rationalRose、vision、RP、RSA等，这些工具在之前的学习中都是未曾涉猎的，因此我在一开始的使用过程中的确也显得有点吃力，但在几次彻夜的学习运用后，我对软件项目类的应用都有了一定的掌握，这一点，我觉得是最为珍贵的，是我这一学期学到的对今后发展最为有利的知识。最后，我很感谢这一过程中陪伴的杨枨老师和侯宏伦老师还有我的队友们，让我能在此次项目中学到丰富的知识！</w:t>
       </w:r>
     </w:p>
     <w:p/>
@@ -5722,45 +4659,7 @@
         <w:rPr>
           <w:rFonts w:hint="eastAsia"/>
         </w:rPr>
-        <w:t>周德阳：个人工作简述：本人在项目中担任配置管理员。在需求工程阶段</w:t>
-      </w:r>
-      <w:proofErr w:type="gramStart"/>
-      <w:r>
-        <w:rPr>
-          <w:rFonts w:hint="eastAsia"/>
-        </w:rPr>
-        <w:t>负责愿景和</w:t>
-      </w:r>
-      <w:proofErr w:type="gramEnd"/>
-      <w:r>
-        <w:rPr>
-          <w:rFonts w:hint="eastAsia"/>
-        </w:rPr>
-        <w:t>范围地起草以及甘特图，在需求阶段负责教师的用例编写，用例图，以及时序图等，还有</w:t>
-      </w:r>
-      <w:r>
-        <w:rPr>
-          <w:rFonts w:hint="eastAsia"/>
-        </w:rPr>
-        <w:t>ER</w:t>
-      </w:r>
-      <w:r>
-        <w:rPr>
-          <w:rFonts w:hint="eastAsia"/>
-        </w:rPr>
-        <w:t>图，用户手册编写。在变更阶段负责用户群分类，</w:t>
-      </w:r>
-      <w:r>
-        <w:rPr>
-          <w:rFonts w:hint="eastAsia"/>
-        </w:rPr>
-        <w:t>ppt</w:t>
-      </w:r>
-      <w:r>
-        <w:rPr>
-          <w:rFonts w:hint="eastAsia"/>
-        </w:rPr>
-        <w:t>编写工作。未来计划负责安装部署计划的编写。</w:t>
+        <w:t>周德阳：个人工作简述：本人在项目中担任配置管理员。在需求工程阶段负责愿景和范围地起草以及甘特图，在需求阶段负责教师的用例编写，用例图，以及时序图等，还有ER图，用户手册编写。在变更阶段负责用户群分类，ppt编写工作。未来计划负责安装部署计划的编写。</w:t>
       </w:r>
     </w:p>
     <w:p>
@@ -5771,89 +4670,7 @@
         <w:rPr>
           <w:rFonts w:hint="eastAsia"/>
         </w:rPr>
-        <w:t>个人遇到的困难以及解决方法：大量工具的接触从</w:t>
-      </w:r>
-      <w:r>
-        <w:rPr>
-          <w:rFonts w:hint="eastAsia"/>
-        </w:rPr>
-        <w:t>git</w:t>
-      </w:r>
-      <w:r>
-        <w:rPr>
-          <w:rFonts w:hint="eastAsia"/>
-        </w:rPr>
-        <w:t>到</w:t>
-      </w:r>
-      <w:r>
-        <w:rPr>
-          <w:rFonts w:hint="eastAsia"/>
-        </w:rPr>
-        <w:t>project</w:t>
-      </w:r>
-      <w:r>
-        <w:rPr>
-          <w:rFonts w:hint="eastAsia"/>
-        </w:rPr>
-        <w:t>，</w:t>
-      </w:r>
-      <w:proofErr w:type="spellStart"/>
-      <w:r>
-        <w:rPr>
-          <w:rFonts w:hint="eastAsia"/>
-        </w:rPr>
-        <w:t>visio</w:t>
-      </w:r>
-      <w:proofErr w:type="spellEnd"/>
-      <w:r>
-        <w:rPr>
-          <w:rFonts w:hint="eastAsia"/>
-        </w:rPr>
-        <w:t>，</w:t>
-      </w:r>
-      <w:r>
-        <w:rPr>
-          <w:rFonts w:hint="eastAsia"/>
-        </w:rPr>
-        <w:t>Rational Software Architect Designer</w:t>
-      </w:r>
-      <w:r>
-        <w:rPr>
-          <w:rFonts w:hint="eastAsia"/>
-        </w:rPr>
-        <w:t>，在遇到问题组内商量下，能解决先解</w:t>
-      </w:r>
-      <w:r>
-        <w:rPr>
-          <w:rFonts w:hint="eastAsia"/>
-        </w:rPr>
-        <w:t>决，不能的话百度寻找解决方案。还有就是中途参加比赛，因为电脑电池不耐用，只能支撑</w:t>
-      </w:r>
-      <w:r>
-        <w:rPr>
-          <w:rFonts w:hint="eastAsia"/>
-        </w:rPr>
-        <w:t>2</w:t>
-      </w:r>
-      <w:r>
-        <w:rPr>
-          <w:rFonts w:hint="eastAsia"/>
-        </w:rPr>
-        <w:t>小时，所以在双休日无法工作，一般的解决方案是在周四布置</w:t>
-      </w:r>
-      <w:proofErr w:type="gramStart"/>
-      <w:r>
-        <w:rPr>
-          <w:rFonts w:hint="eastAsia"/>
-        </w:rPr>
-        <w:t>完任务</w:t>
-      </w:r>
-      <w:proofErr w:type="gramEnd"/>
-      <w:r>
-        <w:rPr>
-          <w:rFonts w:hint="eastAsia"/>
-        </w:rPr>
-        <w:t>后，利用周四晚上，周五的时间赶紧写完，不拖累整个项目的进度，在之后的工作中也及时的补充工作。</w:t>
+        <w:t>个人遇到的困难以及解决方法：大量工具的接触从git到project，visio，Rational Software Architect Designer，在遇到问题组内商量下，能解决先解决，不能的话百度寻找解决方案。还有就是中途参加比赛，因为电脑电池不耐用，只能支撑2小时，所以在双休日无法工作，一般的解决方案是在周四布置完任务后，利用周四晚上，周五的时间赶紧写完，不拖累整个项目的进度，在之后的工作中也及时的补充工作。</w:t>
       </w:r>
     </w:p>
     <w:p>
@@ -5864,51 +4681,7 @@
         <w:rPr>
           <w:rFonts w:hint="eastAsia"/>
         </w:rPr>
-        <w:t>个人收获</w:t>
-      </w:r>
-      <w:r>
-        <w:rPr>
-          <w:rFonts w:hint="eastAsia"/>
-        </w:rPr>
-        <w:t>&amp;</w:t>
-      </w:r>
-      <w:r>
-        <w:rPr>
-          <w:rFonts w:hint="eastAsia"/>
-        </w:rPr>
-        <w:t>团队收获：一个团队项目，离不开每一个人的努力，即项目人力资源。虽然在开学</w:t>
-      </w:r>
-      <w:proofErr w:type="gramStart"/>
-      <w:r>
-        <w:rPr>
-          <w:rFonts w:hint="eastAsia"/>
-        </w:rPr>
-        <w:t>初信心</w:t>
-      </w:r>
-      <w:proofErr w:type="gramEnd"/>
-      <w:r>
-        <w:rPr>
-          <w:rFonts w:hint="eastAsia"/>
-        </w:rPr>
-        <w:t>满满，但是在实际操作中还是遇到很多问题，比如小组成员时间安排，工作分配等等。整个项目的核心工作量还是在需求阶段，用例的编写和画图工作，团队五个人也花费了几个晚上的通宵来完成这些，因为对用例</w:t>
-      </w:r>
-      <w:r>
-        <w:rPr>
-          <w:rFonts w:hint="eastAsia"/>
-        </w:rPr>
-        <w:t>图的理解不够深刻导致评审之后几乎全部需要去完善，无疑增加了很多工作量，也算是一个深刻的教训，在今后的工作和生活中希望能吸取教训吧！团队建设，即</w:t>
-      </w:r>
-      <w:r>
-        <w:rPr>
-          <w:rFonts w:hint="eastAsia"/>
-        </w:rPr>
-        <w:t>teambuilding</w:t>
-      </w:r>
-      <w:r>
-        <w:rPr>
-          <w:rFonts w:hint="eastAsia"/>
-        </w:rPr>
-        <w:t>，这个学期也对它有了不一样的认识，能够更好的帮助团队，促进团内的融洽，更好的交流。团队的凝聚力非常重要，任何活动无论是常规的会议还是紧急会议还是与客户的一些访谈，大家都是齐心协力，互帮互助，每个人都非常积极。</w:t>
+        <w:t>个人收获&amp;团队收获：一个团队项目，离不开每一个人的努力，即项目人力资源。虽然在开学初信心满满，但是在实际操作中还是遇到很多问题，比如小组成员时间安排，工作分配等等。整个项目的核心工作量还是在需求阶段，用例的编写和画图工作，团队五个人也花费了几个晚上的通宵来完成这些，因为对用例图的理解不够深刻导致评审之后几乎全部需要去完善，无疑增加了很多工作量，也算是一个深刻的教训，在今后的工作和生活中希望能吸取教训吧！团队建设，即teambuilding，这个学期也对它有了不一样的认识，能够更好的帮助团队，促进团内的融洽，更好的交流。团队的凝聚力非常重要，任何活动无论是常规的会议还是紧急会议还是与客户的一些访谈，大家都是齐心协力，互帮互助，每个人都非常积极。</w:t>
       </w:r>
     </w:p>
     <w:p>
@@ -5919,45 +4692,13 @@
         <w:rPr>
           <w:rFonts w:hint="eastAsia"/>
         </w:rPr>
-        <w:t>课程的感想或建议：本学期在选题上还是有所纠结，课程结束，感觉基于项目的案例教学系统因为参考的资料过少，工作量其实是非常巨大的，而且在只做</w:t>
-      </w:r>
-      <w:r>
-        <w:rPr>
-          <w:rFonts w:hint="eastAsia"/>
-        </w:rPr>
-        <w:t>一个端，相比较普通的项目（两个端），用例等等天然少一半，在数据上显然是吃亏的，但其工作量一点也不少。但是相比较上学期的</w:t>
-      </w:r>
-      <w:proofErr w:type="gramStart"/>
-      <w:r>
-        <w:rPr>
-          <w:rFonts w:hint="eastAsia"/>
-        </w:rPr>
-        <w:t>软工基础</w:t>
-      </w:r>
-      <w:proofErr w:type="gramEnd"/>
-      <w:r>
-        <w:rPr>
-          <w:rFonts w:hint="eastAsia"/>
-        </w:rPr>
-        <w:t>，这学期的工作量并不多，（从通宵的次数来看，相差</w:t>
-      </w:r>
-      <w:r>
-        <w:rPr>
-          <w:rFonts w:hint="eastAsia"/>
-        </w:rPr>
-        <w:t>5</w:t>
-      </w:r>
-      <w:r>
-        <w:rPr>
-          <w:rFonts w:hint="eastAsia"/>
-        </w:rPr>
-        <w:t>倍左右），可能也是因为人多力量大的原因。</w:t>
+        <w:t>课程的感想或建议：本学期在选题上还是有所纠结，课程结束，感觉基于项目的案例教学系统因为参考的资料过少，工作量其实是非常巨大的，而且在只做一个端，相比较普通的项目（两个端），用例等等天然少一半，在数据上显然是吃亏的，但其工作量一点也不少。但是相比较上学期的软工基础，这学期的工作量并不多，（从通宵的次数来看，相差5倍左右），可能也是因为人多力量大的原因。</w:t>
       </w:r>
     </w:p>
     <w:p/>
     <w:p>
       <w:pPr>
-        <w:pStyle w:val="1"/>
+        <w:pStyle w:val="2"/>
       </w:pPr>
       <w:bookmarkStart w:id="39" w:name="_Toc503999568"/>
       <w:bookmarkStart w:id="40" w:name="_Toc8797"/>
@@ -5965,23 +4706,23 @@
         <w:rPr>
           <w:rFonts w:hint="eastAsia"/>
         </w:rPr>
-        <w:t>6.</w:t>
-      </w:r>
-      <w:r>
-        <w:rPr>
-          <w:rFonts w:hint="eastAsia"/>
-        </w:rPr>
-        <w:t>绩效</w:t>
+        <w:t>6.绩效</w:t>
       </w:r>
       <w:bookmarkEnd w:id="39"/>
       <w:bookmarkEnd w:id="40"/>
     </w:p>
     <w:tbl>
       <w:tblPr>
+        <w:tblStyle w:val="10"/>
         <w:tblW w:w="10600" w:type="dxa"/>
         <w:tblInd w:w="-1155" w:type="dxa"/>
         <w:tblLayout w:type="fixed"/>
-        <w:tblLook w:val="04A0" w:firstRow="1" w:lastRow="0" w:firstColumn="1" w:lastColumn="0" w:noHBand="0" w:noVBand="1"/>
+        <w:tblCellMar>
+          <w:top w:w="0" w:type="dxa"/>
+          <w:left w:w="108" w:type="dxa"/>
+          <w:bottom w:w="0" w:type="dxa"/>
+          <w:right w:w="108" w:type="dxa"/>
+        </w:tblCellMar>
       </w:tblPr>
       <w:tblGrid>
         <w:gridCol w:w="1080"/>
@@ -5995,17 +4736,26 @@
         <w:gridCol w:w="803"/>
       </w:tblGrid>
       <w:tr>
+        <w:tblPrEx>
+          <w:tblLayout w:type="fixed"/>
+          <w:tblCellMar>
+            <w:top w:w="0" w:type="dxa"/>
+            <w:left w:w="108" w:type="dxa"/>
+            <w:bottom w:w="0" w:type="dxa"/>
+            <w:right w:w="108" w:type="dxa"/>
+          </w:tblCellMar>
+        </w:tblPrEx>
         <w:trPr>
-          <w:trHeight w:val="285"/>
+          <w:trHeight w:val="285" w:hRule="atLeast"/>
         </w:trPr>
         <w:tc>
           <w:tcPr>
             <w:tcW w:w="1080" w:type="dxa"/>
             <w:tcBorders>
-              <w:top w:val="single" w:sz="4" w:space="0" w:color="auto"/>
-              <w:left w:val="single" w:sz="4" w:space="0" w:color="auto"/>
-              <w:bottom w:val="single" w:sz="4" w:space="0" w:color="auto"/>
-              <w:right w:val="single" w:sz="4" w:space="0" w:color="auto"/>
+              <w:top w:val="single" w:color="auto" w:sz="4" w:space="0"/>
+              <w:left w:val="single" w:color="auto" w:sz="4" w:space="0"/>
+              <w:bottom w:val="single" w:color="auto" w:sz="4" w:space="0"/>
+              <w:right w:val="single" w:color="auto" w:sz="4" w:space="0"/>
             </w:tcBorders>
             <w:shd w:val="clear" w:color="auto" w:fill="auto"/>
             <w:noWrap/>
@@ -6016,22 +4766,22 @@
               <w:widowControl/>
               <w:jc w:val="center"/>
               <w:rPr>
-                <w:rFonts w:ascii="等线" w:eastAsia="等线" w:hAnsi="等线" w:cs="宋体"/>
-                <w:color w:val="000000"/>
-                <w:kern w:val="0"/>
-                <w:sz w:val="22"/>
-                <w:szCs w:val="22"/>
-              </w:rPr>
-            </w:pPr>
-            <w:r>
-              <w:rPr>
-                <w:rFonts w:ascii="等线" w:eastAsia="等线" w:hAnsi="等线" w:cs="宋体" w:hint="eastAsia"/>
-                <w:color w:val="000000"/>
-                <w:kern w:val="0"/>
-                <w:sz w:val="22"/>
-                <w:szCs w:val="22"/>
-              </w:rPr>
-              <w:t xml:space="preserve">　</w:t>
+                <w:rFonts w:ascii="等线" w:hAnsi="等线" w:eastAsia="等线" w:cs="宋体"/>
+                <w:color w:val="000000"/>
+                <w:kern w:val="0"/>
+                <w:sz w:val="22"/>
+                <w:szCs w:val="22"/>
+              </w:rPr>
+            </w:pPr>
+            <w:r>
+              <w:rPr>
+                <w:rFonts w:hint="eastAsia" w:ascii="等线" w:hAnsi="等线" w:eastAsia="等线" w:cs="宋体"/>
+                <w:color w:val="000000"/>
+                <w:kern w:val="0"/>
+                <w:sz w:val="22"/>
+                <w:szCs w:val="22"/>
+              </w:rPr>
+              <w:t>　</w:t>
             </w:r>
           </w:p>
         </w:tc>
@@ -6039,10 +4789,10 @@
           <w:tcPr>
             <w:tcW w:w="1204" w:type="dxa"/>
             <w:tcBorders>
-              <w:top w:val="single" w:sz="4" w:space="0" w:color="auto"/>
+              <w:top w:val="single" w:color="auto" w:sz="4" w:space="0"/>
               <w:left w:val="nil"/>
-              <w:bottom w:val="single" w:sz="4" w:space="0" w:color="auto"/>
-              <w:right w:val="single" w:sz="4" w:space="0" w:color="auto"/>
+              <w:bottom w:val="single" w:color="auto" w:sz="4" w:space="0"/>
+              <w:right w:val="single" w:color="auto" w:sz="4" w:space="0"/>
             </w:tcBorders>
             <w:shd w:val="clear" w:color="auto" w:fill="auto"/>
             <w:noWrap/>
@@ -6053,16 +4803,16 @@
               <w:widowControl/>
               <w:jc w:val="center"/>
               <w:rPr>
-                <w:rFonts w:ascii="等线" w:eastAsia="等线" w:hAnsi="等线" w:cs="宋体"/>
-                <w:color w:val="000000"/>
-                <w:kern w:val="0"/>
-                <w:sz w:val="22"/>
-                <w:szCs w:val="22"/>
-              </w:rPr>
-            </w:pPr>
-            <w:r>
-              <w:rPr>
-                <w:rFonts w:ascii="等线" w:eastAsia="等线" w:hAnsi="等线" w:cs="宋体" w:hint="eastAsia"/>
+                <w:rFonts w:ascii="等线" w:hAnsi="等线" w:eastAsia="等线" w:cs="宋体"/>
+                <w:color w:val="000000"/>
+                <w:kern w:val="0"/>
+                <w:sz w:val="22"/>
+                <w:szCs w:val="22"/>
+              </w:rPr>
+            </w:pPr>
+            <w:r>
+              <w:rPr>
+                <w:rFonts w:hint="eastAsia" w:ascii="等线" w:hAnsi="等线" w:eastAsia="等线" w:cs="宋体"/>
                 <w:color w:val="000000"/>
                 <w:kern w:val="0"/>
                 <w:sz w:val="22"/>
@@ -6076,10 +4826,10 @@
           <w:tcPr>
             <w:tcW w:w="956" w:type="dxa"/>
             <w:tcBorders>
-              <w:top w:val="single" w:sz="4" w:space="0" w:color="auto"/>
+              <w:top w:val="single" w:color="auto" w:sz="4" w:space="0"/>
               <w:left w:val="nil"/>
-              <w:bottom w:val="single" w:sz="4" w:space="0" w:color="auto"/>
-              <w:right w:val="single" w:sz="4" w:space="0" w:color="auto"/>
+              <w:bottom w:val="single" w:color="auto" w:sz="4" w:space="0"/>
+              <w:right w:val="single" w:color="auto" w:sz="4" w:space="0"/>
             </w:tcBorders>
             <w:shd w:val="clear" w:color="auto" w:fill="auto"/>
             <w:noWrap/>
@@ -6090,16 +4840,16 @@
               <w:widowControl/>
               <w:jc w:val="center"/>
               <w:rPr>
-                <w:rFonts w:ascii="等线" w:eastAsia="等线" w:hAnsi="等线" w:cs="宋体"/>
-                <w:color w:val="000000"/>
-                <w:kern w:val="0"/>
-                <w:sz w:val="22"/>
-                <w:szCs w:val="22"/>
-              </w:rPr>
-            </w:pPr>
-            <w:r>
-              <w:rPr>
-                <w:rFonts w:ascii="等线" w:eastAsia="等线" w:hAnsi="等线" w:cs="宋体" w:hint="eastAsia"/>
+                <w:rFonts w:ascii="等线" w:hAnsi="等线" w:eastAsia="等线" w:cs="宋体"/>
+                <w:color w:val="000000"/>
+                <w:kern w:val="0"/>
+                <w:sz w:val="22"/>
+                <w:szCs w:val="22"/>
+              </w:rPr>
+            </w:pPr>
+            <w:r>
+              <w:rPr>
+                <w:rFonts w:hint="eastAsia" w:ascii="等线" w:hAnsi="等线" w:eastAsia="等线" w:cs="宋体"/>
                 <w:color w:val="000000"/>
                 <w:kern w:val="0"/>
                 <w:sz w:val="22"/>
@@ -6113,10 +4863,10 @@
           <w:tcPr>
             <w:tcW w:w="1171" w:type="dxa"/>
             <w:tcBorders>
-              <w:top w:val="single" w:sz="4" w:space="0" w:color="auto"/>
+              <w:top w:val="single" w:color="auto" w:sz="4" w:space="0"/>
               <w:left w:val="nil"/>
-              <w:bottom w:val="single" w:sz="4" w:space="0" w:color="auto"/>
-              <w:right w:val="single" w:sz="4" w:space="0" w:color="auto"/>
+              <w:bottom w:val="single" w:color="auto" w:sz="4" w:space="0"/>
+              <w:right w:val="single" w:color="auto" w:sz="4" w:space="0"/>
             </w:tcBorders>
             <w:shd w:val="clear" w:color="auto" w:fill="auto"/>
             <w:noWrap/>
@@ -6127,16 +4877,16 @@
               <w:widowControl/>
               <w:jc w:val="center"/>
               <w:rPr>
-                <w:rFonts w:ascii="等线" w:eastAsia="等线" w:hAnsi="等线" w:cs="宋体"/>
-                <w:color w:val="000000"/>
-                <w:kern w:val="0"/>
-                <w:sz w:val="22"/>
-                <w:szCs w:val="22"/>
-              </w:rPr>
-            </w:pPr>
-            <w:r>
-              <w:rPr>
-                <w:rFonts w:ascii="等线" w:eastAsia="等线" w:hAnsi="等线" w:cs="宋体" w:hint="eastAsia"/>
+                <w:rFonts w:ascii="等线" w:hAnsi="等线" w:eastAsia="等线" w:cs="宋体"/>
+                <w:color w:val="000000"/>
+                <w:kern w:val="0"/>
+                <w:sz w:val="22"/>
+                <w:szCs w:val="22"/>
+              </w:rPr>
+            </w:pPr>
+            <w:r>
+              <w:rPr>
+                <w:rFonts w:hint="eastAsia" w:ascii="等线" w:hAnsi="等线" w:eastAsia="等线" w:cs="宋体"/>
                 <w:color w:val="000000"/>
                 <w:kern w:val="0"/>
                 <w:sz w:val="22"/>
@@ -6150,10 +4900,10 @@
           <w:tcPr>
             <w:tcW w:w="989" w:type="dxa"/>
             <w:tcBorders>
-              <w:top w:val="single" w:sz="4" w:space="0" w:color="auto"/>
+              <w:top w:val="single" w:color="auto" w:sz="4" w:space="0"/>
               <w:left w:val="nil"/>
-              <w:bottom w:val="single" w:sz="4" w:space="0" w:color="auto"/>
-              <w:right w:val="single" w:sz="4" w:space="0" w:color="auto"/>
+              <w:bottom w:val="single" w:color="auto" w:sz="4" w:space="0"/>
+              <w:right w:val="single" w:color="auto" w:sz="4" w:space="0"/>
             </w:tcBorders>
             <w:shd w:val="clear" w:color="auto" w:fill="auto"/>
             <w:noWrap/>
@@ -6164,16 +4914,16 @@
               <w:widowControl/>
               <w:jc w:val="center"/>
               <w:rPr>
-                <w:rFonts w:ascii="等线" w:eastAsia="等线" w:hAnsi="等线" w:cs="宋体"/>
-                <w:color w:val="000000"/>
-                <w:kern w:val="0"/>
-                <w:sz w:val="22"/>
-                <w:szCs w:val="22"/>
-              </w:rPr>
-            </w:pPr>
-            <w:r>
-              <w:rPr>
-                <w:rFonts w:ascii="等线" w:eastAsia="等线" w:hAnsi="等线" w:cs="宋体" w:hint="eastAsia"/>
+                <w:rFonts w:ascii="等线" w:hAnsi="等线" w:eastAsia="等线" w:cs="宋体"/>
+                <w:color w:val="000000"/>
+                <w:kern w:val="0"/>
+                <w:sz w:val="22"/>
+                <w:szCs w:val="22"/>
+              </w:rPr>
+            </w:pPr>
+            <w:r>
+              <w:rPr>
+                <w:rFonts w:hint="eastAsia" w:ascii="等线" w:hAnsi="等线" w:eastAsia="等线" w:cs="宋体"/>
                 <w:color w:val="000000"/>
                 <w:kern w:val="0"/>
                 <w:sz w:val="22"/>
@@ -6187,10 +4937,10 @@
           <w:tcPr>
             <w:tcW w:w="1080" w:type="dxa"/>
             <w:tcBorders>
-              <w:top w:val="single" w:sz="4" w:space="0" w:color="auto"/>
+              <w:top w:val="single" w:color="auto" w:sz="4" w:space="0"/>
               <w:left w:val="nil"/>
-              <w:bottom w:val="single" w:sz="4" w:space="0" w:color="auto"/>
-              <w:right w:val="single" w:sz="4" w:space="0" w:color="auto"/>
+              <w:bottom w:val="single" w:color="auto" w:sz="4" w:space="0"/>
+              <w:right w:val="single" w:color="auto" w:sz="4" w:space="0"/>
             </w:tcBorders>
             <w:shd w:val="clear" w:color="auto" w:fill="auto"/>
             <w:noWrap/>
@@ -6201,16 +4951,16 @@
               <w:widowControl/>
               <w:jc w:val="center"/>
               <w:rPr>
-                <w:rFonts w:ascii="等线" w:eastAsia="等线" w:hAnsi="等线" w:cs="宋体"/>
-                <w:color w:val="000000"/>
-                <w:kern w:val="0"/>
-                <w:sz w:val="22"/>
-                <w:szCs w:val="22"/>
-              </w:rPr>
-            </w:pPr>
-            <w:r>
-              <w:rPr>
-                <w:rFonts w:ascii="等线" w:eastAsia="等线" w:hAnsi="等线" w:cs="宋体" w:hint="eastAsia"/>
+                <w:rFonts w:ascii="等线" w:hAnsi="等线" w:eastAsia="等线" w:cs="宋体"/>
+                <w:color w:val="000000"/>
+                <w:kern w:val="0"/>
+                <w:sz w:val="22"/>
+                <w:szCs w:val="22"/>
+              </w:rPr>
+            </w:pPr>
+            <w:r>
+              <w:rPr>
+                <w:rFonts w:hint="eastAsia" w:ascii="等线" w:hAnsi="等线" w:eastAsia="等线" w:cs="宋体"/>
                 <w:color w:val="000000"/>
                 <w:kern w:val="0"/>
                 <w:sz w:val="22"/>
@@ -6224,10 +4974,10 @@
           <w:tcPr>
             <w:tcW w:w="2183" w:type="dxa"/>
             <w:tcBorders>
-              <w:top w:val="single" w:sz="4" w:space="0" w:color="auto"/>
+              <w:top w:val="single" w:color="auto" w:sz="4" w:space="0"/>
               <w:left w:val="nil"/>
-              <w:bottom w:val="single" w:sz="4" w:space="0" w:color="auto"/>
-              <w:right w:val="single" w:sz="4" w:space="0" w:color="auto"/>
+              <w:bottom w:val="single" w:color="auto" w:sz="4" w:space="0"/>
+              <w:right w:val="single" w:color="auto" w:sz="4" w:space="0"/>
             </w:tcBorders>
             <w:shd w:val="clear" w:color="auto" w:fill="auto"/>
             <w:noWrap/>
@@ -6238,16 +4988,16 @@
               <w:widowControl/>
               <w:jc w:val="center"/>
               <w:rPr>
-                <w:rFonts w:ascii="等线" w:eastAsia="等线" w:hAnsi="等线" w:cs="宋体"/>
-                <w:color w:val="000000"/>
-                <w:kern w:val="0"/>
-                <w:sz w:val="22"/>
-                <w:szCs w:val="22"/>
-              </w:rPr>
-            </w:pPr>
-            <w:r>
-              <w:rPr>
-                <w:rFonts w:ascii="等线" w:eastAsia="等线" w:hAnsi="等线" w:cs="宋体" w:hint="eastAsia"/>
+                <w:rFonts w:ascii="等线" w:hAnsi="等线" w:eastAsia="等线" w:cs="宋体"/>
+                <w:color w:val="000000"/>
+                <w:kern w:val="0"/>
+                <w:sz w:val="22"/>
+                <w:szCs w:val="22"/>
+              </w:rPr>
+            </w:pPr>
+            <w:r>
+              <w:rPr>
+                <w:rFonts w:hint="eastAsia" w:ascii="等线" w:hAnsi="等线" w:eastAsia="等线" w:cs="宋体"/>
                 <w:color w:val="000000"/>
                 <w:kern w:val="0"/>
                 <w:sz w:val="22"/>
@@ -6261,10 +5011,10 @@
           <w:tcPr>
             <w:tcW w:w="1134" w:type="dxa"/>
             <w:tcBorders>
-              <w:top w:val="single" w:sz="4" w:space="0" w:color="auto"/>
+              <w:top w:val="single" w:color="auto" w:sz="4" w:space="0"/>
               <w:left w:val="nil"/>
-              <w:bottom w:val="single" w:sz="4" w:space="0" w:color="auto"/>
-              <w:right w:val="single" w:sz="4" w:space="0" w:color="auto"/>
+              <w:bottom w:val="single" w:color="auto" w:sz="4" w:space="0"/>
+              <w:right w:val="single" w:color="auto" w:sz="4" w:space="0"/>
             </w:tcBorders>
             <w:shd w:val="clear" w:color="auto" w:fill="auto"/>
             <w:noWrap/>
@@ -6275,16 +5025,16 @@
               <w:widowControl/>
               <w:jc w:val="center"/>
               <w:rPr>
-                <w:rFonts w:ascii="等线" w:eastAsia="等线" w:hAnsi="等线" w:cs="宋体"/>
-                <w:color w:val="000000"/>
-                <w:kern w:val="0"/>
-                <w:sz w:val="22"/>
-                <w:szCs w:val="22"/>
-              </w:rPr>
-            </w:pPr>
-            <w:r>
-              <w:rPr>
-                <w:rFonts w:ascii="等线" w:eastAsia="等线" w:hAnsi="等线" w:cs="宋体" w:hint="eastAsia"/>
+                <w:rFonts w:ascii="等线" w:hAnsi="等线" w:eastAsia="等线" w:cs="宋体"/>
+                <w:color w:val="000000"/>
+                <w:kern w:val="0"/>
+                <w:sz w:val="22"/>
+                <w:szCs w:val="22"/>
+              </w:rPr>
+            </w:pPr>
+            <w:r>
+              <w:rPr>
+                <w:rFonts w:hint="eastAsia" w:ascii="等线" w:hAnsi="等线" w:eastAsia="等线" w:cs="宋体"/>
                 <w:color w:val="000000"/>
                 <w:kern w:val="0"/>
                 <w:sz w:val="22"/>
@@ -6298,10 +5048,10 @@
           <w:tcPr>
             <w:tcW w:w="803" w:type="dxa"/>
             <w:tcBorders>
-              <w:top w:val="single" w:sz="4" w:space="0" w:color="auto"/>
+              <w:top w:val="single" w:color="auto" w:sz="4" w:space="0"/>
               <w:left w:val="nil"/>
-              <w:bottom w:val="single" w:sz="4" w:space="0" w:color="auto"/>
-              <w:right w:val="single" w:sz="4" w:space="0" w:color="auto"/>
+              <w:bottom w:val="single" w:color="auto" w:sz="4" w:space="0"/>
+              <w:right w:val="single" w:color="auto" w:sz="4" w:space="0"/>
             </w:tcBorders>
             <w:shd w:val="clear" w:color="auto" w:fill="auto"/>
             <w:noWrap/>
@@ -6312,16 +5062,16 @@
               <w:widowControl/>
               <w:jc w:val="center"/>
               <w:rPr>
-                <w:rFonts w:ascii="等线" w:eastAsia="等线" w:hAnsi="等线" w:cs="宋体"/>
-                <w:color w:val="000000"/>
-                <w:kern w:val="0"/>
-                <w:sz w:val="22"/>
-                <w:szCs w:val="22"/>
-              </w:rPr>
-            </w:pPr>
-            <w:r>
-              <w:rPr>
-                <w:rFonts w:ascii="等线" w:eastAsia="等线" w:hAnsi="等线" w:cs="宋体" w:hint="eastAsia"/>
+                <w:rFonts w:ascii="等线" w:hAnsi="等线" w:eastAsia="等线" w:cs="宋体"/>
+                <w:color w:val="000000"/>
+                <w:kern w:val="0"/>
+                <w:sz w:val="22"/>
+                <w:szCs w:val="22"/>
+              </w:rPr>
+            </w:pPr>
+            <w:r>
+              <w:rPr>
+                <w:rFonts w:hint="eastAsia" w:ascii="等线" w:hAnsi="等线" w:eastAsia="等线" w:cs="宋体"/>
                 <w:color w:val="000000"/>
                 <w:kern w:val="0"/>
                 <w:sz w:val="22"/>
@@ -6333,17 +5083,26 @@
         </w:tc>
       </w:tr>
       <w:tr>
+        <w:tblPrEx>
+          <w:tblLayout w:type="fixed"/>
+          <w:tblCellMar>
+            <w:top w:w="0" w:type="dxa"/>
+            <w:left w:w="108" w:type="dxa"/>
+            <w:bottom w:w="0" w:type="dxa"/>
+            <w:right w:w="108" w:type="dxa"/>
+          </w:tblCellMar>
+        </w:tblPrEx>
         <w:trPr>
-          <w:trHeight w:val="285"/>
+          <w:trHeight w:val="285" w:hRule="atLeast"/>
         </w:trPr>
         <w:tc>
           <w:tcPr>
             <w:tcW w:w="1080" w:type="dxa"/>
             <w:tcBorders>
               <w:top w:val="nil"/>
-              <w:left w:val="single" w:sz="4" w:space="0" w:color="auto"/>
-              <w:bottom w:val="single" w:sz="4" w:space="0" w:color="auto"/>
-              <w:right w:val="single" w:sz="4" w:space="0" w:color="auto"/>
+              <w:left w:val="single" w:color="auto" w:sz="4" w:space="0"/>
+              <w:bottom w:val="single" w:color="auto" w:sz="4" w:space="0"/>
+              <w:right w:val="single" w:color="auto" w:sz="4" w:space="0"/>
             </w:tcBorders>
             <w:shd w:val="clear" w:color="auto" w:fill="auto"/>
             <w:noWrap/>
@@ -6354,17 +5113,16 @@
               <w:widowControl/>
               <w:jc w:val="center"/>
               <w:rPr>
-                <w:rFonts w:ascii="等线" w:eastAsia="等线" w:hAnsi="等线" w:cs="宋体"/>
-                <w:color w:val="000000"/>
-                <w:kern w:val="0"/>
-                <w:sz w:val="22"/>
-                <w:szCs w:val="22"/>
-              </w:rPr>
-            </w:pPr>
-            <w:proofErr w:type="gramStart"/>
-            <w:r>
-              <w:rPr>
-                <w:rFonts w:ascii="等线" w:eastAsia="等线" w:hAnsi="等线" w:cs="宋体" w:hint="eastAsia"/>
+                <w:rFonts w:ascii="等线" w:hAnsi="等线" w:eastAsia="等线" w:cs="宋体"/>
+                <w:color w:val="000000"/>
+                <w:kern w:val="0"/>
+                <w:sz w:val="22"/>
+                <w:szCs w:val="22"/>
+              </w:rPr>
+            </w:pPr>
+            <w:r>
+              <w:rPr>
+                <w:rFonts w:hint="eastAsia" w:ascii="等线" w:hAnsi="等线" w:eastAsia="等线" w:cs="宋体"/>
                 <w:color w:val="000000"/>
                 <w:kern w:val="0"/>
                 <w:sz w:val="22"/>
@@ -6372,7 +5130,6 @@
               </w:rPr>
               <w:t>郦哲聪</w:t>
             </w:r>
-            <w:proofErr w:type="gramEnd"/>
           </w:p>
         </w:tc>
         <w:tc>
@@ -6381,8 +5138,8 @@
             <w:tcBorders>
               <w:top w:val="nil"/>
               <w:left w:val="nil"/>
-              <w:bottom w:val="single" w:sz="4" w:space="0" w:color="auto"/>
-              <w:right w:val="single" w:sz="4" w:space="0" w:color="auto"/>
+              <w:bottom w:val="single" w:color="auto" w:sz="4" w:space="0"/>
+              <w:right w:val="single" w:color="auto" w:sz="4" w:space="0"/>
             </w:tcBorders>
             <w:shd w:val="clear" w:color="auto" w:fill="auto"/>
             <w:noWrap/>
@@ -6393,16 +5150,16 @@
               <w:widowControl/>
               <w:jc w:val="center"/>
               <w:rPr>
-                <w:rFonts w:ascii="等线" w:eastAsia="等线" w:hAnsi="等线" w:cs="宋体"/>
-                <w:color w:val="000000"/>
-                <w:kern w:val="0"/>
-                <w:sz w:val="22"/>
-                <w:szCs w:val="22"/>
-              </w:rPr>
-            </w:pPr>
-            <w:r>
-              <w:rPr>
-                <w:rFonts w:ascii="等线" w:eastAsia="等线" w:hAnsi="等线" w:cs="宋体" w:hint="eastAsia"/>
+                <w:rFonts w:ascii="等线" w:hAnsi="等线" w:eastAsia="等线" w:cs="宋体"/>
+                <w:color w:val="000000"/>
+                <w:kern w:val="0"/>
+                <w:sz w:val="22"/>
+                <w:szCs w:val="22"/>
+              </w:rPr>
+            </w:pPr>
+            <w:r>
+              <w:rPr>
+                <w:rFonts w:hint="eastAsia" w:ascii="等线" w:hAnsi="等线" w:eastAsia="等线" w:cs="宋体"/>
                 <w:color w:val="000000"/>
                 <w:kern w:val="0"/>
                 <w:sz w:val="22"/>
@@ -6418,8 +5175,8 @@
             <w:tcBorders>
               <w:top w:val="nil"/>
               <w:left w:val="nil"/>
-              <w:bottom w:val="single" w:sz="4" w:space="0" w:color="auto"/>
-              <w:right w:val="single" w:sz="4" w:space="0" w:color="auto"/>
+              <w:bottom w:val="single" w:color="auto" w:sz="4" w:space="0"/>
+              <w:right w:val="single" w:color="auto" w:sz="4" w:space="0"/>
             </w:tcBorders>
             <w:shd w:val="clear" w:color="auto" w:fill="auto"/>
             <w:noWrap/>
@@ -6430,16 +5187,16 @@
               <w:widowControl/>
               <w:jc w:val="center"/>
               <w:rPr>
-                <w:rFonts w:ascii="等线" w:eastAsia="等线" w:hAnsi="等线" w:cs="宋体"/>
-                <w:color w:val="000000"/>
-                <w:kern w:val="0"/>
-                <w:sz w:val="22"/>
-                <w:szCs w:val="22"/>
-              </w:rPr>
-            </w:pPr>
-            <w:r>
-              <w:rPr>
-                <w:rFonts w:ascii="等线" w:eastAsia="等线" w:hAnsi="等线" w:cs="宋体" w:hint="eastAsia"/>
+                <w:rFonts w:ascii="等线" w:hAnsi="等线" w:eastAsia="等线" w:cs="宋体"/>
+                <w:color w:val="000000"/>
+                <w:kern w:val="0"/>
+                <w:sz w:val="22"/>
+                <w:szCs w:val="22"/>
+              </w:rPr>
+            </w:pPr>
+            <w:r>
+              <w:rPr>
+                <w:rFonts w:hint="eastAsia" w:ascii="等线" w:hAnsi="等线" w:eastAsia="等线" w:cs="宋体"/>
                 <w:color w:val="000000"/>
                 <w:kern w:val="0"/>
                 <w:sz w:val="22"/>
@@ -6455,8 +5212,8 @@
             <w:tcBorders>
               <w:top w:val="nil"/>
               <w:left w:val="nil"/>
-              <w:bottom w:val="single" w:sz="4" w:space="0" w:color="auto"/>
-              <w:right w:val="single" w:sz="4" w:space="0" w:color="auto"/>
+              <w:bottom w:val="single" w:color="auto" w:sz="4" w:space="0"/>
+              <w:right w:val="single" w:color="auto" w:sz="4" w:space="0"/>
             </w:tcBorders>
             <w:shd w:val="clear" w:color="auto" w:fill="auto"/>
             <w:noWrap/>
@@ -6467,16 +5224,16 @@
               <w:widowControl/>
               <w:jc w:val="center"/>
               <w:rPr>
-                <w:rFonts w:ascii="等线" w:eastAsia="等线" w:hAnsi="等线" w:cs="宋体"/>
-                <w:color w:val="000000"/>
-                <w:kern w:val="0"/>
-                <w:sz w:val="22"/>
-                <w:szCs w:val="22"/>
-              </w:rPr>
-            </w:pPr>
-            <w:r>
-              <w:rPr>
-                <w:rFonts w:ascii="等线" w:eastAsia="等线" w:hAnsi="等线" w:cs="宋体" w:hint="eastAsia"/>
+                <w:rFonts w:ascii="等线" w:hAnsi="等线" w:eastAsia="等线" w:cs="宋体"/>
+                <w:color w:val="000000"/>
+                <w:kern w:val="0"/>
+                <w:sz w:val="22"/>
+                <w:szCs w:val="22"/>
+              </w:rPr>
+            </w:pPr>
+            <w:r>
+              <w:rPr>
+                <w:rFonts w:hint="eastAsia" w:ascii="等线" w:hAnsi="等线" w:eastAsia="等线" w:cs="宋体"/>
                 <w:color w:val="000000"/>
                 <w:kern w:val="0"/>
                 <w:sz w:val="22"/>
@@ -6492,8 +5249,8 @@
             <w:tcBorders>
               <w:top w:val="nil"/>
               <w:left w:val="nil"/>
-              <w:bottom w:val="single" w:sz="4" w:space="0" w:color="auto"/>
-              <w:right w:val="single" w:sz="4" w:space="0" w:color="auto"/>
+              <w:bottom w:val="single" w:color="auto" w:sz="4" w:space="0"/>
+              <w:right w:val="single" w:color="auto" w:sz="4" w:space="0"/>
             </w:tcBorders>
             <w:shd w:val="clear" w:color="auto" w:fill="auto"/>
             <w:noWrap/>
@@ -6504,16 +5261,16 @@
               <w:widowControl/>
               <w:jc w:val="center"/>
               <w:rPr>
-                <w:rFonts w:ascii="等线" w:eastAsia="等线" w:hAnsi="等线" w:cs="宋体"/>
-                <w:color w:val="000000"/>
-                <w:kern w:val="0"/>
-                <w:sz w:val="22"/>
-                <w:szCs w:val="22"/>
-              </w:rPr>
-            </w:pPr>
-            <w:r>
-              <w:rPr>
-                <w:rFonts w:ascii="等线" w:eastAsia="等线" w:hAnsi="等线" w:cs="宋体" w:hint="eastAsia"/>
+                <w:rFonts w:ascii="等线" w:hAnsi="等线" w:eastAsia="等线" w:cs="宋体"/>
+                <w:color w:val="000000"/>
+                <w:kern w:val="0"/>
+                <w:sz w:val="22"/>
+                <w:szCs w:val="22"/>
+              </w:rPr>
+            </w:pPr>
+            <w:r>
+              <w:rPr>
+                <w:rFonts w:hint="eastAsia" w:ascii="等线" w:hAnsi="等线" w:eastAsia="等线" w:cs="宋体"/>
                 <w:color w:val="000000"/>
                 <w:kern w:val="0"/>
                 <w:sz w:val="22"/>
@@ -6529,8 +5286,8 @@
             <w:tcBorders>
               <w:top w:val="nil"/>
               <w:left w:val="nil"/>
-              <w:bottom w:val="single" w:sz="4" w:space="0" w:color="auto"/>
-              <w:right w:val="single" w:sz="4" w:space="0" w:color="auto"/>
+              <w:bottom w:val="single" w:color="auto" w:sz="4" w:space="0"/>
+              <w:right w:val="single" w:color="auto" w:sz="4" w:space="0"/>
             </w:tcBorders>
             <w:shd w:val="clear" w:color="auto" w:fill="auto"/>
             <w:noWrap/>
@@ -6541,16 +5298,16 @@
               <w:widowControl/>
               <w:jc w:val="center"/>
               <w:rPr>
-                <w:rFonts w:ascii="等线" w:eastAsia="等线" w:hAnsi="等线" w:cs="宋体"/>
-                <w:color w:val="000000"/>
-                <w:kern w:val="0"/>
-                <w:sz w:val="22"/>
-                <w:szCs w:val="22"/>
-              </w:rPr>
-            </w:pPr>
-            <w:r>
-              <w:rPr>
-                <w:rFonts w:ascii="等线" w:eastAsia="等线" w:hAnsi="等线" w:cs="宋体" w:hint="eastAsia"/>
+                <w:rFonts w:ascii="等线" w:hAnsi="等线" w:eastAsia="等线" w:cs="宋体"/>
+                <w:color w:val="000000"/>
+                <w:kern w:val="0"/>
+                <w:sz w:val="22"/>
+                <w:szCs w:val="22"/>
+              </w:rPr>
+            </w:pPr>
+            <w:r>
+              <w:rPr>
+                <w:rFonts w:hint="eastAsia" w:ascii="等线" w:hAnsi="等线" w:eastAsia="等线" w:cs="宋体"/>
                 <w:color w:val="000000"/>
                 <w:kern w:val="0"/>
                 <w:sz w:val="22"/>
@@ -6566,8 +5323,8 @@
             <w:tcBorders>
               <w:top w:val="nil"/>
               <w:left w:val="nil"/>
-              <w:bottom w:val="single" w:sz="4" w:space="0" w:color="auto"/>
-              <w:right w:val="single" w:sz="4" w:space="0" w:color="auto"/>
+              <w:bottom w:val="single" w:color="auto" w:sz="4" w:space="0"/>
+              <w:right w:val="single" w:color="auto" w:sz="4" w:space="0"/>
             </w:tcBorders>
             <w:shd w:val="clear" w:color="auto" w:fill="auto"/>
             <w:noWrap/>
@@ -6578,16 +5335,16 @@
               <w:widowControl/>
               <w:jc w:val="center"/>
               <w:rPr>
-                <w:rFonts w:ascii="等线" w:eastAsia="等线" w:hAnsi="等线" w:cs="宋体"/>
-                <w:color w:val="000000"/>
-                <w:kern w:val="0"/>
-                <w:sz w:val="22"/>
-                <w:szCs w:val="22"/>
-              </w:rPr>
-            </w:pPr>
-            <w:r>
-              <w:rPr>
-                <w:rFonts w:ascii="等线" w:eastAsia="等线" w:hAnsi="等线" w:cs="宋体" w:hint="eastAsia"/>
+                <w:rFonts w:ascii="等线" w:hAnsi="等线" w:eastAsia="等线" w:cs="宋体"/>
+                <w:color w:val="000000"/>
+                <w:kern w:val="0"/>
+                <w:sz w:val="22"/>
+                <w:szCs w:val="22"/>
+              </w:rPr>
+            </w:pPr>
+            <w:r>
+              <w:rPr>
+                <w:rFonts w:hint="eastAsia" w:ascii="等线" w:hAnsi="等线" w:eastAsia="等线" w:cs="宋体"/>
                 <w:color w:val="000000"/>
                 <w:kern w:val="0"/>
                 <w:sz w:val="22"/>
@@ -6603,8 +5360,8 @@
             <w:tcBorders>
               <w:top w:val="nil"/>
               <w:left w:val="nil"/>
-              <w:bottom w:val="single" w:sz="4" w:space="0" w:color="auto"/>
-              <w:right w:val="single" w:sz="4" w:space="0" w:color="auto"/>
+              <w:bottom w:val="single" w:color="auto" w:sz="4" w:space="0"/>
+              <w:right w:val="single" w:color="auto" w:sz="4" w:space="0"/>
             </w:tcBorders>
             <w:shd w:val="clear" w:color="auto" w:fill="auto"/>
             <w:noWrap/>
@@ -6615,16 +5372,16 @@
               <w:widowControl/>
               <w:jc w:val="center"/>
               <w:rPr>
-                <w:rFonts w:ascii="等线" w:eastAsia="等线" w:hAnsi="等线" w:cs="宋体"/>
-                <w:color w:val="000000"/>
-                <w:kern w:val="0"/>
-                <w:sz w:val="22"/>
-                <w:szCs w:val="22"/>
-              </w:rPr>
-            </w:pPr>
-            <w:r>
-              <w:rPr>
-                <w:rFonts w:ascii="等线" w:eastAsia="等线" w:hAnsi="等线" w:cs="宋体" w:hint="eastAsia"/>
+                <w:rFonts w:ascii="等线" w:hAnsi="等线" w:eastAsia="等线" w:cs="宋体"/>
+                <w:color w:val="000000"/>
+                <w:kern w:val="0"/>
+                <w:sz w:val="22"/>
+                <w:szCs w:val="22"/>
+              </w:rPr>
+            </w:pPr>
+            <w:r>
+              <w:rPr>
+                <w:rFonts w:hint="eastAsia" w:ascii="等线" w:hAnsi="等线" w:eastAsia="等线" w:cs="宋体"/>
                 <w:color w:val="000000"/>
                 <w:kern w:val="0"/>
                 <w:sz w:val="22"/>
@@ -6640,8 +5397,8 @@
             <w:tcBorders>
               <w:top w:val="nil"/>
               <w:left w:val="nil"/>
-              <w:bottom w:val="single" w:sz="4" w:space="0" w:color="auto"/>
-              <w:right w:val="single" w:sz="4" w:space="0" w:color="auto"/>
+              <w:bottom w:val="single" w:color="auto" w:sz="4" w:space="0"/>
+              <w:right w:val="single" w:color="auto" w:sz="4" w:space="0"/>
             </w:tcBorders>
             <w:shd w:val="clear" w:color="auto" w:fill="auto"/>
             <w:noWrap/>
@@ -6652,16 +5409,16 @@
               <w:widowControl/>
               <w:jc w:val="center"/>
               <w:rPr>
-                <w:rFonts w:ascii="等线" w:eastAsia="等线" w:hAnsi="等线" w:cs="宋体"/>
-                <w:color w:val="000000"/>
-                <w:kern w:val="0"/>
-                <w:sz w:val="22"/>
-                <w:szCs w:val="22"/>
-              </w:rPr>
-            </w:pPr>
-            <w:r>
-              <w:rPr>
-                <w:rFonts w:ascii="等线" w:eastAsia="等线" w:hAnsi="等线" w:cs="宋体" w:hint="eastAsia"/>
+                <w:rFonts w:ascii="等线" w:hAnsi="等线" w:eastAsia="等线" w:cs="宋体"/>
+                <w:color w:val="000000"/>
+                <w:kern w:val="0"/>
+                <w:sz w:val="22"/>
+                <w:szCs w:val="22"/>
+              </w:rPr>
+            </w:pPr>
+            <w:r>
+              <w:rPr>
+                <w:rFonts w:hint="eastAsia" w:ascii="等线" w:hAnsi="等线" w:eastAsia="等线" w:cs="宋体"/>
                 <w:color w:val="000000"/>
                 <w:kern w:val="0"/>
                 <w:sz w:val="22"/>
@@ -6673,17 +5430,20 @@
         </w:tc>
       </w:tr>
       <w:tr>
+        <w:tblPrEx>
+          <w:tblLayout w:type="fixed"/>
+        </w:tblPrEx>
         <w:trPr>
-          <w:trHeight w:val="285"/>
+          <w:trHeight w:val="285" w:hRule="atLeast"/>
         </w:trPr>
         <w:tc>
           <w:tcPr>
             <w:tcW w:w="1080" w:type="dxa"/>
             <w:tcBorders>
               <w:top w:val="nil"/>
-              <w:left w:val="single" w:sz="4" w:space="0" w:color="auto"/>
-              <w:bottom w:val="single" w:sz="4" w:space="0" w:color="auto"/>
-              <w:right w:val="single" w:sz="4" w:space="0" w:color="auto"/>
+              <w:left w:val="single" w:color="auto" w:sz="4" w:space="0"/>
+              <w:bottom w:val="single" w:color="auto" w:sz="4" w:space="0"/>
+              <w:right w:val="single" w:color="auto" w:sz="4" w:space="0"/>
             </w:tcBorders>
             <w:shd w:val="clear" w:color="auto" w:fill="auto"/>
             <w:noWrap/>
@@ -6694,16 +5454,16 @@
               <w:widowControl/>
               <w:jc w:val="center"/>
               <w:rPr>
-                <w:rFonts w:ascii="等线" w:eastAsia="等线" w:hAnsi="等线" w:cs="宋体"/>
-                <w:color w:val="000000"/>
-                <w:kern w:val="0"/>
-                <w:sz w:val="22"/>
-                <w:szCs w:val="22"/>
-              </w:rPr>
-            </w:pPr>
-            <w:r>
-              <w:rPr>
-                <w:rFonts w:ascii="等线" w:eastAsia="等线" w:hAnsi="等线" w:cs="宋体" w:hint="eastAsia"/>
+                <w:rFonts w:ascii="等线" w:hAnsi="等线" w:eastAsia="等线" w:cs="宋体"/>
+                <w:color w:val="000000"/>
+                <w:kern w:val="0"/>
+                <w:sz w:val="22"/>
+                <w:szCs w:val="22"/>
+              </w:rPr>
+            </w:pPr>
+            <w:r>
+              <w:rPr>
+                <w:rFonts w:hint="eastAsia" w:ascii="等线" w:hAnsi="等线" w:eastAsia="等线" w:cs="宋体"/>
                 <w:color w:val="000000"/>
                 <w:kern w:val="0"/>
                 <w:sz w:val="22"/>
@@ -6719,8 +5479,8 @@
             <w:tcBorders>
               <w:top w:val="nil"/>
               <w:left w:val="nil"/>
-              <w:bottom w:val="single" w:sz="4" w:space="0" w:color="auto"/>
-              <w:right w:val="single" w:sz="4" w:space="0" w:color="auto"/>
+              <w:bottom w:val="single" w:color="auto" w:sz="4" w:space="0"/>
+              <w:right w:val="single" w:color="auto" w:sz="4" w:space="0"/>
             </w:tcBorders>
             <w:shd w:val="clear" w:color="auto" w:fill="auto"/>
             <w:noWrap/>
@@ -6731,16 +5491,16 @@
               <w:widowControl/>
               <w:jc w:val="center"/>
               <w:rPr>
-                <w:rFonts w:ascii="等线" w:eastAsia="等线" w:hAnsi="等线" w:cs="宋体"/>
-                <w:color w:val="000000"/>
-                <w:kern w:val="0"/>
-                <w:sz w:val="22"/>
-                <w:szCs w:val="22"/>
-              </w:rPr>
-            </w:pPr>
-            <w:r>
-              <w:rPr>
-                <w:rFonts w:ascii="等线" w:eastAsia="等线" w:hAnsi="等线" w:cs="宋体" w:hint="eastAsia"/>
+                <w:rFonts w:ascii="等线" w:hAnsi="等线" w:eastAsia="等线" w:cs="宋体"/>
+                <w:color w:val="000000"/>
+                <w:kern w:val="0"/>
+                <w:sz w:val="22"/>
+                <w:szCs w:val="22"/>
+              </w:rPr>
+            </w:pPr>
+            <w:r>
+              <w:rPr>
+                <w:rFonts w:hint="eastAsia" w:ascii="等线" w:hAnsi="等线" w:eastAsia="等线" w:cs="宋体"/>
                 <w:color w:val="000000"/>
                 <w:kern w:val="0"/>
                 <w:sz w:val="22"/>
@@ -6756,8 +5516,8 @@
             <w:tcBorders>
               <w:top w:val="nil"/>
               <w:left w:val="nil"/>
-              <w:bottom w:val="single" w:sz="4" w:space="0" w:color="auto"/>
-              <w:right w:val="single" w:sz="4" w:space="0" w:color="auto"/>
+              <w:bottom w:val="single" w:color="auto" w:sz="4" w:space="0"/>
+              <w:right w:val="single" w:color="auto" w:sz="4" w:space="0"/>
             </w:tcBorders>
             <w:shd w:val="clear" w:color="auto" w:fill="auto"/>
             <w:noWrap/>
@@ -6768,16 +5528,16 @@
               <w:widowControl/>
               <w:jc w:val="center"/>
               <w:rPr>
-                <w:rFonts w:ascii="等线" w:eastAsia="等线" w:hAnsi="等线" w:cs="宋体"/>
-                <w:color w:val="000000"/>
-                <w:kern w:val="0"/>
-                <w:sz w:val="22"/>
-                <w:szCs w:val="22"/>
-              </w:rPr>
-            </w:pPr>
-            <w:r>
-              <w:rPr>
-                <w:rFonts w:ascii="等线" w:eastAsia="等线" w:hAnsi="等线" w:cs="宋体" w:hint="eastAsia"/>
+                <w:rFonts w:ascii="等线" w:hAnsi="等线" w:eastAsia="等线" w:cs="宋体"/>
+                <w:color w:val="000000"/>
+                <w:kern w:val="0"/>
+                <w:sz w:val="22"/>
+                <w:szCs w:val="22"/>
+              </w:rPr>
+            </w:pPr>
+            <w:r>
+              <w:rPr>
+                <w:rFonts w:hint="eastAsia" w:ascii="等线" w:hAnsi="等线" w:eastAsia="等线" w:cs="宋体"/>
                 <w:color w:val="000000"/>
                 <w:kern w:val="0"/>
                 <w:sz w:val="22"/>
@@ -6793,8 +5553,8 @@
             <w:tcBorders>
               <w:top w:val="nil"/>
               <w:left w:val="nil"/>
-              <w:bottom w:val="single" w:sz="4" w:space="0" w:color="auto"/>
-              <w:right w:val="single" w:sz="4" w:space="0" w:color="auto"/>
+              <w:bottom w:val="single" w:color="auto" w:sz="4" w:space="0"/>
+              <w:right w:val="single" w:color="auto" w:sz="4" w:space="0"/>
             </w:tcBorders>
             <w:shd w:val="clear" w:color="auto" w:fill="auto"/>
             <w:noWrap/>
@@ -6805,16 +5565,16 @@
               <w:widowControl/>
               <w:jc w:val="center"/>
               <w:rPr>
-                <w:rFonts w:ascii="等线" w:eastAsia="等线" w:hAnsi="等线" w:cs="宋体"/>
-                <w:color w:val="000000"/>
-                <w:kern w:val="0"/>
-                <w:sz w:val="22"/>
-                <w:szCs w:val="22"/>
-              </w:rPr>
-            </w:pPr>
-            <w:r>
-              <w:rPr>
-                <w:rFonts w:ascii="等线" w:eastAsia="等线" w:hAnsi="等线" w:cs="宋体" w:hint="eastAsia"/>
+                <w:rFonts w:ascii="等线" w:hAnsi="等线" w:eastAsia="等线" w:cs="宋体"/>
+                <w:color w:val="000000"/>
+                <w:kern w:val="0"/>
+                <w:sz w:val="22"/>
+                <w:szCs w:val="22"/>
+              </w:rPr>
+            </w:pPr>
+            <w:r>
+              <w:rPr>
+                <w:rFonts w:hint="eastAsia" w:ascii="等线" w:hAnsi="等线" w:eastAsia="等线" w:cs="宋体"/>
                 <w:color w:val="000000"/>
                 <w:kern w:val="0"/>
                 <w:sz w:val="22"/>
@@ -6830,8 +5590,8 @@
             <w:tcBorders>
               <w:top w:val="nil"/>
               <w:left w:val="nil"/>
-              <w:bottom w:val="single" w:sz="4" w:space="0" w:color="auto"/>
-              <w:right w:val="single" w:sz="4" w:space="0" w:color="auto"/>
+              <w:bottom w:val="single" w:color="auto" w:sz="4" w:space="0"/>
+              <w:right w:val="single" w:color="auto" w:sz="4" w:space="0"/>
             </w:tcBorders>
             <w:shd w:val="clear" w:color="auto" w:fill="auto"/>
             <w:noWrap/>
@@ -6842,16 +5602,16 @@
               <w:widowControl/>
               <w:jc w:val="center"/>
               <w:rPr>
-                <w:rFonts w:ascii="等线" w:eastAsia="等线" w:hAnsi="等线" w:cs="宋体"/>
-                <w:color w:val="000000"/>
-                <w:kern w:val="0"/>
-                <w:sz w:val="22"/>
-                <w:szCs w:val="22"/>
-              </w:rPr>
-            </w:pPr>
-            <w:r>
-              <w:rPr>
-                <w:rFonts w:ascii="等线" w:eastAsia="等线" w:hAnsi="等线" w:cs="宋体" w:hint="eastAsia"/>
+                <w:rFonts w:ascii="等线" w:hAnsi="等线" w:eastAsia="等线" w:cs="宋体"/>
+                <w:color w:val="000000"/>
+                <w:kern w:val="0"/>
+                <w:sz w:val="22"/>
+                <w:szCs w:val="22"/>
+              </w:rPr>
+            </w:pPr>
+            <w:r>
+              <w:rPr>
+                <w:rFonts w:hint="eastAsia" w:ascii="等线" w:hAnsi="等线" w:eastAsia="等线" w:cs="宋体"/>
                 <w:color w:val="000000"/>
                 <w:kern w:val="0"/>
                 <w:sz w:val="22"/>
@@ -6867,8 +5627,8 @@
             <w:tcBorders>
               <w:top w:val="nil"/>
               <w:left w:val="nil"/>
-              <w:bottom w:val="single" w:sz="4" w:space="0" w:color="auto"/>
-              <w:right w:val="single" w:sz="4" w:space="0" w:color="auto"/>
+              <w:bottom w:val="single" w:color="auto" w:sz="4" w:space="0"/>
+              <w:right w:val="single" w:color="auto" w:sz="4" w:space="0"/>
             </w:tcBorders>
             <w:shd w:val="clear" w:color="auto" w:fill="auto"/>
             <w:noWrap/>
@@ -6879,16 +5639,16 @@
               <w:widowControl/>
               <w:jc w:val="center"/>
               <w:rPr>
-                <w:rFonts w:ascii="等线" w:eastAsia="等线" w:hAnsi="等线" w:cs="宋体"/>
-                <w:color w:val="000000"/>
-                <w:kern w:val="0"/>
-                <w:sz w:val="22"/>
-                <w:szCs w:val="22"/>
-              </w:rPr>
-            </w:pPr>
-            <w:r>
-              <w:rPr>
-                <w:rFonts w:ascii="等线" w:eastAsia="等线" w:hAnsi="等线" w:cs="宋体" w:hint="eastAsia"/>
+                <w:rFonts w:ascii="等线" w:hAnsi="等线" w:eastAsia="等线" w:cs="宋体"/>
+                <w:color w:val="000000"/>
+                <w:kern w:val="0"/>
+                <w:sz w:val="22"/>
+                <w:szCs w:val="22"/>
+              </w:rPr>
+            </w:pPr>
+            <w:r>
+              <w:rPr>
+                <w:rFonts w:hint="eastAsia" w:ascii="等线" w:hAnsi="等线" w:eastAsia="等线" w:cs="宋体"/>
                 <w:color w:val="000000"/>
                 <w:kern w:val="0"/>
                 <w:sz w:val="22"/>
@@ -6904,8 +5664,8 @@
             <w:tcBorders>
               <w:top w:val="nil"/>
               <w:left w:val="nil"/>
-              <w:bottom w:val="single" w:sz="4" w:space="0" w:color="auto"/>
-              <w:right w:val="single" w:sz="4" w:space="0" w:color="auto"/>
+              <w:bottom w:val="single" w:color="auto" w:sz="4" w:space="0"/>
+              <w:right w:val="single" w:color="auto" w:sz="4" w:space="0"/>
             </w:tcBorders>
             <w:shd w:val="clear" w:color="auto" w:fill="auto"/>
             <w:noWrap/>
@@ -6916,16 +5676,16 @@
               <w:widowControl/>
               <w:jc w:val="center"/>
               <w:rPr>
-                <w:rFonts w:ascii="等线" w:eastAsia="等线" w:hAnsi="等线" w:cs="宋体"/>
-                <w:color w:val="000000"/>
-                <w:kern w:val="0"/>
-                <w:sz w:val="22"/>
-                <w:szCs w:val="22"/>
-              </w:rPr>
-            </w:pPr>
-            <w:r>
-              <w:rPr>
-                <w:rFonts w:ascii="等线" w:eastAsia="等线" w:hAnsi="等线" w:cs="宋体" w:hint="eastAsia"/>
+                <w:rFonts w:ascii="等线" w:hAnsi="等线" w:eastAsia="等线" w:cs="宋体"/>
+                <w:color w:val="000000"/>
+                <w:kern w:val="0"/>
+                <w:sz w:val="22"/>
+                <w:szCs w:val="22"/>
+              </w:rPr>
+            </w:pPr>
+            <w:r>
+              <w:rPr>
+                <w:rFonts w:hint="eastAsia" w:ascii="等线" w:hAnsi="等线" w:eastAsia="等线" w:cs="宋体"/>
                 <w:color w:val="000000"/>
                 <w:kern w:val="0"/>
                 <w:sz w:val="22"/>
@@ -6941,8 +5701,8 @@
             <w:tcBorders>
               <w:top w:val="nil"/>
               <w:left w:val="nil"/>
-              <w:bottom w:val="single" w:sz="4" w:space="0" w:color="auto"/>
-              <w:right w:val="single" w:sz="4" w:space="0" w:color="auto"/>
+              <w:bottom w:val="single" w:color="auto" w:sz="4" w:space="0"/>
+              <w:right w:val="single" w:color="auto" w:sz="4" w:space="0"/>
             </w:tcBorders>
             <w:shd w:val="clear" w:color="auto" w:fill="auto"/>
             <w:noWrap/>
@@ -6953,16 +5713,16 @@
               <w:widowControl/>
               <w:jc w:val="center"/>
               <w:rPr>
-                <w:rFonts w:ascii="等线" w:eastAsia="等线" w:hAnsi="等线" w:cs="宋体"/>
-                <w:color w:val="000000"/>
-                <w:kern w:val="0"/>
-                <w:sz w:val="22"/>
-                <w:szCs w:val="22"/>
-              </w:rPr>
-            </w:pPr>
-            <w:r>
-              <w:rPr>
-                <w:rFonts w:ascii="等线" w:eastAsia="等线" w:hAnsi="等线" w:cs="宋体" w:hint="eastAsia"/>
+                <w:rFonts w:ascii="等线" w:hAnsi="等线" w:eastAsia="等线" w:cs="宋体"/>
+                <w:color w:val="000000"/>
+                <w:kern w:val="0"/>
+                <w:sz w:val="22"/>
+                <w:szCs w:val="22"/>
+              </w:rPr>
+            </w:pPr>
+            <w:r>
+              <w:rPr>
+                <w:rFonts w:hint="eastAsia" w:ascii="等线" w:hAnsi="等线" w:eastAsia="等线" w:cs="宋体"/>
                 <w:color w:val="000000"/>
                 <w:kern w:val="0"/>
                 <w:sz w:val="22"/>
@@ -6978,8 +5738,8 @@
             <w:tcBorders>
               <w:top w:val="nil"/>
               <w:left w:val="nil"/>
-              <w:bottom w:val="single" w:sz="4" w:space="0" w:color="auto"/>
-              <w:right w:val="single" w:sz="4" w:space="0" w:color="auto"/>
+              <w:bottom w:val="single" w:color="auto" w:sz="4" w:space="0"/>
+              <w:right w:val="single" w:color="auto" w:sz="4" w:space="0"/>
             </w:tcBorders>
             <w:shd w:val="clear" w:color="auto" w:fill="auto"/>
             <w:noWrap/>
@@ -6990,16 +5750,16 @@
               <w:widowControl/>
               <w:jc w:val="center"/>
               <w:rPr>
-                <w:rFonts w:ascii="等线" w:eastAsia="等线" w:hAnsi="等线" w:cs="宋体"/>
-                <w:color w:val="000000"/>
-                <w:kern w:val="0"/>
-                <w:sz w:val="22"/>
-                <w:szCs w:val="22"/>
-              </w:rPr>
-            </w:pPr>
-            <w:r>
-              <w:rPr>
-                <w:rFonts w:ascii="等线" w:eastAsia="等线" w:hAnsi="等线" w:cs="宋体" w:hint="eastAsia"/>
+                <w:rFonts w:ascii="等线" w:hAnsi="等线" w:eastAsia="等线" w:cs="宋体"/>
+                <w:color w:val="000000"/>
+                <w:kern w:val="0"/>
+                <w:sz w:val="22"/>
+                <w:szCs w:val="22"/>
+              </w:rPr>
+            </w:pPr>
+            <w:r>
+              <w:rPr>
+                <w:rFonts w:hint="eastAsia" w:ascii="等线" w:hAnsi="等线" w:eastAsia="等线" w:cs="宋体"/>
                 <w:color w:val="000000"/>
                 <w:kern w:val="0"/>
                 <w:sz w:val="22"/>
@@ -7011,17 +5771,26 @@
         </w:tc>
       </w:tr>
       <w:tr>
+        <w:tblPrEx>
+          <w:tblLayout w:type="fixed"/>
+          <w:tblCellMar>
+            <w:top w:w="0" w:type="dxa"/>
+            <w:left w:w="108" w:type="dxa"/>
+            <w:bottom w:w="0" w:type="dxa"/>
+            <w:right w:w="108" w:type="dxa"/>
+          </w:tblCellMar>
+        </w:tblPrEx>
         <w:trPr>
-          <w:trHeight w:val="285"/>
+          <w:trHeight w:val="285" w:hRule="atLeast"/>
         </w:trPr>
         <w:tc>
           <w:tcPr>
             <w:tcW w:w="1080" w:type="dxa"/>
             <w:tcBorders>
               <w:top w:val="nil"/>
-              <w:left w:val="single" w:sz="4" w:space="0" w:color="auto"/>
-              <w:bottom w:val="single" w:sz="4" w:space="0" w:color="auto"/>
-              <w:right w:val="single" w:sz="4" w:space="0" w:color="auto"/>
+              <w:left w:val="single" w:color="auto" w:sz="4" w:space="0"/>
+              <w:bottom w:val="single" w:color="auto" w:sz="4" w:space="0"/>
+              <w:right w:val="single" w:color="auto" w:sz="4" w:space="0"/>
             </w:tcBorders>
             <w:shd w:val="clear" w:color="auto" w:fill="auto"/>
             <w:noWrap/>
@@ -7032,16 +5801,16 @@
               <w:widowControl/>
               <w:jc w:val="center"/>
               <w:rPr>
-                <w:rFonts w:ascii="等线" w:eastAsia="等线" w:hAnsi="等线" w:cs="宋体"/>
-                <w:color w:val="000000"/>
-                <w:kern w:val="0"/>
-                <w:sz w:val="22"/>
-                <w:szCs w:val="22"/>
-              </w:rPr>
-            </w:pPr>
-            <w:r>
-              <w:rPr>
-                <w:rFonts w:ascii="等线" w:eastAsia="等线" w:hAnsi="等线" w:cs="宋体" w:hint="eastAsia"/>
+                <w:rFonts w:ascii="等线" w:hAnsi="等线" w:eastAsia="等线" w:cs="宋体"/>
+                <w:color w:val="000000"/>
+                <w:kern w:val="0"/>
+                <w:sz w:val="22"/>
+                <w:szCs w:val="22"/>
+              </w:rPr>
+            </w:pPr>
+            <w:r>
+              <w:rPr>
+                <w:rFonts w:hint="eastAsia" w:ascii="等线" w:hAnsi="等线" w:eastAsia="等线" w:cs="宋体"/>
                 <w:color w:val="000000"/>
                 <w:kern w:val="0"/>
                 <w:sz w:val="22"/>
@@ -7057,8 +5826,8 @@
             <w:tcBorders>
               <w:top w:val="nil"/>
               <w:left w:val="nil"/>
-              <w:bottom w:val="single" w:sz="4" w:space="0" w:color="auto"/>
-              <w:right w:val="single" w:sz="4" w:space="0" w:color="auto"/>
+              <w:bottom w:val="single" w:color="auto" w:sz="4" w:space="0"/>
+              <w:right w:val="single" w:color="auto" w:sz="4" w:space="0"/>
             </w:tcBorders>
             <w:shd w:val="clear" w:color="auto" w:fill="auto"/>
             <w:noWrap/>
@@ -7069,16 +5838,16 @@
               <w:widowControl/>
               <w:jc w:val="center"/>
               <w:rPr>
-                <w:rFonts w:ascii="等线" w:eastAsia="等线" w:hAnsi="等线" w:cs="宋体"/>
-                <w:color w:val="000000"/>
-                <w:kern w:val="0"/>
-                <w:sz w:val="22"/>
-                <w:szCs w:val="22"/>
-              </w:rPr>
-            </w:pPr>
-            <w:r>
-              <w:rPr>
-                <w:rFonts w:ascii="等线" w:eastAsia="等线" w:hAnsi="等线" w:cs="宋体" w:hint="eastAsia"/>
+                <w:rFonts w:ascii="等线" w:hAnsi="等线" w:eastAsia="等线" w:cs="宋体"/>
+                <w:color w:val="000000"/>
+                <w:kern w:val="0"/>
+                <w:sz w:val="22"/>
+                <w:szCs w:val="22"/>
+              </w:rPr>
+            </w:pPr>
+            <w:r>
+              <w:rPr>
+                <w:rFonts w:hint="eastAsia" w:ascii="等线" w:hAnsi="等线" w:eastAsia="等线" w:cs="宋体"/>
                 <w:color w:val="000000"/>
                 <w:kern w:val="0"/>
                 <w:sz w:val="22"/>
@@ -7094,8 +5863,8 @@
             <w:tcBorders>
               <w:top w:val="nil"/>
               <w:left w:val="nil"/>
-              <w:bottom w:val="single" w:sz="4" w:space="0" w:color="auto"/>
-              <w:right w:val="single" w:sz="4" w:space="0" w:color="auto"/>
+              <w:bottom w:val="single" w:color="auto" w:sz="4" w:space="0"/>
+              <w:right w:val="single" w:color="auto" w:sz="4" w:space="0"/>
             </w:tcBorders>
             <w:shd w:val="clear" w:color="auto" w:fill="auto"/>
             <w:noWrap/>
@@ -7106,16 +5875,16 @@
               <w:widowControl/>
               <w:jc w:val="center"/>
               <w:rPr>
-                <w:rFonts w:ascii="等线" w:eastAsia="等线" w:hAnsi="等线" w:cs="宋体"/>
-                <w:color w:val="000000"/>
-                <w:kern w:val="0"/>
-                <w:sz w:val="22"/>
-                <w:szCs w:val="22"/>
-              </w:rPr>
-            </w:pPr>
-            <w:r>
-              <w:rPr>
-                <w:rFonts w:ascii="等线" w:eastAsia="等线" w:hAnsi="等线" w:cs="宋体" w:hint="eastAsia"/>
+                <w:rFonts w:ascii="等线" w:hAnsi="等线" w:eastAsia="等线" w:cs="宋体"/>
+                <w:color w:val="000000"/>
+                <w:kern w:val="0"/>
+                <w:sz w:val="22"/>
+                <w:szCs w:val="22"/>
+              </w:rPr>
+            </w:pPr>
+            <w:r>
+              <w:rPr>
+                <w:rFonts w:hint="eastAsia" w:ascii="等线" w:hAnsi="等线" w:eastAsia="等线" w:cs="宋体"/>
                 <w:color w:val="000000"/>
                 <w:kern w:val="0"/>
                 <w:sz w:val="22"/>
@@ -7131,8 +5900,8 @@
             <w:tcBorders>
               <w:top w:val="nil"/>
               <w:left w:val="nil"/>
-              <w:bottom w:val="single" w:sz="4" w:space="0" w:color="auto"/>
-              <w:right w:val="single" w:sz="4" w:space="0" w:color="auto"/>
+              <w:bottom w:val="single" w:color="auto" w:sz="4" w:space="0"/>
+              <w:right w:val="single" w:color="auto" w:sz="4" w:space="0"/>
             </w:tcBorders>
             <w:shd w:val="clear" w:color="auto" w:fill="auto"/>
             <w:noWrap/>
@@ -7143,16 +5912,16 @@
               <w:widowControl/>
               <w:jc w:val="center"/>
               <w:rPr>
-                <w:rFonts w:ascii="等线" w:eastAsia="等线" w:hAnsi="等线" w:cs="宋体"/>
-                <w:color w:val="000000"/>
-                <w:kern w:val="0"/>
-                <w:sz w:val="22"/>
-                <w:szCs w:val="22"/>
-              </w:rPr>
-            </w:pPr>
-            <w:r>
-              <w:rPr>
-                <w:rFonts w:ascii="等线" w:eastAsia="等线" w:hAnsi="等线" w:cs="宋体" w:hint="eastAsia"/>
+                <w:rFonts w:ascii="等线" w:hAnsi="等线" w:eastAsia="等线" w:cs="宋体"/>
+                <w:color w:val="000000"/>
+                <w:kern w:val="0"/>
+                <w:sz w:val="22"/>
+                <w:szCs w:val="22"/>
+              </w:rPr>
+            </w:pPr>
+            <w:r>
+              <w:rPr>
+                <w:rFonts w:hint="eastAsia" w:ascii="等线" w:hAnsi="等线" w:eastAsia="等线" w:cs="宋体"/>
                 <w:color w:val="000000"/>
                 <w:kern w:val="0"/>
                 <w:sz w:val="22"/>
@@ -7168,8 +5937,8 @@
             <w:tcBorders>
               <w:top w:val="nil"/>
               <w:left w:val="nil"/>
-              <w:bottom w:val="single" w:sz="4" w:space="0" w:color="auto"/>
-              <w:right w:val="single" w:sz="4" w:space="0" w:color="auto"/>
+              <w:bottom w:val="single" w:color="auto" w:sz="4" w:space="0"/>
+              <w:right w:val="single" w:color="auto" w:sz="4" w:space="0"/>
             </w:tcBorders>
             <w:shd w:val="clear" w:color="auto" w:fill="auto"/>
             <w:noWrap/>
@@ -7180,16 +5949,16 @@
               <w:widowControl/>
               <w:jc w:val="center"/>
               <w:rPr>
-                <w:rFonts w:ascii="等线" w:eastAsia="等线" w:hAnsi="等线" w:cs="宋体"/>
-                <w:color w:val="000000"/>
-                <w:kern w:val="0"/>
-                <w:sz w:val="22"/>
-                <w:szCs w:val="22"/>
-              </w:rPr>
-            </w:pPr>
-            <w:r>
-              <w:rPr>
-                <w:rFonts w:ascii="等线" w:eastAsia="等线" w:hAnsi="等线" w:cs="宋体" w:hint="eastAsia"/>
+                <w:rFonts w:ascii="等线" w:hAnsi="等线" w:eastAsia="等线" w:cs="宋体"/>
+                <w:color w:val="000000"/>
+                <w:kern w:val="0"/>
+                <w:sz w:val="22"/>
+                <w:szCs w:val="22"/>
+              </w:rPr>
+            </w:pPr>
+            <w:r>
+              <w:rPr>
+                <w:rFonts w:hint="eastAsia" w:ascii="等线" w:hAnsi="等线" w:eastAsia="等线" w:cs="宋体"/>
                 <w:color w:val="000000"/>
                 <w:kern w:val="0"/>
                 <w:sz w:val="22"/>
@@ -7205,8 +5974,8 @@
             <w:tcBorders>
               <w:top w:val="nil"/>
               <w:left w:val="nil"/>
-              <w:bottom w:val="single" w:sz="4" w:space="0" w:color="auto"/>
-              <w:right w:val="single" w:sz="4" w:space="0" w:color="auto"/>
+              <w:bottom w:val="single" w:color="auto" w:sz="4" w:space="0"/>
+              <w:right w:val="single" w:color="auto" w:sz="4" w:space="0"/>
             </w:tcBorders>
             <w:shd w:val="clear" w:color="auto" w:fill="auto"/>
             <w:noWrap/>
@@ -7217,16 +5986,16 @@
               <w:widowControl/>
               <w:jc w:val="center"/>
               <w:rPr>
-                <w:rFonts w:ascii="等线" w:eastAsia="等线" w:hAnsi="等线" w:cs="宋体"/>
-                <w:color w:val="000000"/>
-                <w:kern w:val="0"/>
-                <w:sz w:val="22"/>
-                <w:szCs w:val="22"/>
-              </w:rPr>
-            </w:pPr>
-            <w:r>
-              <w:rPr>
-                <w:rFonts w:ascii="等线" w:eastAsia="等线" w:hAnsi="等线" w:cs="宋体" w:hint="eastAsia"/>
+                <w:rFonts w:ascii="等线" w:hAnsi="等线" w:eastAsia="等线" w:cs="宋体"/>
+                <w:color w:val="000000"/>
+                <w:kern w:val="0"/>
+                <w:sz w:val="22"/>
+                <w:szCs w:val="22"/>
+              </w:rPr>
+            </w:pPr>
+            <w:r>
+              <w:rPr>
+                <w:rFonts w:hint="eastAsia" w:ascii="等线" w:hAnsi="等线" w:eastAsia="等线" w:cs="宋体"/>
                 <w:color w:val="000000"/>
                 <w:kern w:val="0"/>
                 <w:sz w:val="22"/>
@@ -7242,8 +6011,8 @@
             <w:tcBorders>
               <w:top w:val="nil"/>
               <w:left w:val="nil"/>
-              <w:bottom w:val="single" w:sz="4" w:space="0" w:color="auto"/>
-              <w:right w:val="single" w:sz="4" w:space="0" w:color="auto"/>
+              <w:bottom w:val="single" w:color="auto" w:sz="4" w:space="0"/>
+              <w:right w:val="single" w:color="auto" w:sz="4" w:space="0"/>
             </w:tcBorders>
             <w:shd w:val="clear" w:color="auto" w:fill="auto"/>
             <w:noWrap/>
@@ -7254,16 +6023,16 @@
               <w:widowControl/>
               <w:jc w:val="center"/>
               <w:rPr>
-                <w:rFonts w:ascii="等线" w:eastAsia="等线" w:hAnsi="等线" w:cs="宋体"/>
-                <w:color w:val="000000"/>
-                <w:kern w:val="0"/>
-                <w:sz w:val="22"/>
-                <w:szCs w:val="22"/>
-              </w:rPr>
-            </w:pPr>
-            <w:r>
-              <w:rPr>
-                <w:rFonts w:ascii="等线" w:eastAsia="等线" w:hAnsi="等线" w:cs="宋体" w:hint="eastAsia"/>
+                <w:rFonts w:ascii="等线" w:hAnsi="等线" w:eastAsia="等线" w:cs="宋体"/>
+                <w:color w:val="000000"/>
+                <w:kern w:val="0"/>
+                <w:sz w:val="22"/>
+                <w:szCs w:val="22"/>
+              </w:rPr>
+            </w:pPr>
+            <w:r>
+              <w:rPr>
+                <w:rFonts w:hint="eastAsia" w:ascii="等线" w:hAnsi="等线" w:eastAsia="等线" w:cs="宋体"/>
                 <w:color w:val="000000"/>
                 <w:kern w:val="0"/>
                 <w:sz w:val="22"/>
@@ -7279,8 +6048,8 @@
             <w:tcBorders>
               <w:top w:val="nil"/>
               <w:left w:val="nil"/>
-              <w:bottom w:val="single" w:sz="4" w:space="0" w:color="auto"/>
-              <w:right w:val="single" w:sz="4" w:space="0" w:color="auto"/>
+              <w:bottom w:val="single" w:color="auto" w:sz="4" w:space="0"/>
+              <w:right w:val="single" w:color="auto" w:sz="4" w:space="0"/>
             </w:tcBorders>
             <w:shd w:val="clear" w:color="auto" w:fill="auto"/>
             <w:noWrap/>
@@ -7291,16 +6060,16 @@
               <w:widowControl/>
               <w:jc w:val="center"/>
               <w:rPr>
-                <w:rFonts w:ascii="等线" w:eastAsia="等线" w:hAnsi="等线" w:cs="宋体"/>
-                <w:color w:val="000000"/>
-                <w:kern w:val="0"/>
-                <w:sz w:val="22"/>
-                <w:szCs w:val="22"/>
-              </w:rPr>
-            </w:pPr>
-            <w:r>
-              <w:rPr>
-                <w:rFonts w:ascii="等线" w:eastAsia="等线" w:hAnsi="等线" w:cs="宋体" w:hint="eastAsia"/>
+                <w:rFonts w:ascii="等线" w:hAnsi="等线" w:eastAsia="等线" w:cs="宋体"/>
+                <w:color w:val="000000"/>
+                <w:kern w:val="0"/>
+                <w:sz w:val="22"/>
+                <w:szCs w:val="22"/>
+              </w:rPr>
+            </w:pPr>
+            <w:r>
+              <w:rPr>
+                <w:rFonts w:hint="eastAsia" w:ascii="等线" w:hAnsi="等线" w:eastAsia="等线" w:cs="宋体"/>
                 <w:color w:val="000000"/>
                 <w:kern w:val="0"/>
                 <w:sz w:val="22"/>
@@ -7316,8 +6085,8 @@
             <w:tcBorders>
               <w:top w:val="nil"/>
               <w:left w:val="nil"/>
-              <w:bottom w:val="single" w:sz="4" w:space="0" w:color="auto"/>
-              <w:right w:val="single" w:sz="4" w:space="0" w:color="auto"/>
+              <w:bottom w:val="single" w:color="auto" w:sz="4" w:space="0"/>
+              <w:right w:val="single" w:color="auto" w:sz="4" w:space="0"/>
             </w:tcBorders>
             <w:shd w:val="clear" w:color="auto" w:fill="auto"/>
             <w:noWrap/>
@@ -7328,16 +6097,16 @@
               <w:widowControl/>
               <w:jc w:val="center"/>
               <w:rPr>
-                <w:rFonts w:ascii="等线" w:eastAsia="等线" w:hAnsi="等线" w:cs="宋体"/>
-                <w:color w:val="000000"/>
-                <w:kern w:val="0"/>
-                <w:sz w:val="22"/>
-                <w:szCs w:val="22"/>
-              </w:rPr>
-            </w:pPr>
-            <w:r>
-              <w:rPr>
-                <w:rFonts w:ascii="等线" w:eastAsia="等线" w:hAnsi="等线" w:cs="宋体" w:hint="eastAsia"/>
+                <w:rFonts w:ascii="等线" w:hAnsi="等线" w:eastAsia="等线" w:cs="宋体"/>
+                <w:color w:val="000000"/>
+                <w:kern w:val="0"/>
+                <w:sz w:val="22"/>
+                <w:szCs w:val="22"/>
+              </w:rPr>
+            </w:pPr>
+            <w:r>
+              <w:rPr>
+                <w:rFonts w:hint="eastAsia" w:ascii="等线" w:hAnsi="等线" w:eastAsia="等线" w:cs="宋体"/>
                 <w:color w:val="000000"/>
                 <w:kern w:val="0"/>
                 <w:sz w:val="22"/>
@@ -7349,17 +6118,26 @@
         </w:tc>
       </w:tr>
       <w:tr>
+        <w:tblPrEx>
+          <w:tblLayout w:type="fixed"/>
+          <w:tblCellMar>
+            <w:top w:w="0" w:type="dxa"/>
+            <w:left w:w="108" w:type="dxa"/>
+            <w:bottom w:w="0" w:type="dxa"/>
+            <w:right w:w="108" w:type="dxa"/>
+          </w:tblCellMar>
+        </w:tblPrEx>
         <w:trPr>
-          <w:trHeight w:val="285"/>
+          <w:trHeight w:val="285" w:hRule="atLeast"/>
         </w:trPr>
         <w:tc>
           <w:tcPr>
             <w:tcW w:w="1080" w:type="dxa"/>
             <w:tcBorders>
               <w:top w:val="nil"/>
-              <w:left w:val="single" w:sz="4" w:space="0" w:color="auto"/>
-              <w:bottom w:val="single" w:sz="4" w:space="0" w:color="auto"/>
-              <w:right w:val="single" w:sz="4" w:space="0" w:color="auto"/>
+              <w:left w:val="single" w:color="auto" w:sz="4" w:space="0"/>
+              <w:bottom w:val="single" w:color="auto" w:sz="4" w:space="0"/>
+              <w:right w:val="single" w:color="auto" w:sz="4" w:space="0"/>
             </w:tcBorders>
             <w:shd w:val="clear" w:color="auto" w:fill="auto"/>
             <w:noWrap/>
@@ -7370,16 +6148,16 @@
               <w:widowControl/>
               <w:jc w:val="center"/>
               <w:rPr>
-                <w:rFonts w:ascii="等线" w:eastAsia="等线" w:hAnsi="等线" w:cs="宋体"/>
-                <w:color w:val="000000"/>
-                <w:kern w:val="0"/>
-                <w:sz w:val="22"/>
-                <w:szCs w:val="22"/>
-              </w:rPr>
-            </w:pPr>
-            <w:r>
-              <w:rPr>
-                <w:rFonts w:ascii="等线" w:eastAsia="等线" w:hAnsi="等线" w:cs="宋体" w:hint="eastAsia"/>
+                <w:rFonts w:ascii="等线" w:hAnsi="等线" w:eastAsia="等线" w:cs="宋体"/>
+                <w:color w:val="000000"/>
+                <w:kern w:val="0"/>
+                <w:sz w:val="22"/>
+                <w:szCs w:val="22"/>
+              </w:rPr>
+            </w:pPr>
+            <w:r>
+              <w:rPr>
+                <w:rFonts w:hint="eastAsia" w:ascii="等线" w:hAnsi="等线" w:eastAsia="等线" w:cs="宋体"/>
                 <w:color w:val="000000"/>
                 <w:kern w:val="0"/>
                 <w:sz w:val="22"/>
@@ -7395,8 +6173,8 @@
             <w:tcBorders>
               <w:top w:val="nil"/>
               <w:left w:val="nil"/>
-              <w:bottom w:val="single" w:sz="4" w:space="0" w:color="auto"/>
-              <w:right w:val="single" w:sz="4" w:space="0" w:color="auto"/>
+              <w:bottom w:val="single" w:color="auto" w:sz="4" w:space="0"/>
+              <w:right w:val="single" w:color="auto" w:sz="4" w:space="0"/>
             </w:tcBorders>
             <w:shd w:val="clear" w:color="auto" w:fill="auto"/>
             <w:noWrap/>
@@ -7407,16 +6185,16 @@
               <w:widowControl/>
               <w:jc w:val="center"/>
               <w:rPr>
-                <w:rFonts w:ascii="等线" w:eastAsia="等线" w:hAnsi="等线" w:cs="宋体"/>
-                <w:color w:val="000000"/>
-                <w:kern w:val="0"/>
-                <w:sz w:val="22"/>
-                <w:szCs w:val="22"/>
-              </w:rPr>
-            </w:pPr>
-            <w:r>
-              <w:rPr>
-                <w:rFonts w:ascii="等线" w:eastAsia="等线" w:hAnsi="等线" w:cs="宋体" w:hint="eastAsia"/>
+                <w:rFonts w:ascii="等线" w:hAnsi="等线" w:eastAsia="等线" w:cs="宋体"/>
+                <w:color w:val="000000"/>
+                <w:kern w:val="0"/>
+                <w:sz w:val="22"/>
+                <w:szCs w:val="22"/>
+              </w:rPr>
+            </w:pPr>
+            <w:r>
+              <w:rPr>
+                <w:rFonts w:hint="eastAsia" w:ascii="等线" w:hAnsi="等线" w:eastAsia="等线" w:cs="宋体"/>
                 <w:color w:val="000000"/>
                 <w:kern w:val="0"/>
                 <w:sz w:val="22"/>
@@ -7432,8 +6210,8 @@
             <w:tcBorders>
               <w:top w:val="nil"/>
               <w:left w:val="nil"/>
-              <w:bottom w:val="single" w:sz="4" w:space="0" w:color="auto"/>
-              <w:right w:val="single" w:sz="4" w:space="0" w:color="auto"/>
+              <w:bottom w:val="single" w:color="auto" w:sz="4" w:space="0"/>
+              <w:right w:val="single" w:color="auto" w:sz="4" w:space="0"/>
             </w:tcBorders>
             <w:shd w:val="clear" w:color="auto" w:fill="auto"/>
             <w:noWrap/>
@@ -7444,16 +6222,16 @@
               <w:widowControl/>
               <w:jc w:val="center"/>
               <w:rPr>
-                <w:rFonts w:ascii="等线" w:eastAsia="等线" w:hAnsi="等线" w:cs="宋体"/>
-                <w:color w:val="000000"/>
-                <w:kern w:val="0"/>
-                <w:sz w:val="22"/>
-                <w:szCs w:val="22"/>
-              </w:rPr>
-            </w:pPr>
-            <w:r>
-              <w:rPr>
-                <w:rFonts w:ascii="等线" w:eastAsia="等线" w:hAnsi="等线" w:cs="宋体" w:hint="eastAsia"/>
+                <w:rFonts w:ascii="等线" w:hAnsi="等线" w:eastAsia="等线" w:cs="宋体"/>
+                <w:color w:val="000000"/>
+                <w:kern w:val="0"/>
+                <w:sz w:val="22"/>
+                <w:szCs w:val="22"/>
+              </w:rPr>
+            </w:pPr>
+            <w:r>
+              <w:rPr>
+                <w:rFonts w:hint="eastAsia" w:ascii="等线" w:hAnsi="等线" w:eastAsia="等线" w:cs="宋体"/>
                 <w:color w:val="000000"/>
                 <w:kern w:val="0"/>
                 <w:sz w:val="22"/>
@@ -7469,8 +6247,8 @@
             <w:tcBorders>
               <w:top w:val="nil"/>
               <w:left w:val="nil"/>
-              <w:bottom w:val="single" w:sz="4" w:space="0" w:color="auto"/>
-              <w:right w:val="single" w:sz="4" w:space="0" w:color="auto"/>
+              <w:bottom w:val="single" w:color="auto" w:sz="4" w:space="0"/>
+              <w:right w:val="single" w:color="auto" w:sz="4" w:space="0"/>
             </w:tcBorders>
             <w:shd w:val="clear" w:color="auto" w:fill="auto"/>
             <w:noWrap/>
@@ -7481,16 +6259,16 @@
               <w:widowControl/>
               <w:jc w:val="center"/>
               <w:rPr>
-                <w:rFonts w:ascii="等线" w:eastAsia="等线" w:hAnsi="等线" w:cs="宋体"/>
-                <w:color w:val="000000"/>
-                <w:kern w:val="0"/>
-                <w:sz w:val="22"/>
-                <w:szCs w:val="22"/>
-              </w:rPr>
-            </w:pPr>
-            <w:r>
-              <w:rPr>
-                <w:rFonts w:ascii="等线" w:eastAsia="等线" w:hAnsi="等线" w:cs="宋体" w:hint="eastAsia"/>
+                <w:rFonts w:ascii="等线" w:hAnsi="等线" w:eastAsia="等线" w:cs="宋体"/>
+                <w:color w:val="000000"/>
+                <w:kern w:val="0"/>
+                <w:sz w:val="22"/>
+                <w:szCs w:val="22"/>
+              </w:rPr>
+            </w:pPr>
+            <w:r>
+              <w:rPr>
+                <w:rFonts w:hint="eastAsia" w:ascii="等线" w:hAnsi="等线" w:eastAsia="等线" w:cs="宋体"/>
                 <w:color w:val="000000"/>
                 <w:kern w:val="0"/>
                 <w:sz w:val="22"/>
@@ -7506,8 +6284,8 @@
             <w:tcBorders>
               <w:top w:val="nil"/>
               <w:left w:val="nil"/>
-              <w:bottom w:val="single" w:sz="4" w:space="0" w:color="auto"/>
-              <w:right w:val="single" w:sz="4" w:space="0" w:color="auto"/>
+              <w:bottom w:val="single" w:color="auto" w:sz="4" w:space="0"/>
+              <w:right w:val="single" w:color="auto" w:sz="4" w:space="0"/>
             </w:tcBorders>
             <w:shd w:val="clear" w:color="auto" w:fill="auto"/>
             <w:noWrap/>
@@ -7518,16 +6296,16 @@
               <w:widowControl/>
               <w:jc w:val="center"/>
               <w:rPr>
-                <w:rFonts w:ascii="等线" w:eastAsia="等线" w:hAnsi="等线" w:cs="宋体"/>
-                <w:color w:val="000000"/>
-                <w:kern w:val="0"/>
-                <w:sz w:val="22"/>
-                <w:szCs w:val="22"/>
-              </w:rPr>
-            </w:pPr>
-            <w:r>
-              <w:rPr>
-                <w:rFonts w:ascii="等线" w:eastAsia="等线" w:hAnsi="等线" w:cs="宋体" w:hint="eastAsia"/>
+                <w:rFonts w:ascii="等线" w:hAnsi="等线" w:eastAsia="等线" w:cs="宋体"/>
+                <w:color w:val="000000"/>
+                <w:kern w:val="0"/>
+                <w:sz w:val="22"/>
+                <w:szCs w:val="22"/>
+              </w:rPr>
+            </w:pPr>
+            <w:r>
+              <w:rPr>
+                <w:rFonts w:hint="eastAsia" w:ascii="等线" w:hAnsi="等线" w:eastAsia="等线" w:cs="宋体"/>
                 <w:color w:val="000000"/>
                 <w:kern w:val="0"/>
                 <w:sz w:val="22"/>
@@ -7543,8 +6321,8 @@
             <w:tcBorders>
               <w:top w:val="nil"/>
               <w:left w:val="nil"/>
-              <w:bottom w:val="single" w:sz="4" w:space="0" w:color="auto"/>
-              <w:right w:val="single" w:sz="4" w:space="0" w:color="auto"/>
+              <w:bottom w:val="single" w:color="auto" w:sz="4" w:space="0"/>
+              <w:right w:val="single" w:color="auto" w:sz="4" w:space="0"/>
             </w:tcBorders>
             <w:shd w:val="clear" w:color="auto" w:fill="auto"/>
             <w:noWrap/>
@@ -7555,16 +6333,16 @@
               <w:widowControl/>
               <w:jc w:val="center"/>
               <w:rPr>
-                <w:rFonts w:ascii="等线" w:eastAsia="等线" w:hAnsi="等线" w:cs="宋体"/>
-                <w:color w:val="000000"/>
-                <w:kern w:val="0"/>
-                <w:sz w:val="22"/>
-                <w:szCs w:val="22"/>
-              </w:rPr>
-            </w:pPr>
-            <w:r>
-              <w:rPr>
-                <w:rFonts w:ascii="等线" w:eastAsia="等线" w:hAnsi="等线" w:cs="宋体" w:hint="eastAsia"/>
+                <w:rFonts w:ascii="等线" w:hAnsi="等线" w:eastAsia="等线" w:cs="宋体"/>
+                <w:color w:val="000000"/>
+                <w:kern w:val="0"/>
+                <w:sz w:val="22"/>
+                <w:szCs w:val="22"/>
+              </w:rPr>
+            </w:pPr>
+            <w:r>
+              <w:rPr>
+                <w:rFonts w:hint="eastAsia" w:ascii="等线" w:hAnsi="等线" w:eastAsia="等线" w:cs="宋体"/>
                 <w:color w:val="000000"/>
                 <w:kern w:val="0"/>
                 <w:sz w:val="22"/>
@@ -7580,8 +6358,8 @@
             <w:tcBorders>
               <w:top w:val="nil"/>
               <w:left w:val="nil"/>
-              <w:bottom w:val="single" w:sz="4" w:space="0" w:color="auto"/>
-              <w:right w:val="single" w:sz="4" w:space="0" w:color="auto"/>
+              <w:bottom w:val="single" w:color="auto" w:sz="4" w:space="0"/>
+              <w:right w:val="single" w:color="auto" w:sz="4" w:space="0"/>
             </w:tcBorders>
             <w:shd w:val="clear" w:color="auto" w:fill="auto"/>
             <w:noWrap/>
@@ -7592,16 +6370,16 @@
               <w:widowControl/>
               <w:jc w:val="center"/>
               <w:rPr>
-                <w:rFonts w:ascii="等线" w:eastAsia="等线" w:hAnsi="等线" w:cs="宋体"/>
-                <w:color w:val="000000"/>
-                <w:kern w:val="0"/>
-                <w:sz w:val="22"/>
-                <w:szCs w:val="22"/>
-              </w:rPr>
-            </w:pPr>
-            <w:r>
-              <w:rPr>
-                <w:rFonts w:ascii="等线" w:eastAsia="等线" w:hAnsi="等线" w:cs="宋体" w:hint="eastAsia"/>
+                <w:rFonts w:ascii="等线" w:hAnsi="等线" w:eastAsia="等线" w:cs="宋体"/>
+                <w:color w:val="000000"/>
+                <w:kern w:val="0"/>
+                <w:sz w:val="22"/>
+                <w:szCs w:val="22"/>
+              </w:rPr>
+            </w:pPr>
+            <w:r>
+              <w:rPr>
+                <w:rFonts w:hint="eastAsia" w:ascii="等线" w:hAnsi="等线" w:eastAsia="等线" w:cs="宋体"/>
                 <w:color w:val="000000"/>
                 <w:kern w:val="0"/>
                 <w:sz w:val="22"/>
@@ -7617,8 +6395,8 @@
             <w:tcBorders>
               <w:top w:val="nil"/>
               <w:left w:val="nil"/>
-              <w:bottom w:val="single" w:sz="4" w:space="0" w:color="auto"/>
-              <w:right w:val="single" w:sz="4" w:space="0" w:color="auto"/>
+              <w:bottom w:val="single" w:color="auto" w:sz="4" w:space="0"/>
+              <w:right w:val="single" w:color="auto" w:sz="4" w:space="0"/>
             </w:tcBorders>
             <w:shd w:val="clear" w:color="auto" w:fill="auto"/>
             <w:noWrap/>
@@ -7629,16 +6407,16 @@
               <w:widowControl/>
               <w:jc w:val="center"/>
               <w:rPr>
-                <w:rFonts w:ascii="等线" w:eastAsia="等线" w:hAnsi="等线" w:cs="宋体"/>
-                <w:color w:val="000000"/>
-                <w:kern w:val="0"/>
-                <w:sz w:val="22"/>
-                <w:szCs w:val="22"/>
-              </w:rPr>
-            </w:pPr>
-            <w:r>
-              <w:rPr>
-                <w:rFonts w:ascii="等线" w:eastAsia="等线" w:hAnsi="等线" w:cs="宋体" w:hint="eastAsia"/>
+                <w:rFonts w:ascii="等线" w:hAnsi="等线" w:eastAsia="等线" w:cs="宋体"/>
+                <w:color w:val="000000"/>
+                <w:kern w:val="0"/>
+                <w:sz w:val="22"/>
+                <w:szCs w:val="22"/>
+              </w:rPr>
+            </w:pPr>
+            <w:r>
+              <w:rPr>
+                <w:rFonts w:hint="eastAsia" w:ascii="等线" w:hAnsi="等线" w:eastAsia="等线" w:cs="宋体"/>
                 <w:color w:val="000000"/>
                 <w:kern w:val="0"/>
                 <w:sz w:val="22"/>
@@ -7654,8 +6432,8 @@
             <w:tcBorders>
               <w:top w:val="nil"/>
               <w:left w:val="nil"/>
-              <w:bottom w:val="single" w:sz="4" w:space="0" w:color="auto"/>
-              <w:right w:val="single" w:sz="4" w:space="0" w:color="auto"/>
+              <w:bottom w:val="single" w:color="auto" w:sz="4" w:space="0"/>
+              <w:right w:val="single" w:color="auto" w:sz="4" w:space="0"/>
             </w:tcBorders>
             <w:shd w:val="clear" w:color="auto" w:fill="auto"/>
             <w:noWrap/>
@@ -7666,16 +6444,16 @@
               <w:widowControl/>
               <w:jc w:val="center"/>
               <w:rPr>
-                <w:rFonts w:ascii="等线" w:eastAsia="等线" w:hAnsi="等线" w:cs="宋体"/>
-                <w:color w:val="000000"/>
-                <w:kern w:val="0"/>
-                <w:sz w:val="22"/>
-                <w:szCs w:val="22"/>
-              </w:rPr>
-            </w:pPr>
-            <w:r>
-              <w:rPr>
-                <w:rFonts w:ascii="等线" w:eastAsia="等线" w:hAnsi="等线" w:cs="宋体" w:hint="eastAsia"/>
+                <w:rFonts w:ascii="等线" w:hAnsi="等线" w:eastAsia="等线" w:cs="宋体"/>
+                <w:color w:val="000000"/>
+                <w:kern w:val="0"/>
+                <w:sz w:val="22"/>
+                <w:szCs w:val="22"/>
+              </w:rPr>
+            </w:pPr>
+            <w:r>
+              <w:rPr>
+                <w:rFonts w:hint="eastAsia" w:ascii="等线" w:hAnsi="等线" w:eastAsia="等线" w:cs="宋体"/>
                 <w:color w:val="000000"/>
                 <w:kern w:val="0"/>
                 <w:sz w:val="22"/>
@@ -7687,17 +6465,26 @@
         </w:tc>
       </w:tr>
       <w:tr>
+        <w:tblPrEx>
+          <w:tblLayout w:type="fixed"/>
+          <w:tblCellMar>
+            <w:top w:w="0" w:type="dxa"/>
+            <w:left w:w="108" w:type="dxa"/>
+            <w:bottom w:w="0" w:type="dxa"/>
+            <w:right w:w="108" w:type="dxa"/>
+          </w:tblCellMar>
+        </w:tblPrEx>
         <w:trPr>
-          <w:trHeight w:val="285"/>
+          <w:trHeight w:val="285" w:hRule="atLeast"/>
         </w:trPr>
         <w:tc>
           <w:tcPr>
             <w:tcW w:w="1080" w:type="dxa"/>
             <w:tcBorders>
               <w:top w:val="nil"/>
-              <w:left w:val="single" w:sz="4" w:space="0" w:color="auto"/>
-              <w:bottom w:val="single" w:sz="4" w:space="0" w:color="auto"/>
-              <w:right w:val="single" w:sz="4" w:space="0" w:color="auto"/>
+              <w:left w:val="single" w:color="auto" w:sz="4" w:space="0"/>
+              <w:bottom w:val="single" w:color="auto" w:sz="4" w:space="0"/>
+              <w:right w:val="single" w:color="auto" w:sz="4" w:space="0"/>
             </w:tcBorders>
             <w:shd w:val="clear" w:color="auto" w:fill="auto"/>
             <w:noWrap/>
@@ -7708,16 +6495,16 @@
               <w:widowControl/>
               <w:jc w:val="center"/>
               <w:rPr>
-                <w:rFonts w:ascii="等线" w:eastAsia="等线" w:hAnsi="等线" w:cs="宋体"/>
-                <w:color w:val="000000"/>
-                <w:kern w:val="0"/>
-                <w:sz w:val="22"/>
-                <w:szCs w:val="22"/>
-              </w:rPr>
-            </w:pPr>
-            <w:r>
-              <w:rPr>
-                <w:rFonts w:ascii="等线" w:eastAsia="等线" w:hAnsi="等线" w:cs="宋体" w:hint="eastAsia"/>
+                <w:rFonts w:ascii="等线" w:hAnsi="等线" w:eastAsia="等线" w:cs="宋体"/>
+                <w:color w:val="000000"/>
+                <w:kern w:val="0"/>
+                <w:sz w:val="22"/>
+                <w:szCs w:val="22"/>
+              </w:rPr>
+            </w:pPr>
+            <w:r>
+              <w:rPr>
+                <w:rFonts w:hint="eastAsia" w:ascii="等线" w:hAnsi="等线" w:eastAsia="等线" w:cs="宋体"/>
                 <w:color w:val="000000"/>
                 <w:kern w:val="0"/>
                 <w:sz w:val="22"/>
@@ -7733,8 +6520,8 @@
             <w:tcBorders>
               <w:top w:val="nil"/>
               <w:left w:val="nil"/>
-              <w:bottom w:val="single" w:sz="4" w:space="0" w:color="auto"/>
-              <w:right w:val="single" w:sz="4" w:space="0" w:color="auto"/>
+              <w:bottom w:val="single" w:color="auto" w:sz="4" w:space="0"/>
+              <w:right w:val="single" w:color="auto" w:sz="4" w:space="0"/>
             </w:tcBorders>
             <w:shd w:val="clear" w:color="auto" w:fill="auto"/>
             <w:noWrap/>
@@ -7745,16 +6532,16 @@
               <w:widowControl/>
               <w:jc w:val="center"/>
               <w:rPr>
-                <w:rFonts w:ascii="等线" w:eastAsia="等线" w:hAnsi="等线" w:cs="宋体"/>
-                <w:color w:val="000000"/>
-                <w:kern w:val="0"/>
-                <w:sz w:val="22"/>
-                <w:szCs w:val="22"/>
-              </w:rPr>
-            </w:pPr>
-            <w:r>
-              <w:rPr>
-                <w:rFonts w:ascii="等线" w:eastAsia="等线" w:hAnsi="等线" w:cs="宋体" w:hint="eastAsia"/>
+                <w:rFonts w:ascii="等线" w:hAnsi="等线" w:eastAsia="等线" w:cs="宋体"/>
+                <w:color w:val="000000"/>
+                <w:kern w:val="0"/>
+                <w:sz w:val="22"/>
+                <w:szCs w:val="22"/>
+              </w:rPr>
+            </w:pPr>
+            <w:r>
+              <w:rPr>
+                <w:rFonts w:hint="eastAsia" w:ascii="等线" w:hAnsi="等线" w:eastAsia="等线" w:cs="宋体"/>
                 <w:color w:val="000000"/>
                 <w:kern w:val="0"/>
                 <w:sz w:val="22"/>
@@ -7770,8 +6557,8 @@
             <w:tcBorders>
               <w:top w:val="nil"/>
               <w:left w:val="nil"/>
-              <w:bottom w:val="single" w:sz="4" w:space="0" w:color="auto"/>
-              <w:right w:val="single" w:sz="4" w:space="0" w:color="auto"/>
+              <w:bottom w:val="single" w:color="auto" w:sz="4" w:space="0"/>
+              <w:right w:val="single" w:color="auto" w:sz="4" w:space="0"/>
             </w:tcBorders>
             <w:shd w:val="clear" w:color="auto" w:fill="auto"/>
             <w:noWrap/>
@@ -7782,16 +6569,16 @@
               <w:widowControl/>
               <w:jc w:val="center"/>
               <w:rPr>
-                <w:rFonts w:ascii="等线" w:eastAsia="等线" w:hAnsi="等线" w:cs="宋体"/>
-                <w:color w:val="000000"/>
-                <w:kern w:val="0"/>
-                <w:sz w:val="22"/>
-                <w:szCs w:val="22"/>
-              </w:rPr>
-            </w:pPr>
-            <w:r>
-              <w:rPr>
-                <w:rFonts w:ascii="等线" w:eastAsia="等线" w:hAnsi="等线" w:cs="宋体" w:hint="eastAsia"/>
+                <w:rFonts w:ascii="等线" w:hAnsi="等线" w:eastAsia="等线" w:cs="宋体"/>
+                <w:color w:val="000000"/>
+                <w:kern w:val="0"/>
+                <w:sz w:val="22"/>
+                <w:szCs w:val="22"/>
+              </w:rPr>
+            </w:pPr>
+            <w:r>
+              <w:rPr>
+                <w:rFonts w:hint="eastAsia" w:ascii="等线" w:hAnsi="等线" w:eastAsia="等线" w:cs="宋体"/>
                 <w:color w:val="000000"/>
                 <w:kern w:val="0"/>
                 <w:sz w:val="22"/>
@@ -7807,8 +6594,8 @@
             <w:tcBorders>
               <w:top w:val="nil"/>
               <w:left w:val="nil"/>
-              <w:bottom w:val="single" w:sz="4" w:space="0" w:color="auto"/>
-              <w:right w:val="single" w:sz="4" w:space="0" w:color="auto"/>
+              <w:bottom w:val="single" w:color="auto" w:sz="4" w:space="0"/>
+              <w:right w:val="single" w:color="auto" w:sz="4" w:space="0"/>
             </w:tcBorders>
             <w:shd w:val="clear" w:color="auto" w:fill="auto"/>
             <w:noWrap/>
@@ -7819,16 +6606,16 @@
               <w:widowControl/>
               <w:jc w:val="center"/>
               <w:rPr>
-                <w:rFonts w:ascii="等线" w:eastAsia="等线" w:hAnsi="等线" w:cs="宋体"/>
-                <w:color w:val="000000"/>
-                <w:kern w:val="0"/>
-                <w:sz w:val="22"/>
-                <w:szCs w:val="22"/>
-              </w:rPr>
-            </w:pPr>
-            <w:r>
-              <w:rPr>
-                <w:rFonts w:ascii="等线" w:eastAsia="等线" w:hAnsi="等线" w:cs="宋体" w:hint="eastAsia"/>
+                <w:rFonts w:ascii="等线" w:hAnsi="等线" w:eastAsia="等线" w:cs="宋体"/>
+                <w:color w:val="000000"/>
+                <w:kern w:val="0"/>
+                <w:sz w:val="22"/>
+                <w:szCs w:val="22"/>
+              </w:rPr>
+            </w:pPr>
+            <w:r>
+              <w:rPr>
+                <w:rFonts w:hint="eastAsia" w:ascii="等线" w:hAnsi="等线" w:eastAsia="等线" w:cs="宋体"/>
                 <w:color w:val="000000"/>
                 <w:kern w:val="0"/>
                 <w:sz w:val="22"/>
@@ -7844,8 +6631,8 @@
             <w:tcBorders>
               <w:top w:val="nil"/>
               <w:left w:val="nil"/>
-              <w:bottom w:val="single" w:sz="4" w:space="0" w:color="auto"/>
-              <w:right w:val="single" w:sz="4" w:space="0" w:color="auto"/>
+              <w:bottom w:val="single" w:color="auto" w:sz="4" w:space="0"/>
+              <w:right w:val="single" w:color="auto" w:sz="4" w:space="0"/>
             </w:tcBorders>
             <w:shd w:val="clear" w:color="auto" w:fill="auto"/>
             <w:noWrap/>
@@ -7856,16 +6643,16 @@
               <w:widowControl/>
               <w:jc w:val="center"/>
               <w:rPr>
-                <w:rFonts w:ascii="等线" w:eastAsia="等线" w:hAnsi="等线" w:cs="宋体"/>
-                <w:color w:val="000000"/>
-                <w:kern w:val="0"/>
-                <w:sz w:val="22"/>
-                <w:szCs w:val="22"/>
-              </w:rPr>
-            </w:pPr>
-            <w:r>
-              <w:rPr>
-                <w:rFonts w:ascii="等线" w:eastAsia="等线" w:hAnsi="等线" w:cs="宋体" w:hint="eastAsia"/>
+                <w:rFonts w:ascii="等线" w:hAnsi="等线" w:eastAsia="等线" w:cs="宋体"/>
+                <w:color w:val="000000"/>
+                <w:kern w:val="0"/>
+                <w:sz w:val="22"/>
+                <w:szCs w:val="22"/>
+              </w:rPr>
+            </w:pPr>
+            <w:r>
+              <w:rPr>
+                <w:rFonts w:hint="eastAsia" w:ascii="等线" w:hAnsi="等线" w:eastAsia="等线" w:cs="宋体"/>
                 <w:color w:val="000000"/>
                 <w:kern w:val="0"/>
                 <w:sz w:val="22"/>
@@ -7881,8 +6668,8 @@
             <w:tcBorders>
               <w:top w:val="nil"/>
               <w:left w:val="nil"/>
-              <w:bottom w:val="single" w:sz="4" w:space="0" w:color="auto"/>
-              <w:right w:val="single" w:sz="4" w:space="0" w:color="auto"/>
+              <w:bottom w:val="single" w:color="auto" w:sz="4" w:space="0"/>
+              <w:right w:val="single" w:color="auto" w:sz="4" w:space="0"/>
             </w:tcBorders>
             <w:shd w:val="clear" w:color="auto" w:fill="auto"/>
             <w:noWrap/>
@@ -7893,16 +6680,16 @@
               <w:widowControl/>
               <w:jc w:val="center"/>
               <w:rPr>
-                <w:rFonts w:ascii="等线" w:eastAsia="等线" w:hAnsi="等线" w:cs="宋体"/>
-                <w:color w:val="000000"/>
-                <w:kern w:val="0"/>
-                <w:sz w:val="22"/>
-                <w:szCs w:val="22"/>
-              </w:rPr>
-            </w:pPr>
-            <w:r>
-              <w:rPr>
-                <w:rFonts w:ascii="等线" w:eastAsia="等线" w:hAnsi="等线" w:cs="宋体" w:hint="eastAsia"/>
+                <w:rFonts w:ascii="等线" w:hAnsi="等线" w:eastAsia="等线" w:cs="宋体"/>
+                <w:color w:val="000000"/>
+                <w:kern w:val="0"/>
+                <w:sz w:val="22"/>
+                <w:szCs w:val="22"/>
+              </w:rPr>
+            </w:pPr>
+            <w:r>
+              <w:rPr>
+                <w:rFonts w:hint="eastAsia" w:ascii="等线" w:hAnsi="等线" w:eastAsia="等线" w:cs="宋体"/>
                 <w:color w:val="000000"/>
                 <w:kern w:val="0"/>
                 <w:sz w:val="22"/>
@@ -7918,8 +6705,8 @@
             <w:tcBorders>
               <w:top w:val="nil"/>
               <w:left w:val="nil"/>
-              <w:bottom w:val="single" w:sz="4" w:space="0" w:color="auto"/>
-              <w:right w:val="single" w:sz="4" w:space="0" w:color="auto"/>
+              <w:bottom w:val="single" w:color="auto" w:sz="4" w:space="0"/>
+              <w:right w:val="single" w:color="auto" w:sz="4" w:space="0"/>
             </w:tcBorders>
             <w:shd w:val="clear" w:color="auto" w:fill="auto"/>
             <w:noWrap/>
@@ -7930,16 +6717,16 @@
               <w:widowControl/>
               <w:jc w:val="center"/>
               <w:rPr>
-                <w:rFonts w:ascii="等线" w:eastAsia="等线" w:hAnsi="等线" w:cs="宋体"/>
-                <w:color w:val="000000"/>
-                <w:kern w:val="0"/>
-                <w:sz w:val="22"/>
-                <w:szCs w:val="22"/>
-              </w:rPr>
-            </w:pPr>
-            <w:r>
-              <w:rPr>
-                <w:rFonts w:ascii="等线" w:eastAsia="等线" w:hAnsi="等线" w:cs="宋体" w:hint="eastAsia"/>
+                <w:rFonts w:ascii="等线" w:hAnsi="等线" w:eastAsia="等线" w:cs="宋体"/>
+                <w:color w:val="000000"/>
+                <w:kern w:val="0"/>
+                <w:sz w:val="22"/>
+                <w:szCs w:val="22"/>
+              </w:rPr>
+            </w:pPr>
+            <w:r>
+              <w:rPr>
+                <w:rFonts w:hint="eastAsia" w:ascii="等线" w:hAnsi="等线" w:eastAsia="等线" w:cs="宋体"/>
                 <w:color w:val="000000"/>
                 <w:kern w:val="0"/>
                 <w:sz w:val="22"/>
@@ -7955,8 +6742,8 @@
             <w:tcBorders>
               <w:top w:val="nil"/>
               <w:left w:val="nil"/>
-              <w:bottom w:val="single" w:sz="4" w:space="0" w:color="auto"/>
-              <w:right w:val="single" w:sz="4" w:space="0" w:color="auto"/>
+              <w:bottom w:val="single" w:color="auto" w:sz="4" w:space="0"/>
+              <w:right w:val="single" w:color="auto" w:sz="4" w:space="0"/>
             </w:tcBorders>
             <w:shd w:val="clear" w:color="auto" w:fill="auto"/>
             <w:noWrap/>
@@ -7967,16 +6754,16 @@
               <w:widowControl/>
               <w:jc w:val="center"/>
               <w:rPr>
-                <w:rFonts w:ascii="等线" w:eastAsia="等线" w:hAnsi="等线" w:cs="宋体"/>
-                <w:color w:val="000000"/>
-                <w:kern w:val="0"/>
-                <w:sz w:val="22"/>
-                <w:szCs w:val="22"/>
-              </w:rPr>
-            </w:pPr>
-            <w:r>
-              <w:rPr>
-                <w:rFonts w:ascii="等线" w:eastAsia="等线" w:hAnsi="等线" w:cs="宋体" w:hint="eastAsia"/>
+                <w:rFonts w:ascii="等线" w:hAnsi="等线" w:eastAsia="等线" w:cs="宋体"/>
+                <w:color w:val="000000"/>
+                <w:kern w:val="0"/>
+                <w:sz w:val="22"/>
+                <w:szCs w:val="22"/>
+              </w:rPr>
+            </w:pPr>
+            <w:r>
+              <w:rPr>
+                <w:rFonts w:hint="eastAsia" w:ascii="等线" w:hAnsi="等线" w:eastAsia="等线" w:cs="宋体"/>
                 <w:color w:val="000000"/>
                 <w:kern w:val="0"/>
                 <w:sz w:val="22"/>
@@ -7992,8 +6779,8 @@
             <w:tcBorders>
               <w:top w:val="nil"/>
               <w:left w:val="nil"/>
-              <w:bottom w:val="single" w:sz="4" w:space="0" w:color="auto"/>
-              <w:right w:val="single" w:sz="4" w:space="0" w:color="auto"/>
+              <w:bottom w:val="single" w:color="auto" w:sz="4" w:space="0"/>
+              <w:right w:val="single" w:color="auto" w:sz="4" w:space="0"/>
             </w:tcBorders>
             <w:shd w:val="clear" w:color="auto" w:fill="auto"/>
             <w:noWrap/>
@@ -8004,16 +6791,16 @@
               <w:widowControl/>
               <w:jc w:val="center"/>
               <w:rPr>
-                <w:rFonts w:ascii="等线" w:eastAsia="等线" w:hAnsi="等线" w:cs="宋体"/>
-                <w:color w:val="000000"/>
-                <w:kern w:val="0"/>
-                <w:sz w:val="22"/>
-                <w:szCs w:val="22"/>
-              </w:rPr>
-            </w:pPr>
-            <w:r>
-              <w:rPr>
-                <w:rFonts w:ascii="等线" w:eastAsia="等线" w:hAnsi="等线" w:cs="宋体" w:hint="eastAsia"/>
+                <w:rFonts w:ascii="等线" w:hAnsi="等线" w:eastAsia="等线" w:cs="宋体"/>
+                <w:color w:val="000000"/>
+                <w:kern w:val="0"/>
+                <w:sz w:val="22"/>
+                <w:szCs w:val="22"/>
+              </w:rPr>
+            </w:pPr>
+            <w:r>
+              <w:rPr>
+                <w:rFonts w:hint="eastAsia" w:ascii="等线" w:hAnsi="等线" w:eastAsia="等线" w:cs="宋体"/>
                 <w:color w:val="000000"/>
                 <w:kern w:val="0"/>
                 <w:sz w:val="22"/>
@@ -8028,27 +6815,42 @@
     <w:p/>
     <w:tbl>
       <w:tblPr>
+        <w:tblStyle w:val="10"/>
         <w:tblW w:w="8538" w:type="dxa"/>
         <w:tblInd w:w="-1155" w:type="dxa"/>
         <w:tblLayout w:type="fixed"/>
-        <w:tblLook w:val="04A0" w:firstRow="1" w:lastRow="0" w:firstColumn="1" w:lastColumn="0" w:noHBand="0" w:noVBand="1"/>
+        <w:tblCellMar>
+          <w:top w:w="0" w:type="dxa"/>
+          <w:left w:w="108" w:type="dxa"/>
+          <w:bottom w:w="0" w:type="dxa"/>
+          <w:right w:w="108" w:type="dxa"/>
+        </w:tblCellMar>
       </w:tblPr>
       <w:tblGrid>
         <w:gridCol w:w="4269"/>
         <w:gridCol w:w="4269"/>
       </w:tblGrid>
       <w:tr>
+        <w:tblPrEx>
+          <w:tblLayout w:type="fixed"/>
+          <w:tblCellMar>
+            <w:top w:w="0" w:type="dxa"/>
+            <w:left w:w="108" w:type="dxa"/>
+            <w:bottom w:w="0" w:type="dxa"/>
+            <w:right w:w="108" w:type="dxa"/>
+          </w:tblCellMar>
+        </w:tblPrEx>
         <w:trPr>
-          <w:trHeight w:val="285"/>
+          <w:trHeight w:val="285" w:hRule="atLeast"/>
         </w:trPr>
         <w:tc>
           <w:tcPr>
             <w:tcW w:w="4269" w:type="dxa"/>
             <w:tcBorders>
-              <w:top w:val="single" w:sz="4" w:space="0" w:color="auto"/>
-              <w:left w:val="single" w:sz="4" w:space="0" w:color="auto"/>
-              <w:bottom w:val="single" w:sz="4" w:space="0" w:color="auto"/>
-              <w:right w:val="single" w:sz="4" w:space="0" w:color="auto"/>
+              <w:top w:val="single" w:color="auto" w:sz="4" w:space="0"/>
+              <w:left w:val="single" w:color="auto" w:sz="4" w:space="0"/>
+              <w:bottom w:val="single" w:color="auto" w:sz="4" w:space="0"/>
+              <w:right w:val="single" w:color="auto" w:sz="4" w:space="0"/>
             </w:tcBorders>
             <w:shd w:val="clear" w:color="auto" w:fill="auto"/>
             <w:noWrap/>
@@ -8059,22 +6861,22 @@
               <w:widowControl/>
               <w:jc w:val="center"/>
               <w:rPr>
-                <w:rFonts w:ascii="等线" w:eastAsia="等线" w:hAnsi="等线" w:cs="宋体"/>
-                <w:color w:val="000000"/>
-                <w:kern w:val="0"/>
-                <w:sz w:val="22"/>
-                <w:szCs w:val="22"/>
-              </w:rPr>
-            </w:pPr>
-            <w:r>
-              <w:rPr>
-                <w:rFonts w:ascii="等线" w:eastAsia="等线" w:hAnsi="等线" w:cs="宋体" w:hint="eastAsia"/>
-                <w:color w:val="000000"/>
-                <w:kern w:val="0"/>
-                <w:sz w:val="22"/>
-                <w:szCs w:val="22"/>
-              </w:rPr>
-              <w:t xml:space="preserve">　</w:t>
+                <w:rFonts w:ascii="等线" w:hAnsi="等线" w:eastAsia="等线" w:cs="宋体"/>
+                <w:color w:val="000000"/>
+                <w:kern w:val="0"/>
+                <w:sz w:val="22"/>
+                <w:szCs w:val="22"/>
+              </w:rPr>
+            </w:pPr>
+            <w:r>
+              <w:rPr>
+                <w:rFonts w:hint="eastAsia" w:ascii="等线" w:hAnsi="等线" w:eastAsia="等线" w:cs="宋体"/>
+                <w:color w:val="000000"/>
+                <w:kern w:val="0"/>
+                <w:sz w:val="22"/>
+                <w:szCs w:val="22"/>
+              </w:rPr>
+              <w:t>　</w:t>
             </w:r>
           </w:p>
         </w:tc>
@@ -8082,10 +6884,10 @@
           <w:tcPr>
             <w:tcW w:w="4269" w:type="dxa"/>
             <w:tcBorders>
-              <w:top w:val="single" w:sz="4" w:space="0" w:color="auto"/>
-              <w:left w:val="single" w:sz="4" w:space="0" w:color="auto"/>
-              <w:bottom w:val="single" w:sz="4" w:space="0" w:color="auto"/>
-              <w:right w:val="single" w:sz="4" w:space="0" w:color="auto"/>
+              <w:top w:val="single" w:color="auto" w:sz="4" w:space="0"/>
+              <w:left w:val="single" w:color="auto" w:sz="4" w:space="0"/>
+              <w:bottom w:val="single" w:color="auto" w:sz="4" w:space="0"/>
+              <w:right w:val="single" w:color="auto" w:sz="4" w:space="0"/>
             </w:tcBorders>
             <w:vAlign w:val="bottom"/>
           </w:tcPr>
@@ -8094,16 +6896,16 @@
               <w:widowControl/>
               <w:jc w:val="center"/>
               <w:rPr>
-                <w:rFonts w:ascii="等线" w:eastAsia="等线" w:hAnsi="等线" w:cs="宋体"/>
-                <w:color w:val="000000"/>
-                <w:kern w:val="0"/>
-                <w:sz w:val="22"/>
-                <w:szCs w:val="22"/>
-              </w:rPr>
-            </w:pPr>
-            <w:r>
-              <w:rPr>
-                <w:rFonts w:ascii="等线" w:eastAsia="等线" w:hAnsi="等线" w:cs="宋体" w:hint="eastAsia"/>
+                <w:rFonts w:ascii="等线" w:hAnsi="等线" w:eastAsia="等线" w:cs="宋体"/>
+                <w:color w:val="000000"/>
+                <w:kern w:val="0"/>
+                <w:sz w:val="22"/>
+                <w:szCs w:val="22"/>
+              </w:rPr>
+            </w:pPr>
+            <w:r>
+              <w:rPr>
+                <w:rFonts w:hint="eastAsia" w:ascii="等线" w:hAnsi="等线" w:eastAsia="等线" w:cs="宋体"/>
                 <w:color w:val="000000"/>
                 <w:kern w:val="0"/>
                 <w:sz w:val="22"/>
@@ -8115,17 +6917,26 @@
         </w:tc>
       </w:tr>
       <w:tr>
+        <w:tblPrEx>
+          <w:tblLayout w:type="fixed"/>
+          <w:tblCellMar>
+            <w:top w:w="0" w:type="dxa"/>
+            <w:left w:w="108" w:type="dxa"/>
+            <w:bottom w:w="0" w:type="dxa"/>
+            <w:right w:w="108" w:type="dxa"/>
+          </w:tblCellMar>
+        </w:tblPrEx>
         <w:trPr>
-          <w:trHeight w:val="285"/>
+          <w:trHeight w:val="285" w:hRule="atLeast"/>
         </w:trPr>
         <w:tc>
           <w:tcPr>
             <w:tcW w:w="4269" w:type="dxa"/>
             <w:tcBorders>
               <w:top w:val="nil"/>
-              <w:left w:val="single" w:sz="4" w:space="0" w:color="auto"/>
-              <w:bottom w:val="single" w:sz="4" w:space="0" w:color="auto"/>
-              <w:right w:val="single" w:sz="4" w:space="0" w:color="auto"/>
+              <w:left w:val="single" w:color="auto" w:sz="4" w:space="0"/>
+              <w:bottom w:val="single" w:color="auto" w:sz="4" w:space="0"/>
+              <w:right w:val="single" w:color="auto" w:sz="4" w:space="0"/>
             </w:tcBorders>
             <w:shd w:val="clear" w:color="auto" w:fill="auto"/>
             <w:noWrap/>
@@ -8136,26 +6947,23 @@
               <w:widowControl/>
               <w:jc w:val="center"/>
               <w:rPr>
-                <w:rFonts w:ascii="等线" w:eastAsia="等线" w:hAnsi="等线" w:cs="宋体"/>
-                <w:color w:val="000000"/>
-                <w:kern w:val="0"/>
-                <w:sz w:val="22"/>
-                <w:szCs w:val="22"/>
-              </w:rPr>
-            </w:pPr>
-            <w:proofErr w:type="gramStart"/>
-            <w:r>
-              <w:rPr>
-                <w:rFonts w:ascii="等线" w:eastAsia="等线" w:hAnsi="等线" w:cs="宋体" w:hint="eastAsia"/>
-                <w:color w:val="000000"/>
-                <w:kern w:val="0"/>
-                <w:sz w:val="22"/>
-                <w:szCs w:val="22"/>
-              </w:rPr>
-              <w:lastRenderedPageBreak/>
+                <w:rFonts w:ascii="等线" w:hAnsi="等线" w:eastAsia="等线" w:cs="宋体"/>
+                <w:color w:val="000000"/>
+                <w:kern w:val="0"/>
+                <w:sz w:val="22"/>
+                <w:szCs w:val="22"/>
+              </w:rPr>
+            </w:pPr>
+            <w:r>
+              <w:rPr>
+                <w:rFonts w:hint="eastAsia" w:ascii="等线" w:hAnsi="等线" w:eastAsia="等线" w:cs="宋体"/>
+                <w:color w:val="000000"/>
+                <w:kern w:val="0"/>
+                <w:sz w:val="22"/>
+                <w:szCs w:val="22"/>
+              </w:rPr>
               <w:t>郦哲聪</w:t>
             </w:r>
-            <w:proofErr w:type="gramEnd"/>
           </w:p>
         </w:tc>
         <w:tc>
@@ -8163,9 +6971,9 @@
             <w:tcW w:w="4269" w:type="dxa"/>
             <w:tcBorders>
               <w:top w:val="nil"/>
-              <w:left w:val="single" w:sz="4" w:space="0" w:color="auto"/>
-              <w:bottom w:val="single" w:sz="4" w:space="0" w:color="auto"/>
-              <w:right w:val="single" w:sz="4" w:space="0" w:color="auto"/>
+              <w:left w:val="single" w:color="auto" w:sz="4" w:space="0"/>
+              <w:bottom w:val="single" w:color="auto" w:sz="4" w:space="0"/>
+              <w:right w:val="single" w:color="auto" w:sz="4" w:space="0"/>
             </w:tcBorders>
             <w:vAlign w:val="bottom"/>
           </w:tcPr>
@@ -8174,16 +6982,16 @@
               <w:widowControl/>
               <w:jc w:val="center"/>
               <w:rPr>
-                <w:rFonts w:ascii="等线" w:eastAsia="等线" w:hAnsi="等线" w:cs="宋体"/>
-                <w:color w:val="000000"/>
-                <w:kern w:val="0"/>
-                <w:sz w:val="22"/>
-                <w:szCs w:val="22"/>
-              </w:rPr>
-            </w:pPr>
-            <w:r>
-              <w:rPr>
-                <w:rFonts w:ascii="等线" w:eastAsia="等线" w:hAnsi="等线" w:cs="宋体" w:hint="eastAsia"/>
+                <w:rFonts w:ascii="等线" w:hAnsi="等线" w:eastAsia="等线" w:cs="宋体"/>
+                <w:color w:val="000000"/>
+                <w:kern w:val="0"/>
+                <w:sz w:val="22"/>
+                <w:szCs w:val="22"/>
+              </w:rPr>
+            </w:pPr>
+            <w:r>
+              <w:rPr>
+                <w:rFonts w:hint="eastAsia" w:ascii="等线" w:hAnsi="等线" w:eastAsia="等线" w:cs="宋体"/>
                 <w:color w:val="000000"/>
                 <w:kern w:val="0"/>
                 <w:sz w:val="22"/>
@@ -8195,17 +7003,26 @@
         </w:tc>
       </w:tr>
       <w:tr>
+        <w:tblPrEx>
+          <w:tblLayout w:type="fixed"/>
+          <w:tblCellMar>
+            <w:top w:w="0" w:type="dxa"/>
+            <w:left w:w="108" w:type="dxa"/>
+            <w:bottom w:w="0" w:type="dxa"/>
+            <w:right w:w="108" w:type="dxa"/>
+          </w:tblCellMar>
+        </w:tblPrEx>
         <w:trPr>
-          <w:trHeight w:val="285"/>
+          <w:trHeight w:val="285" w:hRule="atLeast"/>
         </w:trPr>
         <w:tc>
           <w:tcPr>
             <w:tcW w:w="4269" w:type="dxa"/>
             <w:tcBorders>
               <w:top w:val="nil"/>
-              <w:left w:val="single" w:sz="4" w:space="0" w:color="auto"/>
-              <w:bottom w:val="single" w:sz="4" w:space="0" w:color="auto"/>
-              <w:right w:val="single" w:sz="4" w:space="0" w:color="auto"/>
+              <w:left w:val="single" w:color="auto" w:sz="4" w:space="0"/>
+              <w:bottom w:val="single" w:color="auto" w:sz="4" w:space="0"/>
+              <w:right w:val="single" w:color="auto" w:sz="4" w:space="0"/>
             </w:tcBorders>
             <w:shd w:val="clear" w:color="auto" w:fill="auto"/>
             <w:noWrap/>
@@ -8216,16 +7033,16 @@
               <w:widowControl/>
               <w:jc w:val="center"/>
               <w:rPr>
-                <w:rFonts w:ascii="等线" w:eastAsia="等线" w:hAnsi="等线" w:cs="宋体"/>
-                <w:color w:val="000000"/>
-                <w:kern w:val="0"/>
-                <w:sz w:val="22"/>
-                <w:szCs w:val="22"/>
-              </w:rPr>
-            </w:pPr>
-            <w:r>
-              <w:rPr>
-                <w:rFonts w:ascii="等线" w:eastAsia="等线" w:hAnsi="等线" w:cs="宋体" w:hint="eastAsia"/>
+                <w:rFonts w:ascii="等线" w:hAnsi="等线" w:eastAsia="等线" w:cs="宋体"/>
+                <w:color w:val="000000"/>
+                <w:kern w:val="0"/>
+                <w:sz w:val="22"/>
+                <w:szCs w:val="22"/>
+              </w:rPr>
+            </w:pPr>
+            <w:r>
+              <w:rPr>
+                <w:rFonts w:hint="eastAsia" w:ascii="等线" w:hAnsi="等线" w:eastAsia="等线" w:cs="宋体"/>
                 <w:color w:val="000000"/>
                 <w:kern w:val="0"/>
                 <w:sz w:val="22"/>
@@ -8240,9 +7057,9 @@
             <w:tcW w:w="4269" w:type="dxa"/>
             <w:tcBorders>
               <w:top w:val="nil"/>
-              <w:left w:val="single" w:sz="4" w:space="0" w:color="auto"/>
-              <w:bottom w:val="single" w:sz="4" w:space="0" w:color="auto"/>
-              <w:right w:val="single" w:sz="4" w:space="0" w:color="auto"/>
+              <w:left w:val="single" w:color="auto" w:sz="4" w:space="0"/>
+              <w:bottom w:val="single" w:color="auto" w:sz="4" w:space="0"/>
+              <w:right w:val="single" w:color="auto" w:sz="4" w:space="0"/>
             </w:tcBorders>
             <w:vAlign w:val="bottom"/>
           </w:tcPr>
@@ -8251,48 +7068,47 @@
               <w:widowControl/>
               <w:jc w:val="center"/>
               <w:rPr>
-                <w:rFonts w:ascii="等线" w:eastAsia="等线" w:hAnsi="等线" w:cs="宋体"/>
-                <w:color w:val="000000"/>
-                <w:kern w:val="0"/>
-                <w:sz w:val="22"/>
-                <w:szCs w:val="22"/>
-              </w:rPr>
-            </w:pPr>
-            <w:r>
-              <w:rPr>
-                <w:rFonts w:ascii="等线" w:eastAsia="等线" w:hAnsi="等线" w:cs="宋体" w:hint="eastAsia"/>
-                <w:color w:val="000000"/>
-                <w:kern w:val="0"/>
-                <w:sz w:val="22"/>
-                <w:szCs w:val="22"/>
-              </w:rPr>
-              <w:t>8</w:t>
-            </w:r>
-            <w:r>
-              <w:rPr>
-                <w:rFonts w:ascii="等线" w:eastAsia="等线" w:hAnsi="等线" w:cs="宋体" w:hint="eastAsia"/>
-                <w:color w:val="000000"/>
-                <w:kern w:val="0"/>
-                <w:sz w:val="22"/>
-                <w:szCs w:val="22"/>
-              </w:rPr>
-              <w:t>4</w:t>
+                <w:rFonts w:ascii="等线" w:hAnsi="等线" w:eastAsia="等线" w:cs="宋体"/>
+                <w:color w:val="000000"/>
+                <w:kern w:val="0"/>
+                <w:sz w:val="22"/>
+                <w:szCs w:val="22"/>
+              </w:rPr>
+            </w:pPr>
+            <w:r>
+              <w:rPr>
+                <w:rFonts w:hint="eastAsia" w:ascii="等线" w:hAnsi="等线" w:eastAsia="等线" w:cs="宋体"/>
+                <w:color w:val="000000"/>
+                <w:kern w:val="0"/>
+                <w:sz w:val="22"/>
+                <w:szCs w:val="22"/>
+              </w:rPr>
+              <w:t>84</w:t>
             </w:r>
           </w:p>
         </w:tc>
       </w:tr>
       <w:tr>
+        <w:tblPrEx>
+          <w:tblLayout w:type="fixed"/>
+          <w:tblCellMar>
+            <w:top w:w="0" w:type="dxa"/>
+            <w:left w:w="108" w:type="dxa"/>
+            <w:bottom w:w="0" w:type="dxa"/>
+            <w:right w:w="108" w:type="dxa"/>
+          </w:tblCellMar>
+        </w:tblPrEx>
         <w:trPr>
-          <w:trHeight w:val="285"/>
+          <w:trHeight w:val="285" w:hRule="atLeast"/>
         </w:trPr>
         <w:tc>
           <w:tcPr>
             <w:tcW w:w="4269" w:type="dxa"/>
             <w:tcBorders>
               <w:top w:val="nil"/>
-              <w:left w:val="single" w:sz="4" w:space="0" w:color="auto"/>
-              <w:bottom w:val="single" w:sz="4" w:space="0" w:color="auto"/>
-              <w:right w:val="single" w:sz="4" w:space="0" w:color="auto"/>
+              <w:left w:val="single" w:color="auto" w:sz="4" w:space="0"/>
+              <w:bottom w:val="single" w:color="auto" w:sz="4" w:space="0"/>
+              <w:right w:val="single" w:color="auto" w:sz="4" w:space="0"/>
             </w:tcBorders>
             <w:shd w:val="clear" w:color="auto" w:fill="auto"/>
             <w:noWrap/>
@@ -8303,16 +7119,16 @@
               <w:widowControl/>
               <w:jc w:val="center"/>
               <w:rPr>
-                <w:rFonts w:ascii="等线" w:eastAsia="等线" w:hAnsi="等线" w:cs="宋体"/>
-                <w:color w:val="000000"/>
-                <w:kern w:val="0"/>
-                <w:sz w:val="22"/>
-                <w:szCs w:val="22"/>
-              </w:rPr>
-            </w:pPr>
-            <w:r>
-              <w:rPr>
-                <w:rFonts w:ascii="等线" w:eastAsia="等线" w:hAnsi="等线" w:cs="宋体" w:hint="eastAsia"/>
+                <w:rFonts w:ascii="等线" w:hAnsi="等线" w:eastAsia="等线" w:cs="宋体"/>
+                <w:color w:val="000000"/>
+                <w:kern w:val="0"/>
+                <w:sz w:val="22"/>
+                <w:szCs w:val="22"/>
+              </w:rPr>
+            </w:pPr>
+            <w:r>
+              <w:rPr>
+                <w:rFonts w:hint="eastAsia" w:ascii="等线" w:hAnsi="等线" w:eastAsia="等线" w:cs="宋体"/>
                 <w:color w:val="000000"/>
                 <w:kern w:val="0"/>
                 <w:sz w:val="22"/>
@@ -8327,9 +7143,9 @@
             <w:tcW w:w="4269" w:type="dxa"/>
             <w:tcBorders>
               <w:top w:val="nil"/>
-              <w:left w:val="single" w:sz="4" w:space="0" w:color="auto"/>
-              <w:bottom w:val="single" w:sz="4" w:space="0" w:color="auto"/>
-              <w:right w:val="single" w:sz="4" w:space="0" w:color="auto"/>
+              <w:left w:val="single" w:color="auto" w:sz="4" w:space="0"/>
+              <w:bottom w:val="single" w:color="auto" w:sz="4" w:space="0"/>
+              <w:right w:val="single" w:color="auto" w:sz="4" w:space="0"/>
             </w:tcBorders>
             <w:vAlign w:val="bottom"/>
           </w:tcPr>
@@ -8338,16 +7154,16 @@
               <w:widowControl/>
               <w:jc w:val="center"/>
               <w:rPr>
-                <w:rFonts w:ascii="等线" w:eastAsia="等线" w:hAnsi="等线" w:cs="宋体"/>
-                <w:color w:val="000000"/>
-                <w:kern w:val="0"/>
-                <w:sz w:val="22"/>
-                <w:szCs w:val="22"/>
-              </w:rPr>
-            </w:pPr>
-            <w:r>
-              <w:rPr>
-                <w:rFonts w:ascii="等线" w:eastAsia="等线" w:hAnsi="等线" w:cs="宋体" w:hint="eastAsia"/>
+                <w:rFonts w:ascii="等线" w:hAnsi="等线" w:eastAsia="等线" w:cs="宋体"/>
+                <w:color w:val="000000"/>
+                <w:kern w:val="0"/>
+                <w:sz w:val="22"/>
+                <w:szCs w:val="22"/>
+              </w:rPr>
+            </w:pPr>
+            <w:r>
+              <w:rPr>
+                <w:rFonts w:hint="eastAsia" w:ascii="等线" w:hAnsi="等线" w:eastAsia="等线" w:cs="宋体"/>
                 <w:color w:val="000000"/>
                 <w:kern w:val="0"/>
                 <w:sz w:val="22"/>
@@ -8359,17 +7175,26 @@
         </w:tc>
       </w:tr>
       <w:tr>
+        <w:tblPrEx>
+          <w:tblLayout w:type="fixed"/>
+          <w:tblCellMar>
+            <w:top w:w="0" w:type="dxa"/>
+            <w:left w:w="108" w:type="dxa"/>
+            <w:bottom w:w="0" w:type="dxa"/>
+            <w:right w:w="108" w:type="dxa"/>
+          </w:tblCellMar>
+        </w:tblPrEx>
         <w:trPr>
-          <w:trHeight w:val="285"/>
+          <w:trHeight w:val="285" w:hRule="atLeast"/>
         </w:trPr>
         <w:tc>
           <w:tcPr>
             <w:tcW w:w="4269" w:type="dxa"/>
             <w:tcBorders>
               <w:top w:val="nil"/>
-              <w:left w:val="single" w:sz="4" w:space="0" w:color="auto"/>
-              <w:bottom w:val="single" w:sz="4" w:space="0" w:color="auto"/>
-              <w:right w:val="single" w:sz="4" w:space="0" w:color="auto"/>
+              <w:left w:val="single" w:color="auto" w:sz="4" w:space="0"/>
+              <w:bottom w:val="single" w:color="auto" w:sz="4" w:space="0"/>
+              <w:right w:val="single" w:color="auto" w:sz="4" w:space="0"/>
             </w:tcBorders>
             <w:shd w:val="clear" w:color="auto" w:fill="auto"/>
             <w:noWrap/>
@@ -8380,16 +7205,16 @@
               <w:widowControl/>
               <w:jc w:val="center"/>
               <w:rPr>
-                <w:rFonts w:ascii="等线" w:eastAsia="等线" w:hAnsi="等线" w:cs="宋体"/>
-                <w:color w:val="000000"/>
-                <w:kern w:val="0"/>
-                <w:sz w:val="22"/>
-                <w:szCs w:val="22"/>
-              </w:rPr>
-            </w:pPr>
-            <w:r>
-              <w:rPr>
-                <w:rFonts w:ascii="等线" w:eastAsia="等线" w:hAnsi="等线" w:cs="宋体" w:hint="eastAsia"/>
+                <w:rFonts w:ascii="等线" w:hAnsi="等线" w:eastAsia="等线" w:cs="宋体"/>
+                <w:color w:val="000000"/>
+                <w:kern w:val="0"/>
+                <w:sz w:val="22"/>
+                <w:szCs w:val="22"/>
+              </w:rPr>
+            </w:pPr>
+            <w:r>
+              <w:rPr>
+                <w:rFonts w:hint="eastAsia" w:ascii="等线" w:hAnsi="等线" w:eastAsia="等线" w:cs="宋体"/>
                 <w:color w:val="000000"/>
                 <w:kern w:val="0"/>
                 <w:sz w:val="22"/>
@@ -8404,9 +7229,9 @@
             <w:tcW w:w="4269" w:type="dxa"/>
             <w:tcBorders>
               <w:top w:val="nil"/>
-              <w:left w:val="single" w:sz="4" w:space="0" w:color="auto"/>
-              <w:bottom w:val="single" w:sz="4" w:space="0" w:color="auto"/>
-              <w:right w:val="single" w:sz="4" w:space="0" w:color="auto"/>
+              <w:left w:val="single" w:color="auto" w:sz="4" w:space="0"/>
+              <w:bottom w:val="single" w:color="auto" w:sz="4" w:space="0"/>
+              <w:right w:val="single" w:color="auto" w:sz="4" w:space="0"/>
             </w:tcBorders>
             <w:vAlign w:val="bottom"/>
           </w:tcPr>
@@ -8415,16 +7240,16 @@
               <w:widowControl/>
               <w:jc w:val="center"/>
               <w:rPr>
-                <w:rFonts w:ascii="等线" w:eastAsia="等线" w:hAnsi="等线" w:cs="宋体"/>
-                <w:color w:val="000000"/>
-                <w:kern w:val="0"/>
-                <w:sz w:val="22"/>
-                <w:szCs w:val="22"/>
-              </w:rPr>
-            </w:pPr>
-            <w:r>
-              <w:rPr>
-                <w:rFonts w:ascii="等线" w:eastAsia="等线" w:hAnsi="等线" w:cs="宋体" w:hint="eastAsia"/>
+                <w:rFonts w:ascii="等线" w:hAnsi="等线" w:eastAsia="等线" w:cs="宋体"/>
+                <w:color w:val="000000"/>
+                <w:kern w:val="0"/>
+                <w:sz w:val="22"/>
+                <w:szCs w:val="22"/>
+              </w:rPr>
+            </w:pPr>
+            <w:r>
+              <w:rPr>
+                <w:rFonts w:hint="eastAsia" w:ascii="等线" w:hAnsi="等线" w:eastAsia="等线" w:cs="宋体"/>
                 <w:color w:val="000000"/>
                 <w:kern w:val="0"/>
                 <w:sz w:val="22"/>
@@ -8436,17 +7261,26 @@
         </w:tc>
       </w:tr>
       <w:tr>
+        <w:tblPrEx>
+          <w:tblLayout w:type="fixed"/>
+          <w:tblCellMar>
+            <w:top w:w="0" w:type="dxa"/>
+            <w:left w:w="108" w:type="dxa"/>
+            <w:bottom w:w="0" w:type="dxa"/>
+            <w:right w:w="108" w:type="dxa"/>
+          </w:tblCellMar>
+        </w:tblPrEx>
         <w:trPr>
-          <w:trHeight w:val="285"/>
+          <w:trHeight w:val="285" w:hRule="atLeast"/>
         </w:trPr>
         <w:tc>
           <w:tcPr>
             <w:tcW w:w="4269" w:type="dxa"/>
             <w:tcBorders>
               <w:top w:val="nil"/>
-              <w:left w:val="single" w:sz="4" w:space="0" w:color="auto"/>
-              <w:bottom w:val="single" w:sz="4" w:space="0" w:color="auto"/>
-              <w:right w:val="single" w:sz="4" w:space="0" w:color="auto"/>
+              <w:left w:val="single" w:color="auto" w:sz="4" w:space="0"/>
+              <w:bottom w:val="single" w:color="auto" w:sz="4" w:space="0"/>
+              <w:right w:val="single" w:color="auto" w:sz="4" w:space="0"/>
             </w:tcBorders>
             <w:shd w:val="clear" w:color="auto" w:fill="auto"/>
             <w:noWrap/>
@@ -8457,16 +7291,16 @@
               <w:widowControl/>
               <w:jc w:val="center"/>
               <w:rPr>
-                <w:rFonts w:ascii="等线" w:eastAsia="等线" w:hAnsi="等线" w:cs="宋体"/>
-                <w:color w:val="000000"/>
-                <w:kern w:val="0"/>
-                <w:sz w:val="22"/>
-                <w:szCs w:val="22"/>
-              </w:rPr>
-            </w:pPr>
-            <w:r>
-              <w:rPr>
-                <w:rFonts w:ascii="等线" w:eastAsia="等线" w:hAnsi="等线" w:cs="宋体" w:hint="eastAsia"/>
+                <w:rFonts w:ascii="等线" w:hAnsi="等线" w:eastAsia="等线" w:cs="宋体"/>
+                <w:color w:val="000000"/>
+                <w:kern w:val="0"/>
+                <w:sz w:val="22"/>
+                <w:szCs w:val="22"/>
+              </w:rPr>
+            </w:pPr>
+            <w:r>
+              <w:rPr>
+                <w:rFonts w:hint="eastAsia" w:ascii="等线" w:hAnsi="等线" w:eastAsia="等线" w:cs="宋体"/>
                 <w:color w:val="000000"/>
                 <w:kern w:val="0"/>
                 <w:sz w:val="22"/>
@@ -8481,9 +7315,9 @@
             <w:tcW w:w="4269" w:type="dxa"/>
             <w:tcBorders>
               <w:top w:val="nil"/>
-              <w:left w:val="single" w:sz="4" w:space="0" w:color="auto"/>
-              <w:bottom w:val="single" w:sz="4" w:space="0" w:color="auto"/>
-              <w:right w:val="single" w:sz="4" w:space="0" w:color="auto"/>
+              <w:left w:val="single" w:color="auto" w:sz="4" w:space="0"/>
+              <w:bottom w:val="single" w:color="auto" w:sz="4" w:space="0"/>
+              <w:right w:val="single" w:color="auto" w:sz="4" w:space="0"/>
             </w:tcBorders>
             <w:vAlign w:val="bottom"/>
           </w:tcPr>
@@ -8492,16 +7326,16 @@
               <w:widowControl/>
               <w:jc w:val="center"/>
               <w:rPr>
-                <w:rFonts w:ascii="等线" w:eastAsia="等线" w:hAnsi="等线" w:cs="宋体"/>
-                <w:color w:val="000000"/>
-                <w:kern w:val="0"/>
-                <w:sz w:val="22"/>
-                <w:szCs w:val="22"/>
-              </w:rPr>
-            </w:pPr>
-            <w:r>
-              <w:rPr>
-                <w:rFonts w:ascii="等线" w:eastAsia="等线" w:hAnsi="等线" w:cs="宋体" w:hint="eastAsia"/>
+                <w:rFonts w:ascii="等线" w:hAnsi="等线" w:eastAsia="等线" w:cs="宋体"/>
+                <w:color w:val="000000"/>
+                <w:kern w:val="0"/>
+                <w:sz w:val="22"/>
+                <w:szCs w:val="22"/>
+              </w:rPr>
+            </w:pPr>
+            <w:r>
+              <w:rPr>
+                <w:rFonts w:hint="eastAsia" w:ascii="等线" w:hAnsi="等线" w:eastAsia="等线" w:cs="宋体"/>
                 <w:color w:val="000000"/>
                 <w:kern w:val="0"/>
                 <w:sz w:val="22"/>
@@ -8523,58 +7357,28 @@
         <w:rPr>
           <w:rFonts w:hint="eastAsia"/>
         </w:rPr>
-        <w:t>由于三个人分数差距比较小，经过讨论，为了更直观的表现</w:t>
-      </w:r>
-      <w:bookmarkStart w:id="41" w:name="_GoBack"/>
-      <w:bookmarkEnd w:id="41"/>
-      <w:r>
-        <w:rPr>
-          <w:rFonts w:hint="eastAsia"/>
-        </w:rPr>
-        <w:t>差距，对最后得分进行细微调整。</w:t>
+        <w:t>由于三个人分数差距比较小，经过讨论，为了更直观的表现差距，对最后得分进行细微调整。</w:t>
       </w:r>
     </w:p>
     <w:sectPr>
-      <w:footerReference w:type="default" r:id="rId11"/>
+      <w:footerReference r:id="rId4" w:type="default"/>
       <w:pgSz w:w="11906" w:h="16838"/>
       <w:pgMar w:top="1440" w:right="1800" w:bottom="1440" w:left="1800" w:header="851" w:footer="992" w:gutter="0"/>
       <w:pgNumType w:start="1"/>
-      <w:cols w:space="425"/>
-      <w:docGrid w:type="lines" w:linePitch="312"/>
+      <w:cols w:space="425" w:num="1"/>
+      <w:docGrid w:type="lines" w:linePitch="312" w:charSpace="0"/>
     </w:sectPr>
   </w:body>
 </w:document>
 </file>
 
-<file path=word/endnotes.xml><?xml version="1.0" encoding="utf-8"?>
-<w:endnotes xmlns:wpc="http://schemas.microsoft.com/office/word/2010/wordprocessingCanvas" xmlns:cx="http://schemas.microsoft.com/office/drawing/2014/chartex" xmlns:cx1="http://schemas.microsoft.com/office/drawing/2015/9/8/chartex" xmlns:cx2="http://schemas.microsoft.com/office/drawing/2015/10/21/chartex" xmlns:cx3="http://schemas.microsoft.com/office/drawing/2016/5/9/chartex" xmlns:cx4="http://schemas.microsoft.com/office/drawing/2016/5/10/chartex" xmlns:cx5="http://schemas.microsoft.com/office/drawing/2016/5/11/chartex" xmlns:cx6="http://schemas.microsoft.com/office/drawing/2016/5/12/chartex" xmlns:cx7="http://schemas.microsoft.com/office/drawing/2016/5/13/chartex" xmlns:cx8="http://schemas.microsoft.com/office/drawing/2016/5/14/chartex" xmlns:mc="http://schemas.openxmlformats.org/markup-compatibility/2006" xmlns:aink="http://schemas.microsoft.com/office/drawing/2016/ink" xmlns:am3d="http://schemas.microsoft.com/office/drawing/2017/model3d" xmlns:o="urn:schemas-microsoft-com:office:office" xmlns:r="http://schemas.openxmlformats.org/officeDocument/2006/relationships" xmlns:m="http://schemas.openxmlformats.org/officeDocument/2006/math" xmlns:v="urn:schemas-microsoft-com:vml" xmlns:wp14="http://schemas.microsoft.com/office/word/2010/wordprocessingDrawing" xmlns:wp="http://schemas.openxmlformats.org/drawingml/2006/wordprocessingDrawing" xmlns:w10="urn:schemas-microsoft-com:office:word" xmlns:w="http://schemas.openxmlformats.org/wordprocessingml/2006/main" xmlns:w14="http://schemas.microsoft.com/office/word/2010/wordml" xmlns:w15="http://schemas.microsoft.com/office/word/2012/wordml" xmlns:w16cid="http://schemas.microsoft.com/office/word/2016/wordml/cid" xmlns:w16se="http://schemas.microsoft.com/office/word/2015/wordml/symex" xmlns:wpg="http://schemas.microsoft.com/office/word/2010/wordprocessingGroup" xmlns:wpi="http://schemas.microsoft.com/office/word/2010/wordprocessingInk" xmlns:wne="http://schemas.microsoft.com/office/word/2006/wordml" xmlns:wps="http://schemas.microsoft.com/office/word/2010/wordprocessingShape" mc:Ignorable="w14 w15 w16se w16cid wp14">
-  <w:endnote w:type="separator" w:id="-1">
-    <w:p>
-      <w:r>
-        <w:separator/>
-      </w:r>
-    </w:p>
-  </w:endnote>
-  <w:endnote w:type="continuationSeparator" w:id="0">
-    <w:p>
-      <w:r>
-        <w:continuationSeparator/>
-      </w:r>
-    </w:p>
-  </w:endnote>
-</w:endnotes>
-</file>
-
 <file path=word/footer1.xml><?xml version="1.0" encoding="utf-8"?>
-<w:ftr xmlns:wpc="http://schemas.microsoft.com/office/word/2010/wordprocessingCanvas" xmlns:cx="http://schemas.microsoft.com/office/drawing/2014/chartex" xmlns:cx1="http://schemas.microsoft.com/office/drawing/2015/9/8/chartex" xmlns:cx2="http://schemas.microsoft.com/office/drawing/2015/10/21/chartex" xmlns:cx3="http://schemas.microsoft.com/office/drawing/2016/5/9/chartex" xmlns:cx4="http://schemas.microsoft.com/office/drawing/2016/5/10/chartex" xmlns:cx5="http://schemas.microsoft.com/office/drawing/2016/5/11/chartex" xmlns:cx6="http://schemas.microsoft.com/office/drawing/2016/5/12/chartex" xmlns:cx7="http://schemas.microsoft.com/office/drawing/2016/5/13/chartex" xmlns:cx8="http://schemas.microsoft.com/office/drawing/2016/5/14/chartex" xmlns:mc="http://schemas.openxmlformats.org/markup-compatibility/2006" xmlns:aink="http://schemas.microsoft.com/office/drawing/2016/ink" xmlns:am3d="http://schemas.microsoft.com/office/drawing/2017/model3d" xmlns:o="urn:schemas-microsoft-com:office:office" xmlns:r="http://schemas.openxmlformats.org/officeDocument/2006/relationships" xmlns:m="http://schemas.openxmlformats.org/officeDocument/2006/math" xmlns:v="urn:schemas-microsoft-com:vml" xmlns:wp14="http://schemas.microsoft.com/office/word/2010/wordprocessingDrawing" xmlns:wp="http://schemas.openxmlformats.org/drawingml/2006/wordprocessingDrawing" xmlns:w10="urn:schemas-microsoft-com:office:word" xmlns:w="http://schemas.openxmlformats.org/wordprocessingml/2006/main" xmlns:w14="http://schemas.microsoft.com/office/word/2010/wordml" xmlns:w15="http://schemas.microsoft.com/office/word/2012/wordml" xmlns:w16cid="http://schemas.microsoft.com/office/word/2016/wordml/cid" xmlns:w16se="http://schemas.microsoft.com/office/word/2015/wordml/symex" xmlns:wpg="http://schemas.microsoft.com/office/word/2010/wordprocessingGroup" xmlns:wpi="http://schemas.microsoft.com/office/word/2010/wordprocessingInk" xmlns:wne="http://schemas.microsoft.com/office/word/2006/wordml" xmlns:wps="http://schemas.microsoft.com/office/word/2010/wordprocessingShape" mc:Ignorable="w14 w15 w16se w16cid wp14">
+<w:ftr xmlns:wpc="http://schemas.microsoft.com/office/word/2010/wordprocessingCanvas" xmlns:mc="http://schemas.openxmlformats.org/markup-compatibility/2006" xmlns:o="urn:schemas-microsoft-com:office:office" xmlns:r="http://schemas.openxmlformats.org/officeDocument/2006/relationships" xmlns:m="http://schemas.openxmlformats.org/officeDocument/2006/math" xmlns:v="urn:schemas-microsoft-com:vml" xmlns:wp14="http://schemas.microsoft.com/office/word/2010/wordprocessingDrawing" xmlns:wp="http://schemas.openxmlformats.org/drawingml/2006/wordprocessingDrawing" xmlns:w10="urn:schemas-microsoft-com:office:word" xmlns:w="http://schemas.openxmlformats.org/wordprocessingml/2006/main" xmlns:w14="http://schemas.microsoft.com/office/word/2010/wordml" xmlns:w15="http://schemas.microsoft.com/office/word/2012/wordml" xmlns:wpg="http://schemas.microsoft.com/office/word/2010/wordprocessingGroup" xmlns:wpi="http://schemas.microsoft.com/office/word/2010/wordprocessingInk" xmlns:wne="http://schemas.microsoft.com/office/word/2006/wordml" xmlns:wps="http://schemas.microsoft.com/office/word/2010/wordprocessingShape" xmlns:wpsCustomData="http://www.wps.cn/officeDocument/2013/wpsCustomData" mc:Ignorable="w14 w15 wp14">
   <w:p>
     <w:pPr>
-      <w:pStyle w:val="a3"/>
+      <w:pStyle w:val="4"/>
     </w:pPr>
     <w:r>
-      <w:rPr>
-        <w:noProof/>
-      </w:rPr>
       <mc:AlternateContent>
         <mc:Choice Requires="wps">
           <w:drawing>
@@ -8626,7 +7430,7 @@
                       <w:txbxContent>
                         <w:p>
                           <w:pPr>
-                            <w:pStyle w:val="a3"/>
+                            <w:pStyle w:val="4"/>
                           </w:pPr>
                           <w:r>
                             <w:rPr>
@@ -8670,9 +7474,9 @@
             </wp:anchor>
           </w:drawing>
         </mc:Choice>
-        <mc:Fallback xmlns:wpsCustomData="http://www.wps.cn/officeDocument/2013/wpsCustomData">
+        <mc:Fallback>
           <w:pict>
-            <v:shape id="_x0000_s1026" o:spid="_x0000_s1026" o:spt="202" type="#_x0000_t202" style="position:absolute;left:0pt;margin-top:0pt;height:144pt;width:144pt;mso-position-horizontal:center;mso-position-horizontal-relative:margin;mso-wrap-style:none;z-index:251658240;mso-width-relative:page;mso-height-relative:page;" filled="f" stroked="f" coordsize="21600,21600" o:gfxdata="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">
+            <v:shape id="_x0000_s1026" o:spid="_x0000_s1026" o:spt="202" type="#_x0000_t202" style="position:absolute;left:0pt;margin-top:0pt;height:144pt;width:144pt;mso-position-horizontal:center;mso-position-horizontal-relative:margin;mso-wrap-style:none;z-index:251658240;mso-width-relative:page;mso-height-relative:page;" filled="f" stroked="f" coordsize="21600,21600" o:gfxdata="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">
               <v:fill on="f" focussize="0,0"/>
               <v:stroke on="f" weight="0.5pt"/>
               <v:imagedata o:title=""/>
@@ -8682,43 +7486,34 @@
                   <w:p>
                     <w:pPr>
                       <w:pStyle w:val="4"/>
-                      <w:rPr>
-                        <w:rFonts w:hint="eastAsia" w:eastAsia="宋体"/>
-                        <w:lang w:eastAsia="zh-CN"/>
-                      </w:rPr>
                     </w:pPr>
                     <w:r>
                       <w:rPr>
                         <w:rFonts w:hint="eastAsia"/>
-                        <w:lang w:eastAsia="zh-CN"/>
                       </w:rPr>
                       <w:fldChar w:fldCharType="begin"/>
                     </w:r>
                     <w:r>
                       <w:rPr>
                         <w:rFonts w:hint="eastAsia"/>
-                        <w:lang w:eastAsia="zh-CN"/>
                       </w:rPr>
                       <w:instrText xml:space="preserve"> PAGE  \* MERGEFORMAT </w:instrText>
                     </w:r>
                     <w:r>
                       <w:rPr>
                         <w:rFonts w:hint="eastAsia"/>
-                        <w:lang w:eastAsia="zh-CN"/>
                       </w:rPr>
                       <w:fldChar w:fldCharType="separate"/>
                     </w:r>
                     <w:r>
                       <w:rPr>
                         <w:rFonts w:hint="eastAsia"/>
-                        <w:lang w:eastAsia="zh-CN"/>
                       </w:rPr>
                       <w:t>4</w:t>
                     </w:r>
                     <w:r>
                       <w:rPr>
                         <w:rFonts w:hint="eastAsia"/>
-                        <w:lang w:eastAsia="zh-CN"/>
                       </w:rPr>
                       <w:fldChar w:fldCharType="end"/>
                     </w:r>
@@ -8734,30 +7529,11 @@
 </w:ftr>
 </file>
 
-<file path=word/footnotes.xml><?xml version="1.0" encoding="utf-8"?>
-<w:footnotes xmlns:wpc="http://schemas.microsoft.com/office/word/2010/wordprocessingCanvas" xmlns:cx="http://schemas.microsoft.com/office/drawing/2014/chartex" xmlns:cx1="http://schemas.microsoft.com/office/drawing/2015/9/8/chartex" xmlns:cx2="http://schemas.microsoft.com/office/drawing/2015/10/21/chartex" xmlns:cx3="http://schemas.microsoft.com/office/drawing/2016/5/9/chartex" xmlns:cx4="http://schemas.microsoft.com/office/drawing/2016/5/10/chartex" xmlns:cx5="http://schemas.microsoft.com/office/drawing/2016/5/11/chartex" xmlns:cx6="http://schemas.microsoft.com/office/drawing/2016/5/12/chartex" xmlns:cx7="http://schemas.microsoft.com/office/drawing/2016/5/13/chartex" xmlns:cx8="http://schemas.microsoft.com/office/drawing/2016/5/14/chartex" xmlns:mc="http://schemas.openxmlformats.org/markup-compatibility/2006" xmlns:aink="http://schemas.microsoft.com/office/drawing/2016/ink" xmlns:am3d="http://schemas.microsoft.com/office/drawing/2017/model3d" xmlns:o="urn:schemas-microsoft-com:office:office" xmlns:r="http://schemas.openxmlformats.org/officeDocument/2006/relationships" xmlns:m="http://schemas.openxmlformats.org/officeDocument/2006/math" xmlns:v="urn:schemas-microsoft-com:vml" xmlns:wp14="http://schemas.microsoft.com/office/word/2010/wordprocessingDrawing" xmlns:wp="http://schemas.openxmlformats.org/drawingml/2006/wordprocessingDrawing" xmlns:w10="urn:schemas-microsoft-com:office:word" xmlns:w="http://schemas.openxmlformats.org/wordprocessingml/2006/main" xmlns:w14="http://schemas.microsoft.com/office/word/2010/wordml" xmlns:w15="http://schemas.microsoft.com/office/word/2012/wordml" xmlns:w16cid="http://schemas.microsoft.com/office/word/2016/wordml/cid" xmlns:w16se="http://schemas.microsoft.com/office/word/2015/wordml/symex" xmlns:wpg="http://schemas.microsoft.com/office/word/2010/wordprocessingGroup" xmlns:wpi="http://schemas.microsoft.com/office/word/2010/wordprocessingInk" xmlns:wne="http://schemas.microsoft.com/office/word/2006/wordml" xmlns:wps="http://schemas.microsoft.com/office/word/2010/wordprocessingShape" mc:Ignorable="w14 w15 w16se w16cid wp14">
-  <w:footnote w:type="separator" w:id="-1">
-    <w:p>
-      <w:r>
-        <w:separator/>
-      </w:r>
-    </w:p>
-  </w:footnote>
-  <w:footnote w:type="continuationSeparator" w:id="0">
-    <w:p>
-      <w:r>
-        <w:continuationSeparator/>
-      </w:r>
-    </w:p>
-  </w:footnote>
-</w:footnotes>
-</file>
-
 <file path=word/header1.xml><?xml version="1.0" encoding="utf-8"?>
-<w:hdr xmlns:wpc="http://schemas.microsoft.com/office/word/2010/wordprocessingCanvas" xmlns:cx="http://schemas.microsoft.com/office/drawing/2014/chartex" xmlns:cx1="http://schemas.microsoft.com/office/drawing/2015/9/8/chartex" xmlns:cx2="http://schemas.microsoft.com/office/drawing/2015/10/21/chartex" xmlns:cx3="http://schemas.microsoft.com/office/drawing/2016/5/9/chartex" xmlns:cx4="http://schemas.microsoft.com/office/drawing/2016/5/10/chartex" xmlns:cx5="http://schemas.microsoft.com/office/drawing/2016/5/11/chartex" xmlns:cx6="http://schemas.microsoft.com/office/drawing/2016/5/12/chartex" xmlns:cx7="http://schemas.microsoft.com/office/drawing/2016/5/13/chartex" xmlns:cx8="http://schemas.microsoft.com/office/drawing/2016/5/14/chartex" xmlns:mc="http://schemas.openxmlformats.org/markup-compatibility/2006" xmlns:aink="http://schemas.microsoft.com/office/drawing/2016/ink" xmlns:am3d="http://schemas.microsoft.com/office/drawing/2017/model3d" xmlns:o="urn:schemas-microsoft-com:office:office" xmlns:r="http://schemas.openxmlformats.org/officeDocument/2006/relationships" xmlns:m="http://schemas.openxmlformats.org/officeDocument/2006/math" xmlns:v="urn:schemas-microsoft-com:vml" xmlns:wp14="http://schemas.microsoft.com/office/word/2010/wordprocessingDrawing" xmlns:wp="http://schemas.openxmlformats.org/drawingml/2006/wordprocessingDrawing" xmlns:w10="urn:schemas-microsoft-com:office:word" xmlns:w="http://schemas.openxmlformats.org/wordprocessingml/2006/main" xmlns:w14="http://schemas.microsoft.com/office/word/2010/wordml" xmlns:w15="http://schemas.microsoft.com/office/word/2012/wordml" xmlns:w16cid="http://schemas.microsoft.com/office/word/2016/wordml/cid" xmlns:w16se="http://schemas.microsoft.com/office/word/2015/wordml/symex" xmlns:wpg="http://schemas.microsoft.com/office/word/2010/wordprocessingGroup" xmlns:wpi="http://schemas.microsoft.com/office/word/2010/wordprocessingInk" xmlns:wne="http://schemas.microsoft.com/office/word/2006/wordml" xmlns:wps="http://schemas.microsoft.com/office/word/2010/wordprocessingShape" mc:Ignorable="w14 w15 w16se w16cid wp14">
+<w:hdr xmlns:wpc="http://schemas.microsoft.com/office/word/2010/wordprocessingCanvas" xmlns:mc="http://schemas.openxmlformats.org/markup-compatibility/2006" xmlns:o="urn:schemas-microsoft-com:office:office" xmlns:r="http://schemas.openxmlformats.org/officeDocument/2006/relationships" xmlns:m="http://schemas.openxmlformats.org/officeDocument/2006/math" xmlns:v="urn:schemas-microsoft-com:vml" xmlns:wp14="http://schemas.microsoft.com/office/word/2010/wordprocessingDrawing" xmlns:wp="http://schemas.openxmlformats.org/drawingml/2006/wordprocessingDrawing" xmlns:w10="urn:schemas-microsoft-com:office:word" xmlns:w="http://schemas.openxmlformats.org/wordprocessingml/2006/main" xmlns:w14="http://schemas.microsoft.com/office/word/2010/wordml" xmlns:w15="http://schemas.microsoft.com/office/word/2012/wordml" xmlns:wpg="http://schemas.microsoft.com/office/word/2010/wordprocessingGroup" xmlns:wpi="http://schemas.microsoft.com/office/word/2010/wordprocessingInk" xmlns:wne="http://schemas.microsoft.com/office/word/2006/wordml" xmlns:wps="http://schemas.microsoft.com/office/word/2010/wordprocessingShape" xmlns:wpsCustomData="http://www.wps.cn/officeDocument/2013/wpsCustomData" mc:Ignorable="w14 w15 wp14">
   <w:p>
     <w:pPr>
-      <w:pStyle w:val="a4"/>
+      <w:pStyle w:val="5"/>
       <w:jc w:val="center"/>
     </w:pPr>
     <w:r>
@@ -8770,10 +7546,7 @@
       <w:fldChar w:fldCharType="separate"/>
     </w:r>
     <w:r>
-      <w:t>项目总结报告</w:t>
-    </w:r>
-    <w:r>
-      <w:t>.docx</w:t>
+      <w:t>项目总结报告.docx</w:t>
     </w:r>
     <w:r>
       <w:fldChar w:fldCharType="end"/>
@@ -8783,12 +7556,12 @@
 </file>
 
 <file path=word/numbering.xml><?xml version="1.0" encoding="utf-8"?>
-<w:numbering xmlns:wpc="http://schemas.microsoft.com/office/word/2010/wordprocessingCanvas" xmlns:cx="http://schemas.microsoft.com/office/drawing/2014/chartex" xmlns:cx1="http://schemas.microsoft.com/office/drawing/2015/9/8/chartex" xmlns:cx2="http://schemas.microsoft.com/office/drawing/2015/10/21/chartex" xmlns:cx3="http://schemas.microsoft.com/office/drawing/2016/5/9/chartex" xmlns:cx4="http://schemas.microsoft.com/office/drawing/2016/5/10/chartex" xmlns:cx5="http://schemas.microsoft.com/office/drawing/2016/5/11/chartex" xmlns:cx6="http://schemas.microsoft.com/office/drawing/2016/5/12/chartex" xmlns:cx7="http://schemas.microsoft.com/office/drawing/2016/5/13/chartex" xmlns:cx8="http://schemas.microsoft.com/office/drawing/2016/5/14/chartex" xmlns:mc="http://schemas.openxmlformats.org/markup-compatibility/2006" xmlns:aink="http://schemas.microsoft.com/office/drawing/2016/ink" xmlns:am3d="http://schemas.microsoft.com/office/drawing/2017/model3d" xmlns:o="urn:schemas-microsoft-com:office:office" xmlns:r="http://schemas.openxmlformats.org/officeDocument/2006/relationships" xmlns:m="http://schemas.openxmlformats.org/officeDocument/2006/math" xmlns:v="urn:schemas-microsoft-com:vml" xmlns:wp14="http://schemas.microsoft.com/office/word/2010/wordprocessingDrawing" xmlns:wp="http://schemas.openxmlformats.org/drawingml/2006/wordprocessingDrawing" xmlns:w10="urn:schemas-microsoft-com:office:word" xmlns:w="http://schemas.openxmlformats.org/wordprocessingml/2006/main" xmlns:w14="http://schemas.microsoft.com/office/word/2010/wordml" xmlns:w15="http://schemas.microsoft.com/office/word/2012/wordml" xmlns:w16cid="http://schemas.microsoft.com/office/word/2016/wordml/cid" xmlns:w16se="http://schemas.microsoft.com/office/word/2015/wordml/symex" xmlns:wpg="http://schemas.microsoft.com/office/word/2010/wordprocessingGroup" xmlns:wpi="http://schemas.microsoft.com/office/word/2010/wordprocessingInk" xmlns:wne="http://schemas.microsoft.com/office/word/2006/wordml" xmlns:wps="http://schemas.microsoft.com/office/word/2010/wordprocessingShape" mc:Ignorable="w14 w15 w16se w16cid wp14">
-  <w:abstractNum w:abstractNumId="0" w15:restartNumberingAfterBreak="0">
+<w:numbering xmlns:wpc="http://schemas.microsoft.com/office/word/2010/wordprocessingCanvas" xmlns:mc="http://schemas.openxmlformats.org/markup-compatibility/2006" xmlns:o="urn:schemas-microsoft-com:office:office" xmlns:r="http://schemas.openxmlformats.org/officeDocument/2006/relationships" xmlns:m="http://schemas.openxmlformats.org/officeDocument/2006/math" xmlns:v="urn:schemas-microsoft-com:vml" xmlns:wp14="http://schemas.microsoft.com/office/word/2010/wordprocessingDrawing" xmlns:wp="http://schemas.openxmlformats.org/drawingml/2006/wordprocessingDrawing" xmlns:w10="urn:schemas-microsoft-com:office:word" xmlns:w="http://schemas.openxmlformats.org/wordprocessingml/2006/main" xmlns:w14="http://schemas.microsoft.com/office/word/2010/wordml" xmlns:wpg="http://schemas.microsoft.com/office/word/2010/wordprocessingGroup" xmlns:wpi="http://schemas.microsoft.com/office/word/2010/wordprocessingInk" xmlns:wne="http://schemas.microsoft.com/office/word/2006/wordml" xmlns:wps="http://schemas.microsoft.com/office/word/2010/wordprocessingShape" mc:Ignorable="w14 wp14">
+  <w:abstractNum w:abstractNumId="0">
     <w:nsid w:val="59E24455"/>
     <w:multiLevelType w:val="singleLevel"/>
     <w:tmpl w:val="59E24455"/>
-    <w:lvl w:ilvl="0">
+    <w:lvl w:ilvl="0" w:tentative="0">
       <w:start w:val="1"/>
       <w:numFmt w:val="decimal"/>
       <w:suff w:val="space"/>
@@ -8803,411 +7576,288 @@
 </file>
 
 <file path=word/styles.xml><?xml version="1.0" encoding="utf-8"?>
-<w:styles xmlns:mc="http://schemas.openxmlformats.org/markup-compatibility/2006" xmlns:r="http://schemas.openxmlformats.org/officeDocument/2006/relationships" xmlns:w="http://schemas.openxmlformats.org/wordprocessingml/2006/main" xmlns:w14="http://schemas.microsoft.com/office/word/2010/wordml" xmlns:w15="http://schemas.microsoft.com/office/word/2012/wordml" xmlns:w16cid="http://schemas.microsoft.com/office/word/2016/wordml/cid" xmlns:w16se="http://schemas.microsoft.com/office/word/2015/wordml/symex" mc:Ignorable="w14 w15 w16se w16cid">
+<w:styles xmlns:mc="http://schemas.openxmlformats.org/markup-compatibility/2006" xmlns:o="urn:schemas-microsoft-com:office:office" xmlns:r="http://schemas.openxmlformats.org/officeDocument/2006/relationships" xmlns:m="http://schemas.openxmlformats.org/officeDocument/2006/math" xmlns:v="urn:schemas-microsoft-com:vml" xmlns:w="http://schemas.openxmlformats.org/wordprocessingml/2006/main" xmlns:w14="http://schemas.microsoft.com/office/word/2010/wordml" xmlns:w10="urn:schemas-microsoft-com:office:word" xmlns:sl="http://schemas.openxmlformats.org/schemaLibrary/2006/main" mc:Ignorable="w14">
   <w:docDefaults>
     <w:rPrDefault>
       <w:rPr>
-        <w:rFonts w:asciiTheme="minorHAnsi" w:eastAsiaTheme="minorEastAsia" w:hAnsiTheme="minorHAnsi" w:cstheme="minorBidi"/>
-        <w:lang w:val="en-US" w:eastAsia="zh-CN" w:bidi="ar-SA"/>
+        <w:rFonts w:asciiTheme="minorHAnsi" w:hAnsiTheme="minorHAnsi" w:eastAsiaTheme="minorEastAsia" w:cstheme="minorBidi"/>
       </w:rPr>
     </w:rPrDefault>
-    <w:pPrDefault/>
   </w:docDefaults>
-  <w:latentStyles w:defLockedState="0" w:defUIPriority="99" w:defSemiHidden="0" w:defUnhideWhenUsed="0" w:defQFormat="0" w:count="375">
-    <w:lsdException w:name="Normal" w:uiPriority="0" w:qFormat="1"/>
-    <w:lsdException w:name="heading 1" w:uiPriority="9" w:qFormat="1"/>
-    <w:lsdException w:name="heading 2" w:uiPriority="9" w:unhideWhenUsed="1" w:qFormat="1"/>
-    <w:lsdException w:name="heading 3" w:semiHidden="1" w:uiPriority="9" w:unhideWhenUsed="1" w:qFormat="1"/>
-    <w:lsdException w:name="heading 4" w:semiHidden="1" w:uiPriority="9" w:unhideWhenUsed="1" w:qFormat="1"/>
-    <w:lsdException w:name="heading 5" w:semiHidden="1" w:uiPriority="9" w:unhideWhenUsed="1" w:qFormat="1"/>
-    <w:lsdException w:name="heading 6" w:semiHidden="1" w:uiPriority="9" w:unhideWhenUsed="1" w:qFormat="1"/>
-    <w:lsdException w:name="heading 7" w:semiHidden="1" w:uiPriority="9" w:unhideWhenUsed="1" w:qFormat="1"/>
-    <w:lsdException w:name="heading 8" w:semiHidden="1" w:uiPriority="9" w:unhideWhenUsed="1" w:qFormat="1"/>
-    <w:lsdException w:name="heading 9" w:semiHidden="1" w:uiPriority="9" w:unhideWhenUsed="1" w:qFormat="1"/>
-    <w:lsdException w:name="index 1" w:semiHidden="1" w:unhideWhenUsed="1"/>
-    <w:lsdException w:name="index 2" w:semiHidden="1" w:unhideWhenUsed="1"/>
-    <w:lsdException w:name="index 3" w:semiHidden="1" w:unhideWhenUsed="1"/>
-    <w:lsdException w:name="index 4" w:semiHidden="1" w:unhideWhenUsed="1"/>
-    <w:lsdException w:name="index 5" w:semiHidden="1" w:unhideWhenUsed="1"/>
-    <w:lsdException w:name="index 6" w:semiHidden="1" w:unhideWhenUsed="1"/>
-    <w:lsdException w:name="index 7" w:semiHidden="1" w:unhideWhenUsed="1"/>
-    <w:lsdException w:name="index 8" w:semiHidden="1" w:unhideWhenUsed="1"/>
-    <w:lsdException w:name="index 9" w:semiHidden="1" w:unhideWhenUsed="1"/>
-    <w:lsdException w:name="toc 1" w:uiPriority="39" w:unhideWhenUsed="1"/>
-    <w:lsdException w:name="toc 2" w:uiPriority="39" w:unhideWhenUsed="1" w:qFormat="1"/>
-    <w:lsdException w:name="toc 3" w:semiHidden="1" w:uiPriority="39" w:unhideWhenUsed="1"/>
-    <w:lsdException w:name="toc 4" w:semiHidden="1" w:uiPriority="39" w:unhideWhenUsed="1"/>
-    <w:lsdException w:name="toc 5" w:semiHidden="1" w:uiPriority="39" w:unhideWhenUsed="1"/>
-    <w:lsdException w:name="toc 6" w:semiHidden="1" w:uiPriority="39" w:unhideWhenUsed="1"/>
-    <w:lsdException w:name="toc 7" w:semiHidden="1" w:uiPriority="39" w:unhideWhenUsed="1"/>
-    <w:lsdException w:name="toc 8" w:semiHidden="1" w:uiPriority="39" w:unhideWhenUsed="1"/>
-    <w:lsdException w:name="toc 9" w:semiHidden="1" w:uiPriority="39" w:unhideWhenUsed="1"/>
-    <w:lsdException w:name="Normal Indent" w:semiHidden="1" w:unhideWhenUsed="1"/>
-    <w:lsdException w:name="footnote text" w:semiHidden="1" w:unhideWhenUsed="1"/>
-    <w:lsdException w:name="annotation text" w:semiHidden="1" w:unhideWhenUsed="1"/>
-    <w:lsdException w:name="header" w:semiHidden="1" w:unhideWhenUsed="1"/>
-    <w:lsdException w:name="footer" w:semiHidden="1" w:unhideWhenUsed="1" w:qFormat="1"/>
-    <w:lsdException w:name="index heading" w:semiHidden="1" w:unhideWhenUsed="1"/>
-    <w:lsdException w:name="caption" w:semiHidden="1" w:uiPriority="35" w:unhideWhenUsed="1" w:qFormat="1"/>
-    <w:lsdException w:name="table of figures" w:semiHidden="1" w:unhideWhenUsed="1"/>
-    <w:lsdException w:name="envelope address" w:semiHidden="1" w:unhideWhenUsed="1"/>
-    <w:lsdException w:name="envelope return" w:semiHidden="1" w:unhideWhenUsed="1"/>
-    <w:lsdException w:name="footnote reference" w:semiHidden="1" w:unhideWhenUsed="1"/>
-    <w:lsdException w:name="annotation reference" w:semiHidden="1" w:unhideWhenUsed="1"/>
-    <w:lsdException w:name="line number" w:semiHidden="1" w:unhideWhenUsed="1"/>
-    <w:lsdException w:name="page number" w:semiHidden="1" w:unhideWhenUsed="1"/>
-    <w:lsdException w:name="endnote reference" w:semiHidden="1" w:unhideWhenUsed="1"/>
-    <w:lsdException w:name="endnote text" w:semiHidden="1" w:unhideWhenUsed="1"/>
-    <w:lsdException w:name="table of authorities" w:semiHidden="1" w:unhideWhenUsed="1"/>
-    <w:lsdException w:name="macro" w:semiHidden="1" w:unhideWhenUsed="1"/>
-    <w:lsdException w:name="toa heading" w:semiHidden="1" w:unhideWhenUsed="1"/>
-    <w:lsdException w:name="List" w:semiHidden="1" w:unhideWhenUsed="1"/>
-    <w:lsdException w:name="List Bullet" w:semiHidden="1" w:unhideWhenUsed="1"/>
-    <w:lsdException w:name="List Number" w:semiHidden="1" w:unhideWhenUsed="1"/>
-    <w:lsdException w:name="List 2" w:semiHidden="1" w:unhideWhenUsed="1"/>
-    <w:lsdException w:name="List 3" w:semiHidden="1" w:unhideWhenUsed="1"/>
-    <w:lsdException w:name="List 4" w:semiHidden="1" w:unhideWhenUsed="1"/>
-    <w:lsdException w:name="List 5" w:semiHidden="1" w:unhideWhenUsed="1"/>
-    <w:lsdException w:name="List Bullet 2" w:semiHidden="1" w:unhideWhenUsed="1"/>
-    <w:lsdException w:name="List Bullet 3" w:semiHidden="1" w:unhideWhenUsed="1"/>
-    <w:lsdException w:name="List Bullet 4" w:semiHidden="1" w:unhideWhenUsed="1"/>
-    <w:lsdException w:name="List Bullet 5" w:semiHidden="1" w:unhideWhenUsed="1"/>
-    <w:lsdException w:name="List Number 2" w:semiHidden="1" w:unhideWhenUsed="1"/>
-    <w:lsdException w:name="List Number 3" w:semiHidden="1" w:unhideWhenUsed="1"/>
-    <w:lsdException w:name="List Number 4" w:semiHidden="1" w:unhideWhenUsed="1"/>
-    <w:lsdException w:name="List Number 5" w:semiHidden="1" w:unhideWhenUsed="1"/>
-    <w:lsdException w:name="Title" w:uiPriority="10" w:qFormat="1"/>
-    <w:lsdException w:name="Closing" w:semiHidden="1" w:unhideWhenUsed="1"/>
-    <w:lsdException w:name="Signature" w:semiHidden="1" w:unhideWhenUsed="1"/>
-    <w:lsdException w:name="Default Paragraph Font" w:semiHidden="1" w:uiPriority="1" w:unhideWhenUsed="1"/>
-    <w:lsdException w:name="Body Text" w:semiHidden="1" w:unhideWhenUsed="1"/>
-    <w:lsdException w:name="Body Text Indent" w:semiHidden="1" w:unhideWhenUsed="1"/>
-    <w:lsdException w:name="List Continue" w:semiHidden="1" w:unhideWhenUsed="1"/>
-    <w:lsdException w:name="List Continue 2" w:semiHidden="1" w:unhideWhenUsed="1"/>
-    <w:lsdException w:name="List Continue 3" w:semiHidden="1" w:unhideWhenUsed="1"/>
-    <w:lsdException w:name="List Continue 4" w:semiHidden="1" w:unhideWhenUsed="1"/>
-    <w:lsdException w:name="List Continue 5" w:semiHidden="1" w:unhideWhenUsed="1"/>
-    <w:lsdException w:name="Message Header" w:semiHidden="1" w:unhideWhenUsed="1"/>
-    <w:lsdException w:name="Subtitle" w:uiPriority="11" w:qFormat="1"/>
-    <w:lsdException w:name="Salutation" w:semiHidden="1" w:unhideWhenUsed="1"/>
-    <w:lsdException w:name="Date" w:semiHidden="1" w:unhideWhenUsed="1"/>
-    <w:lsdException w:name="Body Text First Indent" w:semiHidden="1" w:unhideWhenUsed="1"/>
-    <w:lsdException w:name="Body Text First Indent 2" w:semiHidden="1" w:unhideWhenUsed="1"/>
-    <w:lsdException w:name="Note Heading" w:semiHidden="1" w:unhideWhenUsed="1"/>
-    <w:lsdException w:name="Body Text 2" w:semiHidden="1" w:unhideWhenUsed="1"/>
-    <w:lsdException w:name="Body Text 3" w:semiHidden="1" w:unhideWhenUsed="1"/>
-    <w:lsdException w:name="Body Text Indent 2" w:semiHidden="1" w:unhideWhenUsed="1"/>
-    <w:lsdException w:name="Body Text Indent 3" w:semiHidden="1" w:unhideWhenUsed="1"/>
-    <w:lsdException w:name="Block Text" w:semiHidden="1" w:unhideWhenUsed="1"/>
-    <w:lsdException w:name="Hyperlink" w:unhideWhenUsed="1" w:qFormat="1"/>
-    <w:lsdException w:name="FollowedHyperlink" w:semiHidden="1" w:unhideWhenUsed="1"/>
-    <w:lsdException w:name="Strong" w:uiPriority="22" w:qFormat="1"/>
-    <w:lsdException w:name="Emphasis" w:uiPriority="20" w:qFormat="1"/>
-    <w:lsdException w:name="Document Map" w:semiHidden="1" w:unhideWhenUsed="1"/>
-    <w:lsdException w:name="Plain Text" w:semiHidden="1" w:unhideWhenUsed="1"/>
-    <w:lsdException w:name="E-mail Signature" w:semiHidden="1" w:unhideWhenUsed="1"/>
-    <w:lsdException w:name="HTML Top of Form" w:semiHidden="1" w:unhideWhenUsed="1"/>
-    <w:lsdException w:name="HTML Bottom of Form" w:semiHidden="1" w:unhideWhenUsed="1"/>
-    <w:lsdException w:name="Normal (Web)" w:semiHidden="1" w:unhideWhenUsed="1"/>
-    <w:lsdException w:name="HTML Acronym" w:semiHidden="1" w:unhideWhenUsed="1"/>
-    <w:lsdException w:name="HTML Address" w:semiHidden="1" w:unhideWhenUsed="1"/>
-    <w:lsdException w:name="HTML Cite" w:semiHidden="1" w:unhideWhenUsed="1"/>
-    <w:lsdException w:name="HTML Code" w:semiHidden="1" w:unhideWhenUsed="1"/>
-    <w:lsdException w:name="HTML Definition" w:semiHidden="1" w:unhideWhenUsed="1"/>
-    <w:lsdException w:name="HTML Keyboard" w:semiHidden="1" w:unhideWhenUsed="1"/>
-    <w:lsdException w:name="HTML Preformatted" w:semiHidden="1" w:unhideWhenUsed="1"/>
-    <w:lsdException w:name="HTML Sample" w:semiHidden="1" w:unhideWhenUsed="1"/>
-    <w:lsdException w:name="HTML Typewriter" w:semiHidden="1" w:unhideWhenUsed="1"/>
-    <w:lsdException w:name="HTML Variable" w:semiHidden="1" w:unhideWhenUsed="1"/>
-    <w:lsdException w:name="Normal Table" w:semiHidden="1" w:unhideWhenUsed="1" w:qFormat="1"/>
-    <w:lsdException w:name="annotation subject" w:semiHidden="1" w:unhideWhenUsed="1"/>
-    <w:lsdException w:name="No List" w:semiHidden="1" w:unhideWhenUsed="1"/>
-    <w:lsdException w:name="Outline List 1" w:semiHidden="1" w:unhideWhenUsed="1"/>
-    <w:lsdException w:name="Outline List 2" w:semiHidden="1" w:unhideWhenUsed="1"/>
-    <w:lsdException w:name="Outline List 3" w:semiHidden="1" w:unhideWhenUsed="1"/>
-    <w:lsdException w:name="Table Simple 1" w:semiHidden="1" w:unhideWhenUsed="1"/>
-    <w:lsdException w:name="Table Simple 2" w:semiHidden="1" w:unhideWhenUsed="1"/>
-    <w:lsdException w:name="Table Simple 3" w:semiHidden="1" w:unhideWhenUsed="1"/>
-    <w:lsdException w:name="Table Classic 1" w:semiHidden="1" w:unhideWhenUsed="1"/>
-    <w:lsdException w:name="Table Classic 2" w:semiHidden="1" w:unhideWhenUsed="1"/>
-    <w:lsdException w:name="Table Classic 3" w:semiHidden="1" w:unhideWhenUsed="1"/>
-    <w:lsdException w:name="Table Classic 4" w:semiHidden="1" w:unhideWhenUsed="1"/>
-    <w:lsdException w:name="Table Colorful 1" w:semiHidden="1" w:unhideWhenUsed="1"/>
-    <w:lsdException w:name="Table Colorful 2" w:semiHidden="1" w:unhideWhenUsed="1"/>
-    <w:lsdException w:name="Table Colorful 3" w:semiHidden="1" w:unhideWhenUsed="1"/>
-    <w:lsdException w:name="Table Columns 1" w:semiHidden="1" w:unhideWhenUsed="1"/>
-    <w:lsdException w:name="Table Columns 2" w:semiHidden="1" w:unhideWhenUsed="1"/>
-    <w:lsdException w:name="Table Columns 3" w:semiHidden="1" w:unhideWhenUsed="1"/>
-    <w:lsdException w:name="Table Columns 4" w:semiHidden="1" w:unhideWhenUsed="1"/>
-    <w:lsdException w:name="Table Columns 5" w:semiHidden="1" w:unhideWhenUsed="1"/>
-    <w:lsdException w:name="Table Grid 1" w:semiHidden="1" w:unhideWhenUsed="1"/>
-    <w:lsdException w:name="Table Grid 2" w:semiHidden="1" w:unhideWhenUsed="1"/>
-    <w:lsdException w:name="Table Grid 3" w:semiHidden="1" w:unhideWhenUsed="1"/>
-    <w:lsdException w:name="Table Grid 4" w:semiHidden="1" w:unhideWhenUsed="1"/>
-    <w:lsdException w:name="Table Grid 5" w:semiHidden="1" w:unhideWhenUsed="1"/>
-    <w:lsdException w:name="Table Grid 6" w:semiHidden="1" w:unhideWhenUsed="1"/>
-    <w:lsdException w:name="Table Grid 7" w:semiHidden="1" w:unhideWhenUsed="1"/>
-    <w:lsdException w:name="Table Grid 8" w:semiHidden="1" w:unhideWhenUsed="1"/>
-    <w:lsdException w:name="Table List 1" w:semiHidden="1" w:unhideWhenUsed="1"/>
-    <w:lsdException w:name="Table List 2" w:semiHidden="1" w:unhideWhenUsed="1"/>
-    <w:lsdException w:name="Table List 3" w:semiHidden="1" w:unhideWhenUsed="1"/>
-    <w:lsdException w:name="Table List 4" w:semiHidden="1" w:unhideWhenUsed="1"/>
-    <w:lsdException w:name="Table List 5" w:semiHidden="1" w:unhideWhenUsed="1"/>
-    <w:lsdException w:name="Table List 6" w:semiHidden="1" w:unhideWhenUsed="1"/>
-    <w:lsdException w:name="Table List 7" w:semiHidden="1" w:unhideWhenUsed="1"/>
-    <w:lsdException w:name="Table List 8" w:semiHidden="1" w:unhideWhenUsed="1"/>
-    <w:lsdException w:name="Table 3D effects 1" w:semiHidden="1" w:unhideWhenUsed="1"/>
-    <w:lsdException w:name="Table 3D effects 2" w:semiHidden="1" w:unhideWhenUsed="1"/>
-    <w:lsdException w:name="Table 3D effects 3" w:semiHidden="1" w:unhideWhenUsed="1"/>
-    <w:lsdException w:name="Table Contemporary" w:semiHidden="1" w:unhideWhenUsed="1"/>
-    <w:lsdException w:name="Table Elegant" w:semiHidden="1" w:unhideWhenUsed="1"/>
-    <w:lsdException w:name="Table Professional" w:semiHidden="1" w:unhideWhenUsed="1"/>
-    <w:lsdException w:name="Table Subtle 1" w:semiHidden="1" w:unhideWhenUsed="1"/>
-    <w:lsdException w:name="Table Subtle 2" w:semiHidden="1" w:unhideWhenUsed="1"/>
-    <w:lsdException w:name="Table Web 1" w:semiHidden="1" w:unhideWhenUsed="1"/>
-    <w:lsdException w:name="Table Web 2" w:semiHidden="1" w:unhideWhenUsed="1"/>
-    <w:lsdException w:name="Table Web 3" w:semiHidden="1" w:unhideWhenUsed="1"/>
-    <w:lsdException w:name="Balloon Text" w:semiHidden="1" w:unhideWhenUsed="1"/>
-    <w:lsdException w:name="Table Grid" w:uiPriority="39" w:qFormat="1"/>
-    <w:lsdException w:name="Table Theme" w:semiHidden="1" w:unhideWhenUsed="1"/>
-    <w:lsdException w:name="Placeholder Text" w:semiHidden="1"/>
-    <w:lsdException w:name="Light Shading" w:uiPriority="60"/>
-    <w:lsdException w:name="Light List" w:uiPriority="61"/>
-    <w:lsdException w:name="Light Grid" w:uiPriority="62"/>
-    <w:lsdException w:name="Medium Shading 1" w:uiPriority="63"/>
-    <w:lsdException w:name="Medium Shading 2" w:uiPriority="64"/>
-    <w:lsdException w:name="Medium List 1" w:uiPriority="65"/>
-    <w:lsdException w:name="Medium List 2" w:uiPriority="66"/>
-    <w:lsdException w:name="Medium Grid 1" w:uiPriority="67"/>
-    <w:lsdException w:name="Medium Grid 2" w:uiPriority="68"/>
-    <w:lsdException w:name="Medium Grid 3" w:uiPriority="69"/>
-    <w:lsdException w:name="Dark List" w:uiPriority="70"/>
-    <w:lsdException w:name="Colorful Shading" w:uiPriority="71"/>
-    <w:lsdException w:name="Colorful List" w:uiPriority="72"/>
-    <w:lsdException w:name="Colorful Grid" w:uiPriority="73"/>
-    <w:lsdException w:name="Light Shading Accent 1" w:uiPriority="60"/>
-    <w:lsdException w:name="Light List Accent 1" w:uiPriority="61"/>
-    <w:lsdException w:name="Light Grid Accent 1" w:uiPriority="62"/>
-    <w:lsdException w:name="Medium Shading 1 Accent 1" w:uiPriority="63"/>
-    <w:lsdException w:name="Medium Shading 2 Accent 1" w:uiPriority="64"/>
-    <w:lsdException w:name="Medium List 1 Accent 1" w:uiPriority="65"/>
-    <w:lsdException w:name="Revision" w:semiHidden="1"/>
-    <w:lsdException w:name="List Paragraph" w:uiPriority="34" w:qFormat="1"/>
-    <w:lsdException w:name="Medium List 2 Accent 1" w:uiPriority="66"/>
-    <w:lsdException w:name="Medium Grid 1 Accent 1" w:uiPriority="67"/>
-    <w:lsdException w:name="Medium Grid 2 Accent 1" w:uiPriority="68"/>
-    <w:lsdException w:name="Medium Grid 3 Accent 1" w:uiPriority="69"/>
-    <w:lsdException w:name="Dark List Accent 1" w:uiPriority="70"/>
-    <w:lsdException w:name="Colorful Shading Accent 1" w:uiPriority="71"/>
-    <w:lsdException w:name="Colorful List Accent 1" w:uiPriority="72"/>
-    <w:lsdException w:name="Colorful Grid Accent 1" w:uiPriority="73"/>
-    <w:lsdException w:name="Light Shading Accent 2" w:uiPriority="60"/>
-    <w:lsdException w:name="Light List Accent 2" w:uiPriority="61"/>
-    <w:lsdException w:name="Light Grid Accent 2" w:uiPriority="62"/>
-    <w:lsdException w:name="Medium Shading 1 Accent 2" w:uiPriority="63"/>
-    <w:lsdException w:name="Medium Shading 2 Accent 2" w:uiPriority="64"/>
-    <w:lsdException w:name="Medium List 1 Accent 2" w:uiPriority="65"/>
-    <w:lsdException w:name="Medium List 2 Accent 2" w:uiPriority="66"/>
-    <w:lsdException w:name="Medium Grid 1 Accent 2" w:uiPriority="67"/>
-    <w:lsdException w:name="Medium Grid 2 Accent 2" w:uiPriority="68"/>
-    <w:lsdException w:name="Medium Grid 3 Accent 2" w:uiPriority="69"/>
-    <w:lsdException w:name="Dark List Accent 2" w:uiPriority="70"/>
-    <w:lsdException w:name="Colorful Shading Accent 2" w:uiPriority="71"/>
-    <w:lsdException w:name="Colorful List Accent 2" w:uiPriority="72"/>
-    <w:lsdException w:name="Colorful Grid Accent 2" w:uiPriority="73"/>
-    <w:lsdException w:name="Light Shading Accent 3" w:uiPriority="60"/>
-    <w:lsdException w:name="Light List Accent 3" w:uiPriority="61"/>
-    <w:lsdException w:name="Light Grid Accent 3" w:uiPriority="62"/>
-    <w:lsdException w:name="Medium Shading 1 Accent 3" w:uiPriority="63"/>
-    <w:lsdException w:name="Medium Shading 2 Accent 3" w:uiPriority="64"/>
-    <w:lsdException w:name="Medium List 1 Accent 3" w:uiPriority="65"/>
-    <w:lsdException w:name="Medium List 2 Accent 3" w:uiPriority="66"/>
-    <w:lsdException w:name="Medium Grid 1 Accent 3" w:uiPriority="67"/>
-    <w:lsdException w:name="Medium Grid 2 Accent 3" w:uiPriority="68"/>
-    <w:lsdException w:name="Medium Grid 3 Accent 3" w:uiPriority="69"/>
-    <w:lsdException w:name="Dark List Accent 3" w:uiPriority="70"/>
-    <w:lsdException w:name="Colorful Shading Accent 3" w:uiPriority="71"/>
-    <w:lsdException w:name="Colorful List Accent 3" w:uiPriority="72"/>
-    <w:lsdException w:name="Colorful Grid Accent 3" w:uiPriority="73"/>
-    <w:lsdException w:name="Light Shading Accent 4" w:uiPriority="60"/>
-    <w:lsdException w:name="Light List Accent 4" w:uiPriority="61"/>
-    <w:lsdException w:name="Light Grid Accent 4" w:uiPriority="62"/>
-    <w:lsdException w:name="Medium Shading 1 Accent 4" w:uiPriority="63"/>
-    <w:lsdException w:name="Medium Shading 2 Accent 4" w:uiPriority="64"/>
-    <w:lsdException w:name="Medium List 1 Accent 4" w:uiPriority="65"/>
-    <w:lsdException w:name="Medium List 2 Accent 4" w:uiPriority="66"/>
-    <w:lsdException w:name="Medium Grid 1 Accent 4" w:uiPriority="67"/>
-    <w:lsdException w:name="Medium Grid 2 Accent 4" w:uiPriority="68"/>
-    <w:lsdException w:name="Medium Grid 3 Accent 4" w:uiPriority="69"/>
-    <w:lsdException w:name="Dark List Accent 4" w:uiPriority="70"/>
-    <w:lsdException w:name="Colorful Shading Accent 4" w:uiPriority="71"/>
-    <w:lsdException w:name="Colorful List Accent 4" w:uiPriority="72"/>
-    <w:lsdException w:name="Colorful Grid Accent 4" w:uiPriority="73"/>
-    <w:lsdException w:name="Light Shading Accent 5" w:uiPriority="60"/>
-    <w:lsdException w:name="Light List Accent 5" w:uiPriority="61"/>
-    <w:lsdException w:name="Light Grid Accent 5" w:uiPriority="62"/>
-    <w:lsdException w:name="Medium Shading 1 Accent 5" w:uiPriority="63"/>
-    <w:lsdException w:name="Medium Shading 2 Accent 5" w:uiPriority="64"/>
-    <w:lsdException w:name="Medium List 1 Accent 5" w:uiPriority="65"/>
-    <w:lsdException w:name="Medium List 2 Accent 5" w:uiPriority="66"/>
-    <w:lsdException w:name="Medium Grid 1 Accent 5" w:uiPriority="67"/>
-    <w:lsdException w:name="Medium Grid 2 Accent 5" w:uiPriority="68"/>
-    <w:lsdException w:name="Medium Grid 3 Accent 5" w:uiPriority="69"/>
-    <w:lsdException w:name="Dark List Accent 5" w:uiPriority="70"/>
-    <w:lsdException w:name="Colorful Shading Accent 5" w:uiPriority="71"/>
-    <w:lsdException w:name="Colorful List Accent 5" w:uiPriority="72"/>
-    <w:lsdException w:name="Colorful Grid Accent 5" w:uiPriority="73"/>
-    <w:lsdException w:name="Light Shading Accent 6" w:uiPriority="60"/>
-    <w:lsdException w:name="Light List Accent 6" w:uiPriority="61"/>
-    <w:lsdException w:name="Light Grid Accent 6" w:uiPriority="62"/>
-    <w:lsdException w:name="Medium Shading 1 Accent 6" w:uiPriority="63"/>
-    <w:lsdException w:name="Medium Shading 2 Accent 6" w:uiPriority="64"/>
-    <w:lsdException w:name="Medium List 1 Accent 6" w:uiPriority="65"/>
-    <w:lsdException w:name="Medium List 2 Accent 6" w:uiPriority="66"/>
-    <w:lsdException w:name="Medium Grid 1 Accent 6" w:uiPriority="67"/>
-    <w:lsdException w:name="Medium Grid 2 Accent 6" w:uiPriority="68"/>
-    <w:lsdException w:name="Medium Grid 3 Accent 6" w:uiPriority="69"/>
-    <w:lsdException w:name="Dark List Accent 6" w:uiPriority="70"/>
-    <w:lsdException w:name="Colorful Shading Accent 6" w:uiPriority="71"/>
-    <w:lsdException w:name="Colorful List Accent 6" w:uiPriority="72"/>
-    <w:lsdException w:name="Colorful Grid Accent 6" w:uiPriority="73"/>
-    <w:lsdException w:name="Subtle Emphasis" w:uiPriority="19" w:qFormat="1"/>
-    <w:lsdException w:name="Intense Emphasis" w:uiPriority="21" w:qFormat="1"/>
-    <w:lsdException w:name="Subtle Reference" w:uiPriority="31" w:qFormat="1"/>
-    <w:lsdException w:name="Intense Reference" w:uiPriority="32" w:qFormat="1"/>
-    <w:lsdException w:name="Book Title" w:uiPriority="33" w:qFormat="1"/>
-    <w:lsdException w:name="Bibliography" w:semiHidden="1" w:uiPriority="37" w:unhideWhenUsed="1"/>
-    <w:lsdException w:name="TOC Heading" w:semiHidden="1" w:uiPriority="39" w:unhideWhenUsed="1" w:qFormat="1"/>
-    <w:lsdException w:name="Plain Table 1" w:uiPriority="41"/>
-    <w:lsdException w:name="Plain Table 2" w:uiPriority="42"/>
-    <w:lsdException w:name="Plain Table 3" w:uiPriority="43"/>
-    <w:lsdException w:name="Plain Table 4" w:uiPriority="44"/>
-    <w:lsdException w:name="Plain Table 5" w:uiPriority="45"/>
-    <w:lsdException w:name="Grid Table Light" w:uiPriority="40"/>
-    <w:lsdException w:name="Grid Table 1 Light" w:uiPriority="46"/>
-    <w:lsdException w:name="Grid Table 2" w:uiPriority="47"/>
-    <w:lsdException w:name="Grid Table 3" w:uiPriority="48"/>
-    <w:lsdException w:name="Grid Table 4" w:uiPriority="49"/>
-    <w:lsdException w:name="Grid Table 5 Dark" w:uiPriority="50"/>
-    <w:lsdException w:name="Grid Table 6 Colorful" w:uiPriority="51"/>
-    <w:lsdException w:name="Grid Table 7 Colorful" w:uiPriority="52"/>
-    <w:lsdException w:name="Grid Table 1 Light Accent 1" w:uiPriority="46"/>
-    <w:lsdException w:name="Grid Table 2 Accent 1" w:uiPriority="47"/>
-    <w:lsdException w:name="Grid Table 3 Accent 1" w:uiPriority="48"/>
-    <w:lsdException w:name="Grid Table 4 Accent 1" w:uiPriority="49"/>
-    <w:lsdException w:name="Grid Table 5 Dark Accent 1" w:uiPriority="50"/>
-    <w:lsdException w:name="Grid Table 6 Colorful Accent 1" w:uiPriority="51"/>
-    <w:lsdException w:name="Grid Table 7 Colorful Accent 1" w:uiPriority="52"/>
-    <w:lsdException w:name="Grid Table 1 Light Accent 2" w:uiPriority="46"/>
-    <w:lsdException w:name="Grid Table 2 Accent 2" w:uiPriority="47"/>
-    <w:lsdException w:name="Grid Table 3 Accent 2" w:uiPriority="48"/>
-    <w:lsdException w:name="Grid Table 4 Accent 2" w:uiPriority="49"/>
-    <w:lsdException w:name="Grid Table 5 Dark Accent 2" w:uiPriority="50"/>
-    <w:lsdException w:name="Grid Table 6 Colorful Accent 2" w:uiPriority="51"/>
-    <w:lsdException w:name="Grid Table 7 Colorful Accent 2" w:uiPriority="52"/>
-    <w:lsdException w:name="Grid Table 1 Light Accent 3" w:uiPriority="46"/>
-    <w:lsdException w:name="Grid Table 2 Accent 3" w:uiPriority="47"/>
-    <w:lsdException w:name="Grid Table 3 Accent 3" w:uiPriority="48"/>
-    <w:lsdException w:name="Grid Table 4 Accent 3" w:uiPriority="49"/>
-    <w:lsdException w:name="Grid Table 5 Dark Accent 3" w:uiPriority="50"/>
-    <w:lsdException w:name="Grid Table 6 Colorful Accent 3" w:uiPriority="51"/>
-    <w:lsdException w:name="Grid Table 7 Colorful Accent 3" w:uiPriority="52"/>
-    <w:lsdException w:name="Grid Table 1 Light Accent 4" w:uiPriority="46"/>
-    <w:lsdException w:name="Grid Table 2 Accent 4" w:uiPriority="47"/>
-    <w:lsdException w:name="Grid Table 3 Accent 4" w:uiPriority="48"/>
-    <w:lsdException w:name="Grid Table 4 Accent 4" w:uiPriority="49"/>
-    <w:lsdException w:name="Grid Table 5 Dark Accent 4" w:uiPriority="50"/>
-    <w:lsdException w:name="Grid Table 6 Colorful Accent 4" w:uiPriority="51"/>
-    <w:lsdException w:name="Grid Table 7 Colorful Accent 4" w:uiPriority="52"/>
-    <w:lsdException w:name="Grid Table 1 Light Accent 5" w:uiPriority="46"/>
-    <w:lsdException w:name="Grid Table 2 Accent 5" w:uiPriority="47"/>
-    <w:lsdException w:name="Grid Table 3 Accent 5" w:uiPriority="48"/>
-    <w:lsdException w:name="Grid Table 4 Accent 5" w:uiPriority="49"/>
-    <w:lsdException w:name="Grid Table 5 Dark Accent 5" w:uiPriority="50"/>
-    <w:lsdException w:name="Grid Table 6 Colorful Accent 5" w:uiPriority="51"/>
-    <w:lsdException w:name="Grid Table 7 Colorful Accent 5" w:uiPriority="52"/>
-    <w:lsdException w:name="Grid Table 1 Light Accent 6" w:uiPriority="46"/>
-    <w:lsdException w:name="Grid Table 2 Accent 6" w:uiPriority="47"/>
-    <w:lsdException w:name="Grid Table 3 Accent 6" w:uiPriority="48"/>
-    <w:lsdException w:name="Grid Table 4 Accent 6" w:uiPriority="49"/>
-    <w:lsdException w:name="Grid Table 5 Dark Accent 6" w:uiPriority="50"/>
-    <w:lsdException w:name="Grid Table 6 Colorful Accent 6" w:uiPriority="51"/>
-    <w:lsdException w:name="Grid Table 7 Colorful Accent 6" w:uiPriority="52"/>
-    <w:lsdException w:name="List Table 1 Light" w:uiPriority="46"/>
-    <w:lsdException w:name="List Table 2" w:uiPriority="47"/>
-    <w:lsdException w:name="List Table 3" w:uiPriority="48"/>
-    <w:lsdException w:name="List Table 4" w:uiPriority="49"/>
-    <w:lsdException w:name="List Table 5 Dark" w:uiPriority="50"/>
-    <w:lsdException w:name="List Table 6 Colorful" w:uiPriority="51"/>
-    <w:lsdException w:name="List Table 7 Colorful" w:uiPriority="52"/>
-    <w:lsdException w:name="List Table 1 Light Accent 1" w:uiPriority="46"/>
-    <w:lsdException w:name="List Table 2 Accent 1" w:uiPriority="47"/>
-    <w:lsdException w:name="List Table 3 Accent 1" w:uiPriority="48"/>
-    <w:lsdException w:name="List Table 4 Accent 1" w:uiPriority="49"/>
-    <w:lsdException w:name="List Table 5 Dark Accent 1" w:uiPriority="50"/>
-    <w:lsdException w:name="List Table 6 Colorful Accent 1" w:uiPriority="51"/>
-    <w:lsdException w:name="List Table 7 Colorful Accent 1" w:uiPriority="52"/>
-    <w:lsdException w:name="List Table 1 Light Accent 2" w:uiPriority="46"/>
-    <w:lsdException w:name="List Table 2 Accent 2" w:uiPriority="47"/>
-    <w:lsdException w:name="List Table 3 Accent 2" w:uiPriority="48"/>
-    <w:lsdException w:name="List Table 4 Accent 2" w:uiPriority="49"/>
-    <w:lsdException w:name="List Table 5 Dark Accent 2" w:uiPriority="50"/>
-    <w:lsdException w:name="List Table 6 Colorful Accent 2" w:uiPriority="51"/>
-    <w:lsdException w:name="List Table 7 Colorful Accent 2" w:uiPriority="52"/>
-    <w:lsdException w:name="List Table 1 Light Accent 3" w:uiPriority="46"/>
-    <w:lsdException w:name="List Table 2 Accent 3" w:uiPriority="47"/>
-    <w:lsdException w:name="List Table 3 Accent 3" w:uiPriority="48"/>
-    <w:lsdException w:name="List Table 4 Accent 3" w:uiPriority="49"/>
-    <w:lsdException w:name="List Table 5 Dark Accent 3" w:uiPriority="50"/>
-    <w:lsdException w:name="List Table 6 Colorful Accent 3" w:uiPriority="51"/>
-    <w:lsdException w:name="List Table 7 Colorful Accent 3" w:uiPriority="52"/>
-    <w:lsdException w:name="List Table 1 Light Accent 4" w:uiPriority="46"/>
-    <w:lsdException w:name="List Table 2 Accent 4" w:uiPriority="47"/>
-    <w:lsdException w:name="List Table 3 Accent 4" w:uiPriority="48"/>
-    <w:lsdException w:name="List Table 4 Accent 4" w:uiPriority="49"/>
-    <w:lsdException w:name="List Table 5 Dark Accent 4" w:uiPriority="50"/>
-    <w:lsdException w:name="List Table 6 Colorful Accent 4" w:uiPriority="51"/>
-    <w:lsdException w:name="List Table 7 Colorful Accent 4" w:uiPriority="52"/>
-    <w:lsdException w:name="List Table 1 Light Accent 5" w:uiPriority="46"/>
-    <w:lsdException w:name="List Table 2 Accent 5" w:uiPriority="47"/>
-    <w:lsdException w:name="List Table 3 Accent 5" w:uiPriority="48"/>
-    <w:lsdException w:name="List Table 4 Accent 5" w:uiPriority="49"/>
-    <w:lsdException w:name="List Table 5 Dark Accent 5" w:uiPriority="50"/>
-    <w:lsdException w:name="List Table 6 Colorful Accent 5" w:uiPriority="51"/>
-    <w:lsdException w:name="List Table 7 Colorful Accent 5" w:uiPriority="52"/>
-    <w:lsdException w:name="List Table 1 Light Accent 6" w:uiPriority="46"/>
-    <w:lsdException w:name="List Table 2 Accent 6" w:uiPriority="47"/>
-    <w:lsdException w:name="List Table 3 Accent 6" w:uiPriority="48"/>
-    <w:lsdException w:name="List Table 4 Accent 6" w:uiPriority="49"/>
-    <w:lsdException w:name="List Table 5 Dark Accent 6" w:uiPriority="50"/>
-    <w:lsdException w:name="List Table 6 Colorful Accent 6" w:uiPriority="51"/>
-    <w:lsdException w:name="List Table 7 Colorful Accent 6" w:uiPriority="52"/>
-    <w:lsdException w:name="Mention" w:semiHidden="1" w:unhideWhenUsed="1"/>
-    <w:lsdException w:name="Smart Hyperlink" w:semiHidden="1" w:unhideWhenUsed="1"/>
-    <w:lsdException w:name="Hashtag" w:semiHidden="1" w:unhideWhenUsed="1"/>
-    <w:lsdException w:name="Unresolved Mention" w:semiHidden="1" w:unhideWhenUsed="1"/>
+  <w:latentStyles w:count="260" w:defQFormat="0" w:defUnhideWhenUsed="1" w:defSemiHidden="1" w:defUIPriority="99" w:defLockedState="0">
+    <w:lsdException w:qFormat="1" w:unhideWhenUsed="0" w:uiPriority="0" w:semiHidden="0" w:name="Normal"/>
+    <w:lsdException w:qFormat="1" w:unhideWhenUsed="0" w:uiPriority="9" w:semiHidden="0" w:name="heading 1"/>
+    <w:lsdException w:qFormat="1" w:uiPriority="9" w:semiHidden="0" w:name="heading 2"/>
+    <w:lsdException w:qFormat="1" w:uiPriority="9" w:name="heading 3"/>
+    <w:lsdException w:qFormat="1" w:uiPriority="9" w:name="heading 4"/>
+    <w:lsdException w:qFormat="1" w:uiPriority="9" w:name="heading 5"/>
+    <w:lsdException w:qFormat="1" w:uiPriority="9" w:name="heading 6"/>
+    <w:lsdException w:qFormat="1" w:uiPriority="9" w:name="heading 7"/>
+    <w:lsdException w:qFormat="1" w:uiPriority="9" w:name="heading 8"/>
+    <w:lsdException w:qFormat="1" w:uiPriority="9" w:name="heading 9"/>
+    <w:lsdException w:uiPriority="99" w:name="index 1"/>
+    <w:lsdException w:uiPriority="99" w:name="index 2"/>
+    <w:lsdException w:uiPriority="99" w:name="index 3"/>
+    <w:lsdException w:uiPriority="99" w:name="index 4"/>
+    <w:lsdException w:uiPriority="99" w:name="index 5"/>
+    <w:lsdException w:uiPriority="99" w:name="index 6"/>
+    <w:lsdException w:uiPriority="99" w:name="index 7"/>
+    <w:lsdException w:uiPriority="99" w:name="index 8"/>
+    <w:lsdException w:uiPriority="99" w:name="index 9"/>
+    <w:lsdException w:qFormat="1" w:uiPriority="39" w:semiHidden="0" w:name="toc 1"/>
+    <w:lsdException w:qFormat="1" w:uiPriority="39" w:semiHidden="0" w:name="toc 2"/>
+    <w:lsdException w:uiPriority="39" w:name="toc 3"/>
+    <w:lsdException w:uiPriority="39" w:name="toc 4"/>
+    <w:lsdException w:uiPriority="39" w:name="toc 5"/>
+    <w:lsdException w:uiPriority="39" w:name="toc 6"/>
+    <w:lsdException w:uiPriority="39" w:name="toc 7"/>
+    <w:lsdException w:uiPriority="39" w:name="toc 8"/>
+    <w:lsdException w:uiPriority="39" w:name="toc 9"/>
+    <w:lsdException w:uiPriority="99" w:name="Normal Indent"/>
+    <w:lsdException w:uiPriority="99" w:name="footnote text"/>
+    <w:lsdException w:uiPriority="99" w:name="annotation text"/>
+    <w:lsdException w:qFormat="1" w:uiPriority="99" w:semiHidden="0" w:name="header"/>
+    <w:lsdException w:qFormat="1" w:uiPriority="99" w:semiHidden="0" w:name="footer"/>
+    <w:lsdException w:uiPriority="99" w:name="index heading"/>
+    <w:lsdException w:qFormat="1" w:uiPriority="35" w:name="caption"/>
+    <w:lsdException w:uiPriority="99" w:name="table of figures"/>
+    <w:lsdException w:uiPriority="99" w:name="envelope address"/>
+    <w:lsdException w:uiPriority="99" w:name="envelope return"/>
+    <w:lsdException w:uiPriority="99" w:name="footnote reference"/>
+    <w:lsdException w:uiPriority="99" w:name="annotation reference"/>
+    <w:lsdException w:uiPriority="99" w:name="line number"/>
+    <w:lsdException w:uiPriority="99" w:name="page number"/>
+    <w:lsdException w:uiPriority="99" w:name="endnote reference"/>
+    <w:lsdException w:uiPriority="99" w:name="endnote text"/>
+    <w:lsdException w:uiPriority="99" w:name="table of authorities"/>
+    <w:lsdException w:uiPriority="99" w:name="macro"/>
+    <w:lsdException w:uiPriority="99" w:name="toa heading"/>
+    <w:lsdException w:uiPriority="99" w:name="List"/>
+    <w:lsdException w:uiPriority="99" w:name="List Bullet"/>
+    <w:lsdException w:uiPriority="99" w:name="List Number"/>
+    <w:lsdException w:uiPriority="99" w:name="List 2"/>
+    <w:lsdException w:uiPriority="99" w:name="List 3"/>
+    <w:lsdException w:uiPriority="99" w:name="List 4"/>
+    <w:lsdException w:uiPriority="99" w:name="List 5"/>
+    <w:lsdException w:uiPriority="99" w:name="List Bullet 2"/>
+    <w:lsdException w:uiPriority="99" w:name="List Bullet 3"/>
+    <w:lsdException w:uiPriority="99" w:name="List Bullet 4"/>
+    <w:lsdException w:uiPriority="99" w:name="List Bullet 5"/>
+    <w:lsdException w:uiPriority="99" w:name="List Number 2"/>
+    <w:lsdException w:uiPriority="99" w:name="List Number 3"/>
+    <w:lsdException w:uiPriority="99" w:name="List Number 4"/>
+    <w:lsdException w:uiPriority="99" w:name="List Number 5"/>
+    <w:lsdException w:qFormat="1" w:unhideWhenUsed="0" w:uiPriority="10" w:semiHidden="0" w:name="Title"/>
+    <w:lsdException w:uiPriority="99" w:name="Closing"/>
+    <w:lsdException w:uiPriority="99" w:name="Signature"/>
+    <w:lsdException w:qFormat="1" w:uiPriority="1" w:name="Default Paragraph Font"/>
+    <w:lsdException w:uiPriority="99" w:name="Body Text"/>
+    <w:lsdException w:uiPriority="99" w:name="Body Text Indent"/>
+    <w:lsdException w:uiPriority="99" w:name="List Continue"/>
+    <w:lsdException w:uiPriority="99" w:name="List Continue 2"/>
+    <w:lsdException w:uiPriority="99" w:name="List Continue 3"/>
+    <w:lsdException w:uiPriority="99" w:name="List Continue 4"/>
+    <w:lsdException w:uiPriority="99" w:name="List Continue 5"/>
+    <w:lsdException w:uiPriority="99" w:name="Message Header"/>
+    <w:lsdException w:qFormat="1" w:unhideWhenUsed="0" w:uiPriority="11" w:semiHidden="0" w:name="Subtitle"/>
+    <w:lsdException w:uiPriority="99" w:name="Salutation"/>
+    <w:lsdException w:uiPriority="99" w:name="Date"/>
+    <w:lsdException w:uiPriority="99" w:name="Body Text First Indent"/>
+    <w:lsdException w:uiPriority="99" w:name="Body Text First Indent 2"/>
+    <w:lsdException w:uiPriority="99" w:name="Note Heading"/>
+    <w:lsdException w:uiPriority="99" w:name="Body Text 2"/>
+    <w:lsdException w:uiPriority="99" w:name="Body Text 3"/>
+    <w:lsdException w:uiPriority="99" w:name="Body Text Indent 2"/>
+    <w:lsdException w:uiPriority="99" w:name="Body Text Indent 3"/>
+    <w:lsdException w:uiPriority="99" w:name="Block Text"/>
+    <w:lsdException w:qFormat="1" w:uiPriority="99" w:semiHidden="0" w:name="Hyperlink"/>
+    <w:lsdException w:uiPriority="99" w:name="FollowedHyperlink"/>
+    <w:lsdException w:qFormat="1" w:unhideWhenUsed="0" w:uiPriority="22" w:semiHidden="0" w:name="Strong"/>
+    <w:lsdException w:qFormat="1" w:unhideWhenUsed="0" w:uiPriority="20" w:semiHidden="0" w:name="Emphasis"/>
+    <w:lsdException w:uiPriority="99" w:name="Document Map"/>
+    <w:lsdException w:uiPriority="99" w:name="Plain Text"/>
+    <w:lsdException w:uiPriority="99" w:name="E-mail Signature"/>
+    <w:lsdException w:uiPriority="99" w:name="Normal (Web)"/>
+    <w:lsdException w:uiPriority="99" w:name="HTML Acronym"/>
+    <w:lsdException w:uiPriority="99" w:name="HTML Address"/>
+    <w:lsdException w:uiPriority="99" w:name="HTML Cite"/>
+    <w:lsdException w:uiPriority="99" w:name="HTML Code"/>
+    <w:lsdException w:uiPriority="99" w:name="HTML Definition"/>
+    <w:lsdException w:uiPriority="99" w:name="HTML Keyboard"/>
+    <w:lsdException w:uiPriority="99" w:name="HTML Preformatted"/>
+    <w:lsdException w:uiPriority="99" w:name="HTML Sample"/>
+    <w:lsdException w:uiPriority="99" w:name="HTML Typewriter"/>
+    <w:lsdException w:uiPriority="99" w:name="HTML Variable"/>
+    <w:lsdException w:uiPriority="99" w:name="Normal Table"/>
+    <w:lsdException w:uiPriority="99" w:name="annotation subject"/>
+    <w:lsdException w:uiPriority="99" w:name="Table Simple 1"/>
+    <w:lsdException w:uiPriority="99" w:name="Table Simple 2"/>
+    <w:lsdException w:uiPriority="99" w:name="Table Simple 3"/>
+    <w:lsdException w:uiPriority="99" w:name="Table Classic 1"/>
+    <w:lsdException w:uiPriority="99" w:name="Table Classic 2"/>
+    <w:lsdException w:uiPriority="99" w:name="Table Classic 3"/>
+    <w:lsdException w:uiPriority="99" w:name="Table Classic 4"/>
+    <w:lsdException w:uiPriority="99" w:name="Table Colorful 1"/>
+    <w:lsdException w:uiPriority="99" w:name="Table Colorful 2"/>
+    <w:lsdException w:uiPriority="99" w:name="Table Colorful 3"/>
+    <w:lsdException w:uiPriority="99" w:name="Table Columns 1"/>
+    <w:lsdException w:uiPriority="99" w:name="Table Columns 2"/>
+    <w:lsdException w:uiPriority="99" w:name="Table Columns 3"/>
+    <w:lsdException w:uiPriority="99" w:name="Table Columns 4"/>
+    <w:lsdException w:uiPriority="99" w:name="Table Columns 5"/>
+    <w:lsdException w:uiPriority="99" w:name="Table Grid 1"/>
+    <w:lsdException w:uiPriority="99" w:name="Table Grid 2"/>
+    <w:lsdException w:uiPriority="99" w:name="Table Grid 3"/>
+    <w:lsdException w:uiPriority="99" w:name="Table Grid 4"/>
+    <w:lsdException w:uiPriority="99" w:name="Table Grid 5"/>
+    <w:lsdException w:uiPriority="99" w:name="Table Grid 6"/>
+    <w:lsdException w:uiPriority="99" w:name="Table Grid 7"/>
+    <w:lsdException w:uiPriority="99" w:name="Table Grid 8"/>
+    <w:lsdException w:uiPriority="99" w:name="Table List 1"/>
+    <w:lsdException w:uiPriority="99" w:name="Table List 2"/>
+    <w:lsdException w:uiPriority="99" w:name="Table List 3"/>
+    <w:lsdException w:uiPriority="99" w:name="Table List 4"/>
+    <w:lsdException w:uiPriority="99" w:name="Table List 5"/>
+    <w:lsdException w:uiPriority="99" w:name="Table List 6"/>
+    <w:lsdException w:uiPriority="99" w:name="Table List 7"/>
+    <w:lsdException w:uiPriority="99" w:name="Table List 8"/>
+    <w:lsdException w:uiPriority="99" w:name="Table 3D effects 1"/>
+    <w:lsdException w:uiPriority="99" w:name="Table 3D effects 2"/>
+    <w:lsdException w:uiPriority="99" w:name="Table 3D effects 3"/>
+    <w:lsdException w:uiPriority="99" w:name="Table Contemporary"/>
+    <w:lsdException w:uiPriority="99" w:name="Table Elegant"/>
+    <w:lsdException w:uiPriority="99" w:name="Table Professional"/>
+    <w:lsdException w:uiPriority="99" w:name="Table Subtle 1"/>
+    <w:lsdException w:uiPriority="99" w:name="Table Subtle 2"/>
+    <w:lsdException w:uiPriority="99" w:name="Table Web 1"/>
+    <w:lsdException w:uiPriority="99" w:name="Table Web 2"/>
+    <w:lsdException w:uiPriority="99" w:name="Table Web 3"/>
+    <w:lsdException w:uiPriority="99" w:name="Balloon Text"/>
+    <w:lsdException w:qFormat="1" w:unhideWhenUsed="0" w:uiPriority="39" w:semiHidden="0" w:name="Table Grid"/>
+    <w:lsdException w:uiPriority="99" w:name="Table Theme"/>
+    <w:lsdException w:unhideWhenUsed="0" w:uiPriority="60" w:semiHidden="0" w:name="Light Shading"/>
+    <w:lsdException w:unhideWhenUsed="0" w:uiPriority="61" w:semiHidden="0" w:name="Light List"/>
+    <w:lsdException w:unhideWhenUsed="0" w:uiPriority="62" w:semiHidden="0" w:name="Light Grid"/>
+    <w:lsdException w:unhideWhenUsed="0" w:uiPriority="63" w:semiHidden="0" w:name="Medium Shading 1"/>
+    <w:lsdException w:unhideWhenUsed="0" w:uiPriority="64" w:semiHidden="0" w:name="Medium Shading 2"/>
+    <w:lsdException w:unhideWhenUsed="0" w:uiPriority="65" w:semiHidden="0" w:name="Medium List 1"/>
+    <w:lsdException w:unhideWhenUsed="0" w:uiPriority="66" w:semiHidden="0" w:name="Medium List 2"/>
+    <w:lsdException w:unhideWhenUsed="0" w:uiPriority="67" w:semiHidden="0" w:name="Medium Grid 1"/>
+    <w:lsdException w:unhideWhenUsed="0" w:uiPriority="68" w:semiHidden="0" w:name="Medium Grid 2"/>
+    <w:lsdException w:unhideWhenUsed="0" w:uiPriority="69" w:semiHidden="0" w:name="Medium Grid 3"/>
+    <w:lsdException w:unhideWhenUsed="0" w:uiPriority="70" w:semiHidden="0" w:name="Dark List"/>
+    <w:lsdException w:unhideWhenUsed="0" w:uiPriority="71" w:semiHidden="0" w:name="Colorful Shading"/>
+    <w:lsdException w:unhideWhenUsed="0" w:uiPriority="72" w:semiHidden="0" w:name="Colorful List"/>
+    <w:lsdException w:unhideWhenUsed="0" w:uiPriority="73" w:semiHidden="0" w:name="Colorful Grid"/>
+    <w:lsdException w:unhideWhenUsed="0" w:uiPriority="60" w:semiHidden="0" w:name="Light Shading Accent 1"/>
+    <w:lsdException w:unhideWhenUsed="0" w:uiPriority="61" w:semiHidden="0" w:name="Light List Accent 1"/>
+    <w:lsdException w:unhideWhenUsed="0" w:uiPriority="62" w:semiHidden="0" w:name="Light Grid Accent 1"/>
+    <w:lsdException w:unhideWhenUsed="0" w:uiPriority="63" w:semiHidden="0" w:name="Medium Shading 1 Accent 1"/>
+    <w:lsdException w:unhideWhenUsed="0" w:uiPriority="64" w:semiHidden="0" w:name="Medium Shading 2 Accent 1"/>
+    <w:lsdException w:unhideWhenUsed="0" w:uiPriority="65" w:semiHidden="0" w:name="Medium List 1 Accent 1"/>
+    <w:lsdException w:qFormat="1" w:unhideWhenUsed="0" w:uiPriority="34" w:semiHidden="0" w:name="List Paragraph"/>
+    <w:lsdException w:unhideWhenUsed="0" w:uiPriority="66" w:semiHidden="0" w:name="Medium List 2 Accent 1"/>
+    <w:lsdException w:unhideWhenUsed="0" w:uiPriority="67" w:semiHidden="0" w:name="Medium Grid 1 Accent 1"/>
+    <w:lsdException w:unhideWhenUsed="0" w:uiPriority="68" w:semiHidden="0" w:name="Medium Grid 2 Accent 1"/>
+    <w:lsdException w:unhideWhenUsed="0" w:uiPriority="69" w:semiHidden="0" w:name="Medium Grid 3 Accent 1"/>
+    <w:lsdException w:unhideWhenUsed="0" w:uiPriority="70" w:semiHidden="0" w:name="Dark List Accent 1"/>
+    <w:lsdException w:unhideWhenUsed="0" w:uiPriority="71" w:semiHidden="0" w:name="Colorful Shading Accent 1"/>
+    <w:lsdException w:unhideWhenUsed="0" w:uiPriority="72" w:semiHidden="0" w:name="Colorful List Accent 1"/>
+    <w:lsdException w:unhideWhenUsed="0" w:uiPriority="73" w:semiHidden="0" w:name="Colorful Grid Accent 1"/>
+    <w:lsdException w:unhideWhenUsed="0" w:uiPriority="60" w:semiHidden="0" w:name="Light Shading Accent 2"/>
+    <w:lsdException w:unhideWhenUsed="0" w:uiPriority="61" w:semiHidden="0" w:name="Light List Accent 2"/>
+    <w:lsdException w:unhideWhenUsed="0" w:uiPriority="62" w:semiHidden="0" w:name="Light Grid Accent 2"/>
+    <w:lsdException w:unhideWhenUsed="0" w:uiPriority="63" w:semiHidden="0" w:name="Medium Shading 1 Accent 2"/>
+    <w:lsdException w:unhideWhenUsed="0" w:uiPriority="64" w:semiHidden="0" w:name="Medium Shading 2 Accent 2"/>
+    <w:lsdException w:unhideWhenUsed="0" w:uiPriority="65" w:semiHidden="0" w:name="Medium List 1 Accent 2"/>
+    <w:lsdException w:unhideWhenUsed="0" w:uiPriority="66" w:semiHidden="0" w:name="Medium List 2 Accent 2"/>
+    <w:lsdException w:unhideWhenUsed="0" w:uiPriority="67" w:semiHidden="0" w:name="Medium Grid 1 Accent 2"/>
+    <w:lsdException w:unhideWhenUsed="0" w:uiPriority="68" w:semiHidden="0" w:name="Medium Grid 2 Accent 2"/>
+    <w:lsdException w:unhideWhenUsed="0" w:uiPriority="69" w:semiHidden="0" w:name="Medium Grid 3 Accent 2"/>
+    <w:lsdException w:unhideWhenUsed="0" w:uiPriority="70" w:semiHidden="0" w:name="Dark List Accent 2"/>
+    <w:lsdException w:unhideWhenUsed="0" w:uiPriority="71" w:semiHidden="0" w:name="Colorful Shading Accent 2"/>
+    <w:lsdException w:unhideWhenUsed="0" w:uiPriority="72" w:semiHidden="0" w:name="Colorful List Accent 2"/>
+    <w:lsdException w:unhideWhenUsed="0" w:uiPriority="73" w:semiHidden="0" w:name="Colorful Grid Accent 2"/>
+    <w:lsdException w:unhideWhenUsed="0" w:uiPriority="60" w:semiHidden="0" w:name="Light Shading Accent 3"/>
+    <w:lsdException w:unhideWhenUsed="0" w:uiPriority="61" w:semiHidden="0" w:name="Light List Accent 3"/>
+    <w:lsdException w:unhideWhenUsed="0" w:uiPriority="62" w:semiHidden="0" w:name="Light Grid Accent 3"/>
+    <w:lsdException w:unhideWhenUsed="0" w:uiPriority="63" w:semiHidden="0" w:name="Medium Shading 1 Accent 3"/>
+    <w:lsdException w:unhideWhenUsed="0" w:uiPriority="64" w:semiHidden="0" w:name="Medium Shading 2 Accent 3"/>
+    <w:lsdException w:unhideWhenUsed="0" w:uiPriority="65" w:semiHidden="0" w:name="Medium List 1 Accent 3"/>
+    <w:lsdException w:unhideWhenUsed="0" w:uiPriority="66" w:semiHidden="0" w:name="Medium List 2 Accent 3"/>
+    <w:lsdException w:unhideWhenUsed="0" w:uiPriority="67" w:semiHidden="0" w:name="Medium Grid 1 Accent 3"/>
+    <w:lsdException w:unhideWhenUsed="0" w:uiPriority="68" w:semiHidden="0" w:name="Medium Grid 2 Accent 3"/>
+    <w:lsdException w:unhideWhenUsed="0" w:uiPriority="69" w:semiHidden="0" w:name="Medium Grid 3 Accent 3"/>
+    <w:lsdException w:unhideWhenUsed="0" w:uiPriority="70" w:semiHidden="0" w:name="Dark List Accent 3"/>
+    <w:lsdException w:unhideWhenUsed="0" w:uiPriority="71" w:semiHidden="0" w:name="Colorful Shading Accent 3"/>
+    <w:lsdException w:unhideWhenUsed="0" w:uiPriority="72" w:semiHidden="0" w:name="Colorful List Accent 3"/>
+    <w:lsdException w:unhideWhenUsed="0" w:uiPriority="73" w:semiHidden="0" w:name="Colorful Grid Accent 3"/>
+    <w:lsdException w:unhideWhenUsed="0" w:uiPriority="60" w:semiHidden="0" w:name="Light Shading Accent 4"/>
+    <w:lsdException w:unhideWhenUsed="0" w:uiPriority="61" w:semiHidden="0" w:name="Light List Accent 4"/>
+    <w:lsdException w:unhideWhenUsed="0" w:uiPriority="62" w:semiHidden="0" w:name="Light Grid Accent 4"/>
+    <w:lsdException w:unhideWhenUsed="0" w:uiPriority="63" w:semiHidden="0" w:name="Medium Shading 1 Accent 4"/>
+    <w:lsdException w:unhideWhenUsed="0" w:uiPriority="64" w:semiHidden="0" w:name="Medium Shading 2 Accent 4"/>
+    <w:lsdException w:unhideWhenUsed="0" w:uiPriority="65" w:semiHidden="0" w:name="Medium List 1 Accent 4"/>
+    <w:lsdException w:unhideWhenUsed="0" w:uiPriority="66" w:semiHidden="0" w:name="Medium List 2 Accent 4"/>
+    <w:lsdException w:unhideWhenUsed="0" w:uiPriority="67" w:semiHidden="0" w:name="Medium Grid 1 Accent 4"/>
+    <w:lsdException w:unhideWhenUsed="0" w:uiPriority="68" w:semiHidden="0" w:name="Medium Grid 2 Accent 4"/>
+    <w:lsdException w:unhideWhenUsed="0" w:uiPriority="69" w:semiHidden="0" w:name="Medium Grid 3 Accent 4"/>
+    <w:lsdException w:unhideWhenUsed="0" w:uiPriority="70" w:semiHidden="0" w:name="Dark List Accent 4"/>
+    <w:lsdException w:unhideWhenUsed="0" w:uiPriority="71" w:semiHidden="0" w:name="Colorful Shading Accent 4"/>
+    <w:lsdException w:unhideWhenUsed="0" w:uiPriority="72" w:semiHidden="0" w:name="Colorful List Accent 4"/>
+    <w:lsdException w:unhideWhenUsed="0" w:uiPriority="73" w:semiHidden="0" w:name="Colorful Grid Accent 4"/>
+    <w:lsdException w:unhideWhenUsed="0" w:uiPriority="60" w:semiHidden="0" w:name="Light Shading Accent 5"/>
+    <w:lsdException w:unhideWhenUsed="0" w:uiPriority="61" w:semiHidden="0" w:name="Light List Accent 5"/>
+    <w:lsdException w:unhideWhenUsed="0" w:uiPriority="62" w:semiHidden="0" w:name="Light Grid Accent 5"/>
+    <w:lsdException w:unhideWhenUsed="0" w:uiPriority="63" w:semiHidden="0" w:name="Medium Shading 1 Accent 5"/>
+    <w:lsdException w:unhideWhenUsed="0" w:uiPriority="64" w:semiHidden="0" w:name="Medium Shading 2 Accent 5"/>
+    <w:lsdException w:unhideWhenUsed="0" w:uiPriority="65" w:semiHidden="0" w:name="Medium List 1 Accent 5"/>
+    <w:lsdException w:unhideWhenUsed="0" w:uiPriority="66" w:semiHidden="0" w:name="Medium List 2 Accent 5"/>
+    <w:lsdException w:unhideWhenUsed="0" w:uiPriority="67" w:semiHidden="0" w:name="Medium Grid 1 Accent 5"/>
+    <w:lsdException w:unhideWhenUsed="0" w:uiPriority="68" w:semiHidden="0" w:name="Medium Grid 2 Accent 5"/>
+    <w:lsdException w:unhideWhenUsed="0" w:uiPriority="69" w:semiHidden="0" w:name="Medium Grid 3 Accent 5"/>
+    <w:lsdException w:unhideWhenUsed="0" w:uiPriority="70" w:semiHidden="0" w:name="Dark List Accent 5"/>
+    <w:lsdException w:unhideWhenUsed="0" w:uiPriority="71" w:semiHidden="0" w:name="Colorful Shading Accent 5"/>
+    <w:lsdException w:unhideWhenUsed="0" w:uiPriority="72" w:semiHidden="0" w:name="Colorful List Accent 5"/>
+    <w:lsdException w:unhideWhenUsed="0" w:uiPriority="73" w:semiHidden="0" w:name="Colorful Grid Accent 5"/>
+    <w:lsdException w:unhideWhenUsed="0" w:uiPriority="60" w:semiHidden="0" w:name="Light Shading Accent 6"/>
+    <w:lsdException w:unhideWhenUsed="0" w:uiPriority="61" w:semiHidden="0" w:name="Light List Accent 6"/>
+    <w:lsdException w:unhideWhenUsed="0" w:uiPriority="62" w:semiHidden="0" w:name="Light Grid Accent 6"/>
+    <w:lsdException w:unhideWhenUsed="0" w:uiPriority="63" w:semiHidden="0" w:name="Medium Shading 1 Accent 6"/>
+    <w:lsdException w:unhideWhenUsed="0" w:uiPriority="64" w:semiHidden="0" w:name="Medium Shading 2 Accent 6"/>
+    <w:lsdException w:unhideWhenUsed="0" w:uiPriority="65" w:semiHidden="0" w:name="Medium List 1 Accent 6"/>
+    <w:lsdException w:unhideWhenUsed="0" w:uiPriority="66" w:semiHidden="0" w:name="Medium List 2 Accent 6"/>
+    <w:lsdException w:unhideWhenUsed="0" w:uiPriority="67" w:semiHidden="0" w:name="Medium Grid 1 Accent 6"/>
+    <w:lsdException w:unhideWhenUsed="0" w:uiPriority="68" w:semiHidden="0" w:name="Medium Grid 2 Accent 6"/>
+    <w:lsdException w:unhideWhenUsed="0" w:uiPriority="69" w:semiHidden="0" w:name="Medium Grid 3 Accent 6"/>
+    <w:lsdException w:unhideWhenUsed="0" w:uiPriority="70" w:semiHidden="0" w:name="Dark List Accent 6"/>
+    <w:lsdException w:unhideWhenUsed="0" w:uiPriority="71" w:semiHidden="0" w:name="Colorful Shading Accent 6"/>
+    <w:lsdException w:unhideWhenUsed="0" w:uiPriority="72" w:semiHidden="0" w:name="Colorful List Accent 6"/>
+    <w:lsdException w:unhideWhenUsed="0" w:uiPriority="73" w:semiHidden="0" w:name="Colorful Grid Accent 6"/>
   </w:latentStyles>
-  <w:style w:type="paragraph" w:default="1" w:styleId="a">
+  <w:style w:type="paragraph" w:default="1" w:styleId="1">
     <w:name w:val="Normal"/>
     <w:qFormat/>
+    <w:uiPriority w:val="0"/>
     <w:pPr>
       <w:widowControl w:val="0"/>
       <w:jc w:val="both"/>
     </w:pPr>
     <w:rPr>
-      <w:rFonts w:ascii="Times New Roman" w:eastAsia="宋体" w:hAnsi="Times New Roman" w:cs="Times New Roman"/>
+      <w:rFonts w:ascii="Times New Roman" w:hAnsi="Times New Roman" w:eastAsia="宋体" w:cs="Times New Roman"/>
       <w:kern w:val="2"/>
       <w:sz w:val="21"/>
       <w:szCs w:val="24"/>
+      <w:lang w:val="en-US" w:eastAsia="zh-CN" w:bidi="ar-SA"/>
     </w:rPr>
   </w:style>
-  <w:style w:type="paragraph" w:styleId="1">
+  <w:style w:type="paragraph" w:styleId="2">
     <w:name w:val="heading 1"/>
-    <w:basedOn w:val="a"/>
-    <w:next w:val="a"/>
-    <w:link w:val="10"/>
+    <w:basedOn w:val="1"/>
+    <w:next w:val="1"/>
+    <w:link w:val="13"/>
+    <w:qFormat/>
     <w:uiPriority w:val="9"/>
-    <w:qFormat/>
     <w:pPr>
       <w:keepNext/>
       <w:keepLines/>
@@ -9215,7 +7865,7 @@
       <w:outlineLvl w:val="0"/>
     </w:pPr>
     <w:rPr>
-      <w:rFonts w:asciiTheme="minorHAnsi" w:eastAsiaTheme="minorEastAsia" w:hAnsiTheme="minorHAnsi" w:cstheme="minorBidi"/>
+      <w:rFonts w:asciiTheme="minorHAnsi" w:hAnsiTheme="minorHAnsi" w:eastAsiaTheme="minorEastAsia" w:cstheme="minorBidi"/>
       <w:b/>
       <w:bCs/>
       <w:kern w:val="44"/>
@@ -9223,14 +7873,14 @@
       <w:szCs w:val="44"/>
     </w:rPr>
   </w:style>
-  <w:style w:type="paragraph" w:styleId="2">
+  <w:style w:type="paragraph" w:styleId="3">
     <w:name w:val="heading 2"/>
-    <w:basedOn w:val="a"/>
-    <w:next w:val="a"/>
-    <w:link w:val="20"/>
-    <w:uiPriority w:val="9"/>
+    <w:basedOn w:val="1"/>
+    <w:next w:val="1"/>
+    <w:link w:val="14"/>
     <w:unhideWhenUsed/>
     <w:qFormat/>
+    <w:uiPriority w:val="9"/>
     <w:pPr>
       <w:keepNext/>
       <w:keepLines/>
@@ -9238,26 +7888,27 @@
       <w:outlineLvl w:val="1"/>
     </w:pPr>
     <w:rPr>
-      <w:rFonts w:asciiTheme="majorHAnsi" w:eastAsiaTheme="majorEastAsia" w:hAnsiTheme="majorHAnsi" w:cstheme="majorBidi"/>
+      <w:rFonts w:asciiTheme="majorHAnsi" w:hAnsiTheme="majorHAnsi" w:eastAsiaTheme="majorEastAsia" w:cstheme="majorBidi"/>
       <w:b/>
       <w:bCs/>
       <w:sz w:val="32"/>
       <w:szCs w:val="32"/>
     </w:rPr>
   </w:style>
-  <w:style w:type="character" w:default="1" w:styleId="a0">
+  <w:style w:type="character" w:default="1" w:styleId="8">
     <w:name w:val="Default Paragraph Font"/>
-    <w:uiPriority w:val="1"/>
     <w:semiHidden/>
     <w:unhideWhenUsed/>
+    <w:qFormat/>
+    <w:uiPriority w:val="1"/>
   </w:style>
-  <w:style w:type="table" w:default="1" w:styleId="a1">
+  <w:style w:type="table" w:default="1" w:styleId="10">
     <w:name w:val="Normal Table"/>
-    <w:uiPriority w:val="99"/>
     <w:semiHidden/>
     <w:unhideWhenUsed/>
+    <w:uiPriority w:val="99"/>
     <w:tblPr>
-      <w:tblInd w:w="0" w:type="dxa"/>
+      <w:tblLayout w:type="fixed"/>
       <w:tblCellMar>
         <w:top w:w="0" w:type="dxa"/>
         <w:left w:w="108" w:type="dxa"/>
@@ -9266,18 +7917,12 @@
       </w:tblCellMar>
     </w:tblPr>
   </w:style>
-  <w:style w:type="numbering" w:default="1" w:styleId="a2">
-    <w:name w:val="No List"/>
-    <w:uiPriority w:val="99"/>
-    <w:semiHidden/>
-    <w:unhideWhenUsed/>
-  </w:style>
-  <w:style w:type="paragraph" w:styleId="a3">
+  <w:style w:type="paragraph" w:styleId="4">
     <w:name w:val="footer"/>
-    <w:basedOn w:val="a"/>
-    <w:uiPriority w:val="99"/>
+    <w:basedOn w:val="1"/>
     <w:unhideWhenUsed/>
     <w:qFormat/>
+    <w:uiPriority w:val="99"/>
     <w:pPr>
       <w:tabs>
         <w:tab w:val="center" w:pos="4153"/>
@@ -9290,17 +7935,18 @@
       <w:sz w:val="18"/>
     </w:rPr>
   </w:style>
-  <w:style w:type="paragraph" w:styleId="a4">
+  <w:style w:type="paragraph" w:styleId="5">
     <w:name w:val="header"/>
-    <w:basedOn w:val="a"/>
+    <w:basedOn w:val="1"/>
+    <w:unhideWhenUsed/>
+    <w:qFormat/>
     <w:uiPriority w:val="99"/>
-    <w:unhideWhenUsed/>
     <w:pPr>
       <w:pBdr>
-        <w:top w:val="none" w:sz="0" w:space="1" w:color="auto"/>
-        <w:left w:val="none" w:sz="0" w:space="4" w:color="auto"/>
-        <w:bottom w:val="none" w:sz="0" w:space="1" w:color="auto"/>
-        <w:right w:val="none" w:sz="0" w:space="4" w:color="auto"/>
+        <w:top w:val="none" w:color="auto" w:sz="0" w:space="1"/>
+        <w:left w:val="none" w:color="auto" w:sz="0" w:space="4"/>
+        <w:bottom w:val="none" w:color="auto" w:sz="0" w:space="1"/>
+        <w:right w:val="none" w:color="auto" w:sz="0" w:space="4"/>
       </w:pBdr>
       <w:tabs>
         <w:tab w:val="center" w:pos="4153"/>
@@ -9312,55 +7958,63 @@
       <w:sz w:val="18"/>
     </w:rPr>
   </w:style>
-  <w:style w:type="paragraph" w:styleId="TOC1">
+  <w:style w:type="paragraph" w:styleId="6">
     <w:name w:val="toc 1"/>
-    <w:basedOn w:val="a"/>
-    <w:next w:val="a"/>
-    <w:uiPriority w:val="39"/>
-    <w:unhideWhenUsed/>
-  </w:style>
-  <w:style w:type="paragraph" w:styleId="TOC2">
-    <w:name w:val="toc 2"/>
-    <w:basedOn w:val="a"/>
-    <w:next w:val="a"/>
-    <w:uiPriority w:val="39"/>
+    <w:basedOn w:val="1"/>
+    <w:next w:val="1"/>
     <w:unhideWhenUsed/>
     <w:qFormat/>
+    <w:uiPriority w:val="39"/>
+  </w:style>
+  <w:style w:type="paragraph" w:styleId="7">
+    <w:name w:val="toc 2"/>
+    <w:basedOn w:val="1"/>
+    <w:next w:val="1"/>
+    <w:unhideWhenUsed/>
+    <w:qFormat/>
+    <w:uiPriority w:val="39"/>
     <w:pPr>
-      <w:ind w:leftChars="200" w:left="420"/>
+      <w:ind w:left="420" w:leftChars="200"/>
     </w:pPr>
   </w:style>
-  <w:style w:type="character" w:styleId="a5">
+  <w:style w:type="character" w:styleId="9">
     <w:name w:val="Hyperlink"/>
-    <w:basedOn w:val="a0"/>
-    <w:uiPriority w:val="99"/>
+    <w:basedOn w:val="8"/>
     <w:unhideWhenUsed/>
     <w:qFormat/>
+    <w:uiPriority w:val="99"/>
     <w:rPr>
       <w:color w:val="0563C1" w:themeColor="hyperlink"/>
       <w:u w:val="single"/>
+      <w14:textFill>
+        <w14:solidFill>
+          <w14:schemeClr w14:val="hlink"/>
+        </w14:solidFill>
+      </w14:textFill>
     </w:rPr>
   </w:style>
-  <w:style w:type="table" w:styleId="a6">
+  <w:style w:type="table" w:styleId="11">
     <w:name w:val="Table Grid"/>
-    <w:basedOn w:val="a1"/>
+    <w:basedOn w:val="10"/>
+    <w:qFormat/>
     <w:uiPriority w:val="39"/>
-    <w:qFormat/>
     <w:tblPr>
       <w:tblBorders>
-        <w:top w:val="single" w:sz="4" w:space="0" w:color="auto"/>
-        <w:left w:val="single" w:sz="4" w:space="0" w:color="auto"/>
-        <w:bottom w:val="single" w:sz="4" w:space="0" w:color="auto"/>
-        <w:right w:val="single" w:sz="4" w:space="0" w:color="auto"/>
-        <w:insideH w:val="single" w:sz="4" w:space="0" w:color="auto"/>
-        <w:insideV w:val="single" w:sz="4" w:space="0" w:color="auto"/>
+        <w:top w:val="single" w:color="auto" w:sz="4" w:space="0"/>
+        <w:left w:val="single" w:color="auto" w:sz="4" w:space="0"/>
+        <w:bottom w:val="single" w:color="auto" w:sz="4" w:space="0"/>
+        <w:right w:val="single" w:color="auto" w:sz="4" w:space="0"/>
+        <w:insideH w:val="single" w:color="auto" w:sz="4" w:space="0"/>
+        <w:insideV w:val="single" w:color="auto" w:sz="4" w:space="0"/>
       </w:tblBorders>
+      <w:tblLayout w:type="fixed"/>
     </w:tblPr>
   </w:style>
-  <w:style w:type="paragraph" w:customStyle="1" w:styleId="a7">
+  <w:style w:type="paragraph" w:customStyle="1" w:styleId="12">
     <w:name w:val="封面"/>
-    <w:basedOn w:val="a"/>
+    <w:basedOn w:val="1"/>
     <w:qFormat/>
+    <w:uiPriority w:val="0"/>
     <w:pPr>
       <w:adjustRightInd w:val="0"/>
       <w:spacing w:line="360" w:lineRule="atLeast"/>
@@ -9373,12 +8027,12 @@
       <w:szCs w:val="20"/>
     </w:rPr>
   </w:style>
-  <w:style w:type="character" w:customStyle="1" w:styleId="10">
+  <w:style w:type="character" w:customStyle="1" w:styleId="13">
     <w:name w:val="标题 1 字符"/>
-    <w:basedOn w:val="a0"/>
-    <w:link w:val="1"/>
+    <w:basedOn w:val="8"/>
+    <w:link w:val="2"/>
+    <w:qFormat/>
     <w:uiPriority w:val="9"/>
-    <w:qFormat/>
     <w:rPr>
       <w:b/>
       <w:bCs/>
@@ -9387,40 +8041,40 @@
       <w:szCs w:val="44"/>
     </w:rPr>
   </w:style>
-  <w:style w:type="character" w:customStyle="1" w:styleId="20">
+  <w:style w:type="character" w:customStyle="1" w:styleId="14">
     <w:name w:val="标题 2 字符"/>
-    <w:basedOn w:val="a0"/>
-    <w:link w:val="2"/>
+    <w:basedOn w:val="8"/>
+    <w:link w:val="3"/>
+    <w:qFormat/>
     <w:uiPriority w:val="9"/>
-    <w:qFormat/>
     <w:rPr>
-      <w:rFonts w:asciiTheme="majorHAnsi" w:eastAsiaTheme="majorEastAsia" w:hAnsiTheme="majorHAnsi" w:cstheme="majorBidi"/>
+      <w:rFonts w:asciiTheme="majorHAnsi" w:hAnsiTheme="majorHAnsi" w:eastAsiaTheme="majorEastAsia" w:cstheme="majorBidi"/>
       <w:b/>
       <w:bCs/>
       <w:sz w:val="32"/>
       <w:szCs w:val="32"/>
     </w:rPr>
   </w:style>
-  <w:style w:type="paragraph" w:styleId="a8">
+  <w:style w:type="paragraph" w:styleId="15">
     <w:name w:val="List Paragraph"/>
-    <w:basedOn w:val="a"/>
+    <w:basedOn w:val="1"/>
+    <w:qFormat/>
     <w:uiPriority w:val="34"/>
-    <w:qFormat/>
     <w:pPr>
-      <w:ind w:firstLineChars="200" w:firstLine="420"/>
+      <w:ind w:firstLine="420" w:firstLineChars="200"/>
     </w:pPr>
     <w:rPr>
-      <w:rFonts w:asciiTheme="minorHAnsi" w:eastAsiaTheme="minorEastAsia" w:hAnsiTheme="minorHAnsi" w:cstheme="minorBidi"/>
+      <w:rFonts w:asciiTheme="minorHAnsi" w:hAnsiTheme="minorHAnsi" w:eastAsiaTheme="minorEastAsia" w:cstheme="minorBidi"/>
       <w:szCs w:val="22"/>
     </w:rPr>
   </w:style>
-  <w:style w:type="paragraph" w:customStyle="1" w:styleId="TOC10">
+  <w:style w:type="paragraph" w:customStyle="1" w:styleId="16">
     <w:name w:val="TOC 标题1"/>
-    <w:basedOn w:val="1"/>
-    <w:next w:val="a"/>
-    <w:uiPriority w:val="39"/>
+    <w:basedOn w:val="2"/>
+    <w:next w:val="1"/>
     <w:unhideWhenUsed/>
     <w:qFormat/>
+    <w:uiPriority w:val="39"/>
     <w:pPr>
       <w:widowControl/>
       <w:spacing w:before="240" w:after="0" w:line="259" w:lineRule="auto"/>
@@ -9428,10 +8082,10 @@
       <w:outlineLvl w:val="9"/>
     </w:pPr>
     <w:rPr>
-      <w:rFonts w:asciiTheme="majorHAnsi" w:eastAsiaTheme="majorEastAsia" w:hAnsiTheme="majorHAnsi" w:cstheme="majorBidi"/>
+      <w:rFonts w:asciiTheme="majorHAnsi" w:hAnsiTheme="majorHAnsi" w:eastAsiaTheme="majorEastAsia" w:cstheme="majorBidi"/>
       <w:b w:val="0"/>
       <w:bCs w:val="0"/>
-      <w:color w:val="2E74B5" w:themeColor="accent1" w:themeShade="BF"/>
+      <w:color w:val="2E75B6" w:themeColor="accent1" w:themeShade="BF"/>
       <w:kern w:val="0"/>
       <w:sz w:val="32"/>
       <w:szCs w:val="32"/>
@@ -9692,7 +8346,6 @@
     </a:fmtScheme>
   </a:themeElements>
   <a:objectDefaults/>
-  <a:extraClrSchemeLst/>
 </a:theme>
 </file>
 
@@ -9722,8 +8375,6 @@
 
 <file path=customXml/itemProps2.xml><?xml version="1.0" encoding="utf-8"?>
 <ds:datastoreItem xmlns:ds="http://schemas.openxmlformats.org/officeDocument/2006/customXml" ds:itemID="{A15429CF-4711-409C-8C4E-8D9538C97E29}">
-  <ds:schemaRefs>
-    <ds:schemaRef ds:uri="http://schemas.openxmlformats.org/officeDocument/2006/bibliography"/>
-  </ds:schemaRefs>
+  <ds:schemaRefs/>
 </ds:datastoreItem>
 </file>